--- a/omnet badania/TIIRT raport.docx
+++ b/omnet badania/TIIRT raport.docx
@@ -4,49 +4,49 @@
   <w:body>
     <w:p>
       <w:pPr>
-        <w:pStyle w:val="Tytu"/>
+        <w:pStyle w:val="Title"/>
         <w:jc w:val="center"/>
       </w:pPr>
     </w:p>
     <w:p>
       <w:pPr>
-        <w:pStyle w:val="Tytu"/>
+        <w:pStyle w:val="Title"/>
         <w:jc w:val="center"/>
       </w:pPr>
     </w:p>
     <w:p>
       <w:pPr>
-        <w:pStyle w:val="Tytu"/>
+        <w:pStyle w:val="Title"/>
         <w:jc w:val="center"/>
       </w:pPr>
     </w:p>
     <w:p>
       <w:pPr>
-        <w:pStyle w:val="Tytu"/>
+        <w:pStyle w:val="Title"/>
         <w:jc w:val="center"/>
       </w:pPr>
     </w:p>
     <w:p>
       <w:pPr>
-        <w:pStyle w:val="Tytu"/>
+        <w:pStyle w:val="Title"/>
         <w:jc w:val="center"/>
       </w:pPr>
     </w:p>
     <w:p>
       <w:pPr>
-        <w:pStyle w:val="Tytu"/>
+        <w:pStyle w:val="Title"/>
         <w:jc w:val="center"/>
       </w:pPr>
     </w:p>
     <w:p>
       <w:pPr>
-        <w:pStyle w:val="Tytu"/>
+        <w:pStyle w:val="Title"/>
         <w:jc w:val="center"/>
       </w:pPr>
     </w:p>
     <w:p>
       <w:pPr>
-        <w:pStyle w:val="Tytu"/>
+        <w:pStyle w:val="Title"/>
         <w:jc w:val="center"/>
       </w:pPr>
       <w:r>
@@ -56,7 +56,7 @@
     <w:p/>
     <w:p>
       <w:pPr>
-        <w:pStyle w:val="Podtytu"/>
+        <w:pStyle w:val="Subtitle"/>
         <w:jc w:val="center"/>
       </w:pPr>
       <w:r>
@@ -113,7 +113,7 @@
     <w:p/>
     <w:p>
       <w:pPr>
-        <w:pStyle w:val="Nagwek1"/>
+        <w:pStyle w:val="Heading1"/>
       </w:pPr>
       <w:r>
         <w:lastRenderedPageBreak/>
@@ -160,7 +160,7 @@
     </w:p>
     <w:p>
       <w:pPr>
-        <w:pStyle w:val="Nagwek1"/>
+        <w:pStyle w:val="Heading2"/>
       </w:pPr>
       <w:r>
         <w:t xml:space="preserve">Środowisko </w:t>
@@ -198,7 +198,15 @@
       </w:r>
       <w:proofErr w:type="spellEnd"/>
       <w:r>
-        <w:t>++ składa się  z hierarchicznie zagnieżdżonych modułów. Moduły te są opisane w języku NED i często odnoszą się do sieci. Moduły komunikują się ze sobą przez przekazywane komunikaty, które mogą zawierać dowolne struktury danych. Moduły mogą wysłać komunikaty bezpośrednio do ich celu lub wzdłuż pierwotnie zdefiniowanej ścieżki, przez bramy i połączenia (</w:t>
+        <w:t xml:space="preserve">++ składa </w:t>
+      </w:r>
+      <w:proofErr w:type="gramStart"/>
+      <w:r>
+        <w:t>się  z</w:t>
+      </w:r>
+      <w:proofErr w:type="gramEnd"/>
+      <w:r>
+        <w:t xml:space="preserve"> hierarchicznie zagnieżdżonych modułów. Moduły te są opisane w języku NED i często odnoszą się do sieci. Moduły komunikują się ze sobą przez przekazywane komunikaty, które mogą zawierać dowolne struktury danych. Moduły mogą wysłać komunikaty bezpośrednio do ich celu lub wzdłuż pierwotnie zdefiniowanej ścieżki, przez bramy i połączenia (</w:t>
       </w:r>
       <w:proofErr w:type="spellStart"/>
       <w:r>
@@ -211,7 +219,15 @@
     </w:p>
     <w:p>
       <w:r>
-        <w:t>Moduł najwyższego poziomu to moduł systemowy, który zawiera podmoduły, które same również mogą zawierać podmoduły. Moduły w najniższym poziomie hierarchii są określone jako moduły proste i ich zachowanie jest opisywane w języku C++ z wykorzystaniem bibliotek symulacyjnych. Moduły zawierające moduły proste nazywane są modułami złożonymi.</w:t>
+        <w:t xml:space="preserve">Moduł najwyższego poziomu to moduł systemowy, który zawiera podmoduły, które same również mogą zawierać podmoduły. Moduły w najniższym poziomie hierarchii są </w:t>
+      </w:r>
+      <w:proofErr w:type="gramStart"/>
+      <w:r>
+        <w:t>określone jako</w:t>
+      </w:r>
+      <w:proofErr w:type="gramEnd"/>
+      <w:r>
+        <w:t xml:space="preserve"> moduły proste i ich zachowanie jest opisywane w języku C++ z wykorzystaniem bibliotek symulacyjnych. Moduły zawierające moduły proste nazywane są modułami złożonymi.</w:t>
       </w:r>
     </w:p>
     <w:p>
@@ -286,25 +302,45 @@
         <w:t>Do stworzenia symulacji potrzebne są pliki: *.</w:t>
       </w:r>
       <w:proofErr w:type="spellStart"/>
+      <w:proofErr w:type="gramStart"/>
       <w:r>
         <w:t>ned</w:t>
       </w:r>
       <w:proofErr w:type="spellEnd"/>
+      <w:proofErr w:type="gramEnd"/>
       <w:r>
         <w:t>, *.</w:t>
       </w:r>
       <w:proofErr w:type="spellStart"/>
+      <w:proofErr w:type="gramStart"/>
       <w:r>
         <w:t>cpp</w:t>
       </w:r>
       <w:proofErr w:type="spellEnd"/>
-      <w:r>
-        <w:t xml:space="preserve">, *.h oraz plik sterujący omnetpp.ini. </w:t>
-      </w:r>
-    </w:p>
-    <w:p>
-      <w:pPr>
-        <w:pStyle w:val="Nagwek1"/>
+      <w:proofErr w:type="gramEnd"/>
+      <w:r>
+        <w:t>, *.</w:t>
+      </w:r>
+      <w:proofErr w:type="gramStart"/>
+      <w:r>
+        <w:t>h</w:t>
+      </w:r>
+      <w:proofErr w:type="gramEnd"/>
+      <w:r>
+        <w:t xml:space="preserve"> oraz plik sterujący omnetpp.</w:t>
+      </w:r>
+      <w:proofErr w:type="gramStart"/>
+      <w:r>
+        <w:t>ini</w:t>
+      </w:r>
+      <w:proofErr w:type="gramEnd"/>
+      <w:r>
+        <w:t xml:space="preserve">. </w:t>
+      </w:r>
+    </w:p>
+    <w:p>
+      <w:pPr>
+        <w:pStyle w:val="Heading2"/>
       </w:pPr>
       <w:r>
         <w:t xml:space="preserve">Generatory </w:t>
@@ -320,7 +356,7 @@
     </w:p>
     <w:p>
       <w:pPr>
-        <w:pStyle w:val="Akapitzlist"/>
+        <w:pStyle w:val="ListParagraph"/>
         <w:numPr>
           <w:ilvl w:val="0"/>
           <w:numId w:val="1"/>
@@ -332,7 +368,7 @@
     </w:p>
     <w:p>
       <w:pPr>
-        <w:pStyle w:val="Akapitzlist"/>
+        <w:pStyle w:val="ListParagraph"/>
         <w:numPr>
           <w:ilvl w:val="0"/>
           <w:numId w:val="1"/>
@@ -344,7 +380,7 @@
     </w:p>
     <w:p>
       <w:pPr>
-        <w:pStyle w:val="Akapitzlist"/>
+        <w:pStyle w:val="ListParagraph"/>
         <w:numPr>
           <w:ilvl w:val="0"/>
           <w:numId w:val="1"/>
@@ -356,7 +392,7 @@
     </w:p>
     <w:p>
       <w:pPr>
-        <w:pStyle w:val="Akapitzlist"/>
+        <w:pStyle w:val="ListParagraph"/>
         <w:numPr>
           <w:ilvl w:val="0"/>
           <w:numId w:val="1"/>
@@ -382,7 +418,7 @@
     </w:p>
     <w:p>
       <w:pPr>
-        <w:pStyle w:val="Nagwek2"/>
+        <w:pStyle w:val="Heading3"/>
       </w:pPr>
       <w:r>
         <w:t>Generator ruchu o rozkładzie Poissona</w:t>
@@ -390,11 +426,19 @@
     </w:p>
     <w:p>
       <w:r>
-        <w:t xml:space="preserve">Generator ruchu o rozkładzie Poissona, jak sama nazwa wskazuje, charakteryzuje się tym, że pakiety są wysyłane w odstępach czasu opartych o rozkład Poissona. Rozkład Poissona jest dyskretnym </w:t>
+        <w:t xml:space="preserve">Generator ruchu o rozkładzie Poissona, jak sama nazwa wskazuje, charakteryzuje się tym, że pakiety są wysyłane w odstępach czasu opartych o rozkład Poissona. Rozkład Poissona jest dyskretnym rozkładem prawdopodobieństwa, wyrażającym prawdopodobieństwo szeregu wydarzeń mających </w:t>
       </w:r>
       <w:r>
         <w:lastRenderedPageBreak/>
-        <w:t>rozkładem prawdopodobieństwa, wyrażającym prawdopodobieństwo szeregu wydarzeń mających miejsce w określonym czasie, gdy te wydarzenia występują ze znaną średnią częstotliwością i w sposób niezależny od czasu jaki upłynął od ostatniego zajścia tego zdarzenia</w:t>
+        <w:t xml:space="preserve">miejsce w określonym czasie, gdy te wydarzenia występują ze znaną średnią częstotliwością i w sposób niezależny od </w:t>
+      </w:r>
+      <w:proofErr w:type="gramStart"/>
+      <w:r>
+        <w:t>czasu jaki</w:t>
+      </w:r>
+      <w:proofErr w:type="gramEnd"/>
+      <w:r>
+        <w:t xml:space="preserve"> upłynął od ostatniego zajścia tego zdarzenia</w:t>
       </w:r>
       <w:r>
         <w:t>.</w:t>
@@ -626,7 +670,7 @@
     </w:p>
     <w:p>
       <w:pPr>
-        <w:pStyle w:val="Nagwek2"/>
+        <w:pStyle w:val="Heading3"/>
       </w:pPr>
       <w:r>
         <w:t>Generator ruchu On-Off</w:t>
@@ -634,7 +678,15 @@
     </w:p>
     <w:p>
       <w:r>
-        <w:t>Główną cechą tego generatora, wyróżniająca go spośród innych jest występowanie stanów „włączenia” i „wyłączenia” generatora. Generator ten nie ma ściśle określonego rozkładu, z jakim wysyłane są kolejne pakiety (można zastosować przykładowo rozkład Poissona). Gdy generator znajduje się w stanie On, następuje wysyłanie pakietów z częstotliwością zgodną z zastosowanym rozkładem. Natomiast gdy generator przechodzi do stanu Off, następuje zatrzymania wysyłania pakietów. Zostaje ono wznowione po ponownym przejściu generatora do stanu On.</w:t>
+        <w:t xml:space="preserve">Główną cechą tego generatora, wyróżniająca go spośród innych jest występowanie stanów „włączenia” i „wyłączenia” generatora. Generator ten nie ma ściśle określonego rozkładu, z jakim wysyłane są kolejne pakiety (można zastosować przykładowo rozkład Poissona). Gdy generator znajduje się w stanie On, następuje wysyłanie pakietów z częstotliwością zgodną z zastosowanym rozkładem. </w:t>
+      </w:r>
+      <w:proofErr w:type="gramStart"/>
+      <w:r>
+        <w:t>Natomiast gdy</w:t>
+      </w:r>
+      <w:proofErr w:type="gramEnd"/>
+      <w:r>
+        <w:t xml:space="preserve"> generator przechodzi do stanu Off, następuje zatrzymania wysyłania pakietów. Zostaje ono wznowione po ponownym przejściu generatora do stanu On.</w:t>
       </w:r>
     </w:p>
     <w:p>
@@ -723,10 +775,9 @@
     </w:p>
     <w:p>
       <w:pPr>
-        <w:pStyle w:val="Nagwek2"/>
-      </w:pPr>
-      <w:r>
-        <w:lastRenderedPageBreak/>
+        <w:pStyle w:val="Heading3"/>
+      </w:pPr>
+      <w:r>
         <w:t>Generator o rozkładzie wykładniczym</w:t>
       </w:r>
     </w:p>
@@ -744,6 +795,7 @@
           <w:noProof/>
           <w:lang w:eastAsia="pl-PL"/>
         </w:rPr>
+        <w:lastRenderedPageBreak/>
         <w:drawing>
           <wp:inline distT="0" distB="0" distL="0" distR="0" wp14:anchorId="54B2E763" wp14:editId="6B0F8CDF">
             <wp:extent cx="3247569" cy="2428875"/>
@@ -813,7 +865,7 @@
     </w:p>
     <w:p>
       <w:pPr>
-        <w:pStyle w:val="Nagwek2"/>
+        <w:pStyle w:val="Heading3"/>
       </w:pPr>
       <w:r>
         <w:t>Generator ruchu MMPP</w:t>
@@ -927,11 +979,10 @@
     <w:p/>
     <w:p>
       <w:pPr>
-        <w:pStyle w:val="Nagwek1"/>
-      </w:pPr>
-      <w:proofErr w:type="spellStart"/>
-      <w:r>
-        <w:lastRenderedPageBreak/>
+        <w:pStyle w:val="Heading2"/>
+      </w:pPr>
+      <w:proofErr w:type="spellStart"/>
+      <w:r>
         <w:t>Admission</w:t>
       </w:r>
       <w:proofErr w:type="spellEnd"/>
@@ -957,12 +1008,20 @@
       </w:r>
       <w:proofErr w:type="spellEnd"/>
       <w:r>
-        <w:t>) jest procesem walidacji w systemach komunikacyjnych, gdzie przeprowadzane jest sprawdzenie przed nawiązaniem połączenia, czy dostępne zasoby są wystarczające aby dane połączenie obsłużyć. W celu zasymulowania tego modułu posłużyliśmy się 4 różnymi algorytmami:</w:t>
-      </w:r>
-    </w:p>
-    <w:p>
-      <w:pPr>
-        <w:pStyle w:val="Akapitzlist"/>
+        <w:t xml:space="preserve">) jest procesem walidacji w systemach komunikacyjnych, gdzie przeprowadzane jest sprawdzenie przed nawiązaniem połączenia, czy dostępne zasoby są </w:t>
+      </w:r>
+      <w:proofErr w:type="gramStart"/>
+      <w:r>
+        <w:t>wystarczające aby</w:t>
+      </w:r>
+      <w:proofErr w:type="gramEnd"/>
+      <w:r>
+        <w:t xml:space="preserve"> dane połączenie obsłużyć. W celu zasymulowania tego modułu posłużyliśmy się 4 różnymi algorytmami:</w:t>
+      </w:r>
+    </w:p>
+    <w:p>
+      <w:pPr>
+        <w:pStyle w:val="ListParagraph"/>
         <w:numPr>
           <w:ilvl w:val="0"/>
           <w:numId w:val="2"/>
@@ -979,13 +1038,14 @@
     </w:p>
     <w:p>
       <w:pPr>
-        <w:pStyle w:val="Akapitzlist"/>
+        <w:pStyle w:val="ListParagraph"/>
         <w:numPr>
           <w:ilvl w:val="0"/>
           <w:numId w:val="2"/>
         </w:numPr>
       </w:pPr>
       <w:r>
+        <w:lastRenderedPageBreak/>
         <w:t>Front</w:t>
       </w:r>
       <w:r>
@@ -997,7 +1057,7 @@
     </w:p>
     <w:p>
       <w:pPr>
-        <w:pStyle w:val="Akapitzlist"/>
+        <w:pStyle w:val="ListParagraph"/>
         <w:numPr>
           <w:ilvl w:val="0"/>
           <w:numId w:val="2"/>
@@ -1036,7 +1096,7 @@
     </w:p>
     <w:p>
       <w:pPr>
-        <w:pStyle w:val="Akapitzlist"/>
+        <w:pStyle w:val="ListParagraph"/>
         <w:numPr>
           <w:ilvl w:val="0"/>
           <w:numId w:val="2"/>
@@ -1060,7 +1120,7 @@
     </w:p>
     <w:p>
       <w:pPr>
-        <w:pStyle w:val="Nagwek2"/>
+        <w:pStyle w:val="Heading3"/>
       </w:pPr>
       <w:proofErr w:type="spellStart"/>
       <w:r>
@@ -1127,17 +1187,12 @@
         <w:t xml:space="preserve"> drop jest prostym algorytmem zarządzania kolejkami, który często jest wykorzystywany w ruterach podczas podejmowania decyzji, które pakiety odrzucić.</w:t>
       </w:r>
       <w:r>
-        <w:t xml:space="preserve"> Każdy pakiet jest traktowany tak samo. Kiedy kolejka jest maksymalni zapełniona, kolejne nowe pakiety, które przychodzą od tamtej </w:t>
-      </w:r>
-      <w:bookmarkStart w:id="0" w:name="_GoBack"/>
-      <w:bookmarkEnd w:id="0"/>
-      <w:r>
-        <w:t>pory, są odrzucane aż do momentu, gdy zwolni się miejsce w kolejce.</w:t>
-      </w:r>
-    </w:p>
-    <w:p>
-      <w:pPr>
-        <w:pStyle w:val="Nagwek2"/>
+        <w:t xml:space="preserve"> Każdy pakiet jest traktowany tak samo. Kiedy kolejka jest maksymalni zapełniona, kolejne nowe pakiety, które przychodzą od tamtej pory, są odrzucane aż do momentu, gdy zwolni się miejsce w kolejce.</w:t>
+      </w:r>
+    </w:p>
+    <w:p>
+      <w:pPr>
+        <w:pStyle w:val="Heading3"/>
       </w:pPr>
       <w:r>
         <w:t>Front drop</w:t>
@@ -1158,7 +1213,7 @@
     </w:p>
     <w:p>
       <w:pPr>
-        <w:pStyle w:val="Nagwek2"/>
+        <w:pStyle w:val="Heading3"/>
       </w:pPr>
       <w:proofErr w:type="spellStart"/>
       <w:r>
@@ -1220,7 +1275,6 @@
           <w:noProof/>
           <w:lang w:eastAsia="pl-PL"/>
         </w:rPr>
-        <w:lastRenderedPageBreak/>
         <w:drawing>
           <wp:inline distT="0" distB="0" distL="0" distR="0" wp14:anchorId="660A7FBC" wp14:editId="2F343182">
             <wp:extent cx="3422496" cy="2419350"/>
@@ -1260,15 +1314,16 @@
     </w:p>
     <w:p>
       <w:pPr>
-        <w:pStyle w:val="Nagwek2"/>
-        <w:rPr>
-          <w:lang w:val="en-US"/>
-        </w:rPr>
-      </w:pPr>
-      <w:r>
-        <w:rPr>
-          <w:lang w:val="en-US"/>
-        </w:rPr>
+        <w:pStyle w:val="Heading3"/>
+        <w:rPr>
+          <w:lang w:val="en-US"/>
+        </w:rPr>
+      </w:pPr>
+      <w:r>
+        <w:rPr>
+          <w:lang w:val="en-US"/>
+        </w:rPr>
+        <w:lastRenderedPageBreak/>
         <w:t>W</w:t>
       </w:r>
       <w:r>
@@ -1279,37 +1334,83 @@
       </w:r>
     </w:p>
     <w:p>
-      <w:proofErr w:type="spellStart"/>
-      <w:r>
-        <w:t>Weighted</w:t>
-      </w:r>
-      <w:proofErr w:type="spellEnd"/>
-      <w:r>
+      <w:r>
+        <w:rPr>
+          <w:lang w:val="en-US"/>
+        </w:rPr>
+        <w:t xml:space="preserve">Weighted Random Early Detection (WRED) </w:t>
+      </w:r>
+      <w:proofErr w:type="spellStart"/>
+      <w:r>
+        <w:rPr>
+          <w:lang w:val="en-US"/>
+        </w:rPr>
+        <w:t>działa</w:t>
+      </w:r>
+      <w:proofErr w:type="spellEnd"/>
+      <w:r>
+        <w:rPr>
+          <w:lang w:val="en-US"/>
+        </w:rPr>
         <w:t xml:space="preserve"> </w:t>
       </w:r>
       <w:proofErr w:type="spellStart"/>
-      <w:r>
-        <w:t>Random</w:t>
-      </w:r>
-      <w:proofErr w:type="spellEnd"/>
-      <w:r>
+      <w:proofErr w:type="gramStart"/>
+      <w:r>
+        <w:rPr>
+          <w:lang w:val="en-US"/>
+        </w:rPr>
+        <w:t>na</w:t>
+      </w:r>
+      <w:proofErr w:type="spellEnd"/>
+      <w:proofErr w:type="gramEnd"/>
+      <w:r>
+        <w:rPr>
+          <w:lang w:val="en-US"/>
+        </w:rPr>
         <w:t xml:space="preserve"> </w:t>
       </w:r>
       <w:proofErr w:type="spellStart"/>
       <w:r>
-        <w:t>Early</w:t>
-      </w:r>
-      <w:proofErr w:type="spellEnd"/>
-      <w:r>
+        <w:rPr>
+          <w:lang w:val="en-US"/>
+        </w:rPr>
+        <w:t>podobnej</w:t>
+      </w:r>
+      <w:proofErr w:type="spellEnd"/>
+      <w:r>
+        <w:rPr>
+          <w:lang w:val="en-US"/>
+        </w:rPr>
         <w:t xml:space="preserve"> </w:t>
       </w:r>
       <w:proofErr w:type="spellStart"/>
       <w:r>
-        <w:t>Detection</w:t>
-      </w:r>
-      <w:proofErr w:type="spellEnd"/>
-      <w:r>
-        <w:t xml:space="preserve"> (WRED) działa na podobnej zasadzie co algorytm RED. </w:t>
+        <w:rPr>
+          <w:lang w:val="en-US"/>
+        </w:rPr>
+        <w:t>zasadzie</w:t>
+      </w:r>
+      <w:proofErr w:type="spellEnd"/>
+      <w:r>
+        <w:rPr>
+          <w:lang w:val="en-US"/>
+        </w:rPr>
+        <w:t xml:space="preserve"> co </w:t>
+      </w:r>
+      <w:proofErr w:type="spellStart"/>
+      <w:r>
+        <w:rPr>
+          <w:lang w:val="en-US"/>
+        </w:rPr>
+        <w:t>algorytm</w:t>
+      </w:r>
+      <w:proofErr w:type="spellEnd"/>
+      <w:r>
+        <w:rPr>
+          <w:lang w:val="en-US"/>
+        </w:rPr>
+        <w:t xml:space="preserve"> RED. </w:t>
       </w:r>
       <w:r>
         <w:t xml:space="preserve">Wprowadza tylko jedną zmianę. Niektóre pakiety mogą być ważniejsze od pozostałych, dlatego nie powinny być tak samo często odrzucane jak </w:t>
@@ -1320,7 +1421,7 @@
     </w:p>
     <w:p>
       <w:pPr>
-        <w:pStyle w:val="Nagwek1"/>
+        <w:pStyle w:val="Heading2"/>
       </w:pPr>
       <w:r>
         <w:t>Profilowanie ruchu</w:t>
@@ -1345,7 +1446,7 @@
     </w:p>
     <w:p>
       <w:pPr>
-        <w:pStyle w:val="Akapitzlist"/>
+        <w:pStyle w:val="ListParagraph"/>
         <w:numPr>
           <w:ilvl w:val="0"/>
           <w:numId w:val="5"/>
@@ -1367,7 +1468,7 @@
     </w:p>
     <w:p>
       <w:pPr>
-        <w:pStyle w:val="Akapitzlist"/>
+        <w:pStyle w:val="ListParagraph"/>
         <w:numPr>
           <w:ilvl w:val="0"/>
           <w:numId w:val="5"/>
@@ -1397,7 +1498,7 @@
     </w:p>
     <w:p>
       <w:pPr>
-        <w:pStyle w:val="Akapitzlist"/>
+        <w:pStyle w:val="ListParagraph"/>
         <w:numPr>
           <w:ilvl w:val="0"/>
           <w:numId w:val="5"/>
@@ -1419,7 +1520,7 @@
     </w:p>
     <w:p>
       <w:pPr>
-        <w:pStyle w:val="Akapitzlist"/>
+        <w:pStyle w:val="ListParagraph"/>
         <w:numPr>
           <w:ilvl w:val="0"/>
           <w:numId w:val="5"/>
@@ -1449,7 +1550,7 @@
     </w:p>
     <w:p>
       <w:pPr>
-        <w:pStyle w:val="Nagwek2"/>
+        <w:pStyle w:val="Heading3"/>
       </w:pPr>
       <w:proofErr w:type="spellStart"/>
       <w:r>
@@ -1479,7 +1580,6 @@
           <w:noProof/>
           <w:lang w:eastAsia="pl-PL"/>
         </w:rPr>
-        <w:lastRenderedPageBreak/>
         <w:drawing>
           <wp:inline distT="0" distB="0" distL="0" distR="0" wp14:anchorId="028F1F9B" wp14:editId="47BC37FA">
             <wp:extent cx="4248150" cy="2342289"/>
@@ -1519,7 +1619,7 @@
     </w:p>
     <w:p>
       <w:pPr>
-        <w:pStyle w:val="Nagwek2"/>
+        <w:pStyle w:val="Heading3"/>
       </w:pPr>
       <w:proofErr w:type="spellStart"/>
       <w:r>
@@ -1572,7 +1672,7 @@
     </w:p>
     <w:p>
       <w:pPr>
-        <w:pStyle w:val="Nagwek2"/>
+        <w:pStyle w:val="Heading3"/>
       </w:pPr>
       <w:proofErr w:type="spellStart"/>
       <w:r>
@@ -1606,7 +1706,11 @@
       </w:r>
       <w:proofErr w:type="spellEnd"/>
       <w:r>
-        <w:t xml:space="preserve"> również umożliwia określenie, z jakim natężeniem dane będą wysyłane. Jednak w odróżnieniu od poprzednio opisanego, pozwala, aby ruch wychodzący zmieniał się częściowo w zależności od stopnia nasilenia żądań wysyłania pakietów. Podstawą działania algorytmu jest bufor gromadzący żetony. Po przesłaniu pakietu pewna ilość wykorzystanych do tego celu </w:t>
+        <w:t xml:space="preserve"> również umożliwia określenie, z jakim natężeniem dane będą wysyłane. Jednak w odróżnieniu od poprzednio opisanego, pozwala, aby ruch wychodzący </w:t>
+      </w:r>
+      <w:r>
+        <w:lastRenderedPageBreak/>
+        <w:t xml:space="preserve">zmieniał się częściowo w zależności od stopnia nasilenia żądań wysyłania pakietów. Podstawą działania algorytmu jest bufor gromadzący żetony. Po przesłaniu pakietu pewna ilość wykorzystanych do tego celu </w:t>
       </w:r>
       <w:proofErr w:type="spellStart"/>
       <w:r>
@@ -1665,7 +1769,7 @@
     </w:p>
     <w:p>
       <w:pPr>
-        <w:pStyle w:val="Nagwek2"/>
+        <w:pStyle w:val="Heading3"/>
       </w:pPr>
       <w:proofErr w:type="spellStart"/>
       <w:r>
@@ -1736,11 +1840,10 @@
     </w:p>
     <w:p>
       <w:pPr>
-        <w:pStyle w:val="Nagwek1"/>
-      </w:pPr>
-      <w:proofErr w:type="spellStart"/>
-      <w:r>
-        <w:lastRenderedPageBreak/>
+        <w:pStyle w:val="Heading2"/>
+      </w:pPr>
+      <w:proofErr w:type="spellStart"/>
+      <w:r>
         <w:t>Scheduler</w:t>
       </w:r>
       <w:proofErr w:type="spellEnd"/>
@@ -1750,12 +1853,20 @@
         <w:t>Algorytmy kolejkowania są podstawowymi mechanizmami kształtowania ruchu w sieciach komputerowych</w:t>
       </w:r>
       <w:r>
-        <w:t>. Umożliwiają bowiem utworzenie pewnych kategorii przepływu danych, do których można zastosować określone reguły dostępu do łącza. Wybrane przez nas algorytmy kolejkowania to:</w:t>
-      </w:r>
-    </w:p>
-    <w:p>
-      <w:pPr>
-        <w:pStyle w:val="Akapitzlist"/>
+        <w:t xml:space="preserve">. </w:t>
+      </w:r>
+      <w:proofErr w:type="gramStart"/>
+      <w:r>
+        <w:t>Umożliwiają bowiem</w:t>
+      </w:r>
+      <w:proofErr w:type="gramEnd"/>
+      <w:r>
+        <w:t xml:space="preserve"> utworzenie pewnych kategorii przepływu danych, do których można zastosować określone reguły dostępu do łącza. Wybrane przez nas algorytmy kolejkowania to:</w:t>
+      </w:r>
+    </w:p>
+    <w:p>
+      <w:pPr>
+        <w:pStyle w:val="ListParagraph"/>
         <w:numPr>
           <w:ilvl w:val="0"/>
           <w:numId w:val="4"/>
@@ -1778,7 +1889,7 @@
     </w:p>
     <w:p>
       <w:pPr>
-        <w:pStyle w:val="Akapitzlist"/>
+        <w:pStyle w:val="ListParagraph"/>
         <w:numPr>
           <w:ilvl w:val="0"/>
           <w:numId w:val="4"/>
@@ -1809,7 +1920,7 @@
     </w:p>
     <w:p>
       <w:pPr>
-        <w:pStyle w:val="Akapitzlist"/>
+        <w:pStyle w:val="ListParagraph"/>
         <w:numPr>
           <w:ilvl w:val="0"/>
           <w:numId w:val="4"/>
@@ -1832,7 +1943,7 @@
     </w:p>
     <w:p>
       <w:pPr>
-        <w:pStyle w:val="Akapitzlist"/>
+        <w:pStyle w:val="ListParagraph"/>
         <w:numPr>
           <w:ilvl w:val="0"/>
           <w:numId w:val="4"/>
@@ -1863,7 +1974,7 @@
     </w:p>
     <w:p>
       <w:pPr>
-        <w:pStyle w:val="Nagwek2"/>
+        <w:pStyle w:val="Heading3"/>
       </w:pPr>
       <w:r>
         <w:t xml:space="preserve">Fair </w:t>
@@ -1879,7 +1990,15 @@
     </w:p>
     <w:p>
       <w:r>
-        <w:t>Algorytm sprawiedliwego kolejkowania emuluj dzielenie bitowe, obliczając kiedy każdy z pakietów powinien zostać wysłany, by czasy pokrywały się (czy tez były jak najbardziej zbliżone) z wysłaniem ostatniego bitu pakietu przez domniemany algorytm karuzelowy dzielący bitowo. Idea działania algorytmu została przedstawiona na poniższym schemacie:</w:t>
+        <w:t xml:space="preserve">Algorytm sprawiedliwego kolejkowania emuluj dzielenie bitowe, </w:t>
+      </w:r>
+      <w:proofErr w:type="gramStart"/>
+      <w:r>
+        <w:t>obliczając kiedy</w:t>
+      </w:r>
+      <w:proofErr w:type="gramEnd"/>
+      <w:r>
+        <w:t xml:space="preserve"> każdy z pakietów powinien zostać wysłany, by czasy pokrywały się (czy tez były jak najbardziej zbliżone) z wysłaniem ostatniego bitu pakietu przez domniemany algorytm karuzelowy dzielący bitowo. Idea działania algorytmu została przedstawiona na poniższym schemacie:</w:t>
       </w:r>
     </w:p>
     <w:p>
@@ -1891,6 +2010,7 @@
           <w:noProof/>
           <w:lang w:eastAsia="pl-PL"/>
         </w:rPr>
+        <w:lastRenderedPageBreak/>
         <w:drawing>
           <wp:inline distT="0" distB="0" distL="0" distR="0" wp14:anchorId="03DA833B" wp14:editId="2F2296C6">
             <wp:extent cx="4438963" cy="2244436"/>
@@ -1930,7 +2050,7 @@
     </w:p>
     <w:p>
       <w:pPr>
-        <w:pStyle w:val="Nagwek2"/>
+        <w:pStyle w:val="Heading3"/>
       </w:pPr>
       <w:proofErr w:type="spellStart"/>
       <w:r>
@@ -1953,7 +2073,7 @@
     </w:p>
     <w:p>
       <w:pPr>
-        <w:pStyle w:val="Nagwek2"/>
+        <w:pStyle w:val="Heading3"/>
       </w:pPr>
       <w:proofErr w:type="spellStart"/>
       <w:r>
@@ -1986,7 +2106,15 @@
         <w:t xml:space="preserve">lub połączenie sieciowe. </w:t>
       </w:r>
       <w:r>
-        <w:t>W wypadku, gdy któraś z kolejek się zapełni, nie wpływa ona na jakość ruchu w pozostałych kolejkach. Sprawiedliwość może być zapewniona w wypadku, gdy wszystkie kolejki mają jednakową wagę oraz gdy pakiety mają jednakową długość.</w:t>
+        <w:t xml:space="preserve">W wypadku, gdy któraś z kolejek się zapełni, nie wpływa </w:t>
+      </w:r>
+      <w:proofErr w:type="gramStart"/>
+      <w:r>
+        <w:t>ona na jakość</w:t>
+      </w:r>
+      <w:proofErr w:type="gramEnd"/>
+      <w:r>
+        <w:t xml:space="preserve"> ruchu w pozostałych kolejkach. Sprawiedliwość może być zapewniona w wypadku, gdy wszystkie kolejki mają jednakową wagę oraz gdy pakiety mają jednakową długość.</w:t>
       </w:r>
     </w:p>
     <w:p>
@@ -1998,7 +2126,6 @@
           <w:noProof/>
           <w:lang w:eastAsia="pl-PL"/>
         </w:rPr>
-        <w:lastRenderedPageBreak/>
         <w:drawing>
           <wp:inline distT="0" distB="0" distL="0" distR="0" wp14:anchorId="78815B67" wp14:editId="066C9C56">
             <wp:extent cx="4087635" cy="1657350"/>
@@ -2038,7 +2165,7 @@
     </w:p>
     <w:p>
       <w:pPr>
-        <w:pStyle w:val="Nagwek2"/>
+        <w:pStyle w:val="Heading3"/>
       </w:pPr>
       <w:proofErr w:type="spellStart"/>
       <w:r>
@@ -2076,18 +2203,59 @@
       </w:r>
     </w:p>
     <w:p/>
-    <w:p>
-      <w:pPr>
-        <w:pStyle w:val="Nagwek1"/>
-      </w:pPr>
-      <w:r>
+    <w:p/>
+    <w:p>
+      <w:pPr>
+        <w:pStyle w:val="Heading1"/>
+      </w:pPr>
+      <w:r>
+        <w:lastRenderedPageBreak/>
         <w:t>Przeprowadzone badania</w:t>
       </w:r>
     </w:p>
-    <w:p/>
-    <w:p>
-      <w:pPr>
-        <w:pStyle w:val="Nagwek2"/>
+    <w:p>
+      <w:r>
+        <w:t>Dla każdego z opisanych modułów przeprowadzono badania jego charakterystyki. Wszys</w:t>
+      </w:r>
+      <w:r>
+        <w:t>tkie algorytmy testowano po połączeniu pojedynczego generatora ruchu o rozkładzie Poissona dla algorytmów</w:t>
+      </w:r>
+      <w:r>
+        <w:t xml:space="preserve"> </w:t>
+      </w:r>
+      <w:proofErr w:type="spellStart"/>
+      <w:r>
+        <w:t>admission</w:t>
+      </w:r>
+      <w:proofErr w:type="spellEnd"/>
+      <w:r>
+        <w:t xml:space="preserve"> </w:t>
+      </w:r>
+      <w:proofErr w:type="spellStart"/>
+      <w:r>
+        <w:t>control</w:t>
+      </w:r>
+      <w:proofErr w:type="spellEnd"/>
+      <w:r>
+        <w:t xml:space="preserve"> i profilowania ruchu, oraz trzech generatorów Poissona dla algorytmów kolejkowania zadań. </w:t>
+      </w:r>
+    </w:p>
+    <w:p>
+      <w:r>
+        <w:t xml:space="preserve">Wszystkie histogramy przedstawiają zależność liczby pakietów od czasu oczekiwania w sieci. Z pojedynczych modułów tylko algorytm AC – </w:t>
+      </w:r>
+      <w:proofErr w:type="spellStart"/>
+      <w:r>
+        <w:t>FrontDrop</w:t>
+      </w:r>
+      <w:proofErr w:type="spellEnd"/>
+      <w:r>
+        <w:t xml:space="preserve"> zawiera histogram dla pakietów odrzuconych. W przypadku każdego innego algorytmu wszystkie pakiety odrzucane są po zerowym czasie oczekiwania (od razu po przyjściu). Algorytmy profilowania ruchu oraz kolejkowania odrzucają pakiety, kiedy ich kolejka jest pełna.</w:t>
+      </w:r>
+    </w:p>
+    <w:p>
+      <w:pPr>
+        <w:pStyle w:val="Heading2"/>
       </w:pPr>
       <w:r>
         <w:t xml:space="preserve">Generatory </w:t>
@@ -2095,28 +2263,37 @@
     </w:p>
     <w:p>
       <w:pPr>
-        <w:rPr>
-          <w:rFonts w:cstheme="minorHAnsi"/>
-          <w:sz w:val="20"/>
-          <w:szCs w:val="20"/>
-        </w:rPr>
-      </w:pPr>
-      <w:r>
-        <w:rPr>
-          <w:rFonts w:cstheme="minorHAnsi"/>
-          <w:b/>
-          <w:sz w:val="20"/>
-          <w:szCs w:val="20"/>
-        </w:rPr>
+        <w:pStyle w:val="Heading3"/>
+      </w:pPr>
+      <w:r>
         <w:t>Generator Poissona</w:t>
       </w:r>
-      <w:r>
-        <w:rPr>
-          <w:rFonts w:cstheme="minorHAnsi"/>
-          <w:sz w:val="20"/>
-          <w:szCs w:val="20"/>
-        </w:rPr>
-        <w:t>: lambda=4; 232575 pakietów</w:t>
+    </w:p>
+    <w:p>
+      <w:pPr>
+        <w:rPr>
+          <w:rFonts w:cstheme="minorHAnsi"/>
+          <w:sz w:val="20"/>
+          <w:szCs w:val="20"/>
+        </w:rPr>
+      </w:pPr>
+      <w:proofErr w:type="gramStart"/>
+      <w:r>
+        <w:rPr>
+          <w:rFonts w:cstheme="minorHAnsi"/>
+          <w:sz w:val="20"/>
+          <w:szCs w:val="20"/>
+        </w:rPr>
+        <w:t>lambda</w:t>
+      </w:r>
+      <w:proofErr w:type="gramEnd"/>
+      <w:r>
+        <w:rPr>
+          <w:rFonts w:cstheme="minorHAnsi"/>
+          <w:sz w:val="20"/>
+          <w:szCs w:val="20"/>
+        </w:rPr>
+        <w:t>=4; 232575 pakietów</w:t>
       </w:r>
     </w:p>
     <w:p>
@@ -2199,95 +2376,62 @@
         </w:drawing>
       </w:r>
     </w:p>
-    <w:p>
-      <w:pPr>
-        <w:rPr>
-          <w:rFonts w:cstheme="minorHAnsi"/>
-          <w:sz w:val="20"/>
-          <w:szCs w:val="20"/>
-        </w:rPr>
-      </w:pPr>
-    </w:p>
-    <w:p>
-      <w:pPr>
-        <w:rPr>
-          <w:rFonts w:cstheme="minorHAnsi"/>
-          <w:sz w:val="20"/>
-          <w:szCs w:val="20"/>
-        </w:rPr>
-      </w:pPr>
-    </w:p>
-    <w:p>
-      <w:pPr>
-        <w:rPr>
-          <w:rFonts w:cstheme="minorHAnsi"/>
-          <w:sz w:val="20"/>
-          <w:szCs w:val="20"/>
-        </w:rPr>
-      </w:pPr>
-    </w:p>
-    <w:p>
-      <w:pPr>
-        <w:rPr>
-          <w:rFonts w:cstheme="minorHAnsi"/>
-          <w:sz w:val="20"/>
-          <w:szCs w:val="20"/>
-        </w:rPr>
-      </w:pPr>
-    </w:p>
-    <w:p>
-      <w:pPr>
-        <w:rPr>
-          <w:rFonts w:cstheme="minorHAnsi"/>
-          <w:sz w:val="20"/>
-          <w:szCs w:val="20"/>
-        </w:rPr>
-      </w:pPr>
-    </w:p>
-    <w:p>
-      <w:pPr>
-        <w:rPr>
-          <w:rFonts w:cstheme="minorHAnsi"/>
-          <w:sz w:val="20"/>
-          <w:szCs w:val="20"/>
-        </w:rPr>
-      </w:pPr>
-    </w:p>
-    <w:p>
-      <w:pPr>
-        <w:rPr>
-          <w:rFonts w:cstheme="minorHAnsi"/>
-          <w:sz w:val="20"/>
-          <w:szCs w:val="20"/>
-        </w:rPr>
-      </w:pPr>
-    </w:p>
-    <w:p>
-      <w:pPr>
-        <w:rPr>
-          <w:rFonts w:cstheme="minorHAnsi"/>
-          <w:sz w:val="20"/>
-          <w:szCs w:val="20"/>
-        </w:rPr>
-      </w:pPr>
-      <w:r>
-        <w:rPr>
-          <w:rFonts w:cstheme="minorHAnsi"/>
-          <w:b/>
-          <w:sz w:val="20"/>
-          <w:szCs w:val="20"/>
-        </w:rPr>
+    <w:p/>
+    <w:p/>
+    <w:p/>
+    <w:p/>
+    <w:p/>
+    <w:p/>
+    <w:p/>
+    <w:p/>
+    <w:p/>
+    <w:p/>
+    <w:p/>
+    <w:p>
+      <w:pPr>
+        <w:pStyle w:val="Heading3"/>
+      </w:pPr>
+      <w:r>
         <w:lastRenderedPageBreak/>
         <w:t>Generator wykładniczy</w:t>
       </w:r>
-      <w:r>
-        <w:rPr>
-          <w:rFonts w:cstheme="minorHAnsi"/>
-          <w:sz w:val="20"/>
-          <w:szCs w:val="20"/>
-        </w:rPr>
-        <w:t>: lambda= 1.5; 243839 pakietów</w:t>
-      </w:r>
+    </w:p>
+    <w:p>
+      <w:pPr>
+        <w:rPr>
+          <w:rFonts w:cstheme="minorHAnsi"/>
+          <w:sz w:val="20"/>
+          <w:szCs w:val="20"/>
+        </w:rPr>
+      </w:pPr>
+      <w:proofErr w:type="gramStart"/>
+      <w:r>
+        <w:rPr>
+          <w:rFonts w:cstheme="minorHAnsi"/>
+          <w:sz w:val="20"/>
+          <w:szCs w:val="20"/>
+        </w:rPr>
+        <w:t>lambda</w:t>
+      </w:r>
+      <w:proofErr w:type="gramEnd"/>
+      <w:r>
+        <w:rPr>
+          <w:rFonts w:cstheme="minorHAnsi"/>
+          <w:sz w:val="20"/>
+          <w:szCs w:val="20"/>
+        </w:rPr>
+        <w:t xml:space="preserve">= 1.5; 243839 </w:t>
+      </w:r>
+      <w:proofErr w:type="gramStart"/>
+      <w:r>
+        <w:rPr>
+          <w:rFonts w:cstheme="minorHAnsi"/>
+          <w:sz w:val="20"/>
+          <w:szCs w:val="20"/>
+        </w:rPr>
+        <w:t>pakietów</w:t>
+      </w:r>
+      <w:proofErr w:type="gramEnd"/>
     </w:p>
     <w:p>
       <w:pPr>
@@ -2380,31 +2524,52 @@
     </w:p>
     <w:p>
       <w:pPr>
-        <w:rPr>
-          <w:rFonts w:cstheme="minorHAnsi"/>
-          <w:sz w:val="20"/>
-          <w:szCs w:val="20"/>
-          <w:lang w:val="en-US"/>
-        </w:rPr>
-      </w:pPr>
-      <w:r>
-        <w:rPr>
-          <w:rFonts w:cstheme="minorHAnsi"/>
-          <w:b/>
-          <w:sz w:val="20"/>
-          <w:szCs w:val="20"/>
+        <w:pStyle w:val="Heading3"/>
+        <w:rPr>
+          <w:lang w:val="en-US"/>
+        </w:rPr>
+      </w:pPr>
+      <w:r>
+        <w:rPr>
           <w:lang w:val="en-US"/>
         </w:rPr>
         <w:t>Generator on/off</w:t>
       </w:r>
       <w:r>
         <w:rPr>
-          <w:rFonts w:cstheme="minorHAnsi"/>
-          <w:sz w:val="20"/>
-          <w:szCs w:val="20"/>
-          <w:lang w:val="en-US"/>
-        </w:rPr>
-        <w:t xml:space="preserve">: lambda = 4; </w:t>
+          <w:lang w:val="en-US"/>
+        </w:rPr>
+        <w:t xml:space="preserve"> </w:t>
+      </w:r>
+    </w:p>
+    <w:p>
+      <w:pPr>
+        <w:rPr>
+          <w:rFonts w:cstheme="minorHAnsi"/>
+          <w:sz w:val="20"/>
+          <w:szCs w:val="20"/>
+          <w:lang w:val="en-US"/>
+        </w:rPr>
+      </w:pPr>
+      <w:proofErr w:type="gramStart"/>
+      <w:r>
+        <w:rPr>
+          <w:rFonts w:cstheme="minorHAnsi"/>
+          <w:sz w:val="20"/>
+          <w:szCs w:val="20"/>
+          <w:lang w:val="en-US"/>
+        </w:rPr>
+        <w:t>lambda</w:t>
+      </w:r>
+      <w:proofErr w:type="gramEnd"/>
+      <w:r>
+        <w:rPr>
+          <w:rFonts w:cstheme="minorHAnsi"/>
+          <w:sz w:val="20"/>
+          <w:szCs w:val="20"/>
+          <w:lang w:val="en-US"/>
+        </w:rPr>
+        <w:t xml:space="preserve"> = 4; </w:t>
       </w:r>
       <w:proofErr w:type="spellStart"/>
       <w:r>
@@ -2464,13 +2629,15 @@
           <w:rFonts w:cstheme="minorHAnsi"/>
           <w:sz w:val="20"/>
           <w:szCs w:val="20"/>
-        </w:rPr>
-      </w:pPr>
-      <w:r>
-        <w:rPr>
-          <w:rFonts w:cstheme="minorHAnsi"/>
-          <w:sz w:val="20"/>
-          <w:szCs w:val="20"/>
+          <w:lang w:val="en-US"/>
+        </w:rPr>
+      </w:pPr>
+      <w:r>
+        <w:rPr>
+          <w:rFonts w:cstheme="minorHAnsi"/>
+          <w:sz w:val="20"/>
+          <w:szCs w:val="20"/>
+          <w:lang w:val="en-US"/>
         </w:rPr>
         <w:t>Histogram:</w:t>
       </w:r>
@@ -2594,58 +2761,43 @@
     </w:p>
     <w:p>
       <w:pPr>
-        <w:rPr>
-          <w:rFonts w:cstheme="minorHAnsi"/>
-          <w:sz w:val="20"/>
-          <w:szCs w:val="20"/>
-        </w:rPr>
-      </w:pPr>
-    </w:p>
-    <w:p>
-      <w:pPr>
-        <w:rPr>
-          <w:rFonts w:cstheme="minorHAnsi"/>
-          <w:sz w:val="20"/>
-          <w:szCs w:val="20"/>
-        </w:rPr>
-      </w:pPr>
-    </w:p>
-    <w:p>
-      <w:pPr>
-        <w:rPr>
-          <w:rFonts w:cstheme="minorHAnsi"/>
-          <w:sz w:val="20"/>
-          <w:szCs w:val="20"/>
-        </w:rPr>
-      </w:pPr>
-      <w:r>
-        <w:rPr>
-          <w:rFonts w:cstheme="minorHAnsi"/>
-          <w:b/>
-          <w:sz w:val="20"/>
-          <w:szCs w:val="20"/>
-        </w:rPr>
+        <w:pStyle w:val="Heading3"/>
+      </w:pPr>
+      <w:r>
         <w:lastRenderedPageBreak/>
         <w:t xml:space="preserve">Generator </w:t>
       </w:r>
       <w:proofErr w:type="spellStart"/>
       <w:r>
-        <w:rPr>
-          <w:rFonts w:cstheme="minorHAnsi"/>
-          <w:b/>
-          <w:sz w:val="20"/>
-          <w:szCs w:val="20"/>
-        </w:rPr>
         <w:t>mmpp</w:t>
       </w:r>
       <w:proofErr w:type="spellEnd"/>
-      <w:r>
-        <w:rPr>
-          <w:rFonts w:cstheme="minorHAnsi"/>
-          <w:sz w:val="20"/>
-          <w:szCs w:val="20"/>
-        </w:rPr>
-        <w:t>: lambda=4; 303103</w:t>
+    </w:p>
+    <w:p>
+      <w:pPr>
+        <w:rPr>
+          <w:rFonts w:cstheme="minorHAnsi"/>
+          <w:sz w:val="20"/>
+          <w:szCs w:val="20"/>
+        </w:rPr>
+      </w:pPr>
+      <w:proofErr w:type="gramStart"/>
+      <w:r>
+        <w:rPr>
+          <w:rFonts w:cstheme="minorHAnsi"/>
+          <w:sz w:val="20"/>
+          <w:szCs w:val="20"/>
+        </w:rPr>
+        <w:t>lambda</w:t>
+      </w:r>
+      <w:proofErr w:type="gramEnd"/>
+      <w:r>
+        <w:rPr>
+          <w:rFonts w:cstheme="minorHAnsi"/>
+          <w:sz w:val="20"/>
+          <w:szCs w:val="20"/>
+        </w:rPr>
+        <w:t>=4; 303103</w:t>
       </w:r>
     </w:p>
     <w:p>
@@ -2739,7 +2891,7 @@
     </w:p>
     <w:p>
       <w:pPr>
-        <w:pStyle w:val="Nagwek2"/>
+        <w:pStyle w:val="Heading2"/>
         <w:rPr>
           <w:lang w:val="en-US"/>
         </w:rPr>
@@ -2767,33 +2919,48 @@
     </w:p>
     <w:p>
       <w:pPr>
-        <w:rPr>
-          <w:rFonts w:cstheme="minorHAnsi"/>
-          <w:sz w:val="20"/>
-          <w:szCs w:val="20"/>
-          <w:lang w:val="en-US"/>
-        </w:rPr>
-      </w:pPr>
-      <w:proofErr w:type="spellStart"/>
-      <w:r>
-        <w:rPr>
-          <w:rFonts w:cstheme="minorHAnsi"/>
-          <w:b/>
-          <w:sz w:val="20"/>
-          <w:szCs w:val="20"/>
+        <w:pStyle w:val="Heading3"/>
+        <w:rPr>
+          <w:lang w:val="en-US"/>
+        </w:rPr>
+      </w:pPr>
+      <w:proofErr w:type="spellStart"/>
+      <w:r>
+        <w:rPr>
           <w:lang w:val="en-US"/>
         </w:rPr>
         <w:t>TailDrop</w:t>
       </w:r>
       <w:proofErr w:type="spellEnd"/>
-      <w:r>
-        <w:rPr>
-          <w:rFonts w:cstheme="minorHAnsi"/>
-          <w:sz w:val="20"/>
-          <w:szCs w:val="20"/>
-          <w:lang w:val="en-US"/>
-        </w:rPr>
-        <w:t xml:space="preserve">: lambda = 4; </w:t>
+    </w:p>
+    <w:p>
+      <w:pPr>
+        <w:rPr>
+          <w:rFonts w:cstheme="minorHAnsi"/>
+          <w:sz w:val="20"/>
+          <w:szCs w:val="20"/>
+          <w:lang w:val="en-US"/>
+        </w:rPr>
+      </w:pPr>
+      <w:proofErr w:type="gramStart"/>
+      <w:r>
+        <w:rPr>
+          <w:rFonts w:cstheme="minorHAnsi"/>
+          <w:sz w:val="20"/>
+          <w:szCs w:val="20"/>
+          <w:lang w:val="en-US"/>
+        </w:rPr>
+        <w:t>lambda</w:t>
+      </w:r>
+      <w:proofErr w:type="gramEnd"/>
+      <w:r>
+        <w:rPr>
+          <w:rFonts w:cstheme="minorHAnsi"/>
+          <w:sz w:val="20"/>
+          <w:szCs w:val="20"/>
+          <w:lang w:val="en-US"/>
+        </w:rPr>
+        <w:t xml:space="preserve"> = 4; </w:t>
       </w:r>
       <w:proofErr w:type="spellStart"/>
       <w:r>
@@ -2882,37 +3049,66 @@
           <w:rFonts w:cstheme="minorHAnsi"/>
           <w:sz w:val="20"/>
           <w:szCs w:val="20"/>
-        </w:rPr>
-      </w:pPr>
-      <w:r>
-        <w:rPr>
-          <w:rFonts w:cstheme="minorHAnsi"/>
-          <w:sz w:val="20"/>
-          <w:szCs w:val="20"/>
-        </w:rPr>
-        <w:t>Odrzucono 135482 pakietów</w:t>
-      </w:r>
-      <w:r>
-        <w:rPr>
-          <w:rFonts w:cstheme="minorHAnsi"/>
-          <w:sz w:val="20"/>
-          <w:szCs w:val="20"/>
-        </w:rPr>
-        <w:t xml:space="preserve">; </w:t>
-      </w:r>
-      <w:r>
-        <w:rPr>
-          <w:rFonts w:cstheme="minorHAnsi"/>
-          <w:sz w:val="20"/>
-          <w:szCs w:val="20"/>
-        </w:rPr>
-        <w:t>38,76</w:t>
-      </w:r>
-      <w:r>
-        <w:rPr>
-          <w:rFonts w:cstheme="minorHAnsi"/>
-          <w:sz w:val="20"/>
-          <w:szCs w:val="20"/>
+          <w:lang w:val="en-US"/>
+        </w:rPr>
+      </w:pPr>
+      <w:proofErr w:type="spellStart"/>
+      <w:r>
+        <w:rPr>
+          <w:rFonts w:cstheme="minorHAnsi"/>
+          <w:sz w:val="20"/>
+          <w:szCs w:val="20"/>
+          <w:lang w:val="en-US"/>
+        </w:rPr>
+        <w:t>Odrzucono</w:t>
+      </w:r>
+      <w:proofErr w:type="spellEnd"/>
+      <w:r>
+        <w:rPr>
+          <w:rFonts w:cstheme="minorHAnsi"/>
+          <w:sz w:val="20"/>
+          <w:szCs w:val="20"/>
+          <w:lang w:val="en-US"/>
+        </w:rPr>
+        <w:t xml:space="preserve"> 135482 </w:t>
+      </w:r>
+      <w:proofErr w:type="spellStart"/>
+      <w:r>
+        <w:rPr>
+          <w:rFonts w:cstheme="minorHAnsi"/>
+          <w:sz w:val="20"/>
+          <w:szCs w:val="20"/>
+          <w:lang w:val="en-US"/>
+        </w:rPr>
+        <w:t>pakietów</w:t>
+      </w:r>
+      <w:proofErr w:type="spellEnd"/>
+      <w:r>
+        <w:rPr>
+          <w:rFonts w:cstheme="minorHAnsi"/>
+          <w:sz w:val="20"/>
+          <w:szCs w:val="20"/>
+          <w:lang w:val="en-US"/>
+        </w:rPr>
+        <w:t>; 38</w:t>
+      </w:r>
+      <w:proofErr w:type="gramStart"/>
+      <w:r>
+        <w:rPr>
+          <w:rFonts w:cstheme="minorHAnsi"/>
+          <w:sz w:val="20"/>
+          <w:szCs w:val="20"/>
+          <w:lang w:val="en-US"/>
+        </w:rPr>
+        <w:t>,76</w:t>
+      </w:r>
+      <w:proofErr w:type="gramEnd"/>
+      <w:r>
+        <w:rPr>
+          <w:rFonts w:cstheme="minorHAnsi"/>
+          <w:sz w:val="20"/>
+          <w:szCs w:val="20"/>
+          <w:lang w:val="en-US"/>
         </w:rPr>
         <w:t>%</w:t>
       </w:r>
@@ -3051,34 +3247,48 @@
     </w:p>
     <w:p>
       <w:pPr>
-        <w:rPr>
-          <w:rFonts w:cstheme="minorHAnsi"/>
-          <w:sz w:val="20"/>
-          <w:szCs w:val="20"/>
-          <w:lang w:val="en-US"/>
-        </w:rPr>
-      </w:pPr>
-      <w:proofErr w:type="spellStart"/>
-      <w:r>
-        <w:rPr>
-          <w:rFonts w:cstheme="minorHAnsi"/>
-          <w:b/>
-          <w:sz w:val="20"/>
-          <w:szCs w:val="20"/>
-          <w:lang w:val="en-US"/>
-        </w:rPr>
-        <w:lastRenderedPageBreak/>
+        <w:pStyle w:val="Heading3"/>
+        <w:rPr>
+          <w:lang w:val="en-US"/>
+        </w:rPr>
+      </w:pPr>
+      <w:proofErr w:type="spellStart"/>
+      <w:r>
+        <w:rPr>
+          <w:lang w:val="en-US"/>
+        </w:rPr>
         <w:t>FrontDrop</w:t>
       </w:r>
       <w:proofErr w:type="spellEnd"/>
-      <w:r>
-        <w:rPr>
-          <w:rFonts w:cstheme="minorHAnsi"/>
-          <w:sz w:val="20"/>
-          <w:szCs w:val="20"/>
-          <w:lang w:val="en-US"/>
-        </w:rPr>
-        <w:t xml:space="preserve">:  lambda = 4; </w:t>
+    </w:p>
+    <w:p>
+      <w:pPr>
+        <w:rPr>
+          <w:rFonts w:cstheme="minorHAnsi"/>
+          <w:sz w:val="20"/>
+          <w:szCs w:val="20"/>
+          <w:lang w:val="en-US"/>
+        </w:rPr>
+      </w:pPr>
+      <w:proofErr w:type="gramStart"/>
+      <w:r>
+        <w:rPr>
+          <w:rFonts w:cstheme="minorHAnsi"/>
+          <w:sz w:val="20"/>
+          <w:szCs w:val="20"/>
+          <w:lang w:val="en-US"/>
+        </w:rPr>
+        <w:t>lambda</w:t>
+      </w:r>
+      <w:proofErr w:type="gramEnd"/>
+      <w:r>
+        <w:rPr>
+          <w:rFonts w:cstheme="minorHAnsi"/>
+          <w:sz w:val="20"/>
+          <w:szCs w:val="20"/>
+          <w:lang w:val="en-US"/>
+        </w:rPr>
+        <w:t xml:space="preserve"> = 4; </w:t>
       </w:r>
       <w:proofErr w:type="spellStart"/>
       <w:r>
@@ -3160,6 +3370,7 @@
           <w:szCs w:val="20"/>
         </w:rPr>
       </w:pPr>
+      <w:proofErr w:type="gramStart"/>
       <w:r>
         <w:rPr>
           <w:rFonts w:cstheme="minorHAnsi"/>
@@ -3168,6 +3379,7 @@
         </w:rPr>
         <w:t>Odrzucono  113697 pakietów</w:t>
       </w:r>
+      <w:proofErr w:type="gramEnd"/>
       <w:r>
         <w:rPr>
           <w:rFonts w:cstheme="minorHAnsi"/>
@@ -3478,25 +3690,142 @@
     </w:p>
     <w:p>
       <w:pPr>
+        <w:pStyle w:val="Heading3"/>
+        <w:rPr>
+          <w:lang w:val="en-US"/>
+        </w:rPr>
+      </w:pPr>
+      <w:r>
+        <w:rPr>
+          <w:lang w:val="en-US"/>
+        </w:rPr>
+        <w:lastRenderedPageBreak/>
+        <w:t>RED</w:t>
+      </w:r>
+      <w:r>
+        <w:rPr>
+          <w:lang w:val="en-US"/>
+        </w:rPr>
+        <w:t xml:space="preserve">  </w:t>
+      </w:r>
+    </w:p>
+    <w:p>
+      <w:pPr>
         <w:autoSpaceDE w:val="0"/>
         <w:autoSpaceDN w:val="0"/>
         <w:adjustRightInd w:val="0"/>
         <w:spacing w:after="0" w:line="240" w:lineRule="auto"/>
         <w:rPr>
           <w:rFonts w:cstheme="minorHAnsi"/>
+          <w:sz w:val="20"/>
+          <w:szCs w:val="20"/>
+          <w:lang w:val="en-US"/>
+        </w:rPr>
+      </w:pPr>
+      <w:proofErr w:type="gramStart"/>
+      <w:r>
+        <w:rPr>
+          <w:rFonts w:cstheme="minorHAnsi"/>
+          <w:sz w:val="20"/>
+          <w:szCs w:val="20"/>
+          <w:lang w:val="en-US"/>
+        </w:rPr>
+        <w:t>lambda</w:t>
+      </w:r>
+      <w:proofErr w:type="gramEnd"/>
+      <w:r>
+        <w:rPr>
+          <w:rFonts w:cstheme="minorHAnsi"/>
+          <w:sz w:val="20"/>
+          <w:szCs w:val="20"/>
+          <w:lang w:val="en-US"/>
+        </w:rPr>
+        <w:t xml:space="preserve"> = 4; </w:t>
+      </w:r>
+      <w:proofErr w:type="spellStart"/>
+      <w:r>
+        <w:rPr>
+          <w:rFonts w:cstheme="minorHAnsi"/>
+          <w:sz w:val="20"/>
+          <w:szCs w:val="20"/>
+          <w:lang w:val="en-US"/>
+        </w:rPr>
+        <w:t>maxQueueSize</w:t>
+      </w:r>
+      <w:proofErr w:type="spellEnd"/>
+      <w:r>
+        <w:rPr>
+          <w:rFonts w:cstheme="minorHAnsi"/>
+          <w:sz w:val="20"/>
+          <w:szCs w:val="20"/>
+          <w:lang w:val="en-US"/>
+        </w:rPr>
+        <w:t xml:space="preserve"> = 100; </w:t>
+      </w:r>
+      <w:proofErr w:type="spellStart"/>
+      <w:r>
+        <w:rPr>
+          <w:rFonts w:cstheme="minorHAnsi"/>
+          <w:sz w:val="20"/>
+          <w:szCs w:val="20"/>
+          <w:lang w:val="en-US"/>
+        </w:rPr>
+        <w:t>jobTimeMin</w:t>
+      </w:r>
+      <w:proofErr w:type="spellEnd"/>
+      <w:r>
+        <w:rPr>
+          <w:rFonts w:cstheme="minorHAnsi"/>
+          <w:sz w:val="20"/>
+          <w:szCs w:val="20"/>
+          <w:lang w:val="en-US"/>
+        </w:rPr>
+        <w:t xml:space="preserve"> = 1.0; </w:t>
+      </w:r>
+      <w:proofErr w:type="spellStart"/>
+      <w:r>
+        <w:rPr>
+          <w:rFonts w:cstheme="minorHAnsi"/>
+          <w:sz w:val="20"/>
+          <w:szCs w:val="20"/>
+          <w:lang w:val="en-US"/>
+        </w:rPr>
+        <w:t>jobTimePerByte</w:t>
+      </w:r>
+      <w:proofErr w:type="spellEnd"/>
+      <w:r>
+        <w:rPr>
+          <w:rFonts w:cstheme="minorHAnsi"/>
+          <w:sz w:val="20"/>
+          <w:szCs w:val="20"/>
+          <w:lang w:val="en-US"/>
+        </w:rPr>
+        <w:t xml:space="preserve"> = 0.5; 243841 </w:t>
+      </w:r>
+      <w:proofErr w:type="spellStart"/>
+      <w:r>
+        <w:rPr>
+          <w:rFonts w:cstheme="minorHAnsi"/>
+          <w:sz w:val="20"/>
+          <w:szCs w:val="20"/>
+          <w:lang w:val="en-US"/>
+        </w:rPr>
+        <w:t>pakietów</w:t>
+      </w:r>
+      <w:proofErr w:type="spellEnd"/>
+    </w:p>
+    <w:p>
+      <w:pPr>
+        <w:rPr>
+          <w:rFonts w:cstheme="minorHAnsi"/>
           <w:color w:val="000000"/>
           <w:sz w:val="20"/>
           <w:szCs w:val="20"/>
           <w:lang w:val="en-US"/>
         </w:rPr>
       </w:pPr>
-    </w:p>
-    <w:p>
-      <w:pPr>
-        <w:autoSpaceDE w:val="0"/>
-        <w:autoSpaceDN w:val="0"/>
-        <w:adjustRightInd w:val="0"/>
-        <w:spacing w:after="0" w:line="240" w:lineRule="auto"/>
+      <w:proofErr w:type="spellStart"/>
+      <w:r>
         <w:rPr>
           <w:rFonts w:cstheme="minorHAnsi"/>
           <w:color w:val="000000"/>
@@ -3504,14 +3833,10 @@
           <w:szCs w:val="20"/>
           <w:lang w:val="en-US"/>
         </w:rPr>
-      </w:pPr>
-    </w:p>
-    <w:p>
-      <w:pPr>
-        <w:autoSpaceDE w:val="0"/>
-        <w:autoSpaceDN w:val="0"/>
-        <w:adjustRightInd w:val="0"/>
-        <w:spacing w:after="0" w:line="240" w:lineRule="auto"/>
+        <w:t>Odrzucono</w:t>
+      </w:r>
+      <w:proofErr w:type="spellEnd"/>
+      <w:r>
         <w:rPr>
           <w:rFonts w:cstheme="minorHAnsi"/>
           <w:color w:val="000000"/>
@@ -3519,14 +3844,20 @@
           <w:szCs w:val="20"/>
           <w:lang w:val="en-US"/>
         </w:rPr>
-      </w:pPr>
-    </w:p>
-    <w:p>
-      <w:pPr>
-        <w:autoSpaceDE w:val="0"/>
-        <w:autoSpaceDN w:val="0"/>
-        <w:adjustRightInd w:val="0"/>
-        <w:spacing w:after="0" w:line="240" w:lineRule="auto"/>
+        <w:t xml:space="preserve"> 104087 </w:t>
+      </w:r>
+      <w:proofErr w:type="spellStart"/>
+      <w:r>
+        <w:rPr>
+          <w:rFonts w:cstheme="minorHAnsi"/>
+          <w:sz w:val="20"/>
+          <w:szCs w:val="20"/>
+          <w:lang w:val="en-US"/>
+        </w:rPr>
+        <w:t>pakietów</w:t>
+      </w:r>
+      <w:proofErr w:type="spellEnd"/>
+      <w:r>
         <w:rPr>
           <w:rFonts w:cstheme="minorHAnsi"/>
           <w:color w:val="000000"/>
@@ -3534,14 +3865,10 @@
           <w:szCs w:val="20"/>
           <w:lang w:val="en-US"/>
         </w:rPr>
-      </w:pPr>
-    </w:p>
-    <w:p>
-      <w:pPr>
-        <w:autoSpaceDE w:val="0"/>
-        <w:autoSpaceDN w:val="0"/>
-        <w:adjustRightInd w:val="0"/>
-        <w:spacing w:after="0" w:line="240" w:lineRule="auto"/>
+        <w:t>; 42</w:t>
+      </w:r>
+      <w:proofErr w:type="gramStart"/>
+      <w:r>
         <w:rPr>
           <w:rFonts w:cstheme="minorHAnsi"/>
           <w:color w:val="000000"/>
@@ -3549,166 +3876,18 @@
           <w:szCs w:val="20"/>
           <w:lang w:val="en-US"/>
         </w:rPr>
-      </w:pPr>
-    </w:p>
-    <w:p>
-      <w:pPr>
-        <w:autoSpaceDE w:val="0"/>
-        <w:autoSpaceDN w:val="0"/>
-        <w:adjustRightInd w:val="0"/>
-        <w:spacing w:after="0" w:line="240" w:lineRule="auto"/>
-        <w:rPr>
-          <w:rFonts w:cstheme="minorHAnsi"/>
-          <w:sz w:val="20"/>
-          <w:szCs w:val="20"/>
-          <w:lang w:val="en-US"/>
-        </w:rPr>
-      </w:pPr>
-      <w:r>
-        <w:rPr>
-          <w:rFonts w:cstheme="minorHAnsi"/>
-          <w:b/>
+        <w:t>,68</w:t>
+      </w:r>
+      <w:proofErr w:type="gramEnd"/>
+      <w:r>
+        <w:rPr>
+          <w:rFonts w:cstheme="minorHAnsi"/>
           <w:color w:val="000000"/>
           <w:sz w:val="20"/>
           <w:szCs w:val="20"/>
           <w:lang w:val="en-US"/>
         </w:rPr>
-        <w:lastRenderedPageBreak/>
-        <w:t>RED</w:t>
-      </w:r>
-      <w:r>
-        <w:rPr>
-          <w:rFonts w:cstheme="minorHAnsi"/>
-          <w:sz w:val="20"/>
-          <w:szCs w:val="20"/>
-          <w:lang w:val="en-US"/>
-        </w:rPr>
-        <w:t xml:space="preserve">:  lambda = 4; </w:t>
-      </w:r>
-      <w:proofErr w:type="spellStart"/>
-      <w:r>
-        <w:rPr>
-          <w:rFonts w:cstheme="minorHAnsi"/>
-          <w:sz w:val="20"/>
-          <w:szCs w:val="20"/>
-          <w:lang w:val="en-US"/>
-        </w:rPr>
-        <w:t>maxQueueSize</w:t>
-      </w:r>
-      <w:proofErr w:type="spellEnd"/>
-      <w:r>
-        <w:rPr>
-          <w:rFonts w:cstheme="minorHAnsi"/>
-          <w:sz w:val="20"/>
-          <w:szCs w:val="20"/>
-          <w:lang w:val="en-US"/>
-        </w:rPr>
-        <w:t xml:space="preserve"> = 100; </w:t>
-      </w:r>
-      <w:proofErr w:type="spellStart"/>
-      <w:r>
-        <w:rPr>
-          <w:rFonts w:cstheme="minorHAnsi"/>
-          <w:sz w:val="20"/>
-          <w:szCs w:val="20"/>
-          <w:lang w:val="en-US"/>
-        </w:rPr>
-        <w:t>jobTimeMin</w:t>
-      </w:r>
-      <w:proofErr w:type="spellEnd"/>
-      <w:r>
-        <w:rPr>
-          <w:rFonts w:cstheme="minorHAnsi"/>
-          <w:sz w:val="20"/>
-          <w:szCs w:val="20"/>
-          <w:lang w:val="en-US"/>
-        </w:rPr>
-        <w:t xml:space="preserve"> = 1.0; </w:t>
-      </w:r>
-      <w:proofErr w:type="spellStart"/>
-      <w:r>
-        <w:rPr>
-          <w:rFonts w:cstheme="minorHAnsi"/>
-          <w:sz w:val="20"/>
-          <w:szCs w:val="20"/>
-          <w:lang w:val="en-US"/>
-        </w:rPr>
-        <w:t>jobTimePerByte</w:t>
-      </w:r>
-      <w:proofErr w:type="spellEnd"/>
-      <w:r>
-        <w:rPr>
-          <w:rFonts w:cstheme="minorHAnsi"/>
-          <w:sz w:val="20"/>
-          <w:szCs w:val="20"/>
-          <w:lang w:val="en-US"/>
-        </w:rPr>
-        <w:t xml:space="preserve"> = 0.5; 243841 </w:t>
-      </w:r>
-      <w:proofErr w:type="spellStart"/>
-      <w:r>
-        <w:rPr>
-          <w:rFonts w:cstheme="minorHAnsi"/>
-          <w:sz w:val="20"/>
-          <w:szCs w:val="20"/>
-          <w:lang w:val="en-US"/>
-        </w:rPr>
-        <w:t>pakietów</w:t>
-      </w:r>
-      <w:proofErr w:type="spellEnd"/>
-    </w:p>
-    <w:p>
-      <w:pPr>
-        <w:rPr>
-          <w:rFonts w:cstheme="minorHAnsi"/>
-          <w:color w:val="000000"/>
-          <w:sz w:val="20"/>
-          <w:szCs w:val="20"/>
-          <w:lang w:val="en-US"/>
-        </w:rPr>
-      </w:pPr>
-      <w:proofErr w:type="spellStart"/>
-      <w:r>
-        <w:rPr>
-          <w:rFonts w:cstheme="minorHAnsi"/>
-          <w:color w:val="000000"/>
-          <w:sz w:val="20"/>
-          <w:szCs w:val="20"/>
-          <w:lang w:val="en-US"/>
-        </w:rPr>
-        <w:t>Odrzucono</w:t>
-      </w:r>
-      <w:proofErr w:type="spellEnd"/>
-      <w:r>
-        <w:rPr>
-          <w:rFonts w:cstheme="minorHAnsi"/>
-          <w:color w:val="000000"/>
-          <w:sz w:val="20"/>
-          <w:szCs w:val="20"/>
-          <w:lang w:val="en-US"/>
-        </w:rPr>
-        <w:t xml:space="preserve"> 104087 </w:t>
-      </w:r>
-      <w:proofErr w:type="spellStart"/>
-      <w:r>
-        <w:rPr>
-          <w:rFonts w:cstheme="minorHAnsi"/>
-          <w:sz w:val="20"/>
-          <w:szCs w:val="20"/>
-          <w:lang w:val="en-US"/>
-        </w:rPr>
-        <w:t>pakietów</w:t>
-      </w:r>
-      <w:proofErr w:type="spellEnd"/>
-      <w:r>
-        <w:rPr>
-          <w:rFonts w:cstheme="minorHAnsi"/>
-          <w:color w:val="000000"/>
-          <w:sz w:val="20"/>
-          <w:szCs w:val="20"/>
-          <w:lang w:val="en-US"/>
-        </w:rPr>
-        <w:t>; 42,68</w:t>
+        <w:t>%</w:t>
       </w:r>
     </w:p>
     <w:p>
@@ -3821,6 +4000,26 @@
     </w:p>
     <w:p>
       <w:pPr>
+        <w:pStyle w:val="Heading3"/>
+        <w:rPr>
+          <w:lang w:val="en-US"/>
+        </w:rPr>
+      </w:pPr>
+      <w:r>
+        <w:rPr>
+          <w:lang w:val="en-US"/>
+        </w:rPr>
+        <w:t>WRED</w:t>
+      </w:r>
+      <w:r>
+        <w:rPr>
+          <w:lang w:val="en-US"/>
+        </w:rPr>
+        <w:t xml:space="preserve"> </w:t>
+      </w:r>
+    </w:p>
+    <w:p>
+      <w:pPr>
         <w:rPr>
           <w:rFonts w:cstheme="minorHAnsi"/>
           <w:color w:val="000000"/>
@@ -3829,35 +4028,25 @@
           <w:lang w:val="en-US"/>
         </w:rPr>
       </w:pPr>
-      <w:r>
-        <w:rPr>
-          <w:rFonts w:cstheme="minorHAnsi"/>
-          <w:b/>
-          <w:color w:val="000000"/>
-          <w:sz w:val="20"/>
-          <w:szCs w:val="20"/>
-          <w:lang w:val="en-US"/>
-        </w:rPr>
-        <w:t>WRED</w:t>
-      </w:r>
-      <w:r>
-        <w:rPr>
-          <w:rFonts w:cstheme="minorHAnsi"/>
-          <w:color w:val="000000"/>
-          <w:sz w:val="20"/>
-          <w:szCs w:val="20"/>
-          <w:lang w:val="en-US"/>
-        </w:rPr>
-        <w:t>:</w:t>
-      </w:r>
-      <w:r>
-        <w:rPr>
-          <w:rFonts w:cstheme="minorHAnsi"/>
-          <w:sz w:val="20"/>
-          <w:szCs w:val="20"/>
-          <w:lang w:val="en-US"/>
-        </w:rPr>
-        <w:t xml:space="preserve"> lambda = 4; </w:t>
+      <w:proofErr w:type="gramStart"/>
+      <w:r>
+        <w:rPr>
+          <w:rFonts w:cstheme="minorHAnsi"/>
+          <w:sz w:val="20"/>
+          <w:szCs w:val="20"/>
+          <w:lang w:val="en-US"/>
+        </w:rPr>
+        <w:t>lambda</w:t>
+      </w:r>
+      <w:proofErr w:type="gramEnd"/>
+      <w:r>
+        <w:rPr>
+          <w:rFonts w:cstheme="minorHAnsi"/>
+          <w:sz w:val="20"/>
+          <w:szCs w:val="20"/>
+          <w:lang w:val="en-US"/>
+        </w:rPr>
+        <w:t xml:space="preserve"> = 4; </w:t>
       </w:r>
       <w:proofErr w:type="spellStart"/>
       <w:r>
@@ -3937,53 +4126,66 @@
           <w:rFonts w:cstheme="minorHAnsi"/>
           <w:sz w:val="20"/>
           <w:szCs w:val="20"/>
-        </w:rPr>
-      </w:pPr>
-      <w:r>
-        <w:rPr>
-          <w:rFonts w:cstheme="minorHAnsi"/>
-          <w:sz w:val="20"/>
-          <w:szCs w:val="20"/>
-        </w:rPr>
-        <w:t>Odrzucono 107427</w:t>
-      </w:r>
-      <w:r>
-        <w:rPr>
-          <w:rFonts w:cstheme="minorHAnsi"/>
-          <w:sz w:val="20"/>
-          <w:szCs w:val="20"/>
-        </w:rPr>
-        <w:t xml:space="preserve"> </w:t>
-      </w:r>
-      <w:r>
-        <w:rPr>
-          <w:rFonts w:cstheme="minorHAnsi"/>
-          <w:sz w:val="20"/>
-          <w:szCs w:val="20"/>
+          <w:lang w:val="en-US"/>
+        </w:rPr>
+      </w:pPr>
+      <w:proofErr w:type="spellStart"/>
+      <w:r>
+        <w:rPr>
+          <w:rFonts w:cstheme="minorHAnsi"/>
+          <w:sz w:val="20"/>
+          <w:szCs w:val="20"/>
+          <w:lang w:val="en-US"/>
+        </w:rPr>
+        <w:t>Odrzucono</w:t>
+      </w:r>
+      <w:proofErr w:type="spellEnd"/>
+      <w:r>
+        <w:rPr>
+          <w:rFonts w:cstheme="minorHAnsi"/>
+          <w:sz w:val="20"/>
+          <w:szCs w:val="20"/>
+          <w:lang w:val="en-US"/>
+        </w:rPr>
+        <w:t xml:space="preserve"> 107427 </w:t>
+      </w:r>
+      <w:proofErr w:type="spellStart"/>
+      <w:r>
+        <w:rPr>
+          <w:rFonts w:cstheme="minorHAnsi"/>
+          <w:sz w:val="20"/>
+          <w:szCs w:val="20"/>
+          <w:lang w:val="en-US"/>
         </w:rPr>
         <w:t>pakietów</w:t>
       </w:r>
-      <w:r>
-        <w:rPr>
-          <w:rFonts w:cstheme="minorHAnsi"/>
-          <w:sz w:val="20"/>
-          <w:szCs w:val="20"/>
-        </w:rPr>
-        <w:t xml:space="preserve">; </w:t>
-      </w:r>
-      <w:r>
-        <w:rPr>
-          <w:rFonts w:cstheme="minorHAnsi"/>
-          <w:sz w:val="20"/>
-          <w:szCs w:val="20"/>
-        </w:rPr>
-        <w:t>42,58</w:t>
-      </w:r>
-      <w:r>
-        <w:rPr>
-          <w:rFonts w:cstheme="minorHAnsi"/>
-          <w:sz w:val="20"/>
-          <w:szCs w:val="20"/>
+      <w:proofErr w:type="spellEnd"/>
+      <w:r>
+        <w:rPr>
+          <w:rFonts w:cstheme="minorHAnsi"/>
+          <w:sz w:val="20"/>
+          <w:szCs w:val="20"/>
+          <w:lang w:val="en-US"/>
+        </w:rPr>
+        <w:t>; 42</w:t>
+      </w:r>
+      <w:proofErr w:type="gramStart"/>
+      <w:r>
+        <w:rPr>
+          <w:rFonts w:cstheme="minorHAnsi"/>
+          <w:sz w:val="20"/>
+          <w:szCs w:val="20"/>
+          <w:lang w:val="en-US"/>
+        </w:rPr>
+        <w:t>,58</w:t>
+      </w:r>
+      <w:proofErr w:type="gramEnd"/>
+      <w:r>
+        <w:rPr>
+          <w:rFonts w:cstheme="minorHAnsi"/>
+          <w:sz w:val="20"/>
+          <w:szCs w:val="20"/>
+          <w:lang w:val="en-US"/>
         </w:rPr>
         <w:t>%</w:t>
       </w:r>
@@ -3994,13 +4196,15 @@
           <w:rFonts w:cstheme="minorHAnsi"/>
           <w:sz w:val="20"/>
           <w:szCs w:val="20"/>
-        </w:rPr>
-      </w:pPr>
-      <w:r>
-        <w:rPr>
-          <w:rFonts w:cstheme="minorHAnsi"/>
-          <w:sz w:val="20"/>
-          <w:szCs w:val="20"/>
+          <w:lang w:val="en-US"/>
+        </w:rPr>
+      </w:pPr>
+      <w:r>
+        <w:rPr>
+          <w:rFonts w:cstheme="minorHAnsi"/>
+          <w:sz w:val="20"/>
+          <w:szCs w:val="20"/>
+          <w:lang w:val="en-US"/>
         </w:rPr>
         <w:t>Histogram:</w:t>
       </w:r>
@@ -4070,134 +4274,121 @@
     </w:p>
     <w:p>
       <w:pPr>
-        <w:pStyle w:val="Podtytu"/>
-        <w:rPr>
-          <w:lang w:val="en-US"/>
-        </w:rPr>
-      </w:pPr>
-    </w:p>
-    <w:p>
-      <w:pPr>
-        <w:pStyle w:val="Podtytu"/>
-        <w:rPr>
-          <w:lang w:val="en-US"/>
-        </w:rPr>
-      </w:pPr>
-    </w:p>
-    <w:p>
-      <w:pPr>
-        <w:pStyle w:val="Podtytu"/>
-        <w:rPr>
-          <w:lang w:val="en-US"/>
-        </w:rPr>
-      </w:pPr>
-    </w:p>
-    <w:p>
-      <w:pPr>
-        <w:pStyle w:val="Podtytu"/>
-        <w:rPr>
-          <w:lang w:val="en-US"/>
-        </w:rPr>
-      </w:pPr>
-    </w:p>
-    <w:p>
-      <w:pPr>
-        <w:pStyle w:val="Podtytu"/>
-        <w:rPr>
-          <w:lang w:val="en-US"/>
-        </w:rPr>
-      </w:pPr>
-    </w:p>
-    <w:p>
-      <w:pPr>
-        <w:pStyle w:val="Podtytu"/>
-        <w:rPr>
-          <w:lang w:val="en-US"/>
-        </w:rPr>
-      </w:pPr>
-    </w:p>
-    <w:p>
-      <w:pPr>
-        <w:pStyle w:val="Nagwek2"/>
-        <w:rPr>
-          <w:rFonts w:cstheme="minorHAnsi"/>
-          <w:sz w:val="20"/>
-          <w:szCs w:val="20"/>
-        </w:rPr>
-      </w:pPr>
-      <w:proofErr w:type="spellStart"/>
-      <w:r>
-        <w:rPr>
-          <w:lang w:val="en-US"/>
-        </w:rPr>
+        <w:pStyle w:val="Subtitle"/>
+        <w:rPr>
+          <w:lang w:val="en-US"/>
+        </w:rPr>
+      </w:pPr>
+    </w:p>
+    <w:p>
+      <w:pPr>
+        <w:pStyle w:val="Subtitle"/>
+        <w:rPr>
+          <w:lang w:val="en-US"/>
+        </w:rPr>
+      </w:pPr>
+    </w:p>
+    <w:p>
+      <w:pPr>
+        <w:pStyle w:val="Subtitle"/>
+        <w:rPr>
+          <w:lang w:val="en-US"/>
+        </w:rPr>
+      </w:pPr>
+    </w:p>
+    <w:p>
+      <w:pPr>
+        <w:pStyle w:val="Subtitle"/>
+        <w:rPr>
+          <w:lang w:val="en-US"/>
+        </w:rPr>
+      </w:pPr>
+    </w:p>
+    <w:p>
+      <w:pPr>
+        <w:pStyle w:val="Heading2"/>
+        <w:rPr>
+          <w:rFonts w:cstheme="minorHAnsi"/>
+          <w:sz w:val="20"/>
+          <w:szCs w:val="20"/>
+        </w:rPr>
+      </w:pPr>
+      <w:r>
         <w:lastRenderedPageBreak/>
-        <w:t>Algorytmy</w:t>
-      </w:r>
-      <w:proofErr w:type="spellEnd"/>
-      <w:r>
-        <w:rPr>
-          <w:lang w:val="en-US"/>
-        </w:rPr>
+        <w:t xml:space="preserve">Algorytmy profilowania </w:t>
+      </w:r>
+      <w:r>
+        <w:t>ruchu</w:t>
+      </w:r>
+    </w:p>
+    <w:p>
+      <w:pPr>
+        <w:pStyle w:val="Heading3"/>
+      </w:pPr>
+      <w:proofErr w:type="spellStart"/>
+      <w:r>
+        <w:t>Leaky</w:t>
+      </w:r>
+      <w:proofErr w:type="spellEnd"/>
+      <w:r>
         <w:t xml:space="preserve"> </w:t>
       </w:r>
       <w:proofErr w:type="spellStart"/>
       <w:r>
-        <w:rPr>
-          <w:lang w:val="en-US"/>
-        </w:rPr>
-        <w:t>profilowania</w:t>
-      </w:r>
-      <w:proofErr w:type="spellEnd"/>
-      <w:r>
-        <w:rPr>
-          <w:lang w:val="en-US"/>
-        </w:rPr>
-        <w:t xml:space="preserve"> </w:t>
-      </w:r>
-      <w:proofErr w:type="spellStart"/>
-      <w:r>
-        <w:rPr>
-          <w:lang w:val="en-US"/>
-        </w:rPr>
-        <w:t>ruchu</w:t>
-      </w:r>
-      <w:proofErr w:type="spellEnd"/>
-    </w:p>
-    <w:p>
-      <w:pPr>
-        <w:rPr>
-          <w:rFonts w:cstheme="minorHAnsi"/>
-          <w:sz w:val="20"/>
-          <w:szCs w:val="20"/>
-          <w:lang w:val="en-US"/>
-        </w:rPr>
-      </w:pPr>
-      <w:r>
-        <w:rPr>
-          <w:rFonts w:cstheme="minorHAnsi"/>
-          <w:b/>
-          <w:sz w:val="20"/>
-          <w:szCs w:val="20"/>
-          <w:lang w:val="en-US"/>
-        </w:rPr>
-        <w:t>Leaky bucket</w:t>
-      </w:r>
-      <w:r>
-        <w:rPr>
-          <w:rFonts w:cstheme="minorHAnsi"/>
-          <w:sz w:val="20"/>
-          <w:szCs w:val="20"/>
-          <w:lang w:val="en-US"/>
-        </w:rPr>
-        <w:t xml:space="preserve">: lambda = 4; delay = 5; </w:t>
-      </w:r>
-      <w:proofErr w:type="spellStart"/>
-      <w:r>
-        <w:rPr>
-          <w:rFonts w:cstheme="minorHAnsi"/>
-          <w:sz w:val="20"/>
-          <w:szCs w:val="20"/>
-          <w:lang w:val="en-US"/>
+        <w:t>bucket</w:t>
+      </w:r>
+      <w:proofErr w:type="spellEnd"/>
+    </w:p>
+    <w:p>
+      <w:pPr>
+        <w:rPr>
+          <w:rFonts w:cstheme="minorHAnsi"/>
+          <w:sz w:val="20"/>
+          <w:szCs w:val="20"/>
+        </w:rPr>
+      </w:pPr>
+      <w:proofErr w:type="gramStart"/>
+      <w:r>
+        <w:rPr>
+          <w:rFonts w:cstheme="minorHAnsi"/>
+          <w:sz w:val="20"/>
+          <w:szCs w:val="20"/>
+        </w:rPr>
+        <w:t>lambda</w:t>
+      </w:r>
+      <w:proofErr w:type="gramEnd"/>
+      <w:r>
+        <w:rPr>
+          <w:rFonts w:cstheme="minorHAnsi"/>
+          <w:sz w:val="20"/>
+          <w:szCs w:val="20"/>
+        </w:rPr>
+        <w:t xml:space="preserve"> = 4; </w:t>
+      </w:r>
+      <w:proofErr w:type="spellStart"/>
+      <w:r>
+        <w:rPr>
+          <w:rFonts w:cstheme="minorHAnsi"/>
+          <w:sz w:val="20"/>
+          <w:szCs w:val="20"/>
+        </w:rPr>
+        <w:t>delay</w:t>
+      </w:r>
+      <w:proofErr w:type="spellEnd"/>
+      <w:r>
+        <w:rPr>
+          <w:rFonts w:cstheme="minorHAnsi"/>
+          <w:sz w:val="20"/>
+          <w:szCs w:val="20"/>
+        </w:rPr>
+        <w:t xml:space="preserve"> = 5; </w:t>
+      </w:r>
+      <w:proofErr w:type="spellStart"/>
+      <w:r>
+        <w:rPr>
+          <w:rFonts w:cstheme="minorHAnsi"/>
+          <w:sz w:val="20"/>
+          <w:szCs w:val="20"/>
         </w:rPr>
         <w:t>queueSize</w:t>
       </w:r>
@@ -4207,21 +4398,9 @@
           <w:rFonts w:cstheme="minorHAnsi"/>
           <w:sz w:val="20"/>
           <w:szCs w:val="20"/>
-          <w:lang w:val="en-US"/>
-        </w:rPr>
-        <w:t xml:space="preserve"> = 100; 337384 </w:t>
-      </w:r>
-      <w:proofErr w:type="spellStart"/>
-      <w:r>
-        <w:rPr>
-          <w:rFonts w:cstheme="minorHAnsi"/>
-          <w:sz w:val="20"/>
-          <w:szCs w:val="20"/>
-          <w:lang w:val="en-US"/>
-        </w:rPr>
-        <w:t>pakietów</w:t>
-      </w:r>
-      <w:proofErr w:type="spellEnd"/>
+        </w:rPr>
+        <w:t xml:space="preserve"> = 100; 337384 pakietów</w:t>
+      </w:r>
     </w:p>
     <w:p>
       <w:pPr>
@@ -4363,39 +4542,64 @@
     </w:p>
     <w:p>
       <w:pPr>
-        <w:rPr>
-          <w:rFonts w:cstheme="minorHAnsi"/>
-          <w:sz w:val="20"/>
-          <w:szCs w:val="20"/>
-          <w:lang w:val="en-US"/>
-        </w:rPr>
-      </w:pPr>
-      <w:r>
-        <w:rPr>
-          <w:rFonts w:cstheme="minorHAnsi"/>
-          <w:b/>
-          <w:sz w:val="20"/>
-          <w:szCs w:val="20"/>
+        <w:pStyle w:val="Heading3"/>
+        <w:rPr>
+          <w:lang w:val="en-US"/>
+        </w:rPr>
+      </w:pPr>
+      <w:r>
+        <w:rPr>
           <w:lang w:val="en-US"/>
         </w:rPr>
         <w:t>Double leaky bucket</w:t>
       </w:r>
       <w:r>
         <w:rPr>
-          <w:rFonts w:cstheme="minorHAnsi"/>
-          <w:sz w:val="20"/>
-          <w:szCs w:val="20"/>
-          <w:lang w:val="en-US"/>
-        </w:rPr>
-        <w:t xml:space="preserve">: lambda = 4; delay = 3; </w:t>
-      </w:r>
-      <w:proofErr w:type="spellStart"/>
-      <w:r>
-        <w:rPr>
-          <w:rFonts w:cstheme="minorHAnsi"/>
-          <w:sz w:val="20"/>
-          <w:szCs w:val="20"/>
-          <w:lang w:val="en-US"/>
+          <w:lang w:val="en-US"/>
+        </w:rPr>
+        <w:t xml:space="preserve"> </w:t>
+      </w:r>
+    </w:p>
+    <w:p>
+      <w:pPr>
+        <w:rPr>
+          <w:rFonts w:cstheme="minorHAnsi"/>
+          <w:sz w:val="20"/>
+          <w:szCs w:val="20"/>
+        </w:rPr>
+      </w:pPr>
+      <w:r>
+        <w:rPr>
+          <w:rFonts w:cstheme="minorHAnsi"/>
+          <w:sz w:val="20"/>
+          <w:szCs w:val="20"/>
+        </w:rPr>
+        <w:t xml:space="preserve">lambda = 4; </w:t>
+      </w:r>
+      <w:proofErr w:type="spellStart"/>
+      <w:r>
+        <w:rPr>
+          <w:rFonts w:cstheme="minorHAnsi"/>
+          <w:sz w:val="20"/>
+          <w:szCs w:val="20"/>
+        </w:rPr>
+        <w:t>delay</w:t>
+      </w:r>
+      <w:proofErr w:type="spellEnd"/>
+      <w:r>
+        <w:rPr>
+          <w:rFonts w:cstheme="minorHAnsi"/>
+          <w:sz w:val="20"/>
+          <w:szCs w:val="20"/>
+        </w:rPr>
+        <w:t xml:space="preserve"> = 3; </w:t>
+      </w:r>
+      <w:proofErr w:type="spellStart"/>
+      <w:r>
+        <w:rPr>
+          <w:rFonts w:cstheme="minorHAnsi"/>
+          <w:sz w:val="20"/>
+          <w:szCs w:val="20"/>
         </w:rPr>
         <w:t>queueSize</w:t>
       </w:r>
@@ -4405,21 +4609,19 @@
           <w:rFonts w:cstheme="minorHAnsi"/>
           <w:sz w:val="20"/>
           <w:szCs w:val="20"/>
-          <w:lang w:val="en-US"/>
-        </w:rPr>
-        <w:t xml:space="preserve"> = 200; delay2 = 10; queueSize2 = 200;  214717 </w:t>
-      </w:r>
-      <w:proofErr w:type="spellStart"/>
-      <w:r>
-        <w:rPr>
-          <w:rFonts w:cstheme="minorHAnsi"/>
-          <w:sz w:val="20"/>
-          <w:szCs w:val="20"/>
-          <w:lang w:val="en-US"/>
-        </w:rPr>
-        <w:t>pakietów</w:t>
-      </w:r>
-      <w:proofErr w:type="spellEnd"/>
+        </w:rPr>
+        <w:t xml:space="preserve"> = 200; delay2 = 10; </w:t>
+      </w:r>
+      <w:proofErr w:type="gramStart"/>
+      <w:r>
+        <w:rPr>
+          <w:rFonts w:cstheme="minorHAnsi"/>
+          <w:sz w:val="20"/>
+          <w:szCs w:val="20"/>
+        </w:rPr>
+        <w:t>queueSize2 = 200;  214717 pakietów</w:t>
+      </w:r>
+      <w:proofErr w:type="gramEnd"/>
     </w:p>
     <w:p>
       <w:pPr>
@@ -4581,60 +4783,60 @@
     </w:p>
     <w:p>
       <w:pPr>
-        <w:rPr>
-          <w:rFonts w:cstheme="minorHAnsi"/>
-          <w:sz w:val="20"/>
-          <w:szCs w:val="20"/>
-          <w:lang w:val="en-US"/>
-        </w:rPr>
-      </w:pPr>
-    </w:p>
-    <w:p>
-      <w:pPr>
-        <w:rPr>
-          <w:rFonts w:cstheme="minorHAnsi"/>
-          <w:sz w:val="20"/>
-          <w:szCs w:val="20"/>
-          <w:lang w:val="en-US"/>
-        </w:rPr>
-      </w:pPr>
-    </w:p>
-    <w:p>
-      <w:pPr>
-        <w:rPr>
-          <w:rFonts w:cstheme="minorHAnsi"/>
-          <w:sz w:val="20"/>
-          <w:szCs w:val="20"/>
-          <w:lang w:val="en-US"/>
-        </w:rPr>
-      </w:pPr>
-      <w:r>
-        <w:rPr>
-          <w:rFonts w:cstheme="minorHAnsi"/>
-          <w:b/>
-          <w:sz w:val="20"/>
-          <w:szCs w:val="20"/>
+        <w:pStyle w:val="Heading3"/>
+        <w:rPr>
+          <w:lang w:val="en-US"/>
+        </w:rPr>
+      </w:pPr>
+      <w:r>
+        <w:rPr>
           <w:lang w:val="en-US"/>
         </w:rPr>
         <w:lastRenderedPageBreak/>
         <w:t>Token bucket</w:t>
       </w:r>
-      <w:r>
-        <w:rPr>
-          <w:rFonts w:cstheme="minorHAnsi"/>
-          <w:sz w:val="20"/>
-          <w:szCs w:val="20"/>
-          <w:lang w:val="en-US"/>
-        </w:rPr>
-        <w:t>: lambda = 4; .delay = 20; .</w:t>
-      </w:r>
-      <w:proofErr w:type="spellStart"/>
-      <w:r>
-        <w:rPr>
-          <w:rFonts w:cstheme="minorHAnsi"/>
-          <w:sz w:val="20"/>
-          <w:szCs w:val="20"/>
-          <w:lang w:val="en-US"/>
+    </w:p>
+    <w:p>
+      <w:pPr>
+        <w:rPr>
+          <w:rFonts w:cstheme="minorHAnsi"/>
+          <w:sz w:val="20"/>
+          <w:szCs w:val="20"/>
+        </w:rPr>
+      </w:pPr>
+      <w:proofErr w:type="gramStart"/>
+      <w:r>
+        <w:rPr>
+          <w:rFonts w:cstheme="minorHAnsi"/>
+          <w:sz w:val="20"/>
+          <w:szCs w:val="20"/>
+        </w:rPr>
+        <w:t>lambda = 4; .</w:t>
+      </w:r>
+      <w:proofErr w:type="spellStart"/>
+      <w:r>
+        <w:rPr>
+          <w:rFonts w:cstheme="minorHAnsi"/>
+          <w:sz w:val="20"/>
+          <w:szCs w:val="20"/>
+        </w:rPr>
+        <w:t>delay</w:t>
+      </w:r>
+      <w:proofErr w:type="spellEnd"/>
+      <w:r>
+        <w:rPr>
+          <w:rFonts w:cstheme="minorHAnsi"/>
+          <w:sz w:val="20"/>
+          <w:szCs w:val="20"/>
+        </w:rPr>
+        <w:t xml:space="preserve"> = 20; .</w:t>
+      </w:r>
+      <w:proofErr w:type="spellStart"/>
+      <w:r>
+        <w:rPr>
+          <w:rFonts w:cstheme="minorHAnsi"/>
+          <w:sz w:val="20"/>
+          <w:szCs w:val="20"/>
         </w:rPr>
         <w:t>queueSize</w:t>
       </w:r>
@@ -4644,7 +4846,6 @@
           <w:rFonts w:cstheme="minorHAnsi"/>
           <w:sz w:val="20"/>
           <w:szCs w:val="20"/>
-          <w:lang w:val="en-US"/>
         </w:rPr>
         <w:t xml:space="preserve"> = 200; .</w:t>
       </w:r>
@@ -4654,97 +4855,50 @@
           <w:rFonts w:cstheme="minorHAnsi"/>
           <w:sz w:val="20"/>
           <w:szCs w:val="20"/>
-          <w:lang w:val="en-US"/>
         </w:rPr>
         <w:t>tokensMax</w:t>
       </w:r>
       <w:proofErr w:type="spellEnd"/>
-      <w:r>
-        <w:rPr>
-          <w:rFonts w:cstheme="minorHAnsi"/>
-          <w:sz w:val="20"/>
-          <w:szCs w:val="20"/>
-          <w:lang w:val="en-US"/>
-        </w:rPr>
-        <w:t xml:space="preserve"> = 3; 366791 </w:t>
-      </w:r>
-      <w:proofErr w:type="spellStart"/>
-      <w:r>
-        <w:rPr>
-          <w:rFonts w:cstheme="minorHAnsi"/>
-          <w:sz w:val="20"/>
-          <w:szCs w:val="20"/>
-          <w:lang w:val="en-US"/>
-        </w:rPr>
-        <w:t>pakietów</w:t>
-      </w:r>
-      <w:proofErr w:type="spellEnd"/>
-    </w:p>
-    <w:p>
-      <w:pPr>
-        <w:rPr>
-          <w:rFonts w:cstheme="minorHAnsi"/>
-          <w:sz w:val="20"/>
-          <w:szCs w:val="20"/>
-          <w:lang w:val="en-US"/>
-        </w:rPr>
-      </w:pPr>
-      <w:proofErr w:type="spellStart"/>
-      <w:r>
-        <w:rPr>
-          <w:rFonts w:cstheme="minorHAnsi"/>
-          <w:sz w:val="20"/>
-          <w:szCs w:val="20"/>
-          <w:lang w:val="en-US"/>
-        </w:rPr>
-        <w:t>Odrzucono</w:t>
-      </w:r>
-      <w:proofErr w:type="spellEnd"/>
-      <w:r>
-        <w:rPr>
-          <w:rFonts w:cstheme="minorHAnsi"/>
-          <w:sz w:val="20"/>
-          <w:szCs w:val="20"/>
-          <w:lang w:val="en-US"/>
-        </w:rPr>
-        <w:t xml:space="preserve"> 146671 </w:t>
-      </w:r>
-      <w:proofErr w:type="spellStart"/>
-      <w:r>
-        <w:rPr>
-          <w:rFonts w:cstheme="minorHAnsi"/>
-          <w:sz w:val="20"/>
-          <w:szCs w:val="20"/>
-          <w:lang w:val="en-US"/>
-        </w:rPr>
-        <w:t>pakietów</w:t>
-      </w:r>
-      <w:proofErr w:type="spellEnd"/>
-      <w:r>
-        <w:rPr>
-          <w:rFonts w:cstheme="minorHAnsi"/>
-          <w:sz w:val="20"/>
-          <w:szCs w:val="20"/>
-          <w:lang w:val="en-US"/>
-        </w:rPr>
-        <w:t>; 39,98%</w:t>
-      </w:r>
-    </w:p>
-    <w:p>
-      <w:pPr>
-        <w:rPr>
-          <w:rFonts w:cstheme="minorHAnsi"/>
-          <w:sz w:val="20"/>
-          <w:szCs w:val="20"/>
-          <w:lang w:val="en-US"/>
-        </w:rPr>
-      </w:pPr>
-      <w:r>
-        <w:rPr>
-          <w:rFonts w:cstheme="minorHAnsi"/>
-          <w:sz w:val="20"/>
-          <w:szCs w:val="20"/>
-          <w:lang w:val="en-US"/>
+      <w:proofErr w:type="gramEnd"/>
+      <w:r>
+        <w:rPr>
+          <w:rFonts w:cstheme="minorHAnsi"/>
+          <w:sz w:val="20"/>
+          <w:szCs w:val="20"/>
+        </w:rPr>
+        <w:t xml:space="preserve"> = 3; 366791 pakietów</w:t>
+      </w:r>
+    </w:p>
+    <w:p>
+      <w:pPr>
+        <w:rPr>
+          <w:rFonts w:cstheme="minorHAnsi"/>
+          <w:sz w:val="20"/>
+          <w:szCs w:val="20"/>
+        </w:rPr>
+      </w:pPr>
+      <w:r>
+        <w:rPr>
+          <w:rFonts w:cstheme="minorHAnsi"/>
+          <w:sz w:val="20"/>
+          <w:szCs w:val="20"/>
+        </w:rPr>
+        <w:t>Odrzucono 146671 pakietów; 39,98%</w:t>
+      </w:r>
+    </w:p>
+    <w:p>
+      <w:pPr>
+        <w:rPr>
+          <w:rFonts w:cstheme="minorHAnsi"/>
+          <w:sz w:val="20"/>
+          <w:szCs w:val="20"/>
+        </w:rPr>
+      </w:pPr>
+      <w:r>
+        <w:rPr>
+          <w:rFonts w:cstheme="minorHAnsi"/>
+          <w:sz w:val="20"/>
+          <w:szCs w:val="20"/>
         </w:rPr>
         <w:t>Histogram:</w:t>
       </w:r>
@@ -4823,31 +4977,46 @@
     </w:p>
     <w:p>
       <w:pPr>
-        <w:rPr>
-          <w:rFonts w:cstheme="minorHAnsi"/>
-          <w:sz w:val="20"/>
-          <w:szCs w:val="20"/>
-          <w:lang w:val="en-US"/>
-        </w:rPr>
-      </w:pPr>
-      <w:r>
-        <w:rPr>
-          <w:rFonts w:cstheme="minorHAnsi"/>
-          <w:b/>
-          <w:sz w:val="20"/>
-          <w:szCs w:val="20"/>
+        <w:pStyle w:val="Heading3"/>
+        <w:rPr>
+          <w:lang w:val="en-US"/>
+        </w:rPr>
+      </w:pPr>
+      <w:r>
+        <w:rPr>
           <w:lang w:val="en-US"/>
         </w:rPr>
         <w:t>Double token bucket</w:t>
       </w:r>
-      <w:r>
-        <w:rPr>
-          <w:rFonts w:cstheme="minorHAnsi"/>
-          <w:sz w:val="20"/>
-          <w:szCs w:val="20"/>
-          <w:lang w:val="en-US"/>
-        </w:rPr>
-        <w:t>: lambda = 4; .delay = 20; .</w:t>
+    </w:p>
+    <w:p>
+      <w:pPr>
+        <w:rPr>
+          <w:rFonts w:cstheme="minorHAnsi"/>
+          <w:sz w:val="20"/>
+          <w:szCs w:val="20"/>
+          <w:lang w:val="en-US"/>
+        </w:rPr>
+      </w:pPr>
+      <w:proofErr w:type="gramStart"/>
+      <w:r>
+        <w:rPr>
+          <w:rFonts w:cstheme="minorHAnsi"/>
+          <w:sz w:val="20"/>
+          <w:szCs w:val="20"/>
+          <w:lang w:val="en-US"/>
+        </w:rPr>
+        <w:t>lambda</w:t>
+      </w:r>
+      <w:proofErr w:type="gramEnd"/>
+      <w:r>
+        <w:rPr>
+          <w:rFonts w:cstheme="minorHAnsi"/>
+          <w:sz w:val="20"/>
+          <w:szCs w:val="20"/>
+          <w:lang w:val="en-US"/>
+        </w:rPr>
+        <w:t xml:space="preserve"> = 4; .delay = 20; .</w:t>
       </w:r>
       <w:proofErr w:type="spellStart"/>
       <w:r>
@@ -4907,45 +5076,66 @@
           <w:rFonts w:cstheme="minorHAnsi"/>
           <w:sz w:val="20"/>
           <w:szCs w:val="20"/>
-        </w:rPr>
-      </w:pPr>
-      <w:r>
-        <w:rPr>
-          <w:rFonts w:cstheme="minorHAnsi"/>
-          <w:sz w:val="20"/>
-          <w:szCs w:val="20"/>
-        </w:rPr>
-        <w:t xml:space="preserve">Odrzucono 250200 </w:t>
-      </w:r>
-      <w:r>
-        <w:rPr>
-          <w:rFonts w:cstheme="minorHAnsi"/>
-          <w:sz w:val="20"/>
-          <w:szCs w:val="20"/>
+          <w:lang w:val="en-US"/>
+        </w:rPr>
+      </w:pPr>
+      <w:proofErr w:type="spellStart"/>
+      <w:r>
+        <w:rPr>
+          <w:rFonts w:cstheme="minorHAnsi"/>
+          <w:sz w:val="20"/>
+          <w:szCs w:val="20"/>
+          <w:lang w:val="en-US"/>
+        </w:rPr>
+        <w:t>Odrzucono</w:t>
+      </w:r>
+      <w:proofErr w:type="spellEnd"/>
+      <w:r>
+        <w:rPr>
+          <w:rFonts w:cstheme="minorHAnsi"/>
+          <w:sz w:val="20"/>
+          <w:szCs w:val="20"/>
+          <w:lang w:val="en-US"/>
+        </w:rPr>
+        <w:t xml:space="preserve"> 250200 </w:t>
+      </w:r>
+      <w:proofErr w:type="spellStart"/>
+      <w:r>
+        <w:rPr>
+          <w:rFonts w:cstheme="minorHAnsi"/>
+          <w:sz w:val="20"/>
+          <w:szCs w:val="20"/>
+          <w:lang w:val="en-US"/>
         </w:rPr>
         <w:t>pakietów</w:t>
       </w:r>
-      <w:r>
-        <w:rPr>
-          <w:rFonts w:cstheme="minorHAnsi"/>
-          <w:sz w:val="20"/>
-          <w:szCs w:val="20"/>
-        </w:rPr>
-        <w:t xml:space="preserve">; </w:t>
-      </w:r>
-      <w:r>
-        <w:rPr>
-          <w:rFonts w:cstheme="minorHAnsi"/>
-          <w:sz w:val="20"/>
-          <w:szCs w:val="20"/>
-        </w:rPr>
-        <w:t>69,91</w:t>
-      </w:r>
-      <w:r>
-        <w:rPr>
-          <w:rFonts w:cstheme="minorHAnsi"/>
-          <w:sz w:val="20"/>
-          <w:szCs w:val="20"/>
+      <w:proofErr w:type="spellEnd"/>
+      <w:r>
+        <w:rPr>
+          <w:rFonts w:cstheme="minorHAnsi"/>
+          <w:sz w:val="20"/>
+          <w:szCs w:val="20"/>
+          <w:lang w:val="en-US"/>
+        </w:rPr>
+        <w:t>; 69</w:t>
+      </w:r>
+      <w:proofErr w:type="gramStart"/>
+      <w:r>
+        <w:rPr>
+          <w:rFonts w:cstheme="minorHAnsi"/>
+          <w:sz w:val="20"/>
+          <w:szCs w:val="20"/>
+          <w:lang w:val="en-US"/>
+        </w:rPr>
+        <w:t>,91</w:t>
+      </w:r>
+      <w:proofErr w:type="gramEnd"/>
+      <w:r>
+        <w:rPr>
+          <w:rFonts w:cstheme="minorHAnsi"/>
+          <w:sz w:val="20"/>
+          <w:szCs w:val="20"/>
+          <w:lang w:val="en-US"/>
         </w:rPr>
         <w:t>%</w:t>
       </w:r>
@@ -4956,13 +5146,15 @@
           <w:rFonts w:cstheme="minorHAnsi"/>
           <w:sz w:val="20"/>
           <w:szCs w:val="20"/>
-        </w:rPr>
-      </w:pPr>
-      <w:r>
-        <w:rPr>
-          <w:rFonts w:cstheme="minorHAnsi"/>
-          <w:sz w:val="20"/>
-          <w:szCs w:val="20"/>
+          <w:lang w:val="en-US"/>
+        </w:rPr>
+      </w:pPr>
+      <w:r>
+        <w:rPr>
+          <w:rFonts w:cstheme="minorHAnsi"/>
+          <w:sz w:val="20"/>
+          <w:szCs w:val="20"/>
+          <w:lang w:val="en-US"/>
         </w:rPr>
         <w:t>Histogram:</w:t>
       </w:r>
@@ -5041,27 +5233,13 @@
     </w:p>
     <w:p>
       <w:pPr>
-        <w:pStyle w:val="Podtytu"/>
-      </w:pPr>
-    </w:p>
-    <w:p>
-      <w:pPr>
-        <w:pStyle w:val="Podtytu"/>
-      </w:pPr>
-    </w:p>
-    <w:p>
-      <w:pPr>
-        <w:pStyle w:val="Podtytu"/>
-      </w:pPr>
-    </w:p>
-    <w:p>
-      <w:pPr>
-        <w:pStyle w:val="Podtytu"/>
-      </w:pPr>
-    </w:p>
-    <w:p>
-      <w:pPr>
-        <w:pStyle w:val="Nagwek2"/>
+        <w:pStyle w:val="Subtitle"/>
+      </w:pPr>
+    </w:p>
+    <w:p/>
+    <w:p>
+      <w:pPr>
+        <w:pStyle w:val="Heading2"/>
       </w:pPr>
       <w:proofErr w:type="spellStart"/>
       <w:r>
@@ -5069,6 +5247,19 @@
         <w:t>Schedulery</w:t>
       </w:r>
       <w:proofErr w:type="spellEnd"/>
+    </w:p>
+    <w:p>
+      <w:pPr>
+        <w:pStyle w:val="Heading3"/>
+      </w:pPr>
+      <w:proofErr w:type="spellStart"/>
+      <w:r>
+        <w:t>Round</w:t>
+      </w:r>
+      <w:proofErr w:type="spellEnd"/>
+      <w:r>
+        <w:t xml:space="preserve"> Robin</w:t>
+      </w:r>
       <w:r>
         <w:t xml:space="preserve"> </w:t>
       </w:r>
@@ -5082,34 +5273,7 @@
         </w:rPr>
       </w:pPr>
       <w:proofErr w:type="spellStart"/>
-      <w:r>
-        <w:rPr>
-          <w:rFonts w:cstheme="minorHAnsi"/>
-          <w:b/>
-          <w:sz w:val="20"/>
-          <w:szCs w:val="20"/>
-        </w:rPr>
-        <w:t>Round</w:t>
-      </w:r>
-      <w:proofErr w:type="spellEnd"/>
-      <w:r>
-        <w:rPr>
-          <w:rFonts w:cstheme="minorHAnsi"/>
-          <w:b/>
-          <w:sz w:val="20"/>
-          <w:szCs w:val="20"/>
-        </w:rPr>
-        <w:t xml:space="preserve"> Robin</w:t>
-      </w:r>
-      <w:r>
-        <w:rPr>
-          <w:rFonts w:cstheme="minorHAnsi"/>
-          <w:sz w:val="20"/>
-          <w:szCs w:val="20"/>
-        </w:rPr>
-        <w:t xml:space="preserve">: </w:t>
-      </w:r>
-      <w:proofErr w:type="spellStart"/>
+      <w:proofErr w:type="gramStart"/>
       <w:r>
         <w:rPr>
           <w:rFonts w:cstheme="minorHAnsi"/>
@@ -5119,6 +5283,7 @@
         <w:t>maxQueueSize</w:t>
       </w:r>
       <w:proofErr w:type="spellEnd"/>
+      <w:proofErr w:type="gramEnd"/>
       <w:r>
         <w:rPr>
           <w:rFonts w:cstheme="minorHAnsi"/>
@@ -5310,63 +5475,53 @@
     </w:p>
     <w:p>
       <w:pPr>
-        <w:rPr>
-          <w:rFonts w:cstheme="minorHAnsi"/>
-          <w:sz w:val="20"/>
-          <w:szCs w:val="20"/>
-          <w:lang w:val="en-US"/>
-        </w:rPr>
-      </w:pPr>
-      <w:r>
-        <w:rPr>
-          <w:rFonts w:cstheme="minorHAnsi"/>
-          <w:b/>
-          <w:sz w:val="20"/>
-          <w:szCs w:val="20"/>
-          <w:lang w:val="en-US"/>
-        </w:rPr>
-        <w:t>Weighted Round Robin</w:t>
-      </w:r>
-      <w:r>
-        <w:rPr>
-          <w:rFonts w:cstheme="minorHAnsi"/>
-          <w:sz w:val="20"/>
-          <w:szCs w:val="20"/>
-          <w:lang w:val="en-US"/>
-        </w:rPr>
-        <w:t xml:space="preserve">: </w:t>
-      </w:r>
-      <w:proofErr w:type="spellStart"/>
-      <w:r>
-        <w:rPr>
-          <w:rFonts w:cstheme="minorHAnsi"/>
-          <w:sz w:val="20"/>
-          <w:szCs w:val="20"/>
-          <w:lang w:val="en-US"/>
+        <w:pStyle w:val="Heading3"/>
+      </w:pPr>
+      <w:proofErr w:type="spellStart"/>
+      <w:r>
+        <w:t>Weighted</w:t>
+      </w:r>
+      <w:proofErr w:type="spellEnd"/>
+      <w:r>
+        <w:t xml:space="preserve"> </w:t>
+      </w:r>
+      <w:proofErr w:type="spellStart"/>
+      <w:r>
+        <w:t>Round</w:t>
+      </w:r>
+      <w:proofErr w:type="spellEnd"/>
+      <w:r>
+        <w:t xml:space="preserve"> Robin</w:t>
+      </w:r>
+    </w:p>
+    <w:p>
+      <w:pPr>
+        <w:rPr>
+          <w:rFonts w:cstheme="minorHAnsi"/>
+          <w:sz w:val="20"/>
+          <w:szCs w:val="20"/>
+        </w:rPr>
+      </w:pPr>
+      <w:proofErr w:type="spellStart"/>
+      <w:proofErr w:type="gramStart"/>
+      <w:r>
+        <w:rPr>
+          <w:rFonts w:cstheme="minorHAnsi"/>
+          <w:sz w:val="20"/>
+          <w:szCs w:val="20"/>
         </w:rPr>
         <w:t>maxQueueSize</w:t>
       </w:r>
       <w:proofErr w:type="spellEnd"/>
-      <w:r>
-        <w:rPr>
-          <w:rFonts w:cstheme="minorHAnsi"/>
-          <w:sz w:val="20"/>
-          <w:szCs w:val="20"/>
-          <w:lang w:val="en-US"/>
-        </w:rPr>
-        <w:t xml:space="preserve"> = 200; 337638 </w:t>
-      </w:r>
-      <w:proofErr w:type="spellStart"/>
-      <w:r>
-        <w:rPr>
-          <w:rFonts w:cstheme="minorHAnsi"/>
-          <w:sz w:val="20"/>
-          <w:szCs w:val="20"/>
-          <w:lang w:val="en-US"/>
-        </w:rPr>
-        <w:t>pakietów</w:t>
-      </w:r>
-      <w:proofErr w:type="spellEnd"/>
+      <w:proofErr w:type="gramEnd"/>
+      <w:r>
+        <w:rPr>
+          <w:rFonts w:cstheme="minorHAnsi"/>
+          <w:sz w:val="20"/>
+          <w:szCs w:val="20"/>
+        </w:rPr>
+        <w:t xml:space="preserve"> = 200; 337638 pakietów</w:t>
+      </w:r>
     </w:p>
     <w:p>
       <w:pPr>
@@ -5500,60 +5655,31 @@
     </w:p>
     <w:p>
       <w:pPr>
-        <w:rPr>
-          <w:rFonts w:cstheme="minorHAnsi"/>
-          <w:sz w:val="20"/>
-          <w:szCs w:val="20"/>
-        </w:rPr>
-      </w:pPr>
-    </w:p>
-    <w:p>
-      <w:pPr>
-        <w:rPr>
-          <w:rFonts w:cstheme="minorHAnsi"/>
-          <w:sz w:val="20"/>
-          <w:szCs w:val="20"/>
-        </w:rPr>
-      </w:pPr>
-    </w:p>
-    <w:p>
-      <w:pPr>
-        <w:rPr>
-          <w:rFonts w:cstheme="minorHAnsi"/>
-          <w:sz w:val="20"/>
-          <w:szCs w:val="20"/>
-        </w:rPr>
-      </w:pPr>
-      <w:r>
-        <w:rPr>
-          <w:rFonts w:cstheme="minorHAnsi"/>
-          <w:b/>
-          <w:sz w:val="20"/>
-          <w:szCs w:val="20"/>
-        </w:rPr>
+        <w:pStyle w:val="Heading3"/>
+      </w:pPr>
+      <w:r>
         <w:lastRenderedPageBreak/>
         <w:t xml:space="preserve">Fair </w:t>
       </w:r>
       <w:proofErr w:type="spellStart"/>
       <w:r>
-        <w:rPr>
-          <w:rFonts w:cstheme="minorHAnsi"/>
-          <w:b/>
-          <w:sz w:val="20"/>
-          <w:szCs w:val="20"/>
-        </w:rPr>
         <w:t>queuing</w:t>
       </w:r>
       <w:proofErr w:type="spellEnd"/>
       <w:r>
-        <w:rPr>
-          <w:rFonts w:cstheme="minorHAnsi"/>
-          <w:sz w:val="20"/>
-          <w:szCs w:val="20"/>
-        </w:rPr>
-        <w:t xml:space="preserve">: </w:t>
-      </w:r>
-      <w:proofErr w:type="spellStart"/>
+        <w:t xml:space="preserve"> </w:t>
+      </w:r>
+    </w:p>
+    <w:p>
+      <w:pPr>
+        <w:rPr>
+          <w:rFonts w:cstheme="minorHAnsi"/>
+          <w:sz w:val="20"/>
+          <w:szCs w:val="20"/>
+        </w:rPr>
+      </w:pPr>
+      <w:proofErr w:type="spellStart"/>
+      <w:proofErr w:type="gramStart"/>
       <w:r>
         <w:rPr>
           <w:rFonts w:cstheme="minorHAnsi"/>
@@ -5563,6 +5689,7 @@
         <w:t>maxQueueSize</w:t>
       </w:r>
       <w:proofErr w:type="spellEnd"/>
+      <w:proofErr w:type="gramEnd"/>
       <w:r>
         <w:rPr>
           <w:rFonts w:cstheme="minorHAnsi"/>
@@ -5769,52 +5896,32 @@
     </w:p>
     <w:p>
       <w:pPr>
-        <w:rPr>
-          <w:rFonts w:cstheme="minorHAnsi"/>
-          <w:sz w:val="20"/>
-          <w:szCs w:val="20"/>
-        </w:rPr>
-      </w:pPr>
-      <w:proofErr w:type="spellStart"/>
-      <w:r>
-        <w:rPr>
-          <w:rFonts w:cstheme="minorHAnsi"/>
-          <w:b/>
-          <w:sz w:val="20"/>
-          <w:szCs w:val="20"/>
-        </w:rPr>
+        <w:pStyle w:val="Heading3"/>
+      </w:pPr>
+      <w:proofErr w:type="spellStart"/>
+      <w:r>
         <w:t>Weighted</w:t>
       </w:r>
       <w:proofErr w:type="spellEnd"/>
       <w:r>
-        <w:rPr>
-          <w:rFonts w:cstheme="minorHAnsi"/>
-          <w:b/>
-          <w:sz w:val="20"/>
-          <w:szCs w:val="20"/>
-        </w:rPr>
         <w:t xml:space="preserve"> Fair </w:t>
       </w:r>
       <w:proofErr w:type="spellStart"/>
       <w:r>
-        <w:rPr>
-          <w:rFonts w:cstheme="minorHAnsi"/>
-          <w:b/>
-          <w:sz w:val="20"/>
-          <w:szCs w:val="20"/>
-        </w:rPr>
         <w:t>queuing</w:t>
       </w:r>
       <w:proofErr w:type="spellEnd"/>
-      <w:r>
-        <w:rPr>
-          <w:rFonts w:cstheme="minorHAnsi"/>
-          <w:sz w:val="20"/>
-          <w:szCs w:val="20"/>
-        </w:rPr>
-        <w:t xml:space="preserve">: </w:t>
-      </w:r>
-      <w:proofErr w:type="spellStart"/>
+    </w:p>
+    <w:p>
+      <w:pPr>
+        <w:rPr>
+          <w:rFonts w:cstheme="minorHAnsi"/>
+          <w:sz w:val="20"/>
+          <w:szCs w:val="20"/>
+        </w:rPr>
+      </w:pPr>
+      <w:proofErr w:type="spellStart"/>
+      <w:proofErr w:type="gramStart"/>
       <w:r>
         <w:rPr>
           <w:rFonts w:cstheme="minorHAnsi"/>
@@ -5824,6 +5931,7 @@
         <w:t>maxQueueSize</w:t>
       </w:r>
       <w:proofErr w:type="spellEnd"/>
+      <w:proofErr w:type="gramEnd"/>
       <w:r>
         <w:rPr>
           <w:rFonts w:cstheme="minorHAnsi"/>
@@ -5990,7 +6098,7 @@
     </w:p>
     <w:p>
       <w:pPr>
-        <w:pStyle w:val="Nagwek2"/>
+        <w:pStyle w:val="Heading2"/>
       </w:pPr>
       <w:r>
         <w:lastRenderedPageBreak/>
@@ -6075,7 +6183,7 @@
     </w:p>
     <w:p>
       <w:pPr>
-        <w:pStyle w:val="Bezodstpw"/>
+        <w:pStyle w:val="NoSpacing"/>
       </w:pPr>
       <w:r>
         <w:t>Admissi</w:t>
@@ -6097,15 +6205,20 @@
     </w:p>
     <w:p>
       <w:pPr>
-        <w:pStyle w:val="Bezodstpw"/>
-      </w:pPr>
-      <w:r>
-        <w:t>Profiler to Leaky Bucket;</w:t>
-      </w:r>
-    </w:p>
-    <w:p>
-      <w:pPr>
-        <w:pStyle w:val="Bezodstpw"/>
+        <w:pStyle w:val="NoSpacing"/>
+      </w:pPr>
+      <w:r>
+        <w:t>Profiler to Leaky Bu</w:t>
+      </w:r>
+      <w:bookmarkStart w:id="0" w:name="_GoBack"/>
+      <w:bookmarkEnd w:id="0"/>
+      <w:r>
+        <w:t>cket;</w:t>
+      </w:r>
+    </w:p>
+    <w:p>
+      <w:pPr>
+        <w:pStyle w:val="NoSpacing"/>
       </w:pPr>
       <w:r>
         <w:t>Scheduler to Round Robin;</w:t>
@@ -6113,7 +6226,7 @@
     </w:p>
     <w:p>
       <w:pPr>
-        <w:pStyle w:val="Bezodstpw"/>
+        <w:pStyle w:val="NoSpacing"/>
       </w:pPr>
     </w:p>
     <w:p>
@@ -6378,7 +6491,7 @@
     </w:p>
     <w:p>
       <w:pPr>
-        <w:pStyle w:val="Bezodstpw"/>
+        <w:pStyle w:val="NoSpacing"/>
         <w:rPr>
           <w:sz w:val="20"/>
           <w:szCs w:val="20"/>
@@ -6391,30 +6504,46 @@
           <w:szCs w:val="20"/>
           <w:lang w:val="pl-PL"/>
         </w:rPr>
-        <w:t>Przetworzono 22647 pakietów;</w:t>
-      </w:r>
-    </w:p>
-    <w:p>
-      <w:pPr>
-        <w:pStyle w:val="Bezodstpw"/>
+        <w:t>Przetworzono 22647</w:t>
+      </w:r>
+      <w:r>
         <w:rPr>
           <w:sz w:val="20"/>
           <w:szCs w:val="20"/>
           <w:lang w:val="pl-PL"/>
         </w:rPr>
-      </w:pPr>
+        <w:t>3</w:t>
+      </w:r>
       <w:r>
         <w:rPr>
           <w:sz w:val="20"/>
           <w:szCs w:val="20"/>
           <w:lang w:val="pl-PL"/>
         </w:rPr>
+        <w:t xml:space="preserve"> pakietów;</w:t>
+      </w:r>
+    </w:p>
+    <w:p>
+      <w:pPr>
+        <w:pStyle w:val="NoSpacing"/>
+        <w:rPr>
+          <w:sz w:val="20"/>
+          <w:szCs w:val="20"/>
+          <w:lang w:val="pl-PL"/>
+        </w:rPr>
+      </w:pPr>
+      <w:r>
+        <w:rPr>
+          <w:sz w:val="20"/>
+          <w:szCs w:val="20"/>
+          <w:lang w:val="pl-PL"/>
+        </w:rPr>
         <w:t xml:space="preserve">Odrzucono 37431 pakietów; 16,58% </w:t>
       </w:r>
     </w:p>
     <w:p>
       <w:pPr>
-        <w:pStyle w:val="Bezodstpw"/>
+        <w:pStyle w:val="NoSpacing"/>
         <w:rPr>
           <w:sz w:val="20"/>
           <w:szCs w:val="20"/>
@@ -6432,7 +6561,7 @@
     </w:p>
     <w:p>
       <w:pPr>
-        <w:pStyle w:val="Bezodstpw"/>
+        <w:pStyle w:val="NoSpacing"/>
         <w:rPr>
           <w:sz w:val="20"/>
           <w:szCs w:val="20"/>
@@ -6447,6 +6576,16 @@
         </w:rPr>
         <w:t>Maksymalny czas oczekiwania: 424,3</w:t>
       </w:r>
+    </w:p>
+    <w:p>
+      <w:pPr>
+        <w:pStyle w:val="NoSpacing"/>
+        <w:rPr>
+          <w:sz w:val="20"/>
+          <w:szCs w:val="20"/>
+          <w:lang w:val="pl-PL"/>
+        </w:rPr>
+      </w:pPr>
     </w:p>
     <w:p>
       <w:pPr>
@@ -6530,9 +6669,10 @@
     </w:p>
     <w:p>
       <w:pPr>
-        <w:pStyle w:val="Nagwek1"/>
-      </w:pPr>
-      <w:r>
+        <w:pStyle w:val="Heading1"/>
+      </w:pPr>
+      <w:r>
+        <w:lastRenderedPageBreak/>
         <w:t>Wnioski</w:t>
       </w:r>
     </w:p>
@@ -7521,15 +7661,15 @@
     <w:lsdException w:name="List Table 6 Colorful Accent 6" w:uiPriority="51"/>
     <w:lsdException w:name="List Table 7 Colorful Accent 6" w:uiPriority="52"/>
   </w:latentStyles>
-  <w:style w:type="paragraph" w:default="1" w:styleId="Normalny">
+  <w:style w:type="paragraph" w:default="1" w:styleId="Normal">
     <w:name w:val="Normal"/>
     <w:qFormat/>
   </w:style>
-  <w:style w:type="paragraph" w:styleId="Nagwek1">
+  <w:style w:type="paragraph" w:styleId="Heading1">
     <w:name w:val="heading 1"/>
-    <w:basedOn w:val="Normalny"/>
-    <w:next w:val="Normalny"/>
-    <w:link w:val="Nagwek1Znak"/>
+    <w:basedOn w:val="Normal"/>
+    <w:next w:val="Normal"/>
+    <w:link w:val="Heading1Char"/>
     <w:uiPriority w:val="9"/>
     <w:qFormat/>
     <w:rsid w:val="00A6740B"/>
@@ -7546,11 +7686,11 @@
       <w:szCs w:val="32"/>
     </w:rPr>
   </w:style>
-  <w:style w:type="paragraph" w:styleId="Nagwek2">
+  <w:style w:type="paragraph" w:styleId="Heading2">
     <w:name w:val="heading 2"/>
-    <w:basedOn w:val="Normalny"/>
-    <w:next w:val="Normalny"/>
-    <w:link w:val="Nagwek2Znak"/>
+    <w:basedOn w:val="Normal"/>
+    <w:next w:val="Normal"/>
+    <w:link w:val="Heading2Char"/>
     <w:uiPriority w:val="9"/>
     <w:unhideWhenUsed/>
     <w:qFormat/>
@@ -7568,13 +7708,35 @@
       <w:szCs w:val="26"/>
     </w:rPr>
   </w:style>
-  <w:style w:type="character" w:default="1" w:styleId="Domylnaczcionkaakapitu">
+  <w:style w:type="paragraph" w:styleId="Heading3">
+    <w:name w:val="heading 3"/>
+    <w:basedOn w:val="Normal"/>
+    <w:next w:val="Normal"/>
+    <w:link w:val="Heading3Char"/>
+    <w:uiPriority w:val="9"/>
+    <w:unhideWhenUsed/>
+    <w:qFormat/>
+    <w:rsid w:val="00341080"/>
+    <w:pPr>
+      <w:keepNext/>
+      <w:keepLines/>
+      <w:spacing w:before="40" w:after="0"/>
+      <w:outlineLvl w:val="2"/>
+    </w:pPr>
+    <w:rPr>
+      <w:rFonts w:asciiTheme="majorHAnsi" w:eastAsiaTheme="majorEastAsia" w:hAnsiTheme="majorHAnsi" w:cstheme="majorBidi"/>
+      <w:color w:val="1F4D78" w:themeColor="accent1" w:themeShade="7F"/>
+      <w:sz w:val="24"/>
+      <w:szCs w:val="24"/>
+    </w:rPr>
+  </w:style>
+  <w:style w:type="character" w:default="1" w:styleId="DefaultParagraphFont">
     <w:name w:val="Default Paragraph Font"/>
     <w:uiPriority w:val="1"/>
     <w:semiHidden/>
     <w:unhideWhenUsed/>
   </w:style>
-  <w:style w:type="table" w:default="1" w:styleId="Standardowy">
+  <w:style w:type="table" w:default="1" w:styleId="TableNormal">
     <w:name w:val="Normal Table"/>
     <w:uiPriority w:val="99"/>
     <w:semiHidden/>
@@ -7589,17 +7751,17 @@
       </w:tblCellMar>
     </w:tblPr>
   </w:style>
-  <w:style w:type="numbering" w:default="1" w:styleId="Bezlisty">
+  <w:style w:type="numbering" w:default="1" w:styleId="NoList">
     <w:name w:val="No List"/>
     <w:uiPriority w:val="99"/>
     <w:semiHidden/>
     <w:unhideWhenUsed/>
   </w:style>
-  <w:style w:type="paragraph" w:styleId="Tytu">
+  <w:style w:type="paragraph" w:styleId="Title">
     <w:name w:val="Title"/>
-    <w:basedOn w:val="Normalny"/>
-    <w:next w:val="Normalny"/>
-    <w:link w:val="TytuZnak"/>
+    <w:basedOn w:val="Normal"/>
+    <w:next w:val="Normal"/>
+    <w:link w:val="TitleChar"/>
     <w:uiPriority w:val="10"/>
     <w:qFormat/>
     <w:rsid w:val="001E1B02"/>
@@ -7615,10 +7777,10 @@
       <w:szCs w:val="56"/>
     </w:rPr>
   </w:style>
-  <w:style w:type="character" w:customStyle="1" w:styleId="TytuZnak">
-    <w:name w:val="Tytuł Znak"/>
-    <w:basedOn w:val="Domylnaczcionkaakapitu"/>
-    <w:link w:val="Tytu"/>
+  <w:style w:type="character" w:customStyle="1" w:styleId="TitleChar">
+    <w:name w:val="Title Char"/>
+    <w:basedOn w:val="DefaultParagraphFont"/>
+    <w:link w:val="Title"/>
     <w:uiPriority w:val="10"/>
     <w:rsid w:val="001E1B02"/>
     <w:rPr>
@@ -7629,10 +7791,10 @@
       <w:szCs w:val="56"/>
     </w:rPr>
   </w:style>
-  <w:style w:type="character" w:customStyle="1" w:styleId="Nagwek1Znak">
-    <w:name w:val="Nagłówek 1 Znak"/>
-    <w:basedOn w:val="Domylnaczcionkaakapitu"/>
-    <w:link w:val="Nagwek1"/>
+  <w:style w:type="character" w:customStyle="1" w:styleId="Heading1Char">
+    <w:name w:val="Heading 1 Char"/>
+    <w:basedOn w:val="DefaultParagraphFont"/>
+    <w:link w:val="Heading1"/>
     <w:uiPriority w:val="9"/>
     <w:rsid w:val="00A6740B"/>
     <w:rPr>
@@ -7642,11 +7804,11 @@
       <w:szCs w:val="32"/>
     </w:rPr>
   </w:style>
-  <w:style w:type="paragraph" w:styleId="Podtytu">
+  <w:style w:type="paragraph" w:styleId="Subtitle">
     <w:name w:val="Subtitle"/>
-    <w:basedOn w:val="Normalny"/>
-    <w:next w:val="Normalny"/>
-    <w:link w:val="PodtytuZnak"/>
+    <w:basedOn w:val="Normal"/>
+    <w:next w:val="Normal"/>
+    <w:link w:val="SubtitleChar"/>
     <w:uiPriority w:val="11"/>
     <w:qFormat/>
     <w:rsid w:val="00A67BE6"/>
@@ -7661,10 +7823,10 @@
       <w:spacing w:val="15"/>
     </w:rPr>
   </w:style>
-  <w:style w:type="character" w:customStyle="1" w:styleId="PodtytuZnak">
-    <w:name w:val="Podtytuł Znak"/>
-    <w:basedOn w:val="Domylnaczcionkaakapitu"/>
-    <w:link w:val="Podtytu"/>
+  <w:style w:type="character" w:customStyle="1" w:styleId="SubtitleChar">
+    <w:name w:val="Subtitle Char"/>
+    <w:basedOn w:val="DefaultParagraphFont"/>
+    <w:link w:val="Subtitle"/>
     <w:uiPriority w:val="11"/>
     <w:rsid w:val="00A67BE6"/>
     <w:rPr>
@@ -7673,9 +7835,9 @@
       <w:spacing w:val="15"/>
     </w:rPr>
   </w:style>
-  <w:style w:type="paragraph" w:styleId="Akapitzlist">
+  <w:style w:type="paragraph" w:styleId="ListParagraph">
     <w:name w:val="List Paragraph"/>
-    <w:basedOn w:val="Normalny"/>
+    <w:basedOn w:val="Normal"/>
     <w:uiPriority w:val="34"/>
     <w:qFormat/>
     <w:rsid w:val="00A67BE6"/>
@@ -7684,10 +7846,10 @@
       <w:contextualSpacing/>
     </w:pPr>
   </w:style>
-  <w:style w:type="character" w:customStyle="1" w:styleId="Nagwek2Znak">
-    <w:name w:val="Nagłówek 2 Znak"/>
-    <w:basedOn w:val="Domylnaczcionkaakapitu"/>
-    <w:link w:val="Nagwek2"/>
+  <w:style w:type="character" w:customStyle="1" w:styleId="Heading2Char">
+    <w:name w:val="Heading 2 Char"/>
+    <w:basedOn w:val="DefaultParagraphFont"/>
+    <w:link w:val="Heading2"/>
     <w:uiPriority w:val="9"/>
     <w:rsid w:val="00A710AB"/>
     <w:rPr>
@@ -7697,9 +7859,9 @@
       <w:szCs w:val="26"/>
     </w:rPr>
   </w:style>
-  <w:style w:type="character" w:styleId="Tekstzastpczy">
+  <w:style w:type="character" w:styleId="PlaceholderText">
     <w:name w:val="Placeholder Text"/>
-    <w:basedOn w:val="Domylnaczcionkaakapitu"/>
+    <w:basedOn w:val="DefaultParagraphFont"/>
     <w:uiPriority w:val="99"/>
     <w:semiHidden/>
     <w:rsid w:val="005E2117"/>
@@ -7707,7 +7869,7 @@
       <w:color w:val="808080"/>
     </w:rPr>
   </w:style>
-  <w:style w:type="paragraph" w:styleId="Bezodstpw">
+  <w:style w:type="paragraph" w:styleId="NoSpacing">
     <w:name w:val="No Spacing"/>
     <w:uiPriority w:val="1"/>
     <w:qFormat/>
@@ -7718,6 +7880,19 @@
     <w:rPr>
       <w:rFonts w:eastAsiaTheme="minorEastAsia"/>
       <w:lang w:val="en-US"/>
+    </w:rPr>
+  </w:style>
+  <w:style w:type="character" w:customStyle="1" w:styleId="Heading3Char">
+    <w:name w:val="Heading 3 Char"/>
+    <w:basedOn w:val="DefaultParagraphFont"/>
+    <w:link w:val="Heading3"/>
+    <w:uiPriority w:val="9"/>
+    <w:rsid w:val="00341080"/>
+    <w:rPr>
+      <w:rFonts w:asciiTheme="majorHAnsi" w:eastAsiaTheme="majorEastAsia" w:hAnsiTheme="majorHAnsi" w:cstheme="majorBidi"/>
+      <w:color w:val="1F4D78" w:themeColor="accent1" w:themeShade="7F"/>
+      <w:sz w:val="24"/>
+      <w:szCs w:val="24"/>
     </w:rPr>
   </w:style>
 </w:styles>

--- a/omnet badania/TIIRT raport.docx
+++ b/omnet badania/TIIRT raport.docx
@@ -1,52 +1,52 @@
 
 <file path=word/document.xml><?xml version="1.0" encoding="utf-8"?>
-<w:document xmlns:wpc="http://schemas.microsoft.com/office/word/2010/wordprocessingCanvas" xmlns:mc="http://schemas.openxmlformats.org/markup-compatibility/2006" xmlns:o="urn:schemas-microsoft-com:office:office" xmlns:r="http://schemas.openxmlformats.org/officeDocument/2006/relationships" xmlns:m="http://schemas.openxmlformats.org/officeDocument/2006/math" xmlns:v="urn:schemas-microsoft-com:vml" xmlns:wp14="http://schemas.microsoft.com/office/word/2010/wordprocessingDrawing" xmlns:wp="http://schemas.openxmlformats.org/drawingml/2006/wordprocessingDrawing" xmlns:w10="urn:schemas-microsoft-com:office:word" xmlns:w="http://schemas.openxmlformats.org/wordprocessingml/2006/main" xmlns:w14="http://schemas.microsoft.com/office/word/2010/wordml" xmlns:w15="http://schemas.microsoft.com/office/word/2012/wordml" xmlns:wpg="http://schemas.microsoft.com/office/word/2010/wordprocessingGroup" xmlns:wpi="http://schemas.microsoft.com/office/word/2010/wordprocessingInk" xmlns:wne="http://schemas.microsoft.com/office/word/2006/wordml" xmlns:wps="http://schemas.microsoft.com/office/word/2010/wordprocessingShape" mc:Ignorable="w14 w15 wp14">
+<w:document xmlns:ve="http://schemas.openxmlformats.org/markup-compatibility/2006" xmlns:o="urn:schemas-microsoft-com:office:office" xmlns:r="http://schemas.openxmlformats.org/officeDocument/2006/relationships" xmlns:m="http://schemas.openxmlformats.org/officeDocument/2006/math" xmlns:v="urn:schemas-microsoft-com:vml" xmlns:wp="http://schemas.openxmlformats.org/drawingml/2006/wordprocessingDrawing" xmlns:w10="urn:schemas-microsoft-com:office:word" xmlns:w="http://schemas.openxmlformats.org/wordprocessingml/2006/main" xmlns:wne="http://schemas.microsoft.com/office/word/2006/wordml">
   <w:body>
     <w:p>
       <w:pPr>
-        <w:pStyle w:val="Title"/>
+        <w:pStyle w:val="Tytu"/>
         <w:jc w:val="center"/>
       </w:pPr>
     </w:p>
     <w:p>
       <w:pPr>
-        <w:pStyle w:val="Title"/>
+        <w:pStyle w:val="Tytu"/>
         <w:jc w:val="center"/>
       </w:pPr>
     </w:p>
     <w:p>
       <w:pPr>
-        <w:pStyle w:val="Title"/>
+        <w:pStyle w:val="Tytu"/>
         <w:jc w:val="center"/>
       </w:pPr>
     </w:p>
     <w:p>
       <w:pPr>
-        <w:pStyle w:val="Title"/>
+        <w:pStyle w:val="Tytu"/>
         <w:jc w:val="center"/>
       </w:pPr>
     </w:p>
     <w:p>
       <w:pPr>
-        <w:pStyle w:val="Title"/>
+        <w:pStyle w:val="Tytu"/>
         <w:jc w:val="center"/>
       </w:pPr>
     </w:p>
     <w:p>
       <w:pPr>
-        <w:pStyle w:val="Title"/>
+        <w:pStyle w:val="Tytu"/>
         <w:jc w:val="center"/>
       </w:pPr>
     </w:p>
     <w:p>
       <w:pPr>
-        <w:pStyle w:val="Title"/>
+        <w:pStyle w:val="Tytu"/>
         <w:jc w:val="center"/>
       </w:pPr>
     </w:p>
     <w:p>
       <w:pPr>
-        <w:pStyle w:val="Title"/>
+        <w:pStyle w:val="Tytu"/>
         <w:jc w:val="center"/>
       </w:pPr>
       <w:r>
@@ -56,7 +56,7 @@
     <w:p/>
     <w:p>
       <w:pPr>
-        <w:pStyle w:val="Subtitle"/>
+        <w:pStyle w:val="Podtytu"/>
         <w:jc w:val="center"/>
       </w:pPr>
       <w:r>
@@ -113,7 +113,7 @@
     <w:p/>
     <w:p>
       <w:pPr>
-        <w:pStyle w:val="Heading1"/>
+        <w:pStyle w:val="Nagwek1"/>
       </w:pPr>
       <w:r>
         <w:lastRenderedPageBreak/>
@@ -144,7 +144,15 @@
       </w:r>
       <w:proofErr w:type="spellEnd"/>
       <w:r>
-        <w:t xml:space="preserve"> Control, profilowania ruchu oraz </w:t>
+        <w:t xml:space="preserve"> </w:t>
+      </w:r>
+      <w:proofErr w:type="spellStart"/>
+      <w:r>
+        <w:t>Control</w:t>
+      </w:r>
+      <w:proofErr w:type="spellEnd"/>
+      <w:r>
+        <w:t xml:space="preserve">, profilowania ruchu oraz </w:t>
       </w:r>
       <w:proofErr w:type="spellStart"/>
       <w:r>
@@ -160,7 +168,7 @@
     </w:p>
     <w:p>
       <w:pPr>
-        <w:pStyle w:val="Heading2"/>
+        <w:pStyle w:val="Nagwek2"/>
       </w:pPr>
       <w:r>
         <w:t xml:space="preserve">Środowisko </w:t>
@@ -198,15 +206,7 @@
       </w:r>
       <w:proofErr w:type="spellEnd"/>
       <w:r>
-        <w:t xml:space="preserve">++ składa </w:t>
-      </w:r>
-      <w:proofErr w:type="gramStart"/>
-      <w:r>
-        <w:t>się  z</w:t>
-      </w:r>
-      <w:proofErr w:type="gramEnd"/>
-      <w:r>
-        <w:t xml:space="preserve"> hierarchicznie zagnieżdżonych modułów. Moduły te są opisane w języku NED i często odnoszą się do sieci. Moduły komunikują się ze sobą przez przekazywane komunikaty, które mogą zawierać dowolne struktury danych. Moduły mogą wysłać komunikaty bezpośrednio do ich celu lub wzdłuż pierwotnie zdefiniowanej ścieżki, przez bramy i połączenia (</w:t>
+        <w:t>++ składa się  z hierarchicznie zagnieżdżonych modułów. Moduły te są opisane w języku NED i często odnoszą się do sieci. Moduły komunikują się ze sobą przez przekazywane komunikaty, które mogą zawierać dowolne struktury danych. Moduły mogą wysłać komunikaty bezpośrednio do ich celu lub wzdłuż pierwotnie zdefiniowanej ścieżki, przez bramy i połączenia (</w:t>
       </w:r>
       <w:proofErr w:type="spellStart"/>
       <w:r>
@@ -219,15 +219,7 @@
     </w:p>
     <w:p>
       <w:r>
-        <w:t xml:space="preserve">Moduł najwyższego poziomu to moduł systemowy, który zawiera podmoduły, które same również mogą zawierać podmoduły. Moduły w najniższym poziomie hierarchii są </w:t>
-      </w:r>
-      <w:proofErr w:type="gramStart"/>
-      <w:r>
-        <w:t>określone jako</w:t>
-      </w:r>
-      <w:proofErr w:type="gramEnd"/>
-      <w:r>
-        <w:t xml:space="preserve"> moduły proste i ich zachowanie jest opisywane w języku C++ z wykorzystaniem bibliotek symulacyjnych. Moduły zawierające moduły proste nazywane są modułami złożonymi.</w:t>
+        <w:t>Moduł najwyższego poziomu to moduł systemowy, który zawiera podmoduły, które same również mogą zawierać podmoduły. Moduły w najniższym poziomie hierarchii są określone jako moduły proste i ich zachowanie jest opisywane w języku C++ z wykorzystaniem bibliotek symulacyjnych. Moduły zawierające moduły proste nazywane są modułami złożonymi.</w:t>
       </w:r>
     </w:p>
     <w:p>
@@ -237,10 +229,10 @@
       <w:r>
         <w:rPr>
           <w:noProof/>
-          <w:lang w:eastAsia="pl-PL"/>
+          <w:lang w:val="en-US"/>
         </w:rPr>
         <w:drawing>
-          <wp:inline distT="0" distB="0" distL="0" distR="0" wp14:anchorId="35B0D313" wp14:editId="77D1AD24">
+          <wp:inline distT="0" distB="0" distL="0" distR="0">
             <wp:extent cx="3705225" cy="1552575"/>
             <wp:effectExtent l="0" t="0" r="9525" b="9525"/>
             <wp:docPr id="1" name="Obraz 1"/>
@@ -302,45 +294,25 @@
         <w:t>Do stworzenia symulacji potrzebne są pliki: *.</w:t>
       </w:r>
       <w:proofErr w:type="spellStart"/>
-      <w:proofErr w:type="gramStart"/>
       <w:r>
         <w:t>ned</w:t>
       </w:r>
       <w:proofErr w:type="spellEnd"/>
-      <w:proofErr w:type="gramEnd"/>
       <w:r>
         <w:t>, *.</w:t>
       </w:r>
       <w:proofErr w:type="spellStart"/>
-      <w:proofErr w:type="gramStart"/>
       <w:r>
         <w:t>cpp</w:t>
       </w:r>
       <w:proofErr w:type="spellEnd"/>
-      <w:proofErr w:type="gramEnd"/>
-      <w:r>
-        <w:t>, *.</w:t>
-      </w:r>
-      <w:proofErr w:type="gramStart"/>
-      <w:r>
-        <w:t>h</w:t>
-      </w:r>
-      <w:proofErr w:type="gramEnd"/>
-      <w:r>
-        <w:t xml:space="preserve"> oraz plik sterujący omnetpp.</w:t>
-      </w:r>
-      <w:proofErr w:type="gramStart"/>
-      <w:r>
-        <w:t>ini</w:t>
-      </w:r>
-      <w:proofErr w:type="gramEnd"/>
-      <w:r>
-        <w:t xml:space="preserve">. </w:t>
-      </w:r>
-    </w:p>
-    <w:p>
-      <w:pPr>
-        <w:pStyle w:val="Heading2"/>
+      <w:r>
+        <w:t xml:space="preserve">, *.h oraz plik sterujący omnetpp.ini. </w:t>
+      </w:r>
+    </w:p>
+    <w:p>
+      <w:pPr>
+        <w:pStyle w:val="Nagwek2"/>
       </w:pPr>
       <w:r>
         <w:t xml:space="preserve">Generatory </w:t>
@@ -356,7 +328,7 @@
     </w:p>
     <w:p>
       <w:pPr>
-        <w:pStyle w:val="ListParagraph"/>
+        <w:pStyle w:val="Akapitzlist"/>
         <w:numPr>
           <w:ilvl w:val="0"/>
           <w:numId w:val="1"/>
@@ -368,7 +340,7 @@
     </w:p>
     <w:p>
       <w:pPr>
-        <w:pStyle w:val="ListParagraph"/>
+        <w:pStyle w:val="Akapitzlist"/>
         <w:numPr>
           <w:ilvl w:val="0"/>
           <w:numId w:val="1"/>
@@ -380,7 +352,7 @@
     </w:p>
     <w:p>
       <w:pPr>
-        <w:pStyle w:val="ListParagraph"/>
+        <w:pStyle w:val="Akapitzlist"/>
         <w:numPr>
           <w:ilvl w:val="0"/>
           <w:numId w:val="1"/>
@@ -392,7 +364,7 @@
     </w:p>
     <w:p>
       <w:pPr>
-        <w:pStyle w:val="ListParagraph"/>
+        <w:pStyle w:val="Akapitzlist"/>
         <w:numPr>
           <w:ilvl w:val="0"/>
           <w:numId w:val="1"/>
@@ -418,7 +390,7 @@
     </w:p>
     <w:p>
       <w:pPr>
-        <w:pStyle w:val="Heading3"/>
+        <w:pStyle w:val="Nagwek3"/>
       </w:pPr>
       <w:r>
         <w:t>Generator ruchu o rozkładzie Poissona</w:t>
@@ -426,32 +398,21 @@
     </w:p>
     <w:p>
       <w:r>
-        <w:t xml:space="preserve">Generator ruchu o rozkładzie Poissona, jak sama nazwa wskazuje, charakteryzuje się tym, że pakiety są wysyłane w odstępach czasu opartych o rozkład Poissona. Rozkład Poissona jest dyskretnym rozkładem prawdopodobieństwa, wyrażającym prawdopodobieństwo szeregu wydarzeń mających </w:t>
-      </w:r>
-      <w:r>
+        <w:t>Generator ruchu o rozkładzie Poissona, jak sama nazwa wskazuje, charakteryzuje się tym, że pakiety są wysyłane w odstępach czasu opartych o rozkład Poissona. Rozkład Poissona jest dyskretnym rozkładem prawdopodobieństwa, wyrażającym prawdopodobieństwo szeregu wydarzeń mających miejsce w określonym czasie, gdy te wydarzenia występują ze znaną średnią częstotliwością i w sposób niezależny od czasu jaki upłynął od ostatniego zajścia tego zdarzenia</w:t>
+      </w:r>
+      <w:r>
+        <w:t>.</w:t>
+      </w:r>
+    </w:p>
+    <w:p>
+      <w:r>
+        <w:rPr>
+          <w:noProof/>
+          <w:lang w:val="en-US"/>
+        </w:rPr>
         <w:lastRenderedPageBreak/>
-        <w:t xml:space="preserve">miejsce w określonym czasie, gdy te wydarzenia występują ze znaną średnią częstotliwością i w sposób niezależny od </w:t>
-      </w:r>
-      <w:proofErr w:type="gramStart"/>
-      <w:r>
-        <w:t>czasu jaki</w:t>
-      </w:r>
-      <w:proofErr w:type="gramEnd"/>
-      <w:r>
-        <w:t xml:space="preserve"> upłynął od ostatniego zajścia tego zdarzenia</w:t>
-      </w:r>
-      <w:r>
-        <w:t>.</w:t>
-      </w:r>
-    </w:p>
-    <w:p>
-      <w:r>
-        <w:rPr>
-          <w:noProof/>
-          <w:lang w:eastAsia="pl-PL"/>
-        </w:rPr>
         <w:drawing>
-          <wp:inline distT="0" distB="0" distL="0" distR="0" wp14:anchorId="0DF08B32" wp14:editId="06277117">
+          <wp:inline distT="0" distB="0" distL="0" distR="0">
             <wp:extent cx="5191125" cy="2667000"/>
             <wp:effectExtent l="0" t="0" r="9525" b="0"/>
             <wp:docPr id="3" name="Obraz 3"/>
@@ -670,7 +631,7 @@
     </w:p>
     <w:p>
       <w:pPr>
-        <w:pStyle w:val="Heading3"/>
+        <w:pStyle w:val="Nagwek3"/>
       </w:pPr>
       <w:r>
         <w:t>Generator ruchu On-Off</w:t>
@@ -678,15 +639,7 @@
     </w:p>
     <w:p>
       <w:r>
-        <w:t xml:space="preserve">Główną cechą tego generatora, wyróżniająca go spośród innych jest występowanie stanów „włączenia” i „wyłączenia” generatora. Generator ten nie ma ściśle określonego rozkładu, z jakim wysyłane są kolejne pakiety (można zastosować przykładowo rozkład Poissona). Gdy generator znajduje się w stanie On, następuje wysyłanie pakietów z częstotliwością zgodną z zastosowanym rozkładem. </w:t>
-      </w:r>
-      <w:proofErr w:type="gramStart"/>
-      <w:r>
-        <w:t>Natomiast gdy</w:t>
-      </w:r>
-      <w:proofErr w:type="gramEnd"/>
-      <w:r>
-        <w:t xml:space="preserve"> generator przechodzi do stanu Off, następuje zatrzymania wysyłania pakietów. Zostaje ono wznowione po ponownym przejściu generatora do stanu On.</w:t>
+        <w:t>Główną cechą tego generatora, wyróżniająca go spośród innych jest występowanie stanów „włączenia” i „wyłączenia” generatora. Generator ten nie ma ściśle określonego rozkładu, z jakim wysyłane są kolejne pakiety (można zastosować przykładowo rozkład Poissona). Gdy generator znajduje się w stanie On, następuje wysyłanie pakietów z częstotliwością zgodną z zastosowanym rozkładem. Natomiast gdy generator przechodzi do stanu Off, następuje zatrzymania wysyłania pakietów. Zostaje ono wznowione po ponownym przejściu generatora do stanu On.</w:t>
       </w:r>
     </w:p>
     <w:p>
@@ -696,7 +649,7 @@
       <w:r>
         <w:rPr>
           <w:noProof/>
-          <w:lang w:eastAsia="pl-PL"/>
+          <w:lang w:val="en-US"/>
         </w:rPr>
         <w:drawing>
           <wp:inline distT="0" distB="0" distL="0" distR="0">
@@ -719,7 +672,7 @@
                     <a:blip r:embed="rId7">
                       <a:extLst>
                         <a:ext uri="{28A0092B-C50C-407E-A947-70E740481C1C}">
-                          <a14:useLocalDpi xmlns:a14="http://schemas.microsoft.com/office/drawing/2010/main" val="0"/>
+                          <a14:useLocalDpi xmlns:a14="http://schemas.microsoft.com/office/drawing/2010/main" xmlns:wps="http://schemas.microsoft.com/office/word/2010/wordprocessingShape" xmlns:wpi="http://schemas.microsoft.com/office/word/2010/wordprocessingInk" xmlns:wpg="http://schemas.microsoft.com/office/word/2010/wordprocessingGroup" xmlns:w15="http://schemas.microsoft.com/office/word/2012/wordml" xmlns:w14="http://schemas.microsoft.com/office/word/2010/wordml" xmlns:w="http://schemas.openxmlformats.org/wordprocessingml/2006/main" xmlns:w10="urn:schemas-microsoft-com:office:word" xmlns:wp14="http://schemas.microsoft.com/office/word/2010/wordprocessingDrawing" xmlns:v="urn:schemas-microsoft-com:vml" xmlns:o="urn:schemas-microsoft-com:office:office" xmlns:mc="http://schemas.openxmlformats.org/markup-compatibility/2006" xmlns:wpc="http://schemas.microsoft.com/office/word/2010/wordprocessingCanvas" xmlns="" val="0"/>
                         </a:ext>
                       </a:extLst>
                     </a:blip>
@@ -775,7 +728,7 @@
     </w:p>
     <w:p>
       <w:pPr>
-        <w:pStyle w:val="Heading3"/>
+        <w:pStyle w:val="Nagwek3"/>
       </w:pPr>
       <w:r>
         <w:t>Generator o rozkładzie wykładniczym</w:t>
@@ -793,11 +746,11 @@
       <w:r>
         <w:rPr>
           <w:noProof/>
-          <w:lang w:eastAsia="pl-PL"/>
+          <w:lang w:val="en-US"/>
         </w:rPr>
         <w:lastRenderedPageBreak/>
         <w:drawing>
-          <wp:inline distT="0" distB="0" distL="0" distR="0" wp14:anchorId="54B2E763" wp14:editId="6B0F8CDF">
+          <wp:inline distT="0" distB="0" distL="0" distR="0">
             <wp:extent cx="3247569" cy="2428875"/>
             <wp:effectExtent l="0" t="0" r="0" b="0"/>
             <wp:docPr id="5" name="Obraz 5"/>
@@ -865,7 +818,7 @@
     </w:p>
     <w:p>
       <w:pPr>
-        <w:pStyle w:val="Heading3"/>
+        <w:pStyle w:val="Nagwek3"/>
       </w:pPr>
       <w:r>
         <w:t>Generator ruchu MMPP</w:t>
@@ -913,7 +866,7 @@
       <w:r>
         <w:rPr>
           <w:noProof/>
-          <w:lang w:eastAsia="pl-PL"/>
+          <w:lang w:val="en-US"/>
         </w:rPr>
         <w:drawing>
           <wp:inline distT="0" distB="0" distL="0" distR="0">
@@ -936,7 +889,7 @@
                     <a:blip r:embed="rId9">
                       <a:extLst>
                         <a:ext uri="{28A0092B-C50C-407E-A947-70E740481C1C}">
-                          <a14:useLocalDpi xmlns:a14="http://schemas.microsoft.com/office/drawing/2010/main" val="0"/>
+                          <a14:useLocalDpi xmlns:a14="http://schemas.microsoft.com/office/drawing/2010/main" xmlns:wps="http://schemas.microsoft.com/office/word/2010/wordprocessingShape" xmlns:wpi="http://schemas.microsoft.com/office/word/2010/wordprocessingInk" xmlns:wpg="http://schemas.microsoft.com/office/word/2010/wordprocessingGroup" xmlns:w15="http://schemas.microsoft.com/office/word/2012/wordml" xmlns:w14="http://schemas.microsoft.com/office/word/2010/wordml" xmlns:w="http://schemas.openxmlformats.org/wordprocessingml/2006/main" xmlns:w10="urn:schemas-microsoft-com:office:word" xmlns:wp14="http://schemas.microsoft.com/office/word/2010/wordprocessingDrawing" xmlns:v="urn:schemas-microsoft-com:vml" xmlns:o="urn:schemas-microsoft-com:office:office" xmlns:mc="http://schemas.openxmlformats.org/markup-compatibility/2006" xmlns:wpc="http://schemas.microsoft.com/office/word/2010/wordprocessingCanvas" xmlns="" val="0"/>
                         </a:ext>
                       </a:extLst>
                     </a:blip>
@@ -979,7 +932,7 @@
     <w:p/>
     <w:p>
       <w:pPr>
-        <w:pStyle w:val="Heading2"/>
+        <w:pStyle w:val="Nagwek2"/>
       </w:pPr>
       <w:proofErr w:type="spellStart"/>
       <w:r>
@@ -987,8 +940,13 @@
       </w:r>
       <w:proofErr w:type="spellEnd"/>
       <w:r>
-        <w:t xml:space="preserve"> Control</w:t>
-      </w:r>
+        <w:t xml:space="preserve"> </w:t>
+      </w:r>
+      <w:proofErr w:type="spellStart"/>
+      <w:r>
+        <w:t>Control</w:t>
+      </w:r>
+      <w:proofErr w:type="spellEnd"/>
     </w:p>
     <w:p>
       <w:r>
@@ -1008,20 +966,12 @@
       </w:r>
       <w:proofErr w:type="spellEnd"/>
       <w:r>
-        <w:t xml:space="preserve">) jest procesem walidacji w systemach komunikacyjnych, gdzie przeprowadzane jest sprawdzenie przed nawiązaniem połączenia, czy dostępne zasoby są </w:t>
-      </w:r>
-      <w:proofErr w:type="gramStart"/>
-      <w:r>
-        <w:t>wystarczające aby</w:t>
-      </w:r>
-      <w:proofErr w:type="gramEnd"/>
-      <w:r>
-        <w:t xml:space="preserve"> dane połączenie obsłużyć. W celu zasymulowania tego modułu posłużyliśmy się 4 różnymi algorytmami:</w:t>
-      </w:r>
-    </w:p>
-    <w:p>
-      <w:pPr>
-        <w:pStyle w:val="ListParagraph"/>
+        <w:t>) jest procesem walidacji w systemach komunikacyjnych, gdzie przeprowadzane jest sprawdzenie przed nawiązaniem połączenia, czy dostępne zasoby są wystarczające aby dane połączenie obsłużyć. W celu zasymulowania tego modułu posłużyliśmy się 4 różnymi algorytmami:</w:t>
+      </w:r>
+    </w:p>
+    <w:p>
+      <w:pPr>
+        <w:pStyle w:val="Akapitzlist"/>
         <w:numPr>
           <w:ilvl w:val="0"/>
           <w:numId w:val="2"/>
@@ -1038,14 +988,13 @@
     </w:p>
     <w:p>
       <w:pPr>
-        <w:pStyle w:val="ListParagraph"/>
+        <w:pStyle w:val="Akapitzlist"/>
         <w:numPr>
           <w:ilvl w:val="0"/>
           <w:numId w:val="2"/>
         </w:numPr>
       </w:pPr>
       <w:r>
-        <w:lastRenderedPageBreak/>
         <w:t>Front</w:t>
       </w:r>
       <w:r>
@@ -1057,7 +1006,7 @@
     </w:p>
     <w:p>
       <w:pPr>
-        <w:pStyle w:val="ListParagraph"/>
+        <w:pStyle w:val="Akapitzlist"/>
         <w:numPr>
           <w:ilvl w:val="0"/>
           <w:numId w:val="2"/>
@@ -1067,11 +1016,11 @@
         <w:t>RED</w:t>
       </w:r>
       <w:r>
-        <w:t xml:space="preserve"> (</w:t>
-      </w:r>
-      <w:proofErr w:type="spellStart"/>
-      <w:r>
-        <w:t>Random</w:t>
+        <w:t xml:space="preserve"> (Random </w:t>
+      </w:r>
+      <w:proofErr w:type="spellStart"/>
+      <w:r>
+        <w:t>Early</w:t>
       </w:r>
       <w:proofErr w:type="spellEnd"/>
       <w:r>
@@ -1079,14 +1028,6 @@
       </w:r>
       <w:proofErr w:type="spellStart"/>
       <w:r>
-        <w:t>Early</w:t>
-      </w:r>
-      <w:proofErr w:type="spellEnd"/>
-      <w:r>
-        <w:t xml:space="preserve"> </w:t>
-      </w:r>
-      <w:proofErr w:type="spellStart"/>
-      <w:r>
         <w:t>Detection</w:t>
       </w:r>
       <w:proofErr w:type="spellEnd"/>
@@ -1096,7 +1037,7 @@
     </w:p>
     <w:p>
       <w:pPr>
-        <w:pStyle w:val="ListParagraph"/>
+        <w:pStyle w:val="Akapitzlist"/>
         <w:numPr>
           <w:ilvl w:val="0"/>
           <w:numId w:val="2"/>
@@ -1120,10 +1061,11 @@
     </w:p>
     <w:p>
       <w:pPr>
-        <w:pStyle w:val="Heading3"/>
-      </w:pPr>
-      <w:proofErr w:type="spellStart"/>
-      <w:r>
+        <w:pStyle w:val="Nagwek3"/>
+      </w:pPr>
+      <w:proofErr w:type="spellStart"/>
+      <w:r>
+        <w:lastRenderedPageBreak/>
         <w:t>Tail</w:t>
       </w:r>
       <w:proofErr w:type="spellEnd"/>
@@ -1138,10 +1080,10 @@
       <w:r>
         <w:rPr>
           <w:noProof/>
-          <w:lang w:eastAsia="pl-PL"/>
+          <w:lang w:val="en-US"/>
         </w:rPr>
         <w:drawing>
-          <wp:inline distT="0" distB="0" distL="0" distR="0" wp14:anchorId="18516294" wp14:editId="053F8848">
+          <wp:inline distT="0" distB="0" distL="0" distR="0">
             <wp:extent cx="5343525" cy="1876425"/>
             <wp:effectExtent l="0" t="0" r="9525" b="9525"/>
             <wp:docPr id="9" name="Obraz 9"/>
@@ -1192,7 +1134,7 @@
     </w:p>
     <w:p>
       <w:pPr>
-        <w:pStyle w:val="Heading3"/>
+        <w:pStyle w:val="Nagwek3"/>
       </w:pPr>
       <w:r>
         <w:t>Front drop</w:t>
@@ -1213,14 +1155,17 @@
     </w:p>
     <w:p>
       <w:pPr>
-        <w:pStyle w:val="Heading3"/>
-      </w:pPr>
-      <w:proofErr w:type="spellStart"/>
+        <w:pStyle w:val="Nagwek3"/>
+      </w:pPr>
       <w:r>
         <w:t>R</w:t>
       </w:r>
       <w:r>
-        <w:t>andom</w:t>
+        <w:t xml:space="preserve">andom </w:t>
+      </w:r>
+      <w:proofErr w:type="spellStart"/>
+      <w:r>
+        <w:t>Early</w:t>
       </w:r>
       <w:proofErr w:type="spellEnd"/>
       <w:r>
@@ -1228,6 +1173,16 @@
       </w:r>
       <w:proofErr w:type="spellStart"/>
       <w:r>
+        <w:t>Detection</w:t>
+      </w:r>
+      <w:proofErr w:type="spellEnd"/>
+    </w:p>
+    <w:p>
+      <w:r>
+        <w:t xml:space="preserve">Random </w:t>
+      </w:r>
+      <w:proofErr w:type="spellStart"/>
+      <w:r>
         <w:t>Early</w:t>
       </w:r>
       <w:proofErr w:type="spellEnd"/>
@@ -1239,29 +1194,6 @@
         <w:t>Detection</w:t>
       </w:r>
       <w:proofErr w:type="spellEnd"/>
-    </w:p>
-    <w:p>
-      <w:proofErr w:type="spellStart"/>
-      <w:r>
-        <w:t>Random</w:t>
-      </w:r>
-      <w:proofErr w:type="spellEnd"/>
-      <w:r>
-        <w:t xml:space="preserve"> </w:t>
-      </w:r>
-      <w:proofErr w:type="spellStart"/>
-      <w:r>
-        <w:t>Early</w:t>
-      </w:r>
-      <w:proofErr w:type="spellEnd"/>
-      <w:r>
-        <w:t xml:space="preserve"> </w:t>
-      </w:r>
-      <w:proofErr w:type="spellStart"/>
-      <w:r>
-        <w:t>Detection</w:t>
-      </w:r>
-      <w:proofErr w:type="spellEnd"/>
       <w:r>
         <w:t xml:space="preserve"> (RED), w przeciwieństwie do poprzednich dwóch algorytmów, jest algorytmem unikania zakleszczeń. Algorytm ten monitoruje średnią wielkość kolejki i odrzuca pakiety bazując na prawdopodobieństwach statystycznych. Jeżeli bufor jest prawie pusty, wszystkie przychodzące pakiety są akceptowane. W miarę jak kolejka rośnie wzrasta prawdopodobieństwo odrzucenia przychodzącego pakietu. Kiedy bufor jest pełny, prawdopodobieństwo osiąga 1, przez co wszystkie pakiety są odrzucane.</w:t>
       </w:r>
@@ -1273,10 +1205,10 @@
       <w:r>
         <w:rPr>
           <w:noProof/>
-          <w:lang w:eastAsia="pl-PL"/>
+          <w:lang w:val="en-US"/>
         </w:rPr>
         <w:drawing>
-          <wp:inline distT="0" distB="0" distL="0" distR="0" wp14:anchorId="660A7FBC" wp14:editId="2F343182">
+          <wp:inline distT="0" distB="0" distL="0" distR="0">
             <wp:extent cx="3422496" cy="2419350"/>
             <wp:effectExtent l="0" t="0" r="6985" b="0"/>
             <wp:docPr id="10" name="Obraz 10"/>
@@ -1314,129 +1246,127 @@
     </w:p>
     <w:p>
       <w:pPr>
-        <w:pStyle w:val="Heading3"/>
-        <w:rPr>
-          <w:lang w:val="en-US"/>
-        </w:rPr>
-      </w:pPr>
-      <w:r>
-        <w:rPr>
-          <w:lang w:val="en-US"/>
-        </w:rPr>
+        <w:pStyle w:val="Nagwek3"/>
+        <w:rPr>
+          <w:lang w:val="en-US"/>
+        </w:rPr>
+      </w:pPr>
+      <w:r>
+        <w:rPr>
+          <w:lang w:val="en-US"/>
+        </w:rPr>
+        <w:t>W</w:t>
+      </w:r>
+      <w:r>
+        <w:rPr>
+          <w:lang w:val="en-US"/>
+        </w:rPr>
+        <w:t>eighted Random Early Detection</w:t>
+      </w:r>
+    </w:p>
+    <w:p>
+      <w:r>
+        <w:rPr>
+          <w:lang w:val="en-US"/>
+        </w:rPr>
+        <w:t xml:space="preserve">Weighted Random Early Detection (WRED) </w:t>
+      </w:r>
+      <w:proofErr w:type="spellStart"/>
+      <w:r>
+        <w:rPr>
+          <w:lang w:val="en-US"/>
+        </w:rPr>
+        <w:t>działa</w:t>
+      </w:r>
+      <w:proofErr w:type="spellEnd"/>
+      <w:r>
+        <w:rPr>
+          <w:lang w:val="en-US"/>
+        </w:rPr>
+        <w:t xml:space="preserve"> </w:t>
+      </w:r>
+      <w:proofErr w:type="spellStart"/>
+      <w:r>
+        <w:rPr>
+          <w:lang w:val="en-US"/>
+        </w:rPr>
+        <w:t>na</w:t>
+      </w:r>
+      <w:proofErr w:type="spellEnd"/>
+      <w:r>
+        <w:rPr>
+          <w:lang w:val="en-US"/>
+        </w:rPr>
+        <w:t xml:space="preserve"> </w:t>
+      </w:r>
+      <w:proofErr w:type="spellStart"/>
+      <w:r>
+        <w:rPr>
+          <w:lang w:val="en-US"/>
+        </w:rPr>
+        <w:t>podobnej</w:t>
+      </w:r>
+      <w:proofErr w:type="spellEnd"/>
+      <w:r>
+        <w:rPr>
+          <w:lang w:val="en-US"/>
+        </w:rPr>
+        <w:t xml:space="preserve"> </w:t>
+      </w:r>
+      <w:proofErr w:type="spellStart"/>
+      <w:r>
+        <w:rPr>
+          <w:lang w:val="en-US"/>
+        </w:rPr>
+        <w:t>zasadzie</w:t>
+      </w:r>
+      <w:proofErr w:type="spellEnd"/>
+      <w:r>
+        <w:rPr>
+          <w:lang w:val="en-US"/>
+        </w:rPr>
+        <w:t xml:space="preserve"> co </w:t>
+      </w:r>
+      <w:proofErr w:type="spellStart"/>
+      <w:r>
+        <w:rPr>
+          <w:lang w:val="en-US"/>
+        </w:rPr>
+        <w:t>algorytm</w:t>
+      </w:r>
+      <w:proofErr w:type="spellEnd"/>
+      <w:r>
+        <w:rPr>
+          <w:lang w:val="en-US"/>
+        </w:rPr>
+        <w:t xml:space="preserve"> RED. </w:t>
+      </w:r>
+      <w:r>
+        <w:t xml:space="preserve">Wprowadza tylko jedną zmianę. Niektóre pakiety mogą być ważniejsze od pozostałych, dlatego nie powinny być tak samo często odrzucane jak </w:t>
+      </w:r>
+      <w:r>
+        <w:t>reszta pakietów. WRED zapewnia, że prawdopodobieństwo odrzucenia ważniejszych pakietów jest mniejsze w danej chwili od prawdopodobieństwa odrzucenia pakietów o standardowej wadze.</w:t>
+      </w:r>
+    </w:p>
+    <w:p>
+      <w:pPr>
+        <w:pStyle w:val="Nagwek2"/>
+      </w:pPr>
+      <w:r>
         <w:lastRenderedPageBreak/>
-        <w:t>W</w:t>
-      </w:r>
-      <w:r>
-        <w:rPr>
-          <w:lang w:val="en-US"/>
-        </w:rPr>
-        <w:t>eighted Random Early Detection</w:t>
-      </w:r>
-    </w:p>
-    <w:p>
-      <w:r>
-        <w:rPr>
-          <w:lang w:val="en-US"/>
-        </w:rPr>
-        <w:t xml:space="preserve">Weighted Random Early Detection (WRED) </w:t>
-      </w:r>
-      <w:proofErr w:type="spellStart"/>
-      <w:r>
-        <w:rPr>
-          <w:lang w:val="en-US"/>
-        </w:rPr>
-        <w:t>działa</w:t>
-      </w:r>
-      <w:proofErr w:type="spellEnd"/>
-      <w:r>
-        <w:rPr>
-          <w:lang w:val="en-US"/>
-        </w:rPr>
+        <w:t>Profilowanie ruchu</w:t>
+      </w:r>
+    </w:p>
+    <w:p>
+      <w:r>
+        <w:t>Mechanizm kształtowania ruchu zapobiega powstawaniu zatorów. Jego działanie opiera się o wygładzanie ruchu, który wypływa z węzła do sieci, przez co odbiorca transmisji nie zostanie zalany zbyt dużą ilością docierających do niego pakietów</w:t>
+      </w:r>
+      <w:r>
+        <w:t>.</w:t>
+      </w:r>
+      <w:r>
         <w:t xml:space="preserve"> </w:t>
       </w:r>
-      <w:proofErr w:type="spellStart"/>
-      <w:proofErr w:type="gramStart"/>
-      <w:r>
-        <w:rPr>
-          <w:lang w:val="en-US"/>
-        </w:rPr>
-        <w:t>na</w:t>
-      </w:r>
-      <w:proofErr w:type="spellEnd"/>
-      <w:proofErr w:type="gramEnd"/>
-      <w:r>
-        <w:rPr>
-          <w:lang w:val="en-US"/>
-        </w:rPr>
-        <w:t xml:space="preserve"> </w:t>
-      </w:r>
-      <w:proofErr w:type="spellStart"/>
-      <w:r>
-        <w:rPr>
-          <w:lang w:val="en-US"/>
-        </w:rPr>
-        <w:t>podobnej</w:t>
-      </w:r>
-      <w:proofErr w:type="spellEnd"/>
-      <w:r>
-        <w:rPr>
-          <w:lang w:val="en-US"/>
-        </w:rPr>
-        <w:t xml:space="preserve"> </w:t>
-      </w:r>
-      <w:proofErr w:type="spellStart"/>
-      <w:r>
-        <w:rPr>
-          <w:lang w:val="en-US"/>
-        </w:rPr>
-        <w:t>zasadzie</w:t>
-      </w:r>
-      <w:proofErr w:type="spellEnd"/>
-      <w:r>
-        <w:rPr>
-          <w:lang w:val="en-US"/>
-        </w:rPr>
-        <w:t xml:space="preserve"> co </w:t>
-      </w:r>
-      <w:proofErr w:type="spellStart"/>
-      <w:r>
-        <w:rPr>
-          <w:lang w:val="en-US"/>
-        </w:rPr>
-        <w:t>algorytm</w:t>
-      </w:r>
-      <w:proofErr w:type="spellEnd"/>
-      <w:r>
-        <w:rPr>
-          <w:lang w:val="en-US"/>
-        </w:rPr>
-        <w:t xml:space="preserve"> RED. </w:t>
-      </w:r>
-      <w:r>
-        <w:t xml:space="preserve">Wprowadza tylko jedną zmianę. Niektóre pakiety mogą być ważniejsze od pozostałych, dlatego nie powinny być tak samo często odrzucane jak </w:t>
-      </w:r>
-      <w:r>
-        <w:t>reszta pakietów. WRED zapewnia, że prawdopodobieństwo odrzucenia ważniejszych pakietów jest mniejsze w danej chwili od prawdopodobieństwa odrzucenia pakietów o standardowej wadze.</w:t>
-      </w:r>
-    </w:p>
-    <w:p>
-      <w:pPr>
-        <w:pStyle w:val="Heading2"/>
-      </w:pPr>
-      <w:r>
-        <w:t>Profilowanie ruchu</w:t>
-      </w:r>
-    </w:p>
-    <w:p>
-      <w:r>
-        <w:t>Mechanizm kształtowania ruchu zapobiega powstawaniu zatorów. Jego działanie opiera się o wygładzanie ruchu, który wypływa z węzła do sieci, przez co odbiorca transmisji nie zostanie zalany zbyt dużą ilością docierających do niego pakietów</w:t>
-      </w:r>
-      <w:r>
-        <w:t>.</w:t>
-      </w:r>
-      <w:r>
-        <w:t xml:space="preserve"> </w:t>
-      </w:r>
       <w:r>
         <w:t xml:space="preserve"> Algorytmy wykorzystywane przy profilowaniu ruchu stosuje się przy wyprowadzaniu pakietów z kolejek. Oznacza to, że algorytmu te nie są same w sobie algorytmami kolejkowania, ale służą do pewnego zaplanowania procesu wysyłania pakietów.</w:t>
       </w:r>
@@ -1446,7 +1376,7 @@
     </w:p>
     <w:p>
       <w:pPr>
-        <w:pStyle w:val="ListParagraph"/>
+        <w:pStyle w:val="Akapitzlist"/>
         <w:numPr>
           <w:ilvl w:val="0"/>
           <w:numId w:val="5"/>
@@ -1468,15 +1398,18 @@
     </w:p>
     <w:p>
       <w:pPr>
-        <w:pStyle w:val="ListParagraph"/>
+        <w:pStyle w:val="Akapitzlist"/>
         <w:numPr>
           <w:ilvl w:val="0"/>
           <w:numId w:val="5"/>
         </w:numPr>
       </w:pPr>
-      <w:proofErr w:type="spellStart"/>
-      <w:r>
-        <w:t>Double</w:t>
+      <w:r>
+        <w:t xml:space="preserve">Double </w:t>
+      </w:r>
+      <w:proofErr w:type="spellStart"/>
+      <w:r>
+        <w:t>Leaky</w:t>
       </w:r>
       <w:proofErr w:type="spellEnd"/>
       <w:r>
@@ -1484,21 +1417,13 @@
       </w:r>
       <w:proofErr w:type="spellStart"/>
       <w:r>
-        <w:t>Leaky</w:t>
-      </w:r>
-      <w:proofErr w:type="spellEnd"/>
-      <w:r>
-        <w:t xml:space="preserve"> </w:t>
-      </w:r>
-      <w:proofErr w:type="spellStart"/>
-      <w:r>
         <w:t>Bucket</w:t>
       </w:r>
       <w:proofErr w:type="spellEnd"/>
     </w:p>
     <w:p>
       <w:pPr>
-        <w:pStyle w:val="ListParagraph"/>
+        <w:pStyle w:val="Akapitzlist"/>
         <w:numPr>
           <w:ilvl w:val="0"/>
           <w:numId w:val="5"/>
@@ -1520,15 +1445,18 @@
     </w:p>
     <w:p>
       <w:pPr>
-        <w:pStyle w:val="ListParagraph"/>
+        <w:pStyle w:val="Akapitzlist"/>
         <w:numPr>
           <w:ilvl w:val="0"/>
           <w:numId w:val="5"/>
         </w:numPr>
       </w:pPr>
-      <w:proofErr w:type="spellStart"/>
-      <w:r>
-        <w:t>Double</w:t>
+      <w:r>
+        <w:t xml:space="preserve">Double </w:t>
+      </w:r>
+      <w:proofErr w:type="spellStart"/>
+      <w:r>
+        <w:t>Token</w:t>
       </w:r>
       <w:proofErr w:type="spellEnd"/>
       <w:r>
@@ -1536,7 +1464,17 @@
       </w:r>
       <w:proofErr w:type="spellStart"/>
       <w:r>
-        <w:t>Token</w:t>
+        <w:t>Bucket</w:t>
+      </w:r>
+      <w:proofErr w:type="spellEnd"/>
+    </w:p>
+    <w:p>
+      <w:pPr>
+        <w:pStyle w:val="Nagwek3"/>
+      </w:pPr>
+      <w:proofErr w:type="spellStart"/>
+      <w:r>
+        <w:t>Leaky</w:t>
       </w:r>
       <w:proofErr w:type="spellEnd"/>
       <w:r>
@@ -1549,24 +1487,6 @@
       <w:proofErr w:type="spellEnd"/>
     </w:p>
     <w:p>
-      <w:pPr>
-        <w:pStyle w:val="Heading3"/>
-      </w:pPr>
-      <w:proofErr w:type="spellStart"/>
-      <w:r>
-        <w:t>Leaky</w:t>
-      </w:r>
-      <w:proofErr w:type="spellEnd"/>
-      <w:r>
-        <w:t xml:space="preserve"> </w:t>
-      </w:r>
-      <w:proofErr w:type="spellStart"/>
-      <w:r>
-        <w:t>Bucket</w:t>
-      </w:r>
-      <w:proofErr w:type="spellEnd"/>
-    </w:p>
-    <w:p>
       <w:r>
         <w:t>Algorytm ten umożliwia dokładne określenie, z jaką częstością dane będą pobierane z kolejek i przesyłane przez sieć. Natężenie przepływu danych objętego taką strategią charakteryzuje się płaskim przebiegiem. Gwarantuje to zabezpieczenie przed wystąpieniem przeciążeń. Podstawą działania algorytmu jest pojedynczy bufor – kolejka FIFO, która ma określoną maksymalną długość. Element algorytmu planujący wysyłanie pakietów wybiera je z kolejki przy zachowaniu zasady, że wyjście ma mieć stałe o określone natężenie. Ideę działania algorytmu przedstawia poniższy schemat:</w:t>
       </w:r>
@@ -1578,10 +1498,10 @@
       <w:r>
         <w:rPr>
           <w:noProof/>
-          <w:lang w:eastAsia="pl-PL"/>
+          <w:lang w:val="en-US"/>
         </w:rPr>
         <w:drawing>
-          <wp:inline distT="0" distB="0" distL="0" distR="0" wp14:anchorId="028F1F9B" wp14:editId="47BC37FA">
+          <wp:inline distT="0" distB="0" distL="0" distR="0">
             <wp:extent cx="4248150" cy="2342289"/>
             <wp:effectExtent l="0" t="0" r="0" b="1270"/>
             <wp:docPr id="2" name="Obraz 2"/>
@@ -1619,11 +1539,14 @@
     </w:p>
     <w:p>
       <w:pPr>
-        <w:pStyle w:val="Heading3"/>
-      </w:pPr>
-      <w:proofErr w:type="spellStart"/>
-      <w:r>
-        <w:t>Double</w:t>
+        <w:pStyle w:val="Nagwek3"/>
+      </w:pPr>
+      <w:r>
+        <w:t xml:space="preserve">Double </w:t>
+      </w:r>
+      <w:proofErr w:type="spellStart"/>
+      <w:r>
+        <w:t>Leaky</w:t>
       </w:r>
       <w:proofErr w:type="spellEnd"/>
       <w:r>
@@ -1631,6 +1554,19 @@
       </w:r>
       <w:proofErr w:type="spellStart"/>
       <w:r>
+        <w:t>Bucket</w:t>
+      </w:r>
+      <w:proofErr w:type="spellEnd"/>
+    </w:p>
+    <w:p>
+      <w:r>
+        <w:t xml:space="preserve">Działanie algorytmu jest analogiczne do poprzedniego. Różnica polega na tym, że w tym </w:t>
+      </w:r>
+      <w:r>
+        <w:t xml:space="preserve">algorytmie połączone są dwa </w:t>
+      </w:r>
+      <w:proofErr w:type="spellStart"/>
+      <w:r>
         <w:t>Leaky</w:t>
       </w:r>
       <w:proofErr w:type="spellEnd"/>
@@ -1639,16 +1575,37 @@
       </w:r>
       <w:proofErr w:type="spellStart"/>
       <w:r>
+        <w:t>Buckety</w:t>
+      </w:r>
+      <w:proofErr w:type="spellEnd"/>
+      <w:r>
+        <w:t xml:space="preserve"> o różnych charakterystyka</w:t>
+      </w:r>
+      <w:r>
+        <w:t>ch. Powoduje to zwiększoną odporność na przepełnienie buforów.</w:t>
+      </w:r>
+    </w:p>
+    <w:p>
+      <w:pPr>
+        <w:pStyle w:val="Nagwek3"/>
+      </w:pPr>
+      <w:proofErr w:type="spellStart"/>
+      <w:r>
+        <w:t>Token</w:t>
+      </w:r>
+      <w:proofErr w:type="spellEnd"/>
+      <w:r>
+        <w:t xml:space="preserve"> </w:t>
+      </w:r>
+      <w:proofErr w:type="spellStart"/>
+      <w:r>
         <w:t>Bucket</w:t>
       </w:r>
       <w:proofErr w:type="spellEnd"/>
     </w:p>
     <w:p>
       <w:r>
-        <w:t xml:space="preserve">Działanie algorytmu jest analogiczne do poprzedniego. Różnica polega na tym, że w tym </w:t>
-      </w:r>
-      <w:r>
-        <w:t xml:space="preserve">algorytmie połączone są dwa </w:t>
+        <w:t xml:space="preserve">Algorytm ten podobnie jak </w:t>
       </w:r>
       <w:proofErr w:type="spellStart"/>
       <w:r>
@@ -1660,78 +1617,33 @@
       </w:r>
       <w:proofErr w:type="spellStart"/>
       <w:r>
-        <w:t>Buckety</w:t>
-      </w:r>
-      <w:proofErr w:type="spellEnd"/>
-      <w:r>
-        <w:t xml:space="preserve"> o różnych charakterystyka</w:t>
-      </w:r>
-      <w:r>
-        <w:t>ch. Powoduje to zwiększoną odporność na przepełnienie buforów.</w:t>
-      </w:r>
-    </w:p>
-    <w:p>
-      <w:pPr>
-        <w:pStyle w:val="Heading3"/>
-      </w:pPr>
-      <w:proofErr w:type="spellStart"/>
-      <w:r>
-        <w:t>Token</w:t>
-      </w:r>
-      <w:proofErr w:type="spellEnd"/>
-      <w:r>
-        <w:t xml:space="preserve"> </w:t>
-      </w:r>
-      <w:proofErr w:type="spellStart"/>
-      <w:r>
         <w:t>Bucket</w:t>
       </w:r>
       <w:proofErr w:type="spellEnd"/>
-    </w:p>
-    <w:p>
-      <w:r>
-        <w:t xml:space="preserve">Algorytm ten podobnie jak </w:t>
-      </w:r>
-      <w:proofErr w:type="spellStart"/>
-      <w:r>
-        <w:t>Leaky</w:t>
-      </w:r>
-      <w:proofErr w:type="spellEnd"/>
-      <w:r>
-        <w:t xml:space="preserve"> </w:t>
-      </w:r>
-      <w:proofErr w:type="spellStart"/>
-      <w:r>
-        <w:t>Bucket</w:t>
-      </w:r>
-      <w:proofErr w:type="spellEnd"/>
-      <w:r>
-        <w:t xml:space="preserve"> również umożliwia określenie, z jakim natężeniem dane będą wysyłane. Jednak w odróżnieniu od poprzednio opisanego, pozwala, aby ruch wychodzący </w:t>
-      </w:r>
-      <w:r>
+      <w:r>
+        <w:t xml:space="preserve"> również umożliwia określenie, z jakim natężeniem dane będą wysyłane. Jednak w odróżnieniu od poprzednio opisanego, pozwala, aby ruch wychodzący zmieniał się częściowo w zależności od stopnia nasilenia żądań wysyłania pakietów. Podstawą działania algorytmu jest bufor gromadzący żetony. Po przesłaniu pakietu pewna ilość wykorzystanych do tego celu </w:t>
+      </w:r>
+      <w:proofErr w:type="spellStart"/>
+      <w:r>
+        <w:t>tokenów</w:t>
+      </w:r>
+      <w:proofErr w:type="spellEnd"/>
+      <w:r>
+        <w:t xml:space="preserve"> ulega zniszczeniu. Efekt wygładzania przepływu i ograniczenie wykorzystania przepustowości otrzymuje się przez stałe w czasie generowanie nowych żetonów. Gdy nie ma aktualnie danych do wysłania, żetony są gromadzone, aż wypełnią bufor i mogą zostać użyte do wysłania zwiększonej liczby pakietów i obsłużenia nagłym wzrostów natężenia ruchu. Działanie algorytmu przedstawia poniższy schemat:</w:t>
+      </w:r>
+    </w:p>
+    <w:p>
+      <w:pPr>
+        <w:jc w:val="center"/>
+      </w:pPr>
+      <w:r>
+        <w:rPr>
+          <w:noProof/>
+          <w:lang w:val="en-US"/>
+        </w:rPr>
         <w:lastRenderedPageBreak/>
-        <w:t xml:space="preserve">zmieniał się częściowo w zależności od stopnia nasilenia żądań wysyłania pakietów. Podstawą działania algorytmu jest bufor gromadzący żetony. Po przesłaniu pakietu pewna ilość wykorzystanych do tego celu </w:t>
-      </w:r>
-      <w:proofErr w:type="spellStart"/>
-      <w:r>
-        <w:t>tokenów</w:t>
-      </w:r>
-      <w:proofErr w:type="spellEnd"/>
-      <w:r>
-        <w:t xml:space="preserve"> ulega zniszczeniu. Efekt wygładzania przepływu i ograniczenie wykorzystania przepustowości otrzymuje się przez stałe w czasie generowanie nowych żetonów. Gdy nie ma aktualnie danych do wysłania, żetony są gromadzone, aż wypełnią bufor i mogą zostać użyte do wysłania zwiększonej liczby pakietów i obsłużenia nagłym wzrostów natężenia ruchu. Działanie algorytmu przedstawia poniższy schemat:</w:t>
-      </w:r>
-    </w:p>
-    <w:p>
-      <w:pPr>
-        <w:jc w:val="center"/>
-      </w:pPr>
-      <w:r>
-        <w:rPr>
-          <w:noProof/>
-          <w:lang w:eastAsia="pl-PL"/>
-        </w:rPr>
         <w:drawing>
-          <wp:inline distT="0" distB="0" distL="0" distR="0" wp14:anchorId="6BA081E9" wp14:editId="6A036407">
+          <wp:inline distT="0" distB="0" distL="0" distR="0">
             <wp:extent cx="4505325" cy="2383273"/>
             <wp:effectExtent l="0" t="0" r="0" b="0"/>
             <wp:docPr id="6" name="Obraz 6"/>
@@ -1769,11 +1681,14 @@
     </w:p>
     <w:p>
       <w:pPr>
-        <w:pStyle w:val="Heading3"/>
-      </w:pPr>
-      <w:proofErr w:type="spellStart"/>
-      <w:r>
-        <w:t>Double</w:t>
+        <w:pStyle w:val="Nagwek3"/>
+      </w:pPr>
+      <w:r>
+        <w:t xml:space="preserve">Double </w:t>
+      </w:r>
+      <w:proofErr w:type="spellStart"/>
+      <w:r>
+        <w:t>Token</w:t>
       </w:r>
       <w:proofErr w:type="spellEnd"/>
       <w:r>
@@ -1781,6 +1696,32 @@
       </w:r>
       <w:proofErr w:type="spellStart"/>
       <w:r>
+        <w:t>Bucket</w:t>
+      </w:r>
+      <w:proofErr w:type="spellEnd"/>
+    </w:p>
+    <w:p>
+      <w:r>
+        <w:t xml:space="preserve">Działanie tego algorytmu jest analogiczne do działania algorytmu Double </w:t>
+      </w:r>
+      <w:proofErr w:type="spellStart"/>
+      <w:r>
+        <w:t>Leaky</w:t>
+      </w:r>
+      <w:proofErr w:type="spellEnd"/>
+      <w:r>
+        <w:t xml:space="preserve"> </w:t>
+      </w:r>
+      <w:proofErr w:type="spellStart"/>
+      <w:r>
+        <w:t>Bucket</w:t>
+      </w:r>
+      <w:proofErr w:type="spellEnd"/>
+      <w:r>
+        <w:t xml:space="preserve">, z tą jedyną różnicą, że do jego utworzenia wykorzystywane są dwa </w:t>
+      </w:r>
+      <w:proofErr w:type="spellStart"/>
+      <w:r>
         <w:t>Token</w:t>
       </w:r>
       <w:proofErr w:type="spellEnd"/>
@@ -1789,48 +1730,6 @@
       </w:r>
       <w:proofErr w:type="spellStart"/>
       <w:r>
-        <w:t>Bucket</w:t>
-      </w:r>
-      <w:proofErr w:type="spellEnd"/>
-    </w:p>
-    <w:p>
-      <w:r>
-        <w:t xml:space="preserve">Działanie tego algorytmu jest analogiczne do działania algorytmu </w:t>
-      </w:r>
-      <w:proofErr w:type="spellStart"/>
-      <w:r>
-        <w:t>Double</w:t>
-      </w:r>
-      <w:proofErr w:type="spellEnd"/>
-      <w:r>
-        <w:t xml:space="preserve"> </w:t>
-      </w:r>
-      <w:proofErr w:type="spellStart"/>
-      <w:r>
-        <w:t>Leaky</w:t>
-      </w:r>
-      <w:proofErr w:type="spellEnd"/>
-      <w:r>
-        <w:t xml:space="preserve"> </w:t>
-      </w:r>
-      <w:proofErr w:type="spellStart"/>
-      <w:r>
-        <w:t>Bucket</w:t>
-      </w:r>
-      <w:proofErr w:type="spellEnd"/>
-      <w:r>
-        <w:t xml:space="preserve">, z tą jedyną różnicą, że do jego utworzenia wykorzystywane są dwa </w:t>
-      </w:r>
-      <w:proofErr w:type="spellStart"/>
-      <w:r>
-        <w:t>Token</w:t>
-      </w:r>
-      <w:proofErr w:type="spellEnd"/>
-      <w:r>
-        <w:t xml:space="preserve"> </w:t>
-      </w:r>
-      <w:proofErr w:type="spellStart"/>
-      <w:r>
         <w:t>Buckety</w:t>
       </w:r>
       <w:proofErr w:type="spellEnd"/>
@@ -1840,7 +1739,7 @@
     </w:p>
     <w:p>
       <w:pPr>
-        <w:pStyle w:val="Heading2"/>
+        <w:pStyle w:val="Nagwek2"/>
       </w:pPr>
       <w:proofErr w:type="spellStart"/>
       <w:r>
@@ -1853,20 +1752,12 @@
         <w:t>Algorytmy kolejkowania są podstawowymi mechanizmami kształtowania ruchu w sieciach komputerowych</w:t>
       </w:r>
       <w:r>
-        <w:t xml:space="preserve">. </w:t>
-      </w:r>
-      <w:proofErr w:type="gramStart"/>
-      <w:r>
-        <w:t>Umożliwiają bowiem</w:t>
-      </w:r>
-      <w:proofErr w:type="gramEnd"/>
-      <w:r>
-        <w:t xml:space="preserve"> utworzenie pewnych kategorii przepływu danych, do których można zastosować określone reguły dostępu do łącza. Wybrane przez nas algorytmy kolejkowania to:</w:t>
-      </w:r>
-    </w:p>
-    <w:p>
-      <w:pPr>
-        <w:pStyle w:val="ListParagraph"/>
+        <w:t>. Umożliwiają bowiem utworzenie pewnych kategorii przepływu danych, do których można zastosować określone reguły dostępu do łącza. Wybrane przez nas algorytmy kolejkowania to:</w:t>
+      </w:r>
+    </w:p>
+    <w:p>
+      <w:pPr>
+        <w:pStyle w:val="Akapitzlist"/>
         <w:numPr>
           <w:ilvl w:val="0"/>
           <w:numId w:val="4"/>
@@ -1889,7 +1780,7 @@
     </w:p>
     <w:p>
       <w:pPr>
-        <w:pStyle w:val="ListParagraph"/>
+        <w:pStyle w:val="Akapitzlist"/>
         <w:numPr>
           <w:ilvl w:val="0"/>
           <w:numId w:val="4"/>
@@ -1920,7 +1811,7 @@
     </w:p>
     <w:p>
       <w:pPr>
-        <w:pStyle w:val="ListParagraph"/>
+        <w:pStyle w:val="Akapitzlist"/>
         <w:numPr>
           <w:ilvl w:val="0"/>
           <w:numId w:val="4"/>
@@ -1943,7 +1834,7 @@
     </w:p>
     <w:p>
       <w:pPr>
-        <w:pStyle w:val="ListParagraph"/>
+        <w:pStyle w:val="Akapitzlist"/>
         <w:numPr>
           <w:ilvl w:val="0"/>
           <w:numId w:val="4"/>
@@ -1974,7 +1865,7 @@
     </w:p>
     <w:p>
       <w:pPr>
-        <w:pStyle w:val="Heading3"/>
+        <w:pStyle w:val="Nagwek3"/>
       </w:pPr>
       <w:r>
         <w:t xml:space="preserve">Fair </w:t>
@@ -1990,15 +1881,13 @@
     </w:p>
     <w:p>
       <w:r>
-        <w:t xml:space="preserve">Algorytm sprawiedliwego kolejkowania emuluj dzielenie bitowe, </w:t>
-      </w:r>
-      <w:proofErr w:type="gramStart"/>
-      <w:r>
-        <w:t>obliczając kiedy</w:t>
-      </w:r>
-      <w:proofErr w:type="gramEnd"/>
-      <w:r>
-        <w:t xml:space="preserve"> każdy z pakietów powinien zostać wysłany, by czasy pokrywały się (czy tez były jak najbardziej zbliżone) z wysłaniem ostatniego bitu pakietu przez domniemany algorytm karuzelowy dzielący bitowo. Idea działania algorytmu została przedstawiona na poniższym schemacie:</w:t>
+        <w:t>Algorytm sprawiedliwego kolejkowania emuluj</w:t>
+      </w:r>
+      <w:r>
+        <w:t>e</w:t>
+      </w:r>
+      <w:r>
+        <w:t xml:space="preserve"> dzielenie bitowe, obliczając kiedy każdy z pakietów powinien zostać wysłany, by czasy pokrywały się (czy tez były jak najbardziej zbliżone) z wysłaniem ostatniego bitu pakietu przez domniemany algorytm karuzelowy dzielący bitowo. Idea działania algorytmu została przedstawiona na poniższym schemacie:</w:t>
       </w:r>
     </w:p>
     <w:p>
@@ -2008,11 +1897,10 @@
       <w:r>
         <w:rPr>
           <w:noProof/>
-          <w:lang w:eastAsia="pl-PL"/>
-        </w:rPr>
-        <w:lastRenderedPageBreak/>
+          <w:lang w:val="en-US"/>
+        </w:rPr>
         <w:drawing>
-          <wp:inline distT="0" distB="0" distL="0" distR="0" wp14:anchorId="03DA833B" wp14:editId="2F2296C6">
+          <wp:inline distT="0" distB="0" distL="0" distR="0">
             <wp:extent cx="4438963" cy="2244436"/>
             <wp:effectExtent l="0" t="0" r="0" b="3810"/>
             <wp:docPr id="8" name="Obraz 8"/>
@@ -2050,7 +1938,7 @@
     </w:p>
     <w:p>
       <w:pPr>
-        <w:pStyle w:val="Heading3"/>
+        <w:pStyle w:val="Nagwek3"/>
       </w:pPr>
       <w:proofErr w:type="spellStart"/>
       <w:r>
@@ -2068,12 +1956,16 @@
     </w:p>
     <w:p>
       <w:r>
-        <w:t>Ważone sprawiedliwe kolejkowanie tworzy wiele kolejek dla różnych typów ruchu. Powiązanie pomiędzy kolejkami i przepływami otrzymuje się poprzez zastosowanie pewnych ustalonych kryteriów. Również do każdej z kolejek przypisywana jest określona wartość priorytetu. Oprócz tego każdej z kolejek nadawana jest też waga proporcjonalna do posiadanego priorytetu. Przeznaczeniem wspomnianej wagi jest ustalenie, jaka część dostępnej przepustowości przypadnie dla danej kolejki. Inaczej mówiąc wago kolejek gwarantują, że bufory o wyższych priorytetach będą mogły wykorzystać więcej przepustowości niż bufory o niskich priorytetach</w:t>
-      </w:r>
-    </w:p>
-    <w:p>
-      <w:pPr>
-        <w:pStyle w:val="Heading3"/>
+        <w:t xml:space="preserve">Ważone sprawiedliwe kolejkowanie tworzy wiele kolejek dla różnych typów ruchu. Powiązanie pomiędzy kolejkami i przepływami otrzymuje się poprzez zastosowanie pewnych ustalonych kryteriów. Również do każdej z kolejek przypisywana jest określona wartość priorytetu. Oprócz tego każdej z kolejek nadawana jest też waga proporcjonalna do posiadanego priorytetu. Przeznaczeniem wspomnianej wagi jest ustalenie, jaka część dostępnej przepustowości przypadnie dla danej kolejki. </w:t>
+      </w:r>
+      <w:r>
+        <w:lastRenderedPageBreak/>
+        <w:t>Inaczej mówiąc wago kolejek gwarantują, że bufory o wyższych priorytetach będą mogły wykorzystać więcej przepustowości niż bufory o niskich priorytetach</w:t>
+      </w:r>
+    </w:p>
+    <w:p>
+      <w:pPr>
+        <w:pStyle w:val="Nagwek3"/>
       </w:pPr>
       <w:proofErr w:type="spellStart"/>
       <w:r>
@@ -2106,15 +1998,7 @@
         <w:t xml:space="preserve">lub połączenie sieciowe. </w:t>
       </w:r>
       <w:r>
-        <w:t xml:space="preserve">W wypadku, gdy któraś z kolejek się zapełni, nie wpływa </w:t>
-      </w:r>
-      <w:proofErr w:type="gramStart"/>
-      <w:r>
-        <w:t>ona na jakość</w:t>
-      </w:r>
-      <w:proofErr w:type="gramEnd"/>
-      <w:r>
-        <w:t xml:space="preserve"> ruchu w pozostałych kolejkach. Sprawiedliwość może być zapewniona w wypadku, gdy wszystkie kolejki mają jednakową wagę oraz gdy pakiety mają jednakową długość.</w:t>
+        <w:t>W wypadku, gdy któraś z kolejek się zapełni, nie wpływa ona na jakość ruchu w pozostałych kolejkach. Sprawiedliwość może być zapewniona w wypadku, gdy wszystkie kolejki mają jednakową wagę oraz gdy pakiety mają jednakową długość.</w:t>
       </w:r>
     </w:p>
     <w:p>
@@ -2124,10 +2008,10 @@
       <w:r>
         <w:rPr>
           <w:noProof/>
-          <w:lang w:eastAsia="pl-PL"/>
+          <w:lang w:val="en-US"/>
         </w:rPr>
         <w:drawing>
-          <wp:inline distT="0" distB="0" distL="0" distR="0" wp14:anchorId="78815B67" wp14:editId="066C9C56">
+          <wp:inline distT="0" distB="0" distL="0" distR="0">
             <wp:extent cx="4087635" cy="1657350"/>
             <wp:effectExtent l="0" t="0" r="8255" b="0"/>
             <wp:docPr id="11" name="Obraz 11"/>
@@ -2165,7 +2049,7 @@
     </w:p>
     <w:p>
       <w:pPr>
-        <w:pStyle w:val="Heading3"/>
+        <w:pStyle w:val="Nagwek3"/>
       </w:pPr>
       <w:proofErr w:type="spellStart"/>
       <w:r>
@@ -2206,7 +2090,45 @@
     <w:p/>
     <w:p>
       <w:pPr>
-        <w:pStyle w:val="Heading1"/>
+        <w:pStyle w:val="Nagwek1"/>
+      </w:pPr>
+    </w:p>
+    <w:p>
+      <w:pPr>
+        <w:pStyle w:val="Nagwek1"/>
+      </w:pPr>
+    </w:p>
+    <w:p>
+      <w:pPr>
+        <w:pStyle w:val="Nagwek1"/>
+      </w:pPr>
+    </w:p>
+    <w:p>
+      <w:pPr>
+        <w:pStyle w:val="Nagwek1"/>
+      </w:pPr>
+    </w:p>
+    <w:p>
+      <w:pPr>
+        <w:pStyle w:val="Nagwek1"/>
+      </w:pPr>
+    </w:p>
+    <w:p>
+      <w:pPr>
+        <w:rPr>
+          <w:rFonts w:asciiTheme="majorHAnsi" w:eastAsiaTheme="majorEastAsia" w:hAnsiTheme="majorHAnsi" w:cstheme="majorBidi"/>
+          <w:color w:val="2E74B5" w:themeColor="accent1" w:themeShade="BF"/>
+          <w:sz w:val="32"/>
+          <w:szCs w:val="32"/>
+        </w:rPr>
+      </w:pPr>
+      <w:r>
+        <w:br w:type="page"/>
+      </w:r>
+    </w:p>
+    <w:p>
+      <w:pPr>
+        <w:pStyle w:val="Nagwek1"/>
       </w:pPr>
       <w:r>
         <w:lastRenderedPageBreak/>
@@ -2255,7 +2177,7 @@
     </w:p>
     <w:p>
       <w:pPr>
-        <w:pStyle w:val="Heading2"/>
+        <w:pStyle w:val="Nagwek2"/>
       </w:pPr>
       <w:r>
         <w:t xml:space="preserve">Generatory </w:t>
@@ -2263,7 +2185,7 @@
     </w:p>
     <w:p>
       <w:pPr>
-        <w:pStyle w:val="Heading3"/>
+        <w:pStyle w:val="Nagwek3"/>
       </w:pPr>
       <w:r>
         <w:t>Generator Poissona</w:t>
@@ -2277,23 +2199,13 @@
           <w:szCs w:val="20"/>
         </w:rPr>
       </w:pPr>
-      <w:proofErr w:type="gramStart"/>
-      <w:r>
-        <w:rPr>
-          <w:rFonts w:cstheme="minorHAnsi"/>
-          <w:sz w:val="20"/>
-          <w:szCs w:val="20"/>
-        </w:rPr>
-        <w:t>lambda</w:t>
-      </w:r>
-      <w:proofErr w:type="gramEnd"/>
-      <w:r>
-        <w:rPr>
-          <w:rFonts w:cstheme="minorHAnsi"/>
-          <w:sz w:val="20"/>
-          <w:szCs w:val="20"/>
-        </w:rPr>
-        <w:t>=4; 232575 pakietów</w:t>
+      <w:r>
+        <w:rPr>
+          <w:rFonts w:cstheme="minorHAnsi"/>
+          <w:sz w:val="20"/>
+          <w:szCs w:val="20"/>
+        </w:rPr>
+        <w:t>lambda=4; 232575 pakietów</w:t>
       </w:r>
     </w:p>
     <w:p>
@@ -2327,10 +2239,10 @@
           <w:noProof/>
           <w:sz w:val="20"/>
           <w:szCs w:val="20"/>
-          <w:lang w:eastAsia="pl-PL"/>
+          <w:lang w:val="en-US"/>
         </w:rPr>
         <w:drawing>
-          <wp:inline distT="0" distB="0" distL="0" distR="0" wp14:anchorId="0957F800" wp14:editId="0ED1CBDB">
+          <wp:inline distT="0" distB="0" distL="0" distR="0">
             <wp:extent cx="5972810" cy="2622791"/>
             <wp:effectExtent l="19050" t="0" r="8890" b="0"/>
             <wp:docPr id="12" name="Obraz 12"/>
@@ -2376,23 +2288,11 @@
         </w:drawing>
       </w:r>
     </w:p>
-    <w:p/>
-    <w:p/>
-    <w:p/>
-    <w:p/>
-    <w:p/>
-    <w:p/>
-    <w:p/>
-    <w:p/>
-    <w:p/>
-    <w:p/>
-    <w:p/>
-    <w:p>
-      <w:pPr>
-        <w:pStyle w:val="Heading3"/>
-      </w:pPr>
-      <w:r>
-        <w:lastRenderedPageBreak/>
+    <w:p>
+      <w:pPr>
+        <w:pStyle w:val="Nagwek3"/>
+      </w:pPr>
+      <w:r>
         <w:t>Generator wykładniczy</w:t>
       </w:r>
     </w:p>
@@ -2404,34 +2304,14 @@
           <w:szCs w:val="20"/>
         </w:rPr>
       </w:pPr>
-      <w:proofErr w:type="gramStart"/>
-      <w:r>
-        <w:rPr>
-          <w:rFonts w:cstheme="minorHAnsi"/>
-          <w:sz w:val="20"/>
-          <w:szCs w:val="20"/>
-        </w:rPr>
-        <w:t>lambda</w:t>
-      </w:r>
-      <w:proofErr w:type="gramEnd"/>
-      <w:r>
-        <w:rPr>
-          <w:rFonts w:cstheme="minorHAnsi"/>
-          <w:sz w:val="20"/>
-          <w:szCs w:val="20"/>
-        </w:rPr>
-        <w:t xml:space="preserve">= 1.5; 243839 </w:t>
-      </w:r>
-      <w:proofErr w:type="gramStart"/>
-      <w:r>
-        <w:rPr>
-          <w:rFonts w:cstheme="minorHAnsi"/>
-          <w:sz w:val="20"/>
-          <w:szCs w:val="20"/>
-        </w:rPr>
-        <w:t>pakietów</w:t>
-      </w:r>
-      <w:proofErr w:type="gramEnd"/>
+      <w:r>
+        <w:rPr>
+          <w:rFonts w:cstheme="minorHAnsi"/>
+          <w:sz w:val="20"/>
+          <w:szCs w:val="20"/>
+        </w:rPr>
+        <w:t>lambda= 1.5; 243839 pakietów</w:t>
+      </w:r>
     </w:p>
     <w:p>
       <w:pPr>
@@ -2464,10 +2344,10 @@
           <w:noProof/>
           <w:sz w:val="20"/>
           <w:szCs w:val="20"/>
-          <w:lang w:eastAsia="pl-PL"/>
+          <w:lang w:val="en-US"/>
         </w:rPr>
         <w:drawing>
-          <wp:inline distT="0" distB="0" distL="0" distR="0" wp14:anchorId="21863859" wp14:editId="352C731E">
+          <wp:inline distT="0" distB="0" distL="0" distR="0">
             <wp:extent cx="5972810" cy="2622791"/>
             <wp:effectExtent l="19050" t="0" r="8890" b="0"/>
             <wp:docPr id="13" name="Obraz 13"/>
@@ -2515,24 +2395,16 @@
     </w:p>
     <w:p>
       <w:pPr>
-        <w:rPr>
-          <w:rFonts w:cstheme="minorHAnsi"/>
-          <w:sz w:val="20"/>
-          <w:szCs w:val="20"/>
-        </w:rPr>
-      </w:pPr>
-    </w:p>
-    <w:p>
-      <w:pPr>
-        <w:pStyle w:val="Heading3"/>
-        <w:rPr>
-          <w:lang w:val="en-US"/>
-        </w:rPr>
-      </w:pPr>
-      <w:r>
-        <w:rPr>
-          <w:lang w:val="en-US"/>
-        </w:rPr>
+        <w:pStyle w:val="Nagwek3"/>
+        <w:rPr>
+          <w:lang w:val="en-US"/>
+        </w:rPr>
+      </w:pPr>
+      <w:r>
+        <w:rPr>
+          <w:lang w:val="en-US"/>
+        </w:rPr>
+        <w:lastRenderedPageBreak/>
         <w:t>Generator on/off</w:t>
       </w:r>
       <w:r>
@@ -2551,25 +2423,14 @@
           <w:lang w:val="en-US"/>
         </w:rPr>
       </w:pPr>
-      <w:proofErr w:type="gramStart"/>
-      <w:r>
-        <w:rPr>
-          <w:rFonts w:cstheme="minorHAnsi"/>
-          <w:sz w:val="20"/>
-          <w:szCs w:val="20"/>
-          <w:lang w:val="en-US"/>
-        </w:rPr>
-        <w:t>lambda</w:t>
-      </w:r>
-      <w:proofErr w:type="gramEnd"/>
-      <w:r>
-        <w:rPr>
-          <w:rFonts w:cstheme="minorHAnsi"/>
-          <w:sz w:val="20"/>
-          <w:szCs w:val="20"/>
-          <w:lang w:val="en-US"/>
-        </w:rPr>
-        <w:t xml:space="preserve"> = 4; </w:t>
+      <w:r>
+        <w:rPr>
+          <w:rFonts w:cstheme="minorHAnsi"/>
+          <w:sz w:val="20"/>
+          <w:szCs w:val="20"/>
+          <w:lang w:val="en-US"/>
+        </w:rPr>
+        <w:t xml:space="preserve">lambda = 4; </w:t>
       </w:r>
       <w:proofErr w:type="spellStart"/>
       <w:r>
@@ -2656,10 +2517,10 @@
           <w:noProof/>
           <w:sz w:val="20"/>
           <w:szCs w:val="20"/>
-          <w:lang w:eastAsia="pl-PL"/>
+          <w:lang w:val="en-US"/>
         </w:rPr>
         <w:drawing>
-          <wp:inline distT="0" distB="0" distL="0" distR="0" wp14:anchorId="05491600" wp14:editId="5FDDB825">
+          <wp:inline distT="0" distB="0" distL="0" distR="0">
             <wp:extent cx="5972810" cy="2622791"/>
             <wp:effectExtent l="19050" t="0" r="8890" b="0"/>
             <wp:docPr id="14" name="Obraz 14"/>
@@ -2761,10 +2622,9 @@
     </w:p>
     <w:p>
       <w:pPr>
-        <w:pStyle w:val="Heading3"/>
-      </w:pPr>
-      <w:r>
-        <w:lastRenderedPageBreak/>
+        <w:pStyle w:val="Nagwek3"/>
+      </w:pPr>
+      <w:r>
         <w:t xml:space="preserve">Generator </w:t>
       </w:r>
       <w:proofErr w:type="spellStart"/>
@@ -2781,23 +2641,13 @@
           <w:szCs w:val="20"/>
         </w:rPr>
       </w:pPr>
-      <w:proofErr w:type="gramStart"/>
-      <w:r>
-        <w:rPr>
-          <w:rFonts w:cstheme="minorHAnsi"/>
-          <w:sz w:val="20"/>
-          <w:szCs w:val="20"/>
-        </w:rPr>
-        <w:t>lambda</w:t>
-      </w:r>
-      <w:proofErr w:type="gramEnd"/>
-      <w:r>
-        <w:rPr>
-          <w:rFonts w:cstheme="minorHAnsi"/>
-          <w:sz w:val="20"/>
-          <w:szCs w:val="20"/>
-        </w:rPr>
-        <w:t>=4; 303103</w:t>
+      <w:r>
+        <w:rPr>
+          <w:rFonts w:cstheme="minorHAnsi"/>
+          <w:sz w:val="20"/>
+          <w:szCs w:val="20"/>
+        </w:rPr>
+        <w:t>lambda=4; 303103</w:t>
       </w:r>
     </w:p>
     <w:p>
@@ -2831,10 +2681,10 @@
           <w:noProof/>
           <w:sz w:val="20"/>
           <w:szCs w:val="20"/>
-          <w:lang w:eastAsia="pl-PL"/>
+          <w:lang w:val="en-US"/>
         </w:rPr>
         <w:drawing>
-          <wp:inline distT="0" distB="0" distL="0" distR="0" wp14:anchorId="57EE3B7B" wp14:editId="696CC7EE">
+          <wp:inline distT="0" distB="0" distL="0" distR="0">
             <wp:extent cx="5972810" cy="2622791"/>
             <wp:effectExtent l="19050" t="0" r="8890" b="0"/>
             <wp:docPr id="15" name="Obraz 15"/>
@@ -2891,16 +2741,17 @@
     </w:p>
     <w:p>
       <w:pPr>
-        <w:pStyle w:val="Heading2"/>
-        <w:rPr>
-          <w:lang w:val="en-US"/>
-        </w:rPr>
-      </w:pPr>
-      <w:proofErr w:type="spellStart"/>
-      <w:r>
-        <w:rPr>
-          <w:lang w:val="en-US"/>
-        </w:rPr>
+        <w:pStyle w:val="Nagwek2"/>
+        <w:rPr>
+          <w:lang w:val="en-US"/>
+        </w:rPr>
+      </w:pPr>
+      <w:proofErr w:type="spellStart"/>
+      <w:r>
+        <w:rPr>
+          <w:lang w:val="en-US"/>
+        </w:rPr>
+        <w:lastRenderedPageBreak/>
         <w:t>Algorytmy</w:t>
       </w:r>
       <w:proofErr w:type="spellEnd"/>
@@ -2919,7 +2770,7 @@
     </w:p>
     <w:p>
       <w:pPr>
-        <w:pStyle w:val="Heading3"/>
+        <w:pStyle w:val="Nagwek3"/>
         <w:rPr>
           <w:lang w:val="en-US"/>
         </w:rPr>
@@ -2942,25 +2793,14 @@
           <w:lang w:val="en-US"/>
         </w:rPr>
       </w:pPr>
-      <w:proofErr w:type="gramStart"/>
-      <w:r>
-        <w:rPr>
-          <w:rFonts w:cstheme="minorHAnsi"/>
-          <w:sz w:val="20"/>
-          <w:szCs w:val="20"/>
-          <w:lang w:val="en-US"/>
-        </w:rPr>
-        <w:t>lambda</w:t>
-      </w:r>
-      <w:proofErr w:type="gramEnd"/>
-      <w:r>
-        <w:rPr>
-          <w:rFonts w:cstheme="minorHAnsi"/>
-          <w:sz w:val="20"/>
-          <w:szCs w:val="20"/>
-          <w:lang w:val="en-US"/>
-        </w:rPr>
-        <w:t xml:space="preserve"> = 4; </w:t>
+      <w:r>
+        <w:rPr>
+          <w:rFonts w:cstheme="minorHAnsi"/>
+          <w:sz w:val="20"/>
+          <w:szCs w:val="20"/>
+          <w:lang w:val="en-US"/>
+        </w:rPr>
+        <w:t xml:space="preserve">lambda = 4; </w:t>
       </w:r>
       <w:proofErr w:type="spellStart"/>
       <w:r>
@@ -3049,68 +2889,32 @@
           <w:rFonts w:cstheme="minorHAnsi"/>
           <w:sz w:val="20"/>
           <w:szCs w:val="20"/>
-          <w:lang w:val="en-US"/>
-        </w:rPr>
-      </w:pPr>
-      <w:proofErr w:type="spellStart"/>
-      <w:r>
-        <w:rPr>
-          <w:rFonts w:cstheme="minorHAnsi"/>
-          <w:sz w:val="20"/>
-          <w:szCs w:val="20"/>
-          <w:lang w:val="en-US"/>
-        </w:rPr>
-        <w:t>Odrzucono</w:t>
-      </w:r>
-      <w:proofErr w:type="spellEnd"/>
-      <w:r>
-        <w:rPr>
-          <w:rFonts w:cstheme="minorHAnsi"/>
-          <w:sz w:val="20"/>
-          <w:szCs w:val="20"/>
-          <w:lang w:val="en-US"/>
-        </w:rPr>
-        <w:t xml:space="preserve"> 135482 </w:t>
-      </w:r>
-      <w:proofErr w:type="spellStart"/>
-      <w:r>
-        <w:rPr>
-          <w:rFonts w:cstheme="minorHAnsi"/>
-          <w:sz w:val="20"/>
-          <w:szCs w:val="20"/>
-          <w:lang w:val="en-US"/>
-        </w:rPr>
-        <w:t>pakietów</w:t>
-      </w:r>
-      <w:proofErr w:type="spellEnd"/>
-      <w:r>
-        <w:rPr>
-          <w:rFonts w:cstheme="minorHAnsi"/>
-          <w:sz w:val="20"/>
-          <w:szCs w:val="20"/>
-          <w:lang w:val="en-US"/>
-        </w:rPr>
-        <w:t>; 38</w:t>
-      </w:r>
-      <w:proofErr w:type="gramStart"/>
-      <w:r>
-        <w:rPr>
-          <w:rFonts w:cstheme="minorHAnsi"/>
-          <w:sz w:val="20"/>
-          <w:szCs w:val="20"/>
-          <w:lang w:val="en-US"/>
-        </w:rPr>
-        <w:t>,76</w:t>
-      </w:r>
-      <w:proofErr w:type="gramEnd"/>
-      <w:r>
-        <w:rPr>
-          <w:rFonts w:cstheme="minorHAnsi"/>
-          <w:sz w:val="20"/>
-          <w:szCs w:val="20"/>
-          <w:lang w:val="en-US"/>
-        </w:rPr>
-        <w:t>%</w:t>
+        </w:rPr>
+      </w:pPr>
+      <w:r>
+        <w:rPr>
+          <w:rFonts w:cstheme="minorHAnsi"/>
+          <w:sz w:val="20"/>
+          <w:szCs w:val="20"/>
+        </w:rPr>
+        <w:t>Odrzucono 135482 pakietów; 38,76%</w:t>
+      </w:r>
+    </w:p>
+    <w:p>
+      <w:pPr>
+        <w:rPr>
+          <w:rFonts w:cstheme="minorHAnsi"/>
+          <w:sz w:val="20"/>
+          <w:szCs w:val="20"/>
+        </w:rPr>
+      </w:pPr>
+      <w:r>
+        <w:rPr>
+          <w:rFonts w:cstheme="minorHAnsi"/>
+          <w:sz w:val="20"/>
+          <w:szCs w:val="20"/>
+        </w:rPr>
+        <w:t>Średni czas oczekiwania 58,37</w:t>
       </w:r>
     </w:p>
     <w:p>
@@ -3127,10 +2931,10 @@
           <w:noProof/>
           <w:sz w:val="20"/>
           <w:szCs w:val="20"/>
-          <w:lang w:eastAsia="pl-PL"/>
+          <w:lang w:val="en-US"/>
         </w:rPr>
         <w:drawing>
-          <wp:inline distT="0" distB="0" distL="0" distR="0" wp14:anchorId="0D3EE508" wp14:editId="40E52924">
+          <wp:inline distT="0" distB="0" distL="0" distR="0">
             <wp:extent cx="5972810" cy="2622791"/>
             <wp:effectExtent l="19050" t="0" r="8890" b="0"/>
             <wp:docPr id="16" name="Obraz 1"/>
@@ -3182,72 +2986,29 @@
           <w:rFonts w:cstheme="minorHAnsi"/>
           <w:sz w:val="20"/>
           <w:szCs w:val="20"/>
-        </w:rPr>
-      </w:pPr>
-    </w:p>
-    <w:p>
-      <w:pPr>
-        <w:rPr>
-          <w:rFonts w:cstheme="minorHAnsi"/>
-          <w:sz w:val="20"/>
-          <w:szCs w:val="20"/>
-          <w:lang w:val="en-US"/>
-        </w:rPr>
-      </w:pPr>
-    </w:p>
-    <w:p>
-      <w:pPr>
-        <w:rPr>
-          <w:rFonts w:cstheme="minorHAnsi"/>
-          <w:sz w:val="20"/>
-          <w:szCs w:val="20"/>
-          <w:lang w:val="en-US"/>
-        </w:rPr>
-      </w:pPr>
-    </w:p>
-    <w:p>
-      <w:pPr>
-        <w:rPr>
-          <w:rFonts w:cstheme="minorHAnsi"/>
-          <w:sz w:val="20"/>
-          <w:szCs w:val="20"/>
-          <w:lang w:val="en-US"/>
-        </w:rPr>
-      </w:pPr>
-    </w:p>
-    <w:p>
-      <w:pPr>
-        <w:rPr>
-          <w:rFonts w:cstheme="minorHAnsi"/>
-          <w:sz w:val="20"/>
-          <w:szCs w:val="20"/>
-          <w:lang w:val="en-US"/>
-        </w:rPr>
-      </w:pPr>
-    </w:p>
-    <w:p>
-      <w:pPr>
-        <w:rPr>
-          <w:rFonts w:cstheme="minorHAnsi"/>
-          <w:sz w:val="20"/>
-          <w:szCs w:val="20"/>
-          <w:lang w:val="en-US"/>
-        </w:rPr>
-      </w:pPr>
-    </w:p>
-    <w:p>
-      <w:pPr>
-        <w:rPr>
-          <w:rFonts w:cstheme="minorHAnsi"/>
-          <w:sz w:val="20"/>
-          <w:szCs w:val="20"/>
-          <w:lang w:val="en-US"/>
-        </w:rPr>
-      </w:pPr>
-    </w:p>
-    <w:p>
-      <w:pPr>
-        <w:pStyle w:val="Heading3"/>
+          <w:lang w:val="en-US"/>
+        </w:rPr>
+      </w:pPr>
+    </w:p>
+    <w:p>
+      <w:pPr>
+        <w:pStyle w:val="Nagwek3"/>
+        <w:rPr>
+          <w:lang w:val="en-US"/>
+        </w:rPr>
+      </w:pPr>
+    </w:p>
+    <w:p>
+      <w:pPr>
+        <w:pStyle w:val="Nagwek3"/>
+        <w:rPr>
+          <w:lang w:val="en-US"/>
+        </w:rPr>
+      </w:pPr>
+    </w:p>
+    <w:p>
+      <w:pPr>
+        <w:pStyle w:val="Nagwek3"/>
         <w:rPr>
           <w:lang w:val="en-US"/>
         </w:rPr>
@@ -3270,25 +3031,14 @@
           <w:lang w:val="en-US"/>
         </w:rPr>
       </w:pPr>
-      <w:proofErr w:type="gramStart"/>
-      <w:r>
-        <w:rPr>
-          <w:rFonts w:cstheme="minorHAnsi"/>
-          <w:sz w:val="20"/>
-          <w:szCs w:val="20"/>
-          <w:lang w:val="en-US"/>
-        </w:rPr>
-        <w:t>lambda</w:t>
-      </w:r>
-      <w:proofErr w:type="gramEnd"/>
-      <w:r>
-        <w:rPr>
-          <w:rFonts w:cstheme="minorHAnsi"/>
-          <w:sz w:val="20"/>
-          <w:szCs w:val="20"/>
-          <w:lang w:val="en-US"/>
-        </w:rPr>
-        <w:t xml:space="preserve"> = 4; </w:t>
+      <w:r>
+        <w:rPr>
+          <w:rFonts w:cstheme="minorHAnsi"/>
+          <w:sz w:val="20"/>
+          <w:szCs w:val="20"/>
+          <w:lang w:val="en-US"/>
+        </w:rPr>
+        <w:t xml:space="preserve">lambda = 4; </w:t>
       </w:r>
       <w:proofErr w:type="spellStart"/>
       <w:r>
@@ -3370,7 +3120,6 @@
           <w:szCs w:val="20"/>
         </w:rPr>
       </w:pPr>
-      <w:proofErr w:type="gramStart"/>
       <w:r>
         <w:rPr>
           <w:rFonts w:cstheme="minorHAnsi"/>
@@ -3379,7 +3128,6 @@
         </w:rPr>
         <w:t>Odrzucono  113697 pakietów</w:t>
       </w:r>
-      <w:proofErr w:type="gramEnd"/>
       <w:r>
         <w:rPr>
           <w:rFonts w:cstheme="minorHAnsi"/>
@@ -3436,10 +3184,10 @@
           <w:noProof/>
           <w:sz w:val="20"/>
           <w:szCs w:val="20"/>
-          <w:lang w:eastAsia="pl-PL"/>
+          <w:lang w:val="en-US"/>
         </w:rPr>
         <w:drawing>
-          <wp:inline distT="0" distB="0" distL="0" distR="0" wp14:anchorId="32681DA0" wp14:editId="5F454AE8">
+          <wp:inline distT="0" distB="0" distL="0" distR="0">
             <wp:extent cx="5972810" cy="2622791"/>
             <wp:effectExtent l="19050" t="0" r="8890" b="0"/>
             <wp:docPr id="17" name="Obraz 2"/>
@@ -3493,6 +3241,32 @@
           <w:szCs w:val="20"/>
         </w:rPr>
       </w:pPr>
+      <w:r>
+        <w:rPr>
+          <w:rFonts w:cstheme="minorHAnsi"/>
+          <w:sz w:val="20"/>
+          <w:szCs w:val="20"/>
+        </w:rPr>
+        <w:br w:type="page"/>
+      </w:r>
+    </w:p>
+    <w:p>
+      <w:pPr>
+        <w:rPr>
+          <w:rFonts w:cstheme="minorHAnsi"/>
+          <w:sz w:val="20"/>
+          <w:szCs w:val="20"/>
+        </w:rPr>
+      </w:pPr>
+      <w:r>
+        <w:rPr>
+          <w:rFonts w:cstheme="minorHAnsi"/>
+          <w:sz w:val="20"/>
+          <w:szCs w:val="20"/>
+        </w:rPr>
+        <w:lastRenderedPageBreak/>
+        <w:t>Średni czas oczekiwania 9,25</w:t>
+      </w:r>
     </w:p>
     <w:p>
       <w:pPr>
@@ -3525,10 +3299,10 @@
           <w:noProof/>
           <w:sz w:val="20"/>
           <w:szCs w:val="20"/>
-          <w:lang w:eastAsia="pl-PL"/>
+          <w:lang w:val="en-US"/>
         </w:rPr>
         <w:drawing>
-          <wp:inline distT="0" distB="0" distL="0" distR="0" wp14:anchorId="00578093" wp14:editId="37EC3629">
+          <wp:inline distT="0" distB="0" distL="0" distR="0">
             <wp:extent cx="5972810" cy="2622791"/>
             <wp:effectExtent l="19050" t="0" r="8890" b="0"/>
             <wp:docPr id="18" name="Obraz 3"/>
@@ -3690,16 +3464,15 @@
     </w:p>
     <w:p>
       <w:pPr>
-        <w:pStyle w:val="Heading3"/>
-        <w:rPr>
-          <w:lang w:val="en-US"/>
-        </w:rPr>
-      </w:pPr>
-      <w:r>
-        <w:rPr>
-          <w:lang w:val="en-US"/>
-        </w:rPr>
-        <w:lastRenderedPageBreak/>
+        <w:pStyle w:val="Nagwek3"/>
+        <w:rPr>
+          <w:lang w:val="en-US"/>
+        </w:rPr>
+      </w:pPr>
+      <w:r>
+        <w:rPr>
+          <w:lang w:val="en-US"/>
+        </w:rPr>
         <w:t>RED</w:t>
       </w:r>
       <w:r>
@@ -3722,25 +3495,14 @@
           <w:lang w:val="en-US"/>
         </w:rPr>
       </w:pPr>
-      <w:proofErr w:type="gramStart"/>
-      <w:r>
-        <w:rPr>
-          <w:rFonts w:cstheme="minorHAnsi"/>
-          <w:sz w:val="20"/>
-          <w:szCs w:val="20"/>
-          <w:lang w:val="en-US"/>
-        </w:rPr>
-        <w:t>lambda</w:t>
-      </w:r>
-      <w:proofErr w:type="gramEnd"/>
-      <w:r>
-        <w:rPr>
-          <w:rFonts w:cstheme="minorHAnsi"/>
-          <w:sz w:val="20"/>
-          <w:szCs w:val="20"/>
-          <w:lang w:val="en-US"/>
-        </w:rPr>
-        <w:t xml:space="preserve"> = 4; </w:t>
+      <w:r>
+        <w:rPr>
+          <w:rFonts w:cstheme="minorHAnsi"/>
+          <w:sz w:val="20"/>
+          <w:szCs w:val="20"/>
+          <w:lang w:val="en-US"/>
+        </w:rPr>
+        <w:t xml:space="preserve">lambda = 4; </w:t>
       </w:r>
       <w:proofErr w:type="spellStart"/>
       <w:r>
@@ -3865,9 +3627,8 @@
           <w:szCs w:val="20"/>
           <w:lang w:val="en-US"/>
         </w:rPr>
-        <w:t>; 42</w:t>
-      </w:r>
-      <w:proofErr w:type="gramStart"/>
+        <w:t>; 42,68</w:t>
+      </w:r>
       <w:r>
         <w:rPr>
           <w:rFonts w:cstheme="minorHAnsi"/>
@@ -3876,10 +3637,11 @@
           <w:szCs w:val="20"/>
           <w:lang w:val="en-US"/>
         </w:rPr>
-        <w:t>,68</w:t>
-      </w:r>
-      <w:proofErr w:type="gramEnd"/>
-      <w:r>
+        <w:t>%</w:t>
+      </w:r>
+    </w:p>
+    <w:p>
+      <w:pPr>
         <w:rPr>
           <w:rFonts w:cstheme="minorHAnsi"/>
           <w:color w:val="000000"/>
@@ -3887,7 +3649,14 @@
           <w:szCs w:val="20"/>
           <w:lang w:val="en-US"/>
         </w:rPr>
-        <w:t>%</w:t>
+      </w:pPr>
+      <w:r>
+        <w:rPr>
+          <w:rFonts w:cstheme="minorHAnsi"/>
+          <w:sz w:val="20"/>
+          <w:szCs w:val="20"/>
+        </w:rPr>
+        <w:t>Średni czas oczekiwania 109,43</w:t>
       </w:r>
     </w:p>
     <w:p>
@@ -3939,10 +3708,10 @@
           <w:color w:val="000000"/>
           <w:sz w:val="20"/>
           <w:szCs w:val="20"/>
-          <w:lang w:eastAsia="pl-PL"/>
+          <w:lang w:val="en-US"/>
         </w:rPr>
         <w:drawing>
-          <wp:inline distT="0" distB="0" distL="0" distR="0" wp14:anchorId="7BE6838E" wp14:editId="5551E3CF">
+          <wp:inline distT="0" distB="0" distL="0" distR="0">
             <wp:extent cx="5972810" cy="2622791"/>
             <wp:effectExtent l="19050" t="0" r="8890" b="0"/>
             <wp:docPr id="19" name="Obraz 5"/>
@@ -4000,15 +3769,33 @@
     </w:p>
     <w:p>
       <w:pPr>
-        <w:pStyle w:val="Heading3"/>
-        <w:rPr>
-          <w:lang w:val="en-US"/>
-        </w:rPr>
-      </w:pPr>
-      <w:r>
-        <w:rPr>
-          <w:lang w:val="en-US"/>
-        </w:rPr>
+        <w:rPr>
+          <w:rFonts w:asciiTheme="majorHAnsi" w:eastAsiaTheme="majorEastAsia" w:hAnsiTheme="majorHAnsi" w:cstheme="majorBidi"/>
+          <w:color w:val="1F4D78" w:themeColor="accent1" w:themeShade="7F"/>
+          <w:sz w:val="24"/>
+          <w:szCs w:val="24"/>
+          <w:lang w:val="en-US"/>
+        </w:rPr>
+      </w:pPr>
+      <w:r>
+        <w:rPr>
+          <w:lang w:val="en-US"/>
+        </w:rPr>
+        <w:br w:type="page"/>
+      </w:r>
+    </w:p>
+    <w:p>
+      <w:pPr>
+        <w:pStyle w:val="Nagwek3"/>
+        <w:rPr>
+          <w:lang w:val="en-US"/>
+        </w:rPr>
+      </w:pPr>
+      <w:r>
+        <w:rPr>
+          <w:lang w:val="en-US"/>
+        </w:rPr>
+        <w:lastRenderedPageBreak/>
         <w:t>WRED</w:t>
       </w:r>
       <w:r>
@@ -4028,25 +3815,14 @@
           <w:lang w:val="en-US"/>
         </w:rPr>
       </w:pPr>
-      <w:proofErr w:type="gramStart"/>
-      <w:r>
-        <w:rPr>
-          <w:rFonts w:cstheme="minorHAnsi"/>
-          <w:sz w:val="20"/>
-          <w:szCs w:val="20"/>
-          <w:lang w:val="en-US"/>
-        </w:rPr>
-        <w:t>lambda</w:t>
-      </w:r>
-      <w:proofErr w:type="gramEnd"/>
-      <w:r>
-        <w:rPr>
-          <w:rFonts w:cstheme="minorHAnsi"/>
-          <w:sz w:val="20"/>
-          <w:szCs w:val="20"/>
-          <w:lang w:val="en-US"/>
-        </w:rPr>
-        <w:t xml:space="preserve"> = 4; </w:t>
+      <w:r>
+        <w:rPr>
+          <w:rFonts w:cstheme="minorHAnsi"/>
+          <w:sz w:val="20"/>
+          <w:szCs w:val="20"/>
+          <w:lang w:val="en-US"/>
+        </w:rPr>
+        <w:t xml:space="preserve">lambda = 4; </w:t>
       </w:r>
       <w:proofErr w:type="spellStart"/>
       <w:r>
@@ -4167,27 +3943,25 @@
           <w:szCs w:val="20"/>
           <w:lang w:val="en-US"/>
         </w:rPr>
-        <w:t>; 42</w:t>
-      </w:r>
-      <w:proofErr w:type="gramStart"/>
-      <w:r>
-        <w:rPr>
-          <w:rFonts w:cstheme="minorHAnsi"/>
-          <w:sz w:val="20"/>
-          <w:szCs w:val="20"/>
-          <w:lang w:val="en-US"/>
-        </w:rPr>
-        <w:t>,58</w:t>
-      </w:r>
-      <w:proofErr w:type="gramEnd"/>
-      <w:r>
-        <w:rPr>
-          <w:rFonts w:cstheme="minorHAnsi"/>
-          <w:sz w:val="20"/>
-          <w:szCs w:val="20"/>
-          <w:lang w:val="en-US"/>
-        </w:rPr>
-        <w:t>%</w:t>
+        <w:t>; 42,58%</w:t>
+      </w:r>
+    </w:p>
+    <w:p>
+      <w:pPr>
+        <w:rPr>
+          <w:rFonts w:cstheme="minorHAnsi"/>
+          <w:sz w:val="20"/>
+          <w:szCs w:val="20"/>
+          <w:lang w:val="en-US"/>
+        </w:rPr>
+      </w:pPr>
+      <w:r>
+        <w:rPr>
+          <w:rFonts w:cstheme="minorHAnsi"/>
+          <w:sz w:val="20"/>
+          <w:szCs w:val="20"/>
+        </w:rPr>
+        <w:t>Średni czas oczekiwania 110,25</w:t>
       </w:r>
     </w:p>
     <w:p>
@@ -4223,10 +3997,10 @@
           <w:noProof/>
           <w:sz w:val="20"/>
           <w:szCs w:val="20"/>
-          <w:lang w:eastAsia="pl-PL"/>
+          <w:lang w:val="en-US"/>
         </w:rPr>
         <w:drawing>
-          <wp:inline distT="0" distB="0" distL="0" distR="0" wp14:anchorId="419D548A" wp14:editId="4BC111E4">
+          <wp:inline distT="0" distB="0" distL="0" distR="0">
             <wp:extent cx="5972810" cy="2622791"/>
             <wp:effectExtent l="19050" t="0" r="8890" b="0"/>
             <wp:docPr id="20" name="Obraz 6"/>
@@ -4274,47 +4048,22 @@
     </w:p>
     <w:p>
       <w:pPr>
-        <w:pStyle w:val="Subtitle"/>
-        <w:rPr>
-          <w:lang w:val="en-US"/>
-        </w:rPr>
-      </w:pPr>
-    </w:p>
-    <w:p>
-      <w:pPr>
-        <w:pStyle w:val="Subtitle"/>
-        <w:rPr>
-          <w:lang w:val="en-US"/>
-        </w:rPr>
-      </w:pPr>
-    </w:p>
-    <w:p>
-      <w:pPr>
-        <w:pStyle w:val="Subtitle"/>
-        <w:rPr>
-          <w:lang w:val="en-US"/>
-        </w:rPr>
-      </w:pPr>
-    </w:p>
-    <w:p>
-      <w:pPr>
-        <w:pStyle w:val="Subtitle"/>
-        <w:rPr>
-          <w:lang w:val="en-US"/>
-        </w:rPr>
-      </w:pPr>
-    </w:p>
-    <w:p>
-      <w:pPr>
-        <w:pStyle w:val="Heading2"/>
-        <w:rPr>
-          <w:rFonts w:cstheme="minorHAnsi"/>
-          <w:sz w:val="20"/>
-          <w:szCs w:val="20"/>
-        </w:rPr>
-      </w:pPr>
-      <w:r>
-        <w:lastRenderedPageBreak/>
+        <w:pStyle w:val="Podtytu"/>
+        <w:rPr>
+          <w:lang w:val="en-US"/>
+        </w:rPr>
+      </w:pPr>
+    </w:p>
+    <w:p>
+      <w:pPr>
+        <w:pStyle w:val="Nagwek2"/>
+        <w:rPr>
+          <w:rFonts w:cstheme="minorHAnsi"/>
+          <w:sz w:val="20"/>
+          <w:szCs w:val="20"/>
+        </w:rPr>
+      </w:pPr>
+      <w:r>
         <w:t xml:space="preserve">Algorytmy profilowania </w:t>
       </w:r>
       <w:r>
@@ -4323,7 +4072,7 @@
     </w:p>
     <w:p>
       <w:pPr>
-        <w:pStyle w:val="Heading3"/>
+        <w:pStyle w:val="Nagwek3"/>
       </w:pPr>
       <w:proofErr w:type="spellStart"/>
       <w:r>
@@ -4347,23 +4096,13 @@
           <w:szCs w:val="20"/>
         </w:rPr>
       </w:pPr>
-      <w:proofErr w:type="gramStart"/>
-      <w:r>
-        <w:rPr>
-          <w:rFonts w:cstheme="minorHAnsi"/>
-          <w:sz w:val="20"/>
-          <w:szCs w:val="20"/>
-        </w:rPr>
-        <w:t>lambda</w:t>
-      </w:r>
-      <w:proofErr w:type="gramEnd"/>
-      <w:r>
-        <w:rPr>
-          <w:rFonts w:cstheme="minorHAnsi"/>
-          <w:sz w:val="20"/>
-          <w:szCs w:val="20"/>
-        </w:rPr>
-        <w:t xml:space="preserve"> = 4; </w:t>
+      <w:r>
+        <w:rPr>
+          <w:rFonts w:cstheme="minorHAnsi"/>
+          <w:sz w:val="20"/>
+          <w:szCs w:val="20"/>
+        </w:rPr>
+        <w:t xml:space="preserve">lambda = 4; </w:t>
       </w:r>
       <w:proofErr w:type="spellStart"/>
       <w:r>
@@ -4465,6 +4204,23 @@
           <w:sz w:val="20"/>
           <w:szCs w:val="20"/>
         </w:rPr>
+        <w:t>Średni czas oczekiwania 501,44</w:t>
+      </w:r>
+    </w:p>
+    <w:p>
+      <w:pPr>
+        <w:rPr>
+          <w:rFonts w:cstheme="minorHAnsi"/>
+          <w:sz w:val="20"/>
+          <w:szCs w:val="20"/>
+        </w:rPr>
+      </w:pPr>
+      <w:r>
+        <w:rPr>
+          <w:rFonts w:cstheme="minorHAnsi"/>
+          <w:sz w:val="20"/>
+          <w:szCs w:val="20"/>
+        </w:rPr>
         <w:t>Histogram:</w:t>
       </w:r>
     </w:p>
@@ -4482,10 +4238,10 @@
           <w:noProof/>
           <w:sz w:val="20"/>
           <w:szCs w:val="20"/>
-          <w:lang w:eastAsia="pl-PL"/>
+          <w:lang w:val="en-US"/>
         </w:rPr>
         <w:drawing>
-          <wp:inline distT="0" distB="0" distL="0" distR="0" wp14:anchorId="48D836E9" wp14:editId="29BF75BE">
+          <wp:inline distT="0" distB="0" distL="0" distR="0">
             <wp:extent cx="5972810" cy="2622791"/>
             <wp:effectExtent l="19050" t="0" r="8890" b="0"/>
             <wp:docPr id="21" name="Obraz 7"/>
@@ -4542,15 +4298,33 @@
     </w:p>
     <w:p>
       <w:pPr>
-        <w:pStyle w:val="Heading3"/>
-        <w:rPr>
-          <w:lang w:val="en-US"/>
-        </w:rPr>
-      </w:pPr>
-      <w:r>
-        <w:rPr>
-          <w:lang w:val="en-US"/>
-        </w:rPr>
+        <w:rPr>
+          <w:rFonts w:asciiTheme="majorHAnsi" w:eastAsiaTheme="majorEastAsia" w:hAnsiTheme="majorHAnsi" w:cstheme="majorBidi"/>
+          <w:color w:val="1F4D78" w:themeColor="accent1" w:themeShade="7F"/>
+          <w:sz w:val="24"/>
+          <w:szCs w:val="24"/>
+          <w:lang w:val="en-US"/>
+        </w:rPr>
+      </w:pPr>
+      <w:r>
+        <w:rPr>
+          <w:lang w:val="en-US"/>
+        </w:rPr>
+        <w:br w:type="page"/>
+      </w:r>
+    </w:p>
+    <w:p>
+      <w:pPr>
+        <w:pStyle w:val="Nagwek3"/>
+        <w:rPr>
+          <w:lang w:val="en-US"/>
+        </w:rPr>
+      </w:pPr>
+      <w:r>
+        <w:rPr>
+          <w:lang w:val="en-US"/>
+        </w:rPr>
+        <w:lastRenderedPageBreak/>
         <w:t>Double leaky bucket</w:t>
       </w:r>
       <w:r>
@@ -4566,40 +4340,25 @@
           <w:rFonts w:cstheme="minorHAnsi"/>
           <w:sz w:val="20"/>
           <w:szCs w:val="20"/>
-        </w:rPr>
-      </w:pPr>
-      <w:r>
-        <w:rPr>
-          <w:rFonts w:cstheme="minorHAnsi"/>
-          <w:sz w:val="20"/>
-          <w:szCs w:val="20"/>
-        </w:rPr>
-        <w:t xml:space="preserve">lambda = 4; </w:t>
-      </w:r>
-      <w:proofErr w:type="spellStart"/>
-      <w:r>
-        <w:rPr>
-          <w:rFonts w:cstheme="minorHAnsi"/>
-          <w:sz w:val="20"/>
-          <w:szCs w:val="20"/>
-        </w:rPr>
-        <w:t>delay</w:t>
-      </w:r>
-      <w:proofErr w:type="spellEnd"/>
-      <w:r>
-        <w:rPr>
-          <w:rFonts w:cstheme="minorHAnsi"/>
-          <w:sz w:val="20"/>
-          <w:szCs w:val="20"/>
-        </w:rPr>
-        <w:t xml:space="preserve"> = 3; </w:t>
-      </w:r>
-      <w:proofErr w:type="spellStart"/>
-      <w:r>
-        <w:rPr>
-          <w:rFonts w:cstheme="minorHAnsi"/>
-          <w:sz w:val="20"/>
-          <w:szCs w:val="20"/>
+          <w:lang w:val="en-US"/>
+        </w:rPr>
+      </w:pPr>
+      <w:r>
+        <w:rPr>
+          <w:rFonts w:cstheme="minorHAnsi"/>
+          <w:sz w:val="20"/>
+          <w:szCs w:val="20"/>
+          <w:lang w:val="en-US"/>
+        </w:rPr>
+        <w:t xml:space="preserve">lambda = 4; delay = 3; </w:t>
+      </w:r>
+      <w:proofErr w:type="spellStart"/>
+      <w:r>
+        <w:rPr>
+          <w:rFonts w:cstheme="minorHAnsi"/>
+          <w:sz w:val="20"/>
+          <w:szCs w:val="20"/>
+          <w:lang w:val="en-US"/>
         </w:rPr>
         <w:t>queueSize</w:t>
       </w:r>
@@ -4609,19 +4368,21 @@
           <w:rFonts w:cstheme="minorHAnsi"/>
           <w:sz w:val="20"/>
           <w:szCs w:val="20"/>
-        </w:rPr>
-        <w:t xml:space="preserve"> = 200; delay2 = 10; </w:t>
-      </w:r>
-      <w:proofErr w:type="gramStart"/>
-      <w:r>
-        <w:rPr>
-          <w:rFonts w:cstheme="minorHAnsi"/>
-          <w:sz w:val="20"/>
-          <w:szCs w:val="20"/>
-        </w:rPr>
-        <w:t>queueSize2 = 200;  214717 pakietów</w:t>
-      </w:r>
-      <w:proofErr w:type="gramEnd"/>
+          <w:lang w:val="en-US"/>
+        </w:rPr>
+        <w:t xml:space="preserve"> = 200; delay2 = 10; queueSize2 = 200;  214717 </w:t>
+      </w:r>
+      <w:proofErr w:type="spellStart"/>
+      <w:r>
+        <w:rPr>
+          <w:rFonts w:cstheme="minorHAnsi"/>
+          <w:sz w:val="20"/>
+          <w:szCs w:val="20"/>
+          <w:lang w:val="en-US"/>
+        </w:rPr>
+        <w:t>pakietów</w:t>
+      </w:r>
+      <w:proofErr w:type="spellEnd"/>
     </w:p>
     <w:p>
       <w:pPr>
@@ -4686,6 +4447,23 @@
           <w:sz w:val="20"/>
           <w:szCs w:val="20"/>
         </w:rPr>
+        <w:t>Średni czas oczekiwania 2008,1</w:t>
+      </w:r>
+    </w:p>
+    <w:p>
+      <w:pPr>
+        <w:rPr>
+          <w:rFonts w:cstheme="minorHAnsi"/>
+          <w:sz w:val="20"/>
+          <w:szCs w:val="20"/>
+        </w:rPr>
+      </w:pPr>
+      <w:r>
+        <w:rPr>
+          <w:rFonts w:cstheme="minorHAnsi"/>
+          <w:sz w:val="20"/>
+          <w:szCs w:val="20"/>
+        </w:rPr>
         <w:t>Histogram:</w:t>
       </w:r>
     </w:p>
@@ -4703,10 +4481,10 @@
           <w:noProof/>
           <w:sz w:val="20"/>
           <w:szCs w:val="20"/>
-          <w:lang w:eastAsia="pl-PL"/>
+          <w:lang w:val="en-US"/>
         </w:rPr>
         <w:drawing>
-          <wp:inline distT="0" distB="0" distL="0" distR="0" wp14:anchorId="3114BF7C" wp14:editId="0402BA23">
+          <wp:inline distT="0" distB="0" distL="0" distR="0">
             <wp:extent cx="5972810" cy="2622791"/>
             <wp:effectExtent l="19050" t="0" r="8890" b="0"/>
             <wp:docPr id="22" name="Obraz 8"/>
@@ -4783,16 +4561,15 @@
     </w:p>
     <w:p>
       <w:pPr>
-        <w:pStyle w:val="Heading3"/>
-        <w:rPr>
-          <w:lang w:val="en-US"/>
-        </w:rPr>
-      </w:pPr>
-      <w:r>
-        <w:rPr>
-          <w:lang w:val="en-US"/>
-        </w:rPr>
-        <w:lastRenderedPageBreak/>
+        <w:pStyle w:val="Nagwek3"/>
+        <w:rPr>
+          <w:lang w:val="en-US"/>
+        </w:rPr>
+      </w:pPr>
+      <w:r>
+        <w:rPr>
+          <w:lang w:val="en-US"/>
+        </w:rPr>
         <w:t>Token bucket</w:t>
       </w:r>
     </w:p>
@@ -4802,41 +4579,25 @@
           <w:rFonts w:cstheme="minorHAnsi"/>
           <w:sz w:val="20"/>
           <w:szCs w:val="20"/>
-        </w:rPr>
-      </w:pPr>
-      <w:proofErr w:type="gramStart"/>
-      <w:r>
-        <w:rPr>
-          <w:rFonts w:cstheme="minorHAnsi"/>
-          <w:sz w:val="20"/>
-          <w:szCs w:val="20"/>
-        </w:rPr>
-        <w:t>lambda = 4; .</w:t>
-      </w:r>
-      <w:proofErr w:type="spellStart"/>
-      <w:r>
-        <w:rPr>
-          <w:rFonts w:cstheme="minorHAnsi"/>
-          <w:sz w:val="20"/>
-          <w:szCs w:val="20"/>
-        </w:rPr>
-        <w:t>delay</w:t>
-      </w:r>
-      <w:proofErr w:type="spellEnd"/>
-      <w:r>
-        <w:rPr>
-          <w:rFonts w:cstheme="minorHAnsi"/>
-          <w:sz w:val="20"/>
-          <w:szCs w:val="20"/>
-        </w:rPr>
-        <w:t xml:space="preserve"> = 20; .</w:t>
-      </w:r>
-      <w:proofErr w:type="spellStart"/>
-      <w:r>
-        <w:rPr>
-          <w:rFonts w:cstheme="minorHAnsi"/>
-          <w:sz w:val="20"/>
-          <w:szCs w:val="20"/>
+          <w:lang w:val="en-US"/>
+        </w:rPr>
+      </w:pPr>
+      <w:r>
+        <w:rPr>
+          <w:rFonts w:cstheme="minorHAnsi"/>
+          <w:sz w:val="20"/>
+          <w:szCs w:val="20"/>
+          <w:lang w:val="en-US"/>
+        </w:rPr>
+        <w:t>lambda = 4; .delay = 20; .</w:t>
+      </w:r>
+      <w:proofErr w:type="spellStart"/>
+      <w:r>
+        <w:rPr>
+          <w:rFonts w:cstheme="minorHAnsi"/>
+          <w:sz w:val="20"/>
+          <w:szCs w:val="20"/>
+          <w:lang w:val="en-US"/>
         </w:rPr>
         <w:t>queueSize</w:t>
       </w:r>
@@ -4846,6 +4607,7 @@
           <w:rFonts w:cstheme="minorHAnsi"/>
           <w:sz w:val="20"/>
           <w:szCs w:val="20"/>
+          <w:lang w:val="en-US"/>
         </w:rPr>
         <w:t xml:space="preserve"> = 200; .</w:t>
       </w:r>
@@ -4855,19 +4617,31 @@
           <w:rFonts w:cstheme="minorHAnsi"/>
           <w:sz w:val="20"/>
           <w:szCs w:val="20"/>
+          <w:lang w:val="en-US"/>
         </w:rPr>
         <w:t>tokensMax</w:t>
       </w:r>
       <w:proofErr w:type="spellEnd"/>
-      <w:proofErr w:type="gramEnd"/>
-      <w:r>
-        <w:rPr>
-          <w:rFonts w:cstheme="minorHAnsi"/>
-          <w:sz w:val="20"/>
-          <w:szCs w:val="20"/>
-        </w:rPr>
-        <w:t xml:space="preserve"> = 3; 366791 pakietów</w:t>
-      </w:r>
+      <w:r>
+        <w:rPr>
+          <w:rFonts w:cstheme="minorHAnsi"/>
+          <w:sz w:val="20"/>
+          <w:szCs w:val="20"/>
+          <w:lang w:val="en-US"/>
+        </w:rPr>
+        <w:t xml:space="preserve"> = 3; 366791 </w:t>
+      </w:r>
+      <w:proofErr w:type="spellStart"/>
+      <w:r>
+        <w:rPr>
+          <w:rFonts w:cstheme="minorHAnsi"/>
+          <w:sz w:val="20"/>
+          <w:szCs w:val="20"/>
+          <w:lang w:val="en-US"/>
+        </w:rPr>
+        <w:t>pakietów</w:t>
+      </w:r>
+      <w:proofErr w:type="spellEnd"/>
     </w:p>
     <w:p>
       <w:pPr>
@@ -4900,6 +4674,23 @@
           <w:sz w:val="20"/>
           <w:szCs w:val="20"/>
         </w:rPr>
+        <w:t>Średni czas oczekiwania 1338,11</w:t>
+      </w:r>
+    </w:p>
+    <w:p>
+      <w:pPr>
+        <w:rPr>
+          <w:rFonts w:cstheme="minorHAnsi"/>
+          <w:sz w:val="20"/>
+          <w:szCs w:val="20"/>
+        </w:rPr>
+      </w:pPr>
+      <w:r>
+        <w:rPr>
+          <w:rFonts w:cstheme="minorHAnsi"/>
+          <w:sz w:val="20"/>
+          <w:szCs w:val="20"/>
+        </w:rPr>
         <w:t>Histogram:</w:t>
       </w:r>
     </w:p>
@@ -4917,10 +4708,10 @@
           <w:noProof/>
           <w:sz w:val="20"/>
           <w:szCs w:val="20"/>
-          <w:lang w:eastAsia="pl-PL"/>
+          <w:lang w:val="en-US"/>
         </w:rPr>
         <w:drawing>
-          <wp:inline distT="0" distB="0" distL="0" distR="0" wp14:anchorId="77AB8C21" wp14:editId="0B2BCFC5">
+          <wp:inline distT="0" distB="0" distL="0" distR="0">
             <wp:extent cx="5972810" cy="2622791"/>
             <wp:effectExtent l="19050" t="0" r="8890" b="0"/>
             <wp:docPr id="23" name="Obraz 9"/>
@@ -4977,15 +4768,16 @@
     </w:p>
     <w:p>
       <w:pPr>
-        <w:pStyle w:val="Heading3"/>
-        <w:rPr>
-          <w:lang w:val="en-US"/>
-        </w:rPr>
-      </w:pPr>
-      <w:r>
-        <w:rPr>
-          <w:lang w:val="en-US"/>
-        </w:rPr>
+        <w:pStyle w:val="Nagwek3"/>
+        <w:rPr>
+          <w:lang w:val="en-US"/>
+        </w:rPr>
+      </w:pPr>
+      <w:r>
+        <w:rPr>
+          <w:lang w:val="en-US"/>
+        </w:rPr>
+        <w:lastRenderedPageBreak/>
         <w:t>Double token bucket</w:t>
       </w:r>
     </w:p>
@@ -4998,25 +4790,14 @@
           <w:lang w:val="en-US"/>
         </w:rPr>
       </w:pPr>
-      <w:proofErr w:type="gramStart"/>
-      <w:r>
-        <w:rPr>
-          <w:rFonts w:cstheme="minorHAnsi"/>
-          <w:sz w:val="20"/>
-          <w:szCs w:val="20"/>
-          <w:lang w:val="en-US"/>
-        </w:rPr>
-        <w:t>lambda</w:t>
-      </w:r>
-      <w:proofErr w:type="gramEnd"/>
-      <w:r>
-        <w:rPr>
-          <w:rFonts w:cstheme="minorHAnsi"/>
-          <w:sz w:val="20"/>
-          <w:szCs w:val="20"/>
-          <w:lang w:val="en-US"/>
-        </w:rPr>
-        <w:t xml:space="preserve"> = 4; .delay = 20; .</w:t>
+      <w:r>
+        <w:rPr>
+          <w:rFonts w:cstheme="minorHAnsi"/>
+          <w:sz w:val="20"/>
+          <w:szCs w:val="20"/>
+          <w:lang w:val="en-US"/>
+        </w:rPr>
+        <w:t>lambda = 4; .delay = 20; .</w:t>
       </w:r>
       <w:proofErr w:type="spellStart"/>
       <w:r>
@@ -5117,27 +4898,25 @@
           <w:szCs w:val="20"/>
           <w:lang w:val="en-US"/>
         </w:rPr>
-        <w:t>; 69</w:t>
-      </w:r>
-      <w:proofErr w:type="gramStart"/>
-      <w:r>
-        <w:rPr>
-          <w:rFonts w:cstheme="minorHAnsi"/>
-          <w:sz w:val="20"/>
-          <w:szCs w:val="20"/>
-          <w:lang w:val="en-US"/>
-        </w:rPr>
-        <w:t>,91</w:t>
-      </w:r>
-      <w:proofErr w:type="gramEnd"/>
-      <w:r>
-        <w:rPr>
-          <w:rFonts w:cstheme="minorHAnsi"/>
-          <w:sz w:val="20"/>
-          <w:szCs w:val="20"/>
-          <w:lang w:val="en-US"/>
-        </w:rPr>
-        <w:t>%</w:t>
+        <w:t>; 69,91%</w:t>
+      </w:r>
+    </w:p>
+    <w:p>
+      <w:pPr>
+        <w:rPr>
+          <w:rFonts w:cstheme="minorHAnsi"/>
+          <w:sz w:val="20"/>
+          <w:szCs w:val="20"/>
+          <w:lang w:val="en-US"/>
+        </w:rPr>
+      </w:pPr>
+      <w:r>
+        <w:rPr>
+          <w:rFonts w:cstheme="minorHAnsi"/>
+          <w:sz w:val="20"/>
+          <w:szCs w:val="20"/>
+        </w:rPr>
+        <w:t>Średni czas oczekiwania 4024,71</w:t>
       </w:r>
     </w:p>
     <w:p>
@@ -5173,10 +4952,10 @@
           <w:noProof/>
           <w:sz w:val="20"/>
           <w:szCs w:val="20"/>
-          <w:lang w:eastAsia="pl-PL"/>
+          <w:lang w:val="en-US"/>
         </w:rPr>
         <w:drawing>
-          <wp:inline distT="0" distB="0" distL="0" distR="0" wp14:anchorId="2ACE5CC2" wp14:editId="49C94E0D">
+          <wp:inline distT="0" distB="0" distL="0" distR="0">
             <wp:extent cx="5972810" cy="2622791"/>
             <wp:effectExtent l="19050" t="0" r="8890" b="0"/>
             <wp:docPr id="24" name="Obraz 10"/>
@@ -5222,35 +5001,20 @@
         </w:drawing>
       </w:r>
     </w:p>
-    <w:p>
-      <w:pPr>
-        <w:rPr>
-          <w:rFonts w:cstheme="minorHAnsi"/>
-          <w:sz w:val="20"/>
-          <w:szCs w:val="20"/>
-        </w:rPr>
-      </w:pPr>
-    </w:p>
-    <w:p>
-      <w:pPr>
-        <w:pStyle w:val="Subtitle"/>
-      </w:pPr>
-    </w:p>
     <w:p/>
     <w:p>
       <w:pPr>
-        <w:pStyle w:val="Heading2"/>
-      </w:pPr>
-      <w:proofErr w:type="spellStart"/>
-      <w:r>
-        <w:lastRenderedPageBreak/>
+        <w:pStyle w:val="Nagwek2"/>
+      </w:pPr>
+      <w:proofErr w:type="spellStart"/>
+      <w:r>
         <w:t>Schedulery</w:t>
       </w:r>
       <w:proofErr w:type="spellEnd"/>
     </w:p>
     <w:p>
       <w:pPr>
-        <w:pStyle w:val="Heading3"/>
+        <w:pStyle w:val="Nagwek3"/>
       </w:pPr>
       <w:proofErr w:type="spellStart"/>
       <w:r>
@@ -5273,7 +5037,6 @@
         </w:rPr>
       </w:pPr>
       <w:proofErr w:type="spellStart"/>
-      <w:proofErr w:type="gramStart"/>
       <w:r>
         <w:rPr>
           <w:rFonts w:cstheme="minorHAnsi"/>
@@ -5283,7 +5046,6 @@
         <w:t>maxQueueSize</w:t>
       </w:r>
       <w:proofErr w:type="spellEnd"/>
-      <w:proofErr w:type="gramEnd"/>
       <w:r>
         <w:rPr>
           <w:rFonts w:cstheme="minorHAnsi"/>
@@ -5415,10 +5177,10 @@
           <w:noProof/>
           <w:sz w:val="20"/>
           <w:szCs w:val="20"/>
-          <w:lang w:eastAsia="pl-PL"/>
+          <w:lang w:val="en-US"/>
         </w:rPr>
         <w:drawing>
-          <wp:inline distT="0" distB="0" distL="0" distR="0" wp14:anchorId="4AC41ED1" wp14:editId="60DF0673">
+          <wp:inline distT="0" distB="0" distL="0" distR="0">
             <wp:extent cx="5972810" cy="2622791"/>
             <wp:effectExtent l="19050" t="0" r="8890" b="0"/>
             <wp:docPr id="25" name="Obraz 1"/>
@@ -5475,10 +5237,11 @@
     </w:p>
     <w:p>
       <w:pPr>
-        <w:pStyle w:val="Heading3"/>
-      </w:pPr>
-      <w:proofErr w:type="spellStart"/>
-      <w:r>
+        <w:pStyle w:val="Nagwek3"/>
+      </w:pPr>
+      <w:proofErr w:type="spellStart"/>
+      <w:r>
+        <w:lastRenderedPageBreak/>
         <w:t>Weighted</w:t>
       </w:r>
       <w:proofErr w:type="spellEnd"/>
@@ -5503,7 +5266,6 @@
         </w:rPr>
       </w:pPr>
       <w:proofErr w:type="spellStart"/>
-      <w:proofErr w:type="gramStart"/>
       <w:r>
         <w:rPr>
           <w:rFonts w:cstheme="minorHAnsi"/>
@@ -5513,7 +5275,6 @@
         <w:t>maxQueueSize</w:t>
       </w:r>
       <w:proofErr w:type="spellEnd"/>
-      <w:proofErr w:type="gramEnd"/>
       <w:r>
         <w:rPr>
           <w:rFonts w:cstheme="minorHAnsi"/>
@@ -5604,10 +5365,10 @@
           <w:noProof/>
           <w:sz w:val="20"/>
           <w:szCs w:val="20"/>
-          <w:lang w:eastAsia="pl-PL"/>
+          <w:lang w:val="en-US"/>
         </w:rPr>
         <w:drawing>
-          <wp:inline distT="0" distB="0" distL="0" distR="0" wp14:anchorId="67075167" wp14:editId="1ECABE47">
+          <wp:inline distT="0" distB="0" distL="0" distR="0">
             <wp:extent cx="5972810" cy="2622791"/>
             <wp:effectExtent l="19050" t="0" r="8890" b="0"/>
             <wp:docPr id="26" name="Obraz 2"/>
@@ -5655,10 +5416,9 @@
     </w:p>
     <w:p>
       <w:pPr>
-        <w:pStyle w:val="Heading3"/>
-      </w:pPr>
-      <w:r>
-        <w:lastRenderedPageBreak/>
+        <w:pStyle w:val="Nagwek3"/>
+      </w:pPr>
+      <w:r>
         <w:t xml:space="preserve">Fair </w:t>
       </w:r>
       <w:proofErr w:type="spellStart"/>
@@ -5679,7 +5439,6 @@
         </w:rPr>
       </w:pPr>
       <w:proofErr w:type="spellStart"/>
-      <w:proofErr w:type="gramStart"/>
       <w:r>
         <w:rPr>
           <w:rFonts w:cstheme="minorHAnsi"/>
@@ -5689,7 +5448,6 @@
         <w:t>maxQueueSize</w:t>
       </w:r>
       <w:proofErr w:type="spellEnd"/>
-      <w:proofErr w:type="gramEnd"/>
       <w:r>
         <w:rPr>
           <w:rFonts w:cstheme="minorHAnsi"/>
@@ -5845,10 +5603,10 @@
           <w:noProof/>
           <w:sz w:val="20"/>
           <w:szCs w:val="20"/>
-          <w:lang w:eastAsia="pl-PL"/>
+          <w:lang w:val="en-US"/>
         </w:rPr>
         <w:drawing>
-          <wp:inline distT="0" distB="0" distL="0" distR="0" wp14:anchorId="62F265CF" wp14:editId="0838A300">
+          <wp:inline distT="0" distB="0" distL="0" distR="0">
             <wp:extent cx="5972810" cy="2622791"/>
             <wp:effectExtent l="19050" t="0" r="8890" b="0"/>
             <wp:docPr id="27" name="Obraz 1"/>
@@ -5896,10 +5654,24 @@
     </w:p>
     <w:p>
       <w:pPr>
-        <w:pStyle w:val="Heading3"/>
-      </w:pPr>
-      <w:proofErr w:type="spellStart"/>
-      <w:r>
+        <w:rPr>
+          <w:rFonts w:asciiTheme="majorHAnsi" w:eastAsiaTheme="majorEastAsia" w:hAnsiTheme="majorHAnsi" w:cstheme="majorBidi"/>
+          <w:color w:val="1F4D78" w:themeColor="accent1" w:themeShade="7F"/>
+          <w:sz w:val="24"/>
+          <w:szCs w:val="24"/>
+        </w:rPr>
+      </w:pPr>
+      <w:r>
+        <w:br w:type="page"/>
+      </w:r>
+    </w:p>
+    <w:p>
+      <w:pPr>
+        <w:pStyle w:val="Nagwek3"/>
+      </w:pPr>
+      <w:proofErr w:type="spellStart"/>
+      <w:r>
+        <w:lastRenderedPageBreak/>
         <w:t>Weighted</w:t>
       </w:r>
       <w:proofErr w:type="spellEnd"/>
@@ -5921,7 +5693,6 @@
         </w:rPr>
       </w:pPr>
       <w:proofErr w:type="spellStart"/>
-      <w:proofErr w:type="gramStart"/>
       <w:r>
         <w:rPr>
           <w:rFonts w:cstheme="minorHAnsi"/>
@@ -5931,14 +5702,37 @@
         <w:t>maxQueueSize</w:t>
       </w:r>
       <w:proofErr w:type="spellEnd"/>
-      <w:proofErr w:type="gramEnd"/>
-      <w:r>
-        <w:rPr>
-          <w:rFonts w:cstheme="minorHAnsi"/>
-          <w:sz w:val="20"/>
-          <w:szCs w:val="20"/>
-        </w:rPr>
-        <w:t xml:space="preserve"> = 400; pakietów</w:t>
+      <w:r>
+        <w:rPr>
+          <w:rFonts w:cstheme="minorHAnsi"/>
+          <w:sz w:val="20"/>
+          <w:szCs w:val="20"/>
+        </w:rPr>
+        <w:t xml:space="preserve"> = 400;</w:t>
+      </w:r>
+      <w:r>
+        <w:rPr>
+          <w:rFonts w:cstheme="minorHAnsi"/>
+          <w:sz w:val="20"/>
+          <w:szCs w:val="20"/>
+        </w:rPr>
+        <w:t xml:space="preserve"> </w:t>
+      </w:r>
+      <w:r>
+        <w:rPr>
+          <w:rFonts w:cstheme="minorHAnsi"/>
+          <w:sz w:val="20"/>
+          <w:szCs w:val="20"/>
+        </w:rPr>
+        <w:t>374066</w:t>
+      </w:r>
+      <w:r>
+        <w:rPr>
+          <w:rFonts w:cstheme="minorHAnsi"/>
+          <w:sz w:val="20"/>
+          <w:szCs w:val="20"/>
+        </w:rPr>
+        <w:t xml:space="preserve"> pakietów</w:t>
       </w:r>
     </w:p>
     <w:p>
@@ -6047,10 +5841,10 @@
           <w:noProof/>
           <w:sz w:val="20"/>
           <w:szCs w:val="20"/>
-          <w:lang w:eastAsia="pl-PL"/>
+          <w:lang w:val="en-US"/>
         </w:rPr>
         <w:drawing>
-          <wp:inline distT="0" distB="0" distL="0" distR="0" wp14:anchorId="7FD1E095" wp14:editId="31A1AD10">
+          <wp:inline distT="0" distB="0" distL="0" distR="0">
             <wp:extent cx="5972810" cy="2622791"/>
             <wp:effectExtent l="19050" t="0" r="8890" b="0"/>
             <wp:docPr id="28" name="Obraz 2"/>
@@ -6098,7 +5892,50 @@
     </w:p>
     <w:p>
       <w:pPr>
-        <w:pStyle w:val="Heading2"/>
+        <w:pStyle w:val="Nagwek2"/>
+      </w:pPr>
+    </w:p>
+    <w:p>
+      <w:pPr>
+        <w:pStyle w:val="Nagwek2"/>
+      </w:pPr>
+    </w:p>
+    <w:p>
+      <w:pPr>
+        <w:pStyle w:val="Nagwek2"/>
+      </w:pPr>
+    </w:p>
+    <w:p>
+      <w:pPr>
+        <w:pStyle w:val="Nagwek2"/>
+      </w:pPr>
+    </w:p>
+    <w:p>
+      <w:pPr>
+        <w:pStyle w:val="Nagwek2"/>
+      </w:pPr>
+    </w:p>
+    <w:p>
+      <w:pPr>
+        <w:pStyle w:val="Nagwek2"/>
+      </w:pPr>
+    </w:p>
+    <w:p>
+      <w:pPr>
+        <w:rPr>
+          <w:rFonts w:asciiTheme="majorHAnsi" w:eastAsiaTheme="majorEastAsia" w:hAnsiTheme="majorHAnsi" w:cstheme="majorBidi"/>
+          <w:color w:val="2E74B5" w:themeColor="accent1" w:themeShade="BF"/>
+          <w:sz w:val="26"/>
+          <w:szCs w:val="26"/>
+        </w:rPr>
+      </w:pPr>
+      <w:r>
+        <w:br w:type="page"/>
+      </w:r>
+    </w:p>
+    <w:p>
+      <w:pPr>
+        <w:pStyle w:val="Nagwek2"/>
       </w:pPr>
       <w:r>
         <w:lastRenderedPageBreak/>
@@ -6119,10 +5956,10 @@
           <w:noProof/>
           <w:sz w:val="20"/>
           <w:szCs w:val="20"/>
-          <w:lang w:eastAsia="pl-PL"/>
+          <w:lang w:val="en-US"/>
         </w:rPr>
         <w:drawing>
-          <wp:inline distT="0" distB="0" distL="0" distR="0" wp14:anchorId="22791F3F" wp14:editId="1BB084F6">
+          <wp:inline distT="0" distB="0" distL="0" distR="0">
             <wp:extent cx="3609975" cy="2305050"/>
             <wp:effectExtent l="19050" t="0" r="9525" b="0"/>
             <wp:docPr id="29" name="Obraz 3"/>
@@ -6183,7 +6020,7 @@
     </w:p>
     <w:p>
       <w:pPr>
-        <w:pStyle w:val="NoSpacing"/>
+        <w:pStyle w:val="Bezodstpw"/>
       </w:pPr>
       <w:r>
         <w:t>Admissi</w:t>
@@ -6205,7 +6042,7 @@
     </w:p>
     <w:p>
       <w:pPr>
-        <w:pStyle w:val="NoSpacing"/>
+        <w:pStyle w:val="Bezodstpw"/>
       </w:pPr>
       <w:r>
         <w:t>Profiler to Leaky Bu</w:t>
@@ -6218,7 +6055,7 @@
     </w:p>
     <w:p>
       <w:pPr>
-        <w:pStyle w:val="NoSpacing"/>
+        <w:pStyle w:val="Bezodstpw"/>
       </w:pPr>
       <w:r>
         <w:t>Scheduler to Round Robin;</w:t>
@@ -6226,7 +6063,7 @@
     </w:p>
     <w:p>
       <w:pPr>
-        <w:pStyle w:val="NoSpacing"/>
+        <w:pStyle w:val="Bezodstpw"/>
       </w:pPr>
     </w:p>
     <w:p>
@@ -6491,7 +6328,7 @@
     </w:p>
     <w:p>
       <w:pPr>
-        <w:pStyle w:val="NoSpacing"/>
+        <w:pStyle w:val="Bezodstpw"/>
         <w:rPr>
           <w:sz w:val="20"/>
           <w:szCs w:val="20"/>
@@ -6525,7 +6362,7 @@
     </w:p>
     <w:p>
       <w:pPr>
-        <w:pStyle w:val="NoSpacing"/>
+        <w:pStyle w:val="Bezodstpw"/>
         <w:rPr>
           <w:sz w:val="20"/>
           <w:szCs w:val="20"/>
@@ -6543,7 +6380,7 @@
     </w:p>
     <w:p>
       <w:pPr>
-        <w:pStyle w:val="NoSpacing"/>
+        <w:pStyle w:val="Bezodstpw"/>
         <w:rPr>
           <w:sz w:val="20"/>
           <w:szCs w:val="20"/>
@@ -6561,7 +6398,7 @@
     </w:p>
     <w:p>
       <w:pPr>
-        <w:pStyle w:val="NoSpacing"/>
+        <w:pStyle w:val="Bezodstpw"/>
         <w:rPr>
           <w:sz w:val="20"/>
           <w:szCs w:val="20"/>
@@ -6579,7 +6416,7 @@
     </w:p>
     <w:p>
       <w:pPr>
-        <w:pStyle w:val="NoSpacing"/>
+        <w:pStyle w:val="Bezodstpw"/>
         <w:rPr>
           <w:sz w:val="20"/>
           <w:szCs w:val="20"/>
@@ -6618,10 +6455,10 @@
           <w:noProof/>
           <w:sz w:val="20"/>
           <w:szCs w:val="20"/>
-          <w:lang w:eastAsia="pl-PL"/>
+          <w:lang w:val="en-US"/>
         </w:rPr>
         <w:drawing>
-          <wp:inline distT="0" distB="0" distL="0" distR="0" wp14:anchorId="5DE9995F" wp14:editId="65ADC0B4">
+          <wp:inline distT="0" distB="0" distL="0" distR="0">
             <wp:extent cx="5972810" cy="2622791"/>
             <wp:effectExtent l="19050" t="0" r="8890" b="0"/>
             <wp:docPr id="30" name="Obraz 4"/>
@@ -6669,16 +6506,597 @@
     </w:p>
     <w:p>
       <w:pPr>
-        <w:pStyle w:val="Heading1"/>
+        <w:rPr>
+          <w:rFonts w:asciiTheme="majorHAnsi" w:eastAsiaTheme="majorEastAsia" w:hAnsiTheme="majorHAnsi" w:cstheme="majorBidi"/>
+          <w:color w:val="2E74B5" w:themeColor="accent1" w:themeShade="BF"/>
+          <w:sz w:val="32"/>
+          <w:szCs w:val="32"/>
+        </w:rPr>
+      </w:pPr>
+      <w:r>
+        <w:br w:type="page"/>
+      </w:r>
+    </w:p>
+    <w:p>
+      <w:pPr>
+        <w:pStyle w:val="Nagwek1"/>
       </w:pPr>
       <w:r>
         <w:lastRenderedPageBreak/>
         <w:t>Wnioski</w:t>
       </w:r>
     </w:p>
+    <w:p>
+      <w:pPr>
+        <w:rPr>
+          <w:rFonts w:cstheme="minorHAnsi"/>
+          <w:sz w:val="20"/>
+          <w:szCs w:val="20"/>
+        </w:rPr>
+      </w:pPr>
+      <w:r>
+        <w:rPr>
+          <w:rFonts w:eastAsiaTheme="majorEastAsia" w:cstheme="minorHAnsi"/>
+          <w:sz w:val="20"/>
+          <w:szCs w:val="20"/>
+        </w:rPr>
+        <w:t>Pod</w:t>
+      </w:r>
+      <w:r>
+        <w:rPr>
+          <w:rFonts w:cstheme="minorHAnsi"/>
+          <w:sz w:val="20"/>
+          <w:szCs w:val="20"/>
+        </w:rPr>
+        <w:t>c</w:t>
+      </w:r>
+      <w:r>
+        <w:rPr>
+          <w:rFonts w:eastAsiaTheme="majorEastAsia" w:cstheme="minorHAnsi"/>
+          <w:sz w:val="20"/>
+          <w:szCs w:val="20"/>
+        </w:rPr>
+        <w:t xml:space="preserve">zas </w:t>
+      </w:r>
+      <w:r>
+        <w:rPr>
+          <w:rFonts w:cstheme="minorHAnsi"/>
+          <w:sz w:val="20"/>
+          <w:szCs w:val="20"/>
+        </w:rPr>
+        <w:t xml:space="preserve">przeprowadzania badań modułów </w:t>
+      </w:r>
+      <w:proofErr w:type="spellStart"/>
+      <w:r>
+        <w:rPr>
+          <w:rFonts w:cstheme="minorHAnsi"/>
+          <w:sz w:val="20"/>
+          <w:szCs w:val="20"/>
+        </w:rPr>
+        <w:t>admission</w:t>
+      </w:r>
+      <w:proofErr w:type="spellEnd"/>
+      <w:r>
+        <w:rPr>
+          <w:rFonts w:cstheme="minorHAnsi"/>
+          <w:sz w:val="20"/>
+          <w:szCs w:val="20"/>
+        </w:rPr>
+        <w:t xml:space="preserve"> </w:t>
+      </w:r>
+      <w:proofErr w:type="spellStart"/>
+      <w:r>
+        <w:rPr>
+          <w:rFonts w:cstheme="minorHAnsi"/>
+          <w:sz w:val="20"/>
+          <w:szCs w:val="20"/>
+        </w:rPr>
+        <w:t>control</w:t>
+      </w:r>
+      <w:proofErr w:type="spellEnd"/>
+      <w:r>
+        <w:rPr>
+          <w:rFonts w:cstheme="minorHAnsi"/>
+          <w:sz w:val="20"/>
+          <w:szCs w:val="20"/>
+        </w:rPr>
+        <w:t xml:space="preserve">, profilowania ruchu oraz </w:t>
+      </w:r>
+      <w:proofErr w:type="spellStart"/>
+      <w:r>
+        <w:rPr>
+          <w:rFonts w:cstheme="minorHAnsi"/>
+          <w:sz w:val="20"/>
+          <w:szCs w:val="20"/>
+        </w:rPr>
+        <w:t>schedulerów</w:t>
+      </w:r>
+      <w:proofErr w:type="spellEnd"/>
+      <w:r>
+        <w:rPr>
+          <w:rFonts w:cstheme="minorHAnsi"/>
+          <w:sz w:val="20"/>
+          <w:szCs w:val="20"/>
+        </w:rPr>
+        <w:t xml:space="preserve"> zostały użyte generatory pakietów z parametrem lambda równym cztery. Skutkowało to generowaniem dużego ruchu a co za tym idzie </w:t>
+      </w:r>
+      <w:r>
+        <w:rPr>
+          <w:rFonts w:cstheme="minorHAnsi"/>
+          <w:sz w:val="20"/>
+          <w:szCs w:val="20"/>
+        </w:rPr>
+        <w:t xml:space="preserve">dużą liczbą odrzuconych pakietów we wszystkich modułach, niemniej jednak poszczególne algorytmy wykazywały odmienne zachowania. </w:t>
+      </w:r>
+    </w:p>
+    <w:p>
+      <w:pPr>
+        <w:rPr>
+          <w:rFonts w:cstheme="minorHAnsi"/>
+          <w:sz w:val="20"/>
+          <w:szCs w:val="20"/>
+        </w:rPr>
+      </w:pPr>
+      <w:r>
+        <w:rPr>
+          <w:rFonts w:cstheme="minorHAnsi"/>
+          <w:sz w:val="20"/>
+          <w:szCs w:val="20"/>
+        </w:rPr>
+        <w:t xml:space="preserve">W grupie </w:t>
+      </w:r>
+      <w:proofErr w:type="spellStart"/>
+      <w:r>
+        <w:rPr>
+          <w:rFonts w:cstheme="minorHAnsi"/>
+          <w:sz w:val="20"/>
+          <w:szCs w:val="20"/>
+        </w:rPr>
+        <w:t>admission</w:t>
+      </w:r>
+      <w:proofErr w:type="spellEnd"/>
+      <w:r>
+        <w:rPr>
+          <w:rFonts w:cstheme="minorHAnsi"/>
+          <w:sz w:val="20"/>
+          <w:szCs w:val="20"/>
+        </w:rPr>
+        <w:t xml:space="preserve"> </w:t>
+      </w:r>
+      <w:proofErr w:type="spellStart"/>
+      <w:r>
+        <w:rPr>
+          <w:rFonts w:cstheme="minorHAnsi"/>
+          <w:sz w:val="20"/>
+          <w:szCs w:val="20"/>
+        </w:rPr>
+        <w:t>control</w:t>
+      </w:r>
+      <w:proofErr w:type="spellEnd"/>
+      <w:r>
+        <w:rPr>
+          <w:rFonts w:cstheme="minorHAnsi"/>
+          <w:sz w:val="20"/>
+          <w:szCs w:val="20"/>
+        </w:rPr>
+        <w:t xml:space="preserve"> najlepszy okazał się algorytm „</w:t>
+      </w:r>
+      <w:proofErr w:type="spellStart"/>
+      <w:r>
+        <w:rPr>
+          <w:rFonts w:cstheme="minorHAnsi"/>
+          <w:sz w:val="20"/>
+          <w:szCs w:val="20"/>
+        </w:rPr>
+        <w:t>tail</w:t>
+      </w:r>
+      <w:proofErr w:type="spellEnd"/>
+      <w:r>
+        <w:rPr>
+          <w:rFonts w:cstheme="minorHAnsi"/>
+          <w:sz w:val="20"/>
+          <w:szCs w:val="20"/>
+        </w:rPr>
+        <w:t xml:space="preserve"> drop” z liczbą odrzuconych pakietów na poziomie 38%. Najgorszy pod tym względem okazał się „front drop” - 45%, nieco lepiej plasują się algorytmy RED i WRED z liczbą odrzuconych na poziomie 42%.</w:t>
+      </w:r>
+    </w:p>
+    <w:p>
+      <w:pPr>
+        <w:rPr>
+          <w:rFonts w:cstheme="minorHAnsi"/>
+          <w:sz w:val="20"/>
+          <w:szCs w:val="20"/>
+        </w:rPr>
+      </w:pPr>
+      <w:r>
+        <w:rPr>
+          <w:rFonts w:cstheme="minorHAnsi"/>
+          <w:sz w:val="20"/>
+          <w:szCs w:val="20"/>
+        </w:rPr>
+        <w:t xml:space="preserve">Wśród algorytmów profilowania ruchu dla zadanych parametrów </w:t>
+      </w:r>
+      <w:r>
+        <w:rPr>
+          <w:rFonts w:cstheme="minorHAnsi"/>
+          <w:sz w:val="20"/>
+          <w:szCs w:val="20"/>
+        </w:rPr>
+        <w:t xml:space="preserve"> najlepiej wypadł „</w:t>
+      </w:r>
+      <w:proofErr w:type="spellStart"/>
+      <w:r>
+        <w:rPr>
+          <w:rFonts w:cstheme="minorHAnsi"/>
+          <w:sz w:val="20"/>
+          <w:szCs w:val="20"/>
+        </w:rPr>
+        <w:t>lea</w:t>
+      </w:r>
+      <w:r>
+        <w:rPr>
+          <w:rFonts w:cstheme="minorHAnsi"/>
+          <w:sz w:val="20"/>
+          <w:szCs w:val="20"/>
+        </w:rPr>
+        <w:t>ky</w:t>
+      </w:r>
+      <w:proofErr w:type="spellEnd"/>
+      <w:r>
+        <w:rPr>
+          <w:rFonts w:cstheme="minorHAnsi"/>
+          <w:sz w:val="20"/>
+          <w:szCs w:val="20"/>
+        </w:rPr>
+        <w:t xml:space="preserve"> </w:t>
+      </w:r>
+      <w:proofErr w:type="spellStart"/>
+      <w:r>
+        <w:rPr>
+          <w:rFonts w:cstheme="minorHAnsi"/>
+          <w:sz w:val="20"/>
+          <w:szCs w:val="20"/>
+        </w:rPr>
+        <w:t>bucket</w:t>
+      </w:r>
+      <w:proofErr w:type="spellEnd"/>
+      <w:r>
+        <w:rPr>
+          <w:rFonts w:cstheme="minorHAnsi"/>
+          <w:sz w:val="20"/>
+          <w:szCs w:val="20"/>
+        </w:rPr>
+        <w:t>”</w:t>
+      </w:r>
+      <w:r>
+        <w:rPr>
+          <w:rFonts w:cstheme="minorHAnsi"/>
+          <w:sz w:val="20"/>
+          <w:szCs w:val="20"/>
+        </w:rPr>
+        <w:t xml:space="preserve"> ~20%</w:t>
+      </w:r>
+      <w:r>
+        <w:rPr>
+          <w:rFonts w:cstheme="minorHAnsi"/>
+          <w:sz w:val="20"/>
+          <w:szCs w:val="20"/>
+        </w:rPr>
+        <w:t xml:space="preserve"> pakietów zostało odrzuconych</w:t>
+      </w:r>
+      <w:r>
+        <w:rPr>
+          <w:rFonts w:cstheme="minorHAnsi"/>
+          <w:sz w:val="20"/>
+          <w:szCs w:val="20"/>
+        </w:rPr>
+        <w:t>, na drugiej pozycji jest „</w:t>
+      </w:r>
+      <w:proofErr w:type="spellStart"/>
+      <w:r>
+        <w:rPr>
+          <w:rFonts w:cstheme="minorHAnsi"/>
+          <w:sz w:val="20"/>
+          <w:szCs w:val="20"/>
+        </w:rPr>
+        <w:t>token</w:t>
+      </w:r>
+      <w:proofErr w:type="spellEnd"/>
+      <w:r>
+        <w:rPr>
+          <w:rFonts w:cstheme="minorHAnsi"/>
+          <w:sz w:val="20"/>
+          <w:szCs w:val="20"/>
+        </w:rPr>
+        <w:t xml:space="preserve"> </w:t>
+      </w:r>
+      <w:proofErr w:type="spellStart"/>
+      <w:r>
+        <w:rPr>
+          <w:rFonts w:cstheme="minorHAnsi"/>
+          <w:sz w:val="20"/>
+          <w:szCs w:val="20"/>
+        </w:rPr>
+        <w:t>bucket</w:t>
+      </w:r>
+      <w:proofErr w:type="spellEnd"/>
+      <w:r>
+        <w:rPr>
+          <w:rFonts w:cstheme="minorHAnsi"/>
+          <w:sz w:val="20"/>
+          <w:szCs w:val="20"/>
+        </w:rPr>
+        <w:t>”.</w:t>
+      </w:r>
+      <w:r>
+        <w:rPr>
+          <w:rFonts w:cstheme="minorHAnsi"/>
+          <w:sz w:val="20"/>
+          <w:szCs w:val="20"/>
+        </w:rPr>
+        <w:t xml:space="preserve"> </w:t>
+      </w:r>
+      <w:r>
+        <w:rPr>
+          <w:rFonts w:cstheme="minorHAnsi"/>
+          <w:sz w:val="20"/>
+          <w:szCs w:val="20"/>
+        </w:rPr>
+        <w:t>W obu przypadkach podwojenie algorytmów przyniosło negatywny skutek, wzrost odrzuconych o około 30-40%.</w:t>
+      </w:r>
+    </w:p>
+    <w:p>
+      <w:pPr>
+        <w:rPr>
+          <w:rFonts w:cstheme="minorHAnsi"/>
+          <w:sz w:val="20"/>
+          <w:szCs w:val="20"/>
+        </w:rPr>
+      </w:pPr>
+      <w:r>
+        <w:rPr>
+          <w:rFonts w:cstheme="minorHAnsi"/>
+          <w:sz w:val="20"/>
+          <w:szCs w:val="20"/>
+        </w:rPr>
+        <w:t xml:space="preserve">W grupie </w:t>
+      </w:r>
+      <w:proofErr w:type="spellStart"/>
+      <w:r>
+        <w:rPr>
+          <w:rFonts w:cstheme="minorHAnsi"/>
+          <w:sz w:val="20"/>
+          <w:szCs w:val="20"/>
+        </w:rPr>
+        <w:t>schedulerów</w:t>
+      </w:r>
+      <w:proofErr w:type="spellEnd"/>
+      <w:r>
+        <w:rPr>
+          <w:rFonts w:cstheme="minorHAnsi"/>
+          <w:sz w:val="20"/>
+          <w:szCs w:val="20"/>
+        </w:rPr>
+        <w:t xml:space="preserve">  dla dobranych parametrów najlepszy okazał się „</w:t>
+      </w:r>
+      <w:proofErr w:type="spellStart"/>
+      <w:r>
+        <w:rPr>
+          <w:rFonts w:cstheme="minorHAnsi"/>
+          <w:sz w:val="20"/>
+          <w:szCs w:val="20"/>
+        </w:rPr>
+        <w:t>Round</w:t>
+      </w:r>
+      <w:proofErr w:type="spellEnd"/>
+      <w:r>
+        <w:rPr>
+          <w:rFonts w:cstheme="minorHAnsi"/>
+          <w:sz w:val="20"/>
+          <w:szCs w:val="20"/>
+        </w:rPr>
+        <w:t xml:space="preserve"> Robin” zarówno pod względem liczby odrzuconych pakietów jak i czasu oczekiwania. Ciekawie zachował się „</w:t>
+      </w:r>
+      <w:proofErr w:type="spellStart"/>
+      <w:r>
+        <w:rPr>
+          <w:rFonts w:cstheme="minorHAnsi"/>
+          <w:sz w:val="20"/>
+          <w:szCs w:val="20"/>
+        </w:rPr>
+        <w:t>Weighted</w:t>
+      </w:r>
+      <w:proofErr w:type="spellEnd"/>
+      <w:r>
+        <w:rPr>
+          <w:rFonts w:cstheme="minorHAnsi"/>
+          <w:sz w:val="20"/>
+          <w:szCs w:val="20"/>
+        </w:rPr>
+        <w:t xml:space="preserve"> </w:t>
+      </w:r>
+      <w:proofErr w:type="spellStart"/>
+      <w:r>
+        <w:rPr>
+          <w:rFonts w:cstheme="minorHAnsi"/>
+          <w:sz w:val="20"/>
+          <w:szCs w:val="20"/>
+        </w:rPr>
+        <w:t>Round</w:t>
+      </w:r>
+      <w:proofErr w:type="spellEnd"/>
+      <w:r>
+        <w:rPr>
+          <w:rFonts w:cstheme="minorHAnsi"/>
+          <w:sz w:val="20"/>
+          <w:szCs w:val="20"/>
+        </w:rPr>
+        <w:t xml:space="preserve"> Robin</w:t>
+      </w:r>
+      <w:r>
+        <w:rPr>
+          <w:rFonts w:cstheme="minorHAnsi"/>
+          <w:sz w:val="20"/>
+          <w:szCs w:val="20"/>
+        </w:rPr>
+        <w:t xml:space="preserve">”, w którym to ze względu na różne </w:t>
+      </w:r>
+      <w:r>
+        <w:rPr>
+          <w:rFonts w:cstheme="minorHAnsi"/>
+          <w:sz w:val="20"/>
+          <w:szCs w:val="20"/>
+        </w:rPr>
+        <w:t>wagi kolejek maksymalny czas oczekiwania jest wielokrotnie większy od średniego. „</w:t>
+      </w:r>
+      <w:r>
+        <w:rPr>
+          <w:rFonts w:cstheme="minorHAnsi"/>
+          <w:sz w:val="20"/>
+          <w:szCs w:val="20"/>
+        </w:rPr>
+        <w:t xml:space="preserve">Fair </w:t>
+      </w:r>
+      <w:proofErr w:type="spellStart"/>
+      <w:r>
+        <w:rPr>
+          <w:rFonts w:cstheme="minorHAnsi"/>
+          <w:sz w:val="20"/>
+          <w:szCs w:val="20"/>
+        </w:rPr>
+        <w:t>queuing</w:t>
+      </w:r>
+      <w:proofErr w:type="spellEnd"/>
+      <w:r>
+        <w:rPr>
+          <w:rFonts w:cstheme="minorHAnsi"/>
+          <w:sz w:val="20"/>
+          <w:szCs w:val="20"/>
+        </w:rPr>
+        <w:t>” oraz „</w:t>
+      </w:r>
+      <w:proofErr w:type="spellStart"/>
+      <w:r>
+        <w:rPr>
+          <w:rFonts w:cstheme="minorHAnsi"/>
+          <w:sz w:val="20"/>
+          <w:szCs w:val="20"/>
+        </w:rPr>
+        <w:t>weighted</w:t>
+      </w:r>
+      <w:proofErr w:type="spellEnd"/>
+      <w:r>
+        <w:rPr>
+          <w:rFonts w:cstheme="minorHAnsi"/>
+          <w:sz w:val="20"/>
+          <w:szCs w:val="20"/>
+        </w:rPr>
+        <w:t xml:space="preserve"> fair </w:t>
+      </w:r>
+      <w:proofErr w:type="spellStart"/>
+      <w:r>
+        <w:rPr>
+          <w:rFonts w:cstheme="minorHAnsi"/>
+          <w:sz w:val="20"/>
+          <w:szCs w:val="20"/>
+        </w:rPr>
+        <w:t>queuing</w:t>
+      </w:r>
+      <w:proofErr w:type="spellEnd"/>
+      <w:r>
+        <w:rPr>
+          <w:rFonts w:cstheme="minorHAnsi"/>
+          <w:sz w:val="20"/>
+          <w:szCs w:val="20"/>
+        </w:rPr>
+        <w:t>” mają większe czasy oczekiwania oraz procent odrzuconych pakietów, natomiast średni czas oczekiwania tylko w niewielkim stopniu odbiega od maksymalnego czasu oczekiwania. Wskazuje to na to, że spełniają swoje zadanie</w:t>
+      </w:r>
+      <w:r>
+        <w:rPr>
+          <w:rFonts w:cstheme="minorHAnsi"/>
+          <w:sz w:val="20"/>
+          <w:szCs w:val="20"/>
+        </w:rPr>
+        <w:t xml:space="preserve"> wyrównując czas oczekiwania wszystkich pakietów. </w:t>
+      </w:r>
+    </w:p>
+    <w:p>
+      <w:pPr>
+        <w:rPr>
+          <w:rFonts w:cstheme="minorHAnsi"/>
+          <w:sz w:val="20"/>
+          <w:szCs w:val="20"/>
+        </w:rPr>
+      </w:pPr>
+      <w:r>
+        <w:rPr>
+          <w:rFonts w:cstheme="minorHAnsi"/>
+          <w:sz w:val="20"/>
+          <w:szCs w:val="20"/>
+        </w:rPr>
+        <w:t>Do badań modelu sieci wybraliśmy moduły, które okazały się najwydajniejsze podczas indywidualnych badań. W wypadku całej sieci staraliśmy się dobrać jak najlepsze parametry aby procent odrzuconych pakietów był względnie mały.</w:t>
+      </w:r>
+      <w:r>
+        <w:rPr>
+          <w:rFonts w:cstheme="minorHAnsi"/>
+          <w:sz w:val="20"/>
+          <w:szCs w:val="20"/>
+        </w:rPr>
+        <w:t xml:space="preserve"> Zmniejszyliśmy natężenie ruchu zwiększając znacznie parametr lambda w generatorach oraz zwiększyliśmy pojemność kolejek.</w:t>
+      </w:r>
+      <w:r>
+        <w:rPr>
+          <w:rFonts w:cstheme="minorHAnsi"/>
+          <w:sz w:val="20"/>
+          <w:szCs w:val="20"/>
+        </w:rPr>
+        <w:t xml:space="preserve"> </w:t>
+      </w:r>
+      <w:r>
+        <w:rPr>
+          <w:rFonts w:cstheme="minorHAnsi"/>
+          <w:sz w:val="20"/>
+          <w:szCs w:val="20"/>
+        </w:rPr>
+        <w:t>Przy tak dobranych parametrach liczba odrzuconych pakietów plasuje się na poziomie 16,5% a średni czas oczekiwania wynosi 411 jednostek czasu i jest bardzo zbliżony do maksymalnego czasu oczekiwania (424 jednostki czasu)</w:t>
+      </w:r>
+      <w:r>
+        <w:rPr>
+          <w:rFonts w:cstheme="minorHAnsi"/>
+          <w:sz w:val="20"/>
+          <w:szCs w:val="20"/>
+        </w:rPr>
+        <w:t>.</w:t>
+      </w:r>
+    </w:p>
+    <w:p>
+      <w:pPr>
+        <w:rPr>
+          <w:rFonts w:cstheme="minorHAnsi"/>
+          <w:sz w:val="20"/>
+          <w:szCs w:val="20"/>
+        </w:rPr>
+      </w:pPr>
+      <w:r>
+        <w:rPr>
+          <w:rFonts w:cstheme="minorHAnsi"/>
+          <w:sz w:val="20"/>
+          <w:szCs w:val="20"/>
+        </w:rPr>
+        <w:t xml:space="preserve">Można zauważyć, że zastosowanie wszystkich trzech modułów sieci powoduje zwiększenie jej wydajności poprzez zmniejszenie liczby odrzuconych pakietów. Bardzo ważne przy tym jest odpowiednie dobranie parametrów pracy poszczególnych modułów, aby jak najlepiej ze sobą współpracowały. Moduły działając osobno potrafią wygenerować nienajgorsze wyniki lecz dopiero po połączeniu w sieć </w:t>
+      </w:r>
+      <w:r>
+        <w:rPr>
+          <w:rFonts w:cstheme="minorHAnsi"/>
+          <w:sz w:val="20"/>
+          <w:szCs w:val="20"/>
+        </w:rPr>
+        <w:t xml:space="preserve">pokazują jak ważne jest odpowiednie zastosowanie poszczególnych etapów. </w:t>
+      </w:r>
+    </w:p>
     <w:sectPr>
       <w:pgSz w:w="11906" w:h="16838"/>
-      <w:pgMar w:top="1417" w:right="1417" w:bottom="1417" w:left="1417" w:header="708" w:footer="708" w:gutter="0"/>
+      <w:pgMar w:top="993" w:right="1417" w:bottom="993" w:left="1417" w:header="708" w:footer="708" w:gutter="0"/>
       <w:cols w:space="708"/>
       <w:docGrid w:linePitch="360"/>
     </w:sectPr>
@@ -6687,7 +7105,7 @@
 </file>
 
 <file path=word/numbering.xml><?xml version="1.0" encoding="utf-8"?>
-<w:numbering xmlns:wpc="http://schemas.microsoft.com/office/word/2010/wordprocessingCanvas" xmlns:mc="http://schemas.openxmlformats.org/markup-compatibility/2006" xmlns:o="urn:schemas-microsoft-com:office:office" xmlns:r="http://schemas.openxmlformats.org/officeDocument/2006/relationships" xmlns:m="http://schemas.openxmlformats.org/officeDocument/2006/math" xmlns:v="urn:schemas-microsoft-com:vml" xmlns:wp14="http://schemas.microsoft.com/office/word/2010/wordprocessingDrawing" xmlns:wp="http://schemas.openxmlformats.org/drawingml/2006/wordprocessingDrawing" xmlns:w10="urn:schemas-microsoft-com:office:word" xmlns:w="http://schemas.openxmlformats.org/wordprocessingml/2006/main" xmlns:w14="http://schemas.microsoft.com/office/word/2010/wordml" xmlns:w15="http://schemas.microsoft.com/office/word/2012/wordml" xmlns:wpg="http://schemas.microsoft.com/office/word/2010/wordprocessingGroup" xmlns:wpi="http://schemas.microsoft.com/office/word/2010/wordprocessingInk" xmlns:wne="http://schemas.microsoft.com/office/word/2006/wordml" xmlns:wps="http://schemas.microsoft.com/office/word/2010/wordprocessingShape" mc:Ignorable="w14 w15 wp14">
+<w:numbering xmlns:ve="http://schemas.openxmlformats.org/markup-compatibility/2006" xmlns:o="urn:schemas-microsoft-com:office:office" xmlns:r="http://schemas.openxmlformats.org/officeDocument/2006/relationships" xmlns:m="http://schemas.openxmlformats.org/officeDocument/2006/math" xmlns:v="urn:schemas-microsoft-com:vml" xmlns:wp="http://schemas.openxmlformats.org/drawingml/2006/wordprocessingDrawing" xmlns:w10="urn:schemas-microsoft-com:office:word" xmlns:w="http://schemas.openxmlformats.org/wordprocessingml/2006/main" xmlns:wne="http://schemas.microsoft.com/office/word/2006/wordml">
   <w:abstractNum w:abstractNumId="0">
     <w:nsid w:val="107B00E4"/>
     <w:multiLevelType w:val="hybridMultilevel"/>
@@ -7272,7 +7690,7 @@
 </file>
 
 <file path=word/styles.xml><?xml version="1.0" encoding="utf-8"?>
-<w:styles xmlns:mc="http://schemas.openxmlformats.org/markup-compatibility/2006" xmlns:r="http://schemas.openxmlformats.org/officeDocument/2006/relationships" xmlns:w="http://schemas.openxmlformats.org/wordprocessingml/2006/main" xmlns:w14="http://schemas.microsoft.com/office/word/2010/wordml" xmlns:w15="http://schemas.microsoft.com/office/word/2012/wordml" mc:Ignorable="w14 w15">
+<w:styles xmlns:r="http://schemas.openxmlformats.org/officeDocument/2006/relationships" xmlns:w="http://schemas.openxmlformats.org/wordprocessingml/2006/main">
   <w:docDefaults>
     <w:rPrDefault>
       <w:rPr>
@@ -7288,388 +7706,155 @@
       </w:pPr>
     </w:pPrDefault>
   </w:docDefaults>
-  <w:latentStyles w:defLockedState="0" w:defUIPriority="99" w:defSemiHidden="0" w:defUnhideWhenUsed="0" w:defQFormat="0" w:count="371">
-    <w:lsdException w:name="Normal" w:uiPriority="0" w:qFormat="1"/>
-    <w:lsdException w:name="heading 1" w:uiPriority="9" w:qFormat="1"/>
-    <w:lsdException w:name="heading 2" w:semiHidden="1" w:uiPriority="9" w:unhideWhenUsed="1" w:qFormat="1"/>
-    <w:lsdException w:name="heading 3" w:semiHidden="1" w:uiPriority="9" w:unhideWhenUsed="1" w:qFormat="1"/>
-    <w:lsdException w:name="heading 4" w:semiHidden="1" w:uiPriority="9" w:unhideWhenUsed="1" w:qFormat="1"/>
-    <w:lsdException w:name="heading 5" w:semiHidden="1" w:uiPriority="9" w:unhideWhenUsed="1" w:qFormat="1"/>
-    <w:lsdException w:name="heading 6" w:semiHidden="1" w:uiPriority="9" w:unhideWhenUsed="1" w:qFormat="1"/>
-    <w:lsdException w:name="heading 7" w:semiHidden="1" w:uiPriority="9" w:unhideWhenUsed="1" w:qFormat="1"/>
-    <w:lsdException w:name="heading 8" w:semiHidden="1" w:uiPriority="9" w:unhideWhenUsed="1" w:qFormat="1"/>
-    <w:lsdException w:name="heading 9" w:semiHidden="1" w:uiPriority="9" w:unhideWhenUsed="1" w:qFormat="1"/>
-    <w:lsdException w:name="index 1" w:semiHidden="1" w:unhideWhenUsed="1"/>
-    <w:lsdException w:name="index 2" w:semiHidden="1" w:unhideWhenUsed="1"/>
-    <w:lsdException w:name="index 3" w:semiHidden="1" w:unhideWhenUsed="1"/>
-    <w:lsdException w:name="index 4" w:semiHidden="1" w:unhideWhenUsed="1"/>
-    <w:lsdException w:name="index 5" w:semiHidden="1" w:unhideWhenUsed="1"/>
-    <w:lsdException w:name="index 6" w:semiHidden="1" w:unhideWhenUsed="1"/>
-    <w:lsdException w:name="index 7" w:semiHidden="1" w:unhideWhenUsed="1"/>
-    <w:lsdException w:name="index 8" w:semiHidden="1" w:unhideWhenUsed="1"/>
-    <w:lsdException w:name="index 9" w:semiHidden="1" w:unhideWhenUsed="1"/>
-    <w:lsdException w:name="toc 1" w:semiHidden="1" w:uiPriority="39" w:unhideWhenUsed="1"/>
-    <w:lsdException w:name="toc 2" w:semiHidden="1" w:uiPriority="39" w:unhideWhenUsed="1"/>
-    <w:lsdException w:name="toc 3" w:semiHidden="1" w:uiPriority="39" w:unhideWhenUsed="1"/>
-    <w:lsdException w:name="toc 4" w:semiHidden="1" w:uiPriority="39" w:unhideWhenUsed="1"/>
-    <w:lsdException w:name="toc 5" w:semiHidden="1" w:uiPriority="39" w:unhideWhenUsed="1"/>
-    <w:lsdException w:name="toc 6" w:semiHidden="1" w:uiPriority="39" w:unhideWhenUsed="1"/>
-    <w:lsdException w:name="toc 7" w:semiHidden="1" w:uiPriority="39" w:unhideWhenUsed="1"/>
-    <w:lsdException w:name="toc 8" w:semiHidden="1" w:uiPriority="39" w:unhideWhenUsed="1"/>
-    <w:lsdException w:name="toc 9" w:semiHidden="1" w:uiPriority="39" w:unhideWhenUsed="1"/>
-    <w:lsdException w:name="Normal Indent" w:semiHidden="1" w:unhideWhenUsed="1"/>
-    <w:lsdException w:name="footnote text" w:semiHidden="1" w:unhideWhenUsed="1"/>
-    <w:lsdException w:name="annotation text" w:semiHidden="1" w:unhideWhenUsed="1"/>
-    <w:lsdException w:name="header" w:semiHidden="1" w:unhideWhenUsed="1"/>
-    <w:lsdException w:name="footer" w:semiHidden="1" w:unhideWhenUsed="1"/>
-    <w:lsdException w:name="index heading" w:semiHidden="1" w:unhideWhenUsed="1"/>
-    <w:lsdException w:name="caption" w:semiHidden="1" w:uiPriority="35" w:unhideWhenUsed="1" w:qFormat="1"/>
-    <w:lsdException w:name="table of figures" w:semiHidden="1" w:unhideWhenUsed="1"/>
-    <w:lsdException w:name="envelope address" w:semiHidden="1" w:unhideWhenUsed="1"/>
-    <w:lsdException w:name="envelope return" w:semiHidden="1" w:unhideWhenUsed="1"/>
-    <w:lsdException w:name="footnote reference" w:semiHidden="1" w:unhideWhenUsed="1"/>
-    <w:lsdException w:name="annotation reference" w:semiHidden="1" w:unhideWhenUsed="1"/>
-    <w:lsdException w:name="line number" w:semiHidden="1" w:unhideWhenUsed="1"/>
-    <w:lsdException w:name="page number" w:semiHidden="1" w:unhideWhenUsed="1"/>
-    <w:lsdException w:name="endnote reference" w:semiHidden="1" w:unhideWhenUsed="1"/>
-    <w:lsdException w:name="endnote text" w:semiHidden="1" w:unhideWhenUsed="1"/>
-    <w:lsdException w:name="table of authorities" w:semiHidden="1" w:unhideWhenUsed="1"/>
-    <w:lsdException w:name="macro" w:semiHidden="1" w:unhideWhenUsed="1"/>
-    <w:lsdException w:name="toa heading" w:semiHidden="1" w:unhideWhenUsed="1"/>
-    <w:lsdException w:name="List" w:semiHidden="1" w:unhideWhenUsed="1"/>
-    <w:lsdException w:name="List Bullet" w:semiHidden="1" w:unhideWhenUsed="1"/>
-    <w:lsdException w:name="List Number" w:semiHidden="1" w:unhideWhenUsed="1"/>
-    <w:lsdException w:name="List 2" w:semiHidden="1" w:unhideWhenUsed="1"/>
-    <w:lsdException w:name="List 3" w:semiHidden="1" w:unhideWhenUsed="1"/>
-    <w:lsdException w:name="List 4" w:semiHidden="1" w:unhideWhenUsed="1"/>
-    <w:lsdException w:name="List 5" w:semiHidden="1" w:unhideWhenUsed="1"/>
-    <w:lsdException w:name="List Bullet 2" w:semiHidden="1" w:unhideWhenUsed="1"/>
-    <w:lsdException w:name="List Bullet 3" w:semiHidden="1" w:unhideWhenUsed="1"/>
-    <w:lsdException w:name="List Bullet 4" w:semiHidden="1" w:unhideWhenUsed="1"/>
-    <w:lsdException w:name="List Bullet 5" w:semiHidden="1" w:unhideWhenUsed="1"/>
-    <w:lsdException w:name="List Number 2" w:semiHidden="1" w:unhideWhenUsed="1"/>
-    <w:lsdException w:name="List Number 3" w:semiHidden="1" w:unhideWhenUsed="1"/>
-    <w:lsdException w:name="List Number 4" w:semiHidden="1" w:unhideWhenUsed="1"/>
-    <w:lsdException w:name="List Number 5" w:semiHidden="1" w:unhideWhenUsed="1"/>
-    <w:lsdException w:name="Title" w:uiPriority="10" w:qFormat="1"/>
-    <w:lsdException w:name="Closing" w:semiHidden="1" w:unhideWhenUsed="1"/>
-    <w:lsdException w:name="Signature" w:semiHidden="1" w:unhideWhenUsed="1"/>
-    <w:lsdException w:name="Default Paragraph Font" w:semiHidden="1" w:uiPriority="1" w:unhideWhenUsed="1"/>
-    <w:lsdException w:name="Body Text" w:semiHidden="1" w:unhideWhenUsed="1"/>
-    <w:lsdException w:name="Body Text Indent" w:semiHidden="1" w:unhideWhenUsed="1"/>
-    <w:lsdException w:name="List Continue" w:semiHidden="1" w:unhideWhenUsed="1"/>
-    <w:lsdException w:name="List Continue 2" w:semiHidden="1" w:unhideWhenUsed="1"/>
-    <w:lsdException w:name="List Continue 3" w:semiHidden="1" w:unhideWhenUsed="1"/>
-    <w:lsdException w:name="List Continue 4" w:semiHidden="1" w:unhideWhenUsed="1"/>
-    <w:lsdException w:name="List Continue 5" w:semiHidden="1" w:unhideWhenUsed="1"/>
-    <w:lsdException w:name="Message Header" w:semiHidden="1" w:unhideWhenUsed="1"/>
-    <w:lsdException w:name="Subtitle" w:uiPriority="11" w:qFormat="1"/>
-    <w:lsdException w:name="Salutation" w:semiHidden="1" w:unhideWhenUsed="1"/>
-    <w:lsdException w:name="Date" w:semiHidden="1" w:unhideWhenUsed="1"/>
-    <w:lsdException w:name="Body Text First Indent" w:semiHidden="1" w:unhideWhenUsed="1"/>
-    <w:lsdException w:name="Body Text First Indent 2" w:semiHidden="1" w:unhideWhenUsed="1"/>
-    <w:lsdException w:name="Note Heading" w:semiHidden="1" w:unhideWhenUsed="1"/>
-    <w:lsdException w:name="Body Text 2" w:semiHidden="1" w:unhideWhenUsed="1"/>
-    <w:lsdException w:name="Body Text 3" w:semiHidden="1" w:unhideWhenUsed="1"/>
-    <w:lsdException w:name="Body Text Indent 2" w:semiHidden="1" w:unhideWhenUsed="1"/>
-    <w:lsdException w:name="Body Text Indent 3" w:semiHidden="1" w:unhideWhenUsed="1"/>
-    <w:lsdException w:name="Block Text" w:semiHidden="1" w:unhideWhenUsed="1"/>
-    <w:lsdException w:name="Hyperlink" w:semiHidden="1" w:unhideWhenUsed="1"/>
-    <w:lsdException w:name="FollowedHyperlink" w:semiHidden="1" w:unhideWhenUsed="1"/>
-    <w:lsdException w:name="Strong" w:uiPriority="22" w:qFormat="1"/>
-    <w:lsdException w:name="Emphasis" w:uiPriority="20" w:qFormat="1"/>
-    <w:lsdException w:name="Document Map" w:semiHidden="1" w:unhideWhenUsed="1"/>
-    <w:lsdException w:name="Plain Text" w:semiHidden="1" w:unhideWhenUsed="1"/>
-    <w:lsdException w:name="E-mail Signature" w:semiHidden="1" w:unhideWhenUsed="1"/>
-    <w:lsdException w:name="HTML Top of Form" w:semiHidden="1" w:unhideWhenUsed="1"/>
-    <w:lsdException w:name="HTML Bottom of Form" w:semiHidden="1" w:unhideWhenUsed="1"/>
-    <w:lsdException w:name="Normal (Web)" w:semiHidden="1" w:unhideWhenUsed="1"/>
-    <w:lsdException w:name="HTML Acronym" w:semiHidden="1" w:unhideWhenUsed="1"/>
-    <w:lsdException w:name="HTML Address" w:semiHidden="1" w:unhideWhenUsed="1"/>
-    <w:lsdException w:name="HTML Cite" w:semiHidden="1" w:unhideWhenUsed="1"/>
-    <w:lsdException w:name="HTML Code" w:semiHidden="1" w:unhideWhenUsed="1"/>
-    <w:lsdException w:name="HTML Definition" w:semiHidden="1" w:unhideWhenUsed="1"/>
-    <w:lsdException w:name="HTML Keyboard" w:semiHidden="1" w:unhideWhenUsed="1"/>
-    <w:lsdException w:name="HTML Preformatted" w:semiHidden="1" w:unhideWhenUsed="1"/>
-    <w:lsdException w:name="HTML Sample" w:semiHidden="1" w:unhideWhenUsed="1"/>
-    <w:lsdException w:name="HTML Typewriter" w:semiHidden="1" w:unhideWhenUsed="1"/>
-    <w:lsdException w:name="HTML Variable" w:semiHidden="1" w:unhideWhenUsed="1"/>
-    <w:lsdException w:name="Normal Table" w:semiHidden="1" w:unhideWhenUsed="1"/>
-    <w:lsdException w:name="annotation subject" w:semiHidden="1" w:unhideWhenUsed="1"/>
-    <w:lsdException w:name="No List" w:semiHidden="1" w:unhideWhenUsed="1"/>
-    <w:lsdException w:name="Outline List 1" w:semiHidden="1" w:unhideWhenUsed="1"/>
-    <w:lsdException w:name="Outline List 2" w:semiHidden="1" w:unhideWhenUsed="1"/>
-    <w:lsdException w:name="Outline List 3" w:semiHidden="1" w:unhideWhenUsed="1"/>
-    <w:lsdException w:name="Table Simple 1" w:semiHidden="1" w:unhideWhenUsed="1"/>
-    <w:lsdException w:name="Table Simple 2" w:semiHidden="1" w:unhideWhenUsed="1"/>
-    <w:lsdException w:name="Table Simple 3" w:semiHidden="1" w:unhideWhenUsed="1"/>
-    <w:lsdException w:name="Table Classic 1" w:semiHidden="1" w:unhideWhenUsed="1"/>
-    <w:lsdException w:name="Table Classic 2" w:semiHidden="1" w:unhideWhenUsed="1"/>
-    <w:lsdException w:name="Table Classic 3" w:semiHidden="1" w:unhideWhenUsed="1"/>
-    <w:lsdException w:name="Table Classic 4" w:semiHidden="1" w:unhideWhenUsed="1"/>
-    <w:lsdException w:name="Table Colorful 1" w:semiHidden="1" w:unhideWhenUsed="1"/>
-    <w:lsdException w:name="Table Colorful 2" w:semiHidden="1" w:unhideWhenUsed="1"/>
-    <w:lsdException w:name="Table Colorful 3" w:semiHidden="1" w:unhideWhenUsed="1"/>
-    <w:lsdException w:name="Table Columns 1" w:semiHidden="1" w:unhideWhenUsed="1"/>
-    <w:lsdException w:name="Table Columns 2" w:semiHidden="1" w:unhideWhenUsed="1"/>
-    <w:lsdException w:name="Table Columns 3" w:semiHidden="1" w:unhideWhenUsed="1"/>
-    <w:lsdException w:name="Table Columns 4" w:semiHidden="1" w:unhideWhenUsed="1"/>
-    <w:lsdException w:name="Table Columns 5" w:semiHidden="1" w:unhideWhenUsed="1"/>
-    <w:lsdException w:name="Table Grid 1" w:semiHidden="1" w:unhideWhenUsed="1"/>
-    <w:lsdException w:name="Table Grid 2" w:semiHidden="1" w:unhideWhenUsed="1"/>
-    <w:lsdException w:name="Table Grid 3" w:semiHidden="1" w:unhideWhenUsed="1"/>
-    <w:lsdException w:name="Table Grid 4" w:semiHidden="1" w:unhideWhenUsed="1"/>
-    <w:lsdException w:name="Table Grid 5" w:semiHidden="1" w:unhideWhenUsed="1"/>
-    <w:lsdException w:name="Table Grid 6" w:semiHidden="1" w:unhideWhenUsed="1"/>
-    <w:lsdException w:name="Table Grid 7" w:semiHidden="1" w:unhideWhenUsed="1"/>
-    <w:lsdException w:name="Table Grid 8" w:semiHidden="1" w:unhideWhenUsed="1"/>
-    <w:lsdException w:name="Table List 1" w:semiHidden="1" w:unhideWhenUsed="1"/>
-    <w:lsdException w:name="Table List 2" w:semiHidden="1" w:unhideWhenUsed="1"/>
-    <w:lsdException w:name="Table List 3" w:semiHidden="1" w:unhideWhenUsed="1"/>
-    <w:lsdException w:name="Table List 4" w:semiHidden="1" w:unhideWhenUsed="1"/>
-    <w:lsdException w:name="Table List 5" w:semiHidden="1" w:unhideWhenUsed="1"/>
-    <w:lsdException w:name="Table List 6" w:semiHidden="1" w:unhideWhenUsed="1"/>
-    <w:lsdException w:name="Table List 7" w:semiHidden="1" w:unhideWhenUsed="1"/>
-    <w:lsdException w:name="Table List 8" w:semiHidden="1" w:unhideWhenUsed="1"/>
-    <w:lsdException w:name="Table 3D effects 1" w:semiHidden="1" w:unhideWhenUsed="1"/>
-    <w:lsdException w:name="Table 3D effects 2" w:semiHidden="1" w:unhideWhenUsed="1"/>
-    <w:lsdException w:name="Table 3D effects 3" w:semiHidden="1" w:unhideWhenUsed="1"/>
-    <w:lsdException w:name="Table Contemporary" w:semiHidden="1" w:unhideWhenUsed="1"/>
-    <w:lsdException w:name="Table Elegant" w:semiHidden="1" w:unhideWhenUsed="1"/>
-    <w:lsdException w:name="Table Professional" w:semiHidden="1" w:unhideWhenUsed="1"/>
-    <w:lsdException w:name="Table Subtle 1" w:semiHidden="1" w:unhideWhenUsed="1"/>
-    <w:lsdException w:name="Table Subtle 2" w:semiHidden="1" w:unhideWhenUsed="1"/>
-    <w:lsdException w:name="Table Web 1" w:semiHidden="1" w:unhideWhenUsed="1"/>
-    <w:lsdException w:name="Table Web 2" w:semiHidden="1" w:unhideWhenUsed="1"/>
-    <w:lsdException w:name="Table Web 3" w:semiHidden="1" w:unhideWhenUsed="1"/>
-    <w:lsdException w:name="Balloon Text" w:semiHidden="1" w:unhideWhenUsed="1"/>
-    <w:lsdException w:name="Table Grid" w:uiPriority="39"/>
-    <w:lsdException w:name="Table Theme" w:semiHidden="1" w:unhideWhenUsed="1"/>
-    <w:lsdException w:name="Placeholder Text" w:semiHidden="1"/>
-    <w:lsdException w:name="No Spacing" w:uiPriority="1" w:qFormat="1"/>
-    <w:lsdException w:name="Light Shading" w:uiPriority="60"/>
-    <w:lsdException w:name="Light List" w:uiPriority="61"/>
-    <w:lsdException w:name="Light Grid" w:uiPriority="62"/>
-    <w:lsdException w:name="Medium Shading 1" w:uiPriority="63"/>
-    <w:lsdException w:name="Medium Shading 2" w:uiPriority="64"/>
-    <w:lsdException w:name="Medium List 1" w:uiPriority="65"/>
-    <w:lsdException w:name="Medium List 2" w:uiPriority="66"/>
-    <w:lsdException w:name="Medium Grid 1" w:uiPriority="67"/>
-    <w:lsdException w:name="Medium Grid 2" w:uiPriority="68"/>
-    <w:lsdException w:name="Medium Grid 3" w:uiPriority="69"/>
-    <w:lsdException w:name="Dark List" w:uiPriority="70"/>
-    <w:lsdException w:name="Colorful Shading" w:uiPriority="71"/>
-    <w:lsdException w:name="Colorful List" w:uiPriority="72"/>
-    <w:lsdException w:name="Colorful Grid" w:uiPriority="73"/>
-    <w:lsdException w:name="Light Shading Accent 1" w:uiPriority="60"/>
-    <w:lsdException w:name="Light List Accent 1" w:uiPriority="61"/>
-    <w:lsdException w:name="Light Grid Accent 1" w:uiPriority="62"/>
-    <w:lsdException w:name="Medium Shading 1 Accent 1" w:uiPriority="63"/>
-    <w:lsdException w:name="Medium Shading 2 Accent 1" w:uiPriority="64"/>
-    <w:lsdException w:name="Medium List 1 Accent 1" w:uiPriority="65"/>
-    <w:lsdException w:name="Revision" w:semiHidden="1"/>
-    <w:lsdException w:name="List Paragraph" w:uiPriority="34" w:qFormat="1"/>
-    <w:lsdException w:name="Quote" w:uiPriority="29" w:qFormat="1"/>
-    <w:lsdException w:name="Intense Quote" w:uiPriority="30" w:qFormat="1"/>
-    <w:lsdException w:name="Medium List 2 Accent 1" w:uiPriority="66"/>
-    <w:lsdException w:name="Medium Grid 1 Accent 1" w:uiPriority="67"/>
-    <w:lsdException w:name="Medium Grid 2 Accent 1" w:uiPriority="68"/>
-    <w:lsdException w:name="Medium Grid 3 Accent 1" w:uiPriority="69"/>
-    <w:lsdException w:name="Dark List Accent 1" w:uiPriority="70"/>
-    <w:lsdException w:name="Colorful Shading Accent 1" w:uiPriority="71"/>
-    <w:lsdException w:name="Colorful List Accent 1" w:uiPriority="72"/>
-    <w:lsdException w:name="Colorful Grid Accent 1" w:uiPriority="73"/>
-    <w:lsdException w:name="Light Shading Accent 2" w:uiPriority="60"/>
-    <w:lsdException w:name="Light List Accent 2" w:uiPriority="61"/>
-    <w:lsdException w:name="Light Grid Accent 2" w:uiPriority="62"/>
-    <w:lsdException w:name="Medium Shading 1 Accent 2" w:uiPriority="63"/>
-    <w:lsdException w:name="Medium Shading 2 Accent 2" w:uiPriority="64"/>
-    <w:lsdException w:name="Medium List 1 Accent 2" w:uiPriority="65"/>
-    <w:lsdException w:name="Medium List 2 Accent 2" w:uiPriority="66"/>
-    <w:lsdException w:name="Medium Grid 1 Accent 2" w:uiPriority="67"/>
-    <w:lsdException w:name="Medium Grid 2 Accent 2" w:uiPriority="68"/>
-    <w:lsdException w:name="Medium Grid 3 Accent 2" w:uiPriority="69"/>
-    <w:lsdException w:name="Dark List Accent 2" w:uiPriority="70"/>
-    <w:lsdException w:name="Colorful Shading Accent 2" w:uiPriority="71"/>
-    <w:lsdException w:name="Colorful List Accent 2" w:uiPriority="72"/>
-    <w:lsdException w:name="Colorful Grid Accent 2" w:uiPriority="73"/>
-    <w:lsdException w:name="Light Shading Accent 3" w:uiPriority="60"/>
-    <w:lsdException w:name="Light List Accent 3" w:uiPriority="61"/>
-    <w:lsdException w:name="Light Grid Accent 3" w:uiPriority="62"/>
-    <w:lsdException w:name="Medium Shading 1 Accent 3" w:uiPriority="63"/>
-    <w:lsdException w:name="Medium Shading 2 Accent 3" w:uiPriority="64"/>
-    <w:lsdException w:name="Medium List 1 Accent 3" w:uiPriority="65"/>
-    <w:lsdException w:name="Medium List 2 Accent 3" w:uiPriority="66"/>
-    <w:lsdException w:name="Medium Grid 1 Accent 3" w:uiPriority="67"/>
-    <w:lsdException w:name="Medium Grid 2 Accent 3" w:uiPriority="68"/>
-    <w:lsdException w:name="Medium Grid 3 Accent 3" w:uiPriority="69"/>
-    <w:lsdException w:name="Dark List Accent 3" w:uiPriority="70"/>
-    <w:lsdException w:name="Colorful Shading Accent 3" w:uiPriority="71"/>
-    <w:lsdException w:name="Colorful List Accent 3" w:uiPriority="72"/>
-    <w:lsdException w:name="Colorful Grid Accent 3" w:uiPriority="73"/>
-    <w:lsdException w:name="Light Shading Accent 4" w:uiPriority="60"/>
-    <w:lsdException w:name="Light List Accent 4" w:uiPriority="61"/>
-    <w:lsdException w:name="Light Grid Accent 4" w:uiPriority="62"/>
-    <w:lsdException w:name="Medium Shading 1 Accent 4" w:uiPriority="63"/>
-    <w:lsdException w:name="Medium Shading 2 Accent 4" w:uiPriority="64"/>
-    <w:lsdException w:name="Medium List 1 Accent 4" w:uiPriority="65"/>
-    <w:lsdException w:name="Medium List 2 Accent 4" w:uiPriority="66"/>
-    <w:lsdException w:name="Medium Grid 1 Accent 4" w:uiPriority="67"/>
-    <w:lsdException w:name="Medium Grid 2 Accent 4" w:uiPriority="68"/>
-    <w:lsdException w:name="Medium Grid 3 Accent 4" w:uiPriority="69"/>
-    <w:lsdException w:name="Dark List Accent 4" w:uiPriority="70"/>
-    <w:lsdException w:name="Colorful Shading Accent 4" w:uiPriority="71"/>
-    <w:lsdException w:name="Colorful List Accent 4" w:uiPriority="72"/>
-    <w:lsdException w:name="Colorful Grid Accent 4" w:uiPriority="73"/>
-    <w:lsdException w:name="Light Shading Accent 5" w:uiPriority="60"/>
-    <w:lsdException w:name="Light List Accent 5" w:uiPriority="61"/>
-    <w:lsdException w:name="Light Grid Accent 5" w:uiPriority="62"/>
-    <w:lsdException w:name="Medium Shading 1 Accent 5" w:uiPriority="63"/>
-    <w:lsdException w:name="Medium Shading 2 Accent 5" w:uiPriority="64"/>
-    <w:lsdException w:name="Medium List 1 Accent 5" w:uiPriority="65"/>
-    <w:lsdException w:name="Medium List 2 Accent 5" w:uiPriority="66"/>
-    <w:lsdException w:name="Medium Grid 1 Accent 5" w:uiPriority="67"/>
-    <w:lsdException w:name="Medium Grid 2 Accent 5" w:uiPriority="68"/>
-    <w:lsdException w:name="Medium Grid 3 Accent 5" w:uiPriority="69"/>
-    <w:lsdException w:name="Dark List Accent 5" w:uiPriority="70"/>
-    <w:lsdException w:name="Colorful Shading Accent 5" w:uiPriority="71"/>
-    <w:lsdException w:name="Colorful List Accent 5" w:uiPriority="72"/>
-    <w:lsdException w:name="Colorful Grid Accent 5" w:uiPriority="73"/>
-    <w:lsdException w:name="Light Shading Accent 6" w:uiPriority="60"/>
-    <w:lsdException w:name="Light List Accent 6" w:uiPriority="61"/>
-    <w:lsdException w:name="Light Grid Accent 6" w:uiPriority="62"/>
-    <w:lsdException w:name="Medium Shading 1 Accent 6" w:uiPriority="63"/>
-    <w:lsdException w:name="Medium Shading 2 Accent 6" w:uiPriority="64"/>
-    <w:lsdException w:name="Medium List 1 Accent 6" w:uiPriority="65"/>
-    <w:lsdException w:name="Medium List 2 Accent 6" w:uiPriority="66"/>
-    <w:lsdException w:name="Medium Grid 1 Accent 6" w:uiPriority="67"/>
-    <w:lsdException w:name="Medium Grid 2 Accent 6" w:uiPriority="68"/>
-    <w:lsdException w:name="Medium Grid 3 Accent 6" w:uiPriority="69"/>
-    <w:lsdException w:name="Dark List Accent 6" w:uiPriority="70"/>
-    <w:lsdException w:name="Colorful Shading Accent 6" w:uiPriority="71"/>
-    <w:lsdException w:name="Colorful List Accent 6" w:uiPriority="72"/>
-    <w:lsdException w:name="Colorful Grid Accent 6" w:uiPriority="73"/>
-    <w:lsdException w:name="Subtle Emphasis" w:uiPriority="19" w:qFormat="1"/>
-    <w:lsdException w:name="Intense Emphasis" w:uiPriority="21" w:qFormat="1"/>
-    <w:lsdException w:name="Subtle Reference" w:uiPriority="31" w:qFormat="1"/>
-    <w:lsdException w:name="Intense Reference" w:uiPriority="32" w:qFormat="1"/>
-    <w:lsdException w:name="Book Title" w:uiPriority="33" w:qFormat="1"/>
-    <w:lsdException w:name="Bibliography" w:semiHidden="1" w:uiPriority="37" w:unhideWhenUsed="1"/>
-    <w:lsdException w:name="TOC Heading" w:semiHidden="1" w:uiPriority="39" w:unhideWhenUsed="1" w:qFormat="1"/>
-    <w:lsdException w:name="Plain Table 1" w:uiPriority="41"/>
-    <w:lsdException w:name="Plain Table 2" w:uiPriority="42"/>
-    <w:lsdException w:name="Plain Table 3" w:uiPriority="43"/>
-    <w:lsdException w:name="Plain Table 4" w:uiPriority="44"/>
-    <w:lsdException w:name="Plain Table 5" w:uiPriority="45"/>
-    <w:lsdException w:name="Grid Table Light" w:uiPriority="40"/>
-    <w:lsdException w:name="Grid Table 1 Light" w:uiPriority="46"/>
-    <w:lsdException w:name="Grid Table 2" w:uiPriority="47"/>
-    <w:lsdException w:name="Grid Table 3" w:uiPriority="48"/>
-    <w:lsdException w:name="Grid Table 4" w:uiPriority="49"/>
-    <w:lsdException w:name="Grid Table 5 Dark" w:uiPriority="50"/>
-    <w:lsdException w:name="Grid Table 6 Colorful" w:uiPriority="51"/>
-    <w:lsdException w:name="Grid Table 7 Colorful" w:uiPriority="52"/>
-    <w:lsdException w:name="Grid Table 1 Light Accent 1" w:uiPriority="46"/>
-    <w:lsdException w:name="Grid Table 2 Accent 1" w:uiPriority="47"/>
-    <w:lsdException w:name="Grid Table 3 Accent 1" w:uiPriority="48"/>
-    <w:lsdException w:name="Grid Table 4 Accent 1" w:uiPriority="49"/>
-    <w:lsdException w:name="Grid Table 5 Dark Accent 1" w:uiPriority="50"/>
-    <w:lsdException w:name="Grid Table 6 Colorful Accent 1" w:uiPriority="51"/>
-    <w:lsdException w:name="Grid Table 7 Colorful Accent 1" w:uiPriority="52"/>
-    <w:lsdException w:name="Grid Table 1 Light Accent 2" w:uiPriority="46"/>
-    <w:lsdException w:name="Grid Table 2 Accent 2" w:uiPriority="47"/>
-    <w:lsdException w:name="Grid Table 3 Accent 2" w:uiPriority="48"/>
-    <w:lsdException w:name="Grid Table 4 Accent 2" w:uiPriority="49"/>
-    <w:lsdException w:name="Grid Table 5 Dark Accent 2" w:uiPriority="50"/>
-    <w:lsdException w:name="Grid Table 6 Colorful Accent 2" w:uiPriority="51"/>
-    <w:lsdException w:name="Grid Table 7 Colorful Accent 2" w:uiPriority="52"/>
-    <w:lsdException w:name="Grid Table 1 Light Accent 3" w:uiPriority="46"/>
-    <w:lsdException w:name="Grid Table 2 Accent 3" w:uiPriority="47"/>
-    <w:lsdException w:name="Grid Table 3 Accent 3" w:uiPriority="48"/>
-    <w:lsdException w:name="Grid Table 4 Accent 3" w:uiPriority="49"/>
-    <w:lsdException w:name="Grid Table 5 Dark Accent 3" w:uiPriority="50"/>
-    <w:lsdException w:name="Grid Table 6 Colorful Accent 3" w:uiPriority="51"/>
-    <w:lsdException w:name="Grid Table 7 Colorful Accent 3" w:uiPriority="52"/>
-    <w:lsdException w:name="Grid Table 1 Light Accent 4" w:uiPriority="46"/>
-    <w:lsdException w:name="Grid Table 2 Accent 4" w:uiPriority="47"/>
-    <w:lsdException w:name="Grid Table 3 Accent 4" w:uiPriority="48"/>
-    <w:lsdException w:name="Grid Table 4 Accent 4" w:uiPriority="49"/>
-    <w:lsdException w:name="Grid Table 5 Dark Accent 4" w:uiPriority="50"/>
-    <w:lsdException w:name="Grid Table 6 Colorful Accent 4" w:uiPriority="51"/>
-    <w:lsdException w:name="Grid Table 7 Colorful Accent 4" w:uiPriority="52"/>
-    <w:lsdException w:name="Grid Table 1 Light Accent 5" w:uiPriority="46"/>
-    <w:lsdException w:name="Grid Table 2 Accent 5" w:uiPriority="47"/>
-    <w:lsdException w:name="Grid Table 3 Accent 5" w:uiPriority="48"/>
-    <w:lsdException w:name="Grid Table 4 Accent 5" w:uiPriority="49"/>
-    <w:lsdException w:name="Grid Table 5 Dark Accent 5" w:uiPriority="50"/>
-    <w:lsdException w:name="Grid Table 6 Colorful Accent 5" w:uiPriority="51"/>
-    <w:lsdException w:name="Grid Table 7 Colorful Accent 5" w:uiPriority="52"/>
-    <w:lsdException w:name="Grid Table 1 Light Accent 6" w:uiPriority="46"/>
-    <w:lsdException w:name="Grid Table 2 Accent 6" w:uiPriority="47"/>
-    <w:lsdException w:name="Grid Table 3 Accent 6" w:uiPriority="48"/>
-    <w:lsdException w:name="Grid Table 4 Accent 6" w:uiPriority="49"/>
-    <w:lsdException w:name="Grid Table 5 Dark Accent 6" w:uiPriority="50"/>
-    <w:lsdException w:name="Grid Table 6 Colorful Accent 6" w:uiPriority="51"/>
-    <w:lsdException w:name="Grid Table 7 Colorful Accent 6" w:uiPriority="52"/>
-    <w:lsdException w:name="List Table 1 Light" w:uiPriority="46"/>
-    <w:lsdException w:name="List Table 2" w:uiPriority="47"/>
-    <w:lsdException w:name="List Table 3" w:uiPriority="48"/>
-    <w:lsdException w:name="List Table 4" w:uiPriority="49"/>
-    <w:lsdException w:name="List Table 5 Dark" w:uiPriority="50"/>
-    <w:lsdException w:name="List Table 6 Colorful" w:uiPriority="51"/>
-    <w:lsdException w:name="List Table 7 Colorful" w:uiPriority="52"/>
-    <w:lsdException w:name="List Table 1 Light Accent 1" w:uiPriority="46"/>
-    <w:lsdException w:name="List Table 2 Accent 1" w:uiPriority="47"/>
-    <w:lsdException w:name="List Table 3 Accent 1" w:uiPriority="48"/>
-    <w:lsdException w:name="List Table 4 Accent 1" w:uiPriority="49"/>
-    <w:lsdException w:name="List Table 5 Dark Accent 1" w:uiPriority="50"/>
-    <w:lsdException w:name="List Table 6 Colorful Accent 1" w:uiPriority="51"/>
-    <w:lsdException w:name="List Table 7 Colorful Accent 1" w:uiPriority="52"/>
-    <w:lsdException w:name="List Table 1 Light Accent 2" w:uiPriority="46"/>
-    <w:lsdException w:name="List Table 2 Accent 2" w:uiPriority="47"/>
-    <w:lsdException w:name="List Table 3 Accent 2" w:uiPriority="48"/>
-    <w:lsdException w:name="List Table 4 Accent 2" w:uiPriority="49"/>
-    <w:lsdException w:name="List Table 5 Dark Accent 2" w:uiPriority="50"/>
-    <w:lsdException w:name="List Table 6 Colorful Accent 2" w:uiPriority="51"/>
-    <w:lsdException w:name="List Table 7 Colorful Accent 2" w:uiPriority="52"/>
-    <w:lsdException w:name="List Table 1 Light Accent 3" w:uiPriority="46"/>
-    <w:lsdException w:name="List Table 2 Accent 3" w:uiPriority="47"/>
-    <w:lsdException w:name="List Table 3 Accent 3" w:uiPriority="48"/>
-    <w:lsdException w:name="List Table 4 Accent 3" w:uiPriority="49"/>
-    <w:lsdException w:name="List Table 5 Dark Accent 3" w:uiPriority="50"/>
-    <w:lsdException w:name="List Table 6 Colorful Accent 3" w:uiPriority="51"/>
-    <w:lsdException w:name="List Table 7 Colorful Accent 3" w:uiPriority="52"/>
-    <w:lsdException w:name="List Table 1 Light Accent 4" w:uiPriority="46"/>
-    <w:lsdException w:name="List Table 2 Accent 4" w:uiPriority="47"/>
-    <w:lsdException w:name="List Table 3 Accent 4" w:uiPriority="48"/>
-    <w:lsdException w:name="List Table 4 Accent 4" w:uiPriority="49"/>
-    <w:lsdException w:name="List Table 5 Dark Accent 4" w:uiPriority="50"/>
-    <w:lsdException w:name="List Table 6 Colorful Accent 4" w:uiPriority="51"/>
-    <w:lsdException w:name="List Table 7 Colorful Accent 4" w:uiPriority="52"/>
-    <w:lsdException w:name="List Table 1 Light Accent 5" w:uiPriority="46"/>
-    <w:lsdException w:name="List Table 2 Accent 5" w:uiPriority="47"/>
-    <w:lsdException w:name="List Table 3 Accent 5" w:uiPriority="48"/>
-    <w:lsdException w:name="List Table 4 Accent 5" w:uiPriority="49"/>
-    <w:lsdException w:name="List Table 5 Dark Accent 5" w:uiPriority="50"/>
-    <w:lsdException w:name="List Table 6 Colorful Accent 5" w:uiPriority="51"/>
-    <w:lsdException w:name="List Table 7 Colorful Accent 5" w:uiPriority="52"/>
-    <w:lsdException w:name="List Table 1 Light Accent 6" w:uiPriority="46"/>
-    <w:lsdException w:name="List Table 2 Accent 6" w:uiPriority="47"/>
-    <w:lsdException w:name="List Table 3 Accent 6" w:uiPriority="48"/>
-    <w:lsdException w:name="List Table 4 Accent 6" w:uiPriority="49"/>
-    <w:lsdException w:name="List Table 5 Dark Accent 6" w:uiPriority="50"/>
-    <w:lsdException w:name="List Table 6 Colorful Accent 6" w:uiPriority="51"/>
-    <w:lsdException w:name="List Table 7 Colorful Accent 6" w:uiPriority="52"/>
+  <w:latentStyles w:defLockedState="0" w:defUIPriority="99" w:defSemiHidden="1" w:defUnhideWhenUsed="1" w:defQFormat="0" w:count="267">
+    <w:lsdException w:name="Normal" w:semiHidden="0" w:uiPriority="0" w:unhideWhenUsed="0" w:qFormat="1"/>
+    <w:lsdException w:name="heading 1" w:semiHidden="0" w:uiPriority="9" w:unhideWhenUsed="0" w:qFormat="1"/>
+    <w:lsdException w:name="heading 2" w:uiPriority="9" w:qFormat="1"/>
+    <w:lsdException w:name="heading 3" w:uiPriority="9" w:qFormat="1"/>
+    <w:lsdException w:name="heading 4" w:uiPriority="9" w:qFormat="1"/>
+    <w:lsdException w:name="heading 5" w:uiPriority="9" w:qFormat="1"/>
+    <w:lsdException w:name="heading 6" w:uiPriority="9" w:qFormat="1"/>
+    <w:lsdException w:name="heading 7" w:uiPriority="9" w:qFormat="1"/>
+    <w:lsdException w:name="heading 8" w:uiPriority="9" w:qFormat="1"/>
+    <w:lsdException w:name="heading 9" w:uiPriority="9" w:qFormat="1"/>
+    <w:lsdException w:name="toc 1" w:uiPriority="39"/>
+    <w:lsdException w:name="toc 2" w:uiPriority="39"/>
+    <w:lsdException w:name="toc 3" w:uiPriority="39"/>
+    <w:lsdException w:name="toc 4" w:uiPriority="39"/>
+    <w:lsdException w:name="toc 5" w:uiPriority="39"/>
+    <w:lsdException w:name="toc 6" w:uiPriority="39"/>
+    <w:lsdException w:name="toc 7" w:uiPriority="39"/>
+    <w:lsdException w:name="toc 8" w:uiPriority="39"/>
+    <w:lsdException w:name="toc 9" w:uiPriority="39"/>
+    <w:lsdException w:name="caption" w:uiPriority="35" w:qFormat="1"/>
+    <w:lsdException w:name="Title" w:semiHidden="0" w:uiPriority="10" w:unhideWhenUsed="0" w:qFormat="1"/>
+    <w:lsdException w:name="Default Paragraph Font" w:uiPriority="1"/>
+    <w:lsdException w:name="Subtitle" w:semiHidden="0" w:uiPriority="11" w:unhideWhenUsed="0" w:qFormat="1"/>
+    <w:lsdException w:name="Strong" w:semiHidden="0" w:uiPriority="22" w:unhideWhenUsed="0" w:qFormat="1"/>
+    <w:lsdException w:name="Emphasis" w:semiHidden="0" w:uiPriority="20" w:unhideWhenUsed="0" w:qFormat="1"/>
+    <w:lsdException w:name="Table Grid" w:semiHidden="0" w:uiPriority="39" w:unhideWhenUsed="0"/>
+    <w:lsdException w:name="Placeholder Text" w:unhideWhenUsed="0"/>
+    <w:lsdException w:name="No Spacing" w:semiHidden="0" w:uiPriority="1" w:unhideWhenUsed="0" w:qFormat="1"/>
+    <w:lsdException w:name="Light Shading" w:semiHidden="0" w:uiPriority="60" w:unhideWhenUsed="0"/>
+    <w:lsdException w:name="Light List" w:semiHidden="0" w:uiPriority="61" w:unhideWhenUsed="0"/>
+    <w:lsdException w:name="Light Grid" w:semiHidden="0" w:uiPriority="62" w:unhideWhenUsed="0"/>
+    <w:lsdException w:name="Medium Shading 1" w:semiHidden="0" w:uiPriority="63" w:unhideWhenUsed="0"/>
+    <w:lsdException w:name="Medium Shading 2" w:semiHidden="0" w:uiPriority="64" w:unhideWhenUsed="0"/>
+    <w:lsdException w:name="Medium List 1" w:semiHidden="0" w:uiPriority="65" w:unhideWhenUsed="0"/>
+    <w:lsdException w:name="Medium List 2" w:semiHidden="0" w:uiPriority="66" w:unhideWhenUsed="0"/>
+    <w:lsdException w:name="Medium Grid 1" w:semiHidden="0" w:uiPriority="67" w:unhideWhenUsed="0"/>
+    <w:lsdException w:name="Medium Grid 2" w:semiHidden="0" w:uiPriority="68" w:unhideWhenUsed="0"/>
+    <w:lsdException w:name="Medium Grid 3" w:semiHidden="0" w:uiPriority="69" w:unhideWhenUsed="0"/>
+    <w:lsdException w:name="Dark List" w:semiHidden="0" w:uiPriority="70" w:unhideWhenUsed="0"/>
+    <w:lsdException w:name="Colorful Shading" w:semiHidden="0" w:uiPriority="71" w:unhideWhenUsed="0"/>
+    <w:lsdException w:name="Colorful List" w:semiHidden="0" w:uiPriority="72" w:unhideWhenUsed="0"/>
+    <w:lsdException w:name="Colorful Grid" w:semiHidden="0" w:uiPriority="73" w:unhideWhenUsed="0"/>
+    <w:lsdException w:name="Light Shading Accent 1" w:semiHidden="0" w:uiPriority="60" w:unhideWhenUsed="0"/>
+    <w:lsdException w:name="Light List Accent 1" w:semiHidden="0" w:uiPriority="61" w:unhideWhenUsed="0"/>
+    <w:lsdException w:name="Light Grid Accent 1" w:semiHidden="0" w:uiPriority="62" w:unhideWhenUsed="0"/>
+    <w:lsdException w:name="Medium Shading 1 Accent 1" w:semiHidden="0" w:uiPriority="63" w:unhideWhenUsed="0"/>
+    <w:lsdException w:name="Medium Shading 2 Accent 1" w:semiHidden="0" w:uiPriority="64" w:unhideWhenUsed="0"/>
+    <w:lsdException w:name="Medium List 1 Accent 1" w:semiHidden="0" w:uiPriority="65" w:unhideWhenUsed="0"/>
+    <w:lsdException w:name="Revision" w:unhideWhenUsed="0"/>
+    <w:lsdException w:name="List Paragraph" w:semiHidden="0" w:uiPriority="34" w:unhideWhenUsed="0" w:qFormat="1"/>
+    <w:lsdException w:name="Quote" w:semiHidden="0" w:uiPriority="29" w:unhideWhenUsed="0" w:qFormat="1"/>
+    <w:lsdException w:name="Intense Quote" w:semiHidden="0" w:uiPriority="30" w:unhideWhenUsed="0" w:qFormat="1"/>
+    <w:lsdException w:name="Medium List 2 Accent 1" w:semiHidden="0" w:uiPriority="66" w:unhideWhenUsed="0"/>
+    <w:lsdException w:name="Medium Grid 1 Accent 1" w:semiHidden="0" w:uiPriority="67" w:unhideWhenUsed="0"/>
+    <w:lsdException w:name="Medium Grid 2 Accent 1" w:semiHidden="0" w:uiPriority="68" w:unhideWhenUsed="0"/>
+    <w:lsdException w:name="Medium Grid 3 Accent 1" w:semiHidden="0" w:uiPriority="69" w:unhideWhenUsed="0"/>
+    <w:lsdException w:name="Dark List Accent 1" w:semiHidden="0" w:uiPriority="70" w:unhideWhenUsed="0"/>
+    <w:lsdException w:name="Colorful Shading Accent 1" w:semiHidden="0" w:uiPriority="71" w:unhideWhenUsed="0"/>
+    <w:lsdException w:name="Colorful List Accent 1" w:semiHidden="0" w:uiPriority="72" w:unhideWhenUsed="0"/>
+    <w:lsdException w:name="Colorful Grid Accent 1" w:semiHidden="0" w:uiPriority="73" w:unhideWhenUsed="0"/>
+    <w:lsdException w:name="Light Shading Accent 2" w:semiHidden="0" w:uiPriority="60" w:unhideWhenUsed="0"/>
+    <w:lsdException w:name="Light List Accent 2" w:semiHidden="0" w:uiPriority="61" w:unhideWhenUsed="0"/>
+    <w:lsdException w:name="Light Grid Accent 2" w:semiHidden="0" w:uiPriority="62" w:unhideWhenUsed="0"/>
+    <w:lsdException w:name="Medium Shading 1 Accent 2" w:semiHidden="0" w:uiPriority="63" w:unhideWhenUsed="0"/>
+    <w:lsdException w:name="Medium Shading 2 Accent 2" w:semiHidden="0" w:uiPriority="64" w:unhideWhenUsed="0"/>
+    <w:lsdException w:name="Medium List 1 Accent 2" w:semiHidden="0" w:uiPriority="65" w:unhideWhenUsed="0"/>
+    <w:lsdException w:name="Medium List 2 Accent 2" w:semiHidden="0" w:uiPriority="66" w:unhideWhenUsed="0"/>
+    <w:lsdException w:name="Medium Grid 1 Accent 2" w:semiHidden="0" w:uiPriority="67" w:unhideWhenUsed="0"/>
+    <w:lsdException w:name="Medium Grid 2 Accent 2" w:semiHidden="0" w:uiPriority="68" w:unhideWhenUsed="0"/>
+    <w:lsdException w:name="Medium Grid 3 Accent 2" w:semiHidden="0" w:uiPriority="69" w:unhideWhenUsed="0"/>
+    <w:lsdException w:name="Dark List Accent 2" w:semiHidden="0" w:uiPriority="70" w:unhideWhenUsed="0"/>
+    <w:lsdException w:name="Colorful Shading Accent 2" w:semiHidden="0" w:uiPriority="71" w:unhideWhenUsed="0"/>
+    <w:lsdException w:name="Colorful List Accent 2" w:semiHidden="0" w:uiPriority="72" w:unhideWhenUsed="0"/>
+    <w:lsdException w:name="Colorful Grid Accent 2" w:semiHidden="0" w:uiPriority="73" w:unhideWhenUsed="0"/>
+    <w:lsdException w:name="Light Shading Accent 3" w:semiHidden="0" w:uiPriority="60" w:unhideWhenUsed="0"/>
+    <w:lsdException w:name="Light List Accent 3" w:semiHidden="0" w:uiPriority="61" w:unhideWhenUsed="0"/>
+    <w:lsdException w:name="Light Grid Accent 3" w:semiHidden="0" w:uiPriority="62" w:unhideWhenUsed="0"/>
+    <w:lsdException w:name="Medium Shading 1 Accent 3" w:semiHidden="0" w:uiPriority="63" w:unhideWhenUsed="0"/>
+    <w:lsdException w:name="Medium Shading 2 Accent 3" w:semiHidden="0" w:uiPriority="64" w:unhideWhenUsed="0"/>
+    <w:lsdException w:name="Medium List 1 Accent 3" w:semiHidden="0" w:uiPriority="65" w:unhideWhenUsed="0"/>
+    <w:lsdException w:name="Medium List 2 Accent 3" w:semiHidden="0" w:uiPriority="66" w:unhideWhenUsed="0"/>
+    <w:lsdException w:name="Medium Grid 1 Accent 3" w:semiHidden="0" w:uiPriority="67" w:unhideWhenUsed="0"/>
+    <w:lsdException w:name="Medium Grid 2 Accent 3" w:semiHidden="0" w:uiPriority="68" w:unhideWhenUsed="0"/>
+    <w:lsdException w:name="Medium Grid 3 Accent 3" w:semiHidden="0" w:uiPriority="69" w:unhideWhenUsed="0"/>
+    <w:lsdException w:name="Dark List Accent 3" w:semiHidden="0" w:uiPriority="70" w:unhideWhenUsed="0"/>
+    <w:lsdException w:name="Colorful Shading Accent 3" w:semiHidden="0" w:uiPriority="71" w:unhideWhenUsed="0"/>
+    <w:lsdException w:name="Colorful List Accent 3" w:semiHidden="0" w:uiPriority="72" w:unhideWhenUsed="0"/>
+    <w:lsdException w:name="Colorful Grid Accent 3" w:semiHidden="0" w:uiPriority="73" w:unhideWhenUsed="0"/>
+    <w:lsdException w:name="Light Shading Accent 4" w:semiHidden="0" w:uiPriority="60" w:unhideWhenUsed="0"/>
+    <w:lsdException w:name="Light List Accent 4" w:semiHidden="0" w:uiPriority="61" w:unhideWhenUsed="0"/>
+    <w:lsdException w:name="Light Grid Accent 4" w:semiHidden="0" w:uiPriority="62" w:unhideWhenUsed="0"/>
+    <w:lsdException w:name="Medium Shading 1 Accent 4" w:semiHidden="0" w:uiPriority="63" w:unhideWhenUsed="0"/>
+    <w:lsdException w:name="Medium Shading 2 Accent 4" w:semiHidden="0" w:uiPriority="64" w:unhideWhenUsed="0"/>
+    <w:lsdException w:name="Medium List 1 Accent 4" w:semiHidden="0" w:uiPriority="65" w:unhideWhenUsed="0"/>
+    <w:lsdException w:name="Medium List 2 Accent 4" w:semiHidden="0" w:uiPriority="66" w:unhideWhenUsed="0"/>
+    <w:lsdException w:name="Medium Grid 1 Accent 4" w:semiHidden="0" w:uiPriority="67" w:unhideWhenUsed="0"/>
+    <w:lsdException w:name="Medium Grid 2 Accent 4" w:semiHidden="0" w:uiPriority="68" w:unhideWhenUsed="0"/>
+    <w:lsdException w:name="Medium Grid 3 Accent 4" w:semiHidden="0" w:uiPriority="69" w:unhideWhenUsed="0"/>
+    <w:lsdException w:name="Dark List Accent 4" w:semiHidden="0" w:uiPriority="70" w:unhideWhenUsed="0"/>
+    <w:lsdException w:name="Colorful Shading Accent 4" w:semiHidden="0" w:uiPriority="71" w:unhideWhenUsed="0"/>
+    <w:lsdException w:name="Colorful List Accent 4" w:semiHidden="0" w:uiPriority="72" w:unhideWhenUsed="0"/>
+    <w:lsdException w:name="Colorful Grid Accent 4" w:semiHidden="0" w:uiPriority="73" w:unhideWhenUsed="0"/>
+    <w:lsdException w:name="Light Shading Accent 5" w:semiHidden="0" w:uiPriority="60" w:unhideWhenUsed="0"/>
+    <w:lsdException w:name="Light List Accent 5" w:semiHidden="0" w:uiPriority="61" w:unhideWhenUsed="0"/>
+    <w:lsdException w:name="Light Grid Accent 5" w:semiHidden="0" w:uiPriority="62" w:unhideWhenUsed="0"/>
+    <w:lsdException w:name="Medium Shading 1 Accent 5" w:semiHidden="0" w:uiPriority="63" w:unhideWhenUsed="0"/>
+    <w:lsdException w:name="Medium Shading 2 Accent 5" w:semiHidden="0" w:uiPriority="64" w:unhideWhenUsed="0"/>
+    <w:lsdException w:name="Medium List 1 Accent 5" w:semiHidden="0" w:uiPriority="65" w:unhideWhenUsed="0"/>
+    <w:lsdException w:name="Medium List 2 Accent 5" w:semiHidden="0" w:uiPriority="66" w:unhideWhenUsed="0"/>
+    <w:lsdException w:name="Medium Grid 1 Accent 5" w:semiHidden="0" w:uiPriority="67" w:unhideWhenUsed="0"/>
+    <w:lsdException w:name="Medium Grid 2 Accent 5" w:semiHidden="0" w:uiPriority="68" w:unhideWhenUsed="0"/>
+    <w:lsdException w:name="Medium Grid 3 Accent 5" w:semiHidden="0" w:uiPriority="69" w:unhideWhenUsed="0"/>
+    <w:lsdException w:name="Dark List Accent 5" w:semiHidden="0" w:uiPriority="70" w:unhideWhenUsed="0"/>
+    <w:lsdException w:name="Colorful Shading Accent 5" w:semiHidden="0" w:uiPriority="71" w:unhideWhenUsed="0"/>
+    <w:lsdException w:name="Colorful List Accent 5" w:semiHidden="0" w:uiPriority="72" w:unhideWhenUsed="0"/>
+    <w:lsdException w:name="Colorful Grid Accent 5" w:semiHidden="0" w:uiPriority="73" w:unhideWhenUsed="0"/>
+    <w:lsdException w:name="Light Shading Accent 6" w:semiHidden="0" w:uiPriority="60" w:unhideWhenUsed="0"/>
+    <w:lsdException w:name="Light List Accent 6" w:semiHidden="0" w:uiPriority="61" w:unhideWhenUsed="0"/>
+    <w:lsdException w:name="Light Grid Accent 6" w:semiHidden="0" w:uiPriority="62" w:unhideWhenUsed="0"/>
+    <w:lsdException w:name="Medium Shading 1 Accent 6" w:semiHidden="0" w:uiPriority="63" w:unhideWhenUsed="0"/>
+    <w:lsdException w:name="Medium Shading 2 Accent 6" w:semiHidden="0" w:uiPriority="64" w:unhideWhenUsed="0"/>
+    <w:lsdException w:name="Medium List 1 Accent 6" w:semiHidden="0" w:uiPriority="65" w:unhideWhenUsed="0"/>
+    <w:lsdException w:name="Medium List 2 Accent 6" w:semiHidden="0" w:uiPriority="66" w:unhideWhenUsed="0"/>
+    <w:lsdException w:name="Medium Grid 1 Accent 6" w:semiHidden="0" w:uiPriority="67" w:unhideWhenUsed="0"/>
+    <w:lsdException w:name="Medium Grid 2 Accent 6" w:semiHidden="0" w:uiPriority="68" w:unhideWhenUsed="0"/>
+    <w:lsdException w:name="Medium Grid 3 Accent 6" w:semiHidden="0" w:uiPriority="69" w:unhideWhenUsed="0"/>
+    <w:lsdException w:name="Dark List Accent 6" w:semiHidden="0" w:uiPriority="70" w:unhideWhenUsed="0"/>
+    <w:lsdException w:name="Colorful Shading Accent 6" w:semiHidden="0" w:uiPriority="71" w:unhideWhenUsed="0"/>
+    <w:lsdException w:name="Colorful List Accent 6" w:semiHidden="0" w:uiPriority="72" w:unhideWhenUsed="0"/>
+    <w:lsdException w:name="Colorful Grid Accent 6" w:semiHidden="0" w:uiPriority="73" w:unhideWhenUsed="0"/>
+    <w:lsdException w:name="Subtle Emphasis" w:semiHidden="0" w:uiPriority="19" w:unhideWhenUsed="0" w:qFormat="1"/>
+    <w:lsdException w:name="Intense Emphasis" w:semiHidden="0" w:uiPriority="21" w:unhideWhenUsed="0" w:qFormat="1"/>
+    <w:lsdException w:name="Subtle Reference" w:semiHidden="0" w:uiPriority="31" w:unhideWhenUsed="0" w:qFormat="1"/>
+    <w:lsdException w:name="Intense Reference" w:semiHidden="0" w:uiPriority="32" w:unhideWhenUsed="0" w:qFormat="1"/>
+    <w:lsdException w:name="Book Title" w:semiHidden="0" w:uiPriority="33" w:unhideWhenUsed="0" w:qFormat="1"/>
+    <w:lsdException w:name="Bibliography" w:uiPriority="37"/>
+    <w:lsdException w:name="TOC Heading" w:uiPriority="39" w:qFormat="1"/>
   </w:latentStyles>
-  <w:style w:type="paragraph" w:default="1" w:styleId="Normal">
+  <w:style w:type="paragraph" w:default="1" w:styleId="Normalny">
     <w:name w:val="Normal"/>
     <w:qFormat/>
+    <w:rsid w:val="008A1EA5"/>
   </w:style>
-  <w:style w:type="paragraph" w:styleId="Heading1">
+  <w:style w:type="paragraph" w:styleId="Nagwek1">
     <w:name w:val="heading 1"/>
-    <w:basedOn w:val="Normal"/>
-    <w:next w:val="Normal"/>
-    <w:link w:val="Heading1Char"/>
+    <w:basedOn w:val="Normalny"/>
+    <w:next w:val="Normalny"/>
+    <w:link w:val="Nagwek1Znak"/>
     <w:uiPriority w:val="9"/>
     <w:qFormat/>
     <w:rsid w:val="00A6740B"/>
@@ -7686,11 +7871,11 @@
       <w:szCs w:val="32"/>
     </w:rPr>
   </w:style>
-  <w:style w:type="paragraph" w:styleId="Heading2">
+  <w:style w:type="paragraph" w:styleId="Nagwek2">
     <w:name w:val="heading 2"/>
-    <w:basedOn w:val="Normal"/>
-    <w:next w:val="Normal"/>
-    <w:link w:val="Heading2Char"/>
+    <w:basedOn w:val="Normalny"/>
+    <w:next w:val="Normalny"/>
+    <w:link w:val="Nagwek2Znak"/>
     <w:uiPriority w:val="9"/>
     <w:unhideWhenUsed/>
     <w:qFormat/>
@@ -7708,11 +7893,11 @@
       <w:szCs w:val="26"/>
     </w:rPr>
   </w:style>
-  <w:style w:type="paragraph" w:styleId="Heading3">
+  <w:style w:type="paragraph" w:styleId="Nagwek3">
     <w:name w:val="heading 3"/>
-    <w:basedOn w:val="Normal"/>
-    <w:next w:val="Normal"/>
-    <w:link w:val="Heading3Char"/>
+    <w:basedOn w:val="Normalny"/>
+    <w:next w:val="Normalny"/>
+    <w:link w:val="Nagwek3Znak"/>
     <w:uiPriority w:val="9"/>
     <w:unhideWhenUsed/>
     <w:qFormat/>
@@ -7730,17 +7915,17 @@
       <w:szCs w:val="24"/>
     </w:rPr>
   </w:style>
-  <w:style w:type="character" w:default="1" w:styleId="DefaultParagraphFont">
+  <w:style w:type="character" w:default="1" w:styleId="Domylnaczcionkaakapitu">
     <w:name w:val="Default Paragraph Font"/>
     <w:uiPriority w:val="1"/>
-    <w:semiHidden/>
     <w:unhideWhenUsed/>
   </w:style>
-  <w:style w:type="table" w:default="1" w:styleId="TableNormal">
+  <w:style w:type="table" w:default="1" w:styleId="Standardowy">
     <w:name w:val="Normal Table"/>
     <w:uiPriority w:val="99"/>
     <w:semiHidden/>
     <w:unhideWhenUsed/>
+    <w:qFormat/>
     <w:tblPr>
       <w:tblInd w:w="0" w:type="dxa"/>
       <w:tblCellMar>
@@ -7751,17 +7936,17 @@
       </w:tblCellMar>
     </w:tblPr>
   </w:style>
-  <w:style w:type="numbering" w:default="1" w:styleId="NoList">
+  <w:style w:type="numbering" w:default="1" w:styleId="Bezlisty">
     <w:name w:val="No List"/>
     <w:uiPriority w:val="99"/>
     <w:semiHidden/>
     <w:unhideWhenUsed/>
   </w:style>
-  <w:style w:type="paragraph" w:styleId="Title">
+  <w:style w:type="paragraph" w:styleId="Tytu">
     <w:name w:val="Title"/>
-    <w:basedOn w:val="Normal"/>
-    <w:next w:val="Normal"/>
-    <w:link w:val="TitleChar"/>
+    <w:basedOn w:val="Normalny"/>
+    <w:next w:val="Normalny"/>
+    <w:link w:val="TytuZnak"/>
     <w:uiPriority w:val="10"/>
     <w:qFormat/>
     <w:rsid w:val="001E1B02"/>
@@ -7777,10 +7962,10 @@
       <w:szCs w:val="56"/>
     </w:rPr>
   </w:style>
-  <w:style w:type="character" w:customStyle="1" w:styleId="TitleChar">
-    <w:name w:val="Title Char"/>
-    <w:basedOn w:val="DefaultParagraphFont"/>
-    <w:link w:val="Title"/>
+  <w:style w:type="character" w:customStyle="1" w:styleId="TytuZnak">
+    <w:name w:val="Tytuł Znak"/>
+    <w:basedOn w:val="Domylnaczcionkaakapitu"/>
+    <w:link w:val="Tytu"/>
     <w:uiPriority w:val="10"/>
     <w:rsid w:val="001E1B02"/>
     <w:rPr>
@@ -7791,10 +7976,10 @@
       <w:szCs w:val="56"/>
     </w:rPr>
   </w:style>
-  <w:style w:type="character" w:customStyle="1" w:styleId="Heading1Char">
-    <w:name w:val="Heading 1 Char"/>
-    <w:basedOn w:val="DefaultParagraphFont"/>
-    <w:link w:val="Heading1"/>
+  <w:style w:type="character" w:customStyle="1" w:styleId="Nagwek1Znak">
+    <w:name w:val="Nagłówek 1 Znak"/>
+    <w:basedOn w:val="Domylnaczcionkaakapitu"/>
+    <w:link w:val="Nagwek1"/>
     <w:uiPriority w:val="9"/>
     <w:rsid w:val="00A6740B"/>
     <w:rPr>
@@ -7804,11 +7989,11 @@
       <w:szCs w:val="32"/>
     </w:rPr>
   </w:style>
-  <w:style w:type="paragraph" w:styleId="Subtitle">
+  <w:style w:type="paragraph" w:styleId="Podtytu">
     <w:name w:val="Subtitle"/>
-    <w:basedOn w:val="Normal"/>
-    <w:next w:val="Normal"/>
-    <w:link w:val="SubtitleChar"/>
+    <w:basedOn w:val="Normalny"/>
+    <w:next w:val="Normalny"/>
+    <w:link w:val="PodtytuZnak"/>
     <w:uiPriority w:val="11"/>
     <w:qFormat/>
     <w:rsid w:val="00A67BE6"/>
@@ -7823,10 +8008,10 @@
       <w:spacing w:val="15"/>
     </w:rPr>
   </w:style>
-  <w:style w:type="character" w:customStyle="1" w:styleId="SubtitleChar">
-    <w:name w:val="Subtitle Char"/>
-    <w:basedOn w:val="DefaultParagraphFont"/>
-    <w:link w:val="Subtitle"/>
+  <w:style w:type="character" w:customStyle="1" w:styleId="PodtytuZnak">
+    <w:name w:val="Podtytuł Znak"/>
+    <w:basedOn w:val="Domylnaczcionkaakapitu"/>
+    <w:link w:val="Podtytu"/>
     <w:uiPriority w:val="11"/>
     <w:rsid w:val="00A67BE6"/>
     <w:rPr>
@@ -7835,9 +8020,9 @@
       <w:spacing w:val="15"/>
     </w:rPr>
   </w:style>
-  <w:style w:type="paragraph" w:styleId="ListParagraph">
+  <w:style w:type="paragraph" w:styleId="Akapitzlist">
     <w:name w:val="List Paragraph"/>
-    <w:basedOn w:val="Normal"/>
+    <w:basedOn w:val="Normalny"/>
     <w:uiPriority w:val="34"/>
     <w:qFormat/>
     <w:rsid w:val="00A67BE6"/>
@@ -7846,10 +8031,10 @@
       <w:contextualSpacing/>
     </w:pPr>
   </w:style>
-  <w:style w:type="character" w:customStyle="1" w:styleId="Heading2Char">
-    <w:name w:val="Heading 2 Char"/>
-    <w:basedOn w:val="DefaultParagraphFont"/>
-    <w:link w:val="Heading2"/>
+  <w:style w:type="character" w:customStyle="1" w:styleId="Nagwek2Znak">
+    <w:name w:val="Nagłówek 2 Znak"/>
+    <w:basedOn w:val="Domylnaczcionkaakapitu"/>
+    <w:link w:val="Nagwek2"/>
     <w:uiPriority w:val="9"/>
     <w:rsid w:val="00A710AB"/>
     <w:rPr>
@@ -7859,9 +8044,9 @@
       <w:szCs w:val="26"/>
     </w:rPr>
   </w:style>
-  <w:style w:type="character" w:styleId="PlaceholderText">
+  <w:style w:type="character" w:styleId="Tekstzastpczy">
     <w:name w:val="Placeholder Text"/>
-    <w:basedOn w:val="DefaultParagraphFont"/>
+    <w:basedOn w:val="Domylnaczcionkaakapitu"/>
     <w:uiPriority w:val="99"/>
     <w:semiHidden/>
     <w:rsid w:val="005E2117"/>
@@ -7869,7 +8054,7 @@
       <w:color w:val="808080"/>
     </w:rPr>
   </w:style>
-  <w:style w:type="paragraph" w:styleId="NoSpacing">
+  <w:style w:type="paragraph" w:styleId="Bezodstpw">
     <w:name w:val="No Spacing"/>
     <w:uiPriority w:val="1"/>
     <w:qFormat/>
@@ -7882,10 +8067,10 @@
       <w:lang w:val="en-US"/>
     </w:rPr>
   </w:style>
-  <w:style w:type="character" w:customStyle="1" w:styleId="Heading3Char">
-    <w:name w:val="Heading 3 Char"/>
-    <w:basedOn w:val="DefaultParagraphFont"/>
-    <w:link w:val="Heading3"/>
+  <w:style w:type="character" w:customStyle="1" w:styleId="Nagwek3Znak">
+    <w:name w:val="Nagłówek 3 Znak"/>
+    <w:basedOn w:val="Domylnaczcionkaakapitu"/>
+    <w:link w:val="Nagwek3"/>
     <w:uiPriority w:val="9"/>
     <w:rsid w:val="00341080"/>
     <w:rPr>
@@ -7893,6 +8078,36 @@
       <w:color w:val="1F4D78" w:themeColor="accent1" w:themeShade="7F"/>
       <w:sz w:val="24"/>
       <w:szCs w:val="24"/>
+    </w:rPr>
+  </w:style>
+  <w:style w:type="paragraph" w:styleId="Tekstdymka">
+    <w:name w:val="Balloon Text"/>
+    <w:basedOn w:val="Normalny"/>
+    <w:link w:val="TekstdymkaZnak"/>
+    <w:uiPriority w:val="99"/>
+    <w:semiHidden/>
+    <w:unhideWhenUsed/>
+    <w:rsid w:val="007F7B32"/>
+    <w:pPr>
+      <w:spacing w:after="0" w:line="240" w:lineRule="auto"/>
+    </w:pPr>
+    <w:rPr>
+      <w:rFonts w:ascii="Tahoma" w:hAnsi="Tahoma" w:cs="Tahoma"/>
+      <w:sz w:val="16"/>
+      <w:szCs w:val="16"/>
+    </w:rPr>
+  </w:style>
+  <w:style w:type="character" w:customStyle="1" w:styleId="TekstdymkaZnak">
+    <w:name w:val="Tekst dymka Znak"/>
+    <w:basedOn w:val="Domylnaczcionkaakapitu"/>
+    <w:link w:val="Tekstdymka"/>
+    <w:uiPriority w:val="99"/>
+    <w:semiHidden/>
+    <w:rsid w:val="007F7B32"/>
+    <w:rPr>
+      <w:rFonts w:ascii="Tahoma" w:hAnsi="Tahoma" w:cs="Tahoma"/>
+      <w:sz w:val="16"/>
+      <w:szCs w:val="16"/>
     </w:rPr>
   </w:style>
 </w:styles>
@@ -7941,7 +8156,7 @@
     </a:clrScheme>
     <a:fontScheme name="Pakiet Office">
       <a:majorFont>
-        <a:latin typeface="Calibri Light" panose="020F0302020204030204"/>
+        <a:latin typeface="Calibri Light"/>
         <a:ea typeface=""/>
         <a:cs typeface=""/>
         <a:font script="Jpan" typeface="ＭＳ ゴシック"/>
@@ -7976,7 +8191,7 @@
         <a:font script="Geor" typeface="Sylfaen"/>
       </a:majorFont>
       <a:minorFont>
-        <a:latin typeface="Calibri" panose="020F0502020204030204"/>
+        <a:latin typeface="Calibri"/>
         <a:ea typeface=""/>
         <a:cs typeface=""/>
         <a:font script="Jpan" typeface="ＭＳ 明朝"/>
@@ -8153,7 +8368,7 @@
   <a:extraClrSchemeLst/>
   <a:extLst>
     <a:ext uri="{05A4C25C-085E-4340-85A3-A5531E510DB2}">
-      <thm15:themeFamily xmlns:thm15="http://schemas.microsoft.com/office/thememl/2012/main" name="Office Theme" id="{62F939B6-93AF-4DB8-9C6B-D6C7DFDC589F}" vid="{4A3C46E8-61CC-4603-A589-7422A47A8E4A}"/>
+      <thm15:themeFamily xmlns:thm15="http://schemas.microsoft.com/office/thememl/2012/main" xmlns="" name="Office Theme" id="{62F939B6-93AF-4DB8-9C6B-D6C7DFDC589F}" vid="{4A3C46E8-61CC-4603-A589-7422A47A8E4A}"/>
     </a:ext>
   </a:extLst>
 </a:theme>

--- a/omnet badania/TIIRT raport.docx
+++ b/omnet badania/TIIRT raport.docx
@@ -1,52 +1,52 @@
 
 <file path=word/document.xml><?xml version="1.0" encoding="utf-8"?>
-<w:document xmlns:ve="http://schemas.openxmlformats.org/markup-compatibility/2006" xmlns:o="urn:schemas-microsoft-com:office:office" xmlns:r="http://schemas.openxmlformats.org/officeDocument/2006/relationships" xmlns:m="http://schemas.openxmlformats.org/officeDocument/2006/math" xmlns:v="urn:schemas-microsoft-com:vml" xmlns:wp="http://schemas.openxmlformats.org/drawingml/2006/wordprocessingDrawing" xmlns:w10="urn:schemas-microsoft-com:office:word" xmlns:w="http://schemas.openxmlformats.org/wordprocessingml/2006/main" xmlns:wne="http://schemas.microsoft.com/office/word/2006/wordml">
+<w:document xmlns:wpc="http://schemas.microsoft.com/office/word/2010/wordprocessingCanvas" xmlns:mc="http://schemas.openxmlformats.org/markup-compatibility/2006" xmlns:o="urn:schemas-microsoft-com:office:office" xmlns:r="http://schemas.openxmlformats.org/officeDocument/2006/relationships" xmlns:m="http://schemas.openxmlformats.org/officeDocument/2006/math" xmlns:v="urn:schemas-microsoft-com:vml" xmlns:wp14="http://schemas.microsoft.com/office/word/2010/wordprocessingDrawing" xmlns:wp="http://schemas.openxmlformats.org/drawingml/2006/wordprocessingDrawing" xmlns:w10="urn:schemas-microsoft-com:office:word" xmlns:w="http://schemas.openxmlformats.org/wordprocessingml/2006/main" xmlns:w14="http://schemas.microsoft.com/office/word/2010/wordml" xmlns:w15="http://schemas.microsoft.com/office/word/2012/wordml" xmlns:wpg="http://schemas.microsoft.com/office/word/2010/wordprocessingGroup" xmlns:wpi="http://schemas.microsoft.com/office/word/2010/wordprocessingInk" xmlns:wne="http://schemas.microsoft.com/office/word/2006/wordml" xmlns:wps="http://schemas.microsoft.com/office/word/2010/wordprocessingShape" mc:Ignorable="w14 w15 wp14">
   <w:body>
     <w:p>
       <w:pPr>
-        <w:pStyle w:val="Tytu"/>
+        <w:pStyle w:val="Title"/>
         <w:jc w:val="center"/>
       </w:pPr>
     </w:p>
     <w:p>
       <w:pPr>
-        <w:pStyle w:val="Tytu"/>
+        <w:pStyle w:val="Title"/>
         <w:jc w:val="center"/>
       </w:pPr>
     </w:p>
     <w:p>
       <w:pPr>
-        <w:pStyle w:val="Tytu"/>
+        <w:pStyle w:val="Title"/>
         <w:jc w:val="center"/>
       </w:pPr>
     </w:p>
     <w:p>
       <w:pPr>
-        <w:pStyle w:val="Tytu"/>
+        <w:pStyle w:val="Title"/>
         <w:jc w:val="center"/>
       </w:pPr>
     </w:p>
     <w:p>
       <w:pPr>
-        <w:pStyle w:val="Tytu"/>
+        <w:pStyle w:val="Title"/>
         <w:jc w:val="center"/>
       </w:pPr>
     </w:p>
     <w:p>
       <w:pPr>
-        <w:pStyle w:val="Tytu"/>
+        <w:pStyle w:val="Title"/>
         <w:jc w:val="center"/>
       </w:pPr>
     </w:p>
     <w:p>
       <w:pPr>
-        <w:pStyle w:val="Tytu"/>
+        <w:pStyle w:val="Title"/>
         <w:jc w:val="center"/>
       </w:pPr>
     </w:p>
     <w:p>
       <w:pPr>
-        <w:pStyle w:val="Tytu"/>
+        <w:pStyle w:val="Title"/>
         <w:jc w:val="center"/>
       </w:pPr>
       <w:r>
@@ -56,7 +56,7 @@
     <w:p/>
     <w:p>
       <w:pPr>
-        <w:pStyle w:val="Podtytu"/>
+        <w:pStyle w:val="Subtitle"/>
         <w:jc w:val="center"/>
       </w:pPr>
       <w:r>
@@ -113,7 +113,7 @@
     <w:p/>
     <w:p>
       <w:pPr>
-        <w:pStyle w:val="Nagwek1"/>
+        <w:pStyle w:val="Heading1"/>
       </w:pPr>
       <w:r>
         <w:lastRenderedPageBreak/>
@@ -144,31 +144,23 @@
       </w:r>
       <w:proofErr w:type="spellEnd"/>
       <w:r>
+        <w:t xml:space="preserve"> Control, profilowania ruchu oraz </w:t>
+      </w:r>
+      <w:proofErr w:type="spellStart"/>
+      <w:r>
+        <w:t>schedulery</w:t>
+      </w:r>
+      <w:proofErr w:type="spellEnd"/>
+      <w:r>
+        <w:t>.</w:t>
+      </w:r>
+      <w:r>
         <w:t xml:space="preserve"> </w:t>
       </w:r>
-      <w:proofErr w:type="spellStart"/>
-      <w:r>
-        <w:t>Control</w:t>
-      </w:r>
-      <w:proofErr w:type="spellEnd"/>
-      <w:r>
-        <w:t xml:space="preserve">, profilowania ruchu oraz </w:t>
-      </w:r>
-      <w:proofErr w:type="spellStart"/>
-      <w:r>
-        <w:t>schedulery</w:t>
-      </w:r>
-      <w:proofErr w:type="spellEnd"/>
-      <w:r>
-        <w:t>.</w:t>
-      </w:r>
-      <w:r>
-        <w:t xml:space="preserve"> </w:t>
-      </w:r>
-    </w:p>
-    <w:p>
-      <w:pPr>
-        <w:pStyle w:val="Nagwek2"/>
+    </w:p>
+    <w:p>
+      <w:pPr>
+        <w:pStyle w:val="Heading2"/>
       </w:pPr>
       <w:r>
         <w:t xml:space="preserve">Środowisko </w:t>
@@ -206,7 +198,15 @@
       </w:r>
       <w:proofErr w:type="spellEnd"/>
       <w:r>
-        <w:t>++ składa się  z hierarchicznie zagnieżdżonych modułów. Moduły te są opisane w języku NED i często odnoszą się do sieci. Moduły komunikują się ze sobą przez przekazywane komunikaty, które mogą zawierać dowolne struktury danych. Moduły mogą wysłać komunikaty bezpośrednio do ich celu lub wzdłuż pierwotnie zdefiniowanej ścieżki, przez bramy i połączenia (</w:t>
+        <w:t xml:space="preserve">++ składa </w:t>
+      </w:r>
+      <w:proofErr w:type="gramStart"/>
+      <w:r>
+        <w:t>się  z</w:t>
+      </w:r>
+      <w:proofErr w:type="gramEnd"/>
+      <w:r>
+        <w:t xml:space="preserve"> hierarchicznie zagnieżdżonych modułów. Moduły te są opisane w języku NED i często odnoszą się do sieci. Moduły komunikują się ze sobą przez przekazywane komunikaty, które mogą zawierać dowolne struktury danych. Moduły mogą wysłać komunikaty bezpośrednio do ich celu lub wzdłuż pierwotnie zdefiniowanej ścieżki, przez bramy i połączenia (</w:t>
       </w:r>
       <w:proofErr w:type="spellStart"/>
       <w:r>
@@ -219,7 +219,15 @@
     </w:p>
     <w:p>
       <w:r>
-        <w:t>Moduł najwyższego poziomu to moduł systemowy, który zawiera podmoduły, które same również mogą zawierać podmoduły. Moduły w najniższym poziomie hierarchii są określone jako moduły proste i ich zachowanie jest opisywane w języku C++ z wykorzystaniem bibliotek symulacyjnych. Moduły zawierające moduły proste nazywane są modułami złożonymi.</w:t>
+        <w:t xml:space="preserve">Moduł najwyższego poziomu to moduł systemowy, który zawiera podmoduły, które same również mogą zawierać podmoduły. Moduły w najniższym poziomie hierarchii są </w:t>
+      </w:r>
+      <w:proofErr w:type="gramStart"/>
+      <w:r>
+        <w:t>określone jako</w:t>
+      </w:r>
+      <w:proofErr w:type="gramEnd"/>
+      <w:r>
+        <w:t xml:space="preserve"> moduły proste i ich zachowanie jest opisywane w języku C++ z wykorzystaniem bibliotek symulacyjnych. Moduły zawierające moduły proste nazywane są modułami złożonymi.</w:t>
       </w:r>
     </w:p>
     <w:p>
@@ -229,7 +237,7 @@
       <w:r>
         <w:rPr>
           <w:noProof/>
-          <w:lang w:val="en-US"/>
+          <w:lang w:eastAsia="pl-PL"/>
         </w:rPr>
         <w:drawing>
           <wp:inline distT="0" distB="0" distL="0" distR="0">
@@ -294,25 +302,45 @@
         <w:t>Do stworzenia symulacji potrzebne są pliki: *.</w:t>
       </w:r>
       <w:proofErr w:type="spellStart"/>
+      <w:proofErr w:type="gramStart"/>
       <w:r>
         <w:t>ned</w:t>
       </w:r>
       <w:proofErr w:type="spellEnd"/>
+      <w:proofErr w:type="gramEnd"/>
       <w:r>
         <w:t>, *.</w:t>
       </w:r>
       <w:proofErr w:type="spellStart"/>
+      <w:proofErr w:type="gramStart"/>
       <w:r>
         <w:t>cpp</w:t>
       </w:r>
       <w:proofErr w:type="spellEnd"/>
-      <w:r>
-        <w:t xml:space="preserve">, *.h oraz plik sterujący omnetpp.ini. </w:t>
-      </w:r>
-    </w:p>
-    <w:p>
-      <w:pPr>
-        <w:pStyle w:val="Nagwek2"/>
+      <w:proofErr w:type="gramEnd"/>
+      <w:r>
+        <w:t>, *.</w:t>
+      </w:r>
+      <w:proofErr w:type="gramStart"/>
+      <w:r>
+        <w:t>h</w:t>
+      </w:r>
+      <w:proofErr w:type="gramEnd"/>
+      <w:r>
+        <w:t xml:space="preserve"> oraz plik sterujący omnetpp.</w:t>
+      </w:r>
+      <w:proofErr w:type="gramStart"/>
+      <w:r>
+        <w:t>ini</w:t>
+      </w:r>
+      <w:proofErr w:type="gramEnd"/>
+      <w:r>
+        <w:t xml:space="preserve">. </w:t>
+      </w:r>
+    </w:p>
+    <w:p>
+      <w:pPr>
+        <w:pStyle w:val="Heading2"/>
       </w:pPr>
       <w:r>
         <w:t xml:space="preserve">Generatory </w:t>
@@ -328,7 +356,7 @@
     </w:p>
     <w:p>
       <w:pPr>
-        <w:pStyle w:val="Akapitzlist"/>
+        <w:pStyle w:val="ListParagraph"/>
         <w:numPr>
           <w:ilvl w:val="0"/>
           <w:numId w:val="1"/>
@@ -340,7 +368,7 @@
     </w:p>
     <w:p>
       <w:pPr>
-        <w:pStyle w:val="Akapitzlist"/>
+        <w:pStyle w:val="ListParagraph"/>
         <w:numPr>
           <w:ilvl w:val="0"/>
           <w:numId w:val="1"/>
@@ -352,7 +380,7 @@
     </w:p>
     <w:p>
       <w:pPr>
-        <w:pStyle w:val="Akapitzlist"/>
+        <w:pStyle w:val="ListParagraph"/>
         <w:numPr>
           <w:ilvl w:val="0"/>
           <w:numId w:val="1"/>
@@ -364,7 +392,7 @@
     </w:p>
     <w:p>
       <w:pPr>
-        <w:pStyle w:val="Akapitzlist"/>
+        <w:pStyle w:val="ListParagraph"/>
         <w:numPr>
           <w:ilvl w:val="0"/>
           <w:numId w:val="1"/>
@@ -390,7 +418,7 @@
     </w:p>
     <w:p>
       <w:pPr>
-        <w:pStyle w:val="Nagwek3"/>
+        <w:pStyle w:val="Heading3"/>
       </w:pPr>
       <w:r>
         <w:t>Generator ruchu o rozkładzie Poissona</w:t>
@@ -398,7 +426,15 @@
     </w:p>
     <w:p>
       <w:r>
-        <w:t>Generator ruchu o rozkładzie Poissona, jak sama nazwa wskazuje, charakteryzuje się tym, że pakiety są wysyłane w odstępach czasu opartych o rozkład Poissona. Rozkład Poissona jest dyskretnym rozkładem prawdopodobieństwa, wyrażającym prawdopodobieństwo szeregu wydarzeń mających miejsce w określonym czasie, gdy te wydarzenia występują ze znaną średnią częstotliwością i w sposób niezależny od czasu jaki upłynął od ostatniego zajścia tego zdarzenia</w:t>
+        <w:t xml:space="preserve">Generator ruchu o rozkładzie Poissona, jak sama nazwa wskazuje, charakteryzuje się tym, że pakiety są wysyłane w odstępach czasu opartych o rozkład Poissona. Rozkład Poissona jest dyskretnym rozkładem prawdopodobieństwa, wyrażającym prawdopodobieństwo szeregu wydarzeń mających miejsce w określonym czasie, gdy te wydarzenia występują ze znaną średnią częstotliwością i w sposób niezależny od </w:t>
+      </w:r>
+      <w:proofErr w:type="gramStart"/>
+      <w:r>
+        <w:t>czasu jaki</w:t>
+      </w:r>
+      <w:proofErr w:type="gramEnd"/>
+      <w:r>
+        <w:t xml:space="preserve"> upłynął od ostatniego zajścia tego zdarzenia</w:t>
       </w:r>
       <w:r>
         <w:t>.</w:t>
@@ -408,7 +444,7 @@
       <w:r>
         <w:rPr>
           <w:noProof/>
-          <w:lang w:val="en-US"/>
+          <w:lang w:eastAsia="pl-PL"/>
         </w:rPr>
         <w:lastRenderedPageBreak/>
         <w:drawing>
@@ -618,7 +654,13 @@
     </w:p>
     <w:p>
       <w:r>
-        <w:t xml:space="preserve">Aby wygenerować ruch o rozkładzie Poissona można skorzystać ze sposobu podanego przez </w:t>
+        <w:t xml:space="preserve">Aby wygenerować ruch o rozkładzie Poissona </w:t>
+      </w:r>
+      <w:r>
+        <w:t>korzystamy</w:t>
+      </w:r>
+      <w:r>
+        <w:t xml:space="preserve"> ze sposobu podanego przez </w:t>
       </w:r>
       <w:proofErr w:type="spellStart"/>
       <w:r>
@@ -631,7 +673,7 @@
     </w:p>
     <w:p>
       <w:pPr>
-        <w:pStyle w:val="Nagwek3"/>
+        <w:pStyle w:val="Heading3"/>
       </w:pPr>
       <w:r>
         <w:t>Generator ruchu On-Off</w:t>
@@ -639,7 +681,22 @@
     </w:p>
     <w:p>
       <w:r>
-        <w:t>Główną cechą tego generatora, wyróżniająca go spośród innych jest występowanie stanów „włączenia” i „wyłączenia” generatora. Generator ten nie ma ściśle określonego rozkładu, z jakim wysyłane są kolejne pakiety (można zastosować przykładowo rozkład Poissona). Gdy generator znajduje się w stanie On, następuje wysyłanie pakietów z częstotliwością zgodną z zastosowanym rozkładem. Natomiast gdy generator przechodzi do stanu Off, następuje zatrzymania wysyłania pakietów. Zostaje ono wznowione po ponownym przejściu generatora do stanu On.</w:t>
+        <w:t>Główną cechą tego generatora, wyróżniająca go spośród innych jest występowanie stanów „włączenia” i „wyłączenia” generatora. Generator ten nie ma ściśle określonego rozkładu, z ja</w:t>
+      </w:r>
+      <w:r>
+        <w:t xml:space="preserve">kim wysyłane są kolejne pakiety. </w:t>
+      </w:r>
+      <w:r>
+        <w:t>Gdy generator znajduje się w stanie On, następuje wysyłanie pakietów z częstotliwością zgodną z zastosowanym rozkładem. Natomiast</w:t>
+      </w:r>
+      <w:r>
+        <w:t>,</w:t>
+      </w:r>
+      <w:r>
+        <w:t xml:space="preserve"> gdy generator przechodzi do stanu Off, następuje zatrzymania wysyłania pakietów. Zostaje ono wznowione po ponownym przejściu generatora do stanu On.</w:t>
+      </w:r>
+      <w:r>
+        <w:t xml:space="preserve"> </w:t>
       </w:r>
     </w:p>
     <w:p>
@@ -649,7 +706,7 @@
       <w:r>
         <w:rPr>
           <w:noProof/>
-          <w:lang w:val="en-US"/>
+          <w:lang w:eastAsia="pl-PL"/>
         </w:rPr>
         <w:drawing>
           <wp:inline distT="0" distB="0" distL="0" distR="0">
@@ -672,7 +729,7 @@
                     <a:blip r:embed="rId7">
                       <a:extLst>
                         <a:ext uri="{28A0092B-C50C-407E-A947-70E740481C1C}">
-                          <a14:useLocalDpi xmlns:a14="http://schemas.microsoft.com/office/drawing/2010/main" xmlns:wps="http://schemas.microsoft.com/office/word/2010/wordprocessingShape" xmlns:wpi="http://schemas.microsoft.com/office/word/2010/wordprocessingInk" xmlns:wpg="http://schemas.microsoft.com/office/word/2010/wordprocessingGroup" xmlns:w15="http://schemas.microsoft.com/office/word/2012/wordml" xmlns:w14="http://schemas.microsoft.com/office/word/2010/wordml" xmlns:w="http://schemas.openxmlformats.org/wordprocessingml/2006/main" xmlns:w10="urn:schemas-microsoft-com:office:word" xmlns:wp14="http://schemas.microsoft.com/office/word/2010/wordprocessingDrawing" xmlns:v="urn:schemas-microsoft-com:vml" xmlns:o="urn:schemas-microsoft-com:office:office" xmlns:mc="http://schemas.openxmlformats.org/markup-compatibility/2006" xmlns:wpc="http://schemas.microsoft.com/office/word/2010/wordprocessingCanvas" xmlns="" val="0"/>
+                          <a14:useLocalDpi xmlns:a14="http://schemas.microsoft.com/office/drawing/2010/main" val="0"/>
                         </a:ext>
                       </a:extLst>
                     </a:blip>
@@ -718,37 +775,36 @@
       </w:r>
     </w:p>
     <w:p>
+      <w:r>
+        <w:t>W naszych badaniach korzystamy z generatora o rozkładzie Poissona oraz losujemy długości przedziałów On oraz Off. Jeśli następny pakiet ma zostać wysłany, kiedy generator jest w stanie Off, zostaje on przesunięty o długość tego stanu.</w:t>
+      </w:r>
+    </w:p>
+    <w:p/>
+    <w:p/>
+    <w:p/>
+    <w:p>
+      <w:pPr>
+        <w:pStyle w:val="Heading3"/>
+      </w:pPr>
+      <w:r>
+        <w:lastRenderedPageBreak/>
+        <w:t>Generator o rozkładzie wykładniczym</w:t>
+      </w:r>
+    </w:p>
+    <w:p>
+      <w:r>
+        <w:t xml:space="preserve">Generator o rozkładzie wykładniczym jest podobny w sposobie działania do wyżej opisanego generatora o rozkładzie Poissona. Różni się tym, że pakiety wysyła w odstępach czasu zgodnych z rozkładem wykładniczym. </w:t>
+      </w:r>
+    </w:p>
+    <w:p>
       <w:pPr>
         <w:jc w:val="center"/>
-        <w:rPr>
-          <w:sz w:val="18"/>
-          <w:szCs w:val="18"/>
-        </w:rPr>
-      </w:pPr>
-    </w:p>
-    <w:p>
-      <w:pPr>
-        <w:pStyle w:val="Nagwek3"/>
-      </w:pPr>
-      <w:r>
-        <w:t>Generator o rozkładzie wykładniczym</w:t>
-      </w:r>
-    </w:p>
-    <w:p>
-      <w:r>
-        <w:t xml:space="preserve">Generator o rozkładzie wykładniczym jest podobny w sposobie działania do wyżej opisanego generatora o rozkładzie Poissona. Różni się tym, że pakiety wysyła w odstępach czasu zgodnych z rozkładem wykładniczym. </w:t>
-      </w:r>
-    </w:p>
-    <w:p>
-      <w:pPr>
-        <w:jc w:val="center"/>
       </w:pPr>
       <w:r>
         <w:rPr>
           <w:noProof/>
-          <w:lang w:val="en-US"/>
-        </w:rPr>
-        <w:lastRenderedPageBreak/>
+          <w:lang w:eastAsia="pl-PL"/>
+        </w:rPr>
         <w:drawing>
           <wp:inline distT="0" distB="0" distL="0" distR="0">
             <wp:extent cx="3247569" cy="2428875"/>
@@ -818,7 +874,7 @@
     </w:p>
     <w:p>
       <w:pPr>
-        <w:pStyle w:val="Nagwek3"/>
+        <w:pStyle w:val="Heading3"/>
       </w:pPr>
       <w:r>
         <w:t>Generator ruchu MMPP</w:t>
@@ -866,7 +922,7 @@
       <w:r>
         <w:rPr>
           <w:noProof/>
-          <w:lang w:val="en-US"/>
+          <w:lang w:eastAsia="pl-PL"/>
         </w:rPr>
         <w:drawing>
           <wp:inline distT="0" distB="0" distL="0" distR="0">
@@ -889,7 +945,7 @@
                     <a:blip r:embed="rId9">
                       <a:extLst>
                         <a:ext uri="{28A0092B-C50C-407E-A947-70E740481C1C}">
-                          <a14:useLocalDpi xmlns:a14="http://schemas.microsoft.com/office/drawing/2010/main" xmlns:wps="http://schemas.microsoft.com/office/word/2010/wordprocessingShape" xmlns:wpi="http://schemas.microsoft.com/office/word/2010/wordprocessingInk" xmlns:wpg="http://schemas.microsoft.com/office/word/2010/wordprocessingGroup" xmlns:w15="http://schemas.microsoft.com/office/word/2012/wordml" xmlns:w14="http://schemas.microsoft.com/office/word/2010/wordml" xmlns:w="http://schemas.openxmlformats.org/wordprocessingml/2006/main" xmlns:w10="urn:schemas-microsoft-com:office:word" xmlns:wp14="http://schemas.microsoft.com/office/word/2010/wordprocessingDrawing" xmlns:v="urn:schemas-microsoft-com:vml" xmlns:o="urn:schemas-microsoft-com:office:office" xmlns:mc="http://schemas.openxmlformats.org/markup-compatibility/2006" xmlns:wpc="http://schemas.microsoft.com/office/word/2010/wordprocessingCanvas" xmlns="" val="0"/>
+                          <a14:useLocalDpi xmlns:a14="http://schemas.microsoft.com/office/drawing/2010/main" val="0"/>
                         </a:ext>
                       </a:extLst>
                     </a:blip>
@@ -923,7 +979,19 @@
         <w:t xml:space="preserve">Generator wysyła </w:t>
       </w:r>
       <w:r>
-        <w:t xml:space="preserve">pakiety z częstością odpowiadającą rozkładowi Poissona. Poszczególne wierzchołki grafu odpowiadają za rozkłady Poissona o różnych wartościach λ. W pewnych odstępach czasu następuje zmiana stanu generatora, która polega na przejściu </w:t>
+        <w:t xml:space="preserve">pakiety z częstością odpowiadającą rozkładowi Poissona. Poszczególne wierzchołki grafu odpowiadają za rozkłady Poissona o różnych wartościach λ. </w:t>
+      </w:r>
+      <w:r>
+        <w:t>Po każdym wysłanym pakiecie</w:t>
+      </w:r>
+      <w:r>
+        <w:t xml:space="preserve"> następuje </w:t>
+      </w:r>
+      <w:r>
+        <w:t xml:space="preserve">losowo </w:t>
+      </w:r>
+      <w:r>
+        <w:t xml:space="preserve">zmiana stanu generatora, która polega na przejściu </w:t>
       </w:r>
       <w:r>
         <w:t>do któregoś z wierzchołków grafu, przez co generator zaczyna korzystać z rozkładu Poissona o innej charakterystyce.</w:t>
@@ -932,7 +1000,7 @@
     <w:p/>
     <w:p>
       <w:pPr>
-        <w:pStyle w:val="Nagwek2"/>
+        <w:pStyle w:val="Heading2"/>
       </w:pPr>
       <w:proofErr w:type="spellStart"/>
       <w:r>
@@ -940,38 +1008,41 @@
       </w:r>
       <w:proofErr w:type="spellEnd"/>
       <w:r>
+        <w:t xml:space="preserve"> Control</w:t>
+      </w:r>
+    </w:p>
+    <w:p>
+      <w:r>
+        <w:t>Kontrola przyjęć (</w:t>
+      </w:r>
+      <w:proofErr w:type="spellStart"/>
+      <w:r>
+        <w:t>Admission</w:t>
+      </w:r>
+      <w:proofErr w:type="spellEnd"/>
+      <w:r>
         <w:t xml:space="preserve"> </w:t>
       </w:r>
       <w:proofErr w:type="spellStart"/>
       <w:r>
-        <w:t>Control</w:t>
-      </w:r>
-      <w:proofErr w:type="spellEnd"/>
-    </w:p>
-    <w:p>
-      <w:r>
-        <w:t>Kontrola przyjęć (</w:t>
-      </w:r>
-      <w:proofErr w:type="spellStart"/>
-      <w:r>
-        <w:t>Admission</w:t>
-      </w:r>
-      <w:proofErr w:type="spellEnd"/>
-      <w:r>
-        <w:t xml:space="preserve"> </w:t>
-      </w:r>
-      <w:proofErr w:type="spellStart"/>
-      <w:r>
         <w:t>control</w:t>
       </w:r>
       <w:proofErr w:type="spellEnd"/>
       <w:r>
-        <w:t>) jest procesem walidacji w systemach komunikacyjnych, gdzie przeprowadzane jest sprawdzenie przed nawiązaniem połączenia, czy dostępne zasoby są wystarczające aby dane połączenie obsłużyć. W celu zasymulowania tego modułu posłużyliśmy się 4 różnymi algorytmami:</w:t>
-      </w:r>
-    </w:p>
-    <w:p>
-      <w:pPr>
-        <w:pStyle w:val="Akapitzlist"/>
+        <w:t xml:space="preserve">) jest procesem walidacji w systemach komunikacyjnych, gdzie przeprowadzane jest sprawdzenie przed nawiązaniem połączenia, czy dostępne zasoby są </w:t>
+      </w:r>
+      <w:proofErr w:type="gramStart"/>
+      <w:r>
+        <w:t>wystarczające aby</w:t>
+      </w:r>
+      <w:proofErr w:type="gramEnd"/>
+      <w:r>
+        <w:t xml:space="preserve"> dane połączenie obsłużyć. W celu zasymulowania tego modułu posłużyliśmy się 4 różnymi algorytmami:</w:t>
+      </w:r>
+    </w:p>
+    <w:p>
+      <w:pPr>
+        <w:pStyle w:val="ListParagraph"/>
         <w:numPr>
           <w:ilvl w:val="0"/>
           <w:numId w:val="2"/>
@@ -979,6 +1050,7 @@
       </w:pPr>
       <w:proofErr w:type="spellStart"/>
       <w:r>
+        <w:lastRenderedPageBreak/>
         <w:t>Tail</w:t>
       </w:r>
       <w:proofErr w:type="spellEnd"/>
@@ -988,7 +1060,7 @@
     </w:p>
     <w:p>
       <w:pPr>
-        <w:pStyle w:val="Akapitzlist"/>
+        <w:pStyle w:val="ListParagraph"/>
         <w:numPr>
           <w:ilvl w:val="0"/>
           <w:numId w:val="2"/>
@@ -1006,7 +1078,7 @@
     </w:p>
     <w:p>
       <w:pPr>
-        <w:pStyle w:val="Akapitzlist"/>
+        <w:pStyle w:val="ListParagraph"/>
         <w:numPr>
           <w:ilvl w:val="0"/>
           <w:numId w:val="2"/>
@@ -1016,7 +1088,15 @@
         <w:t>RED</w:t>
       </w:r>
       <w:r>
-        <w:t xml:space="preserve"> (Random </w:t>
+        <w:t xml:space="preserve"> (</w:t>
+      </w:r>
+      <w:proofErr w:type="spellStart"/>
+      <w:r>
+        <w:t>Random</w:t>
+      </w:r>
+      <w:proofErr w:type="spellEnd"/>
+      <w:r>
+        <w:t xml:space="preserve"> </w:t>
       </w:r>
       <w:proofErr w:type="spellStart"/>
       <w:r>
@@ -1037,7 +1117,7 @@
     </w:p>
     <w:p>
       <w:pPr>
-        <w:pStyle w:val="Akapitzlist"/>
+        <w:pStyle w:val="ListParagraph"/>
         <w:numPr>
           <w:ilvl w:val="0"/>
           <w:numId w:val="2"/>
@@ -1061,11 +1141,10 @@
     </w:p>
     <w:p>
       <w:pPr>
-        <w:pStyle w:val="Nagwek3"/>
-      </w:pPr>
-      <w:proofErr w:type="spellStart"/>
-      <w:r>
-        <w:lastRenderedPageBreak/>
+        <w:pStyle w:val="Heading3"/>
+      </w:pPr>
+      <w:proofErr w:type="spellStart"/>
+      <w:r>
         <w:t>Tail</w:t>
       </w:r>
       <w:proofErr w:type="spellEnd"/>
@@ -1080,7 +1159,7 @@
       <w:r>
         <w:rPr>
           <w:noProof/>
-          <w:lang w:val="en-US"/>
+          <w:lang w:eastAsia="pl-PL"/>
         </w:rPr>
         <w:drawing>
           <wp:inline distT="0" distB="0" distL="0" distR="0">
@@ -1134,7 +1213,7 @@
     </w:p>
     <w:p>
       <w:pPr>
-        <w:pStyle w:val="Nagwek3"/>
+        <w:pStyle w:val="Heading3"/>
       </w:pPr>
       <w:r>
         <w:t>Front drop</w:t>
@@ -1155,13 +1234,18 @@
     </w:p>
     <w:p>
       <w:pPr>
-        <w:pStyle w:val="Nagwek3"/>
-      </w:pPr>
+        <w:pStyle w:val="Heading3"/>
+      </w:pPr>
+      <w:proofErr w:type="spellStart"/>
       <w:r>
         <w:t>R</w:t>
       </w:r>
       <w:r>
-        <w:t xml:space="preserve">andom </w:t>
+        <w:t>andom</w:t>
+      </w:r>
+      <w:proofErr w:type="spellEnd"/>
+      <w:r>
+        <w:t xml:space="preserve"> </w:t>
       </w:r>
       <w:proofErr w:type="spellStart"/>
       <w:r>
@@ -1178,8 +1262,13 @@
       <w:proofErr w:type="spellEnd"/>
     </w:p>
     <w:p>
-      <w:r>
-        <w:t xml:space="preserve">Random </w:t>
+      <w:proofErr w:type="spellStart"/>
+      <w:r>
+        <w:t>Random</w:t>
+      </w:r>
+      <w:proofErr w:type="spellEnd"/>
+      <w:r>
+        <w:t xml:space="preserve"> </w:t>
       </w:r>
       <w:proofErr w:type="spellStart"/>
       <w:r>
@@ -1205,7 +1294,7 @@
       <w:r>
         <w:rPr>
           <w:noProof/>
-          <w:lang w:val="en-US"/>
+          <w:lang w:eastAsia="pl-PL"/>
         </w:rPr>
         <w:drawing>
           <wp:inline distT="0" distB="0" distL="0" distR="0">
@@ -1246,15 +1335,21 @@
     </w:p>
     <w:p>
       <w:pPr>
-        <w:pStyle w:val="Nagwek3"/>
-        <w:rPr>
-          <w:lang w:val="en-US"/>
-        </w:rPr>
-      </w:pPr>
-      <w:r>
-        <w:rPr>
-          <w:lang w:val="en-US"/>
-        </w:rPr>
+        <w:jc w:val="center"/>
+      </w:pPr>
+    </w:p>
+    <w:p>
+      <w:pPr>
+        <w:pStyle w:val="Heading3"/>
+        <w:rPr>
+          <w:lang w:val="en-US"/>
+        </w:rPr>
+      </w:pPr>
+      <w:r>
+        <w:rPr>
+          <w:lang w:val="en-US"/>
+        </w:rPr>
+        <w:lastRenderedPageBreak/>
         <w:t>W</w:t>
       </w:r>
       <w:r>
@@ -1286,6 +1381,7 @@
         <w:t xml:space="preserve"> </w:t>
       </w:r>
       <w:proofErr w:type="spellStart"/>
+      <w:proofErr w:type="gramStart"/>
       <w:r>
         <w:rPr>
           <w:lang w:val="en-US"/>
@@ -1293,6 +1389,7 @@
         <w:t>na</w:t>
       </w:r>
       <w:proofErr w:type="spellEnd"/>
+      <w:proofErr w:type="gramEnd"/>
       <w:r>
         <w:rPr>
           <w:lang w:val="en-US"/>
@@ -1347,13 +1444,21 @@
       <w:r>
         <w:t>reszta pakietów. WRED zapewnia, że prawdopodobieństwo odrzucenia ważniejszych pakietów jest mniejsze w danej chwili od prawdopodobieństwa odrzucenia pakietów o standardowej wadze.</w:t>
       </w:r>
-    </w:p>
-    <w:p>
-      <w:pPr>
-        <w:pStyle w:val="Nagwek2"/>
-      </w:pPr>
-      <w:r>
-        <w:lastRenderedPageBreak/>
+      <w:r>
+        <w:t xml:space="preserve"> Parametry dla poszczególnych klas pakietów są</w:t>
+      </w:r>
+      <w:r>
+        <w:t xml:space="preserve"> przez nas</w:t>
+      </w:r>
+      <w:r>
+        <w:t xml:space="preserve"> losowane.</w:t>
+      </w:r>
+    </w:p>
+    <w:p>
+      <w:pPr>
+        <w:pStyle w:val="Heading2"/>
+      </w:pPr>
+      <w:r>
         <w:t>Profilowanie ruchu</w:t>
       </w:r>
     </w:p>
@@ -1376,7 +1481,7 @@
     </w:p>
     <w:p>
       <w:pPr>
-        <w:pStyle w:val="Akapitzlist"/>
+        <w:pStyle w:val="ListParagraph"/>
         <w:numPr>
           <w:ilvl w:val="0"/>
           <w:numId w:val="5"/>
@@ -1398,14 +1503,19 @@
     </w:p>
     <w:p>
       <w:pPr>
-        <w:pStyle w:val="Akapitzlist"/>
+        <w:pStyle w:val="ListParagraph"/>
         <w:numPr>
           <w:ilvl w:val="0"/>
           <w:numId w:val="5"/>
         </w:numPr>
       </w:pPr>
-      <w:r>
-        <w:t xml:space="preserve">Double </w:t>
+      <w:proofErr w:type="spellStart"/>
+      <w:r>
+        <w:t>Double</w:t>
+      </w:r>
+      <w:proofErr w:type="spellEnd"/>
+      <w:r>
+        <w:t xml:space="preserve"> </w:t>
       </w:r>
       <w:proofErr w:type="spellStart"/>
       <w:r>
@@ -1423,7 +1533,7 @@
     </w:p>
     <w:p>
       <w:pPr>
-        <w:pStyle w:val="Akapitzlist"/>
+        <w:pStyle w:val="ListParagraph"/>
         <w:numPr>
           <w:ilvl w:val="0"/>
           <w:numId w:val="5"/>
@@ -1445,14 +1555,19 @@
     </w:p>
     <w:p>
       <w:pPr>
-        <w:pStyle w:val="Akapitzlist"/>
+        <w:pStyle w:val="ListParagraph"/>
         <w:numPr>
           <w:ilvl w:val="0"/>
           <w:numId w:val="5"/>
         </w:numPr>
       </w:pPr>
-      <w:r>
-        <w:t xml:space="preserve">Double </w:t>
+      <w:proofErr w:type="spellStart"/>
+      <w:r>
+        <w:t>Double</w:t>
+      </w:r>
+      <w:proofErr w:type="spellEnd"/>
+      <w:r>
+        <w:t xml:space="preserve"> </w:t>
       </w:r>
       <w:proofErr w:type="spellStart"/>
       <w:r>
@@ -1470,7 +1585,7 @@
     </w:p>
     <w:p>
       <w:pPr>
-        <w:pStyle w:val="Nagwek3"/>
+        <w:pStyle w:val="Heading3"/>
       </w:pPr>
       <w:proofErr w:type="spellStart"/>
       <w:r>
@@ -1488,7 +1603,13 @@
     </w:p>
     <w:p>
       <w:r>
-        <w:t>Algorytm ten umożliwia dokładne określenie, z jaką częstością dane będą pobierane z kolejek i przesyłane przez sieć. Natężenie przepływu danych objętego taką strategią charakteryzuje się płaskim przebiegiem. Gwarantuje to zabezpieczenie przed wystąpieniem przeciążeń. Podstawą działania algorytmu jest pojedynczy bufor – kolejka FIFO, która ma określoną maksymalną długość. Element algorytmu planujący wysyłanie pakietów wybiera je z kolejki przy zachowaniu zasady, że wyjście ma mieć stałe o określone natężenie. Ideę działania algorytmu przedstawia poniższy schemat:</w:t>
+        <w:t>Algorytm ten umożliwia dokładne określenie, z jaką częstością dane będą pobierane z kolejek i przesyłane przez sieć. Natężenie przepływu danych objętego taką strategią charakteryzuje się płaskim przebiegiem. Gwarantuje to zabezpieczenie przed wystąpieniem przeciążeń. Podstawą działania algorytmu jest pojedynczy bufor – kolejka FIFO, która ma określoną maksymalną długość. Element algorytmu planujący wysyłanie pakietów wybiera je z kolejki przy zachowaniu zasady, że w</w:t>
+      </w:r>
+      <w:r>
+        <w:t>yjście ma mieć stałe</w:t>
+      </w:r>
+      <w:r>
+        <w:t xml:space="preserve"> natężenie. Ideę działania algorytmu przedstawia poniższy schemat:</w:t>
       </w:r>
     </w:p>
     <w:p>
@@ -1498,7 +1619,7 @@
       <w:r>
         <w:rPr>
           <w:noProof/>
-          <w:lang w:val="en-US"/>
+          <w:lang w:eastAsia="pl-PL"/>
         </w:rPr>
         <w:drawing>
           <wp:inline distT="0" distB="0" distL="0" distR="0">
@@ -1539,10 +1660,15 @@
     </w:p>
     <w:p>
       <w:pPr>
-        <w:pStyle w:val="Nagwek3"/>
-      </w:pPr>
-      <w:r>
-        <w:t xml:space="preserve">Double </w:t>
+        <w:pStyle w:val="Heading3"/>
+      </w:pPr>
+      <w:proofErr w:type="spellStart"/>
+      <w:r>
+        <w:t>Double</w:t>
+      </w:r>
+      <w:proofErr w:type="spellEnd"/>
+      <w:r>
+        <w:t xml:space="preserve"> </w:t>
       </w:r>
       <w:proofErr w:type="spellStart"/>
       <w:r>
@@ -1587,7 +1713,7 @@
     </w:p>
     <w:p>
       <w:pPr>
-        <w:pStyle w:val="Nagwek3"/>
+        <w:pStyle w:val="Heading3"/>
       </w:pPr>
       <w:proofErr w:type="spellStart"/>
       <w:r>
@@ -1629,7 +1755,11 @@
       </w:r>
       <w:proofErr w:type="spellEnd"/>
       <w:r>
-        <w:t xml:space="preserve"> ulega zniszczeniu. Efekt wygładzania przepływu i ograniczenie wykorzystania przepustowości otrzymuje się przez stałe w czasie generowanie nowych żetonów. Gdy nie ma aktualnie danych do wysłania, żetony są gromadzone, aż wypełnią bufor i mogą zostać użyte do wysłania zwiększonej liczby pakietów i obsłużenia nagłym wzrostów natężenia ruchu. Działanie algorytmu przedstawia poniższy schemat:</w:t>
+        <w:t xml:space="preserve"> ulega zniszczeniu. Efekt wygładzania przepływu i ograniczenie wykorzystania </w:t>
+      </w:r>
+      <w:r>
+        <w:lastRenderedPageBreak/>
+        <w:t>przepustowości otrzymuje się przez stałe w czasie generowanie nowych żetonów. Gdy nie ma aktualnie danych do wysłania, żetony są gromadzone, aż wypełnią bufor i mogą zostać użyte do wysłania zwiększonej liczby pakietów i obsłużenia nagłym wzrostów natężenia ruchu. Działanie algorytmu przedstawia poniższy schemat:</w:t>
       </w:r>
     </w:p>
     <w:p>
@@ -1639,9 +1769,8 @@
       <w:r>
         <w:rPr>
           <w:noProof/>
-          <w:lang w:val="en-US"/>
-        </w:rPr>
-        <w:lastRenderedPageBreak/>
+          <w:lang w:eastAsia="pl-PL"/>
+        </w:rPr>
         <w:drawing>
           <wp:inline distT="0" distB="0" distL="0" distR="0">
             <wp:extent cx="4505325" cy="2383273"/>
@@ -1681,10 +1810,15 @@
     </w:p>
     <w:p>
       <w:pPr>
-        <w:pStyle w:val="Nagwek3"/>
-      </w:pPr>
-      <w:r>
-        <w:t xml:space="preserve">Double </w:t>
+        <w:pStyle w:val="Heading3"/>
+      </w:pPr>
+      <w:proofErr w:type="spellStart"/>
+      <w:r>
+        <w:t>Double</w:t>
+      </w:r>
+      <w:proofErr w:type="spellEnd"/>
+      <w:r>
+        <w:t xml:space="preserve"> </w:t>
       </w:r>
       <w:proofErr w:type="spellStart"/>
       <w:r>
@@ -1702,7 +1836,15 @@
     </w:p>
     <w:p>
       <w:r>
-        <w:t xml:space="preserve">Działanie tego algorytmu jest analogiczne do działania algorytmu Double </w:t>
+        <w:t xml:space="preserve">Działanie tego algorytmu jest analogiczne do działania algorytmu </w:t>
+      </w:r>
+      <w:proofErr w:type="spellStart"/>
+      <w:r>
+        <w:t>Double</w:t>
+      </w:r>
+      <w:proofErr w:type="spellEnd"/>
+      <w:r>
+        <w:t xml:space="preserve"> </w:t>
       </w:r>
       <w:proofErr w:type="spellStart"/>
       <w:r>
@@ -1739,7 +1881,7 @@
     </w:p>
     <w:p>
       <w:pPr>
-        <w:pStyle w:val="Nagwek2"/>
+        <w:pStyle w:val="Heading2"/>
       </w:pPr>
       <w:proofErr w:type="spellStart"/>
       <w:r>
@@ -1752,12 +1894,20 @@
         <w:t>Algorytmy kolejkowania są podstawowymi mechanizmami kształtowania ruchu w sieciach komputerowych</w:t>
       </w:r>
       <w:r>
-        <w:t>. Umożliwiają bowiem utworzenie pewnych kategorii przepływu danych, do których można zastosować określone reguły dostępu do łącza. Wybrane przez nas algorytmy kolejkowania to:</w:t>
-      </w:r>
-    </w:p>
-    <w:p>
-      <w:pPr>
-        <w:pStyle w:val="Akapitzlist"/>
+        <w:t xml:space="preserve">. </w:t>
+      </w:r>
+      <w:proofErr w:type="gramStart"/>
+      <w:r>
+        <w:t>Umożliwiają bowiem</w:t>
+      </w:r>
+      <w:proofErr w:type="gramEnd"/>
+      <w:r>
+        <w:t xml:space="preserve"> utworzenie pewnych kategorii przepływu danych, do których można zastosować określone reguły dostępu do łącza. Wybrane przez nas algorytmy kolejkowania to:</w:t>
+      </w:r>
+    </w:p>
+    <w:p>
+      <w:pPr>
+        <w:pStyle w:val="ListParagraph"/>
         <w:numPr>
           <w:ilvl w:val="0"/>
           <w:numId w:val="4"/>
@@ -1780,7 +1930,7 @@
     </w:p>
     <w:p>
       <w:pPr>
-        <w:pStyle w:val="Akapitzlist"/>
+        <w:pStyle w:val="ListParagraph"/>
         <w:numPr>
           <w:ilvl w:val="0"/>
           <w:numId w:val="4"/>
@@ -1811,7 +1961,7 @@
     </w:p>
     <w:p>
       <w:pPr>
-        <w:pStyle w:val="Akapitzlist"/>
+        <w:pStyle w:val="ListParagraph"/>
         <w:numPr>
           <w:ilvl w:val="0"/>
           <w:numId w:val="4"/>
@@ -1834,7 +1984,7 @@
     </w:p>
     <w:p>
       <w:pPr>
-        <w:pStyle w:val="Akapitzlist"/>
+        <w:pStyle w:val="ListParagraph"/>
         <w:numPr>
           <w:ilvl w:val="0"/>
           <w:numId w:val="4"/>
@@ -1865,7 +2015,7 @@
     </w:p>
     <w:p>
       <w:pPr>
-        <w:pStyle w:val="Nagwek3"/>
+        <w:pStyle w:val="Heading3"/>
       </w:pPr>
       <w:r>
         <w:t xml:space="preserve">Fair </w:t>
@@ -1887,7 +2037,21 @@
         <w:t>e</w:t>
       </w:r>
       <w:r>
-        <w:t xml:space="preserve"> dzielenie bitowe, obliczając kiedy każdy z pakietów powinien zostać wysłany, by czasy pokrywały się (czy tez były jak najbardziej zbliżone) z wysłaniem ostatniego bitu pakietu przez domniemany algorytm karuzelowy dzielący bitowo. Idea działania algorytmu została przedstawiona na poniższym schemacie:</w:t>
+        <w:t xml:space="preserve"> dzielenie bitowe, </w:t>
+      </w:r>
+      <w:proofErr w:type="gramStart"/>
+      <w:r>
+        <w:t>obliczając kiedy</w:t>
+      </w:r>
+      <w:proofErr w:type="gramEnd"/>
+      <w:r>
+        <w:t xml:space="preserve"> każdy z pakietów powinien zostać wysłany, by czasy pokrywały się (czy tez były jak najbardziej zbliżone) z wysłaniem ostatniego bitu pakietu przez domniemany algorytm karuzelowy dzielący bitowo.</w:t>
+      </w:r>
+      <w:r>
+        <w:t xml:space="preserve"> W naszym przypadku algorytm stara się wyrównać długość pakietów wychodzących z poszczególnych kolejek.</w:t>
+      </w:r>
+      <w:r>
+        <w:t xml:space="preserve"> Idea działania algorytmu została przedstawiona na poniższym schemacie:</w:t>
       </w:r>
     </w:p>
     <w:p>
@@ -1897,7 +2061,7 @@
       <w:r>
         <w:rPr>
           <w:noProof/>
-          <w:lang w:val="en-US"/>
+          <w:lang w:eastAsia="pl-PL"/>
         </w:rPr>
         <w:drawing>
           <wp:inline distT="0" distB="0" distL="0" distR="0">
@@ -1938,10 +2102,11 @@
     </w:p>
     <w:p>
       <w:pPr>
-        <w:pStyle w:val="Nagwek3"/>
-      </w:pPr>
-      <w:proofErr w:type="spellStart"/>
-      <w:r>
+        <w:pStyle w:val="Heading3"/>
+      </w:pPr>
+      <w:proofErr w:type="spellStart"/>
+      <w:r>
+        <w:lastRenderedPageBreak/>
         <w:t>Weighted</w:t>
       </w:r>
       <w:proofErr w:type="spellEnd"/>
@@ -1956,16 +2121,20 @@
     </w:p>
     <w:p>
       <w:r>
-        <w:t xml:space="preserve">Ważone sprawiedliwe kolejkowanie tworzy wiele kolejek dla różnych typów ruchu. Powiązanie pomiędzy kolejkami i przepływami otrzymuje się poprzez zastosowanie pewnych ustalonych kryteriów. Również do każdej z kolejek przypisywana jest określona wartość priorytetu. Oprócz tego każdej z kolejek nadawana jest też waga proporcjonalna do posiadanego priorytetu. Przeznaczeniem wspomnianej wagi jest ustalenie, jaka część dostępnej przepustowości przypadnie dla danej kolejki. </w:t>
-      </w:r>
-      <w:r>
-        <w:lastRenderedPageBreak/>
-        <w:t>Inaczej mówiąc wago kolejek gwarantują, że bufory o wyższych priorytetach będą mogły wykorzystać więcej przepustowości niż bufory o niskich priorytetach</w:t>
-      </w:r>
-    </w:p>
-    <w:p>
-      <w:pPr>
-        <w:pStyle w:val="Nagwek3"/>
+        <w:t xml:space="preserve">Podobnie do algorytmu Fair </w:t>
+      </w:r>
+      <w:proofErr w:type="spellStart"/>
+      <w:r>
+        <w:t>Queuing</w:t>
+      </w:r>
+      <w:proofErr w:type="spellEnd"/>
+      <w:r>
+        <w:t xml:space="preserve"> z wyjątkiem nadawania poszczególnym kolejkom losowych wag. Dwa razy większa waga oznacza, że z kolejki w tym samym czasie mogą wyjść pakiety o dwa razy większej sumie długości.</w:t>
+      </w:r>
+    </w:p>
+    <w:p>
+      <w:pPr>
+        <w:pStyle w:val="Heading3"/>
       </w:pPr>
       <w:proofErr w:type="spellStart"/>
       <w:r>
@@ -1998,7 +2167,15 @@
         <w:t xml:space="preserve">lub połączenie sieciowe. </w:t>
       </w:r>
       <w:r>
-        <w:t>W wypadku, gdy któraś z kolejek się zapełni, nie wpływa ona na jakość ruchu w pozostałych kolejkach. Sprawiedliwość może być zapewniona w wypadku, gdy wszystkie kolejki mają jednakową wagę oraz gdy pakiety mają jednakową długość.</w:t>
+        <w:t xml:space="preserve">W wypadku, gdy któraś z kolejek się zapełni, nie wpływa </w:t>
+      </w:r>
+      <w:proofErr w:type="gramStart"/>
+      <w:r>
+        <w:t>ona na jakość</w:t>
+      </w:r>
+      <w:proofErr w:type="gramEnd"/>
+      <w:r>
+        <w:t xml:space="preserve"> ruchu w pozostałych kolejkach. Sprawiedliwość może być zapewniona w wypadku, gdy wszystkie kolejki mają jednakową wagę oraz gdy pakiety mają jednakową długość.</w:t>
       </w:r>
     </w:p>
     <w:p>
@@ -2008,7 +2185,7 @@
       <w:r>
         <w:rPr>
           <w:noProof/>
-          <w:lang w:val="en-US"/>
+          <w:lang w:eastAsia="pl-PL"/>
         </w:rPr>
         <w:drawing>
           <wp:inline distT="0" distB="0" distL="0" distR="0">
@@ -2049,7 +2226,7 @@
     </w:p>
     <w:p>
       <w:pPr>
-        <w:pStyle w:val="Nagwek3"/>
+        <w:pStyle w:val="Heading3"/>
       </w:pPr>
       <w:proofErr w:type="spellStart"/>
       <w:r>
@@ -2088,31 +2265,11 @@
     </w:p>
     <w:p/>
     <w:p/>
-    <w:p>
-      <w:pPr>
-        <w:pStyle w:val="Nagwek1"/>
-      </w:pPr>
-    </w:p>
-    <w:p>
-      <w:pPr>
-        <w:pStyle w:val="Nagwek1"/>
-      </w:pPr>
-    </w:p>
-    <w:p>
-      <w:pPr>
-        <w:pStyle w:val="Nagwek1"/>
-      </w:pPr>
-    </w:p>
-    <w:p>
-      <w:pPr>
-        <w:pStyle w:val="Nagwek1"/>
-      </w:pPr>
-    </w:p>
-    <w:p>
-      <w:pPr>
-        <w:pStyle w:val="Nagwek1"/>
-      </w:pPr>
-    </w:p>
+    <w:p/>
+    <w:p/>
+    <w:p/>
+    <w:p/>
+    <w:p/>
     <w:p>
       <w:pPr>
         <w:rPr>
@@ -2125,10 +2282,12 @@
       <w:r>
         <w:br w:type="page"/>
       </w:r>
-    </w:p>
-    <w:p>
-      <w:pPr>
-        <w:pStyle w:val="Nagwek1"/>
+      <w:bookmarkStart w:id="0" w:name="_GoBack"/>
+      <w:bookmarkEnd w:id="0"/>
+    </w:p>
+    <w:p>
+      <w:pPr>
+        <w:pStyle w:val="Heading1"/>
       </w:pPr>
       <w:r>
         <w:lastRenderedPageBreak/>
@@ -2177,7 +2336,7 @@
     </w:p>
     <w:p>
       <w:pPr>
-        <w:pStyle w:val="Nagwek2"/>
+        <w:pStyle w:val="Heading2"/>
       </w:pPr>
       <w:r>
         <w:t xml:space="preserve">Generatory </w:t>
@@ -2185,7 +2344,7 @@
     </w:p>
     <w:p>
       <w:pPr>
-        <w:pStyle w:val="Nagwek3"/>
+        <w:pStyle w:val="Heading3"/>
       </w:pPr>
       <w:r>
         <w:t>Generator Poissona</w:t>
@@ -2199,13 +2358,23 @@
           <w:szCs w:val="20"/>
         </w:rPr>
       </w:pPr>
-      <w:r>
-        <w:rPr>
-          <w:rFonts w:cstheme="minorHAnsi"/>
-          <w:sz w:val="20"/>
-          <w:szCs w:val="20"/>
-        </w:rPr>
-        <w:t>lambda=4; 232575 pakietów</w:t>
+      <w:proofErr w:type="gramStart"/>
+      <w:r>
+        <w:rPr>
+          <w:rFonts w:cstheme="minorHAnsi"/>
+          <w:sz w:val="20"/>
+          <w:szCs w:val="20"/>
+        </w:rPr>
+        <w:t>lambda</w:t>
+      </w:r>
+      <w:proofErr w:type="gramEnd"/>
+      <w:r>
+        <w:rPr>
+          <w:rFonts w:cstheme="minorHAnsi"/>
+          <w:sz w:val="20"/>
+          <w:szCs w:val="20"/>
+        </w:rPr>
+        <w:t>=4; 232575 pakietów</w:t>
       </w:r>
     </w:p>
     <w:p>
@@ -2239,7 +2408,7 @@
           <w:noProof/>
           <w:sz w:val="20"/>
           <w:szCs w:val="20"/>
-          <w:lang w:val="en-US"/>
+          <w:lang w:eastAsia="pl-PL"/>
         </w:rPr>
         <w:drawing>
           <wp:inline distT="0" distB="0" distL="0" distR="0">
@@ -2290,7 +2459,7 @@
     </w:p>
     <w:p>
       <w:pPr>
-        <w:pStyle w:val="Nagwek3"/>
+        <w:pStyle w:val="Heading3"/>
       </w:pPr>
       <w:r>
         <w:t>Generator wykładniczy</w:t>
@@ -2304,14 +2473,34 @@
           <w:szCs w:val="20"/>
         </w:rPr>
       </w:pPr>
-      <w:r>
-        <w:rPr>
-          <w:rFonts w:cstheme="minorHAnsi"/>
-          <w:sz w:val="20"/>
-          <w:szCs w:val="20"/>
-        </w:rPr>
-        <w:t>lambda= 1.5; 243839 pakietów</w:t>
-      </w:r>
+      <w:proofErr w:type="gramStart"/>
+      <w:r>
+        <w:rPr>
+          <w:rFonts w:cstheme="minorHAnsi"/>
+          <w:sz w:val="20"/>
+          <w:szCs w:val="20"/>
+        </w:rPr>
+        <w:t>lambda</w:t>
+      </w:r>
+      <w:proofErr w:type="gramEnd"/>
+      <w:r>
+        <w:rPr>
+          <w:rFonts w:cstheme="minorHAnsi"/>
+          <w:sz w:val="20"/>
+          <w:szCs w:val="20"/>
+        </w:rPr>
+        <w:t xml:space="preserve">= 1.5; 243839 </w:t>
+      </w:r>
+      <w:proofErr w:type="gramStart"/>
+      <w:r>
+        <w:rPr>
+          <w:rFonts w:cstheme="minorHAnsi"/>
+          <w:sz w:val="20"/>
+          <w:szCs w:val="20"/>
+        </w:rPr>
+        <w:t>pakietów</w:t>
+      </w:r>
+      <w:proofErr w:type="gramEnd"/>
     </w:p>
     <w:p>
       <w:pPr>
@@ -2344,7 +2533,7 @@
           <w:noProof/>
           <w:sz w:val="20"/>
           <w:szCs w:val="20"/>
-          <w:lang w:val="en-US"/>
+          <w:lang w:eastAsia="pl-PL"/>
         </w:rPr>
         <w:drawing>
           <wp:inline distT="0" distB="0" distL="0" distR="0">
@@ -2395,7 +2584,7 @@
     </w:p>
     <w:p>
       <w:pPr>
-        <w:pStyle w:val="Nagwek3"/>
+        <w:pStyle w:val="Heading3"/>
         <w:rPr>
           <w:lang w:val="en-US"/>
         </w:rPr>
@@ -2423,14 +2612,25 @@
           <w:lang w:val="en-US"/>
         </w:rPr>
       </w:pPr>
-      <w:r>
-        <w:rPr>
-          <w:rFonts w:cstheme="minorHAnsi"/>
-          <w:sz w:val="20"/>
-          <w:szCs w:val="20"/>
-          <w:lang w:val="en-US"/>
-        </w:rPr>
-        <w:t xml:space="preserve">lambda = 4; </w:t>
+      <w:proofErr w:type="gramStart"/>
+      <w:r>
+        <w:rPr>
+          <w:rFonts w:cstheme="minorHAnsi"/>
+          <w:sz w:val="20"/>
+          <w:szCs w:val="20"/>
+          <w:lang w:val="en-US"/>
+        </w:rPr>
+        <w:t>lambda</w:t>
+      </w:r>
+      <w:proofErr w:type="gramEnd"/>
+      <w:r>
+        <w:rPr>
+          <w:rFonts w:cstheme="minorHAnsi"/>
+          <w:sz w:val="20"/>
+          <w:szCs w:val="20"/>
+          <w:lang w:val="en-US"/>
+        </w:rPr>
+        <w:t xml:space="preserve"> = 4; </w:t>
       </w:r>
       <w:proofErr w:type="spellStart"/>
       <w:r>
@@ -2517,7 +2717,7 @@
           <w:noProof/>
           <w:sz w:val="20"/>
           <w:szCs w:val="20"/>
-          <w:lang w:val="en-US"/>
+          <w:lang w:eastAsia="pl-PL"/>
         </w:rPr>
         <w:drawing>
           <wp:inline distT="0" distB="0" distL="0" distR="0">
@@ -2622,7 +2822,7 @@
     </w:p>
     <w:p>
       <w:pPr>
-        <w:pStyle w:val="Nagwek3"/>
+        <w:pStyle w:val="Heading3"/>
       </w:pPr>
       <w:r>
         <w:t xml:space="preserve">Generator </w:t>
@@ -2641,13 +2841,23 @@
           <w:szCs w:val="20"/>
         </w:rPr>
       </w:pPr>
-      <w:r>
-        <w:rPr>
-          <w:rFonts w:cstheme="minorHAnsi"/>
-          <w:sz w:val="20"/>
-          <w:szCs w:val="20"/>
-        </w:rPr>
-        <w:t>lambda=4; 303103</w:t>
+      <w:proofErr w:type="gramStart"/>
+      <w:r>
+        <w:rPr>
+          <w:rFonts w:cstheme="minorHAnsi"/>
+          <w:sz w:val="20"/>
+          <w:szCs w:val="20"/>
+        </w:rPr>
+        <w:t>lambda</w:t>
+      </w:r>
+      <w:proofErr w:type="gramEnd"/>
+      <w:r>
+        <w:rPr>
+          <w:rFonts w:cstheme="minorHAnsi"/>
+          <w:sz w:val="20"/>
+          <w:szCs w:val="20"/>
+        </w:rPr>
+        <w:t>=4; 303103</w:t>
       </w:r>
     </w:p>
     <w:p>
@@ -2681,7 +2891,7 @@
           <w:noProof/>
           <w:sz w:val="20"/>
           <w:szCs w:val="20"/>
-          <w:lang w:val="en-US"/>
+          <w:lang w:eastAsia="pl-PL"/>
         </w:rPr>
         <w:drawing>
           <wp:inline distT="0" distB="0" distL="0" distR="0">
@@ -2741,162 +2951,173 @@
     </w:p>
     <w:p>
       <w:pPr>
-        <w:pStyle w:val="Nagwek2"/>
-        <w:rPr>
-          <w:lang w:val="en-US"/>
-        </w:rPr>
-      </w:pPr>
-      <w:proofErr w:type="spellStart"/>
-      <w:r>
-        <w:rPr>
-          <w:lang w:val="en-US"/>
+        <w:pStyle w:val="Heading2"/>
+        <w:rPr>
+          <w:lang w:val="en-US"/>
+        </w:rPr>
+      </w:pPr>
+      <w:proofErr w:type="spellStart"/>
+      <w:r>
+        <w:rPr>
+          <w:lang w:val="en-US"/>
+        </w:rPr>
+        <w:t>Algorytmy</w:t>
+      </w:r>
+      <w:proofErr w:type="spellEnd"/>
+      <w:r>
+        <w:rPr>
+          <w:lang w:val="en-US"/>
+        </w:rPr>
+        <w:t xml:space="preserve"> a</w:t>
+      </w:r>
+      <w:r>
+        <w:rPr>
+          <w:lang w:val="en-US"/>
+        </w:rPr>
+        <w:t xml:space="preserve">dmission control </w:t>
+      </w:r>
+    </w:p>
+    <w:p>
+      <w:pPr>
+        <w:pStyle w:val="Heading3"/>
+        <w:rPr>
+          <w:lang w:val="en-US"/>
+        </w:rPr>
+      </w:pPr>
+      <w:proofErr w:type="spellStart"/>
+      <w:r>
+        <w:rPr>
+          <w:lang w:val="en-US"/>
+        </w:rPr>
+        <w:t>TailDrop</w:t>
+      </w:r>
+      <w:proofErr w:type="spellEnd"/>
+    </w:p>
+    <w:p>
+      <w:pPr>
+        <w:rPr>
+          <w:rFonts w:cstheme="minorHAnsi"/>
+          <w:sz w:val="20"/>
+          <w:szCs w:val="20"/>
+          <w:lang w:val="en-US"/>
+        </w:rPr>
+      </w:pPr>
+      <w:proofErr w:type="gramStart"/>
+      <w:r>
+        <w:rPr>
+          <w:rFonts w:cstheme="minorHAnsi"/>
+          <w:sz w:val="20"/>
+          <w:szCs w:val="20"/>
+          <w:lang w:val="en-US"/>
+        </w:rPr>
+        <w:t>lambda</w:t>
+      </w:r>
+      <w:proofErr w:type="gramEnd"/>
+      <w:r>
+        <w:rPr>
+          <w:rFonts w:cstheme="minorHAnsi"/>
+          <w:sz w:val="20"/>
+          <w:szCs w:val="20"/>
+          <w:lang w:val="en-US"/>
+        </w:rPr>
+        <w:t xml:space="preserve"> = 4; </w:t>
+      </w:r>
+      <w:proofErr w:type="spellStart"/>
+      <w:r>
+        <w:rPr>
+          <w:rFonts w:cstheme="minorHAnsi"/>
+          <w:sz w:val="20"/>
+          <w:szCs w:val="20"/>
+          <w:lang w:val="en-US"/>
+        </w:rPr>
+        <w:t>maxQueueSize</w:t>
+      </w:r>
+      <w:proofErr w:type="spellEnd"/>
+      <w:r>
+        <w:rPr>
+          <w:rFonts w:cstheme="minorHAnsi"/>
+          <w:sz w:val="20"/>
+          <w:szCs w:val="20"/>
+          <w:lang w:val="en-US"/>
+        </w:rPr>
+        <w:t xml:space="preserve"> = 100; </w:t>
+      </w:r>
+      <w:proofErr w:type="spellStart"/>
+      <w:r>
+        <w:rPr>
+          <w:rFonts w:cstheme="minorHAnsi"/>
+          <w:sz w:val="20"/>
+          <w:szCs w:val="20"/>
+          <w:lang w:val="en-US"/>
+        </w:rPr>
+        <w:t>jobTimeMin</w:t>
+      </w:r>
+      <w:proofErr w:type="spellEnd"/>
+      <w:r>
+        <w:rPr>
+          <w:rFonts w:cstheme="minorHAnsi"/>
+          <w:sz w:val="20"/>
+          <w:szCs w:val="20"/>
+          <w:lang w:val="en-US"/>
+        </w:rPr>
+        <w:t xml:space="preserve"> = 1.0; </w:t>
+      </w:r>
+      <w:proofErr w:type="spellStart"/>
+      <w:r>
+        <w:rPr>
+          <w:rFonts w:cstheme="minorHAnsi"/>
+          <w:sz w:val="20"/>
+          <w:szCs w:val="20"/>
+          <w:lang w:val="en-US"/>
+        </w:rPr>
+        <w:t>jobTimePerByte</w:t>
+      </w:r>
+      <w:proofErr w:type="spellEnd"/>
+      <w:r>
+        <w:rPr>
+          <w:rFonts w:cstheme="minorHAnsi"/>
+          <w:sz w:val="20"/>
+          <w:szCs w:val="20"/>
+          <w:lang w:val="en-US"/>
+        </w:rPr>
+        <w:t xml:space="preserve"> = 0.5; 349475 </w:t>
+      </w:r>
+      <w:proofErr w:type="spellStart"/>
+      <w:r>
+        <w:rPr>
+          <w:rFonts w:cstheme="minorHAnsi"/>
+          <w:sz w:val="20"/>
+          <w:szCs w:val="20"/>
+          <w:lang w:val="en-US"/>
+        </w:rPr>
+        <w:t>pakietów</w:t>
+      </w:r>
+      <w:proofErr w:type="spellEnd"/>
+      <w:r>
+        <w:rPr>
+          <w:rFonts w:cstheme="minorHAnsi"/>
+          <w:sz w:val="20"/>
+          <w:szCs w:val="20"/>
+          <w:lang w:val="en-US"/>
+        </w:rPr>
+        <w:t>;</w:t>
+      </w:r>
+    </w:p>
+    <w:p>
+      <w:pPr>
+        <w:rPr>
+          <w:rFonts w:cstheme="minorHAnsi"/>
+          <w:sz w:val="20"/>
+          <w:szCs w:val="20"/>
+        </w:rPr>
+      </w:pPr>
+      <w:r>
+        <w:rPr>
+          <w:rFonts w:cstheme="minorHAnsi"/>
+          <w:sz w:val="20"/>
+          <w:szCs w:val="20"/>
         </w:rPr>
         <w:lastRenderedPageBreak/>
-        <w:t>Algorytmy</w:t>
-      </w:r>
-      <w:proofErr w:type="spellEnd"/>
-      <w:r>
-        <w:rPr>
-          <w:lang w:val="en-US"/>
-        </w:rPr>
-        <w:t xml:space="preserve"> a</w:t>
-      </w:r>
-      <w:r>
-        <w:rPr>
-          <w:lang w:val="en-US"/>
-        </w:rPr>
-        <w:t xml:space="preserve">dmission control </w:t>
-      </w:r>
-    </w:p>
-    <w:p>
-      <w:pPr>
-        <w:pStyle w:val="Nagwek3"/>
-        <w:rPr>
-          <w:lang w:val="en-US"/>
-        </w:rPr>
-      </w:pPr>
-      <w:proofErr w:type="spellStart"/>
-      <w:r>
-        <w:rPr>
-          <w:lang w:val="en-US"/>
-        </w:rPr>
-        <w:t>TailDrop</w:t>
-      </w:r>
-      <w:proofErr w:type="spellEnd"/>
-    </w:p>
-    <w:p>
-      <w:pPr>
-        <w:rPr>
-          <w:rFonts w:cstheme="minorHAnsi"/>
-          <w:sz w:val="20"/>
-          <w:szCs w:val="20"/>
-          <w:lang w:val="en-US"/>
-        </w:rPr>
-      </w:pPr>
-      <w:r>
-        <w:rPr>
-          <w:rFonts w:cstheme="minorHAnsi"/>
-          <w:sz w:val="20"/>
-          <w:szCs w:val="20"/>
-          <w:lang w:val="en-US"/>
-        </w:rPr>
-        <w:t xml:space="preserve">lambda = 4; </w:t>
-      </w:r>
-      <w:proofErr w:type="spellStart"/>
-      <w:r>
-        <w:rPr>
-          <w:rFonts w:cstheme="minorHAnsi"/>
-          <w:sz w:val="20"/>
-          <w:szCs w:val="20"/>
-          <w:lang w:val="en-US"/>
-        </w:rPr>
-        <w:t>maxQueueSize</w:t>
-      </w:r>
-      <w:proofErr w:type="spellEnd"/>
-      <w:r>
-        <w:rPr>
-          <w:rFonts w:cstheme="minorHAnsi"/>
-          <w:sz w:val="20"/>
-          <w:szCs w:val="20"/>
-          <w:lang w:val="en-US"/>
-        </w:rPr>
-        <w:t xml:space="preserve"> = 100; </w:t>
-      </w:r>
-      <w:proofErr w:type="spellStart"/>
-      <w:r>
-        <w:rPr>
-          <w:rFonts w:cstheme="minorHAnsi"/>
-          <w:sz w:val="20"/>
-          <w:szCs w:val="20"/>
-          <w:lang w:val="en-US"/>
-        </w:rPr>
-        <w:t>jobTimeMin</w:t>
-      </w:r>
-      <w:proofErr w:type="spellEnd"/>
-      <w:r>
-        <w:rPr>
-          <w:rFonts w:cstheme="minorHAnsi"/>
-          <w:sz w:val="20"/>
-          <w:szCs w:val="20"/>
-          <w:lang w:val="en-US"/>
-        </w:rPr>
-        <w:t xml:space="preserve"> = 1.0; </w:t>
-      </w:r>
-      <w:proofErr w:type="spellStart"/>
-      <w:r>
-        <w:rPr>
-          <w:rFonts w:cstheme="minorHAnsi"/>
-          <w:sz w:val="20"/>
-          <w:szCs w:val="20"/>
-          <w:lang w:val="en-US"/>
-        </w:rPr>
-        <w:t>jobTimePerByte</w:t>
-      </w:r>
-      <w:proofErr w:type="spellEnd"/>
-      <w:r>
-        <w:rPr>
-          <w:rFonts w:cstheme="minorHAnsi"/>
-          <w:sz w:val="20"/>
-          <w:szCs w:val="20"/>
-          <w:lang w:val="en-US"/>
-        </w:rPr>
-        <w:t xml:space="preserve"> = 0.5; 349475 </w:t>
-      </w:r>
-      <w:proofErr w:type="spellStart"/>
-      <w:r>
-        <w:rPr>
-          <w:rFonts w:cstheme="minorHAnsi"/>
-          <w:sz w:val="20"/>
-          <w:szCs w:val="20"/>
-          <w:lang w:val="en-US"/>
-        </w:rPr>
-        <w:t>pakietów</w:t>
-      </w:r>
-      <w:proofErr w:type="spellEnd"/>
-      <w:r>
-        <w:rPr>
-          <w:rFonts w:cstheme="minorHAnsi"/>
-          <w:sz w:val="20"/>
-          <w:szCs w:val="20"/>
-          <w:lang w:val="en-US"/>
-        </w:rPr>
-        <w:t>;</w:t>
-      </w:r>
-    </w:p>
-    <w:p>
-      <w:pPr>
-        <w:rPr>
-          <w:rFonts w:cstheme="minorHAnsi"/>
-          <w:sz w:val="20"/>
-          <w:szCs w:val="20"/>
-        </w:rPr>
-      </w:pPr>
-      <w:r>
-        <w:rPr>
-          <w:rFonts w:cstheme="minorHAnsi"/>
-          <w:sz w:val="20"/>
-          <w:szCs w:val="20"/>
-        </w:rPr>
         <w:t>Odrzucono 135482 pakietów; 38,76%</w:t>
       </w:r>
     </w:p>
@@ -2931,7 +3152,7 @@
           <w:noProof/>
           <w:sz w:val="20"/>
           <w:szCs w:val="20"/>
-          <w:lang w:val="en-US"/>
+          <w:lang w:eastAsia="pl-PL"/>
         </w:rPr>
         <w:drawing>
           <wp:inline distT="0" distB="0" distL="0" distR="0">
@@ -2992,23 +3213,23 @@
     </w:p>
     <w:p>
       <w:pPr>
-        <w:pStyle w:val="Nagwek3"/>
-        <w:rPr>
-          <w:lang w:val="en-US"/>
-        </w:rPr>
-      </w:pPr>
-    </w:p>
-    <w:p>
-      <w:pPr>
-        <w:pStyle w:val="Nagwek3"/>
-        <w:rPr>
-          <w:lang w:val="en-US"/>
-        </w:rPr>
-      </w:pPr>
-    </w:p>
-    <w:p>
-      <w:pPr>
-        <w:pStyle w:val="Nagwek3"/>
+        <w:pStyle w:val="Heading3"/>
+        <w:rPr>
+          <w:lang w:val="en-US"/>
+        </w:rPr>
+      </w:pPr>
+    </w:p>
+    <w:p>
+      <w:pPr>
+        <w:pStyle w:val="Heading3"/>
+        <w:rPr>
+          <w:lang w:val="en-US"/>
+        </w:rPr>
+      </w:pPr>
+    </w:p>
+    <w:p>
+      <w:pPr>
+        <w:pStyle w:val="Heading3"/>
         <w:rPr>
           <w:lang w:val="en-US"/>
         </w:rPr>
@@ -3031,14 +3252,25 @@
           <w:lang w:val="en-US"/>
         </w:rPr>
       </w:pPr>
-      <w:r>
-        <w:rPr>
-          <w:rFonts w:cstheme="minorHAnsi"/>
-          <w:sz w:val="20"/>
-          <w:szCs w:val="20"/>
-          <w:lang w:val="en-US"/>
-        </w:rPr>
-        <w:t xml:space="preserve">lambda = 4; </w:t>
+      <w:proofErr w:type="gramStart"/>
+      <w:r>
+        <w:rPr>
+          <w:rFonts w:cstheme="minorHAnsi"/>
+          <w:sz w:val="20"/>
+          <w:szCs w:val="20"/>
+          <w:lang w:val="en-US"/>
+        </w:rPr>
+        <w:t>lambda</w:t>
+      </w:r>
+      <w:proofErr w:type="gramEnd"/>
+      <w:r>
+        <w:rPr>
+          <w:rFonts w:cstheme="minorHAnsi"/>
+          <w:sz w:val="20"/>
+          <w:szCs w:val="20"/>
+          <w:lang w:val="en-US"/>
+        </w:rPr>
+        <w:t xml:space="preserve"> = 4; </w:t>
       </w:r>
       <w:proofErr w:type="spellStart"/>
       <w:r>
@@ -3120,6 +3352,7 @@
           <w:szCs w:val="20"/>
         </w:rPr>
       </w:pPr>
+      <w:proofErr w:type="gramStart"/>
       <w:r>
         <w:rPr>
           <w:rFonts w:cstheme="minorHAnsi"/>
@@ -3128,6 +3361,7 @@
         </w:rPr>
         <w:t>Odrzucono  113697 pakietów</w:t>
       </w:r>
+      <w:proofErr w:type="gramEnd"/>
       <w:r>
         <w:rPr>
           <w:rFonts w:cstheme="minorHAnsi"/>
@@ -3184,7 +3418,7 @@
           <w:noProof/>
           <w:sz w:val="20"/>
           <w:szCs w:val="20"/>
-          <w:lang w:val="en-US"/>
+          <w:lang w:eastAsia="pl-PL"/>
         </w:rPr>
         <w:drawing>
           <wp:inline distT="0" distB="0" distL="0" distR="0">
@@ -3299,7 +3533,7 @@
           <w:noProof/>
           <w:sz w:val="20"/>
           <w:szCs w:val="20"/>
-          <w:lang w:val="en-US"/>
+          <w:lang w:eastAsia="pl-PL"/>
         </w:rPr>
         <w:drawing>
           <wp:inline distT="0" distB="0" distL="0" distR="0">
@@ -3464,7 +3698,7 @@
     </w:p>
     <w:p>
       <w:pPr>
-        <w:pStyle w:val="Nagwek3"/>
+        <w:pStyle w:val="Heading3"/>
         <w:rPr>
           <w:lang w:val="en-US"/>
         </w:rPr>
@@ -3495,14 +3729,25 @@
           <w:lang w:val="en-US"/>
         </w:rPr>
       </w:pPr>
-      <w:r>
-        <w:rPr>
-          <w:rFonts w:cstheme="minorHAnsi"/>
-          <w:sz w:val="20"/>
-          <w:szCs w:val="20"/>
-          <w:lang w:val="en-US"/>
-        </w:rPr>
-        <w:t xml:space="preserve">lambda = 4; </w:t>
+      <w:proofErr w:type="gramStart"/>
+      <w:r>
+        <w:rPr>
+          <w:rFonts w:cstheme="minorHAnsi"/>
+          <w:sz w:val="20"/>
+          <w:szCs w:val="20"/>
+          <w:lang w:val="en-US"/>
+        </w:rPr>
+        <w:t>lambda</w:t>
+      </w:r>
+      <w:proofErr w:type="gramEnd"/>
+      <w:r>
+        <w:rPr>
+          <w:rFonts w:cstheme="minorHAnsi"/>
+          <w:sz w:val="20"/>
+          <w:szCs w:val="20"/>
+          <w:lang w:val="en-US"/>
+        </w:rPr>
+        <w:t xml:space="preserve"> = 4; </w:t>
       </w:r>
       <w:proofErr w:type="spellStart"/>
       <w:r>
@@ -3583,71 +3828,51 @@
           <w:color w:val="000000"/>
           <w:sz w:val="20"/>
           <w:szCs w:val="20"/>
-          <w:lang w:val="en-US"/>
-        </w:rPr>
-      </w:pPr>
-      <w:proofErr w:type="spellStart"/>
+        </w:rPr>
+      </w:pPr>
       <w:r>
         <w:rPr>
           <w:rFonts w:cstheme="minorHAnsi"/>
           <w:color w:val="000000"/>
           <w:sz w:val="20"/>
           <w:szCs w:val="20"/>
-          <w:lang w:val="en-US"/>
-        </w:rPr>
-        <w:t>Odrzucono</w:t>
-      </w:r>
-      <w:proofErr w:type="spellEnd"/>
+        </w:rPr>
+        <w:t xml:space="preserve">Odrzucono 104087 </w:t>
+      </w:r>
+      <w:r>
+        <w:rPr>
+          <w:rFonts w:cstheme="minorHAnsi"/>
+          <w:sz w:val="20"/>
+          <w:szCs w:val="20"/>
+        </w:rPr>
+        <w:t>pakietów</w:t>
+      </w:r>
       <w:r>
         <w:rPr>
           <w:rFonts w:cstheme="minorHAnsi"/>
           <w:color w:val="000000"/>
           <w:sz w:val="20"/>
           <w:szCs w:val="20"/>
-          <w:lang w:val="en-US"/>
-        </w:rPr>
-        <w:t xml:space="preserve"> 104087 </w:t>
-      </w:r>
-      <w:proofErr w:type="spellStart"/>
-      <w:r>
-        <w:rPr>
-          <w:rFonts w:cstheme="minorHAnsi"/>
-          <w:sz w:val="20"/>
-          <w:szCs w:val="20"/>
-          <w:lang w:val="en-US"/>
-        </w:rPr>
-        <w:t>pakietów</w:t>
-      </w:r>
-      <w:proofErr w:type="spellEnd"/>
+        </w:rPr>
+        <w:t>; 42,68</w:t>
+      </w:r>
       <w:r>
         <w:rPr>
           <w:rFonts w:cstheme="minorHAnsi"/>
           <w:color w:val="000000"/>
           <w:sz w:val="20"/>
           <w:szCs w:val="20"/>
-          <w:lang w:val="en-US"/>
-        </w:rPr>
-        <w:t>; 42,68</w:t>
-      </w:r>
-      <w:r>
+        </w:rPr>
+        <w:t>%</w:t>
+      </w:r>
+    </w:p>
+    <w:p>
+      <w:pPr>
         <w:rPr>
           <w:rFonts w:cstheme="minorHAnsi"/>
           <w:color w:val="000000"/>
           <w:sz w:val="20"/>
           <w:szCs w:val="20"/>
-          <w:lang w:val="en-US"/>
-        </w:rPr>
-        <w:t>%</w:t>
-      </w:r>
-    </w:p>
-    <w:p>
-      <w:pPr>
-        <w:rPr>
-          <w:rFonts w:cstheme="minorHAnsi"/>
-          <w:color w:val="000000"/>
-          <w:sz w:val="20"/>
-          <w:szCs w:val="20"/>
-          <w:lang w:val="en-US"/>
         </w:rPr>
       </w:pPr>
       <w:r>
@@ -3708,7 +3933,7 @@
           <w:color w:val="000000"/>
           <w:sz w:val="20"/>
           <w:szCs w:val="20"/>
-          <w:lang w:val="en-US"/>
+          <w:lang w:eastAsia="pl-PL"/>
         </w:rPr>
         <w:drawing>
           <wp:inline distT="0" distB="0" distL="0" distR="0">
@@ -3786,7 +4011,7 @@
     </w:p>
     <w:p>
       <w:pPr>
-        <w:pStyle w:val="Nagwek3"/>
+        <w:pStyle w:val="Heading3"/>
         <w:rPr>
           <w:lang w:val="en-US"/>
         </w:rPr>
@@ -3815,14 +4040,25 @@
           <w:lang w:val="en-US"/>
         </w:rPr>
       </w:pPr>
-      <w:r>
-        <w:rPr>
-          <w:rFonts w:cstheme="minorHAnsi"/>
-          <w:sz w:val="20"/>
-          <w:szCs w:val="20"/>
-          <w:lang w:val="en-US"/>
-        </w:rPr>
-        <w:t xml:space="preserve">lambda = 4; </w:t>
+      <w:proofErr w:type="gramStart"/>
+      <w:r>
+        <w:rPr>
+          <w:rFonts w:cstheme="minorHAnsi"/>
+          <w:sz w:val="20"/>
+          <w:szCs w:val="20"/>
+          <w:lang w:val="en-US"/>
+        </w:rPr>
+        <w:t>lambda</w:t>
+      </w:r>
+      <w:proofErr w:type="gramEnd"/>
+      <w:r>
+        <w:rPr>
+          <w:rFonts w:cstheme="minorHAnsi"/>
+          <w:sz w:val="20"/>
+          <w:szCs w:val="20"/>
+          <w:lang w:val="en-US"/>
+        </w:rPr>
+        <w:t xml:space="preserve"> = 4; </w:t>
       </w:r>
       <w:proofErr w:type="spellStart"/>
       <w:r>
@@ -3902,57 +4138,23 @@
           <w:rFonts w:cstheme="minorHAnsi"/>
           <w:sz w:val="20"/>
           <w:szCs w:val="20"/>
-          <w:lang w:val="en-US"/>
-        </w:rPr>
-      </w:pPr>
-      <w:proofErr w:type="spellStart"/>
-      <w:r>
-        <w:rPr>
-          <w:rFonts w:cstheme="minorHAnsi"/>
-          <w:sz w:val="20"/>
-          <w:szCs w:val="20"/>
-          <w:lang w:val="en-US"/>
-        </w:rPr>
-        <w:t>Odrzucono</w:t>
-      </w:r>
-      <w:proofErr w:type="spellEnd"/>
-      <w:r>
-        <w:rPr>
-          <w:rFonts w:cstheme="minorHAnsi"/>
-          <w:sz w:val="20"/>
-          <w:szCs w:val="20"/>
-          <w:lang w:val="en-US"/>
-        </w:rPr>
-        <w:t xml:space="preserve"> 107427 </w:t>
-      </w:r>
-      <w:proofErr w:type="spellStart"/>
-      <w:r>
-        <w:rPr>
-          <w:rFonts w:cstheme="minorHAnsi"/>
-          <w:sz w:val="20"/>
-          <w:szCs w:val="20"/>
-          <w:lang w:val="en-US"/>
-        </w:rPr>
-        <w:t>pakietów</w:t>
-      </w:r>
-      <w:proofErr w:type="spellEnd"/>
-      <w:r>
-        <w:rPr>
-          <w:rFonts w:cstheme="minorHAnsi"/>
-          <w:sz w:val="20"/>
-          <w:szCs w:val="20"/>
-          <w:lang w:val="en-US"/>
-        </w:rPr>
-        <w:t>; 42,58%</w:t>
-      </w:r>
-    </w:p>
-    <w:p>
-      <w:pPr>
-        <w:rPr>
-          <w:rFonts w:cstheme="minorHAnsi"/>
-          <w:sz w:val="20"/>
-          <w:szCs w:val="20"/>
-          <w:lang w:val="en-US"/>
+        </w:rPr>
+      </w:pPr>
+      <w:r>
+        <w:rPr>
+          <w:rFonts w:cstheme="minorHAnsi"/>
+          <w:sz w:val="20"/>
+          <w:szCs w:val="20"/>
+        </w:rPr>
+        <w:t>Odrzucono 107427 pakietów; 42,58%</w:t>
+      </w:r>
+    </w:p>
+    <w:p>
+      <w:pPr>
+        <w:rPr>
+          <w:rFonts w:cstheme="minorHAnsi"/>
+          <w:sz w:val="20"/>
+          <w:szCs w:val="20"/>
         </w:rPr>
       </w:pPr>
       <w:r>
@@ -3997,7 +4199,7 @@
           <w:noProof/>
           <w:sz w:val="20"/>
           <w:szCs w:val="20"/>
-          <w:lang w:val="en-US"/>
+          <w:lang w:eastAsia="pl-PL"/>
         </w:rPr>
         <w:drawing>
           <wp:inline distT="0" distB="0" distL="0" distR="0">
@@ -4048,15 +4250,15 @@
     </w:p>
     <w:p>
       <w:pPr>
-        <w:pStyle w:val="Podtytu"/>
-        <w:rPr>
-          <w:lang w:val="en-US"/>
-        </w:rPr>
-      </w:pPr>
-    </w:p>
-    <w:p>
-      <w:pPr>
-        <w:pStyle w:val="Nagwek2"/>
+        <w:pStyle w:val="Subtitle"/>
+        <w:rPr>
+          <w:lang w:val="en-US"/>
+        </w:rPr>
+      </w:pPr>
+    </w:p>
+    <w:p>
+      <w:pPr>
+        <w:pStyle w:val="Heading2"/>
         <w:rPr>
           <w:rFonts w:cstheme="minorHAnsi"/>
           <w:sz w:val="20"/>
@@ -4072,7 +4274,7 @@
     </w:p>
     <w:p>
       <w:pPr>
-        <w:pStyle w:val="Nagwek3"/>
+        <w:pStyle w:val="Heading3"/>
       </w:pPr>
       <w:proofErr w:type="spellStart"/>
       <w:r>
@@ -4096,13 +4298,23 @@
           <w:szCs w:val="20"/>
         </w:rPr>
       </w:pPr>
-      <w:r>
-        <w:rPr>
-          <w:rFonts w:cstheme="minorHAnsi"/>
-          <w:sz w:val="20"/>
-          <w:szCs w:val="20"/>
-        </w:rPr>
-        <w:t xml:space="preserve">lambda = 4; </w:t>
+      <w:proofErr w:type="gramStart"/>
+      <w:r>
+        <w:rPr>
+          <w:rFonts w:cstheme="minorHAnsi"/>
+          <w:sz w:val="20"/>
+          <w:szCs w:val="20"/>
+        </w:rPr>
+        <w:t>lambda</w:t>
+      </w:r>
+      <w:proofErr w:type="gramEnd"/>
+      <w:r>
+        <w:rPr>
+          <w:rFonts w:cstheme="minorHAnsi"/>
+          <w:sz w:val="20"/>
+          <w:szCs w:val="20"/>
+        </w:rPr>
+        <w:t xml:space="preserve"> = 4; </w:t>
       </w:r>
       <w:proofErr w:type="spellStart"/>
       <w:r>
@@ -4238,7 +4450,7 @@
           <w:noProof/>
           <w:sz w:val="20"/>
           <w:szCs w:val="20"/>
-          <w:lang w:val="en-US"/>
+          <w:lang w:eastAsia="pl-PL"/>
         </w:rPr>
         <w:drawing>
           <wp:inline distT="0" distB="0" distL="0" distR="0">
@@ -4315,7 +4527,7 @@
     </w:p>
     <w:p>
       <w:pPr>
-        <w:pStyle w:val="Nagwek3"/>
+        <w:pStyle w:val="Heading3"/>
         <w:rPr>
           <w:lang w:val="en-US"/>
         </w:rPr>
@@ -4343,14 +4555,25 @@
           <w:lang w:val="en-US"/>
         </w:rPr>
       </w:pPr>
-      <w:r>
-        <w:rPr>
-          <w:rFonts w:cstheme="minorHAnsi"/>
-          <w:sz w:val="20"/>
-          <w:szCs w:val="20"/>
-          <w:lang w:val="en-US"/>
-        </w:rPr>
-        <w:t xml:space="preserve">lambda = 4; delay = 3; </w:t>
+      <w:proofErr w:type="gramStart"/>
+      <w:r>
+        <w:rPr>
+          <w:rFonts w:cstheme="minorHAnsi"/>
+          <w:sz w:val="20"/>
+          <w:szCs w:val="20"/>
+          <w:lang w:val="en-US"/>
+        </w:rPr>
+        <w:t>lambda</w:t>
+      </w:r>
+      <w:proofErr w:type="gramEnd"/>
+      <w:r>
+        <w:rPr>
+          <w:rFonts w:cstheme="minorHAnsi"/>
+          <w:sz w:val="20"/>
+          <w:szCs w:val="20"/>
+          <w:lang w:val="en-US"/>
+        </w:rPr>
+        <w:t xml:space="preserve"> = 4; delay = 3; </w:t>
       </w:r>
       <w:proofErr w:type="spellStart"/>
       <w:r>
@@ -4481,7 +4704,7 @@
           <w:noProof/>
           <w:sz w:val="20"/>
           <w:szCs w:val="20"/>
-          <w:lang w:val="en-US"/>
+          <w:lang w:eastAsia="pl-PL"/>
         </w:rPr>
         <w:drawing>
           <wp:inline distT="0" distB="0" distL="0" distR="0">
@@ -4561,7 +4784,7 @@
     </w:p>
     <w:p>
       <w:pPr>
-        <w:pStyle w:val="Nagwek3"/>
+        <w:pStyle w:val="Heading3"/>
         <w:rPr>
           <w:lang w:val="en-US"/>
         </w:rPr>
@@ -4582,14 +4805,25 @@
           <w:lang w:val="en-US"/>
         </w:rPr>
       </w:pPr>
-      <w:r>
-        <w:rPr>
-          <w:rFonts w:cstheme="minorHAnsi"/>
-          <w:sz w:val="20"/>
-          <w:szCs w:val="20"/>
-          <w:lang w:val="en-US"/>
-        </w:rPr>
-        <w:t>lambda = 4; .delay = 20; .</w:t>
+      <w:proofErr w:type="gramStart"/>
+      <w:r>
+        <w:rPr>
+          <w:rFonts w:cstheme="minorHAnsi"/>
+          <w:sz w:val="20"/>
+          <w:szCs w:val="20"/>
+          <w:lang w:val="en-US"/>
+        </w:rPr>
+        <w:t>lambda</w:t>
+      </w:r>
+      <w:proofErr w:type="gramEnd"/>
+      <w:r>
+        <w:rPr>
+          <w:rFonts w:cstheme="minorHAnsi"/>
+          <w:sz w:val="20"/>
+          <w:szCs w:val="20"/>
+          <w:lang w:val="en-US"/>
+        </w:rPr>
+        <w:t xml:space="preserve"> = 4; .delay = 20; .</w:t>
       </w:r>
       <w:proofErr w:type="spellStart"/>
       <w:r>
@@ -4708,7 +4942,7 @@
           <w:noProof/>
           <w:sz w:val="20"/>
           <w:szCs w:val="20"/>
-          <w:lang w:val="en-US"/>
+          <w:lang w:eastAsia="pl-PL"/>
         </w:rPr>
         <w:drawing>
           <wp:inline distT="0" distB="0" distL="0" distR="0">
@@ -4768,7 +5002,7 @@
     </w:p>
     <w:p>
       <w:pPr>
-        <w:pStyle w:val="Nagwek3"/>
+        <w:pStyle w:val="Heading3"/>
         <w:rPr>
           <w:lang w:val="en-US"/>
         </w:rPr>
@@ -4790,14 +5024,25 @@
           <w:lang w:val="en-US"/>
         </w:rPr>
       </w:pPr>
-      <w:r>
-        <w:rPr>
-          <w:rFonts w:cstheme="minorHAnsi"/>
-          <w:sz w:val="20"/>
-          <w:szCs w:val="20"/>
-          <w:lang w:val="en-US"/>
-        </w:rPr>
-        <w:t>lambda = 4; .delay = 20; .</w:t>
+      <w:proofErr w:type="gramStart"/>
+      <w:r>
+        <w:rPr>
+          <w:rFonts w:cstheme="minorHAnsi"/>
+          <w:sz w:val="20"/>
+          <w:szCs w:val="20"/>
+          <w:lang w:val="en-US"/>
+        </w:rPr>
+        <w:t>lambda</w:t>
+      </w:r>
+      <w:proofErr w:type="gramEnd"/>
+      <w:r>
+        <w:rPr>
+          <w:rFonts w:cstheme="minorHAnsi"/>
+          <w:sz w:val="20"/>
+          <w:szCs w:val="20"/>
+          <w:lang w:val="en-US"/>
+        </w:rPr>
+        <w:t xml:space="preserve"> = 4; .delay = 20; .</w:t>
       </w:r>
       <w:proofErr w:type="spellStart"/>
       <w:r>
@@ -4857,57 +5102,23 @@
           <w:rFonts w:cstheme="minorHAnsi"/>
           <w:sz w:val="20"/>
           <w:szCs w:val="20"/>
-          <w:lang w:val="en-US"/>
-        </w:rPr>
-      </w:pPr>
-      <w:proofErr w:type="spellStart"/>
-      <w:r>
-        <w:rPr>
-          <w:rFonts w:cstheme="minorHAnsi"/>
-          <w:sz w:val="20"/>
-          <w:szCs w:val="20"/>
-          <w:lang w:val="en-US"/>
-        </w:rPr>
-        <w:t>Odrzucono</w:t>
-      </w:r>
-      <w:proofErr w:type="spellEnd"/>
-      <w:r>
-        <w:rPr>
-          <w:rFonts w:cstheme="minorHAnsi"/>
-          <w:sz w:val="20"/>
-          <w:szCs w:val="20"/>
-          <w:lang w:val="en-US"/>
-        </w:rPr>
-        <w:t xml:space="preserve"> 250200 </w:t>
-      </w:r>
-      <w:proofErr w:type="spellStart"/>
-      <w:r>
-        <w:rPr>
-          <w:rFonts w:cstheme="minorHAnsi"/>
-          <w:sz w:val="20"/>
-          <w:szCs w:val="20"/>
-          <w:lang w:val="en-US"/>
-        </w:rPr>
-        <w:t>pakietów</w:t>
-      </w:r>
-      <w:proofErr w:type="spellEnd"/>
-      <w:r>
-        <w:rPr>
-          <w:rFonts w:cstheme="minorHAnsi"/>
-          <w:sz w:val="20"/>
-          <w:szCs w:val="20"/>
-          <w:lang w:val="en-US"/>
-        </w:rPr>
-        <w:t>; 69,91%</w:t>
-      </w:r>
-    </w:p>
-    <w:p>
-      <w:pPr>
-        <w:rPr>
-          <w:rFonts w:cstheme="minorHAnsi"/>
-          <w:sz w:val="20"/>
-          <w:szCs w:val="20"/>
-          <w:lang w:val="en-US"/>
+        </w:rPr>
+      </w:pPr>
+      <w:r>
+        <w:rPr>
+          <w:rFonts w:cstheme="minorHAnsi"/>
+          <w:sz w:val="20"/>
+          <w:szCs w:val="20"/>
+        </w:rPr>
+        <w:t>Odrzucono 250200 pakietów; 69,91%</w:t>
+      </w:r>
+    </w:p>
+    <w:p>
+      <w:pPr>
+        <w:rPr>
+          <w:rFonts w:cstheme="minorHAnsi"/>
+          <w:sz w:val="20"/>
+          <w:szCs w:val="20"/>
         </w:rPr>
       </w:pPr>
       <w:r>
@@ -4952,7 +5163,7 @@
           <w:noProof/>
           <w:sz w:val="20"/>
           <w:szCs w:val="20"/>
-          <w:lang w:val="en-US"/>
+          <w:lang w:eastAsia="pl-PL"/>
         </w:rPr>
         <w:drawing>
           <wp:inline distT="0" distB="0" distL="0" distR="0">
@@ -5004,7 +5215,7 @@
     <w:p/>
     <w:p>
       <w:pPr>
-        <w:pStyle w:val="Nagwek2"/>
+        <w:pStyle w:val="Heading2"/>
       </w:pPr>
       <w:proofErr w:type="spellStart"/>
       <w:r>
@@ -5014,7 +5225,7 @@
     </w:p>
     <w:p>
       <w:pPr>
-        <w:pStyle w:val="Nagwek3"/>
+        <w:pStyle w:val="Heading3"/>
       </w:pPr>
       <w:proofErr w:type="spellStart"/>
       <w:r>
@@ -5037,6 +5248,7 @@
         </w:rPr>
       </w:pPr>
       <w:proofErr w:type="spellStart"/>
+      <w:proofErr w:type="gramStart"/>
       <w:r>
         <w:rPr>
           <w:rFonts w:cstheme="minorHAnsi"/>
@@ -5046,6 +5258,7 @@
         <w:t>maxQueueSize</w:t>
       </w:r>
       <w:proofErr w:type="spellEnd"/>
+      <w:proofErr w:type="gramEnd"/>
       <w:r>
         <w:rPr>
           <w:rFonts w:cstheme="minorHAnsi"/>
@@ -5177,7 +5390,7 @@
           <w:noProof/>
           <w:sz w:val="20"/>
           <w:szCs w:val="20"/>
-          <w:lang w:val="en-US"/>
+          <w:lang w:eastAsia="pl-PL"/>
         </w:rPr>
         <w:drawing>
           <wp:inline distT="0" distB="0" distL="0" distR="0">
@@ -5237,7 +5450,7 @@
     </w:p>
     <w:p>
       <w:pPr>
-        <w:pStyle w:val="Nagwek3"/>
+        <w:pStyle w:val="Heading3"/>
       </w:pPr>
       <w:proofErr w:type="spellStart"/>
       <w:r>
@@ -5266,6 +5479,7 @@
         </w:rPr>
       </w:pPr>
       <w:proofErr w:type="spellStart"/>
+      <w:proofErr w:type="gramStart"/>
       <w:r>
         <w:rPr>
           <w:rFonts w:cstheme="minorHAnsi"/>
@@ -5275,6 +5489,7 @@
         <w:t>maxQueueSize</w:t>
       </w:r>
       <w:proofErr w:type="spellEnd"/>
+      <w:proofErr w:type="gramEnd"/>
       <w:r>
         <w:rPr>
           <w:rFonts w:cstheme="minorHAnsi"/>
@@ -5365,7 +5580,7 @@
           <w:noProof/>
           <w:sz w:val="20"/>
           <w:szCs w:val="20"/>
-          <w:lang w:val="en-US"/>
+          <w:lang w:eastAsia="pl-PL"/>
         </w:rPr>
         <w:drawing>
           <wp:inline distT="0" distB="0" distL="0" distR="0">
@@ -5416,7 +5631,7 @@
     </w:p>
     <w:p>
       <w:pPr>
-        <w:pStyle w:val="Nagwek3"/>
+        <w:pStyle w:val="Heading3"/>
       </w:pPr>
       <w:r>
         <w:t xml:space="preserve">Fair </w:t>
@@ -5439,6 +5654,7 @@
         </w:rPr>
       </w:pPr>
       <w:proofErr w:type="spellStart"/>
+      <w:proofErr w:type="gramStart"/>
       <w:r>
         <w:rPr>
           <w:rFonts w:cstheme="minorHAnsi"/>
@@ -5448,6 +5664,7 @@
         <w:t>maxQueueSize</w:t>
       </w:r>
       <w:proofErr w:type="spellEnd"/>
+      <w:proofErr w:type="gramEnd"/>
       <w:r>
         <w:rPr>
           <w:rFonts w:cstheme="minorHAnsi"/>
@@ -5603,7 +5820,7 @@
           <w:noProof/>
           <w:sz w:val="20"/>
           <w:szCs w:val="20"/>
-          <w:lang w:val="en-US"/>
+          <w:lang w:eastAsia="pl-PL"/>
         </w:rPr>
         <w:drawing>
           <wp:inline distT="0" distB="0" distL="0" distR="0">
@@ -5667,7 +5884,7 @@
     </w:p>
     <w:p>
       <w:pPr>
-        <w:pStyle w:val="Nagwek3"/>
+        <w:pStyle w:val="Heading3"/>
       </w:pPr>
       <w:proofErr w:type="spellStart"/>
       <w:r>
@@ -5693,6 +5910,7 @@
         </w:rPr>
       </w:pPr>
       <w:proofErr w:type="spellStart"/>
+      <w:proofErr w:type="gramStart"/>
       <w:r>
         <w:rPr>
           <w:rFonts w:cstheme="minorHAnsi"/>
@@ -5702,6 +5920,7 @@
         <w:t>maxQueueSize</w:t>
       </w:r>
       <w:proofErr w:type="spellEnd"/>
+      <w:proofErr w:type="gramEnd"/>
       <w:r>
         <w:rPr>
           <w:rFonts w:cstheme="minorHAnsi"/>
@@ -5841,7 +6060,7 @@
           <w:noProof/>
           <w:sz w:val="20"/>
           <w:szCs w:val="20"/>
-          <w:lang w:val="en-US"/>
+          <w:lang w:eastAsia="pl-PL"/>
         </w:rPr>
         <w:drawing>
           <wp:inline distT="0" distB="0" distL="0" distR="0">
@@ -5892,32 +6111,32 @@
     </w:p>
     <w:p>
       <w:pPr>
-        <w:pStyle w:val="Nagwek2"/>
-      </w:pPr>
-    </w:p>
-    <w:p>
-      <w:pPr>
-        <w:pStyle w:val="Nagwek2"/>
-      </w:pPr>
-    </w:p>
-    <w:p>
-      <w:pPr>
-        <w:pStyle w:val="Nagwek2"/>
-      </w:pPr>
-    </w:p>
-    <w:p>
-      <w:pPr>
-        <w:pStyle w:val="Nagwek2"/>
-      </w:pPr>
-    </w:p>
-    <w:p>
-      <w:pPr>
-        <w:pStyle w:val="Nagwek2"/>
-      </w:pPr>
-    </w:p>
-    <w:p>
-      <w:pPr>
-        <w:pStyle w:val="Nagwek2"/>
+        <w:pStyle w:val="Heading2"/>
+      </w:pPr>
+    </w:p>
+    <w:p>
+      <w:pPr>
+        <w:pStyle w:val="Heading2"/>
+      </w:pPr>
+    </w:p>
+    <w:p>
+      <w:pPr>
+        <w:pStyle w:val="Heading2"/>
+      </w:pPr>
+    </w:p>
+    <w:p>
+      <w:pPr>
+        <w:pStyle w:val="Heading2"/>
+      </w:pPr>
+    </w:p>
+    <w:p>
+      <w:pPr>
+        <w:pStyle w:val="Heading2"/>
+      </w:pPr>
+    </w:p>
+    <w:p>
+      <w:pPr>
+        <w:pStyle w:val="Heading2"/>
       </w:pPr>
     </w:p>
     <w:p>
@@ -5935,7 +6154,7 @@
     </w:p>
     <w:p>
       <w:pPr>
-        <w:pStyle w:val="Nagwek2"/>
+        <w:pStyle w:val="Heading2"/>
       </w:pPr>
       <w:r>
         <w:lastRenderedPageBreak/>
@@ -5956,7 +6175,7 @@
           <w:noProof/>
           <w:sz w:val="20"/>
           <w:szCs w:val="20"/>
-          <w:lang w:val="en-US"/>
+          <w:lang w:eastAsia="pl-PL"/>
         </w:rPr>
         <w:drawing>
           <wp:inline distT="0" distB="0" distL="0" distR="0">
@@ -6020,7 +6239,7 @@
     </w:p>
     <w:p>
       <w:pPr>
-        <w:pStyle w:val="Bezodstpw"/>
+        <w:pStyle w:val="NoSpacing"/>
       </w:pPr>
       <w:r>
         <w:t>Admissi</w:t>
@@ -6042,20 +6261,15 @@
     </w:p>
     <w:p>
       <w:pPr>
-        <w:pStyle w:val="Bezodstpw"/>
-      </w:pPr>
-      <w:r>
-        <w:t>Profiler to Leaky Bu</w:t>
-      </w:r>
-      <w:bookmarkStart w:id="0" w:name="_GoBack"/>
-      <w:bookmarkEnd w:id="0"/>
-      <w:r>
-        <w:t>cket;</w:t>
-      </w:r>
-    </w:p>
-    <w:p>
-      <w:pPr>
-        <w:pStyle w:val="Bezodstpw"/>
+        <w:pStyle w:val="NoSpacing"/>
+      </w:pPr>
+      <w:r>
+        <w:t>Profiler to Leaky Bucket;</w:t>
+      </w:r>
+    </w:p>
+    <w:p>
+      <w:pPr>
+        <w:pStyle w:val="NoSpacing"/>
       </w:pPr>
       <w:r>
         <w:t>Scheduler to Round Robin;</w:t>
@@ -6063,7 +6277,7 @@
     </w:p>
     <w:p>
       <w:pPr>
-        <w:pStyle w:val="Bezodstpw"/>
+        <w:pStyle w:val="NoSpacing"/>
       </w:pPr>
     </w:p>
     <w:p>
@@ -6328,7 +6542,7 @@
     </w:p>
     <w:p>
       <w:pPr>
-        <w:pStyle w:val="Bezodstpw"/>
+        <w:pStyle w:val="NoSpacing"/>
         <w:rPr>
           <w:sz w:val="20"/>
           <w:szCs w:val="20"/>
@@ -6362,7 +6576,7 @@
     </w:p>
     <w:p>
       <w:pPr>
-        <w:pStyle w:val="Bezodstpw"/>
+        <w:pStyle w:val="NoSpacing"/>
         <w:rPr>
           <w:sz w:val="20"/>
           <w:szCs w:val="20"/>
@@ -6380,7 +6594,7 @@
     </w:p>
     <w:p>
       <w:pPr>
-        <w:pStyle w:val="Bezodstpw"/>
+        <w:pStyle w:val="NoSpacing"/>
         <w:rPr>
           <w:sz w:val="20"/>
           <w:szCs w:val="20"/>
@@ -6398,7 +6612,7 @@
     </w:p>
     <w:p>
       <w:pPr>
-        <w:pStyle w:val="Bezodstpw"/>
+        <w:pStyle w:val="NoSpacing"/>
         <w:rPr>
           <w:sz w:val="20"/>
           <w:szCs w:val="20"/>
@@ -6416,7 +6630,7 @@
     </w:p>
     <w:p>
       <w:pPr>
-        <w:pStyle w:val="Bezodstpw"/>
+        <w:pStyle w:val="NoSpacing"/>
         <w:rPr>
           <w:sz w:val="20"/>
           <w:szCs w:val="20"/>
@@ -6455,7 +6669,7 @@
           <w:noProof/>
           <w:sz w:val="20"/>
           <w:szCs w:val="20"/>
-          <w:lang w:val="en-US"/>
+          <w:lang w:eastAsia="pl-PL"/>
         </w:rPr>
         <w:drawing>
           <wp:inline distT="0" distB="0" distL="0" distR="0">
@@ -6519,7 +6733,7 @@
     </w:p>
     <w:p>
       <w:pPr>
-        <w:pStyle w:val="Nagwek1"/>
+        <w:pStyle w:val="Heading1"/>
       </w:pPr>
       <w:r>
         <w:lastRenderedPageBreak/>
@@ -6714,15 +6928,33 @@
           <w:sz w:val="20"/>
           <w:szCs w:val="20"/>
         </w:rPr>
-        <w:t xml:space="preserve">Wśród algorytmów profilowania ruchu dla zadanych parametrów </w:t>
-      </w:r>
-      <w:r>
-        <w:rPr>
-          <w:rFonts w:cstheme="minorHAnsi"/>
-          <w:sz w:val="20"/>
-          <w:szCs w:val="20"/>
-        </w:rPr>
-        <w:t xml:space="preserve"> najlepiej wypadł „</w:t>
+        <w:t xml:space="preserve">Wśród algorytmów profilowania ruchu dla zadanych </w:t>
+      </w:r>
+      <w:proofErr w:type="gramStart"/>
+      <w:r>
+        <w:rPr>
+          <w:rFonts w:cstheme="minorHAnsi"/>
+          <w:sz w:val="20"/>
+          <w:szCs w:val="20"/>
+        </w:rPr>
+        <w:t xml:space="preserve">parametrów </w:t>
+      </w:r>
+      <w:r>
+        <w:rPr>
+          <w:rFonts w:cstheme="minorHAnsi"/>
+          <w:sz w:val="20"/>
+          <w:szCs w:val="20"/>
+        </w:rPr>
+        <w:t xml:space="preserve"> najlepiej</w:t>
+      </w:r>
+      <w:proofErr w:type="gramEnd"/>
+      <w:r>
+        <w:rPr>
+          <w:rFonts w:cstheme="minorHAnsi"/>
+          <w:sz w:val="20"/>
+          <w:szCs w:val="20"/>
+        </w:rPr>
+        <w:t xml:space="preserve"> wypadł „</w:t>
       </w:r>
       <w:proofErr w:type="spellStart"/>
       <w:r>
@@ -6862,6 +7094,7 @@
         <w:t xml:space="preserve">W grupie </w:t>
       </w:r>
       <w:proofErr w:type="spellStart"/>
+      <w:proofErr w:type="gramStart"/>
       <w:r>
         <w:rPr>
           <w:rFonts w:cstheme="minorHAnsi"/>
@@ -6877,7 +7110,16 @@
           <w:sz w:val="20"/>
           <w:szCs w:val="20"/>
         </w:rPr>
-        <w:t xml:space="preserve">  dla dobranych parametrów najlepszy okazał się „</w:t>
+        <w:t xml:space="preserve">  dla</w:t>
+      </w:r>
+      <w:proofErr w:type="gramEnd"/>
+      <w:r>
+        <w:rPr>
+          <w:rFonts w:cstheme="minorHAnsi"/>
+          <w:sz w:val="20"/>
+          <w:szCs w:val="20"/>
+        </w:rPr>
+        <w:t xml:space="preserve"> dobranych parametrów najlepszy okazał się „</w:t>
       </w:r>
       <w:proofErr w:type="spellStart"/>
       <w:r>
@@ -7034,7 +7276,25 @@
           <w:sz w:val="20"/>
           <w:szCs w:val="20"/>
         </w:rPr>
-        <w:t>Do badań modelu sieci wybraliśmy moduły, które okazały się najwydajniejsze podczas indywidualnych badań. W wypadku całej sieci staraliśmy się dobrać jak najlepsze parametry aby procent odrzuconych pakietów był względnie mały.</w:t>
+        <w:t xml:space="preserve">Do badań modelu sieci wybraliśmy moduły, które okazały się najwydajniejsze podczas indywidualnych badań. W wypadku całej sieci staraliśmy się dobrać jak najlepsze </w:t>
+      </w:r>
+      <w:proofErr w:type="gramStart"/>
+      <w:r>
+        <w:rPr>
+          <w:rFonts w:cstheme="minorHAnsi"/>
+          <w:sz w:val="20"/>
+          <w:szCs w:val="20"/>
+        </w:rPr>
+        <w:t>parametry aby</w:t>
+      </w:r>
+      <w:proofErr w:type="gramEnd"/>
+      <w:r>
+        <w:rPr>
+          <w:rFonts w:cstheme="minorHAnsi"/>
+          <w:sz w:val="20"/>
+          <w:szCs w:val="20"/>
+        </w:rPr>
+        <w:t xml:space="preserve"> procent odrzuconych pakietów był względnie mały.</w:t>
       </w:r>
       <w:r>
         <w:rPr>
@@ -7083,7 +7343,25 @@
           <w:sz w:val="20"/>
           <w:szCs w:val="20"/>
         </w:rPr>
-        <w:t xml:space="preserve">Można zauważyć, że zastosowanie wszystkich trzech modułów sieci powoduje zwiększenie jej wydajności poprzez zmniejszenie liczby odrzuconych pakietów. Bardzo ważne przy tym jest odpowiednie dobranie parametrów pracy poszczególnych modułów, aby jak najlepiej ze sobą współpracowały. Moduły działając osobno potrafią wygenerować nienajgorsze wyniki lecz dopiero po połączeniu w sieć </w:t>
+        <w:t xml:space="preserve">Można zauważyć, że zastosowanie wszystkich trzech modułów sieci powoduje zwiększenie jej wydajności poprzez zmniejszenie liczby odrzuconych pakietów. Bardzo ważne przy tym jest odpowiednie dobranie parametrów pracy poszczególnych modułów, aby jak najlepiej ze sobą współpracowały. Moduły działając osobno potrafią wygenerować nienajgorsze </w:t>
+      </w:r>
+      <w:proofErr w:type="gramStart"/>
+      <w:r>
+        <w:rPr>
+          <w:rFonts w:cstheme="minorHAnsi"/>
+          <w:sz w:val="20"/>
+          <w:szCs w:val="20"/>
+        </w:rPr>
+        <w:t>wyniki lecz</w:t>
+      </w:r>
+      <w:proofErr w:type="gramEnd"/>
+      <w:r>
+        <w:rPr>
+          <w:rFonts w:cstheme="minorHAnsi"/>
+          <w:sz w:val="20"/>
+          <w:szCs w:val="20"/>
+        </w:rPr>
+        <w:t xml:space="preserve"> dopiero po połączeniu w sieć </w:t>
       </w:r>
       <w:r>
         <w:rPr>
@@ -7105,7 +7383,7 @@
 </file>
 
 <file path=word/numbering.xml><?xml version="1.0" encoding="utf-8"?>
-<w:numbering xmlns:ve="http://schemas.openxmlformats.org/markup-compatibility/2006" xmlns:o="urn:schemas-microsoft-com:office:office" xmlns:r="http://schemas.openxmlformats.org/officeDocument/2006/relationships" xmlns:m="http://schemas.openxmlformats.org/officeDocument/2006/math" xmlns:v="urn:schemas-microsoft-com:vml" xmlns:wp="http://schemas.openxmlformats.org/drawingml/2006/wordprocessingDrawing" xmlns:w10="urn:schemas-microsoft-com:office:word" xmlns:w="http://schemas.openxmlformats.org/wordprocessingml/2006/main" xmlns:wne="http://schemas.microsoft.com/office/word/2006/wordml">
+<w:numbering xmlns:wpc="http://schemas.microsoft.com/office/word/2010/wordprocessingCanvas" xmlns:mc="http://schemas.openxmlformats.org/markup-compatibility/2006" xmlns:o="urn:schemas-microsoft-com:office:office" xmlns:r="http://schemas.openxmlformats.org/officeDocument/2006/relationships" xmlns:m="http://schemas.openxmlformats.org/officeDocument/2006/math" xmlns:v="urn:schemas-microsoft-com:vml" xmlns:wp14="http://schemas.microsoft.com/office/word/2010/wordprocessingDrawing" xmlns:wp="http://schemas.openxmlformats.org/drawingml/2006/wordprocessingDrawing" xmlns:w10="urn:schemas-microsoft-com:office:word" xmlns:w="http://schemas.openxmlformats.org/wordprocessingml/2006/main" xmlns:w14="http://schemas.microsoft.com/office/word/2010/wordml" xmlns:w15="http://schemas.microsoft.com/office/word/2012/wordml" xmlns:wpg="http://schemas.microsoft.com/office/word/2010/wordprocessingGroup" xmlns:wpi="http://schemas.microsoft.com/office/word/2010/wordprocessingInk" xmlns:wne="http://schemas.microsoft.com/office/word/2006/wordml" xmlns:wps="http://schemas.microsoft.com/office/word/2010/wordprocessingShape" mc:Ignorable="w14 w15 wp14">
   <w:abstractNum w:abstractNumId="0">
     <w:nsid w:val="107B00E4"/>
     <w:multiLevelType w:val="hybridMultilevel"/>
@@ -7690,7 +7968,7 @@
 </file>
 
 <file path=word/styles.xml><?xml version="1.0" encoding="utf-8"?>
-<w:styles xmlns:r="http://schemas.openxmlformats.org/officeDocument/2006/relationships" xmlns:w="http://schemas.openxmlformats.org/wordprocessingml/2006/main">
+<w:styles xmlns:mc="http://schemas.openxmlformats.org/markup-compatibility/2006" xmlns:r="http://schemas.openxmlformats.org/officeDocument/2006/relationships" xmlns:w="http://schemas.openxmlformats.org/wordprocessingml/2006/main" xmlns:w14="http://schemas.microsoft.com/office/word/2010/wordml" xmlns:w15="http://schemas.microsoft.com/office/word/2012/wordml" mc:Ignorable="w14 w15">
   <w:docDefaults>
     <w:rPrDefault>
       <w:rPr>
@@ -7706,155 +7984,389 @@
       </w:pPr>
     </w:pPrDefault>
   </w:docDefaults>
-  <w:latentStyles w:defLockedState="0" w:defUIPriority="99" w:defSemiHidden="1" w:defUnhideWhenUsed="1" w:defQFormat="0" w:count="267">
-    <w:lsdException w:name="Normal" w:semiHidden="0" w:uiPriority="0" w:unhideWhenUsed="0" w:qFormat="1"/>
-    <w:lsdException w:name="heading 1" w:semiHidden="0" w:uiPriority="9" w:unhideWhenUsed="0" w:qFormat="1"/>
-    <w:lsdException w:name="heading 2" w:uiPriority="9" w:qFormat="1"/>
-    <w:lsdException w:name="heading 3" w:uiPriority="9" w:qFormat="1"/>
-    <w:lsdException w:name="heading 4" w:uiPriority="9" w:qFormat="1"/>
-    <w:lsdException w:name="heading 5" w:uiPriority="9" w:qFormat="1"/>
-    <w:lsdException w:name="heading 6" w:uiPriority="9" w:qFormat="1"/>
-    <w:lsdException w:name="heading 7" w:uiPriority="9" w:qFormat="1"/>
-    <w:lsdException w:name="heading 8" w:uiPriority="9" w:qFormat="1"/>
-    <w:lsdException w:name="heading 9" w:uiPriority="9" w:qFormat="1"/>
-    <w:lsdException w:name="toc 1" w:uiPriority="39"/>
-    <w:lsdException w:name="toc 2" w:uiPriority="39"/>
-    <w:lsdException w:name="toc 3" w:uiPriority="39"/>
-    <w:lsdException w:name="toc 4" w:uiPriority="39"/>
-    <w:lsdException w:name="toc 5" w:uiPriority="39"/>
-    <w:lsdException w:name="toc 6" w:uiPriority="39"/>
-    <w:lsdException w:name="toc 7" w:uiPriority="39"/>
-    <w:lsdException w:name="toc 8" w:uiPriority="39"/>
-    <w:lsdException w:name="toc 9" w:uiPriority="39"/>
-    <w:lsdException w:name="caption" w:uiPriority="35" w:qFormat="1"/>
-    <w:lsdException w:name="Title" w:semiHidden="0" w:uiPriority="10" w:unhideWhenUsed="0" w:qFormat="1"/>
-    <w:lsdException w:name="Default Paragraph Font" w:uiPriority="1"/>
-    <w:lsdException w:name="Subtitle" w:semiHidden="0" w:uiPriority="11" w:unhideWhenUsed="0" w:qFormat="1"/>
-    <w:lsdException w:name="Strong" w:semiHidden="0" w:uiPriority="22" w:unhideWhenUsed="0" w:qFormat="1"/>
-    <w:lsdException w:name="Emphasis" w:semiHidden="0" w:uiPriority="20" w:unhideWhenUsed="0" w:qFormat="1"/>
-    <w:lsdException w:name="Table Grid" w:semiHidden="0" w:uiPriority="39" w:unhideWhenUsed="0"/>
-    <w:lsdException w:name="Placeholder Text" w:unhideWhenUsed="0"/>
-    <w:lsdException w:name="No Spacing" w:semiHidden="0" w:uiPriority="1" w:unhideWhenUsed="0" w:qFormat="1"/>
-    <w:lsdException w:name="Light Shading" w:semiHidden="0" w:uiPriority="60" w:unhideWhenUsed="0"/>
-    <w:lsdException w:name="Light List" w:semiHidden="0" w:uiPriority="61" w:unhideWhenUsed="0"/>
-    <w:lsdException w:name="Light Grid" w:semiHidden="0" w:uiPriority="62" w:unhideWhenUsed="0"/>
-    <w:lsdException w:name="Medium Shading 1" w:semiHidden="0" w:uiPriority="63" w:unhideWhenUsed="0"/>
-    <w:lsdException w:name="Medium Shading 2" w:semiHidden="0" w:uiPriority="64" w:unhideWhenUsed="0"/>
-    <w:lsdException w:name="Medium List 1" w:semiHidden="0" w:uiPriority="65" w:unhideWhenUsed="0"/>
-    <w:lsdException w:name="Medium List 2" w:semiHidden="0" w:uiPriority="66" w:unhideWhenUsed="0"/>
-    <w:lsdException w:name="Medium Grid 1" w:semiHidden="0" w:uiPriority="67" w:unhideWhenUsed="0"/>
-    <w:lsdException w:name="Medium Grid 2" w:semiHidden="0" w:uiPriority="68" w:unhideWhenUsed="0"/>
-    <w:lsdException w:name="Medium Grid 3" w:semiHidden="0" w:uiPriority="69" w:unhideWhenUsed="0"/>
-    <w:lsdException w:name="Dark List" w:semiHidden="0" w:uiPriority="70" w:unhideWhenUsed="0"/>
-    <w:lsdException w:name="Colorful Shading" w:semiHidden="0" w:uiPriority="71" w:unhideWhenUsed="0"/>
-    <w:lsdException w:name="Colorful List" w:semiHidden="0" w:uiPriority="72" w:unhideWhenUsed="0"/>
-    <w:lsdException w:name="Colorful Grid" w:semiHidden="0" w:uiPriority="73" w:unhideWhenUsed="0"/>
-    <w:lsdException w:name="Light Shading Accent 1" w:semiHidden="0" w:uiPriority="60" w:unhideWhenUsed="0"/>
-    <w:lsdException w:name="Light List Accent 1" w:semiHidden="0" w:uiPriority="61" w:unhideWhenUsed="0"/>
-    <w:lsdException w:name="Light Grid Accent 1" w:semiHidden="0" w:uiPriority="62" w:unhideWhenUsed="0"/>
-    <w:lsdException w:name="Medium Shading 1 Accent 1" w:semiHidden="0" w:uiPriority="63" w:unhideWhenUsed="0"/>
-    <w:lsdException w:name="Medium Shading 2 Accent 1" w:semiHidden="0" w:uiPriority="64" w:unhideWhenUsed="0"/>
-    <w:lsdException w:name="Medium List 1 Accent 1" w:semiHidden="0" w:uiPriority="65" w:unhideWhenUsed="0"/>
-    <w:lsdException w:name="Revision" w:unhideWhenUsed="0"/>
-    <w:lsdException w:name="List Paragraph" w:semiHidden="0" w:uiPriority="34" w:unhideWhenUsed="0" w:qFormat="1"/>
-    <w:lsdException w:name="Quote" w:semiHidden="0" w:uiPriority="29" w:unhideWhenUsed="0" w:qFormat="1"/>
-    <w:lsdException w:name="Intense Quote" w:semiHidden="0" w:uiPriority="30" w:unhideWhenUsed="0" w:qFormat="1"/>
-    <w:lsdException w:name="Medium List 2 Accent 1" w:semiHidden="0" w:uiPriority="66" w:unhideWhenUsed="0"/>
-    <w:lsdException w:name="Medium Grid 1 Accent 1" w:semiHidden="0" w:uiPriority="67" w:unhideWhenUsed="0"/>
-    <w:lsdException w:name="Medium Grid 2 Accent 1" w:semiHidden="0" w:uiPriority="68" w:unhideWhenUsed="0"/>
-    <w:lsdException w:name="Medium Grid 3 Accent 1" w:semiHidden="0" w:uiPriority="69" w:unhideWhenUsed="0"/>
-    <w:lsdException w:name="Dark List Accent 1" w:semiHidden="0" w:uiPriority="70" w:unhideWhenUsed="0"/>
-    <w:lsdException w:name="Colorful Shading Accent 1" w:semiHidden="0" w:uiPriority="71" w:unhideWhenUsed="0"/>
-    <w:lsdException w:name="Colorful List Accent 1" w:semiHidden="0" w:uiPriority="72" w:unhideWhenUsed="0"/>
-    <w:lsdException w:name="Colorful Grid Accent 1" w:semiHidden="0" w:uiPriority="73" w:unhideWhenUsed="0"/>
-    <w:lsdException w:name="Light Shading Accent 2" w:semiHidden="0" w:uiPriority="60" w:unhideWhenUsed="0"/>
-    <w:lsdException w:name="Light List Accent 2" w:semiHidden="0" w:uiPriority="61" w:unhideWhenUsed="0"/>
-    <w:lsdException w:name="Light Grid Accent 2" w:semiHidden="0" w:uiPriority="62" w:unhideWhenUsed="0"/>
-    <w:lsdException w:name="Medium Shading 1 Accent 2" w:semiHidden="0" w:uiPriority="63" w:unhideWhenUsed="0"/>
-    <w:lsdException w:name="Medium Shading 2 Accent 2" w:semiHidden="0" w:uiPriority="64" w:unhideWhenUsed="0"/>
-    <w:lsdException w:name="Medium List 1 Accent 2" w:semiHidden="0" w:uiPriority="65" w:unhideWhenUsed="0"/>
-    <w:lsdException w:name="Medium List 2 Accent 2" w:semiHidden="0" w:uiPriority="66" w:unhideWhenUsed="0"/>
-    <w:lsdException w:name="Medium Grid 1 Accent 2" w:semiHidden="0" w:uiPriority="67" w:unhideWhenUsed="0"/>
-    <w:lsdException w:name="Medium Grid 2 Accent 2" w:semiHidden="0" w:uiPriority="68" w:unhideWhenUsed="0"/>
-    <w:lsdException w:name="Medium Grid 3 Accent 2" w:semiHidden="0" w:uiPriority="69" w:unhideWhenUsed="0"/>
-    <w:lsdException w:name="Dark List Accent 2" w:semiHidden="0" w:uiPriority="70" w:unhideWhenUsed="0"/>
-    <w:lsdException w:name="Colorful Shading Accent 2" w:semiHidden="0" w:uiPriority="71" w:unhideWhenUsed="0"/>
-    <w:lsdException w:name="Colorful List Accent 2" w:semiHidden="0" w:uiPriority="72" w:unhideWhenUsed="0"/>
-    <w:lsdException w:name="Colorful Grid Accent 2" w:semiHidden="0" w:uiPriority="73" w:unhideWhenUsed="0"/>
-    <w:lsdException w:name="Light Shading Accent 3" w:semiHidden="0" w:uiPriority="60" w:unhideWhenUsed="0"/>
-    <w:lsdException w:name="Light List Accent 3" w:semiHidden="0" w:uiPriority="61" w:unhideWhenUsed="0"/>
-    <w:lsdException w:name="Light Grid Accent 3" w:semiHidden="0" w:uiPriority="62" w:unhideWhenUsed="0"/>
-    <w:lsdException w:name="Medium Shading 1 Accent 3" w:semiHidden="0" w:uiPriority="63" w:unhideWhenUsed="0"/>
-    <w:lsdException w:name="Medium Shading 2 Accent 3" w:semiHidden="0" w:uiPriority="64" w:unhideWhenUsed="0"/>
-    <w:lsdException w:name="Medium List 1 Accent 3" w:semiHidden="0" w:uiPriority="65" w:unhideWhenUsed="0"/>
-    <w:lsdException w:name="Medium List 2 Accent 3" w:semiHidden="0" w:uiPriority="66" w:unhideWhenUsed="0"/>
-    <w:lsdException w:name="Medium Grid 1 Accent 3" w:semiHidden="0" w:uiPriority="67" w:unhideWhenUsed="0"/>
-    <w:lsdException w:name="Medium Grid 2 Accent 3" w:semiHidden="0" w:uiPriority="68" w:unhideWhenUsed="0"/>
-    <w:lsdException w:name="Medium Grid 3 Accent 3" w:semiHidden="0" w:uiPriority="69" w:unhideWhenUsed="0"/>
-    <w:lsdException w:name="Dark List Accent 3" w:semiHidden="0" w:uiPriority="70" w:unhideWhenUsed="0"/>
-    <w:lsdException w:name="Colorful Shading Accent 3" w:semiHidden="0" w:uiPriority="71" w:unhideWhenUsed="0"/>
-    <w:lsdException w:name="Colorful List Accent 3" w:semiHidden="0" w:uiPriority="72" w:unhideWhenUsed="0"/>
-    <w:lsdException w:name="Colorful Grid Accent 3" w:semiHidden="0" w:uiPriority="73" w:unhideWhenUsed="0"/>
-    <w:lsdException w:name="Light Shading Accent 4" w:semiHidden="0" w:uiPriority="60" w:unhideWhenUsed="0"/>
-    <w:lsdException w:name="Light List Accent 4" w:semiHidden="0" w:uiPriority="61" w:unhideWhenUsed="0"/>
-    <w:lsdException w:name="Light Grid Accent 4" w:semiHidden="0" w:uiPriority="62" w:unhideWhenUsed="0"/>
-    <w:lsdException w:name="Medium Shading 1 Accent 4" w:semiHidden="0" w:uiPriority="63" w:unhideWhenUsed="0"/>
-    <w:lsdException w:name="Medium Shading 2 Accent 4" w:semiHidden="0" w:uiPriority="64" w:unhideWhenUsed="0"/>
-    <w:lsdException w:name="Medium List 1 Accent 4" w:semiHidden="0" w:uiPriority="65" w:unhideWhenUsed="0"/>
-    <w:lsdException w:name="Medium List 2 Accent 4" w:semiHidden="0" w:uiPriority="66" w:unhideWhenUsed="0"/>
-    <w:lsdException w:name="Medium Grid 1 Accent 4" w:semiHidden="0" w:uiPriority="67" w:unhideWhenUsed="0"/>
-    <w:lsdException w:name="Medium Grid 2 Accent 4" w:semiHidden="0" w:uiPriority="68" w:unhideWhenUsed="0"/>
-    <w:lsdException w:name="Medium Grid 3 Accent 4" w:semiHidden="0" w:uiPriority="69" w:unhideWhenUsed="0"/>
-    <w:lsdException w:name="Dark List Accent 4" w:semiHidden="0" w:uiPriority="70" w:unhideWhenUsed="0"/>
-    <w:lsdException w:name="Colorful Shading Accent 4" w:semiHidden="0" w:uiPriority="71" w:unhideWhenUsed="0"/>
-    <w:lsdException w:name="Colorful List Accent 4" w:semiHidden="0" w:uiPriority="72" w:unhideWhenUsed="0"/>
-    <w:lsdException w:name="Colorful Grid Accent 4" w:semiHidden="0" w:uiPriority="73" w:unhideWhenUsed="0"/>
-    <w:lsdException w:name="Light Shading Accent 5" w:semiHidden="0" w:uiPriority="60" w:unhideWhenUsed="0"/>
-    <w:lsdException w:name="Light List Accent 5" w:semiHidden="0" w:uiPriority="61" w:unhideWhenUsed="0"/>
-    <w:lsdException w:name="Light Grid Accent 5" w:semiHidden="0" w:uiPriority="62" w:unhideWhenUsed="0"/>
-    <w:lsdException w:name="Medium Shading 1 Accent 5" w:semiHidden="0" w:uiPriority="63" w:unhideWhenUsed="0"/>
-    <w:lsdException w:name="Medium Shading 2 Accent 5" w:semiHidden="0" w:uiPriority="64" w:unhideWhenUsed="0"/>
-    <w:lsdException w:name="Medium List 1 Accent 5" w:semiHidden="0" w:uiPriority="65" w:unhideWhenUsed="0"/>
-    <w:lsdException w:name="Medium List 2 Accent 5" w:semiHidden="0" w:uiPriority="66" w:unhideWhenUsed="0"/>
-    <w:lsdException w:name="Medium Grid 1 Accent 5" w:semiHidden="0" w:uiPriority="67" w:unhideWhenUsed="0"/>
-    <w:lsdException w:name="Medium Grid 2 Accent 5" w:semiHidden="0" w:uiPriority="68" w:unhideWhenUsed="0"/>
-    <w:lsdException w:name="Medium Grid 3 Accent 5" w:semiHidden="0" w:uiPriority="69" w:unhideWhenUsed="0"/>
-    <w:lsdException w:name="Dark List Accent 5" w:semiHidden="0" w:uiPriority="70" w:unhideWhenUsed="0"/>
-    <w:lsdException w:name="Colorful Shading Accent 5" w:semiHidden="0" w:uiPriority="71" w:unhideWhenUsed="0"/>
-    <w:lsdException w:name="Colorful List Accent 5" w:semiHidden="0" w:uiPriority="72" w:unhideWhenUsed="0"/>
-    <w:lsdException w:name="Colorful Grid Accent 5" w:semiHidden="0" w:uiPriority="73" w:unhideWhenUsed="0"/>
-    <w:lsdException w:name="Light Shading Accent 6" w:semiHidden="0" w:uiPriority="60" w:unhideWhenUsed="0"/>
-    <w:lsdException w:name="Light List Accent 6" w:semiHidden="0" w:uiPriority="61" w:unhideWhenUsed="0"/>
-    <w:lsdException w:name="Light Grid Accent 6" w:semiHidden="0" w:uiPriority="62" w:unhideWhenUsed="0"/>
-    <w:lsdException w:name="Medium Shading 1 Accent 6" w:semiHidden="0" w:uiPriority="63" w:unhideWhenUsed="0"/>
-    <w:lsdException w:name="Medium Shading 2 Accent 6" w:semiHidden="0" w:uiPriority="64" w:unhideWhenUsed="0"/>
-    <w:lsdException w:name="Medium List 1 Accent 6" w:semiHidden="0" w:uiPriority="65" w:unhideWhenUsed="0"/>
-    <w:lsdException w:name="Medium List 2 Accent 6" w:semiHidden="0" w:uiPriority="66" w:unhideWhenUsed="0"/>
-    <w:lsdException w:name="Medium Grid 1 Accent 6" w:semiHidden="0" w:uiPriority="67" w:unhideWhenUsed="0"/>
-    <w:lsdException w:name="Medium Grid 2 Accent 6" w:semiHidden="0" w:uiPriority="68" w:unhideWhenUsed="0"/>
-    <w:lsdException w:name="Medium Grid 3 Accent 6" w:semiHidden="0" w:uiPriority="69" w:unhideWhenUsed="0"/>
-    <w:lsdException w:name="Dark List Accent 6" w:semiHidden="0" w:uiPriority="70" w:unhideWhenUsed="0"/>
-    <w:lsdException w:name="Colorful Shading Accent 6" w:semiHidden="0" w:uiPriority="71" w:unhideWhenUsed="0"/>
-    <w:lsdException w:name="Colorful List Accent 6" w:semiHidden="0" w:uiPriority="72" w:unhideWhenUsed="0"/>
-    <w:lsdException w:name="Colorful Grid Accent 6" w:semiHidden="0" w:uiPriority="73" w:unhideWhenUsed="0"/>
-    <w:lsdException w:name="Subtle Emphasis" w:semiHidden="0" w:uiPriority="19" w:unhideWhenUsed="0" w:qFormat="1"/>
-    <w:lsdException w:name="Intense Emphasis" w:semiHidden="0" w:uiPriority="21" w:unhideWhenUsed="0" w:qFormat="1"/>
-    <w:lsdException w:name="Subtle Reference" w:semiHidden="0" w:uiPriority="31" w:unhideWhenUsed="0" w:qFormat="1"/>
-    <w:lsdException w:name="Intense Reference" w:semiHidden="0" w:uiPriority="32" w:unhideWhenUsed="0" w:qFormat="1"/>
-    <w:lsdException w:name="Book Title" w:semiHidden="0" w:uiPriority="33" w:unhideWhenUsed="0" w:qFormat="1"/>
-    <w:lsdException w:name="Bibliography" w:uiPriority="37"/>
-    <w:lsdException w:name="TOC Heading" w:uiPriority="39" w:qFormat="1"/>
+  <w:latentStyles w:defLockedState="0" w:defUIPriority="99" w:defSemiHidden="0" w:defUnhideWhenUsed="0" w:defQFormat="0" w:count="371">
+    <w:lsdException w:name="Normal" w:uiPriority="0" w:qFormat="1"/>
+    <w:lsdException w:name="heading 1" w:uiPriority="9" w:qFormat="1"/>
+    <w:lsdException w:name="heading 2" w:semiHidden="1" w:uiPriority="9" w:unhideWhenUsed="1" w:qFormat="1"/>
+    <w:lsdException w:name="heading 3" w:semiHidden="1" w:uiPriority="9" w:unhideWhenUsed="1" w:qFormat="1"/>
+    <w:lsdException w:name="heading 4" w:semiHidden="1" w:uiPriority="9" w:unhideWhenUsed="1" w:qFormat="1"/>
+    <w:lsdException w:name="heading 5" w:semiHidden="1" w:uiPriority="9" w:unhideWhenUsed="1" w:qFormat="1"/>
+    <w:lsdException w:name="heading 6" w:semiHidden="1" w:uiPriority="9" w:unhideWhenUsed="1" w:qFormat="1"/>
+    <w:lsdException w:name="heading 7" w:semiHidden="1" w:uiPriority="9" w:unhideWhenUsed="1" w:qFormat="1"/>
+    <w:lsdException w:name="heading 8" w:semiHidden="1" w:uiPriority="9" w:unhideWhenUsed="1" w:qFormat="1"/>
+    <w:lsdException w:name="heading 9" w:semiHidden="1" w:uiPriority="9" w:unhideWhenUsed="1" w:qFormat="1"/>
+    <w:lsdException w:name="index 1" w:semiHidden="1" w:unhideWhenUsed="1"/>
+    <w:lsdException w:name="index 2" w:semiHidden="1" w:unhideWhenUsed="1"/>
+    <w:lsdException w:name="index 3" w:semiHidden="1" w:unhideWhenUsed="1"/>
+    <w:lsdException w:name="index 4" w:semiHidden="1" w:unhideWhenUsed="1"/>
+    <w:lsdException w:name="index 5" w:semiHidden="1" w:unhideWhenUsed="1"/>
+    <w:lsdException w:name="index 6" w:semiHidden="1" w:unhideWhenUsed="1"/>
+    <w:lsdException w:name="index 7" w:semiHidden="1" w:unhideWhenUsed="1"/>
+    <w:lsdException w:name="index 8" w:semiHidden="1" w:unhideWhenUsed="1"/>
+    <w:lsdException w:name="index 9" w:semiHidden="1" w:unhideWhenUsed="1"/>
+    <w:lsdException w:name="toc 1" w:semiHidden="1" w:uiPriority="39" w:unhideWhenUsed="1"/>
+    <w:lsdException w:name="toc 2" w:semiHidden="1" w:uiPriority="39" w:unhideWhenUsed="1"/>
+    <w:lsdException w:name="toc 3" w:semiHidden="1" w:uiPriority="39" w:unhideWhenUsed="1"/>
+    <w:lsdException w:name="toc 4" w:semiHidden="1" w:uiPriority="39" w:unhideWhenUsed="1"/>
+    <w:lsdException w:name="toc 5" w:semiHidden="1" w:uiPriority="39" w:unhideWhenUsed="1"/>
+    <w:lsdException w:name="toc 6" w:semiHidden="1" w:uiPriority="39" w:unhideWhenUsed="1"/>
+    <w:lsdException w:name="toc 7" w:semiHidden="1" w:uiPriority="39" w:unhideWhenUsed="1"/>
+    <w:lsdException w:name="toc 8" w:semiHidden="1" w:uiPriority="39" w:unhideWhenUsed="1"/>
+    <w:lsdException w:name="toc 9" w:semiHidden="1" w:uiPriority="39" w:unhideWhenUsed="1"/>
+    <w:lsdException w:name="Normal Indent" w:semiHidden="1" w:unhideWhenUsed="1"/>
+    <w:lsdException w:name="footnote text" w:semiHidden="1" w:unhideWhenUsed="1"/>
+    <w:lsdException w:name="annotation text" w:semiHidden="1" w:unhideWhenUsed="1"/>
+    <w:lsdException w:name="header" w:semiHidden="1" w:unhideWhenUsed="1"/>
+    <w:lsdException w:name="footer" w:semiHidden="1" w:unhideWhenUsed="1"/>
+    <w:lsdException w:name="index heading" w:semiHidden="1" w:unhideWhenUsed="1"/>
+    <w:lsdException w:name="caption" w:semiHidden="1" w:uiPriority="35" w:unhideWhenUsed="1" w:qFormat="1"/>
+    <w:lsdException w:name="table of figures" w:semiHidden="1" w:unhideWhenUsed="1"/>
+    <w:lsdException w:name="envelope address" w:semiHidden="1" w:unhideWhenUsed="1"/>
+    <w:lsdException w:name="envelope return" w:semiHidden="1" w:unhideWhenUsed="1"/>
+    <w:lsdException w:name="footnote reference" w:semiHidden="1" w:unhideWhenUsed="1"/>
+    <w:lsdException w:name="annotation reference" w:semiHidden="1" w:unhideWhenUsed="1"/>
+    <w:lsdException w:name="line number" w:semiHidden="1" w:unhideWhenUsed="1"/>
+    <w:lsdException w:name="page number" w:semiHidden="1" w:unhideWhenUsed="1"/>
+    <w:lsdException w:name="endnote reference" w:semiHidden="1" w:unhideWhenUsed="1"/>
+    <w:lsdException w:name="endnote text" w:semiHidden="1" w:unhideWhenUsed="1"/>
+    <w:lsdException w:name="table of authorities" w:semiHidden="1" w:unhideWhenUsed="1"/>
+    <w:lsdException w:name="macro" w:semiHidden="1" w:unhideWhenUsed="1"/>
+    <w:lsdException w:name="toa heading" w:semiHidden="1" w:unhideWhenUsed="1"/>
+    <w:lsdException w:name="List" w:semiHidden="1" w:unhideWhenUsed="1"/>
+    <w:lsdException w:name="List Bullet" w:semiHidden="1" w:unhideWhenUsed="1"/>
+    <w:lsdException w:name="List Number" w:semiHidden="1" w:unhideWhenUsed="1"/>
+    <w:lsdException w:name="List 2" w:semiHidden="1" w:unhideWhenUsed="1"/>
+    <w:lsdException w:name="List 3" w:semiHidden="1" w:unhideWhenUsed="1"/>
+    <w:lsdException w:name="List 4" w:semiHidden="1" w:unhideWhenUsed="1"/>
+    <w:lsdException w:name="List 5" w:semiHidden="1" w:unhideWhenUsed="1"/>
+    <w:lsdException w:name="List Bullet 2" w:semiHidden="1" w:unhideWhenUsed="1"/>
+    <w:lsdException w:name="List Bullet 3" w:semiHidden="1" w:unhideWhenUsed="1"/>
+    <w:lsdException w:name="List Bullet 4" w:semiHidden="1" w:unhideWhenUsed="1"/>
+    <w:lsdException w:name="List Bullet 5" w:semiHidden="1" w:unhideWhenUsed="1"/>
+    <w:lsdException w:name="List Number 2" w:semiHidden="1" w:unhideWhenUsed="1"/>
+    <w:lsdException w:name="List Number 3" w:semiHidden="1" w:unhideWhenUsed="1"/>
+    <w:lsdException w:name="List Number 4" w:semiHidden="1" w:unhideWhenUsed="1"/>
+    <w:lsdException w:name="List Number 5" w:semiHidden="1" w:unhideWhenUsed="1"/>
+    <w:lsdException w:name="Title" w:uiPriority="10" w:qFormat="1"/>
+    <w:lsdException w:name="Closing" w:semiHidden="1" w:unhideWhenUsed="1"/>
+    <w:lsdException w:name="Signature" w:semiHidden="1" w:unhideWhenUsed="1"/>
+    <w:lsdException w:name="Default Paragraph Font" w:semiHidden="1" w:uiPriority="1" w:unhideWhenUsed="1"/>
+    <w:lsdException w:name="Body Text" w:semiHidden="1" w:unhideWhenUsed="1"/>
+    <w:lsdException w:name="Body Text Indent" w:semiHidden="1" w:unhideWhenUsed="1"/>
+    <w:lsdException w:name="List Continue" w:semiHidden="1" w:unhideWhenUsed="1"/>
+    <w:lsdException w:name="List Continue 2" w:semiHidden="1" w:unhideWhenUsed="1"/>
+    <w:lsdException w:name="List Continue 3" w:semiHidden="1" w:unhideWhenUsed="1"/>
+    <w:lsdException w:name="List Continue 4" w:semiHidden="1" w:unhideWhenUsed="1"/>
+    <w:lsdException w:name="List Continue 5" w:semiHidden="1" w:unhideWhenUsed="1"/>
+    <w:lsdException w:name="Message Header" w:semiHidden="1" w:unhideWhenUsed="1"/>
+    <w:lsdException w:name="Subtitle" w:uiPriority="11" w:qFormat="1"/>
+    <w:lsdException w:name="Salutation" w:semiHidden="1" w:unhideWhenUsed="1"/>
+    <w:lsdException w:name="Date" w:semiHidden="1" w:unhideWhenUsed="1"/>
+    <w:lsdException w:name="Body Text First Indent" w:semiHidden="1" w:unhideWhenUsed="1"/>
+    <w:lsdException w:name="Body Text First Indent 2" w:semiHidden="1" w:unhideWhenUsed="1"/>
+    <w:lsdException w:name="Note Heading" w:semiHidden="1" w:unhideWhenUsed="1"/>
+    <w:lsdException w:name="Body Text 2" w:semiHidden="1" w:unhideWhenUsed="1"/>
+    <w:lsdException w:name="Body Text 3" w:semiHidden="1" w:unhideWhenUsed="1"/>
+    <w:lsdException w:name="Body Text Indent 2" w:semiHidden="1" w:unhideWhenUsed="1"/>
+    <w:lsdException w:name="Body Text Indent 3" w:semiHidden="1" w:unhideWhenUsed="1"/>
+    <w:lsdException w:name="Block Text" w:semiHidden="1" w:unhideWhenUsed="1"/>
+    <w:lsdException w:name="Hyperlink" w:semiHidden="1" w:unhideWhenUsed="1"/>
+    <w:lsdException w:name="FollowedHyperlink" w:semiHidden="1" w:unhideWhenUsed="1"/>
+    <w:lsdException w:name="Strong" w:uiPriority="22" w:qFormat="1"/>
+    <w:lsdException w:name="Emphasis" w:uiPriority="20" w:qFormat="1"/>
+    <w:lsdException w:name="Document Map" w:semiHidden="1" w:unhideWhenUsed="1"/>
+    <w:lsdException w:name="Plain Text" w:semiHidden="1" w:unhideWhenUsed="1"/>
+    <w:lsdException w:name="E-mail Signature" w:semiHidden="1" w:unhideWhenUsed="1"/>
+    <w:lsdException w:name="HTML Top of Form" w:semiHidden="1" w:unhideWhenUsed="1"/>
+    <w:lsdException w:name="HTML Bottom of Form" w:semiHidden="1" w:unhideWhenUsed="1"/>
+    <w:lsdException w:name="Normal (Web)" w:semiHidden="1" w:unhideWhenUsed="1"/>
+    <w:lsdException w:name="HTML Acronym" w:semiHidden="1" w:unhideWhenUsed="1"/>
+    <w:lsdException w:name="HTML Address" w:semiHidden="1" w:unhideWhenUsed="1"/>
+    <w:lsdException w:name="HTML Cite" w:semiHidden="1" w:unhideWhenUsed="1"/>
+    <w:lsdException w:name="HTML Code" w:semiHidden="1" w:unhideWhenUsed="1"/>
+    <w:lsdException w:name="HTML Definition" w:semiHidden="1" w:unhideWhenUsed="1"/>
+    <w:lsdException w:name="HTML Keyboard" w:semiHidden="1" w:unhideWhenUsed="1"/>
+    <w:lsdException w:name="HTML Preformatted" w:semiHidden="1" w:unhideWhenUsed="1"/>
+    <w:lsdException w:name="HTML Sample" w:semiHidden="1" w:unhideWhenUsed="1"/>
+    <w:lsdException w:name="HTML Typewriter" w:semiHidden="1" w:unhideWhenUsed="1"/>
+    <w:lsdException w:name="HTML Variable" w:semiHidden="1" w:unhideWhenUsed="1"/>
+    <w:lsdException w:name="Normal Table" w:semiHidden="1" w:unhideWhenUsed="1"/>
+    <w:lsdException w:name="annotation subject" w:semiHidden="1" w:unhideWhenUsed="1"/>
+    <w:lsdException w:name="No List" w:semiHidden="1" w:unhideWhenUsed="1"/>
+    <w:lsdException w:name="Outline List 1" w:semiHidden="1" w:unhideWhenUsed="1"/>
+    <w:lsdException w:name="Outline List 2" w:semiHidden="1" w:unhideWhenUsed="1"/>
+    <w:lsdException w:name="Outline List 3" w:semiHidden="1" w:unhideWhenUsed="1"/>
+    <w:lsdException w:name="Table Simple 1" w:semiHidden="1" w:unhideWhenUsed="1"/>
+    <w:lsdException w:name="Table Simple 2" w:semiHidden="1" w:unhideWhenUsed="1"/>
+    <w:lsdException w:name="Table Simple 3" w:semiHidden="1" w:unhideWhenUsed="1"/>
+    <w:lsdException w:name="Table Classic 1" w:semiHidden="1" w:unhideWhenUsed="1"/>
+    <w:lsdException w:name="Table Classic 2" w:semiHidden="1" w:unhideWhenUsed="1"/>
+    <w:lsdException w:name="Table Classic 3" w:semiHidden="1" w:unhideWhenUsed="1"/>
+    <w:lsdException w:name="Table Classic 4" w:semiHidden="1" w:unhideWhenUsed="1"/>
+    <w:lsdException w:name="Table Colorful 1" w:semiHidden="1" w:unhideWhenUsed="1"/>
+    <w:lsdException w:name="Table Colorful 2" w:semiHidden="1" w:unhideWhenUsed="1"/>
+    <w:lsdException w:name="Table Colorful 3" w:semiHidden="1" w:unhideWhenUsed="1"/>
+    <w:lsdException w:name="Table Columns 1" w:semiHidden="1" w:unhideWhenUsed="1"/>
+    <w:lsdException w:name="Table Columns 2" w:semiHidden="1" w:unhideWhenUsed="1"/>
+    <w:lsdException w:name="Table Columns 3" w:semiHidden="1" w:unhideWhenUsed="1"/>
+    <w:lsdException w:name="Table Columns 4" w:semiHidden="1" w:unhideWhenUsed="1"/>
+    <w:lsdException w:name="Table Columns 5" w:semiHidden="1" w:unhideWhenUsed="1"/>
+    <w:lsdException w:name="Table Grid 1" w:semiHidden="1" w:unhideWhenUsed="1"/>
+    <w:lsdException w:name="Table Grid 2" w:semiHidden="1" w:unhideWhenUsed="1"/>
+    <w:lsdException w:name="Table Grid 3" w:semiHidden="1" w:unhideWhenUsed="1"/>
+    <w:lsdException w:name="Table Grid 4" w:semiHidden="1" w:unhideWhenUsed="1"/>
+    <w:lsdException w:name="Table Grid 5" w:semiHidden="1" w:unhideWhenUsed="1"/>
+    <w:lsdException w:name="Table Grid 6" w:semiHidden="1" w:unhideWhenUsed="1"/>
+    <w:lsdException w:name="Table Grid 7" w:semiHidden="1" w:unhideWhenUsed="1"/>
+    <w:lsdException w:name="Table Grid 8" w:semiHidden="1" w:unhideWhenUsed="1"/>
+    <w:lsdException w:name="Table List 1" w:semiHidden="1" w:unhideWhenUsed="1"/>
+    <w:lsdException w:name="Table List 2" w:semiHidden="1" w:unhideWhenUsed="1"/>
+    <w:lsdException w:name="Table List 3" w:semiHidden="1" w:unhideWhenUsed="1"/>
+    <w:lsdException w:name="Table List 4" w:semiHidden="1" w:unhideWhenUsed="1"/>
+    <w:lsdException w:name="Table List 5" w:semiHidden="1" w:unhideWhenUsed="1"/>
+    <w:lsdException w:name="Table List 6" w:semiHidden="1" w:unhideWhenUsed="1"/>
+    <w:lsdException w:name="Table List 7" w:semiHidden="1" w:unhideWhenUsed="1"/>
+    <w:lsdException w:name="Table List 8" w:semiHidden="1" w:unhideWhenUsed="1"/>
+    <w:lsdException w:name="Table 3D effects 1" w:semiHidden="1" w:unhideWhenUsed="1"/>
+    <w:lsdException w:name="Table 3D effects 2" w:semiHidden="1" w:unhideWhenUsed="1"/>
+    <w:lsdException w:name="Table 3D effects 3" w:semiHidden="1" w:unhideWhenUsed="1"/>
+    <w:lsdException w:name="Table Contemporary" w:semiHidden="1" w:unhideWhenUsed="1"/>
+    <w:lsdException w:name="Table Elegant" w:semiHidden="1" w:unhideWhenUsed="1"/>
+    <w:lsdException w:name="Table Professional" w:semiHidden="1" w:unhideWhenUsed="1"/>
+    <w:lsdException w:name="Table Subtle 1" w:semiHidden="1" w:unhideWhenUsed="1"/>
+    <w:lsdException w:name="Table Subtle 2" w:semiHidden="1" w:unhideWhenUsed="1"/>
+    <w:lsdException w:name="Table Web 1" w:semiHidden="1" w:unhideWhenUsed="1"/>
+    <w:lsdException w:name="Table Web 2" w:semiHidden="1" w:unhideWhenUsed="1"/>
+    <w:lsdException w:name="Table Web 3" w:semiHidden="1" w:unhideWhenUsed="1"/>
+    <w:lsdException w:name="Balloon Text" w:semiHidden="1" w:unhideWhenUsed="1"/>
+    <w:lsdException w:name="Table Grid" w:uiPriority="39"/>
+    <w:lsdException w:name="Table Theme" w:semiHidden="1" w:unhideWhenUsed="1"/>
+    <w:lsdException w:name="Placeholder Text" w:semiHidden="1"/>
+    <w:lsdException w:name="No Spacing" w:uiPriority="1" w:qFormat="1"/>
+    <w:lsdException w:name="Light Shading" w:uiPriority="60"/>
+    <w:lsdException w:name="Light List" w:uiPriority="61"/>
+    <w:lsdException w:name="Light Grid" w:uiPriority="62"/>
+    <w:lsdException w:name="Medium Shading 1" w:uiPriority="63"/>
+    <w:lsdException w:name="Medium Shading 2" w:uiPriority="64"/>
+    <w:lsdException w:name="Medium List 1" w:uiPriority="65"/>
+    <w:lsdException w:name="Medium List 2" w:uiPriority="66"/>
+    <w:lsdException w:name="Medium Grid 1" w:uiPriority="67"/>
+    <w:lsdException w:name="Medium Grid 2" w:uiPriority="68"/>
+    <w:lsdException w:name="Medium Grid 3" w:uiPriority="69"/>
+    <w:lsdException w:name="Dark List" w:uiPriority="70"/>
+    <w:lsdException w:name="Colorful Shading" w:uiPriority="71"/>
+    <w:lsdException w:name="Colorful List" w:uiPriority="72"/>
+    <w:lsdException w:name="Colorful Grid" w:uiPriority="73"/>
+    <w:lsdException w:name="Light Shading Accent 1" w:uiPriority="60"/>
+    <w:lsdException w:name="Light List Accent 1" w:uiPriority="61"/>
+    <w:lsdException w:name="Light Grid Accent 1" w:uiPriority="62"/>
+    <w:lsdException w:name="Medium Shading 1 Accent 1" w:uiPriority="63"/>
+    <w:lsdException w:name="Medium Shading 2 Accent 1" w:uiPriority="64"/>
+    <w:lsdException w:name="Medium List 1 Accent 1" w:uiPriority="65"/>
+    <w:lsdException w:name="Revision" w:semiHidden="1"/>
+    <w:lsdException w:name="List Paragraph" w:uiPriority="34" w:qFormat="1"/>
+    <w:lsdException w:name="Quote" w:uiPriority="29" w:qFormat="1"/>
+    <w:lsdException w:name="Intense Quote" w:uiPriority="30" w:qFormat="1"/>
+    <w:lsdException w:name="Medium List 2 Accent 1" w:uiPriority="66"/>
+    <w:lsdException w:name="Medium Grid 1 Accent 1" w:uiPriority="67"/>
+    <w:lsdException w:name="Medium Grid 2 Accent 1" w:uiPriority="68"/>
+    <w:lsdException w:name="Medium Grid 3 Accent 1" w:uiPriority="69"/>
+    <w:lsdException w:name="Dark List Accent 1" w:uiPriority="70"/>
+    <w:lsdException w:name="Colorful Shading Accent 1" w:uiPriority="71"/>
+    <w:lsdException w:name="Colorful List Accent 1" w:uiPriority="72"/>
+    <w:lsdException w:name="Colorful Grid Accent 1" w:uiPriority="73"/>
+    <w:lsdException w:name="Light Shading Accent 2" w:uiPriority="60"/>
+    <w:lsdException w:name="Light List Accent 2" w:uiPriority="61"/>
+    <w:lsdException w:name="Light Grid Accent 2" w:uiPriority="62"/>
+    <w:lsdException w:name="Medium Shading 1 Accent 2" w:uiPriority="63"/>
+    <w:lsdException w:name="Medium Shading 2 Accent 2" w:uiPriority="64"/>
+    <w:lsdException w:name="Medium List 1 Accent 2" w:uiPriority="65"/>
+    <w:lsdException w:name="Medium List 2 Accent 2" w:uiPriority="66"/>
+    <w:lsdException w:name="Medium Grid 1 Accent 2" w:uiPriority="67"/>
+    <w:lsdException w:name="Medium Grid 2 Accent 2" w:uiPriority="68"/>
+    <w:lsdException w:name="Medium Grid 3 Accent 2" w:uiPriority="69"/>
+    <w:lsdException w:name="Dark List Accent 2" w:uiPriority="70"/>
+    <w:lsdException w:name="Colorful Shading Accent 2" w:uiPriority="71"/>
+    <w:lsdException w:name="Colorful List Accent 2" w:uiPriority="72"/>
+    <w:lsdException w:name="Colorful Grid Accent 2" w:uiPriority="73"/>
+    <w:lsdException w:name="Light Shading Accent 3" w:uiPriority="60"/>
+    <w:lsdException w:name="Light List Accent 3" w:uiPriority="61"/>
+    <w:lsdException w:name="Light Grid Accent 3" w:uiPriority="62"/>
+    <w:lsdException w:name="Medium Shading 1 Accent 3" w:uiPriority="63"/>
+    <w:lsdException w:name="Medium Shading 2 Accent 3" w:uiPriority="64"/>
+    <w:lsdException w:name="Medium List 1 Accent 3" w:uiPriority="65"/>
+    <w:lsdException w:name="Medium List 2 Accent 3" w:uiPriority="66"/>
+    <w:lsdException w:name="Medium Grid 1 Accent 3" w:uiPriority="67"/>
+    <w:lsdException w:name="Medium Grid 2 Accent 3" w:uiPriority="68"/>
+    <w:lsdException w:name="Medium Grid 3 Accent 3" w:uiPriority="69"/>
+    <w:lsdException w:name="Dark List Accent 3" w:uiPriority="70"/>
+    <w:lsdException w:name="Colorful Shading Accent 3" w:uiPriority="71"/>
+    <w:lsdException w:name="Colorful List Accent 3" w:uiPriority="72"/>
+    <w:lsdException w:name="Colorful Grid Accent 3" w:uiPriority="73"/>
+    <w:lsdException w:name="Light Shading Accent 4" w:uiPriority="60"/>
+    <w:lsdException w:name="Light List Accent 4" w:uiPriority="61"/>
+    <w:lsdException w:name="Light Grid Accent 4" w:uiPriority="62"/>
+    <w:lsdException w:name="Medium Shading 1 Accent 4" w:uiPriority="63"/>
+    <w:lsdException w:name="Medium Shading 2 Accent 4" w:uiPriority="64"/>
+    <w:lsdException w:name="Medium List 1 Accent 4" w:uiPriority="65"/>
+    <w:lsdException w:name="Medium List 2 Accent 4" w:uiPriority="66"/>
+    <w:lsdException w:name="Medium Grid 1 Accent 4" w:uiPriority="67"/>
+    <w:lsdException w:name="Medium Grid 2 Accent 4" w:uiPriority="68"/>
+    <w:lsdException w:name="Medium Grid 3 Accent 4" w:uiPriority="69"/>
+    <w:lsdException w:name="Dark List Accent 4" w:uiPriority="70"/>
+    <w:lsdException w:name="Colorful Shading Accent 4" w:uiPriority="71"/>
+    <w:lsdException w:name="Colorful List Accent 4" w:uiPriority="72"/>
+    <w:lsdException w:name="Colorful Grid Accent 4" w:uiPriority="73"/>
+    <w:lsdException w:name="Light Shading Accent 5" w:uiPriority="60"/>
+    <w:lsdException w:name="Light List Accent 5" w:uiPriority="61"/>
+    <w:lsdException w:name="Light Grid Accent 5" w:uiPriority="62"/>
+    <w:lsdException w:name="Medium Shading 1 Accent 5" w:uiPriority="63"/>
+    <w:lsdException w:name="Medium Shading 2 Accent 5" w:uiPriority="64"/>
+    <w:lsdException w:name="Medium List 1 Accent 5" w:uiPriority="65"/>
+    <w:lsdException w:name="Medium List 2 Accent 5" w:uiPriority="66"/>
+    <w:lsdException w:name="Medium Grid 1 Accent 5" w:uiPriority="67"/>
+    <w:lsdException w:name="Medium Grid 2 Accent 5" w:uiPriority="68"/>
+    <w:lsdException w:name="Medium Grid 3 Accent 5" w:uiPriority="69"/>
+    <w:lsdException w:name="Dark List Accent 5" w:uiPriority="70"/>
+    <w:lsdException w:name="Colorful Shading Accent 5" w:uiPriority="71"/>
+    <w:lsdException w:name="Colorful List Accent 5" w:uiPriority="72"/>
+    <w:lsdException w:name="Colorful Grid Accent 5" w:uiPriority="73"/>
+    <w:lsdException w:name="Light Shading Accent 6" w:uiPriority="60"/>
+    <w:lsdException w:name="Light List Accent 6" w:uiPriority="61"/>
+    <w:lsdException w:name="Light Grid Accent 6" w:uiPriority="62"/>
+    <w:lsdException w:name="Medium Shading 1 Accent 6" w:uiPriority="63"/>
+    <w:lsdException w:name="Medium Shading 2 Accent 6" w:uiPriority="64"/>
+    <w:lsdException w:name="Medium List 1 Accent 6" w:uiPriority="65"/>
+    <w:lsdException w:name="Medium List 2 Accent 6" w:uiPriority="66"/>
+    <w:lsdException w:name="Medium Grid 1 Accent 6" w:uiPriority="67"/>
+    <w:lsdException w:name="Medium Grid 2 Accent 6" w:uiPriority="68"/>
+    <w:lsdException w:name="Medium Grid 3 Accent 6" w:uiPriority="69"/>
+    <w:lsdException w:name="Dark List Accent 6" w:uiPriority="70"/>
+    <w:lsdException w:name="Colorful Shading Accent 6" w:uiPriority="71"/>
+    <w:lsdException w:name="Colorful List Accent 6" w:uiPriority="72"/>
+    <w:lsdException w:name="Colorful Grid Accent 6" w:uiPriority="73"/>
+    <w:lsdException w:name="Subtle Emphasis" w:uiPriority="19" w:qFormat="1"/>
+    <w:lsdException w:name="Intense Emphasis" w:uiPriority="21" w:qFormat="1"/>
+    <w:lsdException w:name="Subtle Reference" w:uiPriority="31" w:qFormat="1"/>
+    <w:lsdException w:name="Intense Reference" w:uiPriority="32" w:qFormat="1"/>
+    <w:lsdException w:name="Book Title" w:uiPriority="33" w:qFormat="1"/>
+    <w:lsdException w:name="Bibliography" w:semiHidden="1" w:uiPriority="37" w:unhideWhenUsed="1"/>
+    <w:lsdException w:name="TOC Heading" w:semiHidden="1" w:uiPriority="39" w:unhideWhenUsed="1" w:qFormat="1"/>
+    <w:lsdException w:name="Plain Table 1" w:uiPriority="41"/>
+    <w:lsdException w:name="Plain Table 2" w:uiPriority="42"/>
+    <w:lsdException w:name="Plain Table 3" w:uiPriority="43"/>
+    <w:lsdException w:name="Plain Table 4" w:uiPriority="44"/>
+    <w:lsdException w:name="Plain Table 5" w:uiPriority="45"/>
+    <w:lsdException w:name="Grid Table Light" w:uiPriority="40"/>
+    <w:lsdException w:name="Grid Table 1 Light" w:uiPriority="46"/>
+    <w:lsdException w:name="Grid Table 2" w:uiPriority="47"/>
+    <w:lsdException w:name="Grid Table 3" w:uiPriority="48"/>
+    <w:lsdException w:name="Grid Table 4" w:uiPriority="49"/>
+    <w:lsdException w:name="Grid Table 5 Dark" w:uiPriority="50"/>
+    <w:lsdException w:name="Grid Table 6 Colorful" w:uiPriority="51"/>
+    <w:lsdException w:name="Grid Table 7 Colorful" w:uiPriority="52"/>
+    <w:lsdException w:name="Grid Table 1 Light Accent 1" w:uiPriority="46"/>
+    <w:lsdException w:name="Grid Table 2 Accent 1" w:uiPriority="47"/>
+    <w:lsdException w:name="Grid Table 3 Accent 1" w:uiPriority="48"/>
+    <w:lsdException w:name="Grid Table 4 Accent 1" w:uiPriority="49"/>
+    <w:lsdException w:name="Grid Table 5 Dark Accent 1" w:uiPriority="50"/>
+    <w:lsdException w:name="Grid Table 6 Colorful Accent 1" w:uiPriority="51"/>
+    <w:lsdException w:name="Grid Table 7 Colorful Accent 1" w:uiPriority="52"/>
+    <w:lsdException w:name="Grid Table 1 Light Accent 2" w:uiPriority="46"/>
+    <w:lsdException w:name="Grid Table 2 Accent 2" w:uiPriority="47"/>
+    <w:lsdException w:name="Grid Table 3 Accent 2" w:uiPriority="48"/>
+    <w:lsdException w:name="Grid Table 4 Accent 2" w:uiPriority="49"/>
+    <w:lsdException w:name="Grid Table 5 Dark Accent 2" w:uiPriority="50"/>
+    <w:lsdException w:name="Grid Table 6 Colorful Accent 2" w:uiPriority="51"/>
+    <w:lsdException w:name="Grid Table 7 Colorful Accent 2" w:uiPriority="52"/>
+    <w:lsdException w:name="Grid Table 1 Light Accent 3" w:uiPriority="46"/>
+    <w:lsdException w:name="Grid Table 2 Accent 3" w:uiPriority="47"/>
+    <w:lsdException w:name="Grid Table 3 Accent 3" w:uiPriority="48"/>
+    <w:lsdException w:name="Grid Table 4 Accent 3" w:uiPriority="49"/>
+    <w:lsdException w:name="Grid Table 5 Dark Accent 3" w:uiPriority="50"/>
+    <w:lsdException w:name="Grid Table 6 Colorful Accent 3" w:uiPriority="51"/>
+    <w:lsdException w:name="Grid Table 7 Colorful Accent 3" w:uiPriority="52"/>
+    <w:lsdException w:name="Grid Table 1 Light Accent 4" w:uiPriority="46"/>
+    <w:lsdException w:name="Grid Table 2 Accent 4" w:uiPriority="47"/>
+    <w:lsdException w:name="Grid Table 3 Accent 4" w:uiPriority="48"/>
+    <w:lsdException w:name="Grid Table 4 Accent 4" w:uiPriority="49"/>
+    <w:lsdException w:name="Grid Table 5 Dark Accent 4" w:uiPriority="50"/>
+    <w:lsdException w:name="Grid Table 6 Colorful Accent 4" w:uiPriority="51"/>
+    <w:lsdException w:name="Grid Table 7 Colorful Accent 4" w:uiPriority="52"/>
+    <w:lsdException w:name="Grid Table 1 Light Accent 5" w:uiPriority="46"/>
+    <w:lsdException w:name="Grid Table 2 Accent 5" w:uiPriority="47"/>
+    <w:lsdException w:name="Grid Table 3 Accent 5" w:uiPriority="48"/>
+    <w:lsdException w:name="Grid Table 4 Accent 5" w:uiPriority="49"/>
+    <w:lsdException w:name="Grid Table 5 Dark Accent 5" w:uiPriority="50"/>
+    <w:lsdException w:name="Grid Table 6 Colorful Accent 5" w:uiPriority="51"/>
+    <w:lsdException w:name="Grid Table 7 Colorful Accent 5" w:uiPriority="52"/>
+    <w:lsdException w:name="Grid Table 1 Light Accent 6" w:uiPriority="46"/>
+    <w:lsdException w:name="Grid Table 2 Accent 6" w:uiPriority="47"/>
+    <w:lsdException w:name="Grid Table 3 Accent 6" w:uiPriority="48"/>
+    <w:lsdException w:name="Grid Table 4 Accent 6" w:uiPriority="49"/>
+    <w:lsdException w:name="Grid Table 5 Dark Accent 6" w:uiPriority="50"/>
+    <w:lsdException w:name="Grid Table 6 Colorful Accent 6" w:uiPriority="51"/>
+    <w:lsdException w:name="Grid Table 7 Colorful Accent 6" w:uiPriority="52"/>
+    <w:lsdException w:name="List Table 1 Light" w:uiPriority="46"/>
+    <w:lsdException w:name="List Table 2" w:uiPriority="47"/>
+    <w:lsdException w:name="List Table 3" w:uiPriority="48"/>
+    <w:lsdException w:name="List Table 4" w:uiPriority="49"/>
+    <w:lsdException w:name="List Table 5 Dark" w:uiPriority="50"/>
+    <w:lsdException w:name="List Table 6 Colorful" w:uiPriority="51"/>
+    <w:lsdException w:name="List Table 7 Colorful" w:uiPriority="52"/>
+    <w:lsdException w:name="List Table 1 Light Accent 1" w:uiPriority="46"/>
+    <w:lsdException w:name="List Table 2 Accent 1" w:uiPriority="47"/>
+    <w:lsdException w:name="List Table 3 Accent 1" w:uiPriority="48"/>
+    <w:lsdException w:name="List Table 4 Accent 1" w:uiPriority="49"/>
+    <w:lsdException w:name="List Table 5 Dark Accent 1" w:uiPriority="50"/>
+    <w:lsdException w:name="List Table 6 Colorful Accent 1" w:uiPriority="51"/>
+    <w:lsdException w:name="List Table 7 Colorful Accent 1" w:uiPriority="52"/>
+    <w:lsdException w:name="List Table 1 Light Accent 2" w:uiPriority="46"/>
+    <w:lsdException w:name="List Table 2 Accent 2" w:uiPriority="47"/>
+    <w:lsdException w:name="List Table 3 Accent 2" w:uiPriority="48"/>
+    <w:lsdException w:name="List Table 4 Accent 2" w:uiPriority="49"/>
+    <w:lsdException w:name="List Table 5 Dark Accent 2" w:uiPriority="50"/>
+    <w:lsdException w:name="List Table 6 Colorful Accent 2" w:uiPriority="51"/>
+    <w:lsdException w:name="List Table 7 Colorful Accent 2" w:uiPriority="52"/>
+    <w:lsdException w:name="List Table 1 Light Accent 3" w:uiPriority="46"/>
+    <w:lsdException w:name="List Table 2 Accent 3" w:uiPriority="47"/>
+    <w:lsdException w:name="List Table 3 Accent 3" w:uiPriority="48"/>
+    <w:lsdException w:name="List Table 4 Accent 3" w:uiPriority="49"/>
+    <w:lsdException w:name="List Table 5 Dark Accent 3" w:uiPriority="50"/>
+    <w:lsdException w:name="List Table 6 Colorful Accent 3" w:uiPriority="51"/>
+    <w:lsdException w:name="List Table 7 Colorful Accent 3" w:uiPriority="52"/>
+    <w:lsdException w:name="List Table 1 Light Accent 4" w:uiPriority="46"/>
+    <w:lsdException w:name="List Table 2 Accent 4" w:uiPriority="47"/>
+    <w:lsdException w:name="List Table 3 Accent 4" w:uiPriority="48"/>
+    <w:lsdException w:name="List Table 4 Accent 4" w:uiPriority="49"/>
+    <w:lsdException w:name="List Table 5 Dark Accent 4" w:uiPriority="50"/>
+    <w:lsdException w:name="List Table 6 Colorful Accent 4" w:uiPriority="51"/>
+    <w:lsdException w:name="List Table 7 Colorful Accent 4" w:uiPriority="52"/>
+    <w:lsdException w:name="List Table 1 Light Accent 5" w:uiPriority="46"/>
+    <w:lsdException w:name="List Table 2 Accent 5" w:uiPriority="47"/>
+    <w:lsdException w:name="List Table 3 Accent 5" w:uiPriority="48"/>
+    <w:lsdException w:name="List Table 4 Accent 5" w:uiPriority="49"/>
+    <w:lsdException w:name="List Table 5 Dark Accent 5" w:uiPriority="50"/>
+    <w:lsdException w:name="List Table 6 Colorful Accent 5" w:uiPriority="51"/>
+    <w:lsdException w:name="List Table 7 Colorful Accent 5" w:uiPriority="52"/>
+    <w:lsdException w:name="List Table 1 Light Accent 6" w:uiPriority="46"/>
+    <w:lsdException w:name="List Table 2 Accent 6" w:uiPriority="47"/>
+    <w:lsdException w:name="List Table 3 Accent 6" w:uiPriority="48"/>
+    <w:lsdException w:name="List Table 4 Accent 6" w:uiPriority="49"/>
+    <w:lsdException w:name="List Table 5 Dark Accent 6" w:uiPriority="50"/>
+    <w:lsdException w:name="List Table 6 Colorful Accent 6" w:uiPriority="51"/>
+    <w:lsdException w:name="List Table 7 Colorful Accent 6" w:uiPriority="52"/>
   </w:latentStyles>
-  <w:style w:type="paragraph" w:default="1" w:styleId="Normalny">
+  <w:style w:type="paragraph" w:default="1" w:styleId="Normal">
     <w:name w:val="Normal"/>
     <w:qFormat/>
     <w:rsid w:val="008A1EA5"/>
   </w:style>
-  <w:style w:type="paragraph" w:styleId="Nagwek1">
+  <w:style w:type="paragraph" w:styleId="Heading1">
     <w:name w:val="heading 1"/>
-    <w:basedOn w:val="Normalny"/>
-    <w:next w:val="Normalny"/>
-    <w:link w:val="Nagwek1Znak"/>
+    <w:basedOn w:val="Normal"/>
+    <w:next w:val="Normal"/>
+    <w:link w:val="Heading1Char"/>
     <w:uiPriority w:val="9"/>
     <w:qFormat/>
     <w:rsid w:val="00A6740B"/>
@@ -7871,11 +8383,11 @@
       <w:szCs w:val="32"/>
     </w:rPr>
   </w:style>
-  <w:style w:type="paragraph" w:styleId="Nagwek2">
+  <w:style w:type="paragraph" w:styleId="Heading2">
     <w:name w:val="heading 2"/>
-    <w:basedOn w:val="Normalny"/>
-    <w:next w:val="Normalny"/>
-    <w:link w:val="Nagwek2Znak"/>
+    <w:basedOn w:val="Normal"/>
+    <w:next w:val="Normal"/>
+    <w:link w:val="Heading2Char"/>
     <w:uiPriority w:val="9"/>
     <w:unhideWhenUsed/>
     <w:qFormat/>
@@ -7893,11 +8405,11 @@
       <w:szCs w:val="26"/>
     </w:rPr>
   </w:style>
-  <w:style w:type="paragraph" w:styleId="Nagwek3">
+  <w:style w:type="paragraph" w:styleId="Heading3">
     <w:name w:val="heading 3"/>
-    <w:basedOn w:val="Normalny"/>
-    <w:next w:val="Normalny"/>
-    <w:link w:val="Nagwek3Znak"/>
+    <w:basedOn w:val="Normal"/>
+    <w:next w:val="Normal"/>
+    <w:link w:val="Heading3Char"/>
     <w:uiPriority w:val="9"/>
     <w:unhideWhenUsed/>
     <w:qFormat/>
@@ -7915,17 +8427,17 @@
       <w:szCs w:val="24"/>
     </w:rPr>
   </w:style>
-  <w:style w:type="character" w:default="1" w:styleId="Domylnaczcionkaakapitu">
+  <w:style w:type="character" w:default="1" w:styleId="DefaultParagraphFont">
     <w:name w:val="Default Paragraph Font"/>
     <w:uiPriority w:val="1"/>
+    <w:semiHidden/>
     <w:unhideWhenUsed/>
   </w:style>
-  <w:style w:type="table" w:default="1" w:styleId="Standardowy">
+  <w:style w:type="table" w:default="1" w:styleId="TableNormal">
     <w:name w:val="Normal Table"/>
     <w:uiPriority w:val="99"/>
     <w:semiHidden/>
     <w:unhideWhenUsed/>
-    <w:qFormat/>
     <w:tblPr>
       <w:tblInd w:w="0" w:type="dxa"/>
       <w:tblCellMar>
@@ -7936,17 +8448,17 @@
       </w:tblCellMar>
     </w:tblPr>
   </w:style>
-  <w:style w:type="numbering" w:default="1" w:styleId="Bezlisty">
+  <w:style w:type="numbering" w:default="1" w:styleId="NoList">
     <w:name w:val="No List"/>
     <w:uiPriority w:val="99"/>
     <w:semiHidden/>
     <w:unhideWhenUsed/>
   </w:style>
-  <w:style w:type="paragraph" w:styleId="Tytu">
+  <w:style w:type="paragraph" w:styleId="Title">
     <w:name w:val="Title"/>
-    <w:basedOn w:val="Normalny"/>
-    <w:next w:val="Normalny"/>
-    <w:link w:val="TytuZnak"/>
+    <w:basedOn w:val="Normal"/>
+    <w:next w:val="Normal"/>
+    <w:link w:val="TitleChar"/>
     <w:uiPriority w:val="10"/>
     <w:qFormat/>
     <w:rsid w:val="001E1B02"/>
@@ -7962,10 +8474,10 @@
       <w:szCs w:val="56"/>
     </w:rPr>
   </w:style>
-  <w:style w:type="character" w:customStyle="1" w:styleId="TytuZnak">
-    <w:name w:val="Tytuł Znak"/>
-    <w:basedOn w:val="Domylnaczcionkaakapitu"/>
-    <w:link w:val="Tytu"/>
+  <w:style w:type="character" w:customStyle="1" w:styleId="TitleChar">
+    <w:name w:val="Title Char"/>
+    <w:basedOn w:val="DefaultParagraphFont"/>
+    <w:link w:val="Title"/>
     <w:uiPriority w:val="10"/>
     <w:rsid w:val="001E1B02"/>
     <w:rPr>
@@ -7976,10 +8488,10 @@
       <w:szCs w:val="56"/>
     </w:rPr>
   </w:style>
-  <w:style w:type="character" w:customStyle="1" w:styleId="Nagwek1Znak">
-    <w:name w:val="Nagłówek 1 Znak"/>
-    <w:basedOn w:val="Domylnaczcionkaakapitu"/>
-    <w:link w:val="Nagwek1"/>
+  <w:style w:type="character" w:customStyle="1" w:styleId="Heading1Char">
+    <w:name w:val="Heading 1 Char"/>
+    <w:basedOn w:val="DefaultParagraphFont"/>
+    <w:link w:val="Heading1"/>
     <w:uiPriority w:val="9"/>
     <w:rsid w:val="00A6740B"/>
     <w:rPr>
@@ -7989,11 +8501,11 @@
       <w:szCs w:val="32"/>
     </w:rPr>
   </w:style>
-  <w:style w:type="paragraph" w:styleId="Podtytu">
+  <w:style w:type="paragraph" w:styleId="Subtitle">
     <w:name w:val="Subtitle"/>
-    <w:basedOn w:val="Normalny"/>
-    <w:next w:val="Normalny"/>
-    <w:link w:val="PodtytuZnak"/>
+    <w:basedOn w:val="Normal"/>
+    <w:next w:val="Normal"/>
+    <w:link w:val="SubtitleChar"/>
     <w:uiPriority w:val="11"/>
     <w:qFormat/>
     <w:rsid w:val="00A67BE6"/>
@@ -8008,10 +8520,10 @@
       <w:spacing w:val="15"/>
     </w:rPr>
   </w:style>
-  <w:style w:type="character" w:customStyle="1" w:styleId="PodtytuZnak">
-    <w:name w:val="Podtytuł Znak"/>
-    <w:basedOn w:val="Domylnaczcionkaakapitu"/>
-    <w:link w:val="Podtytu"/>
+  <w:style w:type="character" w:customStyle="1" w:styleId="SubtitleChar">
+    <w:name w:val="Subtitle Char"/>
+    <w:basedOn w:val="DefaultParagraphFont"/>
+    <w:link w:val="Subtitle"/>
     <w:uiPriority w:val="11"/>
     <w:rsid w:val="00A67BE6"/>
     <w:rPr>
@@ -8020,9 +8532,9 @@
       <w:spacing w:val="15"/>
     </w:rPr>
   </w:style>
-  <w:style w:type="paragraph" w:styleId="Akapitzlist">
+  <w:style w:type="paragraph" w:styleId="ListParagraph">
     <w:name w:val="List Paragraph"/>
-    <w:basedOn w:val="Normalny"/>
+    <w:basedOn w:val="Normal"/>
     <w:uiPriority w:val="34"/>
     <w:qFormat/>
     <w:rsid w:val="00A67BE6"/>
@@ -8031,10 +8543,10 @@
       <w:contextualSpacing/>
     </w:pPr>
   </w:style>
-  <w:style w:type="character" w:customStyle="1" w:styleId="Nagwek2Znak">
-    <w:name w:val="Nagłówek 2 Znak"/>
-    <w:basedOn w:val="Domylnaczcionkaakapitu"/>
-    <w:link w:val="Nagwek2"/>
+  <w:style w:type="character" w:customStyle="1" w:styleId="Heading2Char">
+    <w:name w:val="Heading 2 Char"/>
+    <w:basedOn w:val="DefaultParagraphFont"/>
+    <w:link w:val="Heading2"/>
     <w:uiPriority w:val="9"/>
     <w:rsid w:val="00A710AB"/>
     <w:rPr>
@@ -8044,9 +8556,9 @@
       <w:szCs w:val="26"/>
     </w:rPr>
   </w:style>
-  <w:style w:type="character" w:styleId="Tekstzastpczy">
+  <w:style w:type="character" w:styleId="PlaceholderText">
     <w:name w:val="Placeholder Text"/>
-    <w:basedOn w:val="Domylnaczcionkaakapitu"/>
+    <w:basedOn w:val="DefaultParagraphFont"/>
     <w:uiPriority w:val="99"/>
     <w:semiHidden/>
     <w:rsid w:val="005E2117"/>
@@ -8054,7 +8566,7 @@
       <w:color w:val="808080"/>
     </w:rPr>
   </w:style>
-  <w:style w:type="paragraph" w:styleId="Bezodstpw">
+  <w:style w:type="paragraph" w:styleId="NoSpacing">
     <w:name w:val="No Spacing"/>
     <w:uiPriority w:val="1"/>
     <w:qFormat/>
@@ -8067,10 +8579,10 @@
       <w:lang w:val="en-US"/>
     </w:rPr>
   </w:style>
-  <w:style w:type="character" w:customStyle="1" w:styleId="Nagwek3Znak">
-    <w:name w:val="Nagłówek 3 Znak"/>
-    <w:basedOn w:val="Domylnaczcionkaakapitu"/>
-    <w:link w:val="Nagwek3"/>
+  <w:style w:type="character" w:customStyle="1" w:styleId="Heading3Char">
+    <w:name w:val="Heading 3 Char"/>
+    <w:basedOn w:val="DefaultParagraphFont"/>
+    <w:link w:val="Heading3"/>
     <w:uiPriority w:val="9"/>
     <w:rsid w:val="00341080"/>
     <w:rPr>
@@ -8080,10 +8592,10 @@
       <w:szCs w:val="24"/>
     </w:rPr>
   </w:style>
-  <w:style w:type="paragraph" w:styleId="Tekstdymka">
+  <w:style w:type="paragraph" w:styleId="BalloonText">
     <w:name w:val="Balloon Text"/>
-    <w:basedOn w:val="Normalny"/>
-    <w:link w:val="TekstdymkaZnak"/>
+    <w:basedOn w:val="Normal"/>
+    <w:link w:val="BalloonTextChar"/>
     <w:uiPriority w:val="99"/>
     <w:semiHidden/>
     <w:unhideWhenUsed/>
@@ -8097,10 +8609,10 @@
       <w:szCs w:val="16"/>
     </w:rPr>
   </w:style>
-  <w:style w:type="character" w:customStyle="1" w:styleId="TekstdymkaZnak">
-    <w:name w:val="Tekst dymka Znak"/>
-    <w:basedOn w:val="Domylnaczcionkaakapitu"/>
-    <w:link w:val="Tekstdymka"/>
+  <w:style w:type="character" w:customStyle="1" w:styleId="BalloonTextChar">
+    <w:name w:val="Balloon Text Char"/>
+    <w:basedOn w:val="DefaultParagraphFont"/>
+    <w:link w:val="BalloonText"/>
     <w:uiPriority w:val="99"/>
     <w:semiHidden/>
     <w:rsid w:val="007F7B32"/>
@@ -8368,7 +8880,7 @@
   <a:extraClrSchemeLst/>
   <a:extLst>
     <a:ext uri="{05A4C25C-085E-4340-85A3-A5531E510DB2}">
-      <thm15:themeFamily xmlns:thm15="http://schemas.microsoft.com/office/thememl/2012/main" xmlns="" name="Office Theme" id="{62F939B6-93AF-4DB8-9C6B-D6C7DFDC589F}" vid="{4A3C46E8-61CC-4603-A589-7422A47A8E4A}"/>
+      <thm15:themeFamily xmlns:thm15="http://schemas.microsoft.com/office/thememl/2012/main" name="Office Theme" id="{62F939B6-93AF-4DB8-9C6B-D6C7DFDC589F}" vid="{4A3C46E8-61CC-4603-A589-7422A47A8E4A}"/>
     </a:ext>
   </a:extLst>
 </a:theme>

--- a/omnet badania/TIIRT raport.docx
+++ b/omnet badania/TIIRT raport.docx
@@ -1,52 +1,52 @@
 
 <file path=word/document.xml><?xml version="1.0" encoding="utf-8"?>
-<w:document xmlns:ve="http://schemas.openxmlformats.org/markup-compatibility/2006" xmlns:o="urn:schemas-microsoft-com:office:office" xmlns:r="http://schemas.openxmlformats.org/officeDocument/2006/relationships" xmlns:m="http://schemas.openxmlformats.org/officeDocument/2006/math" xmlns:v="urn:schemas-microsoft-com:vml" xmlns:wp="http://schemas.openxmlformats.org/drawingml/2006/wordprocessingDrawing" xmlns:w10="urn:schemas-microsoft-com:office:word" xmlns:w="http://schemas.openxmlformats.org/wordprocessingml/2006/main" xmlns:wne="http://schemas.microsoft.com/office/word/2006/wordml">
+<w:document xmlns:wpc="http://schemas.microsoft.com/office/word/2010/wordprocessingCanvas" xmlns:mc="http://schemas.openxmlformats.org/markup-compatibility/2006" xmlns:o="urn:schemas-microsoft-com:office:office" xmlns:r="http://schemas.openxmlformats.org/officeDocument/2006/relationships" xmlns:m="http://schemas.openxmlformats.org/officeDocument/2006/math" xmlns:v="urn:schemas-microsoft-com:vml" xmlns:wp14="http://schemas.microsoft.com/office/word/2010/wordprocessingDrawing" xmlns:wp="http://schemas.openxmlformats.org/drawingml/2006/wordprocessingDrawing" xmlns:w10="urn:schemas-microsoft-com:office:word" xmlns:w="http://schemas.openxmlformats.org/wordprocessingml/2006/main" xmlns:w14="http://schemas.microsoft.com/office/word/2010/wordml" xmlns:w15="http://schemas.microsoft.com/office/word/2012/wordml" xmlns:wpg="http://schemas.microsoft.com/office/word/2010/wordprocessingGroup" xmlns:wpi="http://schemas.microsoft.com/office/word/2010/wordprocessingInk" xmlns:wne="http://schemas.microsoft.com/office/word/2006/wordml" xmlns:wps="http://schemas.microsoft.com/office/word/2010/wordprocessingShape" mc:Ignorable="w14 w15 wp14">
   <w:body>
     <w:p>
       <w:pPr>
-        <w:pStyle w:val="Tytu"/>
+        <w:pStyle w:val="Title"/>
         <w:jc w:val="center"/>
       </w:pPr>
     </w:p>
     <w:p>
       <w:pPr>
-        <w:pStyle w:val="Tytu"/>
+        <w:pStyle w:val="Title"/>
         <w:jc w:val="center"/>
       </w:pPr>
     </w:p>
     <w:p>
       <w:pPr>
-        <w:pStyle w:val="Tytu"/>
+        <w:pStyle w:val="Title"/>
         <w:jc w:val="center"/>
       </w:pPr>
     </w:p>
     <w:p>
       <w:pPr>
-        <w:pStyle w:val="Tytu"/>
+        <w:pStyle w:val="Title"/>
         <w:jc w:val="center"/>
       </w:pPr>
     </w:p>
     <w:p>
       <w:pPr>
-        <w:pStyle w:val="Tytu"/>
+        <w:pStyle w:val="Title"/>
         <w:jc w:val="center"/>
       </w:pPr>
     </w:p>
     <w:p>
       <w:pPr>
-        <w:pStyle w:val="Tytu"/>
+        <w:pStyle w:val="Title"/>
         <w:jc w:val="center"/>
       </w:pPr>
     </w:p>
     <w:p>
       <w:pPr>
-        <w:pStyle w:val="Tytu"/>
+        <w:pStyle w:val="Title"/>
         <w:jc w:val="center"/>
       </w:pPr>
     </w:p>
     <w:p>
       <w:pPr>
-        <w:pStyle w:val="Tytu"/>
+        <w:pStyle w:val="Title"/>
         <w:jc w:val="center"/>
       </w:pPr>
       <w:r>
@@ -56,7 +56,7 @@
     <w:p/>
     <w:p>
       <w:pPr>
-        <w:pStyle w:val="Podtytu"/>
+        <w:pStyle w:val="Subtitle"/>
         <w:jc w:val="center"/>
       </w:pPr>
       <w:r>
@@ -86,16 +86,26 @@
         <w:jc w:val="center"/>
       </w:pPr>
       <w:r>
-        <w:t>Wojciech Zub</w:t>
-      </w:r>
+        <w:t xml:space="preserve">Wojciech </w:t>
+      </w:r>
+      <w:proofErr w:type="spellStart"/>
+      <w:r>
+        <w:t>Zub</w:t>
+      </w:r>
+      <w:proofErr w:type="spellEnd"/>
     </w:p>
     <w:p>
       <w:pPr>
         <w:jc w:val="center"/>
       </w:pPr>
       <w:r>
-        <w:t>Tomasz Zięcik</w:t>
-      </w:r>
+        <w:t xml:space="preserve">Tomasz </w:t>
+      </w:r>
+      <w:proofErr w:type="spellStart"/>
+      <w:r>
+        <w:t>Zięcik</w:t>
+      </w:r>
+      <w:proofErr w:type="spellEnd"/>
     </w:p>
     <w:p/>
     <w:p/>
@@ -108,7 +118,7 @@
     <w:p/>
     <w:p>
       <w:pPr>
-        <w:pStyle w:val="Nagwek1"/>
+        <w:pStyle w:val="Heading1"/>
       </w:pPr>
       <w:r>
         <w:lastRenderedPageBreak/>
@@ -117,25 +127,54 @@
     </w:p>
     <w:p>
       <w:r>
-        <w:t>Tematem projektu było stworzenie symulacji sieci, a następnie jej przetestowanie i przeprowadzenie badań. W tym celu należało z wykorzystaniem narzędzia OMNeT++ zaimplementować kolejne moduły sieciowe, takie tak generatory pakietów, moduł</w:t>
+        <w:t xml:space="preserve">Tematem projektu było stworzenie symulacji sieci, a następnie jej przetestowanie i przeprowadzenie badań. W tym celu należało z wykorzystaniem narzędzia </w:t>
+      </w:r>
+      <w:proofErr w:type="spellStart"/>
+      <w:r>
+        <w:t>OMNeT</w:t>
+      </w:r>
+      <w:proofErr w:type="spellEnd"/>
+      <w:r>
+        <w:t>++ zaimplementować kolejne moduły sieciowe, takie tak generatory pakietów, moduł</w:t>
       </w:r>
       <w:r>
         <w:t>y</w:t>
       </w:r>
       <w:r>
-        <w:t xml:space="preserve"> Admission Control, profilowania ruchu oraz schedulery.</w:t>
-      </w:r>
-      <w:r>
         <w:t xml:space="preserve"> </w:t>
       </w:r>
-    </w:p>
-    <w:p>
-      <w:pPr>
-        <w:pStyle w:val="Nagwek2"/>
-      </w:pPr>
-      <w:r>
-        <w:t>Środowisko OMNeT</w:t>
-      </w:r>
+      <w:proofErr w:type="spellStart"/>
+      <w:r>
+        <w:t>Admission</w:t>
+      </w:r>
+      <w:proofErr w:type="spellEnd"/>
+      <w:r>
+        <w:t xml:space="preserve"> Control, profilowania ruchu oraz </w:t>
+      </w:r>
+      <w:proofErr w:type="spellStart"/>
+      <w:r>
+        <w:t>schedulery</w:t>
+      </w:r>
+      <w:proofErr w:type="spellEnd"/>
+      <w:r>
+        <w:t>.</w:t>
+      </w:r>
+      <w:r>
+        <w:t xml:space="preserve"> </w:t>
+      </w:r>
+    </w:p>
+    <w:p>
+      <w:pPr>
+        <w:pStyle w:val="Heading2"/>
+      </w:pPr>
+      <w:r>
+        <w:t xml:space="preserve">Środowisko </w:t>
+      </w:r>
+      <w:proofErr w:type="spellStart"/>
+      <w:r>
+        <w:t>OMNeT</w:t>
+      </w:r>
+      <w:proofErr w:type="spellEnd"/>
       <w:r>
         <w:t>++</w:t>
       </w:r>
@@ -145,21 +184,55 @@
         <w:t>Do wykonania niniejszego projektu posłużyliśmy</w:t>
       </w:r>
       <w:r>
-        <w:t xml:space="preserve"> się darmowym środowiskiem OMNeT</w:t>
-      </w:r>
-      <w:r>
-        <w:t>++.  Model OMNe</w:t>
+        <w:t xml:space="preserve"> się darmowym środowiskiem </w:t>
+      </w:r>
+      <w:proofErr w:type="spellStart"/>
+      <w:r>
+        <w:t>OMNeT</w:t>
+      </w:r>
+      <w:proofErr w:type="spellEnd"/>
+      <w:r>
+        <w:t xml:space="preserve">++.  Model </w:t>
+      </w:r>
+      <w:proofErr w:type="spellStart"/>
+      <w:r>
+        <w:t>OMNe</w:t>
       </w:r>
       <w:r>
         <w:t>T</w:t>
       </w:r>
-      <w:r>
-        <w:t>++ składa się  z hierarchicznie zagnieżdżonych modułów. Moduły te są opisane w języku NED i często odnoszą się do sieci. Moduły komunikują się ze sobą przez przekazywane komunikaty, które mogą zawierać dowolne struktury danych. Moduły mogą wysłać komunikaty bezpośrednio do ich celu lub wzdłuż pierwotnie zdefiniowanej ścieżki, przez bramy i połączenia (connections). Moduły mogą mieć również własne parametry.</w:t>
-      </w:r>
-    </w:p>
-    <w:p>
-      <w:r>
-        <w:t>Moduł najwyższego poziomu to moduł systemowy, który zawiera podmoduły, które same również mogą zawierać podmoduły. Moduły w najniższym poziomie hierarchii są określone jako moduły proste i ich zachowanie jest opisywane w języku C++ z wykorzystaniem bibliotek symulacyjnych. Moduły zawierające moduły proste nazywane są modułami złożonymi.</w:t>
+      <w:proofErr w:type="spellEnd"/>
+      <w:r>
+        <w:t xml:space="preserve">++ składa </w:t>
+      </w:r>
+      <w:proofErr w:type="gramStart"/>
+      <w:r>
+        <w:t>się  z</w:t>
+      </w:r>
+      <w:proofErr w:type="gramEnd"/>
+      <w:r>
+        <w:t xml:space="preserve"> hierarchicznie zagnieżdżonych modułów. Moduły te są opisane w języku NED i często odnoszą się do sieci. Moduły komunikują się ze sobą przez przekazywane komunikaty, które mogą zawierać dowolne struktury danych. Moduły mogą wysłać komunikaty bezpośrednio do ich celu lub wzdłuż pierwotnie zdefiniowanej ścieżki, przez bramy i połączenia (</w:t>
+      </w:r>
+      <w:proofErr w:type="spellStart"/>
+      <w:r>
+        <w:t>connections</w:t>
+      </w:r>
+      <w:proofErr w:type="spellEnd"/>
+      <w:r>
+        <w:t>). Moduły mogą mieć również własne parametry.</w:t>
+      </w:r>
+    </w:p>
+    <w:p>
+      <w:r>
+        <w:t xml:space="preserve">Moduł najwyższego poziomu to moduł systemowy, który zawiera podmoduły, które same również mogą zawierać podmoduły. Moduły w najniższym poziomie hierarchii są </w:t>
+      </w:r>
+      <w:proofErr w:type="gramStart"/>
+      <w:r>
+        <w:t>określone jako</w:t>
+      </w:r>
+      <w:proofErr w:type="gramEnd"/>
+      <w:r>
+        <w:t xml:space="preserve"> moduły proste i ich zachowanie jest opisywane w języku C++ z wykorzystaniem bibliotek symulacyjnych. Moduły zawierające moduły proste nazywane są modułami złożonymi.</w:t>
       </w:r>
     </w:p>
     <w:p>
@@ -169,7 +242,7 @@
       <w:r>
         <w:rPr>
           <w:noProof/>
-          <w:lang w:val="en-US"/>
+          <w:lang w:eastAsia="pl-PL"/>
         </w:rPr>
         <w:drawing>
           <wp:inline distT="0" distB="0" distL="0" distR="0">
@@ -231,12 +304,48 @@
     </w:p>
     <w:p>
       <w:r>
-        <w:t xml:space="preserve">Do stworzenia symulacji potrzebne są pliki: *.ned, *.cpp, *.h oraz plik sterujący omnetpp.ini. </w:t>
-      </w:r>
-    </w:p>
-    <w:p>
-      <w:pPr>
-        <w:pStyle w:val="Nagwek2"/>
+        <w:t>Do stworzenia symulacji potrzebne są pliki: *.</w:t>
+      </w:r>
+      <w:proofErr w:type="spellStart"/>
+      <w:proofErr w:type="gramStart"/>
+      <w:r>
+        <w:t>ned</w:t>
+      </w:r>
+      <w:proofErr w:type="spellEnd"/>
+      <w:proofErr w:type="gramEnd"/>
+      <w:r>
+        <w:t>, *.</w:t>
+      </w:r>
+      <w:proofErr w:type="spellStart"/>
+      <w:proofErr w:type="gramStart"/>
+      <w:r>
+        <w:t>cpp</w:t>
+      </w:r>
+      <w:proofErr w:type="spellEnd"/>
+      <w:proofErr w:type="gramEnd"/>
+      <w:r>
+        <w:t>, *.</w:t>
+      </w:r>
+      <w:proofErr w:type="gramStart"/>
+      <w:r>
+        <w:t>h</w:t>
+      </w:r>
+      <w:proofErr w:type="gramEnd"/>
+      <w:r>
+        <w:t xml:space="preserve"> oraz plik sterujący omnetpp.</w:t>
+      </w:r>
+      <w:proofErr w:type="gramStart"/>
+      <w:r>
+        <w:t>ini</w:t>
+      </w:r>
+      <w:proofErr w:type="gramEnd"/>
+      <w:r>
+        <w:t xml:space="preserve">. </w:t>
+      </w:r>
+    </w:p>
+    <w:p>
+      <w:pPr>
+        <w:pStyle w:val="Heading2"/>
       </w:pPr>
       <w:r>
         <w:t xml:space="preserve">Generatory </w:t>
@@ -252,7 +361,7 @@
     </w:p>
     <w:p>
       <w:pPr>
-        <w:pStyle w:val="Akapitzlist"/>
+        <w:pStyle w:val="ListParagraph"/>
         <w:numPr>
           <w:ilvl w:val="0"/>
           <w:numId w:val="1"/>
@@ -264,7 +373,7 @@
     </w:p>
     <w:p>
       <w:pPr>
-        <w:pStyle w:val="Akapitzlist"/>
+        <w:pStyle w:val="ListParagraph"/>
         <w:numPr>
           <w:ilvl w:val="0"/>
           <w:numId w:val="1"/>
@@ -276,7 +385,7 @@
     </w:p>
     <w:p>
       <w:pPr>
-        <w:pStyle w:val="Akapitzlist"/>
+        <w:pStyle w:val="ListParagraph"/>
         <w:numPr>
           <w:ilvl w:val="0"/>
           <w:numId w:val="1"/>
@@ -288,7 +397,7 @@
     </w:p>
     <w:p>
       <w:pPr>
-        <w:pStyle w:val="Akapitzlist"/>
+        <w:pStyle w:val="ListParagraph"/>
         <w:numPr>
           <w:ilvl w:val="0"/>
           <w:numId w:val="1"/>
@@ -314,7 +423,7 @@
     </w:p>
     <w:p>
       <w:pPr>
-        <w:pStyle w:val="Nagwek3"/>
+        <w:pStyle w:val="Heading3"/>
       </w:pPr>
       <w:r>
         <w:t>Generator ruchu o rozkładzie Poissona</w:t>
@@ -322,7 +431,15 @@
     </w:p>
     <w:p>
       <w:r>
-        <w:t>Generator ruchu o rozkładzie Poissona, jak sama nazwa wskazuje, charakteryzuje się tym, że pakiety są wysyłane w odstępach czasu opartych o rozkład Poissona. Rozkład Poissona jest dyskretnym rozkładem prawdopodobieństwa, wyrażającym prawdopodobieństwo szeregu wydarzeń mających miejsce w określonym czasie, gdy te wydarzenia występują ze znaną średnią częstotliwością i w sposób niezależny od czasu jaki upłynął od ostatniego zajścia tego zdarzenia</w:t>
+        <w:t xml:space="preserve">Generator ruchu o rozkładzie Poissona, jak sama nazwa wskazuje, charakteryzuje się tym, że pakiety są wysyłane w odstępach czasu opartych o rozkład Poissona. Rozkład Poissona jest dyskretnym rozkładem prawdopodobieństwa, wyrażającym prawdopodobieństwo szeregu wydarzeń mających miejsce w określonym czasie, gdy te wydarzenia występują ze znaną średnią częstotliwością i w sposób niezależny od </w:t>
+      </w:r>
+      <w:proofErr w:type="gramStart"/>
+      <w:r>
+        <w:t>czasu jaki</w:t>
+      </w:r>
+      <w:proofErr w:type="gramEnd"/>
+      <w:r>
+        <w:t xml:space="preserve"> upłynął od ostatniego zajścia tego zdarzenia</w:t>
       </w:r>
       <w:r>
         <w:t>.</w:t>
@@ -332,7 +449,7 @@
       <w:r>
         <w:rPr>
           <w:noProof/>
-          <w:lang w:val="en-US"/>
+          <w:lang w:eastAsia="pl-PL"/>
         </w:rPr>
         <w:lastRenderedPageBreak/>
         <w:drawing>
@@ -548,12 +665,20 @@
         <w:t>korzystamy</w:t>
       </w:r>
       <w:r>
-        <w:t xml:space="preserve"> ze sposobu podanego przez Knutha. Daje to złożoność liniową względem λ. </w:t>
-      </w:r>
-    </w:p>
-    <w:p>
-      <w:pPr>
-        <w:pStyle w:val="Nagwek3"/>
+        <w:t xml:space="preserve"> ze sposobu podanego przez </w:t>
+      </w:r>
+      <w:proofErr w:type="spellStart"/>
+      <w:r>
+        <w:t>Knutha</w:t>
+      </w:r>
+      <w:proofErr w:type="spellEnd"/>
+      <w:r>
+        <w:t xml:space="preserve">. Daje to złożoność liniową względem λ. </w:t>
+      </w:r>
+    </w:p>
+    <w:p>
+      <w:pPr>
+        <w:pStyle w:val="Heading3"/>
       </w:pPr>
       <w:r>
         <w:t>Generator ruchu On-Off</w:t>
@@ -586,7 +711,7 @@
       <w:r>
         <w:rPr>
           <w:noProof/>
-          <w:lang w:val="en-US"/>
+          <w:lang w:eastAsia="pl-PL"/>
         </w:rPr>
         <w:drawing>
           <wp:inline distT="0" distB="0" distL="0" distR="0">
@@ -609,7 +734,7 @@
                     <a:blip r:embed="rId7">
                       <a:extLst>
                         <a:ext uri="{28A0092B-C50C-407E-A947-70E740481C1C}">
-                          <a14:useLocalDpi xmlns:a14="http://schemas.microsoft.com/office/drawing/2010/main" xmlns:wps="http://schemas.microsoft.com/office/word/2010/wordprocessingShape" xmlns:wpi="http://schemas.microsoft.com/office/word/2010/wordprocessingInk" xmlns:wpg="http://schemas.microsoft.com/office/word/2010/wordprocessingGroup" xmlns:w15="http://schemas.microsoft.com/office/word/2012/wordml" xmlns:w14="http://schemas.microsoft.com/office/word/2010/wordml" xmlns:w="http://schemas.openxmlformats.org/wordprocessingml/2006/main" xmlns:w10="urn:schemas-microsoft-com:office:word" xmlns:wp14="http://schemas.microsoft.com/office/word/2010/wordprocessingDrawing" xmlns:v="urn:schemas-microsoft-com:vml" xmlns:o="urn:schemas-microsoft-com:office:office" xmlns:mc="http://schemas.openxmlformats.org/markup-compatibility/2006" xmlns:wpc="http://schemas.microsoft.com/office/word/2010/wordprocessingCanvas" xmlns="" val="0"/>
+                          <a14:useLocalDpi xmlns:a14="http://schemas.microsoft.com/office/drawing/2010/main" val="0"/>
                         </a:ext>
                       </a:extLst>
                     </a:blip>
@@ -664,7 +789,7 @@
     <w:p/>
     <w:p>
       <w:pPr>
-        <w:pStyle w:val="Nagwek3"/>
+        <w:pStyle w:val="Heading3"/>
       </w:pPr>
       <w:r>
         <w:lastRenderedPageBreak/>
@@ -683,7 +808,7 @@
       <w:r>
         <w:rPr>
           <w:noProof/>
-          <w:lang w:val="en-US"/>
+          <w:lang w:eastAsia="pl-PL"/>
         </w:rPr>
         <w:drawing>
           <wp:inline distT="0" distB="0" distL="0" distR="0">
@@ -754,7 +879,7 @@
     </w:p>
     <w:p>
       <w:pPr>
-        <w:pStyle w:val="Nagwek3"/>
+        <w:pStyle w:val="Heading3"/>
       </w:pPr>
       <w:r>
         <w:t>Generator ruchu MMPP</w:t>
@@ -765,10 +890,31 @@
         <w:t>Generator ten wykorz</w:t>
       </w:r>
       <w:r>
-        <w:t xml:space="preserve">ystuje w swoim działaniu Markov </w:t>
-      </w:r>
-      <w:r>
-        <w:t>Modulated Poisson Process.</w:t>
+        <w:t xml:space="preserve">ystuje w swoim działaniu </w:t>
+      </w:r>
+      <w:proofErr w:type="spellStart"/>
+      <w:r>
+        <w:t>Markov</w:t>
+      </w:r>
+      <w:proofErr w:type="spellEnd"/>
+      <w:r>
+        <w:t xml:space="preserve"> </w:t>
+      </w:r>
+      <w:proofErr w:type="spellStart"/>
+      <w:r>
+        <w:t>Modulated</w:t>
+      </w:r>
+      <w:proofErr w:type="spellEnd"/>
+      <w:r>
+        <w:t xml:space="preserve"> Poisson </w:t>
+      </w:r>
+      <w:proofErr w:type="spellStart"/>
+      <w:r>
+        <w:t>Process</w:t>
+      </w:r>
+      <w:proofErr w:type="spellEnd"/>
+      <w:r>
+        <w:t>.</w:t>
       </w:r>
       <w:r>
         <w:t xml:space="preserve"> Sposób działania przedstawia graf poniżej:</w:t>
@@ -781,7 +927,7 @@
       <w:r>
         <w:rPr>
           <w:noProof/>
-          <w:lang w:val="en-US"/>
+          <w:lang w:eastAsia="pl-PL"/>
         </w:rPr>
         <w:drawing>
           <wp:inline distT="0" distB="0" distL="0" distR="0">
@@ -804,7 +950,7 @@
                     <a:blip r:embed="rId9">
                       <a:extLst>
                         <a:ext uri="{28A0092B-C50C-407E-A947-70E740481C1C}">
-                          <a14:useLocalDpi xmlns:a14="http://schemas.microsoft.com/office/drawing/2010/main" xmlns:wps="http://schemas.microsoft.com/office/word/2010/wordprocessingShape" xmlns:wpi="http://schemas.microsoft.com/office/word/2010/wordprocessingInk" xmlns:wpg="http://schemas.microsoft.com/office/word/2010/wordprocessingGroup" xmlns:w15="http://schemas.microsoft.com/office/word/2012/wordml" xmlns:w14="http://schemas.microsoft.com/office/word/2010/wordml" xmlns:w="http://schemas.openxmlformats.org/wordprocessingml/2006/main" xmlns:w10="urn:schemas-microsoft-com:office:word" xmlns:wp14="http://schemas.microsoft.com/office/word/2010/wordprocessingDrawing" xmlns:v="urn:schemas-microsoft-com:vml" xmlns:o="urn:schemas-microsoft-com:office:office" xmlns:mc="http://schemas.openxmlformats.org/markup-compatibility/2006" xmlns:wpc="http://schemas.microsoft.com/office/word/2010/wordprocessingCanvas" xmlns="" val="0"/>
+                          <a14:useLocalDpi xmlns:a14="http://schemas.microsoft.com/office/drawing/2010/main" val="0"/>
                         </a:ext>
                       </a:extLst>
                     </a:blip>
@@ -859,33 +1005,67 @@
     <w:p/>
     <w:p>
       <w:pPr>
-        <w:pStyle w:val="Nagwek2"/>
-      </w:pPr>
-      <w:r>
-        <w:t>Admission Control</w:t>
-      </w:r>
-    </w:p>
-    <w:p>
-      <w:r>
-        <w:t>Kontrola przyjęć (Admission control) jest procesem walidacji w systemach komunikacyjnych, gdzie przeprowadzane jest sprawdzenie przed nawiązaniem połączenia, czy dostępne zasoby są wystarczające aby dane połączenie obsłużyć. W celu zasymulowania tego modułu posłużyliśmy się 4 różnymi algorytmami:</w:t>
-      </w:r>
-    </w:p>
-    <w:p>
-      <w:pPr>
-        <w:pStyle w:val="Akapitzlist"/>
+        <w:pStyle w:val="Heading2"/>
+      </w:pPr>
+      <w:proofErr w:type="spellStart"/>
+      <w:r>
+        <w:t>Admission</w:t>
+      </w:r>
+      <w:proofErr w:type="spellEnd"/>
+      <w:r>
+        <w:t xml:space="preserve"> Control</w:t>
+      </w:r>
+    </w:p>
+    <w:p>
+      <w:r>
+        <w:t>Kontrola przyjęć (</w:t>
+      </w:r>
+      <w:proofErr w:type="spellStart"/>
+      <w:r>
+        <w:t>Admission</w:t>
+      </w:r>
+      <w:proofErr w:type="spellEnd"/>
+      <w:r>
+        <w:t xml:space="preserve"> </w:t>
+      </w:r>
+      <w:proofErr w:type="spellStart"/>
+      <w:r>
+        <w:t>control</w:t>
+      </w:r>
+      <w:proofErr w:type="spellEnd"/>
+      <w:r>
+        <w:t xml:space="preserve">) jest procesem walidacji w systemach komunikacyjnych, gdzie przeprowadzane jest sprawdzenie przed nawiązaniem połączenia, czy dostępne zasoby są </w:t>
+      </w:r>
+      <w:proofErr w:type="gramStart"/>
+      <w:r>
+        <w:t>wystarczające aby</w:t>
+      </w:r>
+      <w:proofErr w:type="gramEnd"/>
+      <w:r>
+        <w:t xml:space="preserve"> dane połączenie obsłużyć. W celu zasymulowania tego modułu posłużyliśmy się 4 różnymi algorytmami:</w:t>
+      </w:r>
+    </w:p>
+    <w:p>
+      <w:pPr>
+        <w:pStyle w:val="ListParagraph"/>
         <w:numPr>
           <w:ilvl w:val="0"/>
           <w:numId w:val="2"/>
         </w:numPr>
       </w:pPr>
+      <w:proofErr w:type="spellStart"/>
       <w:r>
         <w:lastRenderedPageBreak/>
-        <w:t>Tail Drop</w:t>
-      </w:r>
-    </w:p>
-    <w:p>
-      <w:pPr>
-        <w:pStyle w:val="Akapitzlist"/>
+        <w:t>Tail</w:t>
+      </w:r>
+      <w:proofErr w:type="spellEnd"/>
+      <w:r>
+        <w:t xml:space="preserve"> Drop</w:t>
+      </w:r>
+    </w:p>
+    <w:p>
+      <w:pPr>
+        <w:pStyle w:val="ListParagraph"/>
         <w:numPr>
           <w:ilvl w:val="0"/>
           <w:numId w:val="2"/>
@@ -903,7 +1083,7 @@
     </w:p>
     <w:p>
       <w:pPr>
-        <w:pStyle w:val="Akapitzlist"/>
+        <w:pStyle w:val="ListParagraph"/>
         <w:numPr>
           <w:ilvl w:val="0"/>
           <w:numId w:val="2"/>
@@ -913,12 +1093,36 @@
         <w:t>RED</w:t>
       </w:r>
       <w:r>
-        <w:t xml:space="preserve"> (Random Early Detection)</w:t>
-      </w:r>
-    </w:p>
-    <w:p>
-      <w:pPr>
-        <w:pStyle w:val="Akapitzlist"/>
+        <w:t xml:space="preserve"> (</w:t>
+      </w:r>
+      <w:proofErr w:type="spellStart"/>
+      <w:r>
+        <w:t>Random</w:t>
+      </w:r>
+      <w:proofErr w:type="spellEnd"/>
+      <w:r>
+        <w:t xml:space="preserve"> </w:t>
+      </w:r>
+      <w:proofErr w:type="spellStart"/>
+      <w:r>
+        <w:t>Early</w:t>
+      </w:r>
+      <w:proofErr w:type="spellEnd"/>
+      <w:r>
+        <w:t xml:space="preserve"> </w:t>
+      </w:r>
+      <w:proofErr w:type="spellStart"/>
+      <w:r>
+        <w:t>Detection</w:t>
+      </w:r>
+      <w:proofErr w:type="spellEnd"/>
+      <w:r>
+        <w:t>)</w:t>
+      </w:r>
+    </w:p>
+    <w:p>
+      <w:pPr>
+        <w:pStyle w:val="ListParagraph"/>
         <w:numPr>
           <w:ilvl w:val="0"/>
           <w:numId w:val="2"/>
@@ -942,10 +1146,15 @@
     </w:p>
     <w:p>
       <w:pPr>
-        <w:pStyle w:val="Nagwek3"/>
-      </w:pPr>
-      <w:r>
-        <w:t>Tail Drop</w:t>
+        <w:pStyle w:val="Heading3"/>
+      </w:pPr>
+      <w:proofErr w:type="spellStart"/>
+      <w:r>
+        <w:t>Tail</w:t>
+      </w:r>
+      <w:proofErr w:type="spellEnd"/>
+      <w:r>
+        <w:t xml:space="preserve"> Drop</w:t>
       </w:r>
     </w:p>
     <w:p>
@@ -955,7 +1164,7 @@
       <w:r>
         <w:rPr>
           <w:noProof/>
-          <w:lang w:val="en-US"/>
+          <w:lang w:eastAsia="pl-PL"/>
         </w:rPr>
         <w:drawing>
           <wp:inline distT="0" distB="0" distL="0" distR="0">
@@ -995,8 +1204,13 @@
       </w:r>
     </w:p>
     <w:p>
-      <w:r>
-        <w:t>Tail drop jest prostym algorytmem zarządzania kolejkami, który często jest wykorzystywany w ruterach podczas podejmowania decyzji, które pakiety odrzucić.</w:t>
+      <w:proofErr w:type="spellStart"/>
+      <w:r>
+        <w:t>Tail</w:t>
+      </w:r>
+      <w:proofErr w:type="spellEnd"/>
+      <w:r>
+        <w:t xml:space="preserve"> drop jest prostym algorytmem zarządzania kolejkami, który często jest wykorzystywany w ruterach podczas podejmowania decyzji, które pakiety odrzucić.</w:t>
       </w:r>
       <w:r>
         <w:t xml:space="preserve"> Każdy pakiet jest traktowany tak samo. Kiedy kolejka jest maksymalni zapełniona, kolejne nowe pakiety, które przychodzą od tamtej pory, są odrzucane aż do momentu, gdy zwolni się miejsce w kolejce.</w:t>
@@ -1004,7 +1218,7 @@
     </w:p>
     <w:p>
       <w:pPr>
-        <w:pStyle w:val="Nagwek3"/>
+        <w:pStyle w:val="Heading3"/>
       </w:pPr>
       <w:r>
         <w:t>Front drop</w:t>
@@ -1012,23 +1226,70 @@
     </w:p>
     <w:p>
       <w:r>
-        <w:t>Działanie algorytmu jest analogiczne do działania algorytmu Tail Drop. W wypadku wszystkie pakiety również traktowane są tak samo. Różnica między tymi dwoma algorytmami polega na tym, że w wypadku, gdy kolejka jest zapełniona, to pakiety, które najdłużej czekały w kolejce zostają odrzucone (z przodu kolejki), a nowe pakiety zostają przyjęte.</w:t>
-      </w:r>
-    </w:p>
-    <w:p>
-      <w:pPr>
-        <w:pStyle w:val="Nagwek3"/>
-      </w:pPr>
+        <w:t xml:space="preserve">Działanie algorytmu jest analogiczne do działania algorytmu </w:t>
+      </w:r>
+      <w:proofErr w:type="spellStart"/>
+      <w:r>
+        <w:t>Tail</w:t>
+      </w:r>
+      <w:proofErr w:type="spellEnd"/>
+      <w:r>
+        <w:t xml:space="preserve"> Drop. W wypadku wszystkie pakiety również traktowane są tak samo. Różnica między tymi dwoma algorytmami polega na tym, że w wypadku, gdy kolejka jest zapełniona, to pakiety, które najdłużej czekały w kolejce zostają odrzucone (z przodu kolejki), a nowe pakiety zostają przyjęte.</w:t>
+      </w:r>
+    </w:p>
+    <w:p>
+      <w:pPr>
+        <w:pStyle w:val="Heading3"/>
+      </w:pPr>
+      <w:proofErr w:type="spellStart"/>
       <w:r>
         <w:t>R</w:t>
       </w:r>
       <w:r>
-        <w:t>andom Early Detection</w:t>
-      </w:r>
-    </w:p>
-    <w:p>
-      <w:r>
-        <w:t>Random Early Detection (RED), w przeciwieństwie do poprzednich dwóch algorytmów, jest algorytmem unikania zakleszczeń. Algorytm ten monitoruje średnią wielkość kolejki i odrzuca pakiety bazując na prawdopodobieństwach statystycznych. Jeżeli bufor jest prawie pusty, wszystkie przychodzące pakiety są akceptowane. W miarę jak kolejka rośnie wzrasta prawdopodobieństwo odrzucenia przychodzącego pakietu. Kiedy bufor jest pełny, prawdopodobieństwo osiąga 1, przez co wszystkie pakiety są odrzucane.</w:t>
+        <w:t>andom</w:t>
+      </w:r>
+      <w:proofErr w:type="spellEnd"/>
+      <w:r>
+        <w:t xml:space="preserve"> </w:t>
+      </w:r>
+      <w:proofErr w:type="spellStart"/>
+      <w:r>
+        <w:t>Early</w:t>
+      </w:r>
+      <w:proofErr w:type="spellEnd"/>
+      <w:r>
+        <w:t xml:space="preserve"> </w:t>
+      </w:r>
+      <w:proofErr w:type="spellStart"/>
+      <w:r>
+        <w:t>Detection</w:t>
+      </w:r>
+      <w:proofErr w:type="spellEnd"/>
+    </w:p>
+    <w:p>
+      <w:proofErr w:type="spellStart"/>
+      <w:r>
+        <w:t>Random</w:t>
+      </w:r>
+      <w:proofErr w:type="spellEnd"/>
+      <w:r>
+        <w:t xml:space="preserve"> </w:t>
+      </w:r>
+      <w:proofErr w:type="spellStart"/>
+      <w:r>
+        <w:t>Early</w:t>
+      </w:r>
+      <w:proofErr w:type="spellEnd"/>
+      <w:r>
+        <w:t xml:space="preserve"> </w:t>
+      </w:r>
+      <w:proofErr w:type="spellStart"/>
+      <w:r>
+        <w:t>Detection</w:t>
+      </w:r>
+      <w:proofErr w:type="spellEnd"/>
+      <w:r>
+        <w:t xml:space="preserve"> (RED), w przeciwieństwie do poprzednich dwóch algorytmów, jest algorytmem unikania zakleszczeń. Algorytm ten monitoruje średnią wielkość kolejki i odrzuca pakiety bazując na prawdopodobieństwach statystycznych. Jeżeli bufor jest prawie pusty, wszystkie przychodzące pakiety są akceptowane. W miarę jak kolejka rośnie wzrasta prawdopodobieństwo odrzucenia przychodzącego pakietu. Kiedy bufor jest pełny, prawdopodobieństwo osiąga 1, przez co wszystkie pakiety są odrzucane.</w:t>
       </w:r>
     </w:p>
     <w:p>
@@ -1038,7 +1299,7 @@
       <w:r>
         <w:rPr>
           <w:noProof/>
-          <w:lang w:val="en-US"/>
+          <w:lang w:eastAsia="pl-PL"/>
         </w:rPr>
         <w:drawing>
           <wp:inline distT="0" distB="0" distL="0" distR="0">
@@ -1084,7 +1345,7 @@
     </w:p>
     <w:p>
       <w:pPr>
-        <w:pStyle w:val="Nagwek3"/>
+        <w:pStyle w:val="Heading3"/>
         <w:rPr>
           <w:lang w:val="en-US"/>
         </w:rPr>
@@ -1108,7 +1369,79 @@
         <w:rPr>
           <w:lang w:val="en-US"/>
         </w:rPr>
-        <w:t xml:space="preserve">Weighted Random Early Detection (WRED) działa na podobnej zasadzie co algorytm RED. </w:t>
+        <w:t xml:space="preserve">Weighted Random Early Detection (WRED) </w:t>
+      </w:r>
+      <w:proofErr w:type="spellStart"/>
+      <w:r>
+        <w:rPr>
+          <w:lang w:val="en-US"/>
+        </w:rPr>
+        <w:t>działa</w:t>
+      </w:r>
+      <w:proofErr w:type="spellEnd"/>
+      <w:r>
+        <w:rPr>
+          <w:lang w:val="en-US"/>
+        </w:rPr>
+        <w:t xml:space="preserve"> </w:t>
+      </w:r>
+      <w:proofErr w:type="spellStart"/>
+      <w:proofErr w:type="gramStart"/>
+      <w:r>
+        <w:rPr>
+          <w:lang w:val="en-US"/>
+        </w:rPr>
+        <w:t>na</w:t>
+      </w:r>
+      <w:proofErr w:type="spellEnd"/>
+      <w:proofErr w:type="gramEnd"/>
+      <w:r>
+        <w:rPr>
+          <w:lang w:val="en-US"/>
+        </w:rPr>
+        <w:t xml:space="preserve"> </w:t>
+      </w:r>
+      <w:proofErr w:type="spellStart"/>
+      <w:r>
+        <w:rPr>
+          <w:lang w:val="en-US"/>
+        </w:rPr>
+        <w:t>podobnej</w:t>
+      </w:r>
+      <w:proofErr w:type="spellEnd"/>
+      <w:r>
+        <w:rPr>
+          <w:lang w:val="en-US"/>
+        </w:rPr>
+        <w:t xml:space="preserve"> </w:t>
+      </w:r>
+      <w:proofErr w:type="spellStart"/>
+      <w:r>
+        <w:rPr>
+          <w:lang w:val="en-US"/>
+        </w:rPr>
+        <w:t>zasadzie</w:t>
+      </w:r>
+      <w:proofErr w:type="spellEnd"/>
+      <w:r>
+        <w:rPr>
+          <w:lang w:val="en-US"/>
+        </w:rPr>
+        <w:t xml:space="preserve"> co </w:t>
+      </w:r>
+      <w:proofErr w:type="spellStart"/>
+      <w:r>
+        <w:rPr>
+          <w:lang w:val="en-US"/>
+        </w:rPr>
+        <w:t>algorytm</w:t>
+      </w:r>
+      <w:proofErr w:type="spellEnd"/>
+      <w:r>
+        <w:rPr>
+          <w:lang w:val="en-US"/>
+        </w:rPr>
+        <w:t xml:space="preserve"> RED. </w:t>
       </w:r>
       <w:r>
         <w:t xml:space="preserve">Wprowadza tylko jedną zmianę. Niektóre pakiety mogą być ważniejsze od pozostałych, dlatego nie powinny być tak samo często odrzucane jak </w:t>
@@ -1128,7 +1461,7 @@
     </w:p>
     <w:p>
       <w:pPr>
-        <w:pStyle w:val="Nagwek2"/>
+        <w:pStyle w:val="Heading2"/>
       </w:pPr>
       <w:r>
         <w:t>Profilowanie ruchu</w:t>
@@ -1153,59 +1486,125 @@
     </w:p>
     <w:p>
       <w:pPr>
-        <w:pStyle w:val="Akapitzlist"/>
+        <w:pStyle w:val="ListParagraph"/>
         <w:numPr>
           <w:ilvl w:val="0"/>
           <w:numId w:val="5"/>
         </w:numPr>
       </w:pPr>
-      <w:r>
-        <w:t>Leaky Bucket</w:t>
-      </w:r>
-    </w:p>
-    <w:p>
-      <w:pPr>
-        <w:pStyle w:val="Akapitzlist"/>
+      <w:proofErr w:type="spellStart"/>
+      <w:r>
+        <w:t>Leaky</w:t>
+      </w:r>
+      <w:proofErr w:type="spellEnd"/>
+      <w:r>
+        <w:t xml:space="preserve"> </w:t>
+      </w:r>
+      <w:proofErr w:type="spellStart"/>
+      <w:r>
+        <w:t>Bucket</w:t>
+      </w:r>
+      <w:proofErr w:type="spellEnd"/>
+    </w:p>
+    <w:p>
+      <w:pPr>
+        <w:pStyle w:val="ListParagraph"/>
         <w:numPr>
           <w:ilvl w:val="0"/>
           <w:numId w:val="5"/>
         </w:numPr>
       </w:pPr>
-      <w:r>
-        <w:t>Double Leaky Bucket</w:t>
-      </w:r>
-    </w:p>
-    <w:p>
-      <w:pPr>
-        <w:pStyle w:val="Akapitzlist"/>
+      <w:proofErr w:type="spellStart"/>
+      <w:r>
+        <w:t>Double</w:t>
+      </w:r>
+      <w:proofErr w:type="spellEnd"/>
+      <w:r>
+        <w:t xml:space="preserve"> </w:t>
+      </w:r>
+      <w:proofErr w:type="spellStart"/>
+      <w:r>
+        <w:t>Leaky</w:t>
+      </w:r>
+      <w:proofErr w:type="spellEnd"/>
+      <w:r>
+        <w:t xml:space="preserve"> </w:t>
+      </w:r>
+      <w:proofErr w:type="spellStart"/>
+      <w:r>
+        <w:t>Bucket</w:t>
+      </w:r>
+      <w:proofErr w:type="spellEnd"/>
+    </w:p>
+    <w:p>
+      <w:pPr>
+        <w:pStyle w:val="ListParagraph"/>
         <w:numPr>
           <w:ilvl w:val="0"/>
           <w:numId w:val="5"/>
         </w:numPr>
       </w:pPr>
-      <w:r>
-        <w:t>Token Bucket</w:t>
-      </w:r>
-    </w:p>
-    <w:p>
-      <w:pPr>
-        <w:pStyle w:val="Akapitzlist"/>
+      <w:proofErr w:type="spellStart"/>
+      <w:r>
+        <w:t>Token</w:t>
+      </w:r>
+      <w:proofErr w:type="spellEnd"/>
+      <w:r>
+        <w:t xml:space="preserve"> </w:t>
+      </w:r>
+      <w:proofErr w:type="spellStart"/>
+      <w:r>
+        <w:t>Bucket</w:t>
+      </w:r>
+      <w:proofErr w:type="spellEnd"/>
+    </w:p>
+    <w:p>
+      <w:pPr>
+        <w:pStyle w:val="ListParagraph"/>
         <w:numPr>
           <w:ilvl w:val="0"/>
           <w:numId w:val="5"/>
         </w:numPr>
       </w:pPr>
-      <w:r>
-        <w:t>Double Token Bucket</w:t>
-      </w:r>
-    </w:p>
-    <w:p>
-      <w:pPr>
-        <w:pStyle w:val="Nagwek3"/>
-      </w:pPr>
-      <w:r>
-        <w:t>Leaky Bucket</w:t>
-      </w:r>
+      <w:proofErr w:type="spellStart"/>
+      <w:r>
+        <w:t>Double</w:t>
+      </w:r>
+      <w:proofErr w:type="spellEnd"/>
+      <w:r>
+        <w:t xml:space="preserve"> </w:t>
+      </w:r>
+      <w:proofErr w:type="spellStart"/>
+      <w:r>
+        <w:t>Token</w:t>
+      </w:r>
+      <w:proofErr w:type="spellEnd"/>
+      <w:r>
+        <w:t xml:space="preserve"> </w:t>
+      </w:r>
+      <w:proofErr w:type="spellStart"/>
+      <w:r>
+        <w:t>Bucket</w:t>
+      </w:r>
+      <w:proofErr w:type="spellEnd"/>
+    </w:p>
+    <w:p>
+      <w:pPr>
+        <w:pStyle w:val="Heading3"/>
+      </w:pPr>
+      <w:proofErr w:type="spellStart"/>
+      <w:r>
+        <w:t>Leaky</w:t>
+      </w:r>
+      <w:proofErr w:type="spellEnd"/>
+      <w:r>
+        <w:t xml:space="preserve"> </w:t>
+      </w:r>
+      <w:proofErr w:type="spellStart"/>
+      <w:r>
+        <w:t>Bucket</w:t>
+      </w:r>
+      <w:proofErr w:type="spellEnd"/>
     </w:p>
     <w:p>
       <w:r>
@@ -1225,7 +1624,7 @@
       <w:r>
         <w:rPr>
           <w:noProof/>
-          <w:lang w:val="en-US"/>
+          <w:lang w:eastAsia="pl-PL"/>
         </w:rPr>
         <w:drawing>
           <wp:inline distT="0" distB="0" distL="0" distR="0">
@@ -1266,18 +1665,52 @@
     </w:p>
     <w:p>
       <w:pPr>
-        <w:pStyle w:val="Nagwek3"/>
-      </w:pPr>
-      <w:r>
-        <w:t>Double Leaky Bucket</w:t>
-      </w:r>
+        <w:pStyle w:val="Heading3"/>
+      </w:pPr>
+      <w:proofErr w:type="spellStart"/>
+      <w:r>
+        <w:t>Double</w:t>
+      </w:r>
+      <w:proofErr w:type="spellEnd"/>
+      <w:r>
+        <w:t xml:space="preserve"> </w:t>
+      </w:r>
+      <w:proofErr w:type="spellStart"/>
+      <w:r>
+        <w:t>Leaky</w:t>
+      </w:r>
+      <w:proofErr w:type="spellEnd"/>
+      <w:r>
+        <w:t xml:space="preserve"> </w:t>
+      </w:r>
+      <w:proofErr w:type="spellStart"/>
+      <w:r>
+        <w:t>Bucket</w:t>
+      </w:r>
+      <w:proofErr w:type="spellEnd"/>
     </w:p>
     <w:p>
       <w:r>
         <w:t xml:space="preserve">Działanie algorytmu jest analogiczne do poprzedniego. Różnica polega na tym, że w tym </w:t>
       </w:r>
       <w:r>
-        <w:t>algorytmie połączone są dwa Leaky Buckety o różnych charakterystyka</w:t>
+        <w:t xml:space="preserve">algorytmie połączone są dwa </w:t>
+      </w:r>
+      <w:proofErr w:type="spellStart"/>
+      <w:r>
+        <w:t>Leaky</w:t>
+      </w:r>
+      <w:proofErr w:type="spellEnd"/>
+      <w:r>
+        <w:t xml:space="preserve"> </w:t>
+      </w:r>
+      <w:proofErr w:type="spellStart"/>
+      <w:r>
+        <w:t>Buckety</w:t>
+      </w:r>
+      <w:proofErr w:type="spellEnd"/>
+      <w:r>
+        <w:t xml:space="preserve"> o różnych charakterystyka</w:t>
       </w:r>
       <w:r>
         <w:t>ch. Powoduje to zwiększoną odporność na przepełnienie buforów.</w:t>
@@ -1285,15 +1718,49 @@
     </w:p>
     <w:p>
       <w:pPr>
-        <w:pStyle w:val="Nagwek3"/>
-      </w:pPr>
-      <w:r>
-        <w:t>Token Bucket</w:t>
-      </w:r>
-    </w:p>
-    <w:p>
-      <w:r>
-        <w:t xml:space="preserve">Algorytm ten podobnie jak Leaky Bucket również umożliwia określenie, z jakim natężeniem dane będą wysyłane. Jednak w odróżnieniu od poprzednio opisanego, pozwala, aby ruch wychodzący zmieniał się częściowo w zależności od stopnia nasilenia żądań wysyłania pakietów. Podstawą działania algorytmu jest bufor gromadzący żetony. Po przesłaniu pakietu pewna ilość wykorzystanych do tego celu tokenów ulega zniszczeniu. Efekt wygładzania przepływu i ograniczenie wykorzystania </w:t>
+        <w:pStyle w:val="Heading3"/>
+      </w:pPr>
+      <w:proofErr w:type="spellStart"/>
+      <w:r>
+        <w:t>Token</w:t>
+      </w:r>
+      <w:proofErr w:type="spellEnd"/>
+      <w:r>
+        <w:t xml:space="preserve"> </w:t>
+      </w:r>
+      <w:proofErr w:type="spellStart"/>
+      <w:r>
+        <w:t>Bucket</w:t>
+      </w:r>
+      <w:proofErr w:type="spellEnd"/>
+    </w:p>
+    <w:p>
+      <w:r>
+        <w:t xml:space="preserve">Algorytm ten podobnie jak </w:t>
+      </w:r>
+      <w:proofErr w:type="spellStart"/>
+      <w:r>
+        <w:t>Leaky</w:t>
+      </w:r>
+      <w:proofErr w:type="spellEnd"/>
+      <w:r>
+        <w:t xml:space="preserve"> </w:t>
+      </w:r>
+      <w:proofErr w:type="spellStart"/>
+      <w:r>
+        <w:t>Bucket</w:t>
+      </w:r>
+      <w:proofErr w:type="spellEnd"/>
+      <w:r>
+        <w:t xml:space="preserve"> również umożliwia określenie, z jakim natężeniem dane będą wysyłane. Jednak w odróżnieniu od poprzednio opisanego, pozwala, aby ruch wychodzący zmieniał się częściowo w zależności od stopnia nasilenia żądań wysyłania pakietów. Podstawą działania algorytmu jest bufor gromadzący żetony. Po przesłaniu pakietu pewna ilość wykorzystanych do tego celu </w:t>
+      </w:r>
+      <w:proofErr w:type="spellStart"/>
+      <w:r>
+        <w:t>tokenów</w:t>
+      </w:r>
+      <w:proofErr w:type="spellEnd"/>
+      <w:r>
+        <w:t xml:space="preserve"> ulega zniszczeniu. Efekt wygładzania przepływu i ograniczenie wykorzystania </w:t>
       </w:r>
       <w:r>
         <w:lastRenderedPageBreak/>
@@ -1307,7 +1774,7 @@
       <w:r>
         <w:rPr>
           <w:noProof/>
-          <w:lang w:val="en-US"/>
+          <w:lang w:eastAsia="pl-PL"/>
         </w:rPr>
         <w:drawing>
           <wp:inline distT="0" distB="0" distL="0" distR="0">
@@ -1348,36 +1815,104 @@
     </w:p>
     <w:p>
       <w:pPr>
-        <w:pStyle w:val="Nagwek3"/>
-      </w:pPr>
-      <w:r>
-        <w:t>Double Token Bucket</w:t>
-      </w:r>
-    </w:p>
-    <w:p>
-      <w:r>
-        <w:t>Działanie tego algorytmu jest analogiczne do działania algorytmu Double Leaky Bucket, z tą jedyną różnicą, że do jego utworzenia wykorzystywane są dwa Token Buckety.</w:t>
-      </w:r>
-    </w:p>
-    <w:p>
-      <w:pPr>
-        <w:pStyle w:val="Nagwek2"/>
-      </w:pPr>
+        <w:pStyle w:val="Heading3"/>
+      </w:pPr>
+      <w:proofErr w:type="spellStart"/>
+      <w:r>
+        <w:t>Double</w:t>
+      </w:r>
+      <w:proofErr w:type="spellEnd"/>
+      <w:r>
+        <w:t xml:space="preserve"> </w:t>
+      </w:r>
+      <w:proofErr w:type="spellStart"/>
+      <w:r>
+        <w:t>Token</w:t>
+      </w:r>
+      <w:proofErr w:type="spellEnd"/>
+      <w:r>
+        <w:t xml:space="preserve"> </w:t>
+      </w:r>
+      <w:proofErr w:type="spellStart"/>
+      <w:r>
+        <w:t>Bucket</w:t>
+      </w:r>
+      <w:proofErr w:type="spellEnd"/>
+    </w:p>
+    <w:p>
+      <w:r>
+        <w:t xml:space="preserve">Działanie tego algorytmu jest analogiczne do działania algorytmu </w:t>
+      </w:r>
+      <w:proofErr w:type="spellStart"/>
+      <w:r>
+        <w:t>Double</w:t>
+      </w:r>
+      <w:proofErr w:type="spellEnd"/>
+      <w:r>
+        <w:t xml:space="preserve"> </w:t>
+      </w:r>
+      <w:proofErr w:type="spellStart"/>
+      <w:r>
+        <w:t>Leaky</w:t>
+      </w:r>
+      <w:proofErr w:type="spellEnd"/>
+      <w:r>
+        <w:t xml:space="preserve"> </w:t>
+      </w:r>
+      <w:proofErr w:type="spellStart"/>
+      <w:r>
+        <w:t>Bucket</w:t>
+      </w:r>
+      <w:proofErr w:type="spellEnd"/>
+      <w:r>
+        <w:t xml:space="preserve">, z tą jedyną różnicą, że do jego utworzenia wykorzystywane są dwa </w:t>
+      </w:r>
+      <w:proofErr w:type="spellStart"/>
+      <w:r>
+        <w:t>Token</w:t>
+      </w:r>
+      <w:proofErr w:type="spellEnd"/>
+      <w:r>
+        <w:t xml:space="preserve"> </w:t>
+      </w:r>
+      <w:proofErr w:type="spellStart"/>
+      <w:r>
+        <w:t>Buckety</w:t>
+      </w:r>
+      <w:proofErr w:type="spellEnd"/>
+      <w:r>
+        <w:t>.</w:t>
+      </w:r>
+    </w:p>
+    <w:p>
+      <w:pPr>
+        <w:pStyle w:val="Heading2"/>
+      </w:pPr>
+      <w:proofErr w:type="spellStart"/>
       <w:r>
         <w:t>Scheduler</w:t>
       </w:r>
+      <w:proofErr w:type="spellEnd"/>
     </w:p>
     <w:p>
       <w:r>
         <w:t>Algorytmy kolejkowania są podstawowymi mechanizmami kształtowania ruchu w sieciach komputerowych</w:t>
       </w:r>
       <w:r>
-        <w:t>. Umożliwiają bowiem utworzenie pewnych kategorii przepływu danych, do których można zastosować określone reguły dostępu do łącza. Wybrane przez nas algorytmy kolejkowania to:</w:t>
-      </w:r>
-    </w:p>
-    <w:p>
-      <w:pPr>
-        <w:pStyle w:val="Akapitzlist"/>
+        <w:t xml:space="preserve">. </w:t>
+      </w:r>
+      <w:proofErr w:type="gramStart"/>
+      <w:r>
+        <w:t>Umożliwiają bowiem</w:t>
+      </w:r>
+      <w:proofErr w:type="gramEnd"/>
+      <w:r>
+        <w:t xml:space="preserve"> utworzenie pewnych kategorii przepływu danych, do których można zastosować określone reguły dostępu do łącza. Wybrane przez nas algorytmy kolejkowania to:</w:t>
+      </w:r>
+    </w:p>
+    <w:p>
+      <w:pPr>
+        <w:pStyle w:val="ListParagraph"/>
         <w:numPr>
           <w:ilvl w:val="0"/>
           <w:numId w:val="4"/>
@@ -1387,12 +1922,20 @@
         <w:t>FQ</w:t>
       </w:r>
       <w:r>
-        <w:t xml:space="preserve"> (Fair Queuing)</w:t>
-      </w:r>
-    </w:p>
-    <w:p>
-      <w:pPr>
-        <w:pStyle w:val="Akapitzlist"/>
+        <w:t xml:space="preserve"> (Fair </w:t>
+      </w:r>
+      <w:proofErr w:type="spellStart"/>
+      <w:r>
+        <w:t>Queuing</w:t>
+      </w:r>
+      <w:proofErr w:type="spellEnd"/>
+      <w:r>
+        <w:t>)</w:t>
+      </w:r>
+    </w:p>
+    <w:p>
+      <w:pPr>
+        <w:pStyle w:val="ListParagraph"/>
         <w:numPr>
           <w:ilvl w:val="0"/>
           <w:numId w:val="4"/>
@@ -1402,12 +1945,28 @@
         <w:t>WFQ</w:t>
       </w:r>
       <w:r>
-        <w:t xml:space="preserve"> (Weighted Fair Queuing)</w:t>
-      </w:r>
-    </w:p>
-    <w:p>
-      <w:pPr>
-        <w:pStyle w:val="Akapitzlist"/>
+        <w:t xml:space="preserve"> (</w:t>
+      </w:r>
+      <w:proofErr w:type="spellStart"/>
+      <w:r>
+        <w:t>Weighted</w:t>
+      </w:r>
+      <w:proofErr w:type="spellEnd"/>
+      <w:r>
+        <w:t xml:space="preserve"> Fair </w:t>
+      </w:r>
+      <w:proofErr w:type="spellStart"/>
+      <w:r>
+        <w:t>Queuing</w:t>
+      </w:r>
+      <w:proofErr w:type="spellEnd"/>
+      <w:r>
+        <w:t>)</w:t>
+      </w:r>
+    </w:p>
+    <w:p>
+      <w:pPr>
+        <w:pStyle w:val="ListParagraph"/>
         <w:numPr>
           <w:ilvl w:val="0"/>
           <w:numId w:val="4"/>
@@ -1417,12 +1976,20 @@
         <w:t>RR</w:t>
       </w:r>
       <w:r>
-        <w:t xml:space="preserve"> (Round Robin)</w:t>
-      </w:r>
-    </w:p>
-    <w:p>
-      <w:pPr>
-        <w:pStyle w:val="Akapitzlist"/>
+        <w:t xml:space="preserve"> (</w:t>
+      </w:r>
+      <w:proofErr w:type="spellStart"/>
+      <w:r>
+        <w:t>Round</w:t>
+      </w:r>
+      <w:proofErr w:type="spellEnd"/>
+      <w:r>
+        <w:t xml:space="preserve"> Robin)</w:t>
+      </w:r>
+    </w:p>
+    <w:p>
+      <w:pPr>
+        <w:pStyle w:val="ListParagraph"/>
         <w:numPr>
           <w:ilvl w:val="0"/>
           <w:numId w:val="4"/>
@@ -1432,19 +1999,40 @@
         <w:t>WRR</w:t>
       </w:r>
       <w:r>
-        <w:t xml:space="preserve"> (Weighted Round Robin)</w:t>
-      </w:r>
-    </w:p>
-    <w:p>
-      <w:pPr>
-        <w:pStyle w:val="Nagwek3"/>
-      </w:pPr>
-      <w:r>
-        <w:t>Fair Queu</w:t>
+        <w:t xml:space="preserve"> (</w:t>
+      </w:r>
+      <w:proofErr w:type="spellStart"/>
+      <w:r>
+        <w:t>Weighted</w:t>
+      </w:r>
+      <w:proofErr w:type="spellEnd"/>
+      <w:r>
+        <w:t xml:space="preserve"> </w:t>
+      </w:r>
+      <w:proofErr w:type="spellStart"/>
+      <w:r>
+        <w:t>Round</w:t>
+      </w:r>
+      <w:proofErr w:type="spellEnd"/>
+      <w:r>
+        <w:t xml:space="preserve"> Robin)</w:t>
+      </w:r>
+    </w:p>
+    <w:p>
+      <w:pPr>
+        <w:pStyle w:val="Heading3"/>
+      </w:pPr>
+      <w:r>
+        <w:t xml:space="preserve">Fair </w:t>
+      </w:r>
+      <w:proofErr w:type="spellStart"/>
+      <w:r>
+        <w:t>Queu</w:t>
       </w:r>
       <w:r>
         <w:t>ing</w:t>
       </w:r>
+      <w:proofErr w:type="spellEnd"/>
     </w:p>
     <w:p>
       <w:r>
@@ -1454,7 +2042,15 @@
         <w:t>e</w:t>
       </w:r>
       <w:r>
-        <w:t xml:space="preserve"> dzielenie bitowe, obliczając kiedy każdy z pakietów powinien zostać wysłany, by czasy pokrywały się (czy tez były jak najbardziej zbliżone) z wysłaniem ostatniego bitu pakietu przez domniemany algorytm karuzelowy dzielący bitowo.</w:t>
+        <w:t xml:space="preserve"> dzielenie bitowe, </w:t>
+      </w:r>
+      <w:proofErr w:type="gramStart"/>
+      <w:r>
+        <w:t>obliczając kiedy</w:t>
+      </w:r>
+      <w:proofErr w:type="gramEnd"/>
+      <w:r>
+        <w:t xml:space="preserve"> każdy z pakietów powinien zostać wysłany, by czasy pokrywały się (czy tez były jak najbardziej zbliżone) z wysłaniem ostatniego bitu pakietu przez domniemany algorytm karuzelowy dzielący bitowo.</w:t>
       </w:r>
       <w:r>
         <w:t xml:space="preserve"> W naszym przypadku algorytm stara się wyrównać długość pakietów wychodzących z poszczególnych kolejek.</w:t>
@@ -1470,7 +2066,7 @@
       <w:r>
         <w:rPr>
           <w:noProof/>
-          <w:lang w:val="en-US"/>
+          <w:lang w:eastAsia="pl-PL"/>
         </w:rPr>
         <w:drawing>
           <wp:inline distT="0" distB="0" distL="0" distR="0">
@@ -1511,29 +2107,57 @@
     </w:p>
     <w:p>
       <w:pPr>
-        <w:pStyle w:val="Nagwek3"/>
-      </w:pPr>
+        <w:pStyle w:val="Heading3"/>
+      </w:pPr>
+      <w:proofErr w:type="spellStart"/>
       <w:r>
         <w:lastRenderedPageBreak/>
-        <w:t>Weighted Fair Queuing</w:t>
-      </w:r>
-    </w:p>
-    <w:p>
-      <w:r>
-        <w:t>Podobnie do algorytmu Fair Queuing z wyjątkiem nadawania poszczególnym kolejkom losowych wag. Dwa razy większa waga oznacza, że z kolejki w tym samym czasie mogą wyjść pakiety o dwa razy większej sumie długości.</w:t>
-      </w:r>
-    </w:p>
-    <w:p>
-      <w:pPr>
-        <w:pStyle w:val="Nagwek3"/>
-      </w:pPr>
-      <w:r>
-        <w:t>Round Robin</w:t>
-      </w:r>
-    </w:p>
-    <w:p>
-      <w:r>
-        <w:t>Round Robin zwany algorytmem karuzelowym jest najprostszym algorytmem szeregowania</w:t>
+        <w:t>Weighted</w:t>
+      </w:r>
+      <w:proofErr w:type="spellEnd"/>
+      <w:r>
+        <w:t xml:space="preserve"> Fair </w:t>
+      </w:r>
+      <w:proofErr w:type="spellStart"/>
+      <w:r>
+        <w:t>Queuing</w:t>
+      </w:r>
+      <w:proofErr w:type="spellEnd"/>
+    </w:p>
+    <w:p>
+      <w:r>
+        <w:t xml:space="preserve">Podobnie do algorytmu Fair </w:t>
+      </w:r>
+      <w:proofErr w:type="spellStart"/>
+      <w:r>
+        <w:t>Queuing</w:t>
+      </w:r>
+      <w:proofErr w:type="spellEnd"/>
+      <w:r>
+        <w:t xml:space="preserve"> z wyjątkiem nadawania poszczególnym kolejkom losowych wag. Dwa razy większa waga oznacza, że z kolejki w tym samym czasie mogą wyjść pakiety o dwa razy większej sumie długości.</w:t>
+      </w:r>
+    </w:p>
+    <w:p>
+      <w:pPr>
+        <w:pStyle w:val="Heading3"/>
+      </w:pPr>
+      <w:proofErr w:type="spellStart"/>
+      <w:r>
+        <w:t>Round</w:t>
+      </w:r>
+      <w:proofErr w:type="spellEnd"/>
+      <w:r>
+        <w:t xml:space="preserve"> Robin</w:t>
+      </w:r>
+    </w:p>
+    <w:p>
+      <w:proofErr w:type="spellStart"/>
+      <w:r>
+        <w:t>Round</w:t>
+      </w:r>
+      <w:proofErr w:type="spellEnd"/>
+      <w:r>
+        <w:t xml:space="preserve"> Robin zwany algorytmem karuzelowym jest najprostszym algorytmem szeregowania</w:t>
       </w:r>
       <w:r>
         <w:t>. Działanie algorytmu polega na cyklicznej obsłudze każdej z kolejek, jedna po drugiej.</w:t>
@@ -1548,7 +2172,15 @@
         <w:t xml:space="preserve">lub połączenie sieciowe. </w:t>
       </w:r>
       <w:r>
-        <w:t>W wypadku, gdy któraś z kolejek się zapełni, nie wpływa ona na jakość ruchu w pozostałych kolejkach. Sprawiedliwość może być zapewniona w wypadku, gdy wszystkie kolejki mają jednakową wagę oraz gdy pakiety mają jednakową długość.</w:t>
+        <w:t xml:space="preserve">W wypadku, gdy któraś z kolejek się zapełni, nie wpływa </w:t>
+      </w:r>
+      <w:proofErr w:type="gramStart"/>
+      <w:r>
+        <w:t>ona na jakość</w:t>
+      </w:r>
+      <w:proofErr w:type="gramEnd"/>
+      <w:r>
+        <w:t xml:space="preserve"> ruchu w pozostałych kolejkach. Sprawiedliwość może być zapewniona w wypadku, gdy wszystkie kolejki mają jednakową wagę oraz gdy pakiety mają jednakową długość.</w:t>
       </w:r>
     </w:p>
     <w:p>
@@ -1558,7 +2190,7 @@
       <w:r>
         <w:rPr>
           <w:noProof/>
-          <w:lang w:val="en-US"/>
+          <w:lang w:eastAsia="pl-PL"/>
         </w:rPr>
         <w:drawing>
           <wp:inline distT="0" distB="0" distL="0" distR="0">
@@ -1599,15 +2231,41 @@
     </w:p>
     <w:p>
       <w:pPr>
-        <w:pStyle w:val="Nagwek3"/>
-      </w:pPr>
-      <w:r>
-        <w:t>Weighted Round Robin</w:t>
-      </w:r>
-    </w:p>
-    <w:p>
-      <w:r>
-        <w:t>Weighted Round Robin jest zmodyfikowaną wersją zwykłego RR. Różni się ona ty, że pozwala przypisać wagę każdemu z połączeń (kolejek). Wagi te są normalizowane, po czym służą za wyznacznik, ile pakietów z danej kolejki może zostać zdjętych na raz podczas jednego okresu.</w:t>
+        <w:pStyle w:val="Heading3"/>
+      </w:pPr>
+      <w:proofErr w:type="spellStart"/>
+      <w:r>
+        <w:t>Weighted</w:t>
+      </w:r>
+      <w:proofErr w:type="spellEnd"/>
+      <w:r>
+        <w:t xml:space="preserve"> </w:t>
+      </w:r>
+      <w:proofErr w:type="spellStart"/>
+      <w:r>
+        <w:t>Round</w:t>
+      </w:r>
+      <w:proofErr w:type="spellEnd"/>
+      <w:r>
+        <w:t xml:space="preserve"> Robin</w:t>
+      </w:r>
+    </w:p>
+    <w:p>
+      <w:proofErr w:type="spellStart"/>
+      <w:r>
+        <w:t>Weighted</w:t>
+      </w:r>
+      <w:proofErr w:type="spellEnd"/>
+      <w:r>
+        <w:t xml:space="preserve"> </w:t>
+      </w:r>
+      <w:proofErr w:type="spellStart"/>
+      <w:r>
+        <w:t>Round</w:t>
+      </w:r>
+      <w:proofErr w:type="spellEnd"/>
+      <w:r>
+        <w:t xml:space="preserve"> Robin jest zmodyfikowaną wersją zwykłego RR. Różni się ona ty, że pozwala przypisać wagę każdemu z połączeń (kolejek). Wagi te są normalizowane, po czym służą za wyznacznik, ile pakietów z danej kolejki może zostać zdjętych na raz podczas jednego okresu.</w:t>
       </w:r>
     </w:p>
     <w:p/>
@@ -1629,12 +2287,10 @@
       <w:r>
         <w:br w:type="page"/>
       </w:r>
-      <w:bookmarkStart w:id="0" w:name="_GoBack"/>
-      <w:bookmarkEnd w:id="0"/>
-    </w:p>
-    <w:p>
-      <w:pPr>
-        <w:pStyle w:val="Nagwek1"/>
+    </w:p>
+    <w:p>
+      <w:pPr>
+        <w:pStyle w:val="Heading1"/>
       </w:pPr>
       <w:r>
         <w:lastRenderedPageBreak/>
@@ -1646,20 +2302,35 @@
         <w:t>Dla każdego z opisanych modułów przeprowadzono badania jego charakterystyki. Wszys</w:t>
       </w:r>
       <w:r>
-        <w:t>tkie algorytmy testowano po połączeniu pojedynczego generatora ruchu o rozkładzie Poissona dla algorytmów</w:t>
-      </w:r>
-      <w:r>
-        <w:t xml:space="preserve"> admission control i profilowania ruchu, oraz trzech generatorów Poissona dla algorytmów kolejkowania zadań. </w:t>
-      </w:r>
-    </w:p>
-    <w:p>
-      <w:r>
-        <w:t>Wszystkie histogramy przedstawiają zależność liczby pakietów od czasu oczekiwania w sieci. Z pojedynczych modułów tylko algorytm AC – FrontDrop zawiera histogram dla pakietów odrzuconych. W przypadku każdego innego algorytmu wszystkie pakiety odrzucane są po zerowym czasie oczekiwania (od razu po przyjściu). Algorytmy profilowania ruchu oraz kolejkowania odrzucają pakiety, kiedy ich kolejka jest pełna.</w:t>
-      </w:r>
-    </w:p>
-    <w:p>
-      <w:pPr>
-        <w:pStyle w:val="Nagwek2"/>
+        <w:t xml:space="preserve">tkie algorytmy testowano po połączeniu pojedynczego generatora ruchu o rozkładzie </w:t>
+      </w:r>
+      <w:r>
+        <w:t>wykładniczym.</w:t>
+      </w:r>
+      <w:r>
+        <w:t xml:space="preserve"> Generatory generują ruch o 3 klasach z równomiernym rozkładem ilości pakietów w tych klasach.</w:t>
+      </w:r>
+    </w:p>
+    <w:p>
+      <w:r>
+        <w:t xml:space="preserve">Wszystkie histogramy przedstawiają zależność liczby pakietów od czasu oczekiwania w sieci. </w:t>
+      </w:r>
+      <w:r>
+        <w:t xml:space="preserve">Histogramy odrzuconych pakietów zostały pominięte dla </w:t>
+      </w:r>
+      <w:r>
+        <w:t>algorytm</w:t>
+      </w:r>
+      <w:r>
+        <w:t>ów, w których</w:t>
+      </w:r>
+      <w:r>
+        <w:t xml:space="preserve"> wszystkie pakiety odrzucane są po zerowym czasie oczekiwania (od razu po przyjściu). Algorytmy profilowania ruchu oraz kolejkowania odrzucają pakiety, kiedy ich kolejka jest pełna.</w:t>
+      </w:r>
+    </w:p>
+    <w:p>
+      <w:pPr>
+        <w:pStyle w:val="Heading2"/>
       </w:pPr>
       <w:r>
         <w:t xml:space="preserve">Generatory </w:t>
@@ -1667,7 +2338,7 @@
     </w:p>
     <w:p>
       <w:pPr>
-        <w:pStyle w:val="Nagwek3"/>
+        <w:pStyle w:val="Heading3"/>
       </w:pPr>
       <w:r>
         <w:t>Generator Poissona</w:t>
@@ -1681,13 +2352,23 @@
           <w:szCs w:val="20"/>
         </w:rPr>
       </w:pPr>
-      <w:r>
-        <w:rPr>
-          <w:rFonts w:cstheme="minorHAnsi"/>
-          <w:sz w:val="20"/>
-          <w:szCs w:val="20"/>
-        </w:rPr>
-        <w:t>lambda=4; 232575 pakietów</w:t>
+      <w:proofErr w:type="gramStart"/>
+      <w:r>
+        <w:rPr>
+          <w:rFonts w:cstheme="minorHAnsi"/>
+          <w:sz w:val="20"/>
+          <w:szCs w:val="20"/>
+        </w:rPr>
+        <w:t>lambda</w:t>
+      </w:r>
+      <w:proofErr w:type="gramEnd"/>
+      <w:r>
+        <w:rPr>
+          <w:rFonts w:cstheme="minorHAnsi"/>
+          <w:sz w:val="20"/>
+          <w:szCs w:val="20"/>
+        </w:rPr>
+        <w:t>=4; 232575 pakietów</w:t>
       </w:r>
     </w:p>
     <w:p>
@@ -1721,7 +2402,7 @@
           <w:noProof/>
           <w:sz w:val="20"/>
           <w:szCs w:val="20"/>
-          <w:lang w:val="en-US"/>
+          <w:lang w:eastAsia="pl-PL"/>
         </w:rPr>
         <w:drawing>
           <wp:inline distT="0" distB="0" distL="0" distR="0">
@@ -1772,7 +2453,7 @@
     </w:p>
     <w:p>
       <w:pPr>
-        <w:pStyle w:val="Nagwek3"/>
+        <w:pStyle w:val="Heading3"/>
       </w:pPr>
       <w:r>
         <w:t>Generator wykładniczy</w:t>
@@ -1786,14 +2467,34 @@
           <w:szCs w:val="20"/>
         </w:rPr>
       </w:pPr>
-      <w:r>
-        <w:rPr>
-          <w:rFonts w:cstheme="minorHAnsi"/>
-          <w:sz w:val="20"/>
-          <w:szCs w:val="20"/>
-        </w:rPr>
-        <w:t>lambda= 1.5; 243839 pakietów</w:t>
-      </w:r>
+      <w:proofErr w:type="gramStart"/>
+      <w:r>
+        <w:rPr>
+          <w:rFonts w:cstheme="minorHAnsi"/>
+          <w:sz w:val="20"/>
+          <w:szCs w:val="20"/>
+        </w:rPr>
+        <w:t>lambda</w:t>
+      </w:r>
+      <w:proofErr w:type="gramEnd"/>
+      <w:r>
+        <w:rPr>
+          <w:rFonts w:cstheme="minorHAnsi"/>
+          <w:sz w:val="20"/>
+          <w:szCs w:val="20"/>
+        </w:rPr>
+        <w:t xml:space="preserve">= 1.5; 243839 </w:t>
+      </w:r>
+      <w:proofErr w:type="gramStart"/>
+      <w:r>
+        <w:rPr>
+          <w:rFonts w:cstheme="minorHAnsi"/>
+          <w:sz w:val="20"/>
+          <w:szCs w:val="20"/>
+        </w:rPr>
+        <w:t>pakietów</w:t>
+      </w:r>
+      <w:proofErr w:type="gramEnd"/>
     </w:p>
     <w:p>
       <w:pPr>
@@ -1826,7 +2527,7 @@
           <w:noProof/>
           <w:sz w:val="20"/>
           <w:szCs w:val="20"/>
-          <w:lang w:val="en-US"/>
+          <w:lang w:eastAsia="pl-PL"/>
         </w:rPr>
         <w:drawing>
           <wp:inline distT="0" distB="0" distL="0" distR="0">
@@ -1877,7 +2578,25 @@
     </w:p>
     <w:p>
       <w:pPr>
-        <w:pStyle w:val="Nagwek3"/>
+        <w:rPr>
+          <w:rFonts w:cstheme="minorHAnsi"/>
+          <w:sz w:val="20"/>
+          <w:szCs w:val="20"/>
+        </w:rPr>
+      </w:pPr>
+    </w:p>
+    <w:p>
+      <w:pPr>
+        <w:rPr>
+          <w:rFonts w:cstheme="minorHAnsi"/>
+          <w:sz w:val="20"/>
+          <w:szCs w:val="20"/>
+        </w:rPr>
+      </w:pPr>
+    </w:p>
+    <w:p>
+      <w:pPr>
+        <w:pStyle w:val="Heading3"/>
         <w:rPr>
           <w:lang w:val="en-US"/>
         </w:rPr>
@@ -1905,15 +2624,77 @@
           <w:lang w:val="en-US"/>
         </w:rPr>
       </w:pPr>
-      <w:r>
-        <w:rPr>
-          <w:rFonts w:cstheme="minorHAnsi"/>
-          <w:sz w:val="20"/>
-          <w:szCs w:val="20"/>
-          <w:lang w:val="en-US"/>
-        </w:rPr>
-        <w:t>lambda = 4; minChangeTime = 50; maxChangeTime = 100; 300287 pakietów</w:t>
-      </w:r>
+      <w:proofErr w:type="gramStart"/>
+      <w:r>
+        <w:rPr>
+          <w:rFonts w:cstheme="minorHAnsi"/>
+          <w:sz w:val="20"/>
+          <w:szCs w:val="20"/>
+          <w:lang w:val="en-US"/>
+        </w:rPr>
+        <w:t>lambda</w:t>
+      </w:r>
+      <w:proofErr w:type="gramEnd"/>
+      <w:r>
+        <w:rPr>
+          <w:rFonts w:cstheme="minorHAnsi"/>
+          <w:sz w:val="20"/>
+          <w:szCs w:val="20"/>
+          <w:lang w:val="en-US"/>
+        </w:rPr>
+        <w:t xml:space="preserve"> = 4; </w:t>
+      </w:r>
+      <w:proofErr w:type="spellStart"/>
+      <w:r>
+        <w:rPr>
+          <w:rFonts w:cstheme="minorHAnsi"/>
+          <w:sz w:val="20"/>
+          <w:szCs w:val="20"/>
+          <w:lang w:val="en-US"/>
+        </w:rPr>
+        <w:t>minChangeTime</w:t>
+      </w:r>
+      <w:proofErr w:type="spellEnd"/>
+      <w:r>
+        <w:rPr>
+          <w:rFonts w:cstheme="minorHAnsi"/>
+          <w:sz w:val="20"/>
+          <w:szCs w:val="20"/>
+          <w:lang w:val="en-US"/>
+        </w:rPr>
+        <w:t xml:space="preserve"> = 50; </w:t>
+      </w:r>
+      <w:proofErr w:type="spellStart"/>
+      <w:r>
+        <w:rPr>
+          <w:rFonts w:cstheme="minorHAnsi"/>
+          <w:sz w:val="20"/>
+          <w:szCs w:val="20"/>
+          <w:lang w:val="en-US"/>
+        </w:rPr>
+        <w:t>maxChangeTime</w:t>
+      </w:r>
+      <w:proofErr w:type="spellEnd"/>
+      <w:r>
+        <w:rPr>
+          <w:rFonts w:cstheme="minorHAnsi"/>
+          <w:sz w:val="20"/>
+          <w:szCs w:val="20"/>
+          <w:lang w:val="en-US"/>
+        </w:rPr>
+        <w:t xml:space="preserve"> = 100; 300287 </w:t>
+      </w:r>
+      <w:proofErr w:type="spellStart"/>
+      <w:r>
+        <w:rPr>
+          <w:rFonts w:cstheme="minorHAnsi"/>
+          <w:sz w:val="20"/>
+          <w:szCs w:val="20"/>
+          <w:lang w:val="en-US"/>
+        </w:rPr>
+        <w:t>pakietów</w:t>
+      </w:r>
+      <w:proofErr w:type="spellEnd"/>
     </w:p>
     <w:p>
       <w:pPr>
@@ -1948,7 +2729,7 @@
           <w:noProof/>
           <w:sz w:val="20"/>
           <w:szCs w:val="20"/>
-          <w:lang w:val="en-US"/>
+          <w:lang w:eastAsia="pl-PL"/>
         </w:rPr>
         <w:drawing>
           <wp:inline distT="0" distB="0" distL="0" distR="0">
@@ -1999,81 +2780,42 @@
     </w:p>
     <w:p>
       <w:pPr>
-        <w:rPr>
-          <w:rFonts w:cstheme="minorHAnsi"/>
-          <w:sz w:val="20"/>
-          <w:szCs w:val="20"/>
-        </w:rPr>
-      </w:pPr>
-    </w:p>
-    <w:p>
-      <w:pPr>
-        <w:rPr>
-          <w:rFonts w:cstheme="minorHAnsi"/>
-          <w:sz w:val="20"/>
-          <w:szCs w:val="20"/>
-        </w:rPr>
-      </w:pPr>
-    </w:p>
-    <w:p>
-      <w:pPr>
-        <w:rPr>
-          <w:rFonts w:cstheme="minorHAnsi"/>
-          <w:sz w:val="20"/>
-          <w:szCs w:val="20"/>
-        </w:rPr>
-      </w:pPr>
-    </w:p>
-    <w:p>
-      <w:pPr>
-        <w:rPr>
-          <w:rFonts w:cstheme="minorHAnsi"/>
-          <w:sz w:val="20"/>
-          <w:szCs w:val="20"/>
-        </w:rPr>
-      </w:pPr>
-    </w:p>
-    <w:p>
-      <w:pPr>
-        <w:rPr>
-          <w:rFonts w:cstheme="minorHAnsi"/>
-          <w:sz w:val="20"/>
-          <w:szCs w:val="20"/>
-        </w:rPr>
-      </w:pPr>
-    </w:p>
-    <w:p>
-      <w:pPr>
-        <w:rPr>
-          <w:rFonts w:cstheme="minorHAnsi"/>
-          <w:sz w:val="20"/>
-          <w:szCs w:val="20"/>
-        </w:rPr>
-      </w:pPr>
-    </w:p>
-    <w:p>
-      <w:pPr>
-        <w:pStyle w:val="Nagwek3"/>
-      </w:pPr>
-      <w:r>
-        <w:t>Generator mmpp</w:t>
-      </w:r>
-    </w:p>
-    <w:p>
-      <w:pPr>
-        <w:rPr>
-          <w:rFonts w:cstheme="minorHAnsi"/>
-          <w:sz w:val="20"/>
-          <w:szCs w:val="20"/>
-        </w:rPr>
-      </w:pPr>
-      <w:r>
-        <w:rPr>
-          <w:rFonts w:cstheme="minorHAnsi"/>
-          <w:sz w:val="20"/>
-          <w:szCs w:val="20"/>
-        </w:rPr>
-        <w:t>lambda=4; 303103</w:t>
+        <w:pStyle w:val="Heading3"/>
+      </w:pPr>
+      <w:r>
+        <w:t xml:space="preserve">Generator </w:t>
+      </w:r>
+      <w:proofErr w:type="spellStart"/>
+      <w:r>
+        <w:t>mmpp</w:t>
+      </w:r>
+      <w:proofErr w:type="spellEnd"/>
+    </w:p>
+    <w:p>
+      <w:pPr>
+        <w:rPr>
+          <w:rFonts w:cstheme="minorHAnsi"/>
+          <w:sz w:val="20"/>
+          <w:szCs w:val="20"/>
+        </w:rPr>
+      </w:pPr>
+      <w:proofErr w:type="gramStart"/>
+      <w:r>
+        <w:rPr>
+          <w:rFonts w:cstheme="minorHAnsi"/>
+          <w:sz w:val="20"/>
+          <w:szCs w:val="20"/>
+        </w:rPr>
+        <w:t>lambda</w:t>
+      </w:r>
+      <w:proofErr w:type="gramEnd"/>
+      <w:r>
+        <w:rPr>
+          <w:rFonts w:cstheme="minorHAnsi"/>
+          <w:sz w:val="20"/>
+          <w:szCs w:val="20"/>
+        </w:rPr>
+        <w:t>=4; 303103</w:t>
       </w:r>
       <w:r>
         <w:rPr>
@@ -2115,7 +2857,7 @@
           <w:noProof/>
           <w:sz w:val="20"/>
           <w:szCs w:val="20"/>
-          <w:lang w:val="en-US"/>
+          <w:lang w:eastAsia="pl-PL"/>
         </w:rPr>
         <w:drawing>
           <wp:inline distT="0" distB="0" distL="0" distR="0">
@@ -2175,17 +2917,88 @@
     </w:p>
     <w:p>
       <w:pPr>
-        <w:pStyle w:val="Nagwek2"/>
-        <w:rPr>
-          <w:lang w:val="en-US"/>
-        </w:rPr>
-      </w:pPr>
+        <w:rPr>
+          <w:rFonts w:cstheme="minorHAnsi"/>
+          <w:sz w:val="20"/>
+          <w:szCs w:val="20"/>
+        </w:rPr>
+      </w:pPr>
+    </w:p>
+    <w:p>
+      <w:pPr>
+        <w:rPr>
+          <w:rFonts w:cstheme="minorHAnsi"/>
+          <w:sz w:val="20"/>
+          <w:szCs w:val="20"/>
+        </w:rPr>
+      </w:pPr>
+    </w:p>
+    <w:p>
+      <w:pPr>
+        <w:rPr>
+          <w:rFonts w:cstheme="minorHAnsi"/>
+          <w:sz w:val="20"/>
+          <w:szCs w:val="20"/>
+        </w:rPr>
+      </w:pPr>
+    </w:p>
+    <w:p>
+      <w:pPr>
+        <w:rPr>
+          <w:rFonts w:cstheme="minorHAnsi"/>
+          <w:sz w:val="20"/>
+          <w:szCs w:val="20"/>
+        </w:rPr>
+      </w:pPr>
+    </w:p>
+    <w:p>
+      <w:pPr>
+        <w:rPr>
+          <w:rFonts w:cstheme="minorHAnsi"/>
+          <w:sz w:val="20"/>
+          <w:szCs w:val="20"/>
+        </w:rPr>
+      </w:pPr>
+    </w:p>
+    <w:p>
+      <w:pPr>
+        <w:rPr>
+          <w:rFonts w:cstheme="minorHAnsi"/>
+          <w:sz w:val="20"/>
+          <w:szCs w:val="20"/>
+        </w:rPr>
+      </w:pPr>
+    </w:p>
+    <w:p>
+      <w:pPr>
+        <w:rPr>
+          <w:rFonts w:cstheme="minorHAnsi"/>
+          <w:sz w:val="20"/>
+          <w:szCs w:val="20"/>
+        </w:rPr>
+      </w:pPr>
+    </w:p>
+    <w:p>
+      <w:pPr>
+        <w:pStyle w:val="Heading2"/>
+        <w:rPr>
+          <w:lang w:val="en-US"/>
+        </w:rPr>
+      </w:pPr>
+      <w:proofErr w:type="spellStart"/>
       <w:r>
         <w:rPr>
           <w:lang w:val="en-US"/>
         </w:rPr>
         <w:lastRenderedPageBreak/>
-        <w:t>Algorytmy a</w:t>
+        <w:t>Algorytmy</w:t>
+      </w:r>
+      <w:proofErr w:type="spellEnd"/>
+      <w:r>
+        <w:rPr>
+          <w:lang w:val="en-US"/>
+        </w:rPr>
+        <w:t xml:space="preserve"> a</w:t>
       </w:r>
       <w:r>
         <w:rPr>
@@ -2196,35 +3009,48 @@
     </w:p>
     <w:p>
       <w:pPr>
-        <w:pStyle w:val="Nagwek3"/>
-        <w:rPr>
-          <w:lang w:val="en-US"/>
-        </w:rPr>
-      </w:pPr>
+        <w:pStyle w:val="Heading3"/>
+        <w:rPr>
+          <w:lang w:val="en-US"/>
+        </w:rPr>
+      </w:pPr>
+      <w:proofErr w:type="spellStart"/>
       <w:r>
         <w:rPr>
           <w:lang w:val="en-US"/>
         </w:rPr>
         <w:t>TailDrop</w:t>
       </w:r>
-    </w:p>
-    <w:p>
-      <w:pPr>
-        <w:rPr>
-          <w:rFonts w:cstheme="minorHAnsi"/>
-          <w:sz w:val="20"/>
-          <w:szCs w:val="20"/>
-          <w:lang w:val="en-US"/>
-        </w:rPr>
-      </w:pPr>
-      <w:r>
-        <w:rPr>
-          <w:rFonts w:cstheme="minorHAnsi"/>
-          <w:sz w:val="20"/>
-          <w:szCs w:val="20"/>
-          <w:lang w:val="en-US"/>
-        </w:rPr>
-        <w:t>lambda = 2</w:t>
+      <w:proofErr w:type="spellEnd"/>
+    </w:p>
+    <w:p>
+      <w:pPr>
+        <w:rPr>
+          <w:rFonts w:cstheme="minorHAnsi"/>
+          <w:sz w:val="20"/>
+          <w:szCs w:val="20"/>
+          <w:lang w:val="en-US"/>
+        </w:rPr>
+      </w:pPr>
+      <w:proofErr w:type="gramStart"/>
+      <w:r>
+        <w:rPr>
+          <w:rFonts w:cstheme="minorHAnsi"/>
+          <w:sz w:val="20"/>
+          <w:szCs w:val="20"/>
+          <w:lang w:val="en-US"/>
+        </w:rPr>
+        <w:t>lambda</w:t>
+      </w:r>
+      <w:proofErr w:type="gramEnd"/>
+      <w:r>
+        <w:rPr>
+          <w:rFonts w:cstheme="minorHAnsi"/>
+          <w:sz w:val="20"/>
+          <w:szCs w:val="20"/>
+          <w:lang w:val="en-US"/>
+        </w:rPr>
+        <w:t xml:space="preserve"> = 2</w:t>
       </w:r>
       <w:r>
         <w:rPr>
@@ -2235,23 +3061,74 @@
         </w:rPr>
         <w:t xml:space="preserve">; </w:t>
       </w:r>
-      <w:r>
-        <w:rPr>
-          <w:rFonts w:cstheme="minorHAnsi"/>
-          <w:sz w:val="20"/>
-          <w:szCs w:val="20"/>
-          <w:lang w:val="en-US"/>
-        </w:rPr>
-        <w:t>maxQueueSize = 3</w:t>
-      </w:r>
-      <w:r>
-        <w:rPr>
-          <w:rFonts w:cstheme="minorHAnsi"/>
-          <w:sz w:val="20"/>
-          <w:szCs w:val="20"/>
-          <w:lang w:val="en-US"/>
-        </w:rPr>
-        <w:t>00; jobTimeMin = 0.0; jobTimePerByte = 0.4</w:t>
+      <w:proofErr w:type="spellStart"/>
+      <w:r>
+        <w:rPr>
+          <w:rFonts w:cstheme="minorHAnsi"/>
+          <w:sz w:val="20"/>
+          <w:szCs w:val="20"/>
+          <w:lang w:val="en-US"/>
+        </w:rPr>
+        <w:t>maxQueueSize</w:t>
+      </w:r>
+      <w:proofErr w:type="spellEnd"/>
+      <w:r>
+        <w:rPr>
+          <w:rFonts w:cstheme="minorHAnsi"/>
+          <w:sz w:val="20"/>
+          <w:szCs w:val="20"/>
+          <w:lang w:val="en-US"/>
+        </w:rPr>
+        <w:t xml:space="preserve"> = 3</w:t>
+      </w:r>
+      <w:r>
+        <w:rPr>
+          <w:rFonts w:cstheme="minorHAnsi"/>
+          <w:sz w:val="20"/>
+          <w:szCs w:val="20"/>
+          <w:lang w:val="en-US"/>
+        </w:rPr>
+        <w:t xml:space="preserve">00; </w:t>
+      </w:r>
+      <w:proofErr w:type="spellStart"/>
+      <w:r>
+        <w:rPr>
+          <w:rFonts w:cstheme="minorHAnsi"/>
+          <w:sz w:val="20"/>
+          <w:szCs w:val="20"/>
+          <w:lang w:val="en-US"/>
+        </w:rPr>
+        <w:t>jobTimeMin</w:t>
+      </w:r>
+      <w:proofErr w:type="spellEnd"/>
+      <w:r>
+        <w:rPr>
+          <w:rFonts w:cstheme="minorHAnsi"/>
+          <w:sz w:val="20"/>
+          <w:szCs w:val="20"/>
+          <w:lang w:val="en-US"/>
+        </w:rPr>
+        <w:t xml:space="preserve"> = 0.0; </w:t>
+      </w:r>
+      <w:proofErr w:type="spellStart"/>
+      <w:r>
+        <w:rPr>
+          <w:rFonts w:cstheme="minorHAnsi"/>
+          <w:sz w:val="20"/>
+          <w:szCs w:val="20"/>
+          <w:lang w:val="en-US"/>
+        </w:rPr>
+        <w:t>jobTimePerByte</w:t>
+      </w:r>
+      <w:proofErr w:type="spellEnd"/>
+      <w:r>
+        <w:rPr>
+          <w:rFonts w:cstheme="minorHAnsi"/>
+          <w:sz w:val="20"/>
+          <w:szCs w:val="20"/>
+          <w:lang w:val="en-US"/>
+        </w:rPr>
+        <w:t xml:space="preserve"> = 0.4</w:t>
       </w:r>
       <w:r>
         <w:rPr>
@@ -2278,7 +3155,27 @@
           <w:szCs w:val="20"/>
           <w:lang w:val="en-US"/>
         </w:rPr>
-        <w:t xml:space="preserve"> pakietów;</w:t>
+        <w:t xml:space="preserve"> </w:t>
+      </w:r>
+      <w:proofErr w:type="spellStart"/>
+      <w:r>
+        <w:rPr>
+          <w:rFonts w:cstheme="minorHAnsi"/>
+          <w:sz w:val="20"/>
+          <w:szCs w:val="20"/>
+          <w:lang w:val="en-US"/>
+        </w:rPr>
+        <w:t>pakietów</w:t>
+      </w:r>
+      <w:proofErr w:type="spellEnd"/>
+      <w:r>
+        <w:rPr>
+          <w:rFonts w:cstheme="minorHAnsi"/>
+          <w:sz w:val="20"/>
+          <w:szCs w:val="20"/>
+          <w:lang w:val="en-US"/>
+        </w:rPr>
+        <w:t>;</w:t>
       </w:r>
     </w:p>
     <w:p>
@@ -2369,7 +3266,7 @@
           <w:noProof/>
           <w:sz w:val="20"/>
           <w:szCs w:val="20"/>
-          <w:lang w:val="en-US"/>
+          <w:lang w:eastAsia="pl-PL"/>
         </w:rPr>
         <w:drawing>
           <wp:inline distT="0" distB="0" distL="0" distR="0">
@@ -2420,79 +3317,48 @@
     </w:p>
     <w:p>
       <w:pPr>
-        <w:rPr>
-          <w:rFonts w:cstheme="minorHAnsi"/>
-          <w:sz w:val="20"/>
-          <w:szCs w:val="20"/>
-          <w:lang w:val="en-US"/>
-        </w:rPr>
-      </w:pPr>
-    </w:p>
-    <w:p>
-      <w:pPr>
-        <w:pStyle w:val="Nagwek3"/>
-        <w:rPr>
-          <w:lang w:val="en-US"/>
-        </w:rPr>
-      </w:pPr>
-    </w:p>
-    <w:p>
-      <w:pPr>
-        <w:pStyle w:val="Nagwek3"/>
-        <w:rPr>
-          <w:lang w:val="en-US"/>
-        </w:rPr>
-      </w:pPr>
-    </w:p>
-    <w:p>
-      <w:pPr>
-        <w:pStyle w:val="Nagwek3"/>
-        <w:rPr>
-          <w:lang w:val="en-US"/>
-        </w:rPr>
-      </w:pPr>
+        <w:pStyle w:val="Heading3"/>
+        <w:rPr>
+          <w:lang w:val="en-US"/>
+        </w:rPr>
+      </w:pPr>
+      <w:proofErr w:type="spellStart"/>
       <w:r>
         <w:rPr>
           <w:lang w:val="en-US"/>
         </w:rPr>
         <w:t>FrontDrop</w:t>
       </w:r>
-    </w:p>
-    <w:p>
-      <w:pPr>
-        <w:rPr>
-          <w:rFonts w:cstheme="minorHAnsi"/>
-          <w:sz w:val="20"/>
-          <w:szCs w:val="20"/>
-          <w:lang w:val="en-US"/>
-        </w:rPr>
-      </w:pPr>
-      <w:r>
-        <w:rPr>
-          <w:rFonts w:cstheme="minorHAnsi"/>
-          <w:sz w:val="20"/>
-          <w:szCs w:val="20"/>
-          <w:lang w:val="en-US"/>
-        </w:rPr>
-        <w:t>lambda = 2</w:t>
-      </w:r>
-      <w:r>
-        <w:rPr>
-          <w:rFonts w:cstheme="minorHAnsi"/>
-          <w:sz w:val="20"/>
-          <w:szCs w:val="20"/>
-          <w:lang w:val="en-US"/>
-        </w:rPr>
-        <w:t>; maxQueueSize = 3</w:t>
-      </w:r>
-      <w:r>
-        <w:rPr>
-          <w:rFonts w:cstheme="minorHAnsi"/>
-          <w:sz w:val="20"/>
-          <w:szCs w:val="20"/>
-          <w:lang w:val="en-US"/>
-        </w:rPr>
-        <w:t>00; jobTimeMin = 0.0; jobTimePerByte = 0.4</w:t>
+      <w:proofErr w:type="spellEnd"/>
+    </w:p>
+    <w:p>
+      <w:pPr>
+        <w:rPr>
+          <w:rFonts w:cstheme="minorHAnsi"/>
+          <w:sz w:val="20"/>
+          <w:szCs w:val="20"/>
+          <w:lang w:val="en-US"/>
+        </w:rPr>
+      </w:pPr>
+      <w:proofErr w:type="gramStart"/>
+      <w:r>
+        <w:rPr>
+          <w:rFonts w:cstheme="minorHAnsi"/>
+          <w:sz w:val="20"/>
+          <w:szCs w:val="20"/>
+          <w:lang w:val="en-US"/>
+        </w:rPr>
+        <w:t>lambda</w:t>
+      </w:r>
+      <w:proofErr w:type="gramEnd"/>
+      <w:r>
+        <w:rPr>
+          <w:rFonts w:cstheme="minorHAnsi"/>
+          <w:sz w:val="20"/>
+          <w:szCs w:val="20"/>
+          <w:lang w:val="en-US"/>
+        </w:rPr>
+        <w:t xml:space="preserve"> = 2</w:t>
       </w:r>
       <w:r>
         <w:rPr>
@@ -2503,6 +3369,84 @@
         </w:rPr>
         <w:t xml:space="preserve">; </w:t>
       </w:r>
+      <w:proofErr w:type="spellStart"/>
+      <w:r>
+        <w:rPr>
+          <w:rFonts w:cstheme="minorHAnsi"/>
+          <w:sz w:val="20"/>
+          <w:szCs w:val="20"/>
+          <w:lang w:val="en-US"/>
+        </w:rPr>
+        <w:t>maxQueueSize</w:t>
+      </w:r>
+      <w:proofErr w:type="spellEnd"/>
+      <w:r>
+        <w:rPr>
+          <w:rFonts w:cstheme="minorHAnsi"/>
+          <w:sz w:val="20"/>
+          <w:szCs w:val="20"/>
+          <w:lang w:val="en-US"/>
+        </w:rPr>
+        <w:t xml:space="preserve"> = 3</w:t>
+      </w:r>
+      <w:r>
+        <w:rPr>
+          <w:rFonts w:cstheme="minorHAnsi"/>
+          <w:sz w:val="20"/>
+          <w:szCs w:val="20"/>
+          <w:lang w:val="en-US"/>
+        </w:rPr>
+        <w:t xml:space="preserve">00; </w:t>
+      </w:r>
+      <w:proofErr w:type="spellStart"/>
+      <w:r>
+        <w:rPr>
+          <w:rFonts w:cstheme="minorHAnsi"/>
+          <w:sz w:val="20"/>
+          <w:szCs w:val="20"/>
+          <w:lang w:val="en-US"/>
+        </w:rPr>
+        <w:t>jobTimeMin</w:t>
+      </w:r>
+      <w:proofErr w:type="spellEnd"/>
+      <w:r>
+        <w:rPr>
+          <w:rFonts w:cstheme="minorHAnsi"/>
+          <w:sz w:val="20"/>
+          <w:szCs w:val="20"/>
+          <w:lang w:val="en-US"/>
+        </w:rPr>
+        <w:t xml:space="preserve"> = 0.0; </w:t>
+      </w:r>
+      <w:proofErr w:type="spellStart"/>
+      <w:r>
+        <w:rPr>
+          <w:rFonts w:cstheme="minorHAnsi"/>
+          <w:sz w:val="20"/>
+          <w:szCs w:val="20"/>
+          <w:lang w:val="en-US"/>
+        </w:rPr>
+        <w:t>jobTimePerByte</w:t>
+      </w:r>
+      <w:proofErr w:type="spellEnd"/>
+      <w:r>
+        <w:rPr>
+          <w:rFonts w:cstheme="minorHAnsi"/>
+          <w:sz w:val="20"/>
+          <w:szCs w:val="20"/>
+          <w:lang w:val="en-US"/>
+        </w:rPr>
+        <w:t xml:space="preserve"> = 0.4</w:t>
+      </w:r>
+      <w:r>
+        <w:rPr>
+          <w:rFonts w:cstheme="minorHAnsi"/>
+          <w:sz w:val="20"/>
+          <w:szCs w:val="20"/>
+          <w:lang w:val="en-US"/>
+        </w:rPr>
+        <w:t xml:space="preserve">; </w:t>
+      </w:r>
       <w:r>
         <w:rPr>
           <w:rFonts w:cstheme="minorHAnsi"/>
@@ -2519,51 +3463,59 @@
           <w:szCs w:val="20"/>
           <w:lang w:val="en-US"/>
         </w:rPr>
+        <w:t xml:space="preserve"> </w:t>
+      </w:r>
+      <w:proofErr w:type="spellStart"/>
+      <w:r>
+        <w:rPr>
+          <w:rFonts w:cstheme="minorHAnsi"/>
+          <w:sz w:val="20"/>
+          <w:szCs w:val="20"/>
+          <w:lang w:val="en-US"/>
+        </w:rPr>
+        <w:t>pakietów</w:t>
+      </w:r>
+      <w:proofErr w:type="spellEnd"/>
+    </w:p>
+    <w:p>
+      <w:pPr>
+        <w:rPr>
+          <w:rFonts w:cstheme="minorHAnsi"/>
+          <w:sz w:val="20"/>
+          <w:szCs w:val="20"/>
+        </w:rPr>
+      </w:pPr>
+      <w:proofErr w:type="gramStart"/>
+      <w:r>
+        <w:rPr>
+          <w:rFonts w:cstheme="minorHAnsi"/>
+          <w:sz w:val="20"/>
+          <w:szCs w:val="20"/>
+        </w:rPr>
+        <w:t xml:space="preserve">Odrzucono  </w:t>
+      </w:r>
+      <w:r>
+        <w:rPr>
+          <w:rFonts w:cstheme="minorHAnsi"/>
+          <w:sz w:val="20"/>
+          <w:szCs w:val="20"/>
+        </w:rPr>
+        <w:t>106888</w:t>
+      </w:r>
+      <w:r>
+        <w:rPr>
+          <w:rFonts w:cstheme="minorHAnsi"/>
+          <w:sz w:val="20"/>
+          <w:szCs w:val="20"/>
+        </w:rPr>
         <w:t xml:space="preserve"> pakietów</w:t>
       </w:r>
-    </w:p>
-    <w:p>
-      <w:pPr>
-        <w:rPr>
-          <w:rFonts w:cstheme="minorHAnsi"/>
-          <w:sz w:val="20"/>
-          <w:szCs w:val="20"/>
-          <w:lang w:val="en-US"/>
-        </w:rPr>
-      </w:pPr>
-      <w:r>
-        <w:rPr>
-          <w:rFonts w:cstheme="minorHAnsi"/>
-          <w:sz w:val="20"/>
-          <w:szCs w:val="20"/>
-          <w:lang w:val="en-US"/>
-        </w:rPr>
-        <w:t xml:space="preserve">Odrzucono  </w:t>
-      </w:r>
-      <w:r>
-        <w:rPr>
-          <w:rFonts w:cstheme="minorHAnsi"/>
-          <w:sz w:val="20"/>
-          <w:szCs w:val="20"/>
-          <w:lang w:val="en-US"/>
-        </w:rPr>
-        <w:t>106888</w:t>
-      </w:r>
-      <w:r>
-        <w:rPr>
-          <w:rFonts w:cstheme="minorHAnsi"/>
-          <w:sz w:val="20"/>
-          <w:szCs w:val="20"/>
-          <w:lang w:val="en-US"/>
-        </w:rPr>
-        <w:t xml:space="preserve"> pakietów</w:t>
-      </w:r>
-      <w:r>
-        <w:rPr>
-          <w:rFonts w:cstheme="minorHAnsi"/>
-          <w:sz w:val="20"/>
-          <w:szCs w:val="20"/>
-          <w:lang w:val="en-US"/>
+      <w:proofErr w:type="gramEnd"/>
+      <w:r>
+        <w:rPr>
+          <w:rFonts w:cstheme="minorHAnsi"/>
+          <w:sz w:val="20"/>
+          <w:szCs w:val="20"/>
         </w:rPr>
         <w:t xml:space="preserve"> </w:t>
       </w:r>
@@ -2572,7 +3524,6 @@
           <w:rFonts w:cstheme="minorHAnsi"/>
           <w:sz w:val="20"/>
           <w:szCs w:val="20"/>
-          <w:lang w:val="en-US"/>
         </w:rPr>
         <w:t>28,19</w:t>
       </w:r>
@@ -2581,7 +3532,6 @@
           <w:rFonts w:cstheme="minorHAnsi"/>
           <w:sz w:val="20"/>
           <w:szCs w:val="20"/>
-          <w:lang w:val="en-US"/>
         </w:rPr>
         <w:t>%</w:t>
       </w:r>
@@ -2617,7 +3567,7 @@
           <w:noProof/>
           <w:sz w:val="20"/>
           <w:szCs w:val="20"/>
-          <w:lang w:val="en-US"/>
+          <w:lang w:eastAsia="pl-PL"/>
         </w:rPr>
         <w:drawing>
           <wp:inline distT="0" distB="0" distL="0" distR="0">
@@ -2740,7 +3690,7 @@
           <w:noProof/>
           <w:sz w:val="20"/>
           <w:szCs w:val="20"/>
-          <w:lang w:val="en-US"/>
+          <w:lang w:eastAsia="pl-PL"/>
         </w:rPr>
         <w:drawing>
           <wp:inline distT="0" distB="0" distL="0" distR="0">
@@ -2791,12 +3741,23 @@
     </w:p>
     <w:p>
       <w:pPr>
-        <w:rPr>
-          <w:rFonts w:cstheme="minorHAnsi"/>
-          <w:sz w:val="20"/>
-          <w:szCs w:val="20"/>
-        </w:rPr>
-      </w:pPr>
+        <w:pStyle w:val="Heading3"/>
+        <w:rPr>
+          <w:lang w:val="en-US"/>
+        </w:rPr>
+      </w:pPr>
+      <w:r>
+        <w:rPr>
+          <w:lang w:val="en-US"/>
+        </w:rPr>
+        <w:t>RED</w:t>
+      </w:r>
+      <w:r>
+        <w:rPr>
+          <w:lang w:val="en-US"/>
+        </w:rPr>
+        <w:t xml:space="preserve">  </w:t>
+      </w:r>
     </w:p>
     <w:p>
       <w:pPr>
@@ -2806,189 +3767,218 @@
         <w:spacing w:after="0" w:line="240" w:lineRule="auto"/>
         <w:rPr>
           <w:rFonts w:cstheme="minorHAnsi"/>
+          <w:sz w:val="20"/>
+          <w:szCs w:val="20"/>
+          <w:lang w:val="en-US"/>
+        </w:rPr>
+      </w:pPr>
+      <w:proofErr w:type="gramStart"/>
+      <w:r>
+        <w:rPr>
+          <w:rFonts w:cstheme="minorHAnsi"/>
+          <w:sz w:val="20"/>
+          <w:szCs w:val="20"/>
+          <w:lang w:val="en-US"/>
+        </w:rPr>
+        <w:t>lambda</w:t>
+      </w:r>
+      <w:proofErr w:type="gramEnd"/>
+      <w:r>
+        <w:rPr>
+          <w:rFonts w:cstheme="minorHAnsi"/>
+          <w:sz w:val="20"/>
+          <w:szCs w:val="20"/>
+          <w:lang w:val="en-US"/>
+        </w:rPr>
+        <w:t xml:space="preserve"> = 2</w:t>
+      </w:r>
+      <w:r>
+        <w:rPr>
+          <w:rFonts w:cstheme="minorHAnsi"/>
+          <w:sz w:val="20"/>
+          <w:szCs w:val="20"/>
+          <w:lang w:val="en-US"/>
+        </w:rPr>
+        <w:t xml:space="preserve">; </w:t>
+      </w:r>
+      <w:proofErr w:type="spellStart"/>
+      <w:r>
+        <w:rPr>
+          <w:rFonts w:cstheme="minorHAnsi"/>
+          <w:sz w:val="20"/>
+          <w:szCs w:val="20"/>
+          <w:lang w:val="en-US"/>
+        </w:rPr>
+        <w:t>maxQueueSize</w:t>
+      </w:r>
+      <w:proofErr w:type="spellEnd"/>
+      <w:r>
+        <w:rPr>
+          <w:rFonts w:cstheme="minorHAnsi"/>
+          <w:sz w:val="20"/>
+          <w:szCs w:val="20"/>
+          <w:lang w:val="en-US"/>
+        </w:rPr>
+        <w:t xml:space="preserve"> = 3</w:t>
+      </w:r>
+      <w:r>
+        <w:rPr>
+          <w:rFonts w:cstheme="minorHAnsi"/>
+          <w:sz w:val="20"/>
+          <w:szCs w:val="20"/>
+          <w:lang w:val="en-US"/>
+        </w:rPr>
+        <w:t xml:space="preserve">00; </w:t>
+      </w:r>
+      <w:proofErr w:type="spellStart"/>
+      <w:r>
+        <w:rPr>
+          <w:rFonts w:cstheme="minorHAnsi"/>
+          <w:sz w:val="20"/>
+          <w:szCs w:val="20"/>
+          <w:lang w:val="en-US"/>
+        </w:rPr>
+        <w:t>jobTimeMin</w:t>
+      </w:r>
+      <w:proofErr w:type="spellEnd"/>
+      <w:r>
+        <w:rPr>
+          <w:rFonts w:cstheme="minorHAnsi"/>
+          <w:sz w:val="20"/>
+          <w:szCs w:val="20"/>
+          <w:lang w:val="en-US"/>
+        </w:rPr>
+        <w:t xml:space="preserve"> = 0.0; </w:t>
+      </w:r>
+      <w:proofErr w:type="spellStart"/>
+      <w:r>
+        <w:rPr>
+          <w:rFonts w:cstheme="minorHAnsi"/>
+          <w:sz w:val="20"/>
+          <w:szCs w:val="20"/>
+          <w:lang w:val="en-US"/>
+        </w:rPr>
+        <w:t>jobTimePerByte</w:t>
+      </w:r>
+      <w:proofErr w:type="spellEnd"/>
+      <w:r>
+        <w:rPr>
+          <w:rFonts w:cstheme="minorHAnsi"/>
+          <w:sz w:val="20"/>
+          <w:szCs w:val="20"/>
+          <w:lang w:val="en-US"/>
+        </w:rPr>
+        <w:t xml:space="preserve"> = 0.4</w:t>
+      </w:r>
+      <w:r>
+        <w:rPr>
+          <w:rFonts w:cstheme="minorHAnsi"/>
+          <w:sz w:val="20"/>
+          <w:szCs w:val="20"/>
+          <w:lang w:val="en-US"/>
+        </w:rPr>
+        <w:t xml:space="preserve">; </w:t>
+      </w:r>
+      <w:r>
+        <w:rPr>
+          <w:rFonts w:cstheme="minorHAnsi"/>
+          <w:sz w:val="20"/>
+          <w:szCs w:val="20"/>
+          <w:lang w:val="en-US"/>
+        </w:rPr>
+        <w:t>296835</w:t>
+      </w:r>
+      <w:r>
+        <w:rPr>
+          <w:rFonts w:cstheme="minorHAnsi"/>
+          <w:sz w:val="20"/>
+          <w:szCs w:val="20"/>
+          <w:lang w:val="en-US"/>
+        </w:rPr>
+        <w:t xml:space="preserve"> </w:t>
+      </w:r>
+      <w:proofErr w:type="spellStart"/>
+      <w:r>
+        <w:rPr>
+          <w:rFonts w:cstheme="minorHAnsi"/>
+          <w:sz w:val="20"/>
+          <w:szCs w:val="20"/>
+          <w:lang w:val="en-US"/>
+        </w:rPr>
+        <w:t>pakietów</w:t>
+      </w:r>
+      <w:proofErr w:type="spellEnd"/>
+    </w:p>
+    <w:p>
+      <w:pPr>
+        <w:rPr>
+          <w:rFonts w:cstheme="minorHAnsi"/>
           <w:color w:val="000000"/>
           <w:sz w:val="20"/>
           <w:szCs w:val="20"/>
-          <w:lang w:val="en-US"/>
-        </w:rPr>
-      </w:pPr>
-    </w:p>
-    <w:p>
-      <w:pPr>
-        <w:autoSpaceDE w:val="0"/>
-        <w:autoSpaceDN w:val="0"/>
-        <w:adjustRightInd w:val="0"/>
-        <w:spacing w:after="0" w:line="240" w:lineRule="auto"/>
+        </w:rPr>
+      </w:pPr>
+      <w:r>
         <w:rPr>
           <w:rFonts w:cstheme="minorHAnsi"/>
           <w:color w:val="000000"/>
           <w:sz w:val="20"/>
           <w:szCs w:val="20"/>
-          <w:lang w:val="en-US"/>
-        </w:rPr>
-      </w:pPr>
-    </w:p>
-    <w:p>
-      <w:pPr>
-        <w:autoSpaceDE w:val="0"/>
-        <w:autoSpaceDN w:val="0"/>
-        <w:adjustRightInd w:val="0"/>
-        <w:spacing w:after="0" w:line="240" w:lineRule="auto"/>
+        </w:rPr>
+        <w:t xml:space="preserve">Odrzucono </w:t>
+      </w:r>
+      <w:r>
         <w:rPr>
           <w:rFonts w:cstheme="minorHAnsi"/>
           <w:color w:val="000000"/>
           <w:sz w:val="20"/>
           <w:szCs w:val="20"/>
-          <w:lang w:val="en-US"/>
-        </w:rPr>
-      </w:pPr>
-    </w:p>
-    <w:p>
-      <w:pPr>
-        <w:autoSpaceDE w:val="0"/>
-        <w:autoSpaceDN w:val="0"/>
-        <w:adjustRightInd w:val="0"/>
-        <w:spacing w:after="0" w:line="240" w:lineRule="auto"/>
+        </w:rPr>
+        <w:t>11696</w:t>
+      </w:r>
+      <w:r>
         <w:rPr>
           <w:rFonts w:cstheme="minorHAnsi"/>
           <w:color w:val="000000"/>
           <w:sz w:val="20"/>
           <w:szCs w:val="20"/>
-          <w:lang w:val="en-US"/>
-        </w:rPr>
-      </w:pPr>
-    </w:p>
-    <w:p>
-      <w:pPr>
-        <w:autoSpaceDE w:val="0"/>
-        <w:autoSpaceDN w:val="0"/>
-        <w:adjustRightInd w:val="0"/>
-        <w:spacing w:after="0" w:line="240" w:lineRule="auto"/>
+        </w:rPr>
+        <w:t xml:space="preserve"> </w:t>
+      </w:r>
+      <w:r>
+        <w:rPr>
+          <w:rFonts w:cstheme="minorHAnsi"/>
+          <w:sz w:val="20"/>
+          <w:szCs w:val="20"/>
+        </w:rPr>
+        <w:t>pakietów</w:t>
+      </w:r>
+      <w:r>
         <w:rPr>
           <w:rFonts w:cstheme="minorHAnsi"/>
           <w:color w:val="000000"/>
           <w:sz w:val="20"/>
           <w:szCs w:val="20"/>
-          <w:lang w:val="en-US"/>
-        </w:rPr>
-      </w:pPr>
-    </w:p>
-    <w:p>
-      <w:pPr>
-        <w:autoSpaceDE w:val="0"/>
-        <w:autoSpaceDN w:val="0"/>
-        <w:adjustRightInd w:val="0"/>
-        <w:spacing w:after="0" w:line="240" w:lineRule="auto"/>
+        </w:rPr>
+        <w:t xml:space="preserve">; </w:t>
+      </w:r>
+      <w:r>
         <w:rPr>
           <w:rFonts w:cstheme="minorHAnsi"/>
           <w:color w:val="000000"/>
           <w:sz w:val="20"/>
           <w:szCs w:val="20"/>
-          <w:lang w:val="en-US"/>
-        </w:rPr>
-      </w:pPr>
-    </w:p>
-    <w:p>
-      <w:pPr>
-        <w:autoSpaceDE w:val="0"/>
-        <w:autoSpaceDN w:val="0"/>
-        <w:adjustRightInd w:val="0"/>
-        <w:spacing w:after="0" w:line="240" w:lineRule="auto"/>
+        </w:rPr>
+        <w:t>3,94</w:t>
+      </w:r>
+      <w:r>
         <w:rPr>
           <w:rFonts w:cstheme="minorHAnsi"/>
           <w:color w:val="000000"/>
           <w:sz w:val="20"/>
           <w:szCs w:val="20"/>
-          <w:lang w:val="en-US"/>
-        </w:rPr>
-      </w:pPr>
-    </w:p>
-    <w:p>
-      <w:pPr>
-        <w:pStyle w:val="Nagwek3"/>
-        <w:rPr>
-          <w:lang w:val="en-US"/>
-        </w:rPr>
-      </w:pPr>
-      <w:r>
-        <w:rPr>
-          <w:lang w:val="en-US"/>
-        </w:rPr>
-        <w:t>RED</w:t>
-      </w:r>
-      <w:r>
-        <w:rPr>
-          <w:lang w:val="en-US"/>
-        </w:rPr>
-        <w:t xml:space="preserve">  </w:t>
-      </w:r>
-    </w:p>
-    <w:p>
-      <w:pPr>
-        <w:autoSpaceDE w:val="0"/>
-        <w:autoSpaceDN w:val="0"/>
-        <w:adjustRightInd w:val="0"/>
-        <w:spacing w:after="0" w:line="240" w:lineRule="auto"/>
-        <w:rPr>
-          <w:rFonts w:cstheme="minorHAnsi"/>
-          <w:sz w:val="20"/>
-          <w:szCs w:val="20"/>
-          <w:lang w:val="en-US"/>
-        </w:rPr>
-      </w:pPr>
-      <w:r>
-        <w:rPr>
-          <w:rFonts w:cstheme="minorHAnsi"/>
-          <w:sz w:val="20"/>
-          <w:szCs w:val="20"/>
-          <w:lang w:val="en-US"/>
-        </w:rPr>
-        <w:t>lambda = 2</w:t>
-      </w:r>
-      <w:r>
-        <w:rPr>
-          <w:rFonts w:cstheme="minorHAnsi"/>
-          <w:sz w:val="20"/>
-          <w:szCs w:val="20"/>
-          <w:lang w:val="en-US"/>
-        </w:rPr>
-        <w:t>; maxQueueSize = 3</w:t>
-      </w:r>
-      <w:r>
-        <w:rPr>
-          <w:rFonts w:cstheme="minorHAnsi"/>
-          <w:sz w:val="20"/>
-          <w:szCs w:val="20"/>
-          <w:lang w:val="en-US"/>
-        </w:rPr>
-        <w:t>00; jobTimeMin = 0.0; jobTimePerByte = 0.4</w:t>
-      </w:r>
-      <w:r>
-        <w:rPr>
-          <w:rFonts w:cstheme="minorHAnsi"/>
-          <w:sz w:val="20"/>
-          <w:szCs w:val="20"/>
-          <w:lang w:val="en-US"/>
-        </w:rPr>
-        <w:t xml:space="preserve">; </w:t>
-      </w:r>
-      <w:r>
-        <w:rPr>
-          <w:rFonts w:cstheme="minorHAnsi"/>
-          <w:sz w:val="20"/>
-          <w:szCs w:val="20"/>
-          <w:lang w:val="en-US"/>
-        </w:rPr>
-        <w:t>296835</w:t>
-      </w:r>
-      <w:r>
-        <w:rPr>
-          <w:rFonts w:cstheme="minorHAnsi"/>
-          <w:sz w:val="20"/>
-          <w:szCs w:val="20"/>
-          <w:lang w:val="en-US"/>
-        </w:rPr>
-        <w:t xml:space="preserve"> pakietów</w:t>
+        </w:rPr>
+        <w:t>%</w:t>
       </w:r>
     </w:p>
     <w:p>
@@ -3003,12 +3993,30 @@
       <w:r>
         <w:rPr>
           <w:rFonts w:cstheme="minorHAnsi"/>
+          <w:sz w:val="20"/>
+          <w:szCs w:val="20"/>
+        </w:rPr>
+        <w:t xml:space="preserve">Średni czas oczekiwania </w:t>
+      </w:r>
+      <w:r>
+        <w:rPr>
+          <w:rFonts w:cstheme="minorHAnsi"/>
+          <w:sz w:val="20"/>
+          <w:szCs w:val="20"/>
+        </w:rPr>
+        <w:t>3,9</w:t>
+      </w:r>
+    </w:p>
+    <w:p>
+      <w:pPr>
+        <w:rPr>
+          <w:rFonts w:cstheme="minorHAnsi"/>
           <w:color w:val="000000"/>
           <w:sz w:val="20"/>
           <w:szCs w:val="20"/>
         </w:rPr>
-        <w:t xml:space="preserve">Odrzucono </w:t>
-      </w:r>
+      </w:pPr>
+      <w:proofErr w:type="spellStart"/>
       <w:r>
         <w:rPr>
           <w:rFonts w:cstheme="minorHAnsi"/>
@@ -3016,8 +4024,9 @@
           <w:sz w:val="20"/>
           <w:szCs w:val="20"/>
         </w:rPr>
-        <w:t>11696</w:t>
-      </w:r>
+        <w:t>Historam</w:t>
+      </w:r>
+      <w:proofErr w:type="spellEnd"/>
       <w:r>
         <w:rPr>
           <w:rFonts w:cstheme="minorHAnsi"/>
@@ -3025,87 +4034,7 @@
           <w:sz w:val="20"/>
           <w:szCs w:val="20"/>
         </w:rPr>
-        <w:t xml:space="preserve"> </w:t>
-      </w:r>
-      <w:r>
-        <w:rPr>
-          <w:rFonts w:cstheme="minorHAnsi"/>
-          <w:sz w:val="20"/>
-          <w:szCs w:val="20"/>
-        </w:rPr>
-        <w:t>pakietów</w:t>
-      </w:r>
-      <w:r>
-        <w:rPr>
-          <w:rFonts w:cstheme="minorHAnsi"/>
-          <w:color w:val="000000"/>
-          <w:sz w:val="20"/>
-          <w:szCs w:val="20"/>
-        </w:rPr>
-        <w:t xml:space="preserve">; </w:t>
-      </w:r>
-      <w:r>
-        <w:rPr>
-          <w:rFonts w:cstheme="minorHAnsi"/>
-          <w:color w:val="000000"/>
-          <w:sz w:val="20"/>
-          <w:szCs w:val="20"/>
-        </w:rPr>
-        <w:t>3,94</w:t>
-      </w:r>
-      <w:r>
-        <w:rPr>
-          <w:rFonts w:cstheme="minorHAnsi"/>
-          <w:color w:val="000000"/>
-          <w:sz w:val="20"/>
-          <w:szCs w:val="20"/>
-        </w:rPr>
-        <w:t>%</w:t>
-      </w:r>
-    </w:p>
-    <w:p>
-      <w:pPr>
-        <w:rPr>
-          <w:rFonts w:cstheme="minorHAnsi"/>
-          <w:color w:val="000000"/>
-          <w:sz w:val="20"/>
-          <w:szCs w:val="20"/>
-        </w:rPr>
-      </w:pPr>
-      <w:r>
-        <w:rPr>
-          <w:rFonts w:cstheme="minorHAnsi"/>
-          <w:sz w:val="20"/>
-          <w:szCs w:val="20"/>
-        </w:rPr>
-        <w:t xml:space="preserve">Średni czas oczekiwania </w:t>
-      </w:r>
-      <w:r>
-        <w:rPr>
-          <w:rFonts w:cstheme="minorHAnsi"/>
-          <w:sz w:val="20"/>
-          <w:szCs w:val="20"/>
-        </w:rPr>
-        <w:t>3,9</w:t>
-      </w:r>
-    </w:p>
-    <w:p>
-      <w:pPr>
-        <w:rPr>
-          <w:rFonts w:cstheme="minorHAnsi"/>
-          <w:color w:val="000000"/>
-          <w:sz w:val="20"/>
-          <w:szCs w:val="20"/>
-        </w:rPr>
-      </w:pPr>
-      <w:r>
-        <w:rPr>
-          <w:rFonts w:cstheme="minorHAnsi"/>
-          <w:color w:val="000000"/>
-          <w:sz w:val="20"/>
-          <w:szCs w:val="20"/>
-        </w:rPr>
-        <w:t>Historam:</w:t>
+        <w:t>:</w:t>
       </w:r>
     </w:p>
     <w:p>
@@ -3124,7 +4053,7 @@
           <w:color w:val="000000"/>
           <w:sz w:val="20"/>
           <w:szCs w:val="20"/>
-          <w:lang w:val="en-US"/>
+          <w:lang w:eastAsia="pl-PL"/>
         </w:rPr>
         <w:drawing>
           <wp:inline distT="0" distB="0" distL="0" distR="0">
@@ -3198,9 +4127,15 @@
     </w:p>
     <w:p>
       <w:pPr>
-        <w:pStyle w:val="Nagwek3"/>
-      </w:pPr>
-      <w:r>
+        <w:pStyle w:val="Heading3"/>
+        <w:rPr>
+          <w:lang w:val="en-US"/>
+        </w:rPr>
+      </w:pPr>
+      <w:r>
+        <w:rPr>
+          <w:lang w:val="en-US"/>
+        </w:rPr>
         <w:lastRenderedPageBreak/>
         <w:t xml:space="preserve">WRED </w:t>
       </w:r>
@@ -3214,32 +4149,25 @@
           <w:lang w:val="en-US"/>
         </w:rPr>
       </w:pPr>
-      <w:r>
-        <w:rPr>
-          <w:rFonts w:cstheme="minorHAnsi"/>
-          <w:sz w:val="20"/>
-          <w:szCs w:val="20"/>
-          <w:lang w:val="en-US"/>
-        </w:rPr>
-        <w:t>lambda = 2</w:t>
-      </w:r>
-      <w:r>
-        <w:rPr>
-          <w:rFonts w:cstheme="minorHAnsi"/>
-          <w:sz w:val="20"/>
-          <w:szCs w:val="20"/>
-          <w:lang w:val="en-US"/>
-        </w:rPr>
-        <w:t>; maxQueueSize = 3</w:t>
-      </w:r>
-      <w:r>
-        <w:rPr>
-          <w:rFonts w:cstheme="minorHAnsi"/>
-          <w:sz w:val="20"/>
-          <w:szCs w:val="20"/>
-          <w:lang w:val="en-US"/>
-        </w:rPr>
-        <w:t>00; jobTimeMin = 0.0; jobTimePerByte = 0.4</w:t>
+      <w:proofErr w:type="gramStart"/>
+      <w:r>
+        <w:rPr>
+          <w:rFonts w:cstheme="minorHAnsi"/>
+          <w:sz w:val="20"/>
+          <w:szCs w:val="20"/>
+          <w:lang w:val="en-US"/>
+        </w:rPr>
+        <w:t>lambda</w:t>
+      </w:r>
+      <w:proofErr w:type="gramEnd"/>
+      <w:r>
+        <w:rPr>
+          <w:rFonts w:cstheme="minorHAnsi"/>
+          <w:sz w:val="20"/>
+          <w:szCs w:val="20"/>
+          <w:lang w:val="en-US"/>
+        </w:rPr>
+        <w:t xml:space="preserve"> = 2</w:t>
       </w:r>
       <w:r>
         <w:rPr>
@@ -3250,6 +4178,84 @@
         </w:rPr>
         <w:t xml:space="preserve">; </w:t>
       </w:r>
+      <w:proofErr w:type="spellStart"/>
+      <w:r>
+        <w:rPr>
+          <w:rFonts w:cstheme="minorHAnsi"/>
+          <w:sz w:val="20"/>
+          <w:szCs w:val="20"/>
+          <w:lang w:val="en-US"/>
+        </w:rPr>
+        <w:t>maxQueueSize</w:t>
+      </w:r>
+      <w:proofErr w:type="spellEnd"/>
+      <w:r>
+        <w:rPr>
+          <w:rFonts w:cstheme="minorHAnsi"/>
+          <w:sz w:val="20"/>
+          <w:szCs w:val="20"/>
+          <w:lang w:val="en-US"/>
+        </w:rPr>
+        <w:t xml:space="preserve"> = 3</w:t>
+      </w:r>
+      <w:r>
+        <w:rPr>
+          <w:rFonts w:cstheme="minorHAnsi"/>
+          <w:sz w:val="20"/>
+          <w:szCs w:val="20"/>
+          <w:lang w:val="en-US"/>
+        </w:rPr>
+        <w:t xml:space="preserve">00; </w:t>
+      </w:r>
+      <w:proofErr w:type="spellStart"/>
+      <w:r>
+        <w:rPr>
+          <w:rFonts w:cstheme="minorHAnsi"/>
+          <w:sz w:val="20"/>
+          <w:szCs w:val="20"/>
+          <w:lang w:val="en-US"/>
+        </w:rPr>
+        <w:t>jobTimeMin</w:t>
+      </w:r>
+      <w:proofErr w:type="spellEnd"/>
+      <w:r>
+        <w:rPr>
+          <w:rFonts w:cstheme="minorHAnsi"/>
+          <w:sz w:val="20"/>
+          <w:szCs w:val="20"/>
+          <w:lang w:val="en-US"/>
+        </w:rPr>
+        <w:t xml:space="preserve"> = 0.0; </w:t>
+      </w:r>
+      <w:proofErr w:type="spellStart"/>
+      <w:r>
+        <w:rPr>
+          <w:rFonts w:cstheme="minorHAnsi"/>
+          <w:sz w:val="20"/>
+          <w:szCs w:val="20"/>
+          <w:lang w:val="en-US"/>
+        </w:rPr>
+        <w:t>jobTimePerByte</w:t>
+      </w:r>
+      <w:proofErr w:type="spellEnd"/>
+      <w:r>
+        <w:rPr>
+          <w:rFonts w:cstheme="minorHAnsi"/>
+          <w:sz w:val="20"/>
+          <w:szCs w:val="20"/>
+          <w:lang w:val="en-US"/>
+        </w:rPr>
+        <w:t xml:space="preserve"> = 0.4</w:t>
+      </w:r>
+      <w:r>
+        <w:rPr>
+          <w:rFonts w:cstheme="minorHAnsi"/>
+          <w:sz w:val="20"/>
+          <w:szCs w:val="20"/>
+          <w:lang w:val="en-US"/>
+        </w:rPr>
+        <w:t xml:space="preserve">; </w:t>
+      </w:r>
       <w:r>
         <w:rPr>
           <w:rFonts w:cstheme="minorHAnsi"/>
@@ -3266,12 +4272,23 @@
           <w:szCs w:val="20"/>
           <w:lang w:val="en-US"/>
         </w:rPr>
-        <w:t xml:space="preserve"> pakietów</w:t>
-      </w:r>
-    </w:p>
-    <w:p>
-      <w:pPr>
-        <w:pStyle w:val="Akapitzlist"/>
+        <w:t xml:space="preserve"> </w:t>
+      </w:r>
+      <w:proofErr w:type="spellStart"/>
+      <w:r>
+        <w:rPr>
+          <w:rFonts w:cstheme="minorHAnsi"/>
+          <w:sz w:val="20"/>
+          <w:szCs w:val="20"/>
+          <w:lang w:val="en-US"/>
+        </w:rPr>
+        <w:t>pakietów</w:t>
+      </w:r>
+      <w:proofErr w:type="spellEnd"/>
+    </w:p>
+    <w:p>
+      <w:pPr>
+        <w:pStyle w:val="ListParagraph"/>
         <w:numPr>
           <w:ilvl w:val="0"/>
           <w:numId w:val="6"/>
@@ -3283,13 +4300,23 @@
           <w:szCs w:val="20"/>
         </w:rPr>
       </w:pPr>
-      <w:r>
-        <w:rPr>
-          <w:rFonts w:cstheme="minorHAnsi"/>
-          <w:sz w:val="20"/>
-          <w:szCs w:val="20"/>
-        </w:rPr>
-        <w:t>klasa 0</w:t>
+      <w:proofErr w:type="gramStart"/>
+      <w:r>
+        <w:rPr>
+          <w:rFonts w:cstheme="minorHAnsi"/>
+          <w:sz w:val="20"/>
+          <w:szCs w:val="20"/>
+        </w:rPr>
+        <w:t>klasa</w:t>
+      </w:r>
+      <w:proofErr w:type="gramEnd"/>
+      <w:r>
+        <w:rPr>
+          <w:rFonts w:cstheme="minorHAnsi"/>
+          <w:sz w:val="20"/>
+          <w:szCs w:val="20"/>
+        </w:rPr>
+        <w:t xml:space="preserve"> 0</w:t>
       </w:r>
     </w:p>
     <w:p>
@@ -3381,7 +4408,7 @@
           <w:noProof/>
           <w:sz w:val="20"/>
           <w:szCs w:val="20"/>
-          <w:lang w:val="en-US"/>
+          <w:lang w:eastAsia="pl-PL"/>
         </w:rPr>
         <w:drawing>
           <wp:inline distT="0" distB="0" distL="0" distR="0">
@@ -3432,7 +4459,7 @@
     </w:p>
     <w:p>
       <w:pPr>
-        <w:pStyle w:val="Akapitzlist"/>
+        <w:pStyle w:val="ListParagraph"/>
         <w:numPr>
           <w:ilvl w:val="0"/>
           <w:numId w:val="6"/>
@@ -3444,13 +4471,23 @@
           <w:szCs w:val="20"/>
         </w:rPr>
       </w:pPr>
-      <w:r>
-        <w:rPr>
-          <w:rFonts w:cstheme="minorHAnsi"/>
-          <w:sz w:val="20"/>
-          <w:szCs w:val="20"/>
-        </w:rPr>
-        <w:t xml:space="preserve">klasa </w:t>
+      <w:proofErr w:type="gramStart"/>
+      <w:r>
+        <w:rPr>
+          <w:rFonts w:cstheme="minorHAnsi"/>
+          <w:sz w:val="20"/>
+          <w:szCs w:val="20"/>
+        </w:rPr>
+        <w:t>klasa</w:t>
+      </w:r>
+      <w:proofErr w:type="gramEnd"/>
+      <w:r>
+        <w:rPr>
+          <w:rFonts w:cstheme="minorHAnsi"/>
+          <w:sz w:val="20"/>
+          <w:szCs w:val="20"/>
+        </w:rPr>
+        <w:t xml:space="preserve"> </w:t>
       </w:r>
       <w:r>
         <w:rPr>
@@ -3550,7 +4587,7 @@
           <w:noProof/>
           <w:sz w:val="20"/>
           <w:szCs w:val="20"/>
-          <w:lang w:val="en-US"/>
+          <w:lang w:eastAsia="pl-PL"/>
         </w:rPr>
         <w:drawing>
           <wp:inline distT="0" distB="0" distL="0" distR="0">
@@ -3601,7 +4638,61 @@
     </w:p>
     <w:p>
       <w:pPr>
-        <w:pStyle w:val="Akapitzlist"/>
+        <w:rPr>
+          <w:rFonts w:cstheme="minorHAnsi"/>
+          <w:sz w:val="20"/>
+          <w:szCs w:val="20"/>
+        </w:rPr>
+      </w:pPr>
+    </w:p>
+    <w:p>
+      <w:pPr>
+        <w:rPr>
+          <w:rFonts w:cstheme="minorHAnsi"/>
+          <w:sz w:val="20"/>
+          <w:szCs w:val="20"/>
+        </w:rPr>
+      </w:pPr>
+    </w:p>
+    <w:p>
+      <w:pPr>
+        <w:rPr>
+          <w:rFonts w:cstheme="minorHAnsi"/>
+          <w:sz w:val="20"/>
+          <w:szCs w:val="20"/>
+        </w:rPr>
+      </w:pPr>
+    </w:p>
+    <w:p>
+      <w:pPr>
+        <w:rPr>
+          <w:rFonts w:cstheme="minorHAnsi"/>
+          <w:sz w:val="20"/>
+          <w:szCs w:val="20"/>
+        </w:rPr>
+      </w:pPr>
+    </w:p>
+    <w:p>
+      <w:pPr>
+        <w:rPr>
+          <w:rFonts w:cstheme="minorHAnsi"/>
+          <w:sz w:val="20"/>
+          <w:szCs w:val="20"/>
+        </w:rPr>
+      </w:pPr>
+    </w:p>
+    <w:p>
+      <w:pPr>
+        <w:rPr>
+          <w:rFonts w:cstheme="minorHAnsi"/>
+          <w:sz w:val="20"/>
+          <w:szCs w:val="20"/>
+        </w:rPr>
+      </w:pPr>
+    </w:p>
+    <w:p>
+      <w:pPr>
+        <w:pStyle w:val="ListParagraph"/>
         <w:numPr>
           <w:ilvl w:val="0"/>
           <w:numId w:val="6"/>
@@ -3613,13 +4704,24 @@
           <w:szCs w:val="20"/>
         </w:rPr>
       </w:pPr>
-      <w:r>
-        <w:rPr>
-          <w:rFonts w:cstheme="minorHAnsi"/>
-          <w:sz w:val="20"/>
-          <w:szCs w:val="20"/>
-        </w:rPr>
-        <w:t xml:space="preserve">klasa </w:t>
+      <w:proofErr w:type="gramStart"/>
+      <w:r>
+        <w:rPr>
+          <w:rFonts w:cstheme="minorHAnsi"/>
+          <w:sz w:val="20"/>
+          <w:szCs w:val="20"/>
+        </w:rPr>
+        <w:lastRenderedPageBreak/>
+        <w:t>klasa</w:t>
+      </w:r>
+      <w:proofErr w:type="gramEnd"/>
+      <w:r>
+        <w:rPr>
+          <w:rFonts w:cstheme="minorHAnsi"/>
+          <w:sz w:val="20"/>
+          <w:szCs w:val="20"/>
+        </w:rPr>
+        <w:t xml:space="preserve"> </w:t>
       </w:r>
       <w:r>
         <w:rPr>
@@ -3719,9 +4821,8 @@
           <w:noProof/>
           <w:sz w:val="20"/>
           <w:szCs w:val="20"/>
-          <w:lang w:val="en-US"/>
-        </w:rPr>
-        <w:lastRenderedPageBreak/>
+          <w:lang w:eastAsia="pl-PL"/>
+        </w:rPr>
         <w:drawing>
           <wp:inline distT="0" distB="0" distL="0" distR="0">
             <wp:extent cx="5760720" cy="2529657"/>
@@ -3771,7 +4872,7 @@
     </w:p>
     <w:p>
       <w:pPr>
-        <w:pStyle w:val="Akapitzlist"/>
+        <w:pStyle w:val="ListParagraph"/>
         <w:numPr>
           <w:ilvl w:val="0"/>
           <w:numId w:val="6"/>
@@ -3829,7 +4930,23 @@
           <w:sz w:val="20"/>
           <w:szCs w:val="20"/>
         </w:rPr>
-        <w:t xml:space="preserve"> %</w:t>
+        <w:t xml:space="preserve"> </w:t>
+      </w:r>
+      <w:r>
+        <w:rPr>
+          <w:rFonts w:cstheme="minorHAnsi"/>
+          <w:sz w:val="20"/>
+          <w:szCs w:val="20"/>
+        </w:rPr>
+        <w:t>5,06</w:t>
+      </w:r>
+      <w:r>
+        <w:rPr>
+          <w:rFonts w:cstheme="minorHAnsi"/>
+          <w:sz w:val="20"/>
+          <w:szCs w:val="20"/>
+        </w:rPr>
+        <w:t>%</w:t>
       </w:r>
     </w:p>
     <w:p>
@@ -3880,7 +4997,7 @@
           <w:noProof/>
           <w:sz w:val="20"/>
           <w:szCs w:val="20"/>
-          <w:lang w:val="en-US"/>
+          <w:lang w:eastAsia="pl-PL"/>
         </w:rPr>
         <w:drawing>
           <wp:inline distT="0" distB="0" distL="0" distR="0">
@@ -3931,19 +5048,24 @@
     </w:p>
     <w:p>
       <w:pPr>
-        <w:pStyle w:val="Podtytu"/>
-      </w:pPr>
-    </w:p>
-    <w:p>
-      <w:pPr>
-        <w:pStyle w:val="Nagwek2"/>
-        <w:rPr>
-          <w:rFonts w:cstheme="minorHAnsi"/>
-          <w:sz w:val="20"/>
-          <w:szCs w:val="20"/>
-        </w:rPr>
-      </w:pPr>
-      <w:r>
+        <w:pStyle w:val="Subtitle"/>
+      </w:pPr>
+    </w:p>
+    <w:p/>
+    <w:p/>
+    <w:p/>
+    <w:p/>
+    <w:p>
+      <w:pPr>
+        <w:pStyle w:val="Heading2"/>
+        <w:rPr>
+          <w:rFonts w:cstheme="minorHAnsi"/>
+          <w:sz w:val="20"/>
+          <w:szCs w:val="20"/>
+        </w:rPr>
+      </w:pPr>
+      <w:r>
+        <w:lastRenderedPageBreak/>
         <w:t xml:space="preserve">Algorytmy profilowania </w:t>
       </w:r>
       <w:r>
@@ -3952,27 +5074,83 @@
     </w:p>
     <w:p>
       <w:pPr>
-        <w:pStyle w:val="Nagwek3"/>
-      </w:pPr>
-      <w:r>
-        <w:t>Leaky bucket</w:t>
-      </w:r>
-    </w:p>
-    <w:p>
-      <w:pPr>
-        <w:rPr>
-          <w:rFonts w:cstheme="minorHAnsi"/>
-          <w:sz w:val="20"/>
-          <w:szCs w:val="20"/>
-        </w:rPr>
-      </w:pPr>
-      <w:r>
-        <w:rPr>
-          <w:rFonts w:cstheme="minorHAnsi"/>
-          <w:sz w:val="20"/>
-          <w:szCs w:val="20"/>
-        </w:rPr>
-        <w:t>lambda = 4; delay = 5; queueSize = 100; 337384 pakietów</w:t>
+        <w:pStyle w:val="Heading3"/>
+      </w:pPr>
+      <w:proofErr w:type="spellStart"/>
+      <w:r>
+        <w:t>Leaky</w:t>
+      </w:r>
+      <w:proofErr w:type="spellEnd"/>
+      <w:r>
+        <w:t xml:space="preserve"> </w:t>
+      </w:r>
+      <w:proofErr w:type="spellStart"/>
+      <w:r>
+        <w:t>bucket</w:t>
+      </w:r>
+      <w:proofErr w:type="spellEnd"/>
+    </w:p>
+    <w:p>
+      <w:pPr>
+        <w:rPr>
+          <w:rFonts w:cstheme="minorHAnsi"/>
+          <w:sz w:val="20"/>
+          <w:szCs w:val="20"/>
+        </w:rPr>
+      </w:pPr>
+      <w:proofErr w:type="gramStart"/>
+      <w:r>
+        <w:rPr>
+          <w:rFonts w:cstheme="minorHAnsi"/>
+          <w:sz w:val="20"/>
+          <w:szCs w:val="20"/>
+        </w:rPr>
+        <w:t>lambda</w:t>
+      </w:r>
+      <w:proofErr w:type="gramEnd"/>
+      <w:r>
+        <w:rPr>
+          <w:rFonts w:cstheme="minorHAnsi"/>
+          <w:sz w:val="20"/>
+          <w:szCs w:val="20"/>
+        </w:rPr>
+        <w:t xml:space="preserve"> = 4; </w:t>
+      </w:r>
+      <w:proofErr w:type="spellStart"/>
+      <w:r>
+        <w:rPr>
+          <w:rFonts w:cstheme="minorHAnsi"/>
+          <w:sz w:val="20"/>
+          <w:szCs w:val="20"/>
+        </w:rPr>
+        <w:t>delay</w:t>
+      </w:r>
+      <w:proofErr w:type="spellEnd"/>
+      <w:r>
+        <w:rPr>
+          <w:rFonts w:cstheme="minorHAnsi"/>
+          <w:sz w:val="20"/>
+          <w:szCs w:val="20"/>
+        </w:rPr>
+        <w:t xml:space="preserve"> = 5; </w:t>
+      </w:r>
+      <w:proofErr w:type="spellStart"/>
+      <w:r>
+        <w:rPr>
+          <w:rFonts w:cstheme="minorHAnsi"/>
+          <w:sz w:val="20"/>
+          <w:szCs w:val="20"/>
+        </w:rPr>
+        <w:t>queueSize</w:t>
+      </w:r>
+      <w:proofErr w:type="spellEnd"/>
+      <w:r>
+        <w:rPr>
+          <w:rFonts w:cstheme="minorHAnsi"/>
+          <w:sz w:val="20"/>
+          <w:szCs w:val="20"/>
+        </w:rPr>
+        <w:t xml:space="preserve"> = 100; 337384 pakietów</w:t>
       </w:r>
     </w:p>
     <w:p>
@@ -4072,9 +5250,8 @@
           <w:noProof/>
           <w:sz w:val="20"/>
           <w:szCs w:val="20"/>
-          <w:lang w:val="en-US"/>
-        </w:rPr>
-        <w:lastRenderedPageBreak/>
+          <w:lang w:eastAsia="pl-PL"/>
+        </w:rPr>
         <w:drawing>
           <wp:inline distT="0" distB="0" distL="0" distR="0">
             <wp:extent cx="5972810" cy="2622791"/>
@@ -4150,7 +5327,7 @@
     </w:p>
     <w:p>
       <w:pPr>
-        <w:pStyle w:val="Nagwek3"/>
+        <w:pStyle w:val="Heading3"/>
         <w:rPr>
           <w:lang w:val="en-US"/>
         </w:rPr>
@@ -4178,15 +5355,57 @@
           <w:lang w:val="en-US"/>
         </w:rPr>
       </w:pPr>
-      <w:r>
-        <w:rPr>
-          <w:rFonts w:cstheme="minorHAnsi"/>
-          <w:sz w:val="20"/>
-          <w:szCs w:val="20"/>
-          <w:lang w:val="en-US"/>
-        </w:rPr>
-        <w:t>lambda = 4; delay = 3; queueSize = 200; delay2 = 10; queueSize2 = 200;  214717 pakietów</w:t>
-      </w:r>
+      <w:proofErr w:type="gramStart"/>
+      <w:r>
+        <w:rPr>
+          <w:rFonts w:cstheme="minorHAnsi"/>
+          <w:sz w:val="20"/>
+          <w:szCs w:val="20"/>
+          <w:lang w:val="en-US"/>
+        </w:rPr>
+        <w:t>lambda</w:t>
+      </w:r>
+      <w:proofErr w:type="gramEnd"/>
+      <w:r>
+        <w:rPr>
+          <w:rFonts w:cstheme="minorHAnsi"/>
+          <w:sz w:val="20"/>
+          <w:szCs w:val="20"/>
+          <w:lang w:val="en-US"/>
+        </w:rPr>
+        <w:t xml:space="preserve"> = 4; delay = 3; </w:t>
+      </w:r>
+      <w:proofErr w:type="spellStart"/>
+      <w:r>
+        <w:rPr>
+          <w:rFonts w:cstheme="minorHAnsi"/>
+          <w:sz w:val="20"/>
+          <w:szCs w:val="20"/>
+          <w:lang w:val="en-US"/>
+        </w:rPr>
+        <w:t>queueSize</w:t>
+      </w:r>
+      <w:proofErr w:type="spellEnd"/>
+      <w:r>
+        <w:rPr>
+          <w:rFonts w:cstheme="minorHAnsi"/>
+          <w:sz w:val="20"/>
+          <w:szCs w:val="20"/>
+          <w:lang w:val="en-US"/>
+        </w:rPr>
+        <w:t xml:space="preserve"> = 200; delay2 = 10; queueSize2 = 200;  214717 </w:t>
+      </w:r>
+      <w:proofErr w:type="spellStart"/>
+      <w:r>
+        <w:rPr>
+          <w:rFonts w:cstheme="minorHAnsi"/>
+          <w:sz w:val="20"/>
+          <w:szCs w:val="20"/>
+          <w:lang w:val="en-US"/>
+        </w:rPr>
+        <w:t>pakietów</w:t>
+      </w:r>
+      <w:proofErr w:type="spellEnd"/>
     </w:p>
     <w:p>
       <w:pPr>
@@ -4285,7 +5504,7 @@
           <w:noProof/>
           <w:sz w:val="20"/>
           <w:szCs w:val="20"/>
-          <w:lang w:val="en-US"/>
+          <w:lang w:eastAsia="pl-PL"/>
         </w:rPr>
         <w:drawing>
           <wp:inline distT="0" distB="0" distL="0" distR="0">
@@ -4365,7 +5584,7 @@
     </w:p>
     <w:p>
       <w:pPr>
-        <w:pStyle w:val="Nagwek3"/>
+        <w:pStyle w:val="Heading3"/>
         <w:rPr>
           <w:lang w:val="en-US"/>
         </w:rPr>
@@ -4386,15 +5605,77 @@
           <w:lang w:val="en-US"/>
         </w:rPr>
       </w:pPr>
-      <w:r>
-        <w:rPr>
-          <w:rFonts w:cstheme="minorHAnsi"/>
-          <w:sz w:val="20"/>
-          <w:szCs w:val="20"/>
-          <w:lang w:val="en-US"/>
-        </w:rPr>
-        <w:t>lambda = 4; .delay = 20; .queueSize = 200; .tokensMax = 3; 366791 pakietów</w:t>
-      </w:r>
+      <w:proofErr w:type="gramStart"/>
+      <w:r>
+        <w:rPr>
+          <w:rFonts w:cstheme="minorHAnsi"/>
+          <w:sz w:val="20"/>
+          <w:szCs w:val="20"/>
+          <w:lang w:val="en-US"/>
+        </w:rPr>
+        <w:t>lambda</w:t>
+      </w:r>
+      <w:proofErr w:type="gramEnd"/>
+      <w:r>
+        <w:rPr>
+          <w:rFonts w:cstheme="minorHAnsi"/>
+          <w:sz w:val="20"/>
+          <w:szCs w:val="20"/>
+          <w:lang w:val="en-US"/>
+        </w:rPr>
+        <w:t xml:space="preserve"> = 4; .delay = 20; .</w:t>
+      </w:r>
+      <w:proofErr w:type="spellStart"/>
+      <w:r>
+        <w:rPr>
+          <w:rFonts w:cstheme="minorHAnsi"/>
+          <w:sz w:val="20"/>
+          <w:szCs w:val="20"/>
+          <w:lang w:val="en-US"/>
+        </w:rPr>
+        <w:t>queueSize</w:t>
+      </w:r>
+      <w:proofErr w:type="spellEnd"/>
+      <w:r>
+        <w:rPr>
+          <w:rFonts w:cstheme="minorHAnsi"/>
+          <w:sz w:val="20"/>
+          <w:szCs w:val="20"/>
+          <w:lang w:val="en-US"/>
+        </w:rPr>
+        <w:t xml:space="preserve"> = 200; .</w:t>
+      </w:r>
+      <w:proofErr w:type="spellStart"/>
+      <w:r>
+        <w:rPr>
+          <w:rFonts w:cstheme="minorHAnsi"/>
+          <w:sz w:val="20"/>
+          <w:szCs w:val="20"/>
+          <w:lang w:val="en-US"/>
+        </w:rPr>
+        <w:t>tokensMax</w:t>
+      </w:r>
+      <w:proofErr w:type="spellEnd"/>
+      <w:r>
+        <w:rPr>
+          <w:rFonts w:cstheme="minorHAnsi"/>
+          <w:sz w:val="20"/>
+          <w:szCs w:val="20"/>
+          <w:lang w:val="en-US"/>
+        </w:rPr>
+        <w:t xml:space="preserve"> = 3; 366791 </w:t>
+      </w:r>
+      <w:proofErr w:type="spellStart"/>
+      <w:r>
+        <w:rPr>
+          <w:rFonts w:cstheme="minorHAnsi"/>
+          <w:sz w:val="20"/>
+          <w:szCs w:val="20"/>
+          <w:lang w:val="en-US"/>
+        </w:rPr>
+        <w:t>pakietów</w:t>
+      </w:r>
+      <w:proofErr w:type="spellEnd"/>
     </w:p>
     <w:p>
       <w:pPr>
@@ -4461,7 +5742,7 @@
           <w:noProof/>
           <w:sz w:val="20"/>
           <w:szCs w:val="20"/>
-          <w:lang w:val="en-US"/>
+          <w:lang w:eastAsia="pl-PL"/>
         </w:rPr>
         <w:drawing>
           <wp:inline distT="0" distB="0" distL="0" distR="0">
@@ -4521,7 +5802,7 @@
     </w:p>
     <w:p>
       <w:pPr>
-        <w:pStyle w:val="Nagwek3"/>
+        <w:pStyle w:val="Heading3"/>
         <w:rPr>
           <w:lang w:val="en-US"/>
         </w:rPr>
@@ -4543,15 +5824,77 @@
           <w:lang w:val="en-US"/>
         </w:rPr>
       </w:pPr>
-      <w:r>
-        <w:rPr>
-          <w:rFonts w:cstheme="minorHAnsi"/>
-          <w:sz w:val="20"/>
-          <w:szCs w:val="20"/>
-          <w:lang w:val="en-US"/>
-        </w:rPr>
-        <w:t>lambda = 4; .delay = 20; .queueSize = 200; .tokensMax = 3; delay2 = 40; .queueSize2 = 200; .tokensMax2 = 3; 357888 pakietów</w:t>
-      </w:r>
+      <w:proofErr w:type="gramStart"/>
+      <w:r>
+        <w:rPr>
+          <w:rFonts w:cstheme="minorHAnsi"/>
+          <w:sz w:val="20"/>
+          <w:szCs w:val="20"/>
+          <w:lang w:val="en-US"/>
+        </w:rPr>
+        <w:t>lambda</w:t>
+      </w:r>
+      <w:proofErr w:type="gramEnd"/>
+      <w:r>
+        <w:rPr>
+          <w:rFonts w:cstheme="minorHAnsi"/>
+          <w:sz w:val="20"/>
+          <w:szCs w:val="20"/>
+          <w:lang w:val="en-US"/>
+        </w:rPr>
+        <w:t xml:space="preserve"> = 4; .delay = 20; .</w:t>
+      </w:r>
+      <w:proofErr w:type="spellStart"/>
+      <w:r>
+        <w:rPr>
+          <w:rFonts w:cstheme="minorHAnsi"/>
+          <w:sz w:val="20"/>
+          <w:szCs w:val="20"/>
+          <w:lang w:val="en-US"/>
+        </w:rPr>
+        <w:t>queueSize</w:t>
+      </w:r>
+      <w:proofErr w:type="spellEnd"/>
+      <w:r>
+        <w:rPr>
+          <w:rFonts w:cstheme="minorHAnsi"/>
+          <w:sz w:val="20"/>
+          <w:szCs w:val="20"/>
+          <w:lang w:val="en-US"/>
+        </w:rPr>
+        <w:t xml:space="preserve"> = 200; .</w:t>
+      </w:r>
+      <w:proofErr w:type="spellStart"/>
+      <w:r>
+        <w:rPr>
+          <w:rFonts w:cstheme="minorHAnsi"/>
+          <w:sz w:val="20"/>
+          <w:szCs w:val="20"/>
+          <w:lang w:val="en-US"/>
+        </w:rPr>
+        <w:t>tokensMax</w:t>
+      </w:r>
+      <w:proofErr w:type="spellEnd"/>
+      <w:r>
+        <w:rPr>
+          <w:rFonts w:cstheme="minorHAnsi"/>
+          <w:sz w:val="20"/>
+          <w:szCs w:val="20"/>
+          <w:lang w:val="en-US"/>
+        </w:rPr>
+        <w:t xml:space="preserve"> = 3; delay2 = 40; .queueSize2 = 200; .tokensMax2 = 3; 357888 </w:t>
+      </w:r>
+      <w:proofErr w:type="spellStart"/>
+      <w:r>
+        <w:rPr>
+          <w:rFonts w:cstheme="minorHAnsi"/>
+          <w:sz w:val="20"/>
+          <w:szCs w:val="20"/>
+          <w:lang w:val="en-US"/>
+        </w:rPr>
+        <w:t>pakietów</w:t>
+      </w:r>
+      <w:proofErr w:type="spellEnd"/>
     </w:p>
     <w:p>
       <w:pPr>
@@ -4620,7 +5963,7 @@
           <w:noProof/>
           <w:sz w:val="20"/>
           <w:szCs w:val="20"/>
-          <w:lang w:val="en-US"/>
+          <w:lang w:eastAsia="pl-PL"/>
         </w:rPr>
         <w:drawing>
           <wp:inline distT="0" distB="0" distL="0" distR="0">
@@ -4672,18 +6015,25 @@
     <w:p/>
     <w:p>
       <w:pPr>
-        <w:pStyle w:val="Nagwek2"/>
-      </w:pPr>
+        <w:pStyle w:val="Heading2"/>
+      </w:pPr>
+      <w:proofErr w:type="spellStart"/>
       <w:r>
         <w:t>Schedulery</w:t>
       </w:r>
-    </w:p>
-    <w:p>
-      <w:pPr>
-        <w:pStyle w:val="Nagwek3"/>
-      </w:pPr>
-      <w:r>
-        <w:t>Round Robin</w:t>
+      <w:proofErr w:type="spellEnd"/>
+    </w:p>
+    <w:p>
+      <w:pPr>
+        <w:pStyle w:val="Heading3"/>
+      </w:pPr>
+      <w:proofErr w:type="spellStart"/>
+      <w:r>
+        <w:t>Round</w:t>
+      </w:r>
+      <w:proofErr w:type="spellEnd"/>
+      <w:r>
+        <w:t xml:space="preserve"> Robin</w:t>
       </w:r>
       <w:r>
         <w:t xml:space="preserve"> </w:t>
@@ -4697,13 +6047,25 @@
           <w:szCs w:val="20"/>
         </w:rPr>
       </w:pPr>
-      <w:r>
-        <w:rPr>
-          <w:rFonts w:cstheme="minorHAnsi"/>
-          <w:sz w:val="20"/>
-          <w:szCs w:val="20"/>
-        </w:rPr>
-        <w:t>maxQueueSize = 200;</w:t>
+      <w:proofErr w:type="spellStart"/>
+      <w:proofErr w:type="gramStart"/>
+      <w:r>
+        <w:rPr>
+          <w:rFonts w:cstheme="minorHAnsi"/>
+          <w:sz w:val="20"/>
+          <w:szCs w:val="20"/>
+        </w:rPr>
+        <w:t>maxQueueSize</w:t>
+      </w:r>
+      <w:proofErr w:type="spellEnd"/>
+      <w:proofErr w:type="gramEnd"/>
+      <w:r>
+        <w:rPr>
+          <w:rFonts w:cstheme="minorHAnsi"/>
+          <w:sz w:val="20"/>
+          <w:szCs w:val="20"/>
+        </w:rPr>
+        <w:t xml:space="preserve"> = 200;</w:t>
       </w:r>
       <w:r>
         <w:rPr>
@@ -4732,7 +6094,7 @@
     </w:p>
     <w:p>
       <w:pPr>
-        <w:pStyle w:val="Akapitzlist"/>
+        <w:pStyle w:val="ListParagraph"/>
         <w:numPr>
           <w:ilvl w:val="0"/>
           <w:numId w:val="6"/>
@@ -4743,13 +6105,23 @@
           <w:szCs w:val="20"/>
         </w:rPr>
       </w:pPr>
-      <w:r>
-        <w:rPr>
-          <w:rFonts w:cstheme="minorHAnsi"/>
-          <w:sz w:val="20"/>
-          <w:szCs w:val="20"/>
-        </w:rPr>
-        <w:t>kolejka 0</w:t>
+      <w:proofErr w:type="gramStart"/>
+      <w:r>
+        <w:rPr>
+          <w:rFonts w:cstheme="minorHAnsi"/>
+          <w:sz w:val="20"/>
+          <w:szCs w:val="20"/>
+        </w:rPr>
+        <w:t>kolejka</w:t>
+      </w:r>
+      <w:proofErr w:type="gramEnd"/>
+      <w:r>
+        <w:rPr>
+          <w:rFonts w:cstheme="minorHAnsi"/>
+          <w:sz w:val="20"/>
+          <w:szCs w:val="20"/>
+        </w:rPr>
+        <w:t xml:space="preserve"> 0</w:t>
       </w:r>
     </w:p>
     <w:p>
@@ -4840,7 +6212,7 @@
           <w:noProof/>
           <w:sz w:val="20"/>
           <w:szCs w:val="20"/>
-          <w:lang w:val="en-US"/>
+          <w:lang w:eastAsia="pl-PL"/>
         </w:rPr>
         <w:drawing>
           <wp:inline distT="0" distB="0" distL="0" distR="0">
@@ -4891,7 +6263,7 @@
     </w:p>
     <w:p>
       <w:pPr>
-        <w:pStyle w:val="Akapitzlist"/>
+        <w:pStyle w:val="ListParagraph"/>
         <w:numPr>
           <w:ilvl w:val="0"/>
           <w:numId w:val="6"/>
@@ -4902,13 +6274,23 @@
           <w:szCs w:val="20"/>
         </w:rPr>
       </w:pPr>
-      <w:r>
-        <w:rPr>
-          <w:rFonts w:cstheme="minorHAnsi"/>
-          <w:sz w:val="20"/>
-          <w:szCs w:val="20"/>
-        </w:rPr>
-        <w:t>kolejka 1</w:t>
+      <w:proofErr w:type="gramStart"/>
+      <w:r>
+        <w:rPr>
+          <w:rFonts w:cstheme="minorHAnsi"/>
+          <w:sz w:val="20"/>
+          <w:szCs w:val="20"/>
+        </w:rPr>
+        <w:t>kolejka</w:t>
+      </w:r>
+      <w:proofErr w:type="gramEnd"/>
+      <w:r>
+        <w:rPr>
+          <w:rFonts w:cstheme="minorHAnsi"/>
+          <w:sz w:val="20"/>
+          <w:szCs w:val="20"/>
+        </w:rPr>
+        <w:t xml:space="preserve"> 1</w:t>
       </w:r>
     </w:p>
     <w:p>
@@ -4999,7 +6381,7 @@
           <w:noProof/>
           <w:sz w:val="20"/>
           <w:szCs w:val="20"/>
-          <w:lang w:val="en-US"/>
+          <w:lang w:eastAsia="pl-PL"/>
         </w:rPr>
         <w:lastRenderedPageBreak/>
         <w:drawing>
@@ -5051,7 +6433,7 @@
     </w:p>
     <w:p>
       <w:pPr>
-        <w:pStyle w:val="Akapitzlist"/>
+        <w:pStyle w:val="ListParagraph"/>
         <w:numPr>
           <w:ilvl w:val="0"/>
           <w:numId w:val="6"/>
@@ -5062,13 +6444,23 @@
           <w:szCs w:val="20"/>
         </w:rPr>
       </w:pPr>
-      <w:r>
-        <w:rPr>
-          <w:rFonts w:cstheme="minorHAnsi"/>
-          <w:sz w:val="20"/>
-          <w:szCs w:val="20"/>
-        </w:rPr>
-        <w:t>kolejka 2</w:t>
+      <w:proofErr w:type="gramStart"/>
+      <w:r>
+        <w:rPr>
+          <w:rFonts w:cstheme="minorHAnsi"/>
+          <w:sz w:val="20"/>
+          <w:szCs w:val="20"/>
+        </w:rPr>
+        <w:t>kolejka</w:t>
+      </w:r>
+      <w:proofErr w:type="gramEnd"/>
+      <w:r>
+        <w:rPr>
+          <w:rFonts w:cstheme="minorHAnsi"/>
+          <w:sz w:val="20"/>
+          <w:szCs w:val="20"/>
+        </w:rPr>
+        <w:t xml:space="preserve"> 2</w:t>
       </w:r>
     </w:p>
     <w:p>
@@ -5159,7 +6551,7 @@
           <w:noProof/>
           <w:sz w:val="20"/>
           <w:szCs w:val="20"/>
-          <w:lang w:val="en-US"/>
+          <w:lang w:eastAsia="pl-PL"/>
         </w:rPr>
         <w:drawing>
           <wp:inline distT="0" distB="0" distL="0" distR="0">
@@ -5210,7 +6602,7 @@
     </w:p>
     <w:p>
       <w:pPr>
-        <w:pStyle w:val="Akapitzlist"/>
+        <w:pStyle w:val="ListParagraph"/>
         <w:numPr>
           <w:ilvl w:val="0"/>
           <w:numId w:val="6"/>
@@ -5384,7 +6776,7 @@
           <w:noProof/>
           <w:sz w:val="20"/>
           <w:szCs w:val="20"/>
-          <w:lang w:val="en-US"/>
+          <w:lang w:eastAsia="pl-PL"/>
         </w:rPr>
         <w:lastRenderedPageBreak/>
         <w:drawing>
@@ -5445,27 +6837,52 @@
     </w:p>
     <w:p>
       <w:pPr>
-        <w:pStyle w:val="Nagwek3"/>
-      </w:pPr>
-      <w:r>
-        <w:t>Weighted Round Robin</w:t>
-      </w:r>
-    </w:p>
-    <w:p>
-      <w:pPr>
-        <w:rPr>
-          <w:rFonts w:cstheme="minorHAnsi"/>
-          <w:sz w:val="20"/>
-          <w:szCs w:val="20"/>
-        </w:rPr>
-      </w:pPr>
-      <w:r>
-        <w:rPr>
-          <w:rFonts w:cstheme="minorHAnsi"/>
-          <w:sz w:val="20"/>
-          <w:szCs w:val="20"/>
-        </w:rPr>
-        <w:t xml:space="preserve">maxQueueSize = 200; </w:t>
+        <w:pStyle w:val="Heading3"/>
+      </w:pPr>
+      <w:proofErr w:type="spellStart"/>
+      <w:r>
+        <w:t>Weighted</w:t>
+      </w:r>
+      <w:proofErr w:type="spellEnd"/>
+      <w:r>
+        <w:t xml:space="preserve"> </w:t>
+      </w:r>
+      <w:proofErr w:type="spellStart"/>
+      <w:r>
+        <w:t>Round</w:t>
+      </w:r>
+      <w:proofErr w:type="spellEnd"/>
+      <w:r>
+        <w:t xml:space="preserve"> Robin</w:t>
+      </w:r>
+    </w:p>
+    <w:p>
+      <w:pPr>
+        <w:rPr>
+          <w:rFonts w:cstheme="minorHAnsi"/>
+          <w:sz w:val="20"/>
+          <w:szCs w:val="20"/>
+        </w:rPr>
+      </w:pPr>
+      <w:proofErr w:type="spellStart"/>
+      <w:proofErr w:type="gramStart"/>
+      <w:r>
+        <w:rPr>
+          <w:rFonts w:cstheme="minorHAnsi"/>
+          <w:sz w:val="20"/>
+          <w:szCs w:val="20"/>
+        </w:rPr>
+        <w:t>maxQueueSize</w:t>
+      </w:r>
+      <w:proofErr w:type="spellEnd"/>
+      <w:proofErr w:type="gramEnd"/>
+      <w:r>
+        <w:rPr>
+          <w:rFonts w:cstheme="minorHAnsi"/>
+          <w:sz w:val="20"/>
+          <w:szCs w:val="20"/>
+        </w:rPr>
+        <w:t xml:space="preserve"> = 200; </w:t>
       </w:r>
       <w:r>
         <w:rPr>
@@ -5486,7 +6903,7 @@
     </w:p>
     <w:p>
       <w:pPr>
-        <w:pStyle w:val="Akapitzlist"/>
+        <w:pStyle w:val="ListParagraph"/>
         <w:numPr>
           <w:ilvl w:val="0"/>
           <w:numId w:val="6"/>
@@ -5497,13 +6914,23 @@
           <w:szCs w:val="20"/>
         </w:rPr>
       </w:pPr>
-      <w:r>
-        <w:rPr>
-          <w:rFonts w:cstheme="minorHAnsi"/>
-          <w:sz w:val="20"/>
-          <w:szCs w:val="20"/>
-        </w:rPr>
-        <w:t xml:space="preserve">kolejka 0; </w:t>
+      <w:proofErr w:type="gramStart"/>
+      <w:r>
+        <w:rPr>
+          <w:rFonts w:cstheme="minorHAnsi"/>
+          <w:sz w:val="20"/>
+          <w:szCs w:val="20"/>
+        </w:rPr>
+        <w:t>kolejka</w:t>
+      </w:r>
+      <w:proofErr w:type="gramEnd"/>
+      <w:r>
+        <w:rPr>
+          <w:rFonts w:cstheme="minorHAnsi"/>
+          <w:sz w:val="20"/>
+          <w:szCs w:val="20"/>
+        </w:rPr>
+        <w:t xml:space="preserve"> 0; </w:t>
       </w:r>
       <w:r>
         <w:rPr>
@@ -5602,7 +7029,7 @@
           <w:noProof/>
           <w:sz w:val="20"/>
           <w:szCs w:val="20"/>
-          <w:lang w:val="en-US"/>
+          <w:lang w:eastAsia="pl-PL"/>
         </w:rPr>
         <w:drawing>
           <wp:inline distT="0" distB="0" distL="0" distR="0">
@@ -5653,7 +7080,7 @@
     </w:p>
     <w:p>
       <w:pPr>
-        <w:pStyle w:val="Akapitzlist"/>
+        <w:pStyle w:val="ListParagraph"/>
         <w:numPr>
           <w:ilvl w:val="0"/>
           <w:numId w:val="6"/>
@@ -5664,13 +7091,23 @@
           <w:szCs w:val="20"/>
         </w:rPr>
       </w:pPr>
-      <w:r>
-        <w:rPr>
-          <w:rFonts w:cstheme="minorHAnsi"/>
-          <w:sz w:val="20"/>
-          <w:szCs w:val="20"/>
-        </w:rPr>
-        <w:t xml:space="preserve">kolejka 1; </w:t>
+      <w:proofErr w:type="gramStart"/>
+      <w:r>
+        <w:rPr>
+          <w:rFonts w:cstheme="minorHAnsi"/>
+          <w:sz w:val="20"/>
+          <w:szCs w:val="20"/>
+        </w:rPr>
+        <w:t>kolejka</w:t>
+      </w:r>
+      <w:proofErr w:type="gramEnd"/>
+      <w:r>
+        <w:rPr>
+          <w:rFonts w:cstheme="minorHAnsi"/>
+          <w:sz w:val="20"/>
+          <w:szCs w:val="20"/>
+        </w:rPr>
+        <w:t xml:space="preserve"> 1; </w:t>
       </w:r>
       <w:r>
         <w:rPr>
@@ -5769,7 +7206,7 @@
           <w:noProof/>
           <w:sz w:val="20"/>
           <w:szCs w:val="20"/>
-          <w:lang w:val="en-US"/>
+          <w:lang w:eastAsia="pl-PL"/>
         </w:rPr>
         <w:lastRenderedPageBreak/>
         <w:drawing>
@@ -5821,7 +7258,7 @@
     </w:p>
     <w:p>
       <w:pPr>
-        <w:pStyle w:val="Akapitzlist"/>
+        <w:pStyle w:val="ListParagraph"/>
         <w:numPr>
           <w:ilvl w:val="0"/>
           <w:numId w:val="6"/>
@@ -5832,13 +7269,23 @@
           <w:szCs w:val="20"/>
         </w:rPr>
       </w:pPr>
-      <w:r>
-        <w:rPr>
-          <w:rFonts w:cstheme="minorHAnsi"/>
-          <w:sz w:val="20"/>
-          <w:szCs w:val="20"/>
-        </w:rPr>
-        <w:t xml:space="preserve">kolejka 2; </w:t>
+      <w:proofErr w:type="gramStart"/>
+      <w:r>
+        <w:rPr>
+          <w:rFonts w:cstheme="minorHAnsi"/>
+          <w:sz w:val="20"/>
+          <w:szCs w:val="20"/>
+        </w:rPr>
+        <w:t>kolejka</w:t>
+      </w:r>
+      <w:proofErr w:type="gramEnd"/>
+      <w:r>
+        <w:rPr>
+          <w:rFonts w:cstheme="minorHAnsi"/>
+          <w:sz w:val="20"/>
+          <w:szCs w:val="20"/>
+        </w:rPr>
+        <w:t xml:space="preserve"> 2; </w:t>
       </w:r>
       <w:r>
         <w:rPr>
@@ -5937,7 +7384,7 @@
           <w:noProof/>
           <w:sz w:val="20"/>
           <w:szCs w:val="20"/>
-          <w:lang w:val="en-US"/>
+          <w:lang w:eastAsia="pl-PL"/>
         </w:rPr>
         <w:drawing>
           <wp:inline distT="0" distB="0" distL="0" distR="0">
@@ -5997,7 +7444,7 @@
     </w:p>
     <w:p>
       <w:pPr>
-        <w:pStyle w:val="Akapitzlist"/>
+        <w:pStyle w:val="ListParagraph"/>
         <w:numPr>
           <w:ilvl w:val="0"/>
           <w:numId w:val="6"/>
@@ -6121,7 +7568,7 @@
           <w:noProof/>
           <w:sz w:val="20"/>
           <w:szCs w:val="20"/>
-          <w:lang w:val="en-US"/>
+          <w:lang w:eastAsia="pl-PL"/>
         </w:rPr>
         <w:lastRenderedPageBreak/>
         <w:drawing>
@@ -6173,11 +7620,16 @@
     </w:p>
     <w:p>
       <w:pPr>
-        <w:pStyle w:val="Nagwek3"/>
-      </w:pPr>
-      <w:r>
-        <w:t>Fair queuing</w:t>
-      </w:r>
+        <w:pStyle w:val="Heading3"/>
+      </w:pPr>
+      <w:r>
+        <w:t xml:space="preserve">Fair </w:t>
+      </w:r>
+      <w:proofErr w:type="spellStart"/>
+      <w:r>
+        <w:t>queuing</w:t>
+      </w:r>
+      <w:proofErr w:type="spellEnd"/>
       <w:r>
         <w:t xml:space="preserve"> </w:t>
       </w:r>
@@ -6190,13 +7642,25 @@
           <w:szCs w:val="20"/>
         </w:rPr>
       </w:pPr>
-      <w:r>
-        <w:rPr>
-          <w:rFonts w:cstheme="minorHAnsi"/>
-          <w:sz w:val="20"/>
-          <w:szCs w:val="20"/>
-        </w:rPr>
-        <w:t>maxQueueSize = 2</w:t>
+      <w:proofErr w:type="spellStart"/>
+      <w:proofErr w:type="gramStart"/>
+      <w:r>
+        <w:rPr>
+          <w:rFonts w:cstheme="minorHAnsi"/>
+          <w:sz w:val="20"/>
+          <w:szCs w:val="20"/>
+        </w:rPr>
+        <w:t>maxQueueSize</w:t>
+      </w:r>
+      <w:proofErr w:type="spellEnd"/>
+      <w:proofErr w:type="gramEnd"/>
+      <w:r>
+        <w:rPr>
+          <w:rFonts w:cstheme="minorHAnsi"/>
+          <w:sz w:val="20"/>
+          <w:szCs w:val="20"/>
+        </w:rPr>
+        <w:t xml:space="preserve"> = 2</w:t>
       </w:r>
       <w:r>
         <w:rPr>
@@ -6233,7 +7697,7 @@
     </w:p>
     <w:p>
       <w:pPr>
-        <w:pStyle w:val="Akapitzlist"/>
+        <w:pStyle w:val="ListParagraph"/>
         <w:numPr>
           <w:ilvl w:val="0"/>
           <w:numId w:val="6"/>
@@ -6244,13 +7708,23 @@
           <w:szCs w:val="20"/>
         </w:rPr>
       </w:pPr>
-      <w:r>
-        <w:rPr>
-          <w:rFonts w:cstheme="minorHAnsi"/>
-          <w:sz w:val="20"/>
-          <w:szCs w:val="20"/>
-        </w:rPr>
-        <w:t>kolejka 0</w:t>
+      <w:proofErr w:type="gramStart"/>
+      <w:r>
+        <w:rPr>
+          <w:rFonts w:cstheme="minorHAnsi"/>
+          <w:sz w:val="20"/>
+          <w:szCs w:val="20"/>
+        </w:rPr>
+        <w:t>kolejka</w:t>
+      </w:r>
+      <w:proofErr w:type="gramEnd"/>
+      <w:r>
+        <w:rPr>
+          <w:rFonts w:cstheme="minorHAnsi"/>
+          <w:sz w:val="20"/>
+          <w:szCs w:val="20"/>
+        </w:rPr>
+        <w:t xml:space="preserve"> 0</w:t>
       </w:r>
     </w:p>
     <w:p>
@@ -6333,7 +7807,7 @@
           <w:noProof/>
           <w:sz w:val="20"/>
           <w:szCs w:val="20"/>
-          <w:lang w:val="en-US"/>
+          <w:lang w:eastAsia="pl-PL"/>
         </w:rPr>
         <w:drawing>
           <wp:inline distT="0" distB="0" distL="0" distR="0">
@@ -6384,7 +7858,7 @@
     </w:p>
     <w:p>
       <w:pPr>
-        <w:pStyle w:val="Akapitzlist"/>
+        <w:pStyle w:val="ListParagraph"/>
         <w:numPr>
           <w:ilvl w:val="0"/>
           <w:numId w:val="6"/>
@@ -6395,13 +7869,23 @@
           <w:szCs w:val="20"/>
         </w:rPr>
       </w:pPr>
-      <w:r>
-        <w:rPr>
-          <w:rFonts w:cstheme="minorHAnsi"/>
-          <w:sz w:val="20"/>
-          <w:szCs w:val="20"/>
-        </w:rPr>
-        <w:t>kolejka 1</w:t>
+      <w:proofErr w:type="gramStart"/>
+      <w:r>
+        <w:rPr>
+          <w:rFonts w:cstheme="minorHAnsi"/>
+          <w:sz w:val="20"/>
+          <w:szCs w:val="20"/>
+        </w:rPr>
+        <w:t>kolejka</w:t>
+      </w:r>
+      <w:proofErr w:type="gramEnd"/>
+      <w:r>
+        <w:rPr>
+          <w:rFonts w:cstheme="minorHAnsi"/>
+          <w:sz w:val="20"/>
+          <w:szCs w:val="20"/>
+        </w:rPr>
+        <w:t xml:space="preserve"> 1</w:t>
       </w:r>
     </w:p>
     <w:p>
@@ -6484,7 +7968,7 @@
           <w:noProof/>
           <w:sz w:val="20"/>
           <w:szCs w:val="20"/>
-          <w:lang w:val="en-US"/>
+          <w:lang w:eastAsia="pl-PL"/>
         </w:rPr>
         <w:lastRenderedPageBreak/>
         <w:drawing>
@@ -6536,7 +8020,7 @@
     </w:p>
     <w:p>
       <w:pPr>
-        <w:pStyle w:val="Akapitzlist"/>
+        <w:pStyle w:val="ListParagraph"/>
         <w:numPr>
           <w:ilvl w:val="0"/>
           <w:numId w:val="6"/>
@@ -6547,13 +8031,23 @@
           <w:szCs w:val="20"/>
         </w:rPr>
       </w:pPr>
-      <w:r>
-        <w:rPr>
-          <w:rFonts w:cstheme="minorHAnsi"/>
-          <w:sz w:val="20"/>
-          <w:szCs w:val="20"/>
-        </w:rPr>
-        <w:t>kolejka 2</w:t>
+      <w:proofErr w:type="gramStart"/>
+      <w:r>
+        <w:rPr>
+          <w:rFonts w:cstheme="minorHAnsi"/>
+          <w:sz w:val="20"/>
+          <w:szCs w:val="20"/>
+        </w:rPr>
+        <w:t>kolejka</w:t>
+      </w:r>
+      <w:proofErr w:type="gramEnd"/>
+      <w:r>
+        <w:rPr>
+          <w:rFonts w:cstheme="minorHAnsi"/>
+          <w:sz w:val="20"/>
+          <w:szCs w:val="20"/>
+        </w:rPr>
+        <w:t xml:space="preserve"> 2</w:t>
       </w:r>
     </w:p>
     <w:p>
@@ -6636,7 +8130,7 @@
           <w:noProof/>
           <w:sz w:val="20"/>
           <w:szCs w:val="20"/>
-          <w:lang w:val="en-US"/>
+          <w:lang w:eastAsia="pl-PL"/>
         </w:rPr>
         <w:drawing>
           <wp:inline distT="0" distB="0" distL="0" distR="0">
@@ -6687,7 +8181,7 @@
     </w:p>
     <w:p>
       <w:pPr>
-        <w:pStyle w:val="Akapitzlist"/>
+        <w:pStyle w:val="ListParagraph"/>
         <w:numPr>
           <w:ilvl w:val="0"/>
           <w:numId w:val="6"/>
@@ -6828,7 +8322,7 @@
           <w:noProof/>
           <w:sz w:val="20"/>
           <w:szCs w:val="20"/>
-          <w:lang w:val="en-US"/>
+          <w:lang w:eastAsia="pl-PL"/>
         </w:rPr>
         <w:lastRenderedPageBreak/>
         <w:drawing>
@@ -6893,28 +8387,50 @@
     </w:p>
     <w:p>
       <w:pPr>
-        <w:pStyle w:val="Nagwek3"/>
-      </w:pPr>
+        <w:pStyle w:val="Heading3"/>
+      </w:pPr>
+      <w:proofErr w:type="spellStart"/>
       <w:r>
         <w:lastRenderedPageBreak/>
-        <w:t>Weighted Fair queuing</w:t>
-      </w:r>
-    </w:p>
-    <w:p>
-      <w:pPr>
-        <w:rPr>
-          <w:rFonts w:cstheme="minorHAnsi"/>
-          <w:sz w:val="20"/>
-          <w:szCs w:val="20"/>
-        </w:rPr>
-      </w:pPr>
-      <w:r>
-        <w:rPr>
-          <w:rFonts w:cstheme="minorHAnsi"/>
-          <w:sz w:val="20"/>
-          <w:szCs w:val="20"/>
-        </w:rPr>
-        <w:t>maxQueueSize = 2</w:t>
+        <w:t>Weighted</w:t>
+      </w:r>
+      <w:proofErr w:type="spellEnd"/>
+      <w:r>
+        <w:t xml:space="preserve"> Fair </w:t>
+      </w:r>
+      <w:proofErr w:type="spellStart"/>
+      <w:r>
+        <w:t>queuing</w:t>
+      </w:r>
+      <w:proofErr w:type="spellEnd"/>
+    </w:p>
+    <w:p>
+      <w:pPr>
+        <w:rPr>
+          <w:rFonts w:cstheme="minorHAnsi"/>
+          <w:sz w:val="20"/>
+          <w:szCs w:val="20"/>
+        </w:rPr>
+      </w:pPr>
+      <w:proofErr w:type="spellStart"/>
+      <w:proofErr w:type="gramStart"/>
+      <w:r>
+        <w:rPr>
+          <w:rFonts w:cstheme="minorHAnsi"/>
+          <w:sz w:val="20"/>
+          <w:szCs w:val="20"/>
+        </w:rPr>
+        <w:t>maxQueueSize</w:t>
+      </w:r>
+      <w:proofErr w:type="spellEnd"/>
+      <w:proofErr w:type="gramEnd"/>
+      <w:r>
+        <w:rPr>
+          <w:rFonts w:cstheme="minorHAnsi"/>
+          <w:sz w:val="20"/>
+          <w:szCs w:val="20"/>
+        </w:rPr>
+        <w:t xml:space="preserve"> = 2</w:t>
       </w:r>
       <w:r>
         <w:rPr>
@@ -6951,7 +8467,7 @@
     </w:p>
     <w:p>
       <w:pPr>
-        <w:pStyle w:val="Akapitzlist"/>
+        <w:pStyle w:val="ListParagraph"/>
         <w:numPr>
           <w:ilvl w:val="0"/>
           <w:numId w:val="6"/>
@@ -6962,13 +8478,23 @@
           <w:szCs w:val="20"/>
         </w:rPr>
       </w:pPr>
-      <w:r>
-        <w:rPr>
-          <w:rFonts w:cstheme="minorHAnsi"/>
-          <w:sz w:val="20"/>
-          <w:szCs w:val="20"/>
-        </w:rPr>
-        <w:t>kolejka 0</w:t>
+      <w:proofErr w:type="gramStart"/>
+      <w:r>
+        <w:rPr>
+          <w:rFonts w:cstheme="minorHAnsi"/>
+          <w:sz w:val="20"/>
+          <w:szCs w:val="20"/>
+        </w:rPr>
+        <w:t>kolejka</w:t>
+      </w:r>
+      <w:proofErr w:type="gramEnd"/>
+      <w:r>
+        <w:rPr>
+          <w:rFonts w:cstheme="minorHAnsi"/>
+          <w:sz w:val="20"/>
+          <w:szCs w:val="20"/>
+        </w:rPr>
+        <w:t xml:space="preserve"> 0</w:t>
       </w:r>
       <w:r>
         <w:rPr>
@@ -7083,7 +8609,7 @@
           <w:noProof/>
           <w:sz w:val="20"/>
           <w:szCs w:val="20"/>
-          <w:lang w:val="en-US"/>
+          <w:lang w:eastAsia="pl-PL"/>
         </w:rPr>
         <w:drawing>
           <wp:inline distT="0" distB="0" distL="0" distR="0">
@@ -7134,7 +8660,7 @@
     </w:p>
     <w:p>
       <w:pPr>
-        <w:pStyle w:val="Akapitzlist"/>
+        <w:pStyle w:val="ListParagraph"/>
         <w:numPr>
           <w:ilvl w:val="0"/>
           <w:numId w:val="6"/>
@@ -7145,13 +8671,23 @@
           <w:szCs w:val="20"/>
         </w:rPr>
       </w:pPr>
-      <w:r>
-        <w:rPr>
-          <w:rFonts w:cstheme="minorHAnsi"/>
-          <w:sz w:val="20"/>
-          <w:szCs w:val="20"/>
-        </w:rPr>
-        <w:t xml:space="preserve">kolejka 1; mnożnik = </w:t>
+      <w:proofErr w:type="gramStart"/>
+      <w:r>
+        <w:rPr>
+          <w:rFonts w:cstheme="minorHAnsi"/>
+          <w:sz w:val="20"/>
+          <w:szCs w:val="20"/>
+        </w:rPr>
+        <w:t>kolejka</w:t>
+      </w:r>
+      <w:proofErr w:type="gramEnd"/>
+      <w:r>
+        <w:rPr>
+          <w:rFonts w:cstheme="minorHAnsi"/>
+          <w:sz w:val="20"/>
+          <w:szCs w:val="20"/>
+        </w:rPr>
+        <w:t xml:space="preserve"> 1; mnożnik = </w:t>
       </w:r>
       <w:r>
         <w:rPr>
@@ -7258,7 +8794,7 @@
           <w:noProof/>
           <w:sz w:val="20"/>
           <w:szCs w:val="20"/>
-          <w:lang w:val="en-US"/>
+          <w:lang w:eastAsia="pl-PL"/>
         </w:rPr>
         <w:drawing>
           <wp:inline distT="0" distB="0" distL="0" distR="0">
@@ -7309,7 +8845,7 @@
     </w:p>
     <w:p>
       <w:pPr>
-        <w:pStyle w:val="Akapitzlist"/>
+        <w:pStyle w:val="ListParagraph"/>
         <w:numPr>
           <w:ilvl w:val="0"/>
           <w:numId w:val="6"/>
@@ -7320,13 +8856,23 @@
           <w:szCs w:val="20"/>
         </w:rPr>
       </w:pPr>
-      <w:r>
-        <w:rPr>
-          <w:rFonts w:cstheme="minorHAnsi"/>
-          <w:sz w:val="20"/>
-          <w:szCs w:val="20"/>
-        </w:rPr>
-        <w:t xml:space="preserve">kolejka 2; mnożnik = </w:t>
+      <w:proofErr w:type="gramStart"/>
+      <w:r>
+        <w:rPr>
+          <w:rFonts w:cstheme="minorHAnsi"/>
+          <w:sz w:val="20"/>
+          <w:szCs w:val="20"/>
+        </w:rPr>
+        <w:t>kolejka</w:t>
+      </w:r>
+      <w:proofErr w:type="gramEnd"/>
+      <w:r>
+        <w:rPr>
+          <w:rFonts w:cstheme="minorHAnsi"/>
+          <w:sz w:val="20"/>
+          <w:szCs w:val="20"/>
+        </w:rPr>
+        <w:t xml:space="preserve"> 2; mnożnik = </w:t>
       </w:r>
       <w:r>
         <w:rPr>
@@ -7425,7 +8971,7 @@
           <w:noProof/>
           <w:sz w:val="20"/>
           <w:szCs w:val="20"/>
-          <w:lang w:val="en-US"/>
+          <w:lang w:eastAsia="pl-PL"/>
         </w:rPr>
         <w:lastRenderedPageBreak/>
         <w:drawing>
@@ -7477,7 +9023,7 @@
     </w:p>
     <w:p>
       <w:pPr>
-        <w:pStyle w:val="Akapitzlist"/>
+        <w:pStyle w:val="ListParagraph"/>
         <w:numPr>
           <w:ilvl w:val="0"/>
           <w:numId w:val="6"/>
@@ -7610,7 +9156,7 @@
           <w:noProof/>
           <w:sz w:val="20"/>
           <w:szCs w:val="20"/>
-          <w:lang w:val="en-US"/>
+          <w:lang w:eastAsia="pl-PL"/>
         </w:rPr>
         <w:drawing>
           <wp:inline distT="0" distB="0" distL="0" distR="0">
@@ -7659,36 +9205,12 @@
         </w:drawing>
       </w:r>
     </w:p>
-    <w:p>
-      <w:pPr>
-        <w:pStyle w:val="Nagwek2"/>
-      </w:pPr>
-    </w:p>
-    <w:p>
-      <w:pPr>
-        <w:pStyle w:val="Nagwek2"/>
-      </w:pPr>
-    </w:p>
-    <w:p>
-      <w:pPr>
-        <w:pStyle w:val="Nagwek2"/>
-      </w:pPr>
-    </w:p>
-    <w:p>
-      <w:pPr>
-        <w:pStyle w:val="Nagwek2"/>
-      </w:pPr>
-    </w:p>
-    <w:p>
-      <w:pPr>
-        <w:pStyle w:val="Nagwek2"/>
-      </w:pPr>
-    </w:p>
-    <w:p>
-      <w:pPr>
-        <w:pStyle w:val="Nagwek2"/>
-      </w:pPr>
-    </w:p>
+    <w:p/>
+    <w:p/>
+    <w:p/>
+    <w:p/>
+    <w:p/>
+    <w:p/>
     <w:p>
       <w:pPr>
         <w:rPr>
@@ -7704,7 +9226,7 @@
     </w:p>
     <w:p>
       <w:pPr>
-        <w:pStyle w:val="Nagwek2"/>
+        <w:pStyle w:val="Heading2"/>
       </w:pPr>
       <w:r>
         <w:lastRenderedPageBreak/>
@@ -7725,7 +9247,7 @@
           <w:noProof/>
           <w:sz w:val="20"/>
           <w:szCs w:val="20"/>
-          <w:lang w:val="en-US"/>
+          <w:lang w:eastAsia="pl-PL"/>
         </w:rPr>
         <w:drawing>
           <wp:inline distT="0" distB="0" distL="0" distR="0">
@@ -7789,7 +9311,7 @@
     </w:p>
     <w:p>
       <w:pPr>
-        <w:pStyle w:val="Bezodstpw"/>
+        <w:pStyle w:val="NoSpacing"/>
       </w:pPr>
       <w:r>
         <w:t>Admissi</w:t>
@@ -7798,12 +9320,20 @@
         <w:t>o</w:t>
       </w:r>
       <w:r>
-        <w:t>n control to TailDrop;</w:t>
-      </w:r>
-    </w:p>
-    <w:p>
-      <w:pPr>
-        <w:pStyle w:val="Bezodstpw"/>
+        <w:t xml:space="preserve">n control to </w:t>
+      </w:r>
+      <w:proofErr w:type="spellStart"/>
+      <w:r>
+        <w:t>TailDrop</w:t>
+      </w:r>
+      <w:proofErr w:type="spellEnd"/>
+      <w:r>
+        <w:t>;</w:t>
+      </w:r>
+    </w:p>
+    <w:p>
+      <w:pPr>
+        <w:pStyle w:val="NoSpacing"/>
       </w:pPr>
       <w:r>
         <w:t>Profiler to Leaky Bucket;</w:t>
@@ -7811,7 +9341,7 @@
     </w:p>
     <w:p>
       <w:pPr>
-        <w:pStyle w:val="Bezodstpw"/>
+        <w:pStyle w:val="NoSpacing"/>
       </w:pPr>
       <w:r>
         <w:t>Scheduler to Round Robin;</w:t>
@@ -7819,22 +9349,47 @@
     </w:p>
     <w:p>
       <w:pPr>
-        <w:pStyle w:val="Bezodstpw"/>
-      </w:pPr>
-    </w:p>
-    <w:p>
-      <w:pPr>
-        <w:rPr>
-          <w:rFonts w:cstheme="minorHAnsi"/>
-          <w:lang w:val="en-US"/>
-        </w:rPr>
-      </w:pPr>
-      <w:r>
-        <w:rPr>
-          <w:rFonts w:cstheme="minorHAnsi"/>
-          <w:lang w:val="en-US"/>
-        </w:rPr>
-        <w:t>Dobrane parametry:</w:t>
+        <w:pStyle w:val="NoSpacing"/>
+      </w:pPr>
+    </w:p>
+    <w:p>
+      <w:pPr>
+        <w:rPr>
+          <w:rFonts w:cstheme="minorHAnsi"/>
+          <w:lang w:val="en-US"/>
+        </w:rPr>
+      </w:pPr>
+      <w:proofErr w:type="spellStart"/>
+      <w:r>
+        <w:rPr>
+          <w:rFonts w:cstheme="minorHAnsi"/>
+          <w:lang w:val="en-US"/>
+        </w:rPr>
+        <w:t>Dobrane</w:t>
+      </w:r>
+      <w:proofErr w:type="spellEnd"/>
+      <w:r>
+        <w:rPr>
+          <w:rFonts w:cstheme="minorHAnsi"/>
+          <w:lang w:val="en-US"/>
+        </w:rPr>
+        <w:t xml:space="preserve"> </w:t>
+      </w:r>
+      <w:proofErr w:type="spellStart"/>
+      <w:r>
+        <w:rPr>
+          <w:rFonts w:cstheme="minorHAnsi"/>
+          <w:lang w:val="en-US"/>
+        </w:rPr>
+        <w:t>parametry</w:t>
+      </w:r>
+      <w:proofErr w:type="spellEnd"/>
+      <w:r>
+        <w:rPr>
+          <w:rFonts w:cstheme="minorHAnsi"/>
+          <w:lang w:val="en-US"/>
+        </w:rPr>
+        <w:t>:</w:t>
       </w:r>
     </w:p>
     <w:p>
@@ -8059,7 +9614,7 @@
     </w:p>
     <w:p>
       <w:pPr>
-        <w:pStyle w:val="Bezodstpw"/>
+        <w:pStyle w:val="NoSpacing"/>
         <w:rPr>
           <w:sz w:val="20"/>
           <w:szCs w:val="20"/>
@@ -8093,7 +9648,7 @@
     </w:p>
     <w:p>
       <w:pPr>
-        <w:pStyle w:val="Bezodstpw"/>
+        <w:pStyle w:val="NoSpacing"/>
         <w:rPr>
           <w:sz w:val="20"/>
           <w:szCs w:val="20"/>
@@ -8111,7 +9666,7 @@
     </w:p>
     <w:p>
       <w:pPr>
-        <w:pStyle w:val="Bezodstpw"/>
+        <w:pStyle w:val="NoSpacing"/>
         <w:rPr>
           <w:sz w:val="20"/>
           <w:szCs w:val="20"/>
@@ -8129,7 +9684,7 @@
     </w:p>
     <w:p>
       <w:pPr>
-        <w:pStyle w:val="Bezodstpw"/>
+        <w:pStyle w:val="NoSpacing"/>
         <w:rPr>
           <w:sz w:val="20"/>
           <w:szCs w:val="20"/>
@@ -8147,7 +9702,7 @@
     </w:p>
     <w:p>
       <w:pPr>
-        <w:pStyle w:val="Bezodstpw"/>
+        <w:pStyle w:val="NoSpacing"/>
         <w:rPr>
           <w:sz w:val="20"/>
           <w:szCs w:val="20"/>
@@ -8186,7 +9741,7 @@
           <w:noProof/>
           <w:sz w:val="20"/>
           <w:szCs w:val="20"/>
-          <w:lang w:val="en-US"/>
+          <w:lang w:eastAsia="pl-PL"/>
         </w:rPr>
         <w:drawing>
           <wp:inline distT="0" distB="0" distL="0" distR="0">
@@ -8250,7 +9805,7 @@
     </w:p>
     <w:p>
       <w:pPr>
-        <w:pStyle w:val="Nagwek1"/>
+        <w:pStyle w:val="Heading1"/>
       </w:pPr>
       <w:r>
         <w:lastRenderedPageBreak/>
@@ -8297,21 +9852,75 @@
         </w:rPr>
         <w:t xml:space="preserve">przeprowadzania badań modułów </w:t>
       </w:r>
-      <w:r>
-        <w:rPr>
-          <w:rFonts w:cstheme="minorHAnsi"/>
-          <w:sz w:val="20"/>
-          <w:szCs w:val="20"/>
-        </w:rPr>
-        <w:t>admission control</w:t>
-      </w:r>
-      <w:r>
-        <w:rPr>
-          <w:rFonts w:cstheme="minorHAnsi"/>
-          <w:sz w:val="20"/>
-          <w:szCs w:val="20"/>
-        </w:rPr>
-        <w:t xml:space="preserve">, profilowania ruchu oraz schedulerów zostały użyte generatory pakietów z parametrem lambda równym cztery. Skutkowało to generowaniem dużego ruchu a co za tym idzie </w:t>
+      <w:proofErr w:type="spellStart"/>
+      <w:r>
+        <w:rPr>
+          <w:rFonts w:cstheme="minorHAnsi"/>
+          <w:sz w:val="20"/>
+          <w:szCs w:val="20"/>
+        </w:rPr>
+        <w:t>admission</w:t>
+      </w:r>
+      <w:proofErr w:type="spellEnd"/>
+      <w:r>
+        <w:rPr>
+          <w:rFonts w:cstheme="minorHAnsi"/>
+          <w:sz w:val="20"/>
+          <w:szCs w:val="20"/>
+        </w:rPr>
+        <w:t xml:space="preserve"> </w:t>
+      </w:r>
+      <w:proofErr w:type="spellStart"/>
+      <w:r>
+        <w:rPr>
+          <w:rFonts w:cstheme="minorHAnsi"/>
+          <w:sz w:val="20"/>
+          <w:szCs w:val="20"/>
+        </w:rPr>
+        <w:t>control</w:t>
+      </w:r>
+      <w:proofErr w:type="spellEnd"/>
+      <w:r>
+        <w:rPr>
+          <w:rFonts w:cstheme="minorHAnsi"/>
+          <w:sz w:val="20"/>
+          <w:szCs w:val="20"/>
+        </w:rPr>
+        <w:t xml:space="preserve">, profilowania ruchu oraz </w:t>
+      </w:r>
+      <w:proofErr w:type="spellStart"/>
+      <w:r>
+        <w:rPr>
+          <w:rFonts w:cstheme="minorHAnsi"/>
+          <w:sz w:val="20"/>
+          <w:szCs w:val="20"/>
+        </w:rPr>
+        <w:t>schedulerów</w:t>
+      </w:r>
+      <w:proofErr w:type="spellEnd"/>
+      <w:r>
+        <w:rPr>
+          <w:rFonts w:cstheme="minorHAnsi"/>
+          <w:sz w:val="20"/>
+          <w:szCs w:val="20"/>
+        </w:rPr>
+        <w:t xml:space="preserve"> zostały użyte generatory pakietów z parametrem lambda równym </w:t>
+      </w:r>
+      <w:r>
+        <w:rPr>
+          <w:rFonts w:cstheme="minorHAnsi"/>
+          <w:sz w:val="20"/>
+          <w:szCs w:val="20"/>
+        </w:rPr>
+        <w:t>dwa</w:t>
+      </w:r>
+      <w:r>
+        <w:rPr>
+          <w:rFonts w:cstheme="minorHAnsi"/>
+          <w:sz w:val="20"/>
+          <w:szCs w:val="20"/>
+        </w:rPr>
+        <w:t xml:space="preserve">. Skutkowało to generowaniem dużego ruchu a co za tym idzie </w:t>
       </w:r>
       <w:r>
         <w:rPr>
@@ -8336,40 +9945,107 @@
           <w:sz w:val="20"/>
           <w:szCs w:val="20"/>
         </w:rPr>
-        <w:t>W grupie admission control najlepszy okazał się algorytm „tail drop” z liczbą odrzuconych pakietów na poziomie 38%. Najgorszy pod tym względem okazał się „front drop” - 45%, nieco lepiej plasują się algorytmy RED i WRED z liczbą odrzuconych na poziomie 42%.</w:t>
-      </w:r>
-    </w:p>
-    <w:p>
-      <w:pPr>
-        <w:rPr>
-          <w:rFonts w:cstheme="minorHAnsi"/>
-          <w:sz w:val="20"/>
-          <w:szCs w:val="20"/>
-        </w:rPr>
-      </w:pPr>
-      <w:r>
-        <w:rPr>
-          <w:rFonts w:cstheme="minorHAnsi"/>
-          <w:sz w:val="20"/>
-          <w:szCs w:val="20"/>
-        </w:rPr>
-        <w:t xml:space="preserve">Wśród algorytmów profilowania ruchu dla zadanych parametrów </w:t>
-      </w:r>
-      <w:r>
-        <w:rPr>
-          <w:rFonts w:cstheme="minorHAnsi"/>
-          <w:sz w:val="20"/>
-          <w:szCs w:val="20"/>
-        </w:rPr>
-        <w:t xml:space="preserve"> najlepiej wypadł „lea</w:t>
-      </w:r>
-      <w:r>
-        <w:rPr>
-          <w:rFonts w:cstheme="minorHAnsi"/>
-          <w:sz w:val="20"/>
-          <w:szCs w:val="20"/>
-        </w:rPr>
-        <w:t>ky bucket</w:t>
+        <w:t xml:space="preserve">W grupie </w:t>
+      </w:r>
+      <w:proofErr w:type="spellStart"/>
+      <w:r>
+        <w:rPr>
+          <w:rFonts w:cstheme="minorHAnsi"/>
+          <w:sz w:val="20"/>
+          <w:szCs w:val="20"/>
+        </w:rPr>
+        <w:t>admission</w:t>
+      </w:r>
+      <w:proofErr w:type="spellEnd"/>
+      <w:r>
+        <w:rPr>
+          <w:rFonts w:cstheme="minorHAnsi"/>
+          <w:sz w:val="20"/>
+          <w:szCs w:val="20"/>
+        </w:rPr>
+        <w:t xml:space="preserve"> </w:t>
+      </w:r>
+      <w:proofErr w:type="spellStart"/>
+      <w:r>
+        <w:rPr>
+          <w:rFonts w:cstheme="minorHAnsi"/>
+          <w:sz w:val="20"/>
+          <w:szCs w:val="20"/>
+        </w:rPr>
+        <w:t>control</w:t>
+      </w:r>
+      <w:proofErr w:type="spellEnd"/>
+      <w:r>
+        <w:rPr>
+          <w:rFonts w:cstheme="minorHAnsi"/>
+          <w:sz w:val="20"/>
+          <w:szCs w:val="20"/>
+        </w:rPr>
+        <w:t xml:space="preserve"> subiektywnie </w:t>
+      </w:r>
+      <w:r>
+        <w:rPr>
+          <w:rFonts w:cstheme="minorHAnsi"/>
+          <w:sz w:val="20"/>
+          <w:szCs w:val="20"/>
+        </w:rPr>
+        <w:t>najlepsz</w:t>
+      </w:r>
+      <w:r>
+        <w:rPr>
+          <w:rFonts w:cstheme="minorHAnsi"/>
+          <w:sz w:val="20"/>
+          <w:szCs w:val="20"/>
+        </w:rPr>
+        <w:t>e</w:t>
+      </w:r>
+      <w:r>
+        <w:rPr>
+          <w:rFonts w:cstheme="minorHAnsi"/>
+          <w:sz w:val="20"/>
+          <w:szCs w:val="20"/>
+        </w:rPr>
+        <w:t xml:space="preserve"> okazał</w:t>
+      </w:r>
+      <w:r>
+        <w:rPr>
+          <w:rFonts w:cstheme="minorHAnsi"/>
+          <w:sz w:val="20"/>
+          <w:szCs w:val="20"/>
+        </w:rPr>
+        <w:t>y</w:t>
+      </w:r>
+      <w:r>
+        <w:rPr>
+          <w:rFonts w:cstheme="minorHAnsi"/>
+          <w:sz w:val="20"/>
+          <w:szCs w:val="20"/>
+        </w:rPr>
+        <w:t xml:space="preserve"> się algorytm</w:t>
+      </w:r>
+      <w:r>
+        <w:rPr>
+          <w:rFonts w:cstheme="minorHAnsi"/>
+          <w:sz w:val="20"/>
+          <w:szCs w:val="20"/>
+        </w:rPr>
+        <w:t>y</w:t>
+      </w:r>
+      <w:r>
+        <w:rPr>
+          <w:rFonts w:cstheme="minorHAnsi"/>
+          <w:sz w:val="20"/>
+          <w:szCs w:val="20"/>
+        </w:rPr>
+        <w:t xml:space="preserve"> „</w:t>
+      </w:r>
+      <w:r>
+        <w:rPr>
+          <w:rFonts w:cstheme="minorHAnsi"/>
+          <w:sz w:val="20"/>
+          <w:szCs w:val="20"/>
+        </w:rPr>
+        <w:t>RED</w:t>
       </w:r>
       <w:r>
         <w:rPr>
@@ -8385,6 +10061,217 @@
           <w:sz w:val="20"/>
           <w:szCs w:val="20"/>
         </w:rPr>
+        <w:t xml:space="preserve"> oraz „WRED”.</w:t>
+      </w:r>
+      <w:r>
+        <w:rPr>
+          <w:rFonts w:cstheme="minorHAnsi"/>
+          <w:sz w:val="20"/>
+          <w:szCs w:val="20"/>
+        </w:rPr>
+        <w:t xml:space="preserve"> </w:t>
+      </w:r>
+      <w:r>
+        <w:rPr>
+          <w:rFonts w:cstheme="minorHAnsi"/>
+          <w:sz w:val="20"/>
+          <w:szCs w:val="20"/>
+        </w:rPr>
+        <w:t>W porównaniu do „</w:t>
+      </w:r>
+      <w:proofErr w:type="spellStart"/>
+      <w:r>
+        <w:rPr>
+          <w:rFonts w:cstheme="minorHAnsi"/>
+          <w:sz w:val="20"/>
+          <w:szCs w:val="20"/>
+        </w:rPr>
+        <w:t>t</w:t>
+      </w:r>
+      <w:r>
+        <w:rPr>
+          <w:rFonts w:cstheme="minorHAnsi"/>
+          <w:sz w:val="20"/>
+          <w:szCs w:val="20"/>
+        </w:rPr>
+        <w:t>ail</w:t>
+      </w:r>
+      <w:proofErr w:type="spellEnd"/>
+      <w:r>
+        <w:rPr>
+          <w:rFonts w:cstheme="minorHAnsi"/>
+          <w:sz w:val="20"/>
+          <w:szCs w:val="20"/>
+        </w:rPr>
+        <w:t xml:space="preserve"> drop” odrzucają niewiele więcej pakietów, natomiast zyskują bardzo dużo na średnim czasie oczekiwania. W przypadku algorytmu wykorzystującego wagi możemy zauważyć duże różnice w liczbie odrzucanych pakietów dla poszczególnych klas. Subiektywnie najgorszy</w:t>
+      </w:r>
+      <w:r>
+        <w:rPr>
+          <w:rFonts w:cstheme="minorHAnsi"/>
+          <w:sz w:val="20"/>
+          <w:szCs w:val="20"/>
+        </w:rPr>
+        <w:t xml:space="preserve"> okazał się „</w:t>
+      </w:r>
+      <w:r>
+        <w:rPr>
+          <w:rFonts w:cstheme="minorHAnsi"/>
+          <w:sz w:val="20"/>
+          <w:szCs w:val="20"/>
+        </w:rPr>
+        <w:t>f</w:t>
+      </w:r>
+      <w:r>
+        <w:rPr>
+          <w:rFonts w:cstheme="minorHAnsi"/>
+          <w:sz w:val="20"/>
+          <w:szCs w:val="20"/>
+        </w:rPr>
+        <w:t xml:space="preserve">ront drop” </w:t>
+      </w:r>
+      <w:r>
+        <w:rPr>
+          <w:rFonts w:cstheme="minorHAnsi"/>
+          <w:sz w:val="20"/>
+          <w:szCs w:val="20"/>
+        </w:rPr>
+        <w:t>– pomimo najniższego średniego czasu oczekiwania</w:t>
+      </w:r>
+      <w:r>
+        <w:rPr>
+          <w:rFonts w:cstheme="minorHAnsi"/>
+          <w:sz w:val="20"/>
+          <w:szCs w:val="20"/>
+        </w:rPr>
+        <w:t>, odrzucają prawie 30% pakietów</w:t>
+      </w:r>
+      <w:r>
+        <w:rPr>
+          <w:rFonts w:cstheme="minorHAnsi"/>
+          <w:sz w:val="20"/>
+          <w:szCs w:val="20"/>
+        </w:rPr>
+        <w:t xml:space="preserve"> – </w:t>
+      </w:r>
+      <w:r>
+        <w:rPr>
+          <w:rFonts w:cstheme="minorHAnsi"/>
+          <w:sz w:val="20"/>
+          <w:szCs w:val="20"/>
+        </w:rPr>
+        <w:t>dużo</w:t>
+      </w:r>
+      <w:r>
+        <w:rPr>
+          <w:rFonts w:cstheme="minorHAnsi"/>
+          <w:sz w:val="20"/>
+          <w:szCs w:val="20"/>
+        </w:rPr>
+        <w:t xml:space="preserve"> więcej od pozostałych algorytmów</w:t>
+      </w:r>
+      <w:r>
+        <w:rPr>
+          <w:rFonts w:cstheme="minorHAnsi"/>
+          <w:sz w:val="20"/>
+          <w:szCs w:val="20"/>
+        </w:rPr>
+        <w:t>.</w:t>
+      </w:r>
+      <w:bookmarkStart w:id="0" w:name="_GoBack"/>
+      <w:bookmarkEnd w:id="0"/>
+    </w:p>
+    <w:p>
+      <w:pPr>
+        <w:rPr>
+          <w:rFonts w:cstheme="minorHAnsi"/>
+          <w:sz w:val="20"/>
+          <w:szCs w:val="20"/>
+        </w:rPr>
+      </w:pPr>
+      <w:r>
+        <w:rPr>
+          <w:rFonts w:cstheme="minorHAnsi"/>
+          <w:sz w:val="20"/>
+          <w:szCs w:val="20"/>
+        </w:rPr>
+        <w:t xml:space="preserve">Wśród algorytmów profilowania ruchu dla zadanych </w:t>
+      </w:r>
+      <w:proofErr w:type="gramStart"/>
+      <w:r>
+        <w:rPr>
+          <w:rFonts w:cstheme="minorHAnsi"/>
+          <w:sz w:val="20"/>
+          <w:szCs w:val="20"/>
+        </w:rPr>
+        <w:t xml:space="preserve">parametrów </w:t>
+      </w:r>
+      <w:r>
+        <w:rPr>
+          <w:rFonts w:cstheme="minorHAnsi"/>
+          <w:sz w:val="20"/>
+          <w:szCs w:val="20"/>
+        </w:rPr>
+        <w:t xml:space="preserve"> najlepiej</w:t>
+      </w:r>
+      <w:proofErr w:type="gramEnd"/>
+      <w:r>
+        <w:rPr>
+          <w:rFonts w:cstheme="minorHAnsi"/>
+          <w:sz w:val="20"/>
+          <w:szCs w:val="20"/>
+        </w:rPr>
+        <w:t xml:space="preserve"> wypadł „</w:t>
+      </w:r>
+      <w:proofErr w:type="spellStart"/>
+      <w:r>
+        <w:rPr>
+          <w:rFonts w:cstheme="minorHAnsi"/>
+          <w:sz w:val="20"/>
+          <w:szCs w:val="20"/>
+        </w:rPr>
+        <w:t>lea</w:t>
+      </w:r>
+      <w:r>
+        <w:rPr>
+          <w:rFonts w:cstheme="minorHAnsi"/>
+          <w:sz w:val="20"/>
+          <w:szCs w:val="20"/>
+        </w:rPr>
+        <w:t>ky</w:t>
+      </w:r>
+      <w:proofErr w:type="spellEnd"/>
+      <w:r>
+        <w:rPr>
+          <w:rFonts w:cstheme="minorHAnsi"/>
+          <w:sz w:val="20"/>
+          <w:szCs w:val="20"/>
+        </w:rPr>
+        <w:t xml:space="preserve"> </w:t>
+      </w:r>
+      <w:proofErr w:type="spellStart"/>
+      <w:r>
+        <w:rPr>
+          <w:rFonts w:cstheme="minorHAnsi"/>
+          <w:sz w:val="20"/>
+          <w:szCs w:val="20"/>
+        </w:rPr>
+        <w:t>bucket</w:t>
+      </w:r>
+      <w:proofErr w:type="spellEnd"/>
+      <w:r>
+        <w:rPr>
+          <w:rFonts w:cstheme="minorHAnsi"/>
+          <w:sz w:val="20"/>
+          <w:szCs w:val="20"/>
+        </w:rPr>
+        <w:t>”</w:t>
+      </w:r>
+      <w:r>
+        <w:rPr>
+          <w:rFonts w:cstheme="minorHAnsi"/>
+          <w:sz w:val="20"/>
+          <w:szCs w:val="20"/>
+        </w:rPr>
         <w:t xml:space="preserve"> ~20%</w:t>
       </w:r>
       <w:r>
@@ -8401,8 +10288,18 @@
           <w:sz w:val="20"/>
           <w:szCs w:val="20"/>
         </w:rPr>
-        <w:t>, na drugiej pozycji jest „token bucket”.</w:t>
-      </w:r>
+        <w:t>, na drugiej pozycji jest „</w:t>
+      </w:r>
+      <w:proofErr w:type="spellStart"/>
+      <w:r>
+        <w:rPr>
+          <w:rFonts w:cstheme="minorHAnsi"/>
+          <w:sz w:val="20"/>
+          <w:szCs w:val="20"/>
+        </w:rPr>
+        <w:t>token</w:t>
+      </w:r>
+      <w:proofErr w:type="spellEnd"/>
       <w:r>
         <w:rPr>
           <w:rFonts w:cstheme="minorHAnsi"/>
@@ -8411,6 +10308,32 @@
         </w:rPr>
         <w:t xml:space="preserve"> </w:t>
       </w:r>
+      <w:proofErr w:type="spellStart"/>
+      <w:r>
+        <w:rPr>
+          <w:rFonts w:cstheme="minorHAnsi"/>
+          <w:sz w:val="20"/>
+          <w:szCs w:val="20"/>
+        </w:rPr>
+        <w:t>bucket</w:t>
+      </w:r>
+      <w:proofErr w:type="spellEnd"/>
+      <w:r>
+        <w:rPr>
+          <w:rFonts w:cstheme="minorHAnsi"/>
+          <w:sz w:val="20"/>
+          <w:szCs w:val="20"/>
+        </w:rPr>
+        <w:t>”.</w:t>
+      </w:r>
+      <w:r>
+        <w:rPr>
+          <w:rFonts w:cstheme="minorHAnsi"/>
+          <w:sz w:val="20"/>
+          <w:szCs w:val="20"/>
+        </w:rPr>
+        <w:t xml:space="preserve"> </w:t>
+      </w:r>
       <w:r>
         <w:rPr>
           <w:rFonts w:cstheme="minorHAnsi"/>
@@ -8434,15 +10357,89 @@
           <w:sz w:val="20"/>
           <w:szCs w:val="20"/>
         </w:rPr>
-        <w:t>W grupie schedulerów  dla dobranych parametrów najlepszy okazał się „Round Robin” zarówno pod względem liczby odrzuconych pakietów jak i czasu oczekiwania. Ciekawie zachował się „</w:t>
-      </w:r>
-      <w:r>
-        <w:rPr>
-          <w:rFonts w:cstheme="minorHAnsi"/>
-          <w:sz w:val="20"/>
-          <w:szCs w:val="20"/>
-        </w:rPr>
-        <w:t>Weighted Round Robin</w:t>
+        <w:t xml:space="preserve">W grupie </w:t>
+      </w:r>
+      <w:proofErr w:type="spellStart"/>
+      <w:proofErr w:type="gramStart"/>
+      <w:r>
+        <w:rPr>
+          <w:rFonts w:cstheme="minorHAnsi"/>
+          <w:sz w:val="20"/>
+          <w:szCs w:val="20"/>
+        </w:rPr>
+        <w:t>schedulerów</w:t>
+      </w:r>
+      <w:proofErr w:type="spellEnd"/>
+      <w:r>
+        <w:rPr>
+          <w:rFonts w:cstheme="minorHAnsi"/>
+          <w:sz w:val="20"/>
+          <w:szCs w:val="20"/>
+        </w:rPr>
+        <w:t xml:space="preserve">  dla</w:t>
+      </w:r>
+      <w:proofErr w:type="gramEnd"/>
+      <w:r>
+        <w:rPr>
+          <w:rFonts w:cstheme="minorHAnsi"/>
+          <w:sz w:val="20"/>
+          <w:szCs w:val="20"/>
+        </w:rPr>
+        <w:t xml:space="preserve"> dobranych parametrów najlepszy okazał się „</w:t>
+      </w:r>
+      <w:proofErr w:type="spellStart"/>
+      <w:r>
+        <w:rPr>
+          <w:rFonts w:cstheme="minorHAnsi"/>
+          <w:sz w:val="20"/>
+          <w:szCs w:val="20"/>
+        </w:rPr>
+        <w:t>Round</w:t>
+      </w:r>
+      <w:proofErr w:type="spellEnd"/>
+      <w:r>
+        <w:rPr>
+          <w:rFonts w:cstheme="minorHAnsi"/>
+          <w:sz w:val="20"/>
+          <w:szCs w:val="20"/>
+        </w:rPr>
+        <w:t xml:space="preserve"> Robin” zarówno pod względem liczby odrzuconych pakietów jak i czasu oczekiwania. Ciekawie zachował się „</w:t>
+      </w:r>
+      <w:proofErr w:type="spellStart"/>
+      <w:r>
+        <w:rPr>
+          <w:rFonts w:cstheme="minorHAnsi"/>
+          <w:sz w:val="20"/>
+          <w:szCs w:val="20"/>
+        </w:rPr>
+        <w:t>Weighted</w:t>
+      </w:r>
+      <w:proofErr w:type="spellEnd"/>
+      <w:r>
+        <w:rPr>
+          <w:rFonts w:cstheme="minorHAnsi"/>
+          <w:sz w:val="20"/>
+          <w:szCs w:val="20"/>
+        </w:rPr>
+        <w:t xml:space="preserve"> </w:t>
+      </w:r>
+      <w:proofErr w:type="spellStart"/>
+      <w:r>
+        <w:rPr>
+          <w:rFonts w:cstheme="minorHAnsi"/>
+          <w:sz w:val="20"/>
+          <w:szCs w:val="20"/>
+        </w:rPr>
+        <w:t>Round</w:t>
+      </w:r>
+      <w:proofErr w:type="spellEnd"/>
+      <w:r>
+        <w:rPr>
+          <w:rFonts w:cstheme="minorHAnsi"/>
+          <w:sz w:val="20"/>
+          <w:szCs w:val="20"/>
+        </w:rPr>
+        <w:t xml:space="preserve"> Robin</w:t>
       </w:r>
       <w:r>
         <w:rPr>
@@ -8466,8 +10463,54 @@
           <w:sz w:val="20"/>
           <w:szCs w:val="20"/>
         </w:rPr>
-        <w:t>Fair queuing” oraz „weighted fair queuing</w:t>
-      </w:r>
+        <w:t xml:space="preserve">Fair </w:t>
+      </w:r>
+      <w:proofErr w:type="spellStart"/>
+      <w:r>
+        <w:rPr>
+          <w:rFonts w:cstheme="minorHAnsi"/>
+          <w:sz w:val="20"/>
+          <w:szCs w:val="20"/>
+        </w:rPr>
+        <w:t>queuing</w:t>
+      </w:r>
+      <w:proofErr w:type="spellEnd"/>
+      <w:r>
+        <w:rPr>
+          <w:rFonts w:cstheme="minorHAnsi"/>
+          <w:sz w:val="20"/>
+          <w:szCs w:val="20"/>
+        </w:rPr>
+        <w:t>” oraz „</w:t>
+      </w:r>
+      <w:proofErr w:type="spellStart"/>
+      <w:r>
+        <w:rPr>
+          <w:rFonts w:cstheme="minorHAnsi"/>
+          <w:sz w:val="20"/>
+          <w:szCs w:val="20"/>
+        </w:rPr>
+        <w:t>weighted</w:t>
+      </w:r>
+      <w:proofErr w:type="spellEnd"/>
+      <w:r>
+        <w:rPr>
+          <w:rFonts w:cstheme="minorHAnsi"/>
+          <w:sz w:val="20"/>
+          <w:szCs w:val="20"/>
+        </w:rPr>
+        <w:t xml:space="preserve"> fair </w:t>
+      </w:r>
+      <w:proofErr w:type="spellStart"/>
+      <w:r>
+        <w:rPr>
+          <w:rFonts w:cstheme="minorHAnsi"/>
+          <w:sz w:val="20"/>
+          <w:szCs w:val="20"/>
+        </w:rPr>
+        <w:t>queuing</w:t>
+      </w:r>
+      <w:proofErr w:type="spellEnd"/>
       <w:r>
         <w:rPr>
           <w:rFonts w:cstheme="minorHAnsi"/>
@@ -8499,7 +10542,25 @@
           <w:sz w:val="20"/>
           <w:szCs w:val="20"/>
         </w:rPr>
-        <w:t>Do badań modelu sieci wybraliśmy moduły, które okazały się najwydajniejsze podczas indywidualnych badań. W wypadku całej sieci staraliśmy się dobrać jak najlepsze parametry aby procent odrzuconych pakietów był względnie mały.</w:t>
+        <w:t xml:space="preserve">Do badań modelu sieci wybraliśmy moduły, które okazały się najwydajniejsze podczas indywidualnych badań. W wypadku całej sieci staraliśmy się dobrać jak najlepsze </w:t>
+      </w:r>
+      <w:proofErr w:type="gramStart"/>
+      <w:r>
+        <w:rPr>
+          <w:rFonts w:cstheme="minorHAnsi"/>
+          <w:sz w:val="20"/>
+          <w:szCs w:val="20"/>
+        </w:rPr>
+        <w:t>parametry aby</w:t>
+      </w:r>
+      <w:proofErr w:type="gramEnd"/>
+      <w:r>
+        <w:rPr>
+          <w:rFonts w:cstheme="minorHAnsi"/>
+          <w:sz w:val="20"/>
+          <w:szCs w:val="20"/>
+        </w:rPr>
+        <w:t xml:space="preserve"> procent odrzuconych pakietów był względnie mały.</w:t>
       </w:r>
       <w:r>
         <w:rPr>
@@ -8548,7 +10609,25 @@
           <w:sz w:val="20"/>
           <w:szCs w:val="20"/>
         </w:rPr>
-        <w:t xml:space="preserve">Można zauważyć, że zastosowanie wszystkich trzech modułów sieci powoduje zwiększenie jej wydajności poprzez zmniejszenie liczby odrzuconych pakietów. Bardzo ważne przy tym jest odpowiednie dobranie parametrów pracy poszczególnych modułów, aby jak najlepiej ze sobą współpracowały. Moduły działając osobno potrafią wygenerować nienajgorsze wyniki lecz dopiero po połączeniu w sieć </w:t>
+        <w:t xml:space="preserve">Można zauważyć, że zastosowanie wszystkich trzech modułów sieci powoduje zwiększenie jej wydajności poprzez zmniejszenie liczby odrzuconych pakietów. Bardzo ważne przy tym jest odpowiednie dobranie parametrów pracy poszczególnych modułów, aby jak najlepiej ze sobą współpracowały. Moduły działając osobno potrafią wygenerować nienajgorsze </w:t>
+      </w:r>
+      <w:proofErr w:type="gramStart"/>
+      <w:r>
+        <w:rPr>
+          <w:rFonts w:cstheme="minorHAnsi"/>
+          <w:sz w:val="20"/>
+          <w:szCs w:val="20"/>
+        </w:rPr>
+        <w:t>wyniki lecz</w:t>
+      </w:r>
+      <w:proofErr w:type="gramEnd"/>
+      <w:r>
+        <w:rPr>
+          <w:rFonts w:cstheme="minorHAnsi"/>
+          <w:sz w:val="20"/>
+          <w:szCs w:val="20"/>
+        </w:rPr>
+        <w:t xml:space="preserve"> dopiero po połączeniu w sieć </w:t>
       </w:r>
       <w:r>
         <w:rPr>
@@ -8570,7 +10649,7 @@
 </file>
 
 <file path=word/numbering.xml><?xml version="1.0" encoding="utf-8"?>
-<w:numbering xmlns:ve="http://schemas.openxmlformats.org/markup-compatibility/2006" xmlns:o="urn:schemas-microsoft-com:office:office" xmlns:r="http://schemas.openxmlformats.org/officeDocument/2006/relationships" xmlns:m="http://schemas.openxmlformats.org/officeDocument/2006/math" xmlns:v="urn:schemas-microsoft-com:vml" xmlns:wp="http://schemas.openxmlformats.org/drawingml/2006/wordprocessingDrawing" xmlns:w10="urn:schemas-microsoft-com:office:word" xmlns:w="http://schemas.openxmlformats.org/wordprocessingml/2006/main" xmlns:wne="http://schemas.microsoft.com/office/word/2006/wordml">
+<w:numbering xmlns:wpc="http://schemas.microsoft.com/office/word/2010/wordprocessingCanvas" xmlns:mc="http://schemas.openxmlformats.org/markup-compatibility/2006" xmlns:o="urn:schemas-microsoft-com:office:office" xmlns:r="http://schemas.openxmlformats.org/officeDocument/2006/relationships" xmlns:m="http://schemas.openxmlformats.org/officeDocument/2006/math" xmlns:v="urn:schemas-microsoft-com:vml" xmlns:wp14="http://schemas.microsoft.com/office/word/2010/wordprocessingDrawing" xmlns:wp="http://schemas.openxmlformats.org/drawingml/2006/wordprocessingDrawing" xmlns:w10="urn:schemas-microsoft-com:office:word" xmlns:w="http://schemas.openxmlformats.org/wordprocessingml/2006/main" xmlns:w14="http://schemas.microsoft.com/office/word/2010/wordml" xmlns:w15="http://schemas.microsoft.com/office/word/2012/wordml" xmlns:wpg="http://schemas.microsoft.com/office/word/2010/wordprocessingGroup" xmlns:wpi="http://schemas.microsoft.com/office/word/2010/wordprocessingInk" xmlns:wne="http://schemas.microsoft.com/office/word/2006/wordml" xmlns:wps="http://schemas.microsoft.com/office/word/2010/wordprocessingShape" mc:Ignorable="w14 w15 wp14">
   <w:abstractNum w:abstractNumId="0">
     <w:nsid w:val="107B00E4"/>
     <w:multiLevelType w:val="hybridMultilevel"/>
@@ -9271,7 +11350,7 @@
 </file>
 
 <file path=word/styles.xml><?xml version="1.0" encoding="utf-8"?>
-<w:styles xmlns:r="http://schemas.openxmlformats.org/officeDocument/2006/relationships" xmlns:w="http://schemas.openxmlformats.org/wordprocessingml/2006/main">
+<w:styles xmlns:mc="http://schemas.openxmlformats.org/markup-compatibility/2006" xmlns:r="http://schemas.openxmlformats.org/officeDocument/2006/relationships" xmlns:w="http://schemas.openxmlformats.org/wordprocessingml/2006/main" xmlns:w14="http://schemas.microsoft.com/office/word/2010/wordml" xmlns:w15="http://schemas.microsoft.com/office/word/2012/wordml" mc:Ignorable="w14 w15">
   <w:docDefaults>
     <w:rPrDefault>
       <w:rPr>
@@ -9287,155 +11366,389 @@
       </w:pPr>
     </w:pPrDefault>
   </w:docDefaults>
-  <w:latentStyles w:defLockedState="0" w:defUIPriority="99" w:defSemiHidden="1" w:defUnhideWhenUsed="1" w:defQFormat="0" w:count="267">
-    <w:lsdException w:name="Normal" w:semiHidden="0" w:uiPriority="0" w:unhideWhenUsed="0" w:qFormat="1"/>
-    <w:lsdException w:name="heading 1" w:semiHidden="0" w:uiPriority="9" w:unhideWhenUsed="0" w:qFormat="1"/>
-    <w:lsdException w:name="heading 2" w:uiPriority="9" w:qFormat="1"/>
-    <w:lsdException w:name="heading 3" w:uiPriority="9" w:qFormat="1"/>
-    <w:lsdException w:name="heading 4" w:uiPriority="9" w:qFormat="1"/>
-    <w:lsdException w:name="heading 5" w:uiPriority="9" w:qFormat="1"/>
-    <w:lsdException w:name="heading 6" w:uiPriority="9" w:qFormat="1"/>
-    <w:lsdException w:name="heading 7" w:uiPriority="9" w:qFormat="1"/>
-    <w:lsdException w:name="heading 8" w:uiPriority="9" w:qFormat="1"/>
-    <w:lsdException w:name="heading 9" w:uiPriority="9" w:qFormat="1"/>
-    <w:lsdException w:name="toc 1" w:uiPriority="39"/>
-    <w:lsdException w:name="toc 2" w:uiPriority="39"/>
-    <w:lsdException w:name="toc 3" w:uiPriority="39"/>
-    <w:lsdException w:name="toc 4" w:uiPriority="39"/>
-    <w:lsdException w:name="toc 5" w:uiPriority="39"/>
-    <w:lsdException w:name="toc 6" w:uiPriority="39"/>
-    <w:lsdException w:name="toc 7" w:uiPriority="39"/>
-    <w:lsdException w:name="toc 8" w:uiPriority="39"/>
-    <w:lsdException w:name="toc 9" w:uiPriority="39"/>
-    <w:lsdException w:name="caption" w:uiPriority="35" w:qFormat="1"/>
-    <w:lsdException w:name="Title" w:semiHidden="0" w:uiPriority="10" w:unhideWhenUsed="0" w:qFormat="1"/>
-    <w:lsdException w:name="Default Paragraph Font" w:uiPriority="1"/>
-    <w:lsdException w:name="Subtitle" w:semiHidden="0" w:uiPriority="11" w:unhideWhenUsed="0" w:qFormat="1"/>
-    <w:lsdException w:name="Strong" w:semiHidden="0" w:uiPriority="22" w:unhideWhenUsed="0" w:qFormat="1"/>
-    <w:lsdException w:name="Emphasis" w:semiHidden="0" w:uiPriority="20" w:unhideWhenUsed="0" w:qFormat="1"/>
-    <w:lsdException w:name="Table Grid" w:semiHidden="0" w:uiPriority="39" w:unhideWhenUsed="0"/>
-    <w:lsdException w:name="Placeholder Text" w:unhideWhenUsed="0"/>
-    <w:lsdException w:name="No Spacing" w:semiHidden="0" w:uiPriority="1" w:unhideWhenUsed="0" w:qFormat="1"/>
-    <w:lsdException w:name="Light Shading" w:semiHidden="0" w:uiPriority="60" w:unhideWhenUsed="0"/>
-    <w:lsdException w:name="Light List" w:semiHidden="0" w:uiPriority="61" w:unhideWhenUsed="0"/>
-    <w:lsdException w:name="Light Grid" w:semiHidden="0" w:uiPriority="62" w:unhideWhenUsed="0"/>
-    <w:lsdException w:name="Medium Shading 1" w:semiHidden="0" w:uiPriority="63" w:unhideWhenUsed="0"/>
-    <w:lsdException w:name="Medium Shading 2" w:semiHidden="0" w:uiPriority="64" w:unhideWhenUsed="0"/>
-    <w:lsdException w:name="Medium List 1" w:semiHidden="0" w:uiPriority="65" w:unhideWhenUsed="0"/>
-    <w:lsdException w:name="Medium List 2" w:semiHidden="0" w:uiPriority="66" w:unhideWhenUsed="0"/>
-    <w:lsdException w:name="Medium Grid 1" w:semiHidden="0" w:uiPriority="67" w:unhideWhenUsed="0"/>
-    <w:lsdException w:name="Medium Grid 2" w:semiHidden="0" w:uiPriority="68" w:unhideWhenUsed="0"/>
-    <w:lsdException w:name="Medium Grid 3" w:semiHidden="0" w:uiPriority="69" w:unhideWhenUsed="0"/>
-    <w:lsdException w:name="Dark List" w:semiHidden="0" w:uiPriority="70" w:unhideWhenUsed="0"/>
-    <w:lsdException w:name="Colorful Shading" w:semiHidden="0" w:uiPriority="71" w:unhideWhenUsed="0"/>
-    <w:lsdException w:name="Colorful List" w:semiHidden="0" w:uiPriority="72" w:unhideWhenUsed="0"/>
-    <w:lsdException w:name="Colorful Grid" w:semiHidden="0" w:uiPriority="73" w:unhideWhenUsed="0"/>
-    <w:lsdException w:name="Light Shading Accent 1" w:semiHidden="0" w:uiPriority="60" w:unhideWhenUsed="0"/>
-    <w:lsdException w:name="Light List Accent 1" w:semiHidden="0" w:uiPriority="61" w:unhideWhenUsed="0"/>
-    <w:lsdException w:name="Light Grid Accent 1" w:semiHidden="0" w:uiPriority="62" w:unhideWhenUsed="0"/>
-    <w:lsdException w:name="Medium Shading 1 Accent 1" w:semiHidden="0" w:uiPriority="63" w:unhideWhenUsed="0"/>
-    <w:lsdException w:name="Medium Shading 2 Accent 1" w:semiHidden="0" w:uiPriority="64" w:unhideWhenUsed="0"/>
-    <w:lsdException w:name="Medium List 1 Accent 1" w:semiHidden="0" w:uiPriority="65" w:unhideWhenUsed="0"/>
-    <w:lsdException w:name="Revision" w:unhideWhenUsed="0"/>
-    <w:lsdException w:name="List Paragraph" w:semiHidden="0" w:uiPriority="34" w:unhideWhenUsed="0" w:qFormat="1"/>
-    <w:lsdException w:name="Quote" w:semiHidden="0" w:uiPriority="29" w:unhideWhenUsed="0" w:qFormat="1"/>
-    <w:lsdException w:name="Intense Quote" w:semiHidden="0" w:uiPriority="30" w:unhideWhenUsed="0" w:qFormat="1"/>
-    <w:lsdException w:name="Medium List 2 Accent 1" w:semiHidden="0" w:uiPriority="66" w:unhideWhenUsed="0"/>
-    <w:lsdException w:name="Medium Grid 1 Accent 1" w:semiHidden="0" w:uiPriority="67" w:unhideWhenUsed="0"/>
-    <w:lsdException w:name="Medium Grid 2 Accent 1" w:semiHidden="0" w:uiPriority="68" w:unhideWhenUsed="0"/>
-    <w:lsdException w:name="Medium Grid 3 Accent 1" w:semiHidden="0" w:uiPriority="69" w:unhideWhenUsed="0"/>
-    <w:lsdException w:name="Dark List Accent 1" w:semiHidden="0" w:uiPriority="70" w:unhideWhenUsed="0"/>
-    <w:lsdException w:name="Colorful Shading Accent 1" w:semiHidden="0" w:uiPriority="71" w:unhideWhenUsed="0"/>
-    <w:lsdException w:name="Colorful List Accent 1" w:semiHidden="0" w:uiPriority="72" w:unhideWhenUsed="0"/>
-    <w:lsdException w:name="Colorful Grid Accent 1" w:semiHidden="0" w:uiPriority="73" w:unhideWhenUsed="0"/>
-    <w:lsdException w:name="Light Shading Accent 2" w:semiHidden="0" w:uiPriority="60" w:unhideWhenUsed="0"/>
-    <w:lsdException w:name="Light List Accent 2" w:semiHidden="0" w:uiPriority="61" w:unhideWhenUsed="0"/>
-    <w:lsdException w:name="Light Grid Accent 2" w:semiHidden="0" w:uiPriority="62" w:unhideWhenUsed="0"/>
-    <w:lsdException w:name="Medium Shading 1 Accent 2" w:semiHidden="0" w:uiPriority="63" w:unhideWhenUsed="0"/>
-    <w:lsdException w:name="Medium Shading 2 Accent 2" w:semiHidden="0" w:uiPriority="64" w:unhideWhenUsed="0"/>
-    <w:lsdException w:name="Medium List 1 Accent 2" w:semiHidden="0" w:uiPriority="65" w:unhideWhenUsed="0"/>
-    <w:lsdException w:name="Medium List 2 Accent 2" w:semiHidden="0" w:uiPriority="66" w:unhideWhenUsed="0"/>
-    <w:lsdException w:name="Medium Grid 1 Accent 2" w:semiHidden="0" w:uiPriority="67" w:unhideWhenUsed="0"/>
-    <w:lsdException w:name="Medium Grid 2 Accent 2" w:semiHidden="0" w:uiPriority="68" w:unhideWhenUsed="0"/>
-    <w:lsdException w:name="Medium Grid 3 Accent 2" w:semiHidden="0" w:uiPriority="69" w:unhideWhenUsed="0"/>
-    <w:lsdException w:name="Dark List Accent 2" w:semiHidden="0" w:uiPriority="70" w:unhideWhenUsed="0"/>
-    <w:lsdException w:name="Colorful Shading Accent 2" w:semiHidden="0" w:uiPriority="71" w:unhideWhenUsed="0"/>
-    <w:lsdException w:name="Colorful List Accent 2" w:semiHidden="0" w:uiPriority="72" w:unhideWhenUsed="0"/>
-    <w:lsdException w:name="Colorful Grid Accent 2" w:semiHidden="0" w:uiPriority="73" w:unhideWhenUsed="0"/>
-    <w:lsdException w:name="Light Shading Accent 3" w:semiHidden="0" w:uiPriority="60" w:unhideWhenUsed="0"/>
-    <w:lsdException w:name="Light List Accent 3" w:semiHidden="0" w:uiPriority="61" w:unhideWhenUsed="0"/>
-    <w:lsdException w:name="Light Grid Accent 3" w:semiHidden="0" w:uiPriority="62" w:unhideWhenUsed="0"/>
-    <w:lsdException w:name="Medium Shading 1 Accent 3" w:semiHidden="0" w:uiPriority="63" w:unhideWhenUsed="0"/>
-    <w:lsdException w:name="Medium Shading 2 Accent 3" w:semiHidden="0" w:uiPriority="64" w:unhideWhenUsed="0"/>
-    <w:lsdException w:name="Medium List 1 Accent 3" w:semiHidden="0" w:uiPriority="65" w:unhideWhenUsed="0"/>
-    <w:lsdException w:name="Medium List 2 Accent 3" w:semiHidden="0" w:uiPriority="66" w:unhideWhenUsed="0"/>
-    <w:lsdException w:name="Medium Grid 1 Accent 3" w:semiHidden="0" w:uiPriority="67" w:unhideWhenUsed="0"/>
-    <w:lsdException w:name="Medium Grid 2 Accent 3" w:semiHidden="0" w:uiPriority="68" w:unhideWhenUsed="0"/>
-    <w:lsdException w:name="Medium Grid 3 Accent 3" w:semiHidden="0" w:uiPriority="69" w:unhideWhenUsed="0"/>
-    <w:lsdException w:name="Dark List Accent 3" w:semiHidden="0" w:uiPriority="70" w:unhideWhenUsed="0"/>
-    <w:lsdException w:name="Colorful Shading Accent 3" w:semiHidden="0" w:uiPriority="71" w:unhideWhenUsed="0"/>
-    <w:lsdException w:name="Colorful List Accent 3" w:semiHidden="0" w:uiPriority="72" w:unhideWhenUsed="0"/>
-    <w:lsdException w:name="Colorful Grid Accent 3" w:semiHidden="0" w:uiPriority="73" w:unhideWhenUsed="0"/>
-    <w:lsdException w:name="Light Shading Accent 4" w:semiHidden="0" w:uiPriority="60" w:unhideWhenUsed="0"/>
-    <w:lsdException w:name="Light List Accent 4" w:semiHidden="0" w:uiPriority="61" w:unhideWhenUsed="0"/>
-    <w:lsdException w:name="Light Grid Accent 4" w:semiHidden="0" w:uiPriority="62" w:unhideWhenUsed="0"/>
-    <w:lsdException w:name="Medium Shading 1 Accent 4" w:semiHidden="0" w:uiPriority="63" w:unhideWhenUsed="0"/>
-    <w:lsdException w:name="Medium Shading 2 Accent 4" w:semiHidden="0" w:uiPriority="64" w:unhideWhenUsed="0"/>
-    <w:lsdException w:name="Medium List 1 Accent 4" w:semiHidden="0" w:uiPriority="65" w:unhideWhenUsed="0"/>
-    <w:lsdException w:name="Medium List 2 Accent 4" w:semiHidden="0" w:uiPriority="66" w:unhideWhenUsed="0"/>
-    <w:lsdException w:name="Medium Grid 1 Accent 4" w:semiHidden="0" w:uiPriority="67" w:unhideWhenUsed="0"/>
-    <w:lsdException w:name="Medium Grid 2 Accent 4" w:semiHidden="0" w:uiPriority="68" w:unhideWhenUsed="0"/>
-    <w:lsdException w:name="Medium Grid 3 Accent 4" w:semiHidden="0" w:uiPriority="69" w:unhideWhenUsed="0"/>
-    <w:lsdException w:name="Dark List Accent 4" w:semiHidden="0" w:uiPriority="70" w:unhideWhenUsed="0"/>
-    <w:lsdException w:name="Colorful Shading Accent 4" w:semiHidden="0" w:uiPriority="71" w:unhideWhenUsed="0"/>
-    <w:lsdException w:name="Colorful List Accent 4" w:semiHidden="0" w:uiPriority="72" w:unhideWhenUsed="0"/>
-    <w:lsdException w:name="Colorful Grid Accent 4" w:semiHidden="0" w:uiPriority="73" w:unhideWhenUsed="0"/>
-    <w:lsdException w:name="Light Shading Accent 5" w:semiHidden="0" w:uiPriority="60" w:unhideWhenUsed="0"/>
-    <w:lsdException w:name="Light List Accent 5" w:semiHidden="0" w:uiPriority="61" w:unhideWhenUsed="0"/>
-    <w:lsdException w:name="Light Grid Accent 5" w:semiHidden="0" w:uiPriority="62" w:unhideWhenUsed="0"/>
-    <w:lsdException w:name="Medium Shading 1 Accent 5" w:semiHidden="0" w:uiPriority="63" w:unhideWhenUsed="0"/>
-    <w:lsdException w:name="Medium Shading 2 Accent 5" w:semiHidden="0" w:uiPriority="64" w:unhideWhenUsed="0"/>
-    <w:lsdException w:name="Medium List 1 Accent 5" w:semiHidden="0" w:uiPriority="65" w:unhideWhenUsed="0"/>
-    <w:lsdException w:name="Medium List 2 Accent 5" w:semiHidden="0" w:uiPriority="66" w:unhideWhenUsed="0"/>
-    <w:lsdException w:name="Medium Grid 1 Accent 5" w:semiHidden="0" w:uiPriority="67" w:unhideWhenUsed="0"/>
-    <w:lsdException w:name="Medium Grid 2 Accent 5" w:semiHidden="0" w:uiPriority="68" w:unhideWhenUsed="0"/>
-    <w:lsdException w:name="Medium Grid 3 Accent 5" w:semiHidden="0" w:uiPriority="69" w:unhideWhenUsed="0"/>
-    <w:lsdException w:name="Dark List Accent 5" w:semiHidden="0" w:uiPriority="70" w:unhideWhenUsed="0"/>
-    <w:lsdException w:name="Colorful Shading Accent 5" w:semiHidden="0" w:uiPriority="71" w:unhideWhenUsed="0"/>
-    <w:lsdException w:name="Colorful List Accent 5" w:semiHidden="0" w:uiPriority="72" w:unhideWhenUsed="0"/>
-    <w:lsdException w:name="Colorful Grid Accent 5" w:semiHidden="0" w:uiPriority="73" w:unhideWhenUsed="0"/>
-    <w:lsdException w:name="Light Shading Accent 6" w:semiHidden="0" w:uiPriority="60" w:unhideWhenUsed="0"/>
-    <w:lsdException w:name="Light List Accent 6" w:semiHidden="0" w:uiPriority="61" w:unhideWhenUsed="0"/>
-    <w:lsdException w:name="Light Grid Accent 6" w:semiHidden="0" w:uiPriority="62" w:unhideWhenUsed="0"/>
-    <w:lsdException w:name="Medium Shading 1 Accent 6" w:semiHidden="0" w:uiPriority="63" w:unhideWhenUsed="0"/>
-    <w:lsdException w:name="Medium Shading 2 Accent 6" w:semiHidden="0" w:uiPriority="64" w:unhideWhenUsed="0"/>
-    <w:lsdException w:name="Medium List 1 Accent 6" w:semiHidden="0" w:uiPriority="65" w:unhideWhenUsed="0"/>
-    <w:lsdException w:name="Medium List 2 Accent 6" w:semiHidden="0" w:uiPriority="66" w:unhideWhenUsed="0"/>
-    <w:lsdException w:name="Medium Grid 1 Accent 6" w:semiHidden="0" w:uiPriority="67" w:unhideWhenUsed="0"/>
-    <w:lsdException w:name="Medium Grid 2 Accent 6" w:semiHidden="0" w:uiPriority="68" w:unhideWhenUsed="0"/>
-    <w:lsdException w:name="Medium Grid 3 Accent 6" w:semiHidden="0" w:uiPriority="69" w:unhideWhenUsed="0"/>
-    <w:lsdException w:name="Dark List Accent 6" w:semiHidden="0" w:uiPriority="70" w:unhideWhenUsed="0"/>
-    <w:lsdException w:name="Colorful Shading Accent 6" w:semiHidden="0" w:uiPriority="71" w:unhideWhenUsed="0"/>
-    <w:lsdException w:name="Colorful List Accent 6" w:semiHidden="0" w:uiPriority="72" w:unhideWhenUsed="0"/>
-    <w:lsdException w:name="Colorful Grid Accent 6" w:semiHidden="0" w:uiPriority="73" w:unhideWhenUsed="0"/>
-    <w:lsdException w:name="Subtle Emphasis" w:semiHidden="0" w:uiPriority="19" w:unhideWhenUsed="0" w:qFormat="1"/>
-    <w:lsdException w:name="Intense Emphasis" w:semiHidden="0" w:uiPriority="21" w:unhideWhenUsed="0" w:qFormat="1"/>
-    <w:lsdException w:name="Subtle Reference" w:semiHidden="0" w:uiPriority="31" w:unhideWhenUsed="0" w:qFormat="1"/>
-    <w:lsdException w:name="Intense Reference" w:semiHidden="0" w:uiPriority="32" w:unhideWhenUsed="0" w:qFormat="1"/>
-    <w:lsdException w:name="Book Title" w:semiHidden="0" w:uiPriority="33" w:unhideWhenUsed="0" w:qFormat="1"/>
-    <w:lsdException w:name="Bibliography" w:uiPriority="37"/>
-    <w:lsdException w:name="TOC Heading" w:uiPriority="39" w:qFormat="1"/>
+  <w:latentStyles w:defLockedState="0" w:defUIPriority="99" w:defSemiHidden="0" w:defUnhideWhenUsed="0" w:defQFormat="0" w:count="371">
+    <w:lsdException w:name="Normal" w:uiPriority="0" w:qFormat="1"/>
+    <w:lsdException w:name="heading 1" w:uiPriority="9" w:qFormat="1"/>
+    <w:lsdException w:name="heading 2" w:semiHidden="1" w:uiPriority="9" w:unhideWhenUsed="1" w:qFormat="1"/>
+    <w:lsdException w:name="heading 3" w:semiHidden="1" w:uiPriority="9" w:unhideWhenUsed="1" w:qFormat="1"/>
+    <w:lsdException w:name="heading 4" w:semiHidden="1" w:uiPriority="9" w:unhideWhenUsed="1" w:qFormat="1"/>
+    <w:lsdException w:name="heading 5" w:semiHidden="1" w:uiPriority="9" w:unhideWhenUsed="1" w:qFormat="1"/>
+    <w:lsdException w:name="heading 6" w:semiHidden="1" w:uiPriority="9" w:unhideWhenUsed="1" w:qFormat="1"/>
+    <w:lsdException w:name="heading 7" w:semiHidden="1" w:uiPriority="9" w:unhideWhenUsed="1" w:qFormat="1"/>
+    <w:lsdException w:name="heading 8" w:semiHidden="1" w:uiPriority="9" w:unhideWhenUsed="1" w:qFormat="1"/>
+    <w:lsdException w:name="heading 9" w:semiHidden="1" w:uiPriority="9" w:unhideWhenUsed="1" w:qFormat="1"/>
+    <w:lsdException w:name="index 1" w:semiHidden="1" w:unhideWhenUsed="1"/>
+    <w:lsdException w:name="index 2" w:semiHidden="1" w:unhideWhenUsed="1"/>
+    <w:lsdException w:name="index 3" w:semiHidden="1" w:unhideWhenUsed="1"/>
+    <w:lsdException w:name="index 4" w:semiHidden="1" w:unhideWhenUsed="1"/>
+    <w:lsdException w:name="index 5" w:semiHidden="1" w:unhideWhenUsed="1"/>
+    <w:lsdException w:name="index 6" w:semiHidden="1" w:unhideWhenUsed="1"/>
+    <w:lsdException w:name="index 7" w:semiHidden="1" w:unhideWhenUsed="1"/>
+    <w:lsdException w:name="index 8" w:semiHidden="1" w:unhideWhenUsed="1"/>
+    <w:lsdException w:name="index 9" w:semiHidden="1" w:unhideWhenUsed="1"/>
+    <w:lsdException w:name="toc 1" w:semiHidden="1" w:uiPriority="39" w:unhideWhenUsed="1"/>
+    <w:lsdException w:name="toc 2" w:semiHidden="1" w:uiPriority="39" w:unhideWhenUsed="1"/>
+    <w:lsdException w:name="toc 3" w:semiHidden="1" w:uiPriority="39" w:unhideWhenUsed="1"/>
+    <w:lsdException w:name="toc 4" w:semiHidden="1" w:uiPriority="39" w:unhideWhenUsed="1"/>
+    <w:lsdException w:name="toc 5" w:semiHidden="1" w:uiPriority="39" w:unhideWhenUsed="1"/>
+    <w:lsdException w:name="toc 6" w:semiHidden="1" w:uiPriority="39" w:unhideWhenUsed="1"/>
+    <w:lsdException w:name="toc 7" w:semiHidden="1" w:uiPriority="39" w:unhideWhenUsed="1"/>
+    <w:lsdException w:name="toc 8" w:semiHidden="1" w:uiPriority="39" w:unhideWhenUsed="1"/>
+    <w:lsdException w:name="toc 9" w:semiHidden="1" w:uiPriority="39" w:unhideWhenUsed="1"/>
+    <w:lsdException w:name="Normal Indent" w:semiHidden="1" w:unhideWhenUsed="1"/>
+    <w:lsdException w:name="footnote text" w:semiHidden="1" w:unhideWhenUsed="1"/>
+    <w:lsdException w:name="annotation text" w:semiHidden="1" w:unhideWhenUsed="1"/>
+    <w:lsdException w:name="header" w:semiHidden="1" w:unhideWhenUsed="1"/>
+    <w:lsdException w:name="footer" w:semiHidden="1" w:unhideWhenUsed="1"/>
+    <w:lsdException w:name="index heading" w:semiHidden="1" w:unhideWhenUsed="1"/>
+    <w:lsdException w:name="caption" w:semiHidden="1" w:uiPriority="35" w:unhideWhenUsed="1" w:qFormat="1"/>
+    <w:lsdException w:name="table of figures" w:semiHidden="1" w:unhideWhenUsed="1"/>
+    <w:lsdException w:name="envelope address" w:semiHidden="1" w:unhideWhenUsed="1"/>
+    <w:lsdException w:name="envelope return" w:semiHidden="1" w:unhideWhenUsed="1"/>
+    <w:lsdException w:name="footnote reference" w:semiHidden="1" w:unhideWhenUsed="1"/>
+    <w:lsdException w:name="annotation reference" w:semiHidden="1" w:unhideWhenUsed="1"/>
+    <w:lsdException w:name="line number" w:semiHidden="1" w:unhideWhenUsed="1"/>
+    <w:lsdException w:name="page number" w:semiHidden="1" w:unhideWhenUsed="1"/>
+    <w:lsdException w:name="endnote reference" w:semiHidden="1" w:unhideWhenUsed="1"/>
+    <w:lsdException w:name="endnote text" w:semiHidden="1" w:unhideWhenUsed="1"/>
+    <w:lsdException w:name="table of authorities" w:semiHidden="1" w:unhideWhenUsed="1"/>
+    <w:lsdException w:name="macro" w:semiHidden="1" w:unhideWhenUsed="1"/>
+    <w:lsdException w:name="toa heading" w:semiHidden="1" w:unhideWhenUsed="1"/>
+    <w:lsdException w:name="List" w:semiHidden="1" w:unhideWhenUsed="1"/>
+    <w:lsdException w:name="List Bullet" w:semiHidden="1" w:unhideWhenUsed="1"/>
+    <w:lsdException w:name="List Number" w:semiHidden="1" w:unhideWhenUsed="1"/>
+    <w:lsdException w:name="List 2" w:semiHidden="1" w:unhideWhenUsed="1"/>
+    <w:lsdException w:name="List 3" w:semiHidden="1" w:unhideWhenUsed="1"/>
+    <w:lsdException w:name="List 4" w:semiHidden="1" w:unhideWhenUsed="1"/>
+    <w:lsdException w:name="List 5" w:semiHidden="1" w:unhideWhenUsed="1"/>
+    <w:lsdException w:name="List Bullet 2" w:semiHidden="1" w:unhideWhenUsed="1"/>
+    <w:lsdException w:name="List Bullet 3" w:semiHidden="1" w:unhideWhenUsed="1"/>
+    <w:lsdException w:name="List Bullet 4" w:semiHidden="1" w:unhideWhenUsed="1"/>
+    <w:lsdException w:name="List Bullet 5" w:semiHidden="1" w:unhideWhenUsed="1"/>
+    <w:lsdException w:name="List Number 2" w:semiHidden="1" w:unhideWhenUsed="1"/>
+    <w:lsdException w:name="List Number 3" w:semiHidden="1" w:unhideWhenUsed="1"/>
+    <w:lsdException w:name="List Number 4" w:semiHidden="1" w:unhideWhenUsed="1"/>
+    <w:lsdException w:name="List Number 5" w:semiHidden="1" w:unhideWhenUsed="1"/>
+    <w:lsdException w:name="Title" w:uiPriority="10" w:qFormat="1"/>
+    <w:lsdException w:name="Closing" w:semiHidden="1" w:unhideWhenUsed="1"/>
+    <w:lsdException w:name="Signature" w:semiHidden="1" w:unhideWhenUsed="1"/>
+    <w:lsdException w:name="Default Paragraph Font" w:semiHidden="1" w:uiPriority="1" w:unhideWhenUsed="1"/>
+    <w:lsdException w:name="Body Text" w:semiHidden="1" w:unhideWhenUsed="1"/>
+    <w:lsdException w:name="Body Text Indent" w:semiHidden="1" w:unhideWhenUsed="1"/>
+    <w:lsdException w:name="List Continue" w:semiHidden="1" w:unhideWhenUsed="1"/>
+    <w:lsdException w:name="List Continue 2" w:semiHidden="1" w:unhideWhenUsed="1"/>
+    <w:lsdException w:name="List Continue 3" w:semiHidden="1" w:unhideWhenUsed="1"/>
+    <w:lsdException w:name="List Continue 4" w:semiHidden="1" w:unhideWhenUsed="1"/>
+    <w:lsdException w:name="List Continue 5" w:semiHidden="1" w:unhideWhenUsed="1"/>
+    <w:lsdException w:name="Message Header" w:semiHidden="1" w:unhideWhenUsed="1"/>
+    <w:lsdException w:name="Subtitle" w:uiPriority="11" w:qFormat="1"/>
+    <w:lsdException w:name="Salutation" w:semiHidden="1" w:unhideWhenUsed="1"/>
+    <w:lsdException w:name="Date" w:semiHidden="1" w:unhideWhenUsed="1"/>
+    <w:lsdException w:name="Body Text First Indent" w:semiHidden="1" w:unhideWhenUsed="1"/>
+    <w:lsdException w:name="Body Text First Indent 2" w:semiHidden="1" w:unhideWhenUsed="1"/>
+    <w:lsdException w:name="Note Heading" w:semiHidden="1" w:unhideWhenUsed="1"/>
+    <w:lsdException w:name="Body Text 2" w:semiHidden="1" w:unhideWhenUsed="1"/>
+    <w:lsdException w:name="Body Text 3" w:semiHidden="1" w:unhideWhenUsed="1"/>
+    <w:lsdException w:name="Body Text Indent 2" w:semiHidden="1" w:unhideWhenUsed="1"/>
+    <w:lsdException w:name="Body Text Indent 3" w:semiHidden="1" w:unhideWhenUsed="1"/>
+    <w:lsdException w:name="Block Text" w:semiHidden="1" w:unhideWhenUsed="1"/>
+    <w:lsdException w:name="Hyperlink" w:semiHidden="1" w:unhideWhenUsed="1"/>
+    <w:lsdException w:name="FollowedHyperlink" w:semiHidden="1" w:unhideWhenUsed="1"/>
+    <w:lsdException w:name="Strong" w:uiPriority="22" w:qFormat="1"/>
+    <w:lsdException w:name="Emphasis" w:uiPriority="20" w:qFormat="1"/>
+    <w:lsdException w:name="Document Map" w:semiHidden="1" w:unhideWhenUsed="1"/>
+    <w:lsdException w:name="Plain Text" w:semiHidden="1" w:unhideWhenUsed="1"/>
+    <w:lsdException w:name="E-mail Signature" w:semiHidden="1" w:unhideWhenUsed="1"/>
+    <w:lsdException w:name="HTML Top of Form" w:semiHidden="1" w:unhideWhenUsed="1"/>
+    <w:lsdException w:name="HTML Bottom of Form" w:semiHidden="1" w:unhideWhenUsed="1"/>
+    <w:lsdException w:name="Normal (Web)" w:semiHidden="1" w:unhideWhenUsed="1"/>
+    <w:lsdException w:name="HTML Acronym" w:semiHidden="1" w:unhideWhenUsed="1"/>
+    <w:lsdException w:name="HTML Address" w:semiHidden="1" w:unhideWhenUsed="1"/>
+    <w:lsdException w:name="HTML Cite" w:semiHidden="1" w:unhideWhenUsed="1"/>
+    <w:lsdException w:name="HTML Code" w:semiHidden="1" w:unhideWhenUsed="1"/>
+    <w:lsdException w:name="HTML Definition" w:semiHidden="1" w:unhideWhenUsed="1"/>
+    <w:lsdException w:name="HTML Keyboard" w:semiHidden="1" w:unhideWhenUsed="1"/>
+    <w:lsdException w:name="HTML Preformatted" w:semiHidden="1" w:unhideWhenUsed="1"/>
+    <w:lsdException w:name="HTML Sample" w:semiHidden="1" w:unhideWhenUsed="1"/>
+    <w:lsdException w:name="HTML Typewriter" w:semiHidden="1" w:unhideWhenUsed="1"/>
+    <w:lsdException w:name="HTML Variable" w:semiHidden="1" w:unhideWhenUsed="1"/>
+    <w:lsdException w:name="Normal Table" w:semiHidden="1" w:unhideWhenUsed="1"/>
+    <w:lsdException w:name="annotation subject" w:semiHidden="1" w:unhideWhenUsed="1"/>
+    <w:lsdException w:name="No List" w:semiHidden="1" w:unhideWhenUsed="1"/>
+    <w:lsdException w:name="Outline List 1" w:semiHidden="1" w:unhideWhenUsed="1"/>
+    <w:lsdException w:name="Outline List 2" w:semiHidden="1" w:unhideWhenUsed="1"/>
+    <w:lsdException w:name="Outline List 3" w:semiHidden="1" w:unhideWhenUsed="1"/>
+    <w:lsdException w:name="Table Simple 1" w:semiHidden="1" w:unhideWhenUsed="1"/>
+    <w:lsdException w:name="Table Simple 2" w:semiHidden="1" w:unhideWhenUsed="1"/>
+    <w:lsdException w:name="Table Simple 3" w:semiHidden="1" w:unhideWhenUsed="1"/>
+    <w:lsdException w:name="Table Classic 1" w:semiHidden="1" w:unhideWhenUsed="1"/>
+    <w:lsdException w:name="Table Classic 2" w:semiHidden="1" w:unhideWhenUsed="1"/>
+    <w:lsdException w:name="Table Classic 3" w:semiHidden="1" w:unhideWhenUsed="1"/>
+    <w:lsdException w:name="Table Classic 4" w:semiHidden="1" w:unhideWhenUsed="1"/>
+    <w:lsdException w:name="Table Colorful 1" w:semiHidden="1" w:unhideWhenUsed="1"/>
+    <w:lsdException w:name="Table Colorful 2" w:semiHidden="1" w:unhideWhenUsed="1"/>
+    <w:lsdException w:name="Table Colorful 3" w:semiHidden="1" w:unhideWhenUsed="1"/>
+    <w:lsdException w:name="Table Columns 1" w:semiHidden="1" w:unhideWhenUsed="1"/>
+    <w:lsdException w:name="Table Columns 2" w:semiHidden="1" w:unhideWhenUsed="1"/>
+    <w:lsdException w:name="Table Columns 3" w:semiHidden="1" w:unhideWhenUsed="1"/>
+    <w:lsdException w:name="Table Columns 4" w:semiHidden="1" w:unhideWhenUsed="1"/>
+    <w:lsdException w:name="Table Columns 5" w:semiHidden="1" w:unhideWhenUsed="1"/>
+    <w:lsdException w:name="Table Grid 1" w:semiHidden="1" w:unhideWhenUsed="1"/>
+    <w:lsdException w:name="Table Grid 2" w:semiHidden="1" w:unhideWhenUsed="1"/>
+    <w:lsdException w:name="Table Grid 3" w:semiHidden="1" w:unhideWhenUsed="1"/>
+    <w:lsdException w:name="Table Grid 4" w:semiHidden="1" w:unhideWhenUsed="1"/>
+    <w:lsdException w:name="Table Grid 5" w:semiHidden="1" w:unhideWhenUsed="1"/>
+    <w:lsdException w:name="Table Grid 6" w:semiHidden="1" w:unhideWhenUsed="1"/>
+    <w:lsdException w:name="Table Grid 7" w:semiHidden="1" w:unhideWhenUsed="1"/>
+    <w:lsdException w:name="Table Grid 8" w:semiHidden="1" w:unhideWhenUsed="1"/>
+    <w:lsdException w:name="Table List 1" w:semiHidden="1" w:unhideWhenUsed="1"/>
+    <w:lsdException w:name="Table List 2" w:semiHidden="1" w:unhideWhenUsed="1"/>
+    <w:lsdException w:name="Table List 3" w:semiHidden="1" w:unhideWhenUsed="1"/>
+    <w:lsdException w:name="Table List 4" w:semiHidden="1" w:unhideWhenUsed="1"/>
+    <w:lsdException w:name="Table List 5" w:semiHidden="1" w:unhideWhenUsed="1"/>
+    <w:lsdException w:name="Table List 6" w:semiHidden="1" w:unhideWhenUsed="1"/>
+    <w:lsdException w:name="Table List 7" w:semiHidden="1" w:unhideWhenUsed="1"/>
+    <w:lsdException w:name="Table List 8" w:semiHidden="1" w:unhideWhenUsed="1"/>
+    <w:lsdException w:name="Table 3D effects 1" w:semiHidden="1" w:unhideWhenUsed="1"/>
+    <w:lsdException w:name="Table 3D effects 2" w:semiHidden="1" w:unhideWhenUsed="1"/>
+    <w:lsdException w:name="Table 3D effects 3" w:semiHidden="1" w:unhideWhenUsed="1"/>
+    <w:lsdException w:name="Table Contemporary" w:semiHidden="1" w:unhideWhenUsed="1"/>
+    <w:lsdException w:name="Table Elegant" w:semiHidden="1" w:unhideWhenUsed="1"/>
+    <w:lsdException w:name="Table Professional" w:semiHidden="1" w:unhideWhenUsed="1"/>
+    <w:lsdException w:name="Table Subtle 1" w:semiHidden="1" w:unhideWhenUsed="1"/>
+    <w:lsdException w:name="Table Subtle 2" w:semiHidden="1" w:unhideWhenUsed="1"/>
+    <w:lsdException w:name="Table Web 1" w:semiHidden="1" w:unhideWhenUsed="1"/>
+    <w:lsdException w:name="Table Web 2" w:semiHidden="1" w:unhideWhenUsed="1"/>
+    <w:lsdException w:name="Table Web 3" w:semiHidden="1" w:unhideWhenUsed="1"/>
+    <w:lsdException w:name="Balloon Text" w:semiHidden="1" w:unhideWhenUsed="1"/>
+    <w:lsdException w:name="Table Grid" w:uiPriority="39"/>
+    <w:lsdException w:name="Table Theme" w:semiHidden="1" w:unhideWhenUsed="1"/>
+    <w:lsdException w:name="Placeholder Text" w:semiHidden="1"/>
+    <w:lsdException w:name="No Spacing" w:uiPriority="1" w:qFormat="1"/>
+    <w:lsdException w:name="Light Shading" w:uiPriority="60"/>
+    <w:lsdException w:name="Light List" w:uiPriority="61"/>
+    <w:lsdException w:name="Light Grid" w:uiPriority="62"/>
+    <w:lsdException w:name="Medium Shading 1" w:uiPriority="63"/>
+    <w:lsdException w:name="Medium Shading 2" w:uiPriority="64"/>
+    <w:lsdException w:name="Medium List 1" w:uiPriority="65"/>
+    <w:lsdException w:name="Medium List 2" w:uiPriority="66"/>
+    <w:lsdException w:name="Medium Grid 1" w:uiPriority="67"/>
+    <w:lsdException w:name="Medium Grid 2" w:uiPriority="68"/>
+    <w:lsdException w:name="Medium Grid 3" w:uiPriority="69"/>
+    <w:lsdException w:name="Dark List" w:uiPriority="70"/>
+    <w:lsdException w:name="Colorful Shading" w:uiPriority="71"/>
+    <w:lsdException w:name="Colorful List" w:uiPriority="72"/>
+    <w:lsdException w:name="Colorful Grid" w:uiPriority="73"/>
+    <w:lsdException w:name="Light Shading Accent 1" w:uiPriority="60"/>
+    <w:lsdException w:name="Light List Accent 1" w:uiPriority="61"/>
+    <w:lsdException w:name="Light Grid Accent 1" w:uiPriority="62"/>
+    <w:lsdException w:name="Medium Shading 1 Accent 1" w:uiPriority="63"/>
+    <w:lsdException w:name="Medium Shading 2 Accent 1" w:uiPriority="64"/>
+    <w:lsdException w:name="Medium List 1 Accent 1" w:uiPriority="65"/>
+    <w:lsdException w:name="Revision" w:semiHidden="1"/>
+    <w:lsdException w:name="List Paragraph" w:uiPriority="34" w:qFormat="1"/>
+    <w:lsdException w:name="Quote" w:uiPriority="29" w:qFormat="1"/>
+    <w:lsdException w:name="Intense Quote" w:uiPriority="30" w:qFormat="1"/>
+    <w:lsdException w:name="Medium List 2 Accent 1" w:uiPriority="66"/>
+    <w:lsdException w:name="Medium Grid 1 Accent 1" w:uiPriority="67"/>
+    <w:lsdException w:name="Medium Grid 2 Accent 1" w:uiPriority="68"/>
+    <w:lsdException w:name="Medium Grid 3 Accent 1" w:uiPriority="69"/>
+    <w:lsdException w:name="Dark List Accent 1" w:uiPriority="70"/>
+    <w:lsdException w:name="Colorful Shading Accent 1" w:uiPriority="71"/>
+    <w:lsdException w:name="Colorful List Accent 1" w:uiPriority="72"/>
+    <w:lsdException w:name="Colorful Grid Accent 1" w:uiPriority="73"/>
+    <w:lsdException w:name="Light Shading Accent 2" w:uiPriority="60"/>
+    <w:lsdException w:name="Light List Accent 2" w:uiPriority="61"/>
+    <w:lsdException w:name="Light Grid Accent 2" w:uiPriority="62"/>
+    <w:lsdException w:name="Medium Shading 1 Accent 2" w:uiPriority="63"/>
+    <w:lsdException w:name="Medium Shading 2 Accent 2" w:uiPriority="64"/>
+    <w:lsdException w:name="Medium List 1 Accent 2" w:uiPriority="65"/>
+    <w:lsdException w:name="Medium List 2 Accent 2" w:uiPriority="66"/>
+    <w:lsdException w:name="Medium Grid 1 Accent 2" w:uiPriority="67"/>
+    <w:lsdException w:name="Medium Grid 2 Accent 2" w:uiPriority="68"/>
+    <w:lsdException w:name="Medium Grid 3 Accent 2" w:uiPriority="69"/>
+    <w:lsdException w:name="Dark List Accent 2" w:uiPriority="70"/>
+    <w:lsdException w:name="Colorful Shading Accent 2" w:uiPriority="71"/>
+    <w:lsdException w:name="Colorful List Accent 2" w:uiPriority="72"/>
+    <w:lsdException w:name="Colorful Grid Accent 2" w:uiPriority="73"/>
+    <w:lsdException w:name="Light Shading Accent 3" w:uiPriority="60"/>
+    <w:lsdException w:name="Light List Accent 3" w:uiPriority="61"/>
+    <w:lsdException w:name="Light Grid Accent 3" w:uiPriority="62"/>
+    <w:lsdException w:name="Medium Shading 1 Accent 3" w:uiPriority="63"/>
+    <w:lsdException w:name="Medium Shading 2 Accent 3" w:uiPriority="64"/>
+    <w:lsdException w:name="Medium List 1 Accent 3" w:uiPriority="65"/>
+    <w:lsdException w:name="Medium List 2 Accent 3" w:uiPriority="66"/>
+    <w:lsdException w:name="Medium Grid 1 Accent 3" w:uiPriority="67"/>
+    <w:lsdException w:name="Medium Grid 2 Accent 3" w:uiPriority="68"/>
+    <w:lsdException w:name="Medium Grid 3 Accent 3" w:uiPriority="69"/>
+    <w:lsdException w:name="Dark List Accent 3" w:uiPriority="70"/>
+    <w:lsdException w:name="Colorful Shading Accent 3" w:uiPriority="71"/>
+    <w:lsdException w:name="Colorful List Accent 3" w:uiPriority="72"/>
+    <w:lsdException w:name="Colorful Grid Accent 3" w:uiPriority="73"/>
+    <w:lsdException w:name="Light Shading Accent 4" w:uiPriority="60"/>
+    <w:lsdException w:name="Light List Accent 4" w:uiPriority="61"/>
+    <w:lsdException w:name="Light Grid Accent 4" w:uiPriority="62"/>
+    <w:lsdException w:name="Medium Shading 1 Accent 4" w:uiPriority="63"/>
+    <w:lsdException w:name="Medium Shading 2 Accent 4" w:uiPriority="64"/>
+    <w:lsdException w:name="Medium List 1 Accent 4" w:uiPriority="65"/>
+    <w:lsdException w:name="Medium List 2 Accent 4" w:uiPriority="66"/>
+    <w:lsdException w:name="Medium Grid 1 Accent 4" w:uiPriority="67"/>
+    <w:lsdException w:name="Medium Grid 2 Accent 4" w:uiPriority="68"/>
+    <w:lsdException w:name="Medium Grid 3 Accent 4" w:uiPriority="69"/>
+    <w:lsdException w:name="Dark List Accent 4" w:uiPriority="70"/>
+    <w:lsdException w:name="Colorful Shading Accent 4" w:uiPriority="71"/>
+    <w:lsdException w:name="Colorful List Accent 4" w:uiPriority="72"/>
+    <w:lsdException w:name="Colorful Grid Accent 4" w:uiPriority="73"/>
+    <w:lsdException w:name="Light Shading Accent 5" w:uiPriority="60"/>
+    <w:lsdException w:name="Light List Accent 5" w:uiPriority="61"/>
+    <w:lsdException w:name="Light Grid Accent 5" w:uiPriority="62"/>
+    <w:lsdException w:name="Medium Shading 1 Accent 5" w:uiPriority="63"/>
+    <w:lsdException w:name="Medium Shading 2 Accent 5" w:uiPriority="64"/>
+    <w:lsdException w:name="Medium List 1 Accent 5" w:uiPriority="65"/>
+    <w:lsdException w:name="Medium List 2 Accent 5" w:uiPriority="66"/>
+    <w:lsdException w:name="Medium Grid 1 Accent 5" w:uiPriority="67"/>
+    <w:lsdException w:name="Medium Grid 2 Accent 5" w:uiPriority="68"/>
+    <w:lsdException w:name="Medium Grid 3 Accent 5" w:uiPriority="69"/>
+    <w:lsdException w:name="Dark List Accent 5" w:uiPriority="70"/>
+    <w:lsdException w:name="Colorful Shading Accent 5" w:uiPriority="71"/>
+    <w:lsdException w:name="Colorful List Accent 5" w:uiPriority="72"/>
+    <w:lsdException w:name="Colorful Grid Accent 5" w:uiPriority="73"/>
+    <w:lsdException w:name="Light Shading Accent 6" w:uiPriority="60"/>
+    <w:lsdException w:name="Light List Accent 6" w:uiPriority="61"/>
+    <w:lsdException w:name="Light Grid Accent 6" w:uiPriority="62"/>
+    <w:lsdException w:name="Medium Shading 1 Accent 6" w:uiPriority="63"/>
+    <w:lsdException w:name="Medium Shading 2 Accent 6" w:uiPriority="64"/>
+    <w:lsdException w:name="Medium List 1 Accent 6" w:uiPriority="65"/>
+    <w:lsdException w:name="Medium List 2 Accent 6" w:uiPriority="66"/>
+    <w:lsdException w:name="Medium Grid 1 Accent 6" w:uiPriority="67"/>
+    <w:lsdException w:name="Medium Grid 2 Accent 6" w:uiPriority="68"/>
+    <w:lsdException w:name="Medium Grid 3 Accent 6" w:uiPriority="69"/>
+    <w:lsdException w:name="Dark List Accent 6" w:uiPriority="70"/>
+    <w:lsdException w:name="Colorful Shading Accent 6" w:uiPriority="71"/>
+    <w:lsdException w:name="Colorful List Accent 6" w:uiPriority="72"/>
+    <w:lsdException w:name="Colorful Grid Accent 6" w:uiPriority="73"/>
+    <w:lsdException w:name="Subtle Emphasis" w:uiPriority="19" w:qFormat="1"/>
+    <w:lsdException w:name="Intense Emphasis" w:uiPriority="21" w:qFormat="1"/>
+    <w:lsdException w:name="Subtle Reference" w:uiPriority="31" w:qFormat="1"/>
+    <w:lsdException w:name="Intense Reference" w:uiPriority="32" w:qFormat="1"/>
+    <w:lsdException w:name="Book Title" w:uiPriority="33" w:qFormat="1"/>
+    <w:lsdException w:name="Bibliography" w:semiHidden="1" w:uiPriority="37" w:unhideWhenUsed="1"/>
+    <w:lsdException w:name="TOC Heading" w:semiHidden="1" w:uiPriority="39" w:unhideWhenUsed="1" w:qFormat="1"/>
+    <w:lsdException w:name="Plain Table 1" w:uiPriority="41"/>
+    <w:lsdException w:name="Plain Table 2" w:uiPriority="42"/>
+    <w:lsdException w:name="Plain Table 3" w:uiPriority="43"/>
+    <w:lsdException w:name="Plain Table 4" w:uiPriority="44"/>
+    <w:lsdException w:name="Plain Table 5" w:uiPriority="45"/>
+    <w:lsdException w:name="Grid Table Light" w:uiPriority="40"/>
+    <w:lsdException w:name="Grid Table 1 Light" w:uiPriority="46"/>
+    <w:lsdException w:name="Grid Table 2" w:uiPriority="47"/>
+    <w:lsdException w:name="Grid Table 3" w:uiPriority="48"/>
+    <w:lsdException w:name="Grid Table 4" w:uiPriority="49"/>
+    <w:lsdException w:name="Grid Table 5 Dark" w:uiPriority="50"/>
+    <w:lsdException w:name="Grid Table 6 Colorful" w:uiPriority="51"/>
+    <w:lsdException w:name="Grid Table 7 Colorful" w:uiPriority="52"/>
+    <w:lsdException w:name="Grid Table 1 Light Accent 1" w:uiPriority="46"/>
+    <w:lsdException w:name="Grid Table 2 Accent 1" w:uiPriority="47"/>
+    <w:lsdException w:name="Grid Table 3 Accent 1" w:uiPriority="48"/>
+    <w:lsdException w:name="Grid Table 4 Accent 1" w:uiPriority="49"/>
+    <w:lsdException w:name="Grid Table 5 Dark Accent 1" w:uiPriority="50"/>
+    <w:lsdException w:name="Grid Table 6 Colorful Accent 1" w:uiPriority="51"/>
+    <w:lsdException w:name="Grid Table 7 Colorful Accent 1" w:uiPriority="52"/>
+    <w:lsdException w:name="Grid Table 1 Light Accent 2" w:uiPriority="46"/>
+    <w:lsdException w:name="Grid Table 2 Accent 2" w:uiPriority="47"/>
+    <w:lsdException w:name="Grid Table 3 Accent 2" w:uiPriority="48"/>
+    <w:lsdException w:name="Grid Table 4 Accent 2" w:uiPriority="49"/>
+    <w:lsdException w:name="Grid Table 5 Dark Accent 2" w:uiPriority="50"/>
+    <w:lsdException w:name="Grid Table 6 Colorful Accent 2" w:uiPriority="51"/>
+    <w:lsdException w:name="Grid Table 7 Colorful Accent 2" w:uiPriority="52"/>
+    <w:lsdException w:name="Grid Table 1 Light Accent 3" w:uiPriority="46"/>
+    <w:lsdException w:name="Grid Table 2 Accent 3" w:uiPriority="47"/>
+    <w:lsdException w:name="Grid Table 3 Accent 3" w:uiPriority="48"/>
+    <w:lsdException w:name="Grid Table 4 Accent 3" w:uiPriority="49"/>
+    <w:lsdException w:name="Grid Table 5 Dark Accent 3" w:uiPriority="50"/>
+    <w:lsdException w:name="Grid Table 6 Colorful Accent 3" w:uiPriority="51"/>
+    <w:lsdException w:name="Grid Table 7 Colorful Accent 3" w:uiPriority="52"/>
+    <w:lsdException w:name="Grid Table 1 Light Accent 4" w:uiPriority="46"/>
+    <w:lsdException w:name="Grid Table 2 Accent 4" w:uiPriority="47"/>
+    <w:lsdException w:name="Grid Table 3 Accent 4" w:uiPriority="48"/>
+    <w:lsdException w:name="Grid Table 4 Accent 4" w:uiPriority="49"/>
+    <w:lsdException w:name="Grid Table 5 Dark Accent 4" w:uiPriority="50"/>
+    <w:lsdException w:name="Grid Table 6 Colorful Accent 4" w:uiPriority="51"/>
+    <w:lsdException w:name="Grid Table 7 Colorful Accent 4" w:uiPriority="52"/>
+    <w:lsdException w:name="Grid Table 1 Light Accent 5" w:uiPriority="46"/>
+    <w:lsdException w:name="Grid Table 2 Accent 5" w:uiPriority="47"/>
+    <w:lsdException w:name="Grid Table 3 Accent 5" w:uiPriority="48"/>
+    <w:lsdException w:name="Grid Table 4 Accent 5" w:uiPriority="49"/>
+    <w:lsdException w:name="Grid Table 5 Dark Accent 5" w:uiPriority="50"/>
+    <w:lsdException w:name="Grid Table 6 Colorful Accent 5" w:uiPriority="51"/>
+    <w:lsdException w:name="Grid Table 7 Colorful Accent 5" w:uiPriority="52"/>
+    <w:lsdException w:name="Grid Table 1 Light Accent 6" w:uiPriority="46"/>
+    <w:lsdException w:name="Grid Table 2 Accent 6" w:uiPriority="47"/>
+    <w:lsdException w:name="Grid Table 3 Accent 6" w:uiPriority="48"/>
+    <w:lsdException w:name="Grid Table 4 Accent 6" w:uiPriority="49"/>
+    <w:lsdException w:name="Grid Table 5 Dark Accent 6" w:uiPriority="50"/>
+    <w:lsdException w:name="Grid Table 6 Colorful Accent 6" w:uiPriority="51"/>
+    <w:lsdException w:name="Grid Table 7 Colorful Accent 6" w:uiPriority="52"/>
+    <w:lsdException w:name="List Table 1 Light" w:uiPriority="46"/>
+    <w:lsdException w:name="List Table 2" w:uiPriority="47"/>
+    <w:lsdException w:name="List Table 3" w:uiPriority="48"/>
+    <w:lsdException w:name="List Table 4" w:uiPriority="49"/>
+    <w:lsdException w:name="List Table 5 Dark" w:uiPriority="50"/>
+    <w:lsdException w:name="List Table 6 Colorful" w:uiPriority="51"/>
+    <w:lsdException w:name="List Table 7 Colorful" w:uiPriority="52"/>
+    <w:lsdException w:name="List Table 1 Light Accent 1" w:uiPriority="46"/>
+    <w:lsdException w:name="List Table 2 Accent 1" w:uiPriority="47"/>
+    <w:lsdException w:name="List Table 3 Accent 1" w:uiPriority="48"/>
+    <w:lsdException w:name="List Table 4 Accent 1" w:uiPriority="49"/>
+    <w:lsdException w:name="List Table 5 Dark Accent 1" w:uiPriority="50"/>
+    <w:lsdException w:name="List Table 6 Colorful Accent 1" w:uiPriority="51"/>
+    <w:lsdException w:name="List Table 7 Colorful Accent 1" w:uiPriority="52"/>
+    <w:lsdException w:name="List Table 1 Light Accent 2" w:uiPriority="46"/>
+    <w:lsdException w:name="List Table 2 Accent 2" w:uiPriority="47"/>
+    <w:lsdException w:name="List Table 3 Accent 2" w:uiPriority="48"/>
+    <w:lsdException w:name="List Table 4 Accent 2" w:uiPriority="49"/>
+    <w:lsdException w:name="List Table 5 Dark Accent 2" w:uiPriority="50"/>
+    <w:lsdException w:name="List Table 6 Colorful Accent 2" w:uiPriority="51"/>
+    <w:lsdException w:name="List Table 7 Colorful Accent 2" w:uiPriority="52"/>
+    <w:lsdException w:name="List Table 1 Light Accent 3" w:uiPriority="46"/>
+    <w:lsdException w:name="List Table 2 Accent 3" w:uiPriority="47"/>
+    <w:lsdException w:name="List Table 3 Accent 3" w:uiPriority="48"/>
+    <w:lsdException w:name="List Table 4 Accent 3" w:uiPriority="49"/>
+    <w:lsdException w:name="List Table 5 Dark Accent 3" w:uiPriority="50"/>
+    <w:lsdException w:name="List Table 6 Colorful Accent 3" w:uiPriority="51"/>
+    <w:lsdException w:name="List Table 7 Colorful Accent 3" w:uiPriority="52"/>
+    <w:lsdException w:name="List Table 1 Light Accent 4" w:uiPriority="46"/>
+    <w:lsdException w:name="List Table 2 Accent 4" w:uiPriority="47"/>
+    <w:lsdException w:name="List Table 3 Accent 4" w:uiPriority="48"/>
+    <w:lsdException w:name="List Table 4 Accent 4" w:uiPriority="49"/>
+    <w:lsdException w:name="List Table 5 Dark Accent 4" w:uiPriority="50"/>
+    <w:lsdException w:name="List Table 6 Colorful Accent 4" w:uiPriority="51"/>
+    <w:lsdException w:name="List Table 7 Colorful Accent 4" w:uiPriority="52"/>
+    <w:lsdException w:name="List Table 1 Light Accent 5" w:uiPriority="46"/>
+    <w:lsdException w:name="List Table 2 Accent 5" w:uiPriority="47"/>
+    <w:lsdException w:name="List Table 3 Accent 5" w:uiPriority="48"/>
+    <w:lsdException w:name="List Table 4 Accent 5" w:uiPriority="49"/>
+    <w:lsdException w:name="List Table 5 Dark Accent 5" w:uiPriority="50"/>
+    <w:lsdException w:name="List Table 6 Colorful Accent 5" w:uiPriority="51"/>
+    <w:lsdException w:name="List Table 7 Colorful Accent 5" w:uiPriority="52"/>
+    <w:lsdException w:name="List Table 1 Light Accent 6" w:uiPriority="46"/>
+    <w:lsdException w:name="List Table 2 Accent 6" w:uiPriority="47"/>
+    <w:lsdException w:name="List Table 3 Accent 6" w:uiPriority="48"/>
+    <w:lsdException w:name="List Table 4 Accent 6" w:uiPriority="49"/>
+    <w:lsdException w:name="List Table 5 Dark Accent 6" w:uiPriority="50"/>
+    <w:lsdException w:name="List Table 6 Colorful Accent 6" w:uiPriority="51"/>
+    <w:lsdException w:name="List Table 7 Colorful Accent 6" w:uiPriority="52"/>
   </w:latentStyles>
-  <w:style w:type="paragraph" w:default="1" w:styleId="Normalny">
+  <w:style w:type="paragraph" w:default="1" w:styleId="Normal">
     <w:name w:val="Normal"/>
     <w:qFormat/>
     <w:rsid w:val="008A1EA5"/>
   </w:style>
-  <w:style w:type="paragraph" w:styleId="Nagwek1">
+  <w:style w:type="paragraph" w:styleId="Heading1">
     <w:name w:val="heading 1"/>
-    <w:basedOn w:val="Normalny"/>
-    <w:next w:val="Normalny"/>
-    <w:link w:val="Nagwek1Znak"/>
+    <w:basedOn w:val="Normal"/>
+    <w:next w:val="Normal"/>
+    <w:link w:val="Heading1Char"/>
     <w:uiPriority w:val="9"/>
     <w:qFormat/>
     <w:rsid w:val="00A6740B"/>
@@ -9452,11 +11765,11 @@
       <w:szCs w:val="32"/>
     </w:rPr>
   </w:style>
-  <w:style w:type="paragraph" w:styleId="Nagwek2">
+  <w:style w:type="paragraph" w:styleId="Heading2">
     <w:name w:val="heading 2"/>
-    <w:basedOn w:val="Normalny"/>
-    <w:next w:val="Normalny"/>
-    <w:link w:val="Nagwek2Znak"/>
+    <w:basedOn w:val="Normal"/>
+    <w:next w:val="Normal"/>
+    <w:link w:val="Heading2Char"/>
     <w:uiPriority w:val="9"/>
     <w:unhideWhenUsed/>
     <w:qFormat/>
@@ -9474,11 +11787,11 @@
       <w:szCs w:val="26"/>
     </w:rPr>
   </w:style>
-  <w:style w:type="paragraph" w:styleId="Nagwek3">
+  <w:style w:type="paragraph" w:styleId="Heading3">
     <w:name w:val="heading 3"/>
-    <w:basedOn w:val="Normalny"/>
-    <w:next w:val="Normalny"/>
-    <w:link w:val="Nagwek3Znak"/>
+    <w:basedOn w:val="Normal"/>
+    <w:next w:val="Normal"/>
+    <w:link w:val="Heading3Char"/>
     <w:uiPriority w:val="9"/>
     <w:unhideWhenUsed/>
     <w:qFormat/>
@@ -9496,18 +11809,17 @@
       <w:szCs w:val="24"/>
     </w:rPr>
   </w:style>
-  <w:style w:type="character" w:default="1" w:styleId="Domylnaczcionkaakapitu">
+  <w:style w:type="character" w:default="1" w:styleId="DefaultParagraphFont">
     <w:name w:val="Default Paragraph Font"/>
     <w:uiPriority w:val="1"/>
     <w:semiHidden/>
     <w:unhideWhenUsed/>
   </w:style>
-  <w:style w:type="table" w:default="1" w:styleId="Standardowy">
+  <w:style w:type="table" w:default="1" w:styleId="TableNormal">
     <w:name w:val="Normal Table"/>
     <w:uiPriority w:val="99"/>
     <w:semiHidden/>
     <w:unhideWhenUsed/>
-    <w:qFormat/>
     <w:tblPr>
       <w:tblInd w:w="0" w:type="dxa"/>
       <w:tblCellMar>
@@ -9518,17 +11830,17 @@
       </w:tblCellMar>
     </w:tblPr>
   </w:style>
-  <w:style w:type="numbering" w:default="1" w:styleId="Bezlisty">
+  <w:style w:type="numbering" w:default="1" w:styleId="NoList">
     <w:name w:val="No List"/>
     <w:uiPriority w:val="99"/>
     <w:semiHidden/>
     <w:unhideWhenUsed/>
   </w:style>
-  <w:style w:type="paragraph" w:styleId="Tytu">
+  <w:style w:type="paragraph" w:styleId="Title">
     <w:name w:val="Title"/>
-    <w:basedOn w:val="Normalny"/>
-    <w:next w:val="Normalny"/>
-    <w:link w:val="TytuZnak"/>
+    <w:basedOn w:val="Normal"/>
+    <w:next w:val="Normal"/>
+    <w:link w:val="TitleChar"/>
     <w:uiPriority w:val="10"/>
     <w:qFormat/>
     <w:rsid w:val="001E1B02"/>
@@ -9544,10 +11856,10 @@
       <w:szCs w:val="56"/>
     </w:rPr>
   </w:style>
-  <w:style w:type="character" w:customStyle="1" w:styleId="TytuZnak">
-    <w:name w:val="Tytuł Znak"/>
-    <w:basedOn w:val="Domylnaczcionkaakapitu"/>
-    <w:link w:val="Tytu"/>
+  <w:style w:type="character" w:customStyle="1" w:styleId="TitleChar">
+    <w:name w:val="Title Char"/>
+    <w:basedOn w:val="DefaultParagraphFont"/>
+    <w:link w:val="Title"/>
     <w:uiPriority w:val="10"/>
     <w:rsid w:val="001E1B02"/>
     <w:rPr>
@@ -9558,10 +11870,10 @@
       <w:szCs w:val="56"/>
     </w:rPr>
   </w:style>
-  <w:style w:type="character" w:customStyle="1" w:styleId="Nagwek1Znak">
-    <w:name w:val="Nagłówek 1 Znak"/>
-    <w:basedOn w:val="Domylnaczcionkaakapitu"/>
-    <w:link w:val="Nagwek1"/>
+  <w:style w:type="character" w:customStyle="1" w:styleId="Heading1Char">
+    <w:name w:val="Heading 1 Char"/>
+    <w:basedOn w:val="DefaultParagraphFont"/>
+    <w:link w:val="Heading1"/>
     <w:uiPriority w:val="9"/>
     <w:rsid w:val="00A6740B"/>
     <w:rPr>
@@ -9571,11 +11883,11 @@
       <w:szCs w:val="32"/>
     </w:rPr>
   </w:style>
-  <w:style w:type="paragraph" w:styleId="Podtytu">
+  <w:style w:type="paragraph" w:styleId="Subtitle">
     <w:name w:val="Subtitle"/>
-    <w:basedOn w:val="Normalny"/>
-    <w:next w:val="Normalny"/>
-    <w:link w:val="PodtytuZnak"/>
+    <w:basedOn w:val="Normal"/>
+    <w:next w:val="Normal"/>
+    <w:link w:val="SubtitleChar"/>
     <w:uiPriority w:val="11"/>
     <w:qFormat/>
     <w:rsid w:val="00A67BE6"/>
@@ -9590,10 +11902,10 @@
       <w:spacing w:val="15"/>
     </w:rPr>
   </w:style>
-  <w:style w:type="character" w:customStyle="1" w:styleId="PodtytuZnak">
-    <w:name w:val="Podtytuł Znak"/>
-    <w:basedOn w:val="Domylnaczcionkaakapitu"/>
-    <w:link w:val="Podtytu"/>
+  <w:style w:type="character" w:customStyle="1" w:styleId="SubtitleChar">
+    <w:name w:val="Subtitle Char"/>
+    <w:basedOn w:val="DefaultParagraphFont"/>
+    <w:link w:val="Subtitle"/>
     <w:uiPriority w:val="11"/>
     <w:rsid w:val="00A67BE6"/>
     <w:rPr>
@@ -9602,9 +11914,9 @@
       <w:spacing w:val="15"/>
     </w:rPr>
   </w:style>
-  <w:style w:type="paragraph" w:styleId="Akapitzlist">
+  <w:style w:type="paragraph" w:styleId="ListParagraph">
     <w:name w:val="List Paragraph"/>
-    <w:basedOn w:val="Normalny"/>
+    <w:basedOn w:val="Normal"/>
     <w:uiPriority w:val="34"/>
     <w:qFormat/>
     <w:rsid w:val="00A67BE6"/>
@@ -9613,10 +11925,10 @@
       <w:contextualSpacing/>
     </w:pPr>
   </w:style>
-  <w:style w:type="character" w:customStyle="1" w:styleId="Nagwek2Znak">
-    <w:name w:val="Nagłówek 2 Znak"/>
-    <w:basedOn w:val="Domylnaczcionkaakapitu"/>
-    <w:link w:val="Nagwek2"/>
+  <w:style w:type="character" w:customStyle="1" w:styleId="Heading2Char">
+    <w:name w:val="Heading 2 Char"/>
+    <w:basedOn w:val="DefaultParagraphFont"/>
+    <w:link w:val="Heading2"/>
     <w:uiPriority w:val="9"/>
     <w:rsid w:val="00A710AB"/>
     <w:rPr>
@@ -9626,9 +11938,9 @@
       <w:szCs w:val="26"/>
     </w:rPr>
   </w:style>
-  <w:style w:type="character" w:styleId="Tekstzastpczy">
+  <w:style w:type="character" w:styleId="PlaceholderText">
     <w:name w:val="Placeholder Text"/>
-    <w:basedOn w:val="Domylnaczcionkaakapitu"/>
+    <w:basedOn w:val="DefaultParagraphFont"/>
     <w:uiPriority w:val="99"/>
     <w:semiHidden/>
     <w:rsid w:val="005E2117"/>
@@ -9636,7 +11948,7 @@
       <w:color w:val="808080"/>
     </w:rPr>
   </w:style>
-  <w:style w:type="paragraph" w:styleId="Bezodstpw">
+  <w:style w:type="paragraph" w:styleId="NoSpacing">
     <w:name w:val="No Spacing"/>
     <w:uiPriority w:val="1"/>
     <w:qFormat/>
@@ -9649,10 +11961,10 @@
       <w:lang w:val="en-US"/>
     </w:rPr>
   </w:style>
-  <w:style w:type="character" w:customStyle="1" w:styleId="Nagwek3Znak">
-    <w:name w:val="Nagłówek 3 Znak"/>
-    <w:basedOn w:val="Domylnaczcionkaakapitu"/>
-    <w:link w:val="Nagwek3"/>
+  <w:style w:type="character" w:customStyle="1" w:styleId="Heading3Char">
+    <w:name w:val="Heading 3 Char"/>
+    <w:basedOn w:val="DefaultParagraphFont"/>
+    <w:link w:val="Heading3"/>
     <w:uiPriority w:val="9"/>
     <w:rsid w:val="00341080"/>
     <w:rPr>
@@ -9662,10 +11974,10 @@
       <w:szCs w:val="24"/>
     </w:rPr>
   </w:style>
-  <w:style w:type="paragraph" w:styleId="Tekstdymka">
+  <w:style w:type="paragraph" w:styleId="BalloonText">
     <w:name w:val="Balloon Text"/>
-    <w:basedOn w:val="Normalny"/>
-    <w:link w:val="TekstdymkaZnak"/>
+    <w:basedOn w:val="Normal"/>
+    <w:link w:val="BalloonTextChar"/>
     <w:uiPriority w:val="99"/>
     <w:semiHidden/>
     <w:unhideWhenUsed/>
@@ -9679,10 +11991,10 @@
       <w:szCs w:val="16"/>
     </w:rPr>
   </w:style>
-  <w:style w:type="character" w:customStyle="1" w:styleId="TekstdymkaZnak">
-    <w:name w:val="Tekst dymka Znak"/>
-    <w:basedOn w:val="Domylnaczcionkaakapitu"/>
-    <w:link w:val="Tekstdymka"/>
+  <w:style w:type="character" w:customStyle="1" w:styleId="BalloonTextChar">
+    <w:name w:val="Balloon Text Char"/>
+    <w:basedOn w:val="DefaultParagraphFont"/>
+    <w:link w:val="BalloonText"/>
     <w:uiPriority w:val="99"/>
     <w:semiHidden/>
     <w:rsid w:val="007F7B32"/>
@@ -9950,7 +12262,7 @@
   <a:extraClrSchemeLst/>
   <a:extLst>
     <a:ext uri="{05A4C25C-085E-4340-85A3-A5531E510DB2}">
-      <thm15:themeFamily xmlns:thm15="http://schemas.microsoft.com/office/thememl/2012/main" xmlns="" name="Office Theme" id="{62F939B6-93AF-4DB8-9C6B-D6C7DFDC589F}" vid="{4A3C46E8-61CC-4603-A589-7422A47A8E4A}"/>
+      <thm15:themeFamily xmlns:thm15="http://schemas.microsoft.com/office/thememl/2012/main" name="Office Theme" id="{62F939B6-93AF-4DB8-9C6B-D6C7DFDC589F}" vid="{4A3C46E8-61CC-4603-A589-7422A47A8E4A}"/>
     </a:ext>
   </a:extLst>
 </a:theme>

--- a/omnet badania/TIIRT raport.docx
+++ b/omnet badania/TIIRT raport.docx
@@ -4,49 +4,49 @@
   <w:body>
     <w:p>
       <w:pPr>
-        <w:pStyle w:val="Title"/>
+        <w:pStyle w:val="Tytu"/>
         <w:jc w:val="center"/>
       </w:pPr>
     </w:p>
     <w:p>
       <w:pPr>
-        <w:pStyle w:val="Title"/>
+        <w:pStyle w:val="Tytu"/>
         <w:jc w:val="center"/>
       </w:pPr>
     </w:p>
     <w:p>
       <w:pPr>
-        <w:pStyle w:val="Title"/>
+        <w:pStyle w:val="Tytu"/>
         <w:jc w:val="center"/>
       </w:pPr>
     </w:p>
     <w:p>
       <w:pPr>
-        <w:pStyle w:val="Title"/>
+        <w:pStyle w:val="Tytu"/>
         <w:jc w:val="center"/>
       </w:pPr>
     </w:p>
     <w:p>
       <w:pPr>
-        <w:pStyle w:val="Title"/>
+        <w:pStyle w:val="Tytu"/>
         <w:jc w:val="center"/>
       </w:pPr>
     </w:p>
     <w:p>
       <w:pPr>
-        <w:pStyle w:val="Title"/>
+        <w:pStyle w:val="Tytu"/>
         <w:jc w:val="center"/>
       </w:pPr>
     </w:p>
     <w:p>
       <w:pPr>
-        <w:pStyle w:val="Title"/>
+        <w:pStyle w:val="Tytu"/>
         <w:jc w:val="center"/>
       </w:pPr>
     </w:p>
     <w:p>
       <w:pPr>
-        <w:pStyle w:val="Title"/>
+        <w:pStyle w:val="Tytu"/>
         <w:jc w:val="center"/>
       </w:pPr>
       <w:r>
@@ -56,7 +56,7 @@
     <w:p/>
     <w:p>
       <w:pPr>
-        <w:pStyle w:val="Subtitle"/>
+        <w:pStyle w:val="Podtytu"/>
         <w:jc w:val="center"/>
       </w:pPr>
       <w:r>
@@ -99,13 +99,8 @@
         <w:jc w:val="center"/>
       </w:pPr>
       <w:r>
-        <w:t xml:space="preserve">Tomasz </w:t>
-      </w:r>
-      <w:proofErr w:type="spellStart"/>
-      <w:r>
-        <w:t>Zięcik</w:t>
-      </w:r>
-      <w:proofErr w:type="spellEnd"/>
+        <w:t>Tomasz Zięcik</w:t>
+      </w:r>
     </w:p>
     <w:p/>
     <w:p/>
@@ -118,7 +113,7 @@
     <w:p/>
     <w:p>
       <w:pPr>
-        <w:pStyle w:val="Heading1"/>
+        <w:pStyle w:val="Nagwek1"/>
       </w:pPr>
       <w:r>
         <w:lastRenderedPageBreak/>
@@ -165,7 +160,7 @@
     </w:p>
     <w:p>
       <w:pPr>
-        <w:pStyle w:val="Heading2"/>
+        <w:pStyle w:val="Nagwek2"/>
       </w:pPr>
       <w:r>
         <w:t xml:space="preserve">Środowisko </w:t>
@@ -203,15 +198,7 @@
       </w:r>
       <w:proofErr w:type="spellEnd"/>
       <w:r>
-        <w:t xml:space="preserve">++ składa </w:t>
-      </w:r>
-      <w:proofErr w:type="gramStart"/>
-      <w:r>
-        <w:t>się  z</w:t>
-      </w:r>
-      <w:proofErr w:type="gramEnd"/>
-      <w:r>
-        <w:t xml:space="preserve"> hierarchicznie zagnieżdżonych modułów. Moduły te są opisane w języku NED i często odnoszą się do sieci. Moduły komunikują się ze sobą przez przekazywane komunikaty, które mogą zawierać dowolne struktury danych. Moduły mogą wysłać komunikaty bezpośrednio do ich celu lub wzdłuż pierwotnie zdefiniowanej ścieżki, przez bramy i połączenia (</w:t>
+        <w:t>++ składa się  z hierarchicznie zagnieżdżonych modułów. Moduły te są opisane w języku NED i często odnoszą się do sieci. Moduły komunikują się ze sobą przez przekazywane komunikaty, które mogą zawierać dowolne struktury danych. Moduły mogą wysłać komunikaty bezpośrednio do ich celu lub wzdłuż pierwotnie zdefiniowanej ścieżki, przez bramy i połączenia (</w:t>
       </w:r>
       <w:proofErr w:type="spellStart"/>
       <w:r>
@@ -224,15 +211,7 @@
     </w:p>
     <w:p>
       <w:r>
-        <w:t xml:space="preserve">Moduł najwyższego poziomu to moduł systemowy, który zawiera podmoduły, które same również mogą zawierać podmoduły. Moduły w najniższym poziomie hierarchii są </w:t>
-      </w:r>
-      <w:proofErr w:type="gramStart"/>
-      <w:r>
-        <w:t>określone jako</w:t>
-      </w:r>
-      <w:proofErr w:type="gramEnd"/>
-      <w:r>
-        <w:t xml:space="preserve"> moduły proste i ich zachowanie jest opisywane w języku C++ z wykorzystaniem bibliotek symulacyjnych. Moduły zawierające moduły proste nazywane są modułami złożonymi.</w:t>
+        <w:t>Moduł najwyższego poziomu to moduł systemowy, który zawiera podmoduły, które same również mogą zawierać podmoduły. Moduły w najniższym poziomie hierarchii są określone jako moduły proste i ich zachowanie jest opisywane w języku C++ z wykorzystaniem bibliotek symulacyjnych. Moduły zawierające moduły proste nazywane są modułami złożonymi.</w:t>
       </w:r>
     </w:p>
     <w:p>
@@ -307,45 +286,25 @@
         <w:t>Do stworzenia symulacji potrzebne są pliki: *.</w:t>
       </w:r>
       <w:proofErr w:type="spellStart"/>
-      <w:proofErr w:type="gramStart"/>
       <w:r>
         <w:t>ned</w:t>
       </w:r>
       <w:proofErr w:type="spellEnd"/>
-      <w:proofErr w:type="gramEnd"/>
       <w:r>
         <w:t>, *.</w:t>
       </w:r>
       <w:proofErr w:type="spellStart"/>
-      <w:proofErr w:type="gramStart"/>
       <w:r>
         <w:t>cpp</w:t>
       </w:r>
       <w:proofErr w:type="spellEnd"/>
-      <w:proofErr w:type="gramEnd"/>
-      <w:r>
-        <w:t>, *.</w:t>
-      </w:r>
-      <w:proofErr w:type="gramStart"/>
-      <w:r>
-        <w:t>h</w:t>
-      </w:r>
-      <w:proofErr w:type="gramEnd"/>
-      <w:r>
-        <w:t xml:space="preserve"> oraz plik sterujący omnetpp.</w:t>
-      </w:r>
-      <w:proofErr w:type="gramStart"/>
-      <w:r>
-        <w:t>ini</w:t>
-      </w:r>
-      <w:proofErr w:type="gramEnd"/>
-      <w:r>
-        <w:t xml:space="preserve">. </w:t>
-      </w:r>
-    </w:p>
-    <w:p>
-      <w:pPr>
-        <w:pStyle w:val="Heading2"/>
+      <w:r>
+        <w:t xml:space="preserve">, *.h oraz plik sterujący omnetpp.ini. </w:t>
+      </w:r>
+    </w:p>
+    <w:p>
+      <w:pPr>
+        <w:pStyle w:val="Nagwek2"/>
       </w:pPr>
       <w:r>
         <w:t xml:space="preserve">Generatory </w:t>
@@ -361,7 +320,7 @@
     </w:p>
     <w:p>
       <w:pPr>
-        <w:pStyle w:val="ListParagraph"/>
+        <w:pStyle w:val="Akapitzlist"/>
         <w:numPr>
           <w:ilvl w:val="0"/>
           <w:numId w:val="1"/>
@@ -373,7 +332,7 @@
     </w:p>
     <w:p>
       <w:pPr>
-        <w:pStyle w:val="ListParagraph"/>
+        <w:pStyle w:val="Akapitzlist"/>
         <w:numPr>
           <w:ilvl w:val="0"/>
           <w:numId w:val="1"/>
@@ -385,7 +344,7 @@
     </w:p>
     <w:p>
       <w:pPr>
-        <w:pStyle w:val="ListParagraph"/>
+        <w:pStyle w:val="Akapitzlist"/>
         <w:numPr>
           <w:ilvl w:val="0"/>
           <w:numId w:val="1"/>
@@ -397,7 +356,7 @@
     </w:p>
     <w:p>
       <w:pPr>
-        <w:pStyle w:val="ListParagraph"/>
+        <w:pStyle w:val="Akapitzlist"/>
         <w:numPr>
           <w:ilvl w:val="0"/>
           <w:numId w:val="1"/>
@@ -423,7 +382,7 @@
     </w:p>
     <w:p>
       <w:pPr>
-        <w:pStyle w:val="Heading3"/>
+        <w:pStyle w:val="Nagwek3"/>
       </w:pPr>
       <w:r>
         <w:t>Generator ruchu o rozkładzie Poissona</w:t>
@@ -431,15 +390,7 @@
     </w:p>
     <w:p>
       <w:r>
-        <w:t xml:space="preserve">Generator ruchu o rozkładzie Poissona, jak sama nazwa wskazuje, charakteryzuje się tym, że pakiety są wysyłane w odstępach czasu opartych o rozkład Poissona. Rozkład Poissona jest dyskretnym rozkładem prawdopodobieństwa, wyrażającym prawdopodobieństwo szeregu wydarzeń mających miejsce w określonym czasie, gdy te wydarzenia występują ze znaną średnią częstotliwością i w sposób niezależny od </w:t>
-      </w:r>
-      <w:proofErr w:type="gramStart"/>
-      <w:r>
-        <w:t>czasu jaki</w:t>
-      </w:r>
-      <w:proofErr w:type="gramEnd"/>
-      <w:r>
-        <w:t xml:space="preserve"> upłynął od ostatniego zajścia tego zdarzenia</w:t>
+        <w:t>Generator ruchu o rozkładzie Poissona, jak sama nazwa wskazuje, charakteryzuje się tym, że pakiety są wysyłane w odstępach czasu opartych o rozkład Poissona. Rozkład Poissona jest dyskretnym rozkładem prawdopodobieństwa, wyrażającym prawdopodobieństwo szeregu wydarzeń mających miejsce w określonym czasie, gdy te wydarzenia występują ze znaną średnią częstotliwością i w sposób niezależny od czasu jaki upłynął od ostatniego zajścia tego zdarzenia</w:t>
       </w:r>
       <w:r>
         <w:t>.</w:t>
@@ -678,7 +629,7 @@
     </w:p>
     <w:p>
       <w:pPr>
-        <w:pStyle w:val="Heading3"/>
+        <w:pStyle w:val="Nagwek3"/>
       </w:pPr>
       <w:r>
         <w:t>Generator ruchu On-Off</w:t>
@@ -789,7 +740,7 @@
     <w:p/>
     <w:p>
       <w:pPr>
-        <w:pStyle w:val="Heading3"/>
+        <w:pStyle w:val="Nagwek3"/>
       </w:pPr>
       <w:r>
         <w:lastRenderedPageBreak/>
@@ -879,7 +830,7 @@
     </w:p>
     <w:p>
       <w:pPr>
-        <w:pStyle w:val="Heading3"/>
+        <w:pStyle w:val="Nagwek3"/>
       </w:pPr>
       <w:r>
         <w:t>Generator ruchu MMPP</w:t>
@@ -1005,7 +956,7 @@
     <w:p/>
     <w:p>
       <w:pPr>
-        <w:pStyle w:val="Heading2"/>
+        <w:pStyle w:val="Nagwek2"/>
       </w:pPr>
       <w:proofErr w:type="spellStart"/>
       <w:r>
@@ -1034,20 +985,12 @@
       </w:r>
       <w:proofErr w:type="spellEnd"/>
       <w:r>
-        <w:t xml:space="preserve">) jest procesem walidacji w systemach komunikacyjnych, gdzie przeprowadzane jest sprawdzenie przed nawiązaniem połączenia, czy dostępne zasoby są </w:t>
-      </w:r>
-      <w:proofErr w:type="gramStart"/>
-      <w:r>
-        <w:t>wystarczające aby</w:t>
-      </w:r>
-      <w:proofErr w:type="gramEnd"/>
-      <w:r>
-        <w:t xml:space="preserve"> dane połączenie obsłużyć. W celu zasymulowania tego modułu posłużyliśmy się 4 różnymi algorytmami:</w:t>
-      </w:r>
-    </w:p>
-    <w:p>
-      <w:pPr>
-        <w:pStyle w:val="ListParagraph"/>
+        <w:t>) jest procesem walidacji w systemach komunikacyjnych, gdzie przeprowadzane jest sprawdzenie przed nawiązaniem połączenia, czy dostępne zasoby są wystarczające aby dane połączenie obsłużyć. W celu zasymulowania tego modułu posłużyliśmy się 4 różnymi algorytmami:</w:t>
+      </w:r>
+    </w:p>
+    <w:p>
+      <w:pPr>
+        <w:pStyle w:val="Akapitzlist"/>
         <w:numPr>
           <w:ilvl w:val="0"/>
           <w:numId w:val="2"/>
@@ -1065,7 +1008,7 @@
     </w:p>
     <w:p>
       <w:pPr>
-        <w:pStyle w:val="ListParagraph"/>
+        <w:pStyle w:val="Akapitzlist"/>
         <w:numPr>
           <w:ilvl w:val="0"/>
           <w:numId w:val="2"/>
@@ -1083,7 +1026,7 @@
     </w:p>
     <w:p>
       <w:pPr>
-        <w:pStyle w:val="ListParagraph"/>
+        <w:pStyle w:val="Akapitzlist"/>
         <w:numPr>
           <w:ilvl w:val="0"/>
           <w:numId w:val="2"/>
@@ -1122,7 +1065,7 @@
     </w:p>
     <w:p>
       <w:pPr>
-        <w:pStyle w:val="ListParagraph"/>
+        <w:pStyle w:val="Akapitzlist"/>
         <w:numPr>
           <w:ilvl w:val="0"/>
           <w:numId w:val="2"/>
@@ -1146,7 +1089,7 @@
     </w:p>
     <w:p>
       <w:pPr>
-        <w:pStyle w:val="Heading3"/>
+        <w:pStyle w:val="Nagwek3"/>
       </w:pPr>
       <w:proofErr w:type="spellStart"/>
       <w:r>
@@ -1218,7 +1161,7 @@
     </w:p>
     <w:p>
       <w:pPr>
-        <w:pStyle w:val="Heading3"/>
+        <w:pStyle w:val="Nagwek3"/>
       </w:pPr>
       <w:r>
         <w:t>Front drop</w:t>
@@ -1239,7 +1182,7 @@
     </w:p>
     <w:p>
       <w:pPr>
-        <w:pStyle w:val="Heading3"/>
+        <w:pStyle w:val="Nagwek3"/>
       </w:pPr>
       <w:proofErr w:type="spellStart"/>
       <w:r>
@@ -1345,7 +1288,7 @@
     </w:p>
     <w:p>
       <w:pPr>
-        <w:pStyle w:val="Heading3"/>
+        <w:pStyle w:val="Nagwek3"/>
         <w:rPr>
           <w:lang w:val="en-US"/>
         </w:rPr>
@@ -1386,7 +1329,6 @@
         <w:t xml:space="preserve"> </w:t>
       </w:r>
       <w:proofErr w:type="spellStart"/>
-      <w:proofErr w:type="gramStart"/>
       <w:r>
         <w:rPr>
           <w:lang w:val="en-US"/>
@@ -1394,7 +1336,6 @@
         <w:t>na</w:t>
       </w:r>
       <w:proofErr w:type="spellEnd"/>
-      <w:proofErr w:type="gramEnd"/>
       <w:r>
         <w:rPr>
           <w:lang w:val="en-US"/>
@@ -1461,7 +1402,7 @@
     </w:p>
     <w:p>
       <w:pPr>
-        <w:pStyle w:val="Heading2"/>
+        <w:pStyle w:val="Nagwek2"/>
       </w:pPr>
       <w:r>
         <w:t>Profilowanie ruchu</w:t>
@@ -1486,7 +1427,7 @@
     </w:p>
     <w:p>
       <w:pPr>
-        <w:pStyle w:val="ListParagraph"/>
+        <w:pStyle w:val="Akapitzlist"/>
         <w:numPr>
           <w:ilvl w:val="0"/>
           <w:numId w:val="5"/>
@@ -1508,7 +1449,7 @@
     </w:p>
     <w:p>
       <w:pPr>
-        <w:pStyle w:val="ListParagraph"/>
+        <w:pStyle w:val="Akapitzlist"/>
         <w:numPr>
           <w:ilvl w:val="0"/>
           <w:numId w:val="5"/>
@@ -1538,7 +1479,7 @@
     </w:p>
     <w:p>
       <w:pPr>
-        <w:pStyle w:val="ListParagraph"/>
+        <w:pStyle w:val="Akapitzlist"/>
         <w:numPr>
           <w:ilvl w:val="0"/>
           <w:numId w:val="5"/>
@@ -1560,7 +1501,7 @@
     </w:p>
     <w:p>
       <w:pPr>
-        <w:pStyle w:val="ListParagraph"/>
+        <w:pStyle w:val="Akapitzlist"/>
         <w:numPr>
           <w:ilvl w:val="0"/>
           <w:numId w:val="5"/>
@@ -1590,7 +1531,7 @@
     </w:p>
     <w:p>
       <w:pPr>
-        <w:pStyle w:val="Heading3"/>
+        <w:pStyle w:val="Nagwek3"/>
       </w:pPr>
       <w:proofErr w:type="spellStart"/>
       <w:r>
@@ -1665,7 +1606,7 @@
     </w:p>
     <w:p>
       <w:pPr>
-        <w:pStyle w:val="Heading3"/>
+        <w:pStyle w:val="Nagwek3"/>
       </w:pPr>
       <w:proofErr w:type="spellStart"/>
       <w:r>
@@ -1718,7 +1659,7 @@
     </w:p>
     <w:p>
       <w:pPr>
-        <w:pStyle w:val="Heading3"/>
+        <w:pStyle w:val="Nagwek3"/>
       </w:pPr>
       <w:proofErr w:type="spellStart"/>
       <w:r>
@@ -1815,7 +1756,7 @@
     </w:p>
     <w:p>
       <w:pPr>
-        <w:pStyle w:val="Heading3"/>
+        <w:pStyle w:val="Nagwek3"/>
       </w:pPr>
       <w:proofErr w:type="spellStart"/>
       <w:r>
@@ -1886,7 +1827,7 @@
     </w:p>
     <w:p>
       <w:pPr>
-        <w:pStyle w:val="Heading2"/>
+        <w:pStyle w:val="Nagwek2"/>
       </w:pPr>
       <w:proofErr w:type="spellStart"/>
       <w:r>
@@ -1899,20 +1840,12 @@
         <w:t>Algorytmy kolejkowania są podstawowymi mechanizmami kształtowania ruchu w sieciach komputerowych</w:t>
       </w:r>
       <w:r>
-        <w:t xml:space="preserve">. </w:t>
-      </w:r>
-      <w:proofErr w:type="gramStart"/>
-      <w:r>
-        <w:t>Umożliwiają bowiem</w:t>
-      </w:r>
-      <w:proofErr w:type="gramEnd"/>
-      <w:r>
-        <w:t xml:space="preserve"> utworzenie pewnych kategorii przepływu danych, do których można zastosować określone reguły dostępu do łącza. Wybrane przez nas algorytmy kolejkowania to:</w:t>
-      </w:r>
-    </w:p>
-    <w:p>
-      <w:pPr>
-        <w:pStyle w:val="ListParagraph"/>
+        <w:t>. Umożliwiają bowiem utworzenie pewnych kategorii przepływu danych, do których można zastosować określone reguły dostępu do łącza. Wybrane przez nas algorytmy kolejkowania to:</w:t>
+      </w:r>
+    </w:p>
+    <w:p>
+      <w:pPr>
+        <w:pStyle w:val="Akapitzlist"/>
         <w:numPr>
           <w:ilvl w:val="0"/>
           <w:numId w:val="4"/>
@@ -1935,7 +1868,7 @@
     </w:p>
     <w:p>
       <w:pPr>
-        <w:pStyle w:val="ListParagraph"/>
+        <w:pStyle w:val="Akapitzlist"/>
         <w:numPr>
           <w:ilvl w:val="0"/>
           <w:numId w:val="4"/>
@@ -1966,7 +1899,7 @@
     </w:p>
     <w:p>
       <w:pPr>
-        <w:pStyle w:val="ListParagraph"/>
+        <w:pStyle w:val="Akapitzlist"/>
         <w:numPr>
           <w:ilvl w:val="0"/>
           <w:numId w:val="4"/>
@@ -1989,7 +1922,7 @@
     </w:p>
     <w:p>
       <w:pPr>
-        <w:pStyle w:val="ListParagraph"/>
+        <w:pStyle w:val="Akapitzlist"/>
         <w:numPr>
           <w:ilvl w:val="0"/>
           <w:numId w:val="4"/>
@@ -2020,7 +1953,7 @@
     </w:p>
     <w:p>
       <w:pPr>
-        <w:pStyle w:val="Heading3"/>
+        <w:pStyle w:val="Nagwek3"/>
       </w:pPr>
       <w:r>
         <w:t xml:space="preserve">Fair </w:t>
@@ -2042,15 +1975,7 @@
         <w:t>e</w:t>
       </w:r>
       <w:r>
-        <w:t xml:space="preserve"> dzielenie bitowe, </w:t>
-      </w:r>
-      <w:proofErr w:type="gramStart"/>
-      <w:r>
-        <w:t>obliczając kiedy</w:t>
-      </w:r>
-      <w:proofErr w:type="gramEnd"/>
-      <w:r>
-        <w:t xml:space="preserve"> każdy z pakietów powinien zostać wysłany, by czasy pokrywały się (czy tez były jak najbardziej zbliżone) z wysłaniem ostatniego bitu pakietu przez domniemany algorytm karuzelowy dzielący bitowo.</w:t>
+        <w:t xml:space="preserve"> dzielenie bitowe, obliczając kiedy każdy z pakietów powinien zostać wysłany, by czasy pokrywały się (czy tez były jak najbardziej zbliżone) z wysłaniem ostatniego bitu pakietu przez domniemany algorytm karuzelowy dzielący bitowo.</w:t>
       </w:r>
       <w:r>
         <w:t xml:space="preserve"> W naszym przypadku algorytm stara się wyrównać długość pakietów wychodzących z poszczególnych kolejek.</w:t>
@@ -2107,7 +2032,7 @@
     </w:p>
     <w:p>
       <w:pPr>
-        <w:pStyle w:val="Heading3"/>
+        <w:pStyle w:val="Nagwek3"/>
       </w:pPr>
       <w:proofErr w:type="spellStart"/>
       <w:r>
@@ -2139,7 +2064,7 @@
     </w:p>
     <w:p>
       <w:pPr>
-        <w:pStyle w:val="Heading3"/>
+        <w:pStyle w:val="Nagwek3"/>
       </w:pPr>
       <w:proofErr w:type="spellStart"/>
       <w:r>
@@ -2172,15 +2097,7 @@
         <w:t xml:space="preserve">lub połączenie sieciowe. </w:t>
       </w:r>
       <w:r>
-        <w:t xml:space="preserve">W wypadku, gdy któraś z kolejek się zapełni, nie wpływa </w:t>
-      </w:r>
-      <w:proofErr w:type="gramStart"/>
-      <w:r>
-        <w:t>ona na jakość</w:t>
-      </w:r>
-      <w:proofErr w:type="gramEnd"/>
-      <w:r>
-        <w:t xml:space="preserve"> ruchu w pozostałych kolejkach. Sprawiedliwość może być zapewniona w wypadku, gdy wszystkie kolejki mają jednakową wagę oraz gdy pakiety mają jednakową długość.</w:t>
+        <w:t>W wypadku, gdy któraś z kolejek się zapełni, nie wpływa ona na jakość ruchu w pozostałych kolejkach. Sprawiedliwość może być zapewniona w wypadku, gdy wszystkie kolejki mają jednakową wagę oraz gdy pakiety mają jednakową długość.</w:t>
       </w:r>
     </w:p>
     <w:p>
@@ -2231,7 +2148,7 @@
     </w:p>
     <w:p>
       <w:pPr>
-        <w:pStyle w:val="Heading3"/>
+        <w:pStyle w:val="Nagwek3"/>
       </w:pPr>
       <w:proofErr w:type="spellStart"/>
       <w:r>
@@ -2290,7 +2207,7 @@
     </w:p>
     <w:p>
       <w:pPr>
-        <w:pStyle w:val="Heading1"/>
+        <w:pStyle w:val="Nagwek1"/>
       </w:pPr>
       <w:r>
         <w:lastRenderedPageBreak/>
@@ -2330,7 +2247,7 @@
     </w:p>
     <w:p>
       <w:pPr>
-        <w:pStyle w:val="Heading2"/>
+        <w:pStyle w:val="Nagwek2"/>
       </w:pPr>
       <w:r>
         <w:t xml:space="preserve">Generatory </w:t>
@@ -2338,7 +2255,7 @@
     </w:p>
     <w:p>
       <w:pPr>
-        <w:pStyle w:val="Heading3"/>
+        <w:pStyle w:val="Nagwek3"/>
       </w:pPr>
       <w:r>
         <w:t>Generator Poissona</w:t>
@@ -2352,23 +2269,13 @@
           <w:szCs w:val="20"/>
         </w:rPr>
       </w:pPr>
-      <w:proofErr w:type="gramStart"/>
-      <w:r>
-        <w:rPr>
-          <w:rFonts w:cstheme="minorHAnsi"/>
-          <w:sz w:val="20"/>
-          <w:szCs w:val="20"/>
-        </w:rPr>
-        <w:t>lambda</w:t>
-      </w:r>
-      <w:proofErr w:type="gramEnd"/>
-      <w:r>
-        <w:rPr>
-          <w:rFonts w:cstheme="minorHAnsi"/>
-          <w:sz w:val="20"/>
-          <w:szCs w:val="20"/>
-        </w:rPr>
-        <w:t>=4; 232575 pakietów</w:t>
+      <w:r>
+        <w:rPr>
+          <w:rFonts w:cstheme="minorHAnsi"/>
+          <w:sz w:val="20"/>
+          <w:szCs w:val="20"/>
+        </w:rPr>
+        <w:t>lambda=4; 232575 pakietów</w:t>
       </w:r>
     </w:p>
     <w:p>
@@ -2453,7 +2360,7 @@
     </w:p>
     <w:p>
       <w:pPr>
-        <w:pStyle w:val="Heading3"/>
+        <w:pStyle w:val="Nagwek3"/>
       </w:pPr>
       <w:r>
         <w:t>Generator wykładniczy</w:t>
@@ -2467,34 +2374,14 @@
           <w:szCs w:val="20"/>
         </w:rPr>
       </w:pPr>
-      <w:proofErr w:type="gramStart"/>
-      <w:r>
-        <w:rPr>
-          <w:rFonts w:cstheme="minorHAnsi"/>
-          <w:sz w:val="20"/>
-          <w:szCs w:val="20"/>
-        </w:rPr>
-        <w:t>lambda</w:t>
-      </w:r>
-      <w:proofErr w:type="gramEnd"/>
-      <w:r>
-        <w:rPr>
-          <w:rFonts w:cstheme="minorHAnsi"/>
-          <w:sz w:val="20"/>
-          <w:szCs w:val="20"/>
-        </w:rPr>
-        <w:t xml:space="preserve">= 1.5; 243839 </w:t>
-      </w:r>
-      <w:proofErr w:type="gramStart"/>
-      <w:r>
-        <w:rPr>
-          <w:rFonts w:cstheme="minorHAnsi"/>
-          <w:sz w:val="20"/>
-          <w:szCs w:val="20"/>
-        </w:rPr>
-        <w:t>pakietów</w:t>
-      </w:r>
-      <w:proofErr w:type="gramEnd"/>
+      <w:r>
+        <w:rPr>
+          <w:rFonts w:cstheme="minorHAnsi"/>
+          <w:sz w:val="20"/>
+          <w:szCs w:val="20"/>
+        </w:rPr>
+        <w:t>lambda= 1.5; 243839 pakietów</w:t>
+      </w:r>
     </w:p>
     <w:p>
       <w:pPr>
@@ -2596,7 +2483,7 @@
     </w:p>
     <w:p>
       <w:pPr>
-        <w:pStyle w:val="Heading3"/>
+        <w:pStyle w:val="Nagwek3"/>
         <w:rPr>
           <w:lang w:val="en-US"/>
         </w:rPr>
@@ -2624,25 +2511,14 @@
           <w:lang w:val="en-US"/>
         </w:rPr>
       </w:pPr>
-      <w:proofErr w:type="gramStart"/>
-      <w:r>
-        <w:rPr>
-          <w:rFonts w:cstheme="minorHAnsi"/>
-          <w:sz w:val="20"/>
-          <w:szCs w:val="20"/>
-          <w:lang w:val="en-US"/>
-        </w:rPr>
-        <w:t>lambda</w:t>
-      </w:r>
-      <w:proofErr w:type="gramEnd"/>
-      <w:r>
-        <w:rPr>
-          <w:rFonts w:cstheme="minorHAnsi"/>
-          <w:sz w:val="20"/>
-          <w:szCs w:val="20"/>
-          <w:lang w:val="en-US"/>
-        </w:rPr>
-        <w:t xml:space="preserve"> = 4; </w:t>
+      <w:r>
+        <w:rPr>
+          <w:rFonts w:cstheme="minorHAnsi"/>
+          <w:sz w:val="20"/>
+          <w:szCs w:val="20"/>
+          <w:lang w:val="en-US"/>
+        </w:rPr>
+        <w:t xml:space="preserve">lambda = 4; </w:t>
       </w:r>
       <w:proofErr w:type="spellStart"/>
       <w:r>
@@ -2780,7 +2656,7 @@
     </w:p>
     <w:p>
       <w:pPr>
-        <w:pStyle w:val="Heading3"/>
+        <w:pStyle w:val="Nagwek3"/>
       </w:pPr>
       <w:r>
         <w:t xml:space="preserve">Generator </w:t>
@@ -2799,23 +2675,13 @@
           <w:szCs w:val="20"/>
         </w:rPr>
       </w:pPr>
-      <w:proofErr w:type="gramStart"/>
-      <w:r>
-        <w:rPr>
-          <w:rFonts w:cstheme="minorHAnsi"/>
-          <w:sz w:val="20"/>
-          <w:szCs w:val="20"/>
-        </w:rPr>
-        <w:t>lambda</w:t>
-      </w:r>
-      <w:proofErr w:type="gramEnd"/>
-      <w:r>
-        <w:rPr>
-          <w:rFonts w:cstheme="minorHAnsi"/>
-          <w:sz w:val="20"/>
-          <w:szCs w:val="20"/>
-        </w:rPr>
-        <w:t>=4; 303103</w:t>
+      <w:r>
+        <w:rPr>
+          <w:rFonts w:cstheme="minorHAnsi"/>
+          <w:sz w:val="20"/>
+          <w:szCs w:val="20"/>
+        </w:rPr>
+        <w:t>lambda=4; 303103</w:t>
       </w:r>
       <w:r>
         <w:rPr>
@@ -2980,7 +2846,7 @@
     </w:p>
     <w:p>
       <w:pPr>
-        <w:pStyle w:val="Heading2"/>
+        <w:pStyle w:val="Nagwek2"/>
         <w:rPr>
           <w:lang w:val="en-US"/>
         </w:rPr>
@@ -3009,7 +2875,7 @@
     </w:p>
     <w:p>
       <w:pPr>
-        <w:pStyle w:val="Heading3"/>
+        <w:pStyle w:val="Nagwek3"/>
         <w:rPr>
           <w:lang w:val="en-US"/>
         </w:rPr>
@@ -3032,25 +2898,14 @@
           <w:lang w:val="en-US"/>
         </w:rPr>
       </w:pPr>
-      <w:proofErr w:type="gramStart"/>
-      <w:r>
-        <w:rPr>
-          <w:rFonts w:cstheme="minorHAnsi"/>
-          <w:sz w:val="20"/>
-          <w:szCs w:val="20"/>
-          <w:lang w:val="en-US"/>
-        </w:rPr>
-        <w:t>lambda</w:t>
-      </w:r>
-      <w:proofErr w:type="gramEnd"/>
-      <w:r>
-        <w:rPr>
-          <w:rFonts w:cstheme="minorHAnsi"/>
-          <w:sz w:val="20"/>
-          <w:szCs w:val="20"/>
-          <w:lang w:val="en-US"/>
-        </w:rPr>
-        <w:t xml:space="preserve"> = 2</w:t>
+      <w:r>
+        <w:rPr>
+          <w:rFonts w:cstheme="minorHAnsi"/>
+          <w:sz w:val="20"/>
+          <w:szCs w:val="20"/>
+          <w:lang w:val="en-US"/>
+        </w:rPr>
+        <w:t>lambda = 2</w:t>
       </w:r>
       <w:r>
         <w:rPr>
@@ -3317,7 +3172,7 @@
     </w:p>
     <w:p>
       <w:pPr>
-        <w:pStyle w:val="Heading3"/>
+        <w:pStyle w:val="Nagwek3"/>
         <w:rPr>
           <w:lang w:val="en-US"/>
         </w:rPr>
@@ -3340,25 +3195,14 @@
           <w:lang w:val="en-US"/>
         </w:rPr>
       </w:pPr>
-      <w:proofErr w:type="gramStart"/>
-      <w:r>
-        <w:rPr>
-          <w:rFonts w:cstheme="minorHAnsi"/>
-          <w:sz w:val="20"/>
-          <w:szCs w:val="20"/>
-          <w:lang w:val="en-US"/>
-        </w:rPr>
-        <w:t>lambda</w:t>
-      </w:r>
-      <w:proofErr w:type="gramEnd"/>
-      <w:r>
-        <w:rPr>
-          <w:rFonts w:cstheme="minorHAnsi"/>
-          <w:sz w:val="20"/>
-          <w:szCs w:val="20"/>
-          <w:lang w:val="en-US"/>
-        </w:rPr>
-        <w:t xml:space="preserve"> = 2</w:t>
+      <w:r>
+        <w:rPr>
+          <w:rFonts w:cstheme="minorHAnsi"/>
+          <w:sz w:val="20"/>
+          <w:szCs w:val="20"/>
+          <w:lang w:val="en-US"/>
+        </w:rPr>
+        <w:t>lambda = 2</w:t>
       </w:r>
       <w:r>
         <w:rPr>
@@ -3485,7 +3329,6 @@
           <w:szCs w:val="20"/>
         </w:rPr>
       </w:pPr>
-      <w:proofErr w:type="gramStart"/>
       <w:r>
         <w:rPr>
           <w:rFonts w:cstheme="minorHAnsi"/>
@@ -3510,7 +3353,6 @@
         </w:rPr>
         <w:t xml:space="preserve"> pakietów</w:t>
       </w:r>
-      <w:proofErr w:type="gramEnd"/>
       <w:r>
         <w:rPr>
           <w:rFonts w:cstheme="minorHAnsi"/>
@@ -3741,7 +3583,7 @@
     </w:p>
     <w:p>
       <w:pPr>
-        <w:pStyle w:val="Heading3"/>
+        <w:pStyle w:val="Nagwek3"/>
         <w:rPr>
           <w:lang w:val="en-US"/>
         </w:rPr>
@@ -3772,25 +3614,14 @@
           <w:lang w:val="en-US"/>
         </w:rPr>
       </w:pPr>
-      <w:proofErr w:type="gramStart"/>
-      <w:r>
-        <w:rPr>
-          <w:rFonts w:cstheme="minorHAnsi"/>
-          <w:sz w:val="20"/>
-          <w:szCs w:val="20"/>
-          <w:lang w:val="en-US"/>
-        </w:rPr>
-        <w:t>lambda</w:t>
-      </w:r>
-      <w:proofErr w:type="gramEnd"/>
-      <w:r>
-        <w:rPr>
-          <w:rFonts w:cstheme="minorHAnsi"/>
-          <w:sz w:val="20"/>
-          <w:szCs w:val="20"/>
-          <w:lang w:val="en-US"/>
-        </w:rPr>
-        <w:t xml:space="preserve"> = 2</w:t>
+      <w:r>
+        <w:rPr>
+          <w:rFonts w:cstheme="minorHAnsi"/>
+          <w:sz w:val="20"/>
+          <w:szCs w:val="20"/>
+          <w:lang w:val="en-US"/>
+        </w:rPr>
+        <w:t>lambda = 2</w:t>
       </w:r>
       <w:r>
         <w:rPr>
@@ -4127,7 +3958,7 @@
     </w:p>
     <w:p>
       <w:pPr>
-        <w:pStyle w:val="Heading3"/>
+        <w:pStyle w:val="Nagwek3"/>
         <w:rPr>
           <w:lang w:val="en-US"/>
         </w:rPr>
@@ -4149,25 +3980,14 @@
           <w:lang w:val="en-US"/>
         </w:rPr>
       </w:pPr>
-      <w:proofErr w:type="gramStart"/>
-      <w:r>
-        <w:rPr>
-          <w:rFonts w:cstheme="minorHAnsi"/>
-          <w:sz w:val="20"/>
-          <w:szCs w:val="20"/>
-          <w:lang w:val="en-US"/>
-        </w:rPr>
-        <w:t>lambda</w:t>
-      </w:r>
-      <w:proofErr w:type="gramEnd"/>
-      <w:r>
-        <w:rPr>
-          <w:rFonts w:cstheme="minorHAnsi"/>
-          <w:sz w:val="20"/>
-          <w:szCs w:val="20"/>
-          <w:lang w:val="en-US"/>
-        </w:rPr>
-        <w:t xml:space="preserve"> = 2</w:t>
+      <w:r>
+        <w:rPr>
+          <w:rFonts w:cstheme="minorHAnsi"/>
+          <w:sz w:val="20"/>
+          <w:szCs w:val="20"/>
+          <w:lang w:val="en-US"/>
+        </w:rPr>
+        <w:t>lambda = 2</w:t>
       </w:r>
       <w:r>
         <w:rPr>
@@ -4288,7 +4108,7 @@
     </w:p>
     <w:p>
       <w:pPr>
-        <w:pStyle w:val="ListParagraph"/>
+        <w:pStyle w:val="Akapitzlist"/>
         <w:numPr>
           <w:ilvl w:val="0"/>
           <w:numId w:val="6"/>
@@ -4300,23 +4120,13 @@
           <w:szCs w:val="20"/>
         </w:rPr>
       </w:pPr>
-      <w:proofErr w:type="gramStart"/>
-      <w:r>
-        <w:rPr>
-          <w:rFonts w:cstheme="minorHAnsi"/>
-          <w:sz w:val="20"/>
-          <w:szCs w:val="20"/>
-        </w:rPr>
-        <w:t>klasa</w:t>
-      </w:r>
-      <w:proofErr w:type="gramEnd"/>
-      <w:r>
-        <w:rPr>
-          <w:rFonts w:cstheme="minorHAnsi"/>
-          <w:sz w:val="20"/>
-          <w:szCs w:val="20"/>
-        </w:rPr>
-        <w:t xml:space="preserve"> 0</w:t>
+      <w:r>
+        <w:rPr>
+          <w:rFonts w:cstheme="minorHAnsi"/>
+          <w:sz w:val="20"/>
+          <w:szCs w:val="20"/>
+        </w:rPr>
+        <w:t>klasa 0</w:t>
       </w:r>
     </w:p>
     <w:p>
@@ -4459,7 +4269,7 @@
     </w:p>
     <w:p>
       <w:pPr>
-        <w:pStyle w:val="ListParagraph"/>
+        <w:pStyle w:val="Akapitzlist"/>
         <w:numPr>
           <w:ilvl w:val="0"/>
           <w:numId w:val="6"/>
@@ -4471,23 +4281,13 @@
           <w:szCs w:val="20"/>
         </w:rPr>
       </w:pPr>
-      <w:proofErr w:type="gramStart"/>
-      <w:r>
-        <w:rPr>
-          <w:rFonts w:cstheme="minorHAnsi"/>
-          <w:sz w:val="20"/>
-          <w:szCs w:val="20"/>
-        </w:rPr>
-        <w:t>klasa</w:t>
-      </w:r>
-      <w:proofErr w:type="gramEnd"/>
-      <w:r>
-        <w:rPr>
-          <w:rFonts w:cstheme="minorHAnsi"/>
-          <w:sz w:val="20"/>
-          <w:szCs w:val="20"/>
-        </w:rPr>
-        <w:t xml:space="preserve"> </w:t>
+      <w:r>
+        <w:rPr>
+          <w:rFonts w:cstheme="minorHAnsi"/>
+          <w:sz w:val="20"/>
+          <w:szCs w:val="20"/>
+        </w:rPr>
+        <w:t xml:space="preserve">klasa </w:t>
       </w:r>
       <w:r>
         <w:rPr>
@@ -4692,7 +4492,7 @@
     </w:p>
     <w:p>
       <w:pPr>
-        <w:pStyle w:val="ListParagraph"/>
+        <w:pStyle w:val="Akapitzlist"/>
         <w:numPr>
           <w:ilvl w:val="0"/>
           <w:numId w:val="6"/>
@@ -4704,7 +4504,6 @@
           <w:szCs w:val="20"/>
         </w:rPr>
       </w:pPr>
-      <w:proofErr w:type="gramStart"/>
       <w:r>
         <w:rPr>
           <w:rFonts w:cstheme="minorHAnsi"/>
@@ -4712,16 +4511,7 @@
           <w:szCs w:val="20"/>
         </w:rPr>
         <w:lastRenderedPageBreak/>
-        <w:t>klasa</w:t>
-      </w:r>
-      <w:proofErr w:type="gramEnd"/>
-      <w:r>
-        <w:rPr>
-          <w:rFonts w:cstheme="minorHAnsi"/>
-          <w:sz w:val="20"/>
-          <w:szCs w:val="20"/>
-        </w:rPr>
-        <w:t xml:space="preserve"> </w:t>
+        <w:t xml:space="preserve">klasa </w:t>
       </w:r>
       <w:r>
         <w:rPr>
@@ -4872,7 +4662,7 @@
     </w:p>
     <w:p>
       <w:pPr>
-        <w:pStyle w:val="ListParagraph"/>
+        <w:pStyle w:val="Akapitzlist"/>
         <w:numPr>
           <w:ilvl w:val="0"/>
           <w:numId w:val="6"/>
@@ -5048,7 +4838,7 @@
     </w:p>
     <w:p>
       <w:pPr>
-        <w:pStyle w:val="Subtitle"/>
+        <w:pStyle w:val="Podtytu"/>
       </w:pPr>
     </w:p>
     <w:p/>
@@ -5057,7 +4847,7 @@
     <w:p/>
     <w:p>
       <w:pPr>
-        <w:pStyle w:val="Heading2"/>
+        <w:pStyle w:val="Nagwek2"/>
         <w:rPr>
           <w:rFonts w:cstheme="minorHAnsi"/>
           <w:sz w:val="20"/>
@@ -5074,7 +4864,7 @@
     </w:p>
     <w:p>
       <w:pPr>
-        <w:pStyle w:val="Heading3"/>
+        <w:pStyle w:val="Nagwek3"/>
       </w:pPr>
       <w:proofErr w:type="spellStart"/>
       <w:r>
@@ -5093,170 +4883,121 @@
     <w:p>
       <w:pPr>
         <w:rPr>
-          <w:rFonts w:cstheme="minorHAnsi"/>
-          <w:sz w:val="20"/>
-          <w:szCs w:val="20"/>
-        </w:rPr>
-      </w:pPr>
-      <w:proofErr w:type="gramStart"/>
-      <w:r>
-        <w:rPr>
-          <w:rFonts w:cstheme="minorHAnsi"/>
-          <w:sz w:val="20"/>
-          <w:szCs w:val="20"/>
-        </w:rPr>
-        <w:t>lambda</w:t>
-      </w:r>
-      <w:proofErr w:type="gramEnd"/>
-      <w:r>
-        <w:rPr>
-          <w:rFonts w:cstheme="minorHAnsi"/>
-          <w:sz w:val="20"/>
-          <w:szCs w:val="20"/>
-        </w:rPr>
-        <w:t xml:space="preserve"> = 4; </w:t>
-      </w:r>
-      <w:proofErr w:type="spellStart"/>
-      <w:r>
-        <w:rPr>
-          <w:rFonts w:cstheme="minorHAnsi"/>
-          <w:sz w:val="20"/>
-          <w:szCs w:val="20"/>
-        </w:rPr>
-        <w:t>delay</w:t>
-      </w:r>
-      <w:proofErr w:type="spellEnd"/>
-      <w:r>
-        <w:rPr>
-          <w:rFonts w:cstheme="minorHAnsi"/>
-          <w:sz w:val="20"/>
-          <w:szCs w:val="20"/>
-        </w:rPr>
-        <w:t xml:space="preserve"> = 5; </w:t>
-      </w:r>
-      <w:proofErr w:type="spellStart"/>
-      <w:r>
-        <w:rPr>
-          <w:rFonts w:cstheme="minorHAnsi"/>
-          <w:sz w:val="20"/>
-          <w:szCs w:val="20"/>
-        </w:rPr>
-        <w:t>queueSize</w:t>
-      </w:r>
-      <w:proofErr w:type="spellEnd"/>
-      <w:r>
-        <w:rPr>
-          <w:rFonts w:cstheme="minorHAnsi"/>
-          <w:sz w:val="20"/>
-          <w:szCs w:val="20"/>
-        </w:rPr>
-        <w:t xml:space="preserve"> = 100; 337384 pakietów</w:t>
-      </w:r>
-    </w:p>
-    <w:p>
-      <w:pPr>
-        <w:rPr>
-          <w:rFonts w:cstheme="minorHAnsi"/>
-          <w:sz w:val="20"/>
-          <w:szCs w:val="20"/>
-        </w:rPr>
-      </w:pPr>
-      <w:r>
-        <w:rPr>
-          <w:rFonts w:cstheme="minorHAnsi"/>
-          <w:sz w:val="20"/>
-          <w:szCs w:val="20"/>
-        </w:rPr>
-        <w:t xml:space="preserve">Odrzucono 67551 </w:t>
-      </w:r>
-      <w:r>
-        <w:rPr>
-          <w:rFonts w:cstheme="minorHAnsi"/>
-          <w:sz w:val="20"/>
-          <w:szCs w:val="20"/>
-        </w:rPr>
-        <w:t>pakietów</w:t>
-      </w:r>
-      <w:r>
-        <w:rPr>
-          <w:rFonts w:cstheme="minorHAnsi"/>
-          <w:sz w:val="20"/>
-          <w:szCs w:val="20"/>
-        </w:rPr>
-        <w:t xml:space="preserve">; </w:t>
-      </w:r>
-      <w:r>
-        <w:rPr>
-          <w:rFonts w:cstheme="minorHAnsi"/>
-          <w:sz w:val="20"/>
-          <w:szCs w:val="20"/>
-        </w:rPr>
-        <w:t>20,02</w:t>
-      </w:r>
-      <w:r>
-        <w:rPr>
-          <w:rFonts w:cstheme="minorHAnsi"/>
-          <w:sz w:val="20"/>
-          <w:szCs w:val="20"/>
-        </w:rPr>
-        <w:t>%</w:t>
-      </w:r>
-    </w:p>
-    <w:p>
-      <w:pPr>
-        <w:rPr>
-          <w:rFonts w:cstheme="minorHAnsi"/>
-          <w:sz w:val="20"/>
-          <w:szCs w:val="20"/>
-        </w:rPr>
-      </w:pPr>
-      <w:r>
-        <w:rPr>
-          <w:rFonts w:cstheme="minorHAnsi"/>
-          <w:sz w:val="20"/>
-          <w:szCs w:val="20"/>
-        </w:rPr>
-        <w:t>Średni czas oczekiwania 501,44</w:t>
-      </w:r>
-    </w:p>
-    <w:p>
-      <w:pPr>
-        <w:rPr>
-          <w:rFonts w:cstheme="minorHAnsi"/>
-          <w:sz w:val="20"/>
-          <w:szCs w:val="20"/>
-        </w:rPr>
-      </w:pPr>
-      <w:r>
-        <w:rPr>
-          <w:rFonts w:cstheme="minorHAnsi"/>
-          <w:sz w:val="20"/>
-          <w:szCs w:val="20"/>
-        </w:rPr>
-        <w:t>Histogram:</w:t>
-      </w:r>
-    </w:p>
-    <w:p>
-      <w:pPr>
-        <w:rPr>
-          <w:rFonts w:cstheme="minorHAnsi"/>
-          <w:sz w:val="20"/>
-          <w:szCs w:val="20"/>
-        </w:rPr>
-      </w:pPr>
-      <w:r>
-        <w:rPr>
-          <w:rFonts w:cstheme="minorHAnsi"/>
+          <w:sz w:val="20"/>
+          <w:szCs w:val="20"/>
+        </w:rPr>
+      </w:pPr>
+      <w:r>
+        <w:rPr>
+          <w:sz w:val="20"/>
+          <w:szCs w:val="20"/>
+        </w:rPr>
+        <w:t>Długość kolejki = 200</w:t>
+      </w:r>
+    </w:p>
+    <w:p>
+      <w:pPr>
+        <w:rPr>
+          <w:sz w:val="20"/>
+          <w:szCs w:val="20"/>
+        </w:rPr>
+      </w:pPr>
+      <w:proofErr w:type="spellStart"/>
+      <w:r>
+        <w:rPr>
+          <w:sz w:val="20"/>
+          <w:szCs w:val="20"/>
+        </w:rPr>
+        <w:t>Delay</w:t>
+      </w:r>
+      <w:proofErr w:type="spellEnd"/>
+      <w:r>
+        <w:rPr>
+          <w:sz w:val="20"/>
+          <w:szCs w:val="20"/>
+        </w:rPr>
+        <w:t xml:space="preserve"> = 0,53</w:t>
+      </w:r>
+    </w:p>
+    <w:p>
+      <w:pPr>
+        <w:rPr>
+          <w:sz w:val="20"/>
+          <w:szCs w:val="20"/>
+        </w:rPr>
+      </w:pPr>
+      <w:r>
+        <w:rPr>
+          <w:sz w:val="20"/>
+          <w:szCs w:val="20"/>
+        </w:rPr>
+        <w:t>Ilość wysłanych pakietów = 548333</w:t>
+      </w:r>
+    </w:p>
+    <w:p>
+      <w:pPr>
+        <w:rPr>
+          <w:sz w:val="20"/>
+          <w:szCs w:val="20"/>
+        </w:rPr>
+      </w:pPr>
+      <w:r>
+        <w:rPr>
+          <w:sz w:val="20"/>
+          <w:szCs w:val="20"/>
+        </w:rPr>
+        <w:t>Ilość odrzuconych pakietów = 31065 (5%)</w:t>
+      </w:r>
+    </w:p>
+    <w:p>
+      <w:pPr>
+        <w:rPr>
+          <w:sz w:val="20"/>
+          <w:szCs w:val="20"/>
+        </w:rPr>
+      </w:pPr>
+      <w:r>
+        <w:rPr>
+          <w:sz w:val="20"/>
+          <w:szCs w:val="20"/>
+        </w:rPr>
+        <w:t xml:space="preserve">Średni czas oczekiwania = </w:t>
+      </w:r>
+      <w:r>
+        <w:rPr>
+          <w:sz w:val="20"/>
+          <w:szCs w:val="20"/>
+        </w:rPr>
+        <w:t>101.7</w:t>
+      </w:r>
+    </w:p>
+    <w:p>
+      <w:pPr>
+        <w:rPr>
+          <w:sz w:val="20"/>
+          <w:szCs w:val="20"/>
+        </w:rPr>
+      </w:pPr>
+    </w:p>
+    <w:p>
+      <w:pPr>
+        <w:rPr>
+          <w:sz w:val="20"/>
+          <w:szCs w:val="20"/>
+        </w:rPr>
+      </w:pPr>
+      <w:r>
+        <w:rPr>
           <w:noProof/>
           <w:sz w:val="20"/>
           <w:szCs w:val="20"/>
           <w:lang w:eastAsia="pl-PL"/>
         </w:rPr>
         <w:drawing>
-          <wp:inline distT="0" distB="0" distL="0" distR="0">
-            <wp:extent cx="5972810" cy="2622791"/>
-            <wp:effectExtent l="19050" t="0" r="8890" b="0"/>
-            <wp:docPr id="21" name="Obraz 7"/>
+          <wp:inline distT="0" distB="0" distL="0" distR="0" wp14:anchorId="3E02AE98" wp14:editId="07F0C47B">
+            <wp:extent cx="5760720" cy="2223135"/>
+            <wp:effectExtent l="0" t="0" r="0" b="5715"/>
+            <wp:docPr id="16" name="Obraz 16"/>
             <wp:cNvGraphicFramePr>
               <a:graphicFrameLocks xmlns:a="http://schemas.openxmlformats.org/drawingml/2006/main" noChangeAspect="1"/>
             </wp:cNvGraphicFramePr>
@@ -5264,33 +5005,23 @@
               <a:graphicData uri="http://schemas.openxmlformats.org/drawingml/2006/picture">
                 <pic:pic xmlns:pic="http://schemas.openxmlformats.org/drawingml/2006/picture">
                   <pic:nvPicPr>
-                    <pic:cNvPr id="0" name="Picture 7"/>
-                    <pic:cNvPicPr>
-                      <a:picLocks noChangeAspect="1" noChangeArrowheads="1"/>
-                    </pic:cNvPicPr>
+                    <pic:cNvPr id="1" name=""/>
+                    <pic:cNvPicPr/>
                   </pic:nvPicPr>
                   <pic:blipFill>
                     <a:blip r:embed="rId28"/>
-                    <a:srcRect/>
                     <a:stretch>
                       <a:fillRect/>
                     </a:stretch>
                   </pic:blipFill>
-                  <pic:spPr bwMode="auto">
+                  <pic:spPr>
                     <a:xfrm>
                       <a:off x="0" y="0"/>
-                      <a:ext cx="5972810" cy="2622791"/>
+                      <a:ext cx="5760720" cy="2223135"/>
                     </a:xfrm>
                     <a:prstGeom prst="rect">
                       <a:avLst/>
                     </a:prstGeom>
-                    <a:noFill/>
-                    <a:ln w="9525">
-                      <a:noFill/>
-                      <a:miter lim="800000"/>
-                      <a:headEnd/>
-                      <a:tailEnd/>
-                    </a:ln>
                   </pic:spPr>
                 </pic:pic>
               </a:graphicData>
@@ -5301,216 +5032,209 @@
     </w:p>
     <w:p>
       <w:pPr>
-        <w:rPr>
-          <w:rFonts w:cstheme="minorHAnsi"/>
-          <w:sz w:val="20"/>
-          <w:szCs w:val="20"/>
-        </w:rPr>
-      </w:pPr>
-    </w:p>
-    <w:p>
-      <w:pPr>
-        <w:rPr>
-          <w:rFonts w:asciiTheme="majorHAnsi" w:eastAsiaTheme="majorEastAsia" w:hAnsiTheme="majorHAnsi" w:cstheme="majorBidi"/>
-          <w:color w:val="1F4D78" w:themeColor="accent1" w:themeShade="7F"/>
-          <w:sz w:val="24"/>
-          <w:szCs w:val="24"/>
-          <w:lang w:val="en-US"/>
-        </w:rPr>
-      </w:pPr>
-      <w:r>
-        <w:rPr>
-          <w:lang w:val="en-US"/>
-        </w:rPr>
-        <w:br w:type="page"/>
-      </w:r>
-    </w:p>
-    <w:p>
-      <w:pPr>
-        <w:pStyle w:val="Heading3"/>
-        <w:rPr>
-          <w:lang w:val="en-US"/>
-        </w:rPr>
-      </w:pPr>
-      <w:r>
-        <w:rPr>
-          <w:lang w:val="en-US"/>
-        </w:rPr>
-        <w:lastRenderedPageBreak/>
-        <w:t>Double leaky bucket</w:t>
-      </w:r>
-      <w:r>
-        <w:rPr>
-          <w:lang w:val="en-US"/>
-        </w:rPr>
+        <w:pStyle w:val="Nagwek3"/>
+      </w:pPr>
+      <w:proofErr w:type="spellStart"/>
+      <w:r>
+        <w:t>Double</w:t>
+      </w:r>
+      <w:proofErr w:type="spellEnd"/>
+      <w:r>
         <w:t xml:space="preserve"> </w:t>
       </w:r>
-    </w:p>
-    <w:p>
-      <w:pPr>
-        <w:rPr>
-          <w:rFonts w:cstheme="minorHAnsi"/>
-          <w:sz w:val="20"/>
-          <w:szCs w:val="20"/>
-          <w:lang w:val="en-US"/>
-        </w:rPr>
-      </w:pPr>
-      <w:proofErr w:type="gramStart"/>
-      <w:r>
-        <w:rPr>
-          <w:rFonts w:cstheme="minorHAnsi"/>
-          <w:sz w:val="20"/>
-          <w:szCs w:val="20"/>
-          <w:lang w:val="en-US"/>
-        </w:rPr>
-        <w:t>lambda</w:t>
-      </w:r>
-      <w:proofErr w:type="gramEnd"/>
-      <w:r>
-        <w:rPr>
-          <w:rFonts w:cstheme="minorHAnsi"/>
-          <w:sz w:val="20"/>
-          <w:szCs w:val="20"/>
-          <w:lang w:val="en-US"/>
-        </w:rPr>
-        <w:t xml:space="preserve"> = 4; delay = 3; </w:t>
-      </w:r>
-      <w:proofErr w:type="spellStart"/>
-      <w:r>
-        <w:rPr>
-          <w:rFonts w:cstheme="minorHAnsi"/>
-          <w:sz w:val="20"/>
-          <w:szCs w:val="20"/>
-          <w:lang w:val="en-US"/>
-        </w:rPr>
-        <w:t>queueSize</w:t>
-      </w:r>
-      <w:proofErr w:type="spellEnd"/>
-      <w:r>
-        <w:rPr>
-          <w:rFonts w:cstheme="minorHAnsi"/>
-          <w:sz w:val="20"/>
-          <w:szCs w:val="20"/>
-          <w:lang w:val="en-US"/>
-        </w:rPr>
-        <w:t xml:space="preserve"> = 200; delay2 = 10; queueSize2 = 200;  214717 </w:t>
-      </w:r>
-      <w:proofErr w:type="spellStart"/>
-      <w:r>
-        <w:rPr>
-          <w:rFonts w:cstheme="minorHAnsi"/>
-          <w:sz w:val="20"/>
-          <w:szCs w:val="20"/>
-          <w:lang w:val="en-US"/>
-        </w:rPr>
-        <w:t>pakietów</w:t>
-      </w:r>
-      <w:proofErr w:type="spellEnd"/>
-    </w:p>
-    <w:p>
-      <w:pPr>
-        <w:rPr>
-          <w:rFonts w:cstheme="minorHAnsi"/>
-          <w:sz w:val="20"/>
-          <w:szCs w:val="20"/>
-        </w:rPr>
-      </w:pPr>
-      <w:r>
-        <w:rPr>
-          <w:rFonts w:cstheme="minorHAnsi"/>
-          <w:sz w:val="20"/>
-          <w:szCs w:val="20"/>
-        </w:rPr>
-        <w:t xml:space="preserve">Odrzucono 128627 </w:t>
-      </w:r>
-      <w:r>
-        <w:rPr>
-          <w:rFonts w:cstheme="minorHAnsi"/>
-          <w:sz w:val="20"/>
-          <w:szCs w:val="20"/>
-        </w:rPr>
-        <w:t>pakietów</w:t>
-      </w:r>
-      <w:r>
-        <w:rPr>
-          <w:rFonts w:cstheme="minorHAnsi"/>
-          <w:sz w:val="20"/>
-          <w:szCs w:val="20"/>
-        </w:rPr>
-        <w:t xml:space="preserve">; </w:t>
-      </w:r>
-      <w:r>
-        <w:rPr>
-          <w:rFonts w:cstheme="minorHAnsi"/>
-          <w:sz w:val="20"/>
-          <w:szCs w:val="20"/>
-        </w:rPr>
-        <w:t>59,90</w:t>
-      </w:r>
-      <w:r>
-        <w:rPr>
-          <w:rFonts w:cstheme="minorHAnsi"/>
-          <w:sz w:val="20"/>
-          <w:szCs w:val="20"/>
-        </w:rPr>
-        <w:t>%</w:t>
-      </w:r>
-    </w:p>
-    <w:p>
-      <w:pPr>
-        <w:rPr>
-          <w:rFonts w:cstheme="minorHAnsi"/>
-          <w:sz w:val="20"/>
-          <w:szCs w:val="20"/>
-        </w:rPr>
-      </w:pPr>
-      <w:r>
-        <w:rPr>
-          <w:rFonts w:cstheme="minorHAnsi"/>
-          <w:sz w:val="20"/>
-          <w:szCs w:val="20"/>
-        </w:rPr>
-        <w:t>Średni czas oczekiwania 2008,1</w:t>
-      </w:r>
-    </w:p>
-    <w:p>
-      <w:pPr>
-        <w:rPr>
-          <w:rFonts w:cstheme="minorHAnsi"/>
-          <w:sz w:val="20"/>
-          <w:szCs w:val="20"/>
-        </w:rPr>
-      </w:pPr>
-      <w:r>
-        <w:rPr>
-          <w:rFonts w:cstheme="minorHAnsi"/>
-          <w:sz w:val="20"/>
-          <w:szCs w:val="20"/>
-        </w:rPr>
-        <w:t>Histogram:</w:t>
-      </w:r>
-    </w:p>
-    <w:p>
-      <w:pPr>
-        <w:rPr>
-          <w:rFonts w:cstheme="minorHAnsi"/>
-          <w:sz w:val="20"/>
-          <w:szCs w:val="20"/>
-        </w:rPr>
-      </w:pPr>
-      <w:r>
-        <w:rPr>
-          <w:rFonts w:cstheme="minorHAnsi"/>
+      <w:proofErr w:type="spellStart"/>
+      <w:r>
+        <w:t>Leaky</w:t>
+      </w:r>
+      <w:proofErr w:type="spellEnd"/>
+      <w:r>
+        <w:t xml:space="preserve"> </w:t>
+      </w:r>
+      <w:proofErr w:type="spellStart"/>
+      <w:r>
+        <w:t>Bucket</w:t>
+      </w:r>
+      <w:proofErr w:type="spellEnd"/>
+    </w:p>
+    <w:p>
+      <w:pPr>
+        <w:rPr>
+          <w:sz w:val="20"/>
+          <w:szCs w:val="20"/>
+        </w:rPr>
+      </w:pPr>
+      <w:r>
+        <w:rPr>
+          <w:sz w:val="20"/>
+          <w:szCs w:val="20"/>
+        </w:rPr>
+        <w:t>Długość pierwszej kolejki = 200, d</w:t>
+      </w:r>
+      <w:r>
+        <w:rPr>
+          <w:sz w:val="20"/>
+          <w:szCs w:val="20"/>
+        </w:rPr>
+        <w:t>ługość drugiej kolejki = 200</w:t>
+      </w:r>
+    </w:p>
+    <w:p>
+      <w:pPr>
+        <w:rPr>
+          <w:sz w:val="20"/>
+          <w:szCs w:val="20"/>
+        </w:rPr>
+      </w:pPr>
+      <w:proofErr w:type="spellStart"/>
+      <w:r>
+        <w:rPr>
+          <w:sz w:val="20"/>
+          <w:szCs w:val="20"/>
+        </w:rPr>
+        <w:t>Delay</w:t>
+      </w:r>
+      <w:proofErr w:type="spellEnd"/>
+      <w:r>
+        <w:rPr>
+          <w:sz w:val="20"/>
+          <w:szCs w:val="20"/>
+        </w:rPr>
+        <w:t xml:space="preserve"> pierwszego </w:t>
+      </w:r>
+      <w:proofErr w:type="spellStart"/>
+      <w:r>
+        <w:rPr>
+          <w:sz w:val="20"/>
+          <w:szCs w:val="20"/>
+        </w:rPr>
+        <w:t>bucketa</w:t>
+      </w:r>
+      <w:proofErr w:type="spellEnd"/>
+      <w:r>
+        <w:rPr>
+          <w:sz w:val="20"/>
+          <w:szCs w:val="20"/>
+        </w:rPr>
+        <w:t xml:space="preserve"> = 0.55</w:t>
+      </w:r>
+      <w:r>
+        <w:rPr>
+          <w:sz w:val="20"/>
+          <w:szCs w:val="20"/>
+        </w:rPr>
+        <w:t xml:space="preserve">, </w:t>
+      </w:r>
+      <w:proofErr w:type="spellStart"/>
+      <w:r>
+        <w:rPr>
+          <w:sz w:val="20"/>
+          <w:szCs w:val="20"/>
+        </w:rPr>
+        <w:t>d</w:t>
+      </w:r>
+      <w:r>
+        <w:rPr>
+          <w:sz w:val="20"/>
+          <w:szCs w:val="20"/>
+        </w:rPr>
+        <w:t>elay</w:t>
+      </w:r>
+      <w:proofErr w:type="spellEnd"/>
+      <w:r>
+        <w:rPr>
+          <w:sz w:val="20"/>
+          <w:szCs w:val="20"/>
+        </w:rPr>
+        <w:t xml:space="preserve"> drugiego </w:t>
+      </w:r>
+      <w:proofErr w:type="spellStart"/>
+      <w:r>
+        <w:rPr>
+          <w:sz w:val="20"/>
+          <w:szCs w:val="20"/>
+        </w:rPr>
+        <w:t>bucketa</w:t>
+      </w:r>
+      <w:proofErr w:type="spellEnd"/>
+      <w:r>
+        <w:rPr>
+          <w:sz w:val="20"/>
+          <w:szCs w:val="20"/>
+        </w:rPr>
+        <w:t xml:space="preserve"> = 0.53</w:t>
+      </w:r>
+    </w:p>
+    <w:p>
+      <w:pPr>
+        <w:rPr>
+          <w:sz w:val="20"/>
+          <w:szCs w:val="20"/>
+        </w:rPr>
+      </w:pPr>
+      <w:r>
+        <w:rPr>
+          <w:sz w:val="20"/>
+          <w:szCs w:val="20"/>
+        </w:rPr>
+        <w:t>Ilość wysłanych pakietów = 308245</w:t>
+      </w:r>
+    </w:p>
+    <w:p>
+      <w:pPr>
+        <w:rPr>
+          <w:sz w:val="20"/>
+          <w:szCs w:val="20"/>
+        </w:rPr>
+      </w:pPr>
+      <w:r>
+        <w:rPr>
+          <w:sz w:val="20"/>
+          <w:szCs w:val="20"/>
+        </w:rPr>
+        <w:t>Ilość odrzuconych pakietów = 27583(8%)</w:t>
+      </w:r>
+    </w:p>
+    <w:p>
+      <w:pPr>
+        <w:rPr>
+          <w:sz w:val="20"/>
+          <w:szCs w:val="20"/>
+        </w:rPr>
+      </w:pPr>
+      <w:r>
+        <w:rPr>
+          <w:sz w:val="20"/>
+          <w:szCs w:val="20"/>
+        </w:rPr>
+        <w:t xml:space="preserve">Średni czas oczekiwania = </w:t>
+      </w:r>
+      <w:r>
+        <w:rPr>
+          <w:sz w:val="20"/>
+          <w:szCs w:val="20"/>
+        </w:rPr>
+        <w:t>107.7</w:t>
+      </w:r>
+    </w:p>
+    <w:p>
+      <w:pPr>
+        <w:rPr>
+          <w:sz w:val="20"/>
+          <w:szCs w:val="20"/>
+        </w:rPr>
+      </w:pPr>
+      <w:r>
+        <w:rPr>
           <w:noProof/>
           <w:sz w:val="20"/>
           <w:szCs w:val="20"/>
           <w:lang w:eastAsia="pl-PL"/>
         </w:rPr>
         <w:drawing>
-          <wp:inline distT="0" distB="0" distL="0" distR="0">
-            <wp:extent cx="5972810" cy="2622791"/>
-            <wp:effectExtent l="19050" t="0" r="8890" b="0"/>
-            <wp:docPr id="22" name="Obraz 8"/>
+          <wp:inline distT="0" distB="0" distL="0" distR="0" wp14:anchorId="3AAE4C32" wp14:editId="4BADE5C4">
+            <wp:extent cx="5760720" cy="2247900"/>
+            <wp:effectExtent l="0" t="0" r="0" b="0"/>
+            <wp:docPr id="17" name="Obraz 17"/>
             <wp:cNvGraphicFramePr>
               <a:graphicFrameLocks xmlns:a="http://schemas.openxmlformats.org/drawingml/2006/main" noChangeAspect="1"/>
             </wp:cNvGraphicFramePr>
@@ -5518,33 +5242,23 @@
               <a:graphicData uri="http://schemas.openxmlformats.org/drawingml/2006/picture">
                 <pic:pic xmlns:pic="http://schemas.openxmlformats.org/drawingml/2006/picture">
                   <pic:nvPicPr>
-                    <pic:cNvPr id="0" name="Picture 8"/>
-                    <pic:cNvPicPr>
-                      <a:picLocks noChangeAspect="1" noChangeArrowheads="1"/>
-                    </pic:cNvPicPr>
+                    <pic:cNvPr id="1" name=""/>
+                    <pic:cNvPicPr/>
                   </pic:nvPicPr>
                   <pic:blipFill>
                     <a:blip r:embed="rId29"/>
-                    <a:srcRect/>
                     <a:stretch>
                       <a:fillRect/>
                     </a:stretch>
                   </pic:blipFill>
-                  <pic:spPr bwMode="auto">
+                  <pic:spPr>
                     <a:xfrm>
                       <a:off x="0" y="0"/>
-                      <a:ext cx="5972810" cy="2622791"/>
+                      <a:ext cx="5760720" cy="2247900"/>
                     </a:xfrm>
                     <a:prstGeom prst="rect">
                       <a:avLst/>
                     </a:prstGeom>
-                    <a:noFill/>
-                    <a:ln w="9525">
-                      <a:noFill/>
-                      <a:miter lim="800000"/>
-                      <a:headEnd/>
-                      <a:tailEnd/>
-                    </a:ln>
                   </pic:spPr>
                 </pic:pic>
               </a:graphicData>
@@ -5556,199 +5270,207 @@
     <w:p>
       <w:pPr>
         <w:rPr>
-          <w:rFonts w:cstheme="minorHAnsi"/>
-          <w:sz w:val="20"/>
-          <w:szCs w:val="20"/>
-        </w:rPr>
-      </w:pPr>
-    </w:p>
-    <w:p>
-      <w:pPr>
-        <w:rPr>
-          <w:rFonts w:cstheme="minorHAnsi"/>
-          <w:sz w:val="20"/>
-          <w:szCs w:val="20"/>
-          <w:lang w:val="en-US"/>
-        </w:rPr>
-      </w:pPr>
-    </w:p>
-    <w:p>
-      <w:pPr>
-        <w:rPr>
-          <w:rFonts w:cstheme="minorHAnsi"/>
-          <w:sz w:val="20"/>
-          <w:szCs w:val="20"/>
-          <w:lang w:val="en-US"/>
-        </w:rPr>
-      </w:pPr>
-    </w:p>
-    <w:p>
-      <w:pPr>
-        <w:pStyle w:val="Heading3"/>
-        <w:rPr>
-          <w:lang w:val="en-US"/>
-        </w:rPr>
-      </w:pPr>
-      <w:r>
-        <w:rPr>
-          <w:lang w:val="en-US"/>
-        </w:rPr>
-        <w:t>Token bucket</w:t>
-      </w:r>
-    </w:p>
-    <w:p>
-      <w:pPr>
-        <w:rPr>
-          <w:rFonts w:cstheme="minorHAnsi"/>
-          <w:sz w:val="20"/>
-          <w:szCs w:val="20"/>
-          <w:lang w:val="en-US"/>
-        </w:rPr>
-      </w:pPr>
-      <w:proofErr w:type="gramStart"/>
-      <w:r>
-        <w:rPr>
-          <w:rFonts w:cstheme="minorHAnsi"/>
-          <w:sz w:val="20"/>
-          <w:szCs w:val="20"/>
-          <w:lang w:val="en-US"/>
-        </w:rPr>
-        <w:t>lambda</w:t>
-      </w:r>
-      <w:proofErr w:type="gramEnd"/>
-      <w:r>
-        <w:rPr>
-          <w:rFonts w:cstheme="minorHAnsi"/>
-          <w:sz w:val="20"/>
-          <w:szCs w:val="20"/>
-          <w:lang w:val="en-US"/>
-        </w:rPr>
-        <w:t xml:space="preserve"> = 4; .delay = 20; .</w:t>
-      </w:r>
-      <w:proofErr w:type="spellStart"/>
-      <w:r>
-        <w:rPr>
-          <w:rFonts w:cstheme="minorHAnsi"/>
-          <w:sz w:val="20"/>
-          <w:szCs w:val="20"/>
-          <w:lang w:val="en-US"/>
-        </w:rPr>
-        <w:t>queueSize</w:t>
-      </w:r>
-      <w:proofErr w:type="spellEnd"/>
-      <w:r>
-        <w:rPr>
-          <w:rFonts w:cstheme="minorHAnsi"/>
-          <w:sz w:val="20"/>
-          <w:szCs w:val="20"/>
-          <w:lang w:val="en-US"/>
-        </w:rPr>
-        <w:t xml:space="preserve"> = 200; .</w:t>
-      </w:r>
-      <w:proofErr w:type="spellStart"/>
-      <w:r>
-        <w:rPr>
-          <w:rFonts w:cstheme="minorHAnsi"/>
-          <w:sz w:val="20"/>
-          <w:szCs w:val="20"/>
-          <w:lang w:val="en-US"/>
-        </w:rPr>
-        <w:t>tokensMax</w:t>
-      </w:r>
-      <w:proofErr w:type="spellEnd"/>
-      <w:r>
-        <w:rPr>
-          <w:rFonts w:cstheme="minorHAnsi"/>
-          <w:sz w:val="20"/>
-          <w:szCs w:val="20"/>
-          <w:lang w:val="en-US"/>
-        </w:rPr>
-        <w:t xml:space="preserve"> = 3; 366791 </w:t>
-      </w:r>
-      <w:proofErr w:type="spellStart"/>
-      <w:r>
-        <w:rPr>
-          <w:rFonts w:cstheme="minorHAnsi"/>
-          <w:sz w:val="20"/>
-          <w:szCs w:val="20"/>
-          <w:lang w:val="en-US"/>
-        </w:rPr>
-        <w:t>pakietów</w:t>
-      </w:r>
-      <w:proofErr w:type="spellEnd"/>
-    </w:p>
-    <w:p>
-      <w:pPr>
-        <w:rPr>
-          <w:rFonts w:cstheme="minorHAnsi"/>
-          <w:sz w:val="20"/>
-          <w:szCs w:val="20"/>
-        </w:rPr>
-      </w:pPr>
-      <w:r>
-        <w:rPr>
-          <w:rFonts w:cstheme="minorHAnsi"/>
-          <w:sz w:val="20"/>
-          <w:szCs w:val="20"/>
-        </w:rPr>
-        <w:t>Odrzucono 146671 pakietów; 39,98%</w:t>
-      </w:r>
-    </w:p>
-    <w:p>
-      <w:pPr>
-        <w:rPr>
-          <w:rFonts w:cstheme="minorHAnsi"/>
-          <w:sz w:val="20"/>
-          <w:szCs w:val="20"/>
-        </w:rPr>
-      </w:pPr>
-      <w:r>
-        <w:rPr>
-          <w:rFonts w:cstheme="minorHAnsi"/>
-          <w:sz w:val="20"/>
-          <w:szCs w:val="20"/>
-        </w:rPr>
-        <w:t>Średni czas oczekiwania 1338,11</w:t>
-      </w:r>
-    </w:p>
-    <w:p>
-      <w:pPr>
-        <w:rPr>
-          <w:rFonts w:cstheme="minorHAnsi"/>
-          <w:sz w:val="20"/>
-          <w:szCs w:val="20"/>
-        </w:rPr>
-      </w:pPr>
-      <w:r>
-        <w:rPr>
-          <w:rFonts w:cstheme="minorHAnsi"/>
-          <w:sz w:val="20"/>
-          <w:szCs w:val="20"/>
-        </w:rPr>
-        <w:t>Histogram:</w:t>
-      </w:r>
-    </w:p>
-    <w:p>
-      <w:pPr>
-        <w:rPr>
-          <w:rFonts w:cstheme="minorHAnsi"/>
-          <w:sz w:val="20"/>
-          <w:szCs w:val="20"/>
-        </w:rPr>
-      </w:pPr>
-      <w:r>
-        <w:rPr>
-          <w:rFonts w:cstheme="minorHAnsi"/>
+          <w:b/>
+          <w:sz w:val="20"/>
+          <w:szCs w:val="20"/>
+        </w:rPr>
+      </w:pPr>
+    </w:p>
+    <w:p>
+      <w:pPr>
+        <w:rPr>
+          <w:b/>
+          <w:sz w:val="20"/>
+          <w:szCs w:val="20"/>
+        </w:rPr>
+      </w:pPr>
+    </w:p>
+    <w:p>
+      <w:pPr>
+        <w:rPr>
+          <w:b/>
+          <w:sz w:val="20"/>
+          <w:szCs w:val="20"/>
+        </w:rPr>
+      </w:pPr>
+    </w:p>
+    <w:p>
+      <w:pPr>
+        <w:rPr>
+          <w:b/>
+          <w:sz w:val="20"/>
+          <w:szCs w:val="20"/>
+        </w:rPr>
+      </w:pPr>
+    </w:p>
+    <w:p>
+      <w:pPr>
+        <w:rPr>
+          <w:b/>
+          <w:sz w:val="20"/>
+          <w:szCs w:val="20"/>
+        </w:rPr>
+      </w:pPr>
+    </w:p>
+    <w:p>
+      <w:pPr>
+        <w:pStyle w:val="Nagwek3"/>
+      </w:pPr>
+      <w:proofErr w:type="spellStart"/>
+      <w:r>
+        <w:t>Token</w:t>
+      </w:r>
+      <w:proofErr w:type="spellEnd"/>
+      <w:r>
+        <w:t xml:space="preserve"> </w:t>
+      </w:r>
+      <w:proofErr w:type="spellStart"/>
+      <w:r>
+        <w:t>Bucket</w:t>
+      </w:r>
+      <w:proofErr w:type="spellEnd"/>
+    </w:p>
+    <w:p>
+      <w:pPr>
+        <w:rPr>
+          <w:b/>
+          <w:sz w:val="20"/>
+          <w:szCs w:val="20"/>
+        </w:rPr>
+      </w:pPr>
+      <w:r>
+        <w:rPr>
+          <w:sz w:val="20"/>
+          <w:szCs w:val="20"/>
+        </w:rPr>
+        <w:t>Długość kolejki = 200</w:t>
+      </w:r>
+    </w:p>
+    <w:p>
+      <w:pPr>
+        <w:rPr>
+          <w:sz w:val="20"/>
+          <w:szCs w:val="20"/>
+        </w:rPr>
+      </w:pPr>
+      <w:r>
+        <w:rPr>
+          <w:sz w:val="20"/>
+          <w:szCs w:val="20"/>
+        </w:rPr>
+        <w:t xml:space="preserve">Ilość </w:t>
+      </w:r>
+      <w:proofErr w:type="spellStart"/>
+      <w:r>
+        <w:rPr>
+          <w:sz w:val="20"/>
+          <w:szCs w:val="20"/>
+        </w:rPr>
+        <w:t>tokenów</w:t>
+      </w:r>
+      <w:proofErr w:type="spellEnd"/>
+      <w:r>
+        <w:rPr>
+          <w:sz w:val="20"/>
+          <w:szCs w:val="20"/>
+        </w:rPr>
+        <w:t xml:space="preserve"> = 6</w:t>
+      </w:r>
+    </w:p>
+    <w:p>
+      <w:pPr>
+        <w:rPr>
+          <w:sz w:val="20"/>
+          <w:szCs w:val="20"/>
+        </w:rPr>
+      </w:pPr>
+      <w:proofErr w:type="spellStart"/>
+      <w:r>
+        <w:rPr>
+          <w:sz w:val="20"/>
+          <w:szCs w:val="20"/>
+        </w:rPr>
+        <w:t>Delay</w:t>
+      </w:r>
+      <w:proofErr w:type="spellEnd"/>
+      <w:r>
+        <w:rPr>
+          <w:sz w:val="20"/>
+          <w:szCs w:val="20"/>
+        </w:rPr>
+        <w:t xml:space="preserve"> = 3.2</w:t>
+      </w:r>
+    </w:p>
+    <w:p>
+      <w:pPr>
+        <w:rPr>
+          <w:sz w:val="20"/>
+          <w:szCs w:val="20"/>
+        </w:rPr>
+      </w:pPr>
+      <w:r>
+        <w:rPr>
+          <w:sz w:val="20"/>
+          <w:szCs w:val="20"/>
+        </w:rPr>
+        <w:t>Ilość wysłanych pakietów = 504937</w:t>
+      </w:r>
+    </w:p>
+    <w:p>
+      <w:pPr>
+        <w:rPr>
+          <w:sz w:val="20"/>
+          <w:szCs w:val="20"/>
+        </w:rPr>
+      </w:pPr>
+      <w:r>
+        <w:rPr>
+          <w:sz w:val="20"/>
+          <w:szCs w:val="20"/>
+        </w:rPr>
+        <w:t>Ilość odrzuconych pakietów = 31603 (6%)</w:t>
+      </w:r>
+    </w:p>
+    <w:p>
+      <w:pPr>
+        <w:rPr>
+          <w:sz w:val="20"/>
+          <w:szCs w:val="20"/>
+        </w:rPr>
+      </w:pPr>
+      <w:r>
+        <w:rPr>
+          <w:sz w:val="20"/>
+          <w:szCs w:val="20"/>
+        </w:rPr>
+        <w:t xml:space="preserve">Średni czas oczekiwania = </w:t>
+      </w:r>
+      <w:r>
+        <w:rPr>
+          <w:sz w:val="20"/>
+          <w:szCs w:val="20"/>
+        </w:rPr>
+        <w:t>102.4</w:t>
+      </w:r>
+    </w:p>
+    <w:p>
+      <w:pPr>
+        <w:jc w:val="center"/>
+        <w:rPr>
+          <w:sz w:val="20"/>
+          <w:szCs w:val="20"/>
+        </w:rPr>
+      </w:pPr>
+      <w:r>
+        <w:rPr>
           <w:noProof/>
-          <w:sz w:val="20"/>
-          <w:szCs w:val="20"/>
           <w:lang w:eastAsia="pl-PL"/>
         </w:rPr>
         <w:drawing>
-          <wp:inline distT="0" distB="0" distL="0" distR="0">
-            <wp:extent cx="5972810" cy="2622791"/>
-            <wp:effectExtent l="19050" t="0" r="8890" b="0"/>
-            <wp:docPr id="23" name="Obraz 9"/>
+          <wp:inline distT="0" distB="0" distL="0" distR="0" wp14:anchorId="35850D85" wp14:editId="4C646A14">
+            <wp:extent cx="5760720" cy="2265045"/>
+            <wp:effectExtent l="0" t="0" r="0" b="0"/>
+            <wp:docPr id="25" name="Obraz 25"/>
             <wp:cNvGraphicFramePr>
               <a:graphicFrameLocks xmlns:a="http://schemas.openxmlformats.org/drawingml/2006/main" noChangeAspect="1"/>
             </wp:cNvGraphicFramePr>
@@ -5756,33 +5478,23 @@
               <a:graphicData uri="http://schemas.openxmlformats.org/drawingml/2006/picture">
                 <pic:pic xmlns:pic="http://schemas.openxmlformats.org/drawingml/2006/picture">
                   <pic:nvPicPr>
-                    <pic:cNvPr id="0" name="Picture 9"/>
-                    <pic:cNvPicPr>
-                      <a:picLocks noChangeAspect="1" noChangeArrowheads="1"/>
-                    </pic:cNvPicPr>
+                    <pic:cNvPr id="1" name=""/>
+                    <pic:cNvPicPr/>
                   </pic:nvPicPr>
                   <pic:blipFill>
                     <a:blip r:embed="rId30"/>
-                    <a:srcRect/>
                     <a:stretch>
                       <a:fillRect/>
                     </a:stretch>
                   </pic:blipFill>
-                  <pic:spPr bwMode="auto">
+                  <pic:spPr>
                     <a:xfrm>
                       <a:off x="0" y="0"/>
-                      <a:ext cx="5972810" cy="2622791"/>
+                      <a:ext cx="5760720" cy="2265045"/>
                     </a:xfrm>
                     <a:prstGeom prst="rect">
                       <a:avLst/>
                     </a:prstGeom>
-                    <a:noFill/>
-                    <a:ln w="9525">
-                      <a:noFill/>
-                      <a:miter lim="800000"/>
-                      <a:headEnd/>
-                      <a:tailEnd/>
-                    </a:ln>
                   </pic:spPr>
                 </pic:pic>
               </a:graphicData>
@@ -5793,183 +5505,275 @@
     </w:p>
     <w:p>
       <w:pPr>
-        <w:rPr>
-          <w:rFonts w:cstheme="minorHAnsi"/>
-          <w:sz w:val="20"/>
-          <w:szCs w:val="20"/>
-        </w:rPr>
-      </w:pPr>
-    </w:p>
-    <w:p>
-      <w:pPr>
-        <w:pStyle w:val="Heading3"/>
-        <w:rPr>
-          <w:lang w:val="en-US"/>
-        </w:rPr>
-      </w:pPr>
-      <w:r>
-        <w:rPr>
-          <w:lang w:val="en-US"/>
-        </w:rPr>
-        <w:lastRenderedPageBreak/>
-        <w:t>Double token bucket</w:t>
-      </w:r>
-    </w:p>
-    <w:p>
-      <w:pPr>
-        <w:rPr>
-          <w:rFonts w:cstheme="minorHAnsi"/>
-          <w:sz w:val="20"/>
-          <w:szCs w:val="20"/>
-          <w:lang w:val="en-US"/>
-        </w:rPr>
-      </w:pPr>
-      <w:proofErr w:type="gramStart"/>
-      <w:r>
-        <w:rPr>
-          <w:rFonts w:cstheme="minorHAnsi"/>
-          <w:sz w:val="20"/>
-          <w:szCs w:val="20"/>
-          <w:lang w:val="en-US"/>
-        </w:rPr>
-        <w:t>lambda</w:t>
-      </w:r>
-      <w:proofErr w:type="gramEnd"/>
-      <w:r>
-        <w:rPr>
-          <w:rFonts w:cstheme="minorHAnsi"/>
-          <w:sz w:val="20"/>
-          <w:szCs w:val="20"/>
-          <w:lang w:val="en-US"/>
-        </w:rPr>
-        <w:t xml:space="preserve"> = 4; .delay = 20; .</w:t>
-      </w:r>
-      <w:proofErr w:type="spellStart"/>
-      <w:r>
-        <w:rPr>
-          <w:rFonts w:cstheme="minorHAnsi"/>
-          <w:sz w:val="20"/>
-          <w:szCs w:val="20"/>
-          <w:lang w:val="en-US"/>
-        </w:rPr>
-        <w:t>queueSize</w:t>
-      </w:r>
-      <w:proofErr w:type="spellEnd"/>
-      <w:r>
-        <w:rPr>
-          <w:rFonts w:cstheme="minorHAnsi"/>
-          <w:sz w:val="20"/>
-          <w:szCs w:val="20"/>
-          <w:lang w:val="en-US"/>
-        </w:rPr>
-        <w:t xml:space="preserve"> = 200; .</w:t>
-      </w:r>
-      <w:proofErr w:type="spellStart"/>
-      <w:r>
-        <w:rPr>
-          <w:rFonts w:cstheme="minorHAnsi"/>
-          <w:sz w:val="20"/>
-          <w:szCs w:val="20"/>
-          <w:lang w:val="en-US"/>
-        </w:rPr>
-        <w:t>tokensMax</w:t>
-      </w:r>
-      <w:proofErr w:type="spellEnd"/>
-      <w:r>
-        <w:rPr>
-          <w:rFonts w:cstheme="minorHAnsi"/>
-          <w:sz w:val="20"/>
-          <w:szCs w:val="20"/>
-          <w:lang w:val="en-US"/>
-        </w:rPr>
-        <w:t xml:space="preserve"> = 3; delay2 = 40; .queueSize2 = 200; .tokensMax2 = 3; 357888 </w:t>
-      </w:r>
-      <w:proofErr w:type="spellStart"/>
-      <w:r>
-        <w:rPr>
-          <w:rFonts w:cstheme="minorHAnsi"/>
-          <w:sz w:val="20"/>
-          <w:szCs w:val="20"/>
-          <w:lang w:val="en-US"/>
-        </w:rPr>
-        <w:t>pakietów</w:t>
-      </w:r>
-      <w:proofErr w:type="spellEnd"/>
-    </w:p>
-    <w:p>
-      <w:pPr>
-        <w:rPr>
-          <w:rFonts w:cstheme="minorHAnsi"/>
-          <w:sz w:val="20"/>
-          <w:szCs w:val="20"/>
-        </w:rPr>
-      </w:pPr>
-      <w:r>
-        <w:rPr>
-          <w:rFonts w:cstheme="minorHAnsi"/>
-          <w:sz w:val="20"/>
-          <w:szCs w:val="20"/>
-        </w:rPr>
-        <w:t>Odrzucono 250200 pakietów; 69,91%</w:t>
-      </w:r>
-    </w:p>
-    <w:p>
-      <w:pPr>
-        <w:rPr>
-          <w:rFonts w:cstheme="minorHAnsi"/>
-          <w:sz w:val="20"/>
-          <w:szCs w:val="20"/>
-        </w:rPr>
-      </w:pPr>
-      <w:r>
-        <w:rPr>
-          <w:rFonts w:cstheme="minorHAnsi"/>
-          <w:sz w:val="20"/>
-          <w:szCs w:val="20"/>
-        </w:rPr>
-        <w:t>Średni czas oczekiwania 4024,71</w:t>
-      </w:r>
-    </w:p>
-    <w:p>
-      <w:pPr>
-        <w:rPr>
-          <w:rFonts w:cstheme="minorHAnsi"/>
-          <w:sz w:val="20"/>
-          <w:szCs w:val="20"/>
-          <w:lang w:val="en-US"/>
-        </w:rPr>
-      </w:pPr>
-      <w:r>
-        <w:rPr>
-          <w:rFonts w:cstheme="minorHAnsi"/>
-          <w:sz w:val="20"/>
-          <w:szCs w:val="20"/>
-          <w:lang w:val="en-US"/>
-        </w:rPr>
-        <w:t>Histogram:</w:t>
-      </w:r>
-    </w:p>
-    <w:p>
-      <w:pPr>
-        <w:rPr>
-          <w:rFonts w:cstheme="minorHAnsi"/>
-          <w:sz w:val="20"/>
-          <w:szCs w:val="20"/>
-        </w:rPr>
-      </w:pPr>
-      <w:r>
-        <w:rPr>
-          <w:rFonts w:cstheme="minorHAnsi"/>
+        <w:pStyle w:val="Nagwek3"/>
+      </w:pPr>
+      <w:proofErr w:type="spellStart"/>
+      <w:r>
+        <w:t>Double</w:t>
+      </w:r>
+      <w:proofErr w:type="spellEnd"/>
+      <w:r>
+        <w:t xml:space="preserve"> </w:t>
+      </w:r>
+      <w:proofErr w:type="spellStart"/>
+      <w:r>
+        <w:t>Token</w:t>
+      </w:r>
+      <w:proofErr w:type="spellEnd"/>
+      <w:r>
+        <w:t xml:space="preserve"> </w:t>
+      </w:r>
+      <w:proofErr w:type="spellStart"/>
+      <w:r>
+        <w:t>Bucket</w:t>
+      </w:r>
+      <w:proofErr w:type="spellEnd"/>
+    </w:p>
+    <w:p>
+      <w:pPr>
+        <w:rPr>
+          <w:b/>
+          <w:sz w:val="20"/>
+          <w:szCs w:val="20"/>
+        </w:rPr>
+      </w:pPr>
+      <w:r>
+        <w:rPr>
+          <w:sz w:val="20"/>
+          <w:szCs w:val="20"/>
+        </w:rPr>
+        <w:t>Długość pierwszej kolejki = 200, długość drugiej kolejki = 200</w:t>
+      </w:r>
+    </w:p>
+    <w:p>
+      <w:pPr>
+        <w:rPr>
+          <w:sz w:val="20"/>
+          <w:szCs w:val="20"/>
+        </w:rPr>
+      </w:pPr>
+      <w:r>
+        <w:rPr>
+          <w:sz w:val="20"/>
+          <w:szCs w:val="20"/>
+        </w:rPr>
+        <w:t xml:space="preserve">Ilość </w:t>
+      </w:r>
+      <w:proofErr w:type="spellStart"/>
+      <w:r>
+        <w:rPr>
+          <w:sz w:val="20"/>
+          <w:szCs w:val="20"/>
+        </w:rPr>
+        <w:t>tokenów</w:t>
+      </w:r>
+      <w:proofErr w:type="spellEnd"/>
+      <w:r>
+        <w:rPr>
+          <w:sz w:val="20"/>
+          <w:szCs w:val="20"/>
+        </w:rPr>
+        <w:t xml:space="preserve"> pierwszego </w:t>
+      </w:r>
+      <w:proofErr w:type="spellStart"/>
+      <w:r>
+        <w:rPr>
+          <w:sz w:val="20"/>
+          <w:szCs w:val="20"/>
+        </w:rPr>
+        <w:t>bucketa</w:t>
+      </w:r>
+      <w:proofErr w:type="spellEnd"/>
+      <w:r>
+        <w:rPr>
+          <w:sz w:val="20"/>
+          <w:szCs w:val="20"/>
+        </w:rPr>
+        <w:t xml:space="preserve"> = 6, ilość </w:t>
+      </w:r>
+      <w:proofErr w:type="spellStart"/>
+      <w:r>
+        <w:rPr>
+          <w:sz w:val="20"/>
+          <w:szCs w:val="20"/>
+        </w:rPr>
+        <w:t>tokenów</w:t>
+      </w:r>
+      <w:proofErr w:type="spellEnd"/>
+      <w:r>
+        <w:rPr>
+          <w:sz w:val="20"/>
+          <w:szCs w:val="20"/>
+        </w:rPr>
+        <w:t xml:space="preserve"> drugiego </w:t>
+      </w:r>
+      <w:proofErr w:type="spellStart"/>
+      <w:r>
+        <w:rPr>
+          <w:sz w:val="20"/>
+          <w:szCs w:val="20"/>
+        </w:rPr>
+        <w:t>bucketa</w:t>
+      </w:r>
+      <w:proofErr w:type="spellEnd"/>
+      <w:r>
+        <w:rPr>
+          <w:sz w:val="20"/>
+          <w:szCs w:val="20"/>
+        </w:rPr>
+        <w:t xml:space="preserve"> = 8</w:t>
+      </w:r>
+    </w:p>
+    <w:p>
+      <w:pPr>
+        <w:rPr>
+          <w:sz w:val="20"/>
+          <w:szCs w:val="20"/>
+        </w:rPr>
+      </w:pPr>
+      <w:proofErr w:type="spellStart"/>
+      <w:r>
+        <w:rPr>
+          <w:sz w:val="20"/>
+          <w:szCs w:val="20"/>
+        </w:rPr>
+        <w:t>Delay</w:t>
+      </w:r>
+      <w:proofErr w:type="spellEnd"/>
+      <w:r>
+        <w:rPr>
+          <w:sz w:val="20"/>
+          <w:szCs w:val="20"/>
+        </w:rPr>
+        <w:t xml:space="preserve"> pierwszego </w:t>
+      </w:r>
+      <w:proofErr w:type="spellStart"/>
+      <w:r>
+        <w:rPr>
+          <w:sz w:val="20"/>
+          <w:szCs w:val="20"/>
+        </w:rPr>
+        <w:t>bucketa</w:t>
+      </w:r>
+      <w:proofErr w:type="spellEnd"/>
+      <w:r>
+        <w:rPr>
+          <w:sz w:val="20"/>
+          <w:szCs w:val="20"/>
+        </w:rPr>
+        <w:t xml:space="preserve"> = 3.2, </w:t>
+      </w:r>
+      <w:proofErr w:type="spellStart"/>
+      <w:r>
+        <w:rPr>
+          <w:sz w:val="20"/>
+          <w:szCs w:val="20"/>
+        </w:rPr>
+        <w:t>delay</w:t>
+      </w:r>
+      <w:proofErr w:type="spellEnd"/>
+      <w:r>
+        <w:rPr>
+          <w:sz w:val="20"/>
+          <w:szCs w:val="20"/>
+        </w:rPr>
+        <w:t xml:space="preserve"> drugiego </w:t>
+      </w:r>
+      <w:proofErr w:type="spellStart"/>
+      <w:r>
+        <w:rPr>
+          <w:sz w:val="20"/>
+          <w:szCs w:val="20"/>
+        </w:rPr>
+        <w:t>bucketa</w:t>
+      </w:r>
+      <w:proofErr w:type="spellEnd"/>
+      <w:r>
+        <w:rPr>
+          <w:sz w:val="20"/>
+          <w:szCs w:val="20"/>
+        </w:rPr>
+        <w:t xml:space="preserve"> = 4.2</w:t>
+      </w:r>
+    </w:p>
+    <w:p>
+      <w:pPr>
+        <w:rPr>
+          <w:sz w:val="20"/>
+          <w:szCs w:val="20"/>
+        </w:rPr>
+      </w:pPr>
+      <w:r>
+        <w:rPr>
+          <w:sz w:val="20"/>
+          <w:szCs w:val="20"/>
+        </w:rPr>
+        <w:t>Ilość wysłanych pakietów = 384749</w:t>
+      </w:r>
+    </w:p>
+    <w:p>
+      <w:pPr>
+        <w:rPr>
+          <w:sz w:val="20"/>
+          <w:szCs w:val="20"/>
+        </w:rPr>
+      </w:pPr>
+      <w:r>
+        <w:rPr>
+          <w:sz w:val="20"/>
+          <w:szCs w:val="20"/>
+        </w:rPr>
+        <w:t>Ilość odrzuconych pakietów = 23505 (6%)</w:t>
+      </w:r>
+    </w:p>
+    <w:p>
+      <w:pPr>
+        <w:rPr>
+          <w:sz w:val="20"/>
+          <w:szCs w:val="20"/>
+        </w:rPr>
+      </w:pPr>
+      <w:r>
+        <w:rPr>
+          <w:sz w:val="20"/>
+          <w:szCs w:val="20"/>
+        </w:rPr>
+        <w:t xml:space="preserve">Średni czas oczekiwania = </w:t>
+      </w:r>
+      <w:r>
+        <w:rPr>
+          <w:sz w:val="20"/>
+          <w:szCs w:val="20"/>
+        </w:rPr>
+        <w:t>102.3</w:t>
+      </w:r>
+    </w:p>
+    <w:p>
+      <w:pPr>
+        <w:rPr>
+          <w:sz w:val="20"/>
+          <w:szCs w:val="20"/>
+        </w:rPr>
+      </w:pPr>
+    </w:p>
+    <w:p>
+      <w:pPr>
+        <w:rPr>
+          <w:b/>
+          <w:sz w:val="20"/>
+          <w:szCs w:val="20"/>
+        </w:rPr>
+      </w:pPr>
+      <w:r>
+        <w:rPr>
           <w:noProof/>
-          <w:sz w:val="20"/>
-          <w:szCs w:val="20"/>
           <w:lang w:eastAsia="pl-PL"/>
         </w:rPr>
         <w:drawing>
-          <wp:inline distT="0" distB="0" distL="0" distR="0">
-            <wp:extent cx="5972810" cy="2622791"/>
-            <wp:effectExtent l="19050" t="0" r="8890" b="0"/>
-            <wp:docPr id="24" name="Obraz 10"/>
+          <wp:inline distT="0" distB="0" distL="0" distR="0" wp14:anchorId="000E8347" wp14:editId="47CEE67A">
+            <wp:extent cx="5760720" cy="2253615"/>
+            <wp:effectExtent l="0" t="0" r="0" b="0"/>
+            <wp:docPr id="20" name="Obraz 20"/>
             <wp:cNvGraphicFramePr>
               <a:graphicFrameLocks xmlns:a="http://schemas.openxmlformats.org/drawingml/2006/main" noChangeAspect="1"/>
             </wp:cNvGraphicFramePr>
@@ -5977,33 +5781,23 @@
               <a:graphicData uri="http://schemas.openxmlformats.org/drawingml/2006/picture">
                 <pic:pic xmlns:pic="http://schemas.openxmlformats.org/drawingml/2006/picture">
                   <pic:nvPicPr>
-                    <pic:cNvPr id="0" name="Picture 10"/>
-                    <pic:cNvPicPr>
-                      <a:picLocks noChangeAspect="1" noChangeArrowheads="1"/>
-                    </pic:cNvPicPr>
+                    <pic:cNvPr id="1" name=""/>
+                    <pic:cNvPicPr/>
                   </pic:nvPicPr>
                   <pic:blipFill>
                     <a:blip r:embed="rId31"/>
-                    <a:srcRect/>
                     <a:stretch>
                       <a:fillRect/>
                     </a:stretch>
                   </pic:blipFill>
-                  <pic:spPr bwMode="auto">
+                  <pic:spPr>
                     <a:xfrm>
                       <a:off x="0" y="0"/>
-                      <a:ext cx="5972810" cy="2622791"/>
+                      <a:ext cx="5760720" cy="2253615"/>
                     </a:xfrm>
                     <a:prstGeom prst="rect">
                       <a:avLst/>
                     </a:prstGeom>
-                    <a:noFill/>
-                    <a:ln w="9525">
-                      <a:noFill/>
-                      <a:miter lim="800000"/>
-                      <a:headEnd/>
-                      <a:tailEnd/>
-                    </a:ln>
                   </pic:spPr>
                 </pic:pic>
               </a:graphicData>
@@ -6012,20 +5806,30 @@
         </w:drawing>
       </w:r>
     </w:p>
+    <w:p>
+      <w:pPr>
+        <w:rPr>
+          <w:rFonts w:cstheme="minorHAnsi"/>
+          <w:sz w:val="20"/>
+          <w:szCs w:val="20"/>
+        </w:rPr>
+      </w:pPr>
+    </w:p>
     <w:p/>
     <w:p>
       <w:pPr>
-        <w:pStyle w:val="Heading2"/>
-      </w:pPr>
-      <w:proofErr w:type="spellStart"/>
-      <w:r>
+        <w:pStyle w:val="Nagwek2"/>
+      </w:pPr>
+      <w:proofErr w:type="spellStart"/>
+      <w:r>
+        <w:lastRenderedPageBreak/>
         <w:t>Schedulery</w:t>
       </w:r>
       <w:proofErr w:type="spellEnd"/>
     </w:p>
     <w:p>
       <w:pPr>
-        <w:pStyle w:val="Heading3"/>
+        <w:pStyle w:val="Nagwek3"/>
       </w:pPr>
       <w:proofErr w:type="spellStart"/>
       <w:r>
@@ -6048,7 +5852,6 @@
         </w:rPr>
       </w:pPr>
       <w:proofErr w:type="spellStart"/>
-      <w:proofErr w:type="gramStart"/>
       <w:r>
         <w:rPr>
           <w:rFonts w:cstheme="minorHAnsi"/>
@@ -6058,7 +5861,6 @@
         <w:t>maxQueueSize</w:t>
       </w:r>
       <w:proofErr w:type="spellEnd"/>
-      <w:proofErr w:type="gramEnd"/>
       <w:r>
         <w:rPr>
           <w:rFonts w:cstheme="minorHAnsi"/>
@@ -6094,7 +5896,7 @@
     </w:p>
     <w:p>
       <w:pPr>
-        <w:pStyle w:val="ListParagraph"/>
+        <w:pStyle w:val="Akapitzlist"/>
         <w:numPr>
           <w:ilvl w:val="0"/>
           <w:numId w:val="6"/>
@@ -6105,23 +5907,13 @@
           <w:szCs w:val="20"/>
         </w:rPr>
       </w:pPr>
-      <w:proofErr w:type="gramStart"/>
-      <w:r>
-        <w:rPr>
-          <w:rFonts w:cstheme="minorHAnsi"/>
-          <w:sz w:val="20"/>
-          <w:szCs w:val="20"/>
-        </w:rPr>
-        <w:t>kolejka</w:t>
-      </w:r>
-      <w:proofErr w:type="gramEnd"/>
-      <w:r>
-        <w:rPr>
-          <w:rFonts w:cstheme="minorHAnsi"/>
-          <w:sz w:val="20"/>
-          <w:szCs w:val="20"/>
-        </w:rPr>
-        <w:t xml:space="preserve"> 0</w:t>
+      <w:r>
+        <w:rPr>
+          <w:rFonts w:cstheme="minorHAnsi"/>
+          <w:sz w:val="20"/>
+          <w:szCs w:val="20"/>
+        </w:rPr>
+        <w:t>kolejka 0</w:t>
       </w:r>
     </w:p>
     <w:p>
@@ -6263,7 +6055,7 @@
     </w:p>
     <w:p>
       <w:pPr>
-        <w:pStyle w:val="ListParagraph"/>
+        <w:pStyle w:val="Akapitzlist"/>
         <w:numPr>
           <w:ilvl w:val="0"/>
           <w:numId w:val="6"/>
@@ -6274,23 +6066,13 @@
           <w:szCs w:val="20"/>
         </w:rPr>
       </w:pPr>
-      <w:proofErr w:type="gramStart"/>
-      <w:r>
-        <w:rPr>
-          <w:rFonts w:cstheme="minorHAnsi"/>
-          <w:sz w:val="20"/>
-          <w:szCs w:val="20"/>
-        </w:rPr>
-        <w:t>kolejka</w:t>
-      </w:r>
-      <w:proofErr w:type="gramEnd"/>
-      <w:r>
-        <w:rPr>
-          <w:rFonts w:cstheme="minorHAnsi"/>
-          <w:sz w:val="20"/>
-          <w:szCs w:val="20"/>
-        </w:rPr>
-        <w:t xml:space="preserve"> 1</w:t>
+      <w:r>
+        <w:rPr>
+          <w:rFonts w:cstheme="minorHAnsi"/>
+          <w:sz w:val="20"/>
+          <w:szCs w:val="20"/>
+        </w:rPr>
+        <w:t>kolejka 1</w:t>
       </w:r>
     </w:p>
     <w:p>
@@ -6383,7 +6165,6 @@
           <w:szCs w:val="20"/>
           <w:lang w:eastAsia="pl-PL"/>
         </w:rPr>
-        <w:lastRenderedPageBreak/>
         <w:drawing>
           <wp:inline distT="0" distB="0" distL="0" distR="0">
             <wp:extent cx="5760720" cy="2529657"/>
@@ -6433,7 +6214,7 @@
     </w:p>
     <w:p>
       <w:pPr>
-        <w:pStyle w:val="ListParagraph"/>
+        <w:pStyle w:val="Akapitzlist"/>
         <w:numPr>
           <w:ilvl w:val="0"/>
           <w:numId w:val="6"/>
@@ -6444,23 +6225,13 @@
           <w:szCs w:val="20"/>
         </w:rPr>
       </w:pPr>
-      <w:proofErr w:type="gramStart"/>
-      <w:r>
-        <w:rPr>
-          <w:rFonts w:cstheme="minorHAnsi"/>
-          <w:sz w:val="20"/>
-          <w:szCs w:val="20"/>
-        </w:rPr>
-        <w:t>kolejka</w:t>
-      </w:r>
-      <w:proofErr w:type="gramEnd"/>
-      <w:r>
-        <w:rPr>
-          <w:rFonts w:cstheme="minorHAnsi"/>
-          <w:sz w:val="20"/>
-          <w:szCs w:val="20"/>
-        </w:rPr>
-        <w:t xml:space="preserve"> 2</w:t>
+      <w:r>
+        <w:rPr>
+          <w:rFonts w:cstheme="minorHAnsi"/>
+          <w:sz w:val="20"/>
+          <w:szCs w:val="20"/>
+        </w:rPr>
+        <w:t>kolejka 2</w:t>
       </w:r>
     </w:p>
     <w:p>
@@ -6553,6 +6324,7 @@
           <w:szCs w:val="20"/>
           <w:lang w:eastAsia="pl-PL"/>
         </w:rPr>
+        <w:lastRenderedPageBreak/>
         <w:drawing>
           <wp:inline distT="0" distB="0" distL="0" distR="0">
             <wp:extent cx="5760720" cy="2529657"/>
@@ -6602,7 +6374,7 @@
     </w:p>
     <w:p>
       <w:pPr>
-        <w:pStyle w:val="ListParagraph"/>
+        <w:pStyle w:val="Akapitzlist"/>
         <w:numPr>
           <w:ilvl w:val="0"/>
           <w:numId w:val="6"/>
@@ -6778,7 +6550,6 @@
           <w:szCs w:val="20"/>
           <w:lang w:eastAsia="pl-PL"/>
         </w:rPr>
-        <w:lastRenderedPageBreak/>
         <w:drawing>
           <wp:inline distT="0" distB="0" distL="0" distR="0">
             <wp:extent cx="5760720" cy="2529657"/>
@@ -6837,7 +6608,7 @@
     </w:p>
     <w:p>
       <w:pPr>
-        <w:pStyle w:val="Heading3"/>
+        <w:pStyle w:val="Nagwek3"/>
       </w:pPr>
       <w:proofErr w:type="spellStart"/>
       <w:r>
@@ -6865,7 +6636,6 @@
         </w:rPr>
       </w:pPr>
       <w:proofErr w:type="spellStart"/>
-      <w:proofErr w:type="gramStart"/>
       <w:r>
         <w:rPr>
           <w:rFonts w:cstheme="minorHAnsi"/>
@@ -6875,7 +6645,6 @@
         <w:t>maxQueueSize</w:t>
       </w:r>
       <w:proofErr w:type="spellEnd"/>
-      <w:proofErr w:type="gramEnd"/>
       <w:r>
         <w:rPr>
           <w:rFonts w:cstheme="minorHAnsi"/>
@@ -6903,7 +6672,7 @@
     </w:p>
     <w:p>
       <w:pPr>
-        <w:pStyle w:val="ListParagraph"/>
+        <w:pStyle w:val="Akapitzlist"/>
         <w:numPr>
           <w:ilvl w:val="0"/>
           <w:numId w:val="6"/>
@@ -6914,23 +6683,13 @@
           <w:szCs w:val="20"/>
         </w:rPr>
       </w:pPr>
-      <w:proofErr w:type="gramStart"/>
-      <w:r>
-        <w:rPr>
-          <w:rFonts w:cstheme="minorHAnsi"/>
-          <w:sz w:val="20"/>
-          <w:szCs w:val="20"/>
-        </w:rPr>
-        <w:t>kolejka</w:t>
-      </w:r>
-      <w:proofErr w:type="gramEnd"/>
-      <w:r>
-        <w:rPr>
-          <w:rFonts w:cstheme="minorHAnsi"/>
-          <w:sz w:val="20"/>
-          <w:szCs w:val="20"/>
-        </w:rPr>
-        <w:t xml:space="preserve"> 0; </w:t>
+      <w:r>
+        <w:rPr>
+          <w:rFonts w:cstheme="minorHAnsi"/>
+          <w:sz w:val="20"/>
+          <w:szCs w:val="20"/>
+        </w:rPr>
+        <w:t xml:space="preserve">kolejka 0; </w:t>
       </w:r>
       <w:r>
         <w:rPr>
@@ -7031,6 +6790,7 @@
           <w:szCs w:val="20"/>
           <w:lang w:eastAsia="pl-PL"/>
         </w:rPr>
+        <w:lastRenderedPageBreak/>
         <w:drawing>
           <wp:inline distT="0" distB="0" distL="0" distR="0">
             <wp:extent cx="5760720" cy="2529657"/>
@@ -7080,7 +6840,7 @@
     </w:p>
     <w:p>
       <w:pPr>
-        <w:pStyle w:val="ListParagraph"/>
+        <w:pStyle w:val="Akapitzlist"/>
         <w:numPr>
           <w:ilvl w:val="0"/>
           <w:numId w:val="6"/>
@@ -7091,23 +6851,13 @@
           <w:szCs w:val="20"/>
         </w:rPr>
       </w:pPr>
-      <w:proofErr w:type="gramStart"/>
-      <w:r>
-        <w:rPr>
-          <w:rFonts w:cstheme="minorHAnsi"/>
-          <w:sz w:val="20"/>
-          <w:szCs w:val="20"/>
-        </w:rPr>
-        <w:t>kolejka</w:t>
-      </w:r>
-      <w:proofErr w:type="gramEnd"/>
-      <w:r>
-        <w:rPr>
-          <w:rFonts w:cstheme="minorHAnsi"/>
-          <w:sz w:val="20"/>
-          <w:szCs w:val="20"/>
-        </w:rPr>
-        <w:t xml:space="preserve"> 1; </w:t>
+      <w:r>
+        <w:rPr>
+          <w:rFonts w:cstheme="minorHAnsi"/>
+          <w:sz w:val="20"/>
+          <w:szCs w:val="20"/>
+        </w:rPr>
+        <w:t xml:space="preserve">kolejka 1; </w:t>
       </w:r>
       <w:r>
         <w:rPr>
@@ -7208,7 +6958,6 @@
           <w:szCs w:val="20"/>
           <w:lang w:eastAsia="pl-PL"/>
         </w:rPr>
-        <w:lastRenderedPageBreak/>
         <w:drawing>
           <wp:inline distT="0" distB="0" distL="0" distR="0">
             <wp:extent cx="5760720" cy="2529657"/>
@@ -7258,7 +7007,7 @@
     </w:p>
     <w:p>
       <w:pPr>
-        <w:pStyle w:val="ListParagraph"/>
+        <w:pStyle w:val="Akapitzlist"/>
         <w:numPr>
           <w:ilvl w:val="0"/>
           <w:numId w:val="6"/>
@@ -7269,23 +7018,13 @@
           <w:szCs w:val="20"/>
         </w:rPr>
       </w:pPr>
-      <w:proofErr w:type="gramStart"/>
-      <w:r>
-        <w:rPr>
-          <w:rFonts w:cstheme="minorHAnsi"/>
-          <w:sz w:val="20"/>
-          <w:szCs w:val="20"/>
-        </w:rPr>
-        <w:t>kolejka</w:t>
-      </w:r>
-      <w:proofErr w:type="gramEnd"/>
-      <w:r>
-        <w:rPr>
-          <w:rFonts w:cstheme="minorHAnsi"/>
-          <w:sz w:val="20"/>
-          <w:szCs w:val="20"/>
-        </w:rPr>
-        <w:t xml:space="preserve"> 2; </w:t>
+      <w:r>
+        <w:rPr>
+          <w:rFonts w:cstheme="minorHAnsi"/>
+          <w:sz w:val="20"/>
+          <w:szCs w:val="20"/>
+        </w:rPr>
+        <w:t xml:space="preserve">kolejka 2; </w:t>
       </w:r>
       <w:r>
         <w:rPr>
@@ -7386,6 +7125,7 @@
           <w:szCs w:val="20"/>
           <w:lang w:eastAsia="pl-PL"/>
         </w:rPr>
+        <w:lastRenderedPageBreak/>
         <w:drawing>
           <wp:inline distT="0" distB="0" distL="0" distR="0">
             <wp:extent cx="5760720" cy="2529657"/>
@@ -7444,7 +7184,7 @@
     </w:p>
     <w:p>
       <w:pPr>
-        <w:pStyle w:val="ListParagraph"/>
+        <w:pStyle w:val="Akapitzlist"/>
         <w:numPr>
           <w:ilvl w:val="0"/>
           <w:numId w:val="6"/>
@@ -7570,7 +7310,6 @@
           <w:szCs w:val="20"/>
           <w:lang w:eastAsia="pl-PL"/>
         </w:rPr>
-        <w:lastRenderedPageBreak/>
         <w:drawing>
           <wp:inline distT="0" distB="0" distL="0" distR="0">
             <wp:extent cx="5760720" cy="2529657"/>
@@ -7620,7 +7359,7 @@
     </w:p>
     <w:p>
       <w:pPr>
-        <w:pStyle w:val="Heading3"/>
+        <w:pStyle w:val="Nagwek3"/>
       </w:pPr>
       <w:r>
         <w:t xml:space="preserve">Fair </w:t>
@@ -7643,7 +7382,6 @@
         </w:rPr>
       </w:pPr>
       <w:proofErr w:type="spellStart"/>
-      <w:proofErr w:type="gramStart"/>
       <w:r>
         <w:rPr>
           <w:rFonts w:cstheme="minorHAnsi"/>
@@ -7653,7 +7391,6 @@
         <w:t>maxQueueSize</w:t>
       </w:r>
       <w:proofErr w:type="spellEnd"/>
-      <w:proofErr w:type="gramEnd"/>
       <w:r>
         <w:rPr>
           <w:rFonts w:cstheme="minorHAnsi"/>
@@ -7697,7 +7434,7 @@
     </w:p>
     <w:p>
       <w:pPr>
-        <w:pStyle w:val="ListParagraph"/>
+        <w:pStyle w:val="Akapitzlist"/>
         <w:numPr>
           <w:ilvl w:val="0"/>
           <w:numId w:val="6"/>
@@ -7708,23 +7445,13 @@
           <w:szCs w:val="20"/>
         </w:rPr>
       </w:pPr>
-      <w:proofErr w:type="gramStart"/>
-      <w:r>
-        <w:rPr>
-          <w:rFonts w:cstheme="minorHAnsi"/>
-          <w:sz w:val="20"/>
-          <w:szCs w:val="20"/>
-        </w:rPr>
-        <w:t>kolejka</w:t>
-      </w:r>
-      <w:proofErr w:type="gramEnd"/>
-      <w:r>
-        <w:rPr>
-          <w:rFonts w:cstheme="minorHAnsi"/>
-          <w:sz w:val="20"/>
-          <w:szCs w:val="20"/>
-        </w:rPr>
-        <w:t xml:space="preserve"> 0</w:t>
+      <w:r>
+        <w:rPr>
+          <w:rFonts w:cstheme="minorHAnsi"/>
+          <w:sz w:val="20"/>
+          <w:szCs w:val="20"/>
+        </w:rPr>
+        <w:t>kolejka 0</w:t>
       </w:r>
     </w:p>
     <w:p>
@@ -7809,6 +7536,7 @@
           <w:szCs w:val="20"/>
           <w:lang w:eastAsia="pl-PL"/>
         </w:rPr>
+        <w:lastRenderedPageBreak/>
         <w:drawing>
           <wp:inline distT="0" distB="0" distL="0" distR="0">
             <wp:extent cx="5760720" cy="2529657"/>
@@ -7858,7 +7586,7 @@
     </w:p>
     <w:p>
       <w:pPr>
-        <w:pStyle w:val="ListParagraph"/>
+        <w:pStyle w:val="Akapitzlist"/>
         <w:numPr>
           <w:ilvl w:val="0"/>
           <w:numId w:val="6"/>
@@ -7869,23 +7597,13 @@
           <w:szCs w:val="20"/>
         </w:rPr>
       </w:pPr>
-      <w:proofErr w:type="gramStart"/>
-      <w:r>
-        <w:rPr>
-          <w:rFonts w:cstheme="minorHAnsi"/>
-          <w:sz w:val="20"/>
-          <w:szCs w:val="20"/>
-        </w:rPr>
-        <w:t>kolejka</w:t>
-      </w:r>
-      <w:proofErr w:type="gramEnd"/>
-      <w:r>
-        <w:rPr>
-          <w:rFonts w:cstheme="minorHAnsi"/>
-          <w:sz w:val="20"/>
-          <w:szCs w:val="20"/>
-        </w:rPr>
-        <w:t xml:space="preserve"> 1</w:t>
+      <w:r>
+        <w:rPr>
+          <w:rFonts w:cstheme="minorHAnsi"/>
+          <w:sz w:val="20"/>
+          <w:szCs w:val="20"/>
+        </w:rPr>
+        <w:t>kolejka 1</w:t>
       </w:r>
     </w:p>
     <w:p>
@@ -7970,7 +7688,6 @@
           <w:szCs w:val="20"/>
           <w:lang w:eastAsia="pl-PL"/>
         </w:rPr>
-        <w:lastRenderedPageBreak/>
         <w:drawing>
           <wp:inline distT="0" distB="0" distL="0" distR="0">
             <wp:extent cx="5760720" cy="2529657"/>
@@ -8020,7 +7737,7 @@
     </w:p>
     <w:p>
       <w:pPr>
-        <w:pStyle w:val="ListParagraph"/>
+        <w:pStyle w:val="Akapitzlist"/>
         <w:numPr>
           <w:ilvl w:val="0"/>
           <w:numId w:val="6"/>
@@ -8031,23 +7748,13 @@
           <w:szCs w:val="20"/>
         </w:rPr>
       </w:pPr>
-      <w:proofErr w:type="gramStart"/>
-      <w:r>
-        <w:rPr>
-          <w:rFonts w:cstheme="minorHAnsi"/>
-          <w:sz w:val="20"/>
-          <w:szCs w:val="20"/>
-        </w:rPr>
-        <w:t>kolejka</w:t>
-      </w:r>
-      <w:proofErr w:type="gramEnd"/>
-      <w:r>
-        <w:rPr>
-          <w:rFonts w:cstheme="minorHAnsi"/>
-          <w:sz w:val="20"/>
-          <w:szCs w:val="20"/>
-        </w:rPr>
-        <w:t xml:space="preserve"> 2</w:t>
+      <w:r>
+        <w:rPr>
+          <w:rFonts w:cstheme="minorHAnsi"/>
+          <w:sz w:val="20"/>
+          <w:szCs w:val="20"/>
+        </w:rPr>
+        <w:t>kolejka 2</w:t>
       </w:r>
     </w:p>
     <w:p>
@@ -8132,6 +7839,7 @@
           <w:szCs w:val="20"/>
           <w:lang w:eastAsia="pl-PL"/>
         </w:rPr>
+        <w:lastRenderedPageBreak/>
         <w:drawing>
           <wp:inline distT="0" distB="0" distL="0" distR="0">
             <wp:extent cx="5760720" cy="2529657"/>
@@ -8181,7 +7889,7 @@
     </w:p>
     <w:p>
       <w:pPr>
-        <w:pStyle w:val="ListParagraph"/>
+        <w:pStyle w:val="Akapitzlist"/>
         <w:numPr>
           <w:ilvl w:val="0"/>
           <w:numId w:val="6"/>
@@ -8324,7 +8032,6 @@
           <w:szCs w:val="20"/>
           <w:lang w:eastAsia="pl-PL"/>
         </w:rPr>
-        <w:lastRenderedPageBreak/>
         <w:drawing>
           <wp:inline distT="0" distB="0" distL="0" distR="0">
             <wp:extent cx="5760720" cy="2529657"/>
@@ -8387,7 +8094,7 @@
     </w:p>
     <w:p>
       <w:pPr>
-        <w:pStyle w:val="Heading3"/>
+        <w:pStyle w:val="Nagwek3"/>
       </w:pPr>
       <w:proofErr w:type="spellStart"/>
       <w:r>
@@ -8413,7 +8120,6 @@
         </w:rPr>
       </w:pPr>
       <w:proofErr w:type="spellStart"/>
-      <w:proofErr w:type="gramStart"/>
       <w:r>
         <w:rPr>
           <w:rFonts w:cstheme="minorHAnsi"/>
@@ -8423,7 +8129,6 @@
         <w:t>maxQueueSize</w:t>
       </w:r>
       <w:proofErr w:type="spellEnd"/>
-      <w:proofErr w:type="gramEnd"/>
       <w:r>
         <w:rPr>
           <w:rFonts w:cstheme="minorHAnsi"/>
@@ -8467,7 +8172,7 @@
     </w:p>
     <w:p>
       <w:pPr>
-        <w:pStyle w:val="ListParagraph"/>
+        <w:pStyle w:val="Akapitzlist"/>
         <w:numPr>
           <w:ilvl w:val="0"/>
           <w:numId w:val="6"/>
@@ -8478,23 +8183,13 @@
           <w:szCs w:val="20"/>
         </w:rPr>
       </w:pPr>
-      <w:proofErr w:type="gramStart"/>
-      <w:r>
-        <w:rPr>
-          <w:rFonts w:cstheme="minorHAnsi"/>
-          <w:sz w:val="20"/>
-          <w:szCs w:val="20"/>
-        </w:rPr>
-        <w:t>kolejka</w:t>
-      </w:r>
-      <w:proofErr w:type="gramEnd"/>
-      <w:r>
-        <w:rPr>
-          <w:rFonts w:cstheme="minorHAnsi"/>
-          <w:sz w:val="20"/>
-          <w:szCs w:val="20"/>
-        </w:rPr>
-        <w:t xml:space="preserve"> 0</w:t>
+      <w:r>
+        <w:rPr>
+          <w:rFonts w:cstheme="minorHAnsi"/>
+          <w:sz w:val="20"/>
+          <w:szCs w:val="20"/>
+        </w:rPr>
+        <w:t>kolejka 0</w:t>
       </w:r>
       <w:r>
         <w:rPr>
@@ -8660,7 +8355,7 @@
     </w:p>
     <w:p>
       <w:pPr>
-        <w:pStyle w:val="ListParagraph"/>
+        <w:pStyle w:val="Akapitzlist"/>
         <w:numPr>
           <w:ilvl w:val="0"/>
           <w:numId w:val="6"/>
@@ -8671,23 +8366,13 @@
           <w:szCs w:val="20"/>
         </w:rPr>
       </w:pPr>
-      <w:proofErr w:type="gramStart"/>
-      <w:r>
-        <w:rPr>
-          <w:rFonts w:cstheme="minorHAnsi"/>
-          <w:sz w:val="20"/>
-          <w:szCs w:val="20"/>
-        </w:rPr>
-        <w:t>kolejka</w:t>
-      </w:r>
-      <w:proofErr w:type="gramEnd"/>
-      <w:r>
-        <w:rPr>
-          <w:rFonts w:cstheme="minorHAnsi"/>
-          <w:sz w:val="20"/>
-          <w:szCs w:val="20"/>
-        </w:rPr>
-        <w:t xml:space="preserve"> 1; mnożnik = </w:t>
+      <w:r>
+        <w:rPr>
+          <w:rFonts w:cstheme="minorHAnsi"/>
+          <w:sz w:val="20"/>
+          <w:szCs w:val="20"/>
+        </w:rPr>
+        <w:t xml:space="preserve">kolejka 1; mnożnik = </w:t>
       </w:r>
       <w:r>
         <w:rPr>
@@ -8845,7 +8530,7 @@
     </w:p>
     <w:p>
       <w:pPr>
-        <w:pStyle w:val="ListParagraph"/>
+        <w:pStyle w:val="Akapitzlist"/>
         <w:numPr>
           <w:ilvl w:val="0"/>
           <w:numId w:val="6"/>
@@ -8856,23 +8541,13 @@
           <w:szCs w:val="20"/>
         </w:rPr>
       </w:pPr>
-      <w:proofErr w:type="gramStart"/>
-      <w:r>
-        <w:rPr>
-          <w:rFonts w:cstheme="minorHAnsi"/>
-          <w:sz w:val="20"/>
-          <w:szCs w:val="20"/>
-        </w:rPr>
-        <w:t>kolejka</w:t>
-      </w:r>
-      <w:proofErr w:type="gramEnd"/>
-      <w:r>
-        <w:rPr>
-          <w:rFonts w:cstheme="minorHAnsi"/>
-          <w:sz w:val="20"/>
-          <w:szCs w:val="20"/>
-        </w:rPr>
-        <w:t xml:space="preserve"> 2; mnożnik = </w:t>
+      <w:r>
+        <w:rPr>
+          <w:rFonts w:cstheme="minorHAnsi"/>
+          <w:sz w:val="20"/>
+          <w:szCs w:val="20"/>
+        </w:rPr>
+        <w:t xml:space="preserve">kolejka 2; mnożnik = </w:t>
       </w:r>
       <w:r>
         <w:rPr>
@@ -9023,7 +8698,7 @@
     </w:p>
     <w:p>
       <w:pPr>
-        <w:pStyle w:val="ListParagraph"/>
+        <w:pStyle w:val="Akapitzlist"/>
         <w:numPr>
           <w:ilvl w:val="0"/>
           <w:numId w:val="6"/>
@@ -9226,7 +8901,7 @@
     </w:p>
     <w:p>
       <w:pPr>
-        <w:pStyle w:val="Heading2"/>
+        <w:pStyle w:val="Nagwek2"/>
       </w:pPr>
       <w:r>
         <w:lastRenderedPageBreak/>
@@ -9311,7 +8986,7 @@
     </w:p>
     <w:p>
       <w:pPr>
-        <w:pStyle w:val="NoSpacing"/>
+        <w:pStyle w:val="Bezodstpw"/>
       </w:pPr>
       <w:r>
         <w:t>Admissi</w:t>
@@ -9333,7 +9008,7 @@
     </w:p>
     <w:p>
       <w:pPr>
-        <w:pStyle w:val="NoSpacing"/>
+        <w:pStyle w:val="Bezodstpw"/>
       </w:pPr>
       <w:r>
         <w:t>Profiler to Leaky Bucket;</w:t>
@@ -9341,7 +9016,7 @@
     </w:p>
     <w:p>
       <w:pPr>
-        <w:pStyle w:val="NoSpacing"/>
+        <w:pStyle w:val="Bezodstpw"/>
       </w:pPr>
       <w:r>
         <w:t>Scheduler to Round Robin;</w:t>
@@ -9349,7 +9024,7 @@
     </w:p>
     <w:p>
       <w:pPr>
-        <w:pStyle w:val="NoSpacing"/>
+        <w:pStyle w:val="Bezodstpw"/>
       </w:pPr>
     </w:p>
     <w:p>
@@ -9614,7 +9289,7 @@
     </w:p>
     <w:p>
       <w:pPr>
-        <w:pStyle w:val="NoSpacing"/>
+        <w:pStyle w:val="Bezodstpw"/>
         <w:rPr>
           <w:sz w:val="20"/>
           <w:szCs w:val="20"/>
@@ -9648,7 +9323,7 @@
     </w:p>
     <w:p>
       <w:pPr>
-        <w:pStyle w:val="NoSpacing"/>
+        <w:pStyle w:val="Bezodstpw"/>
         <w:rPr>
           <w:sz w:val="20"/>
           <w:szCs w:val="20"/>
@@ -9666,7 +9341,7 @@
     </w:p>
     <w:p>
       <w:pPr>
-        <w:pStyle w:val="NoSpacing"/>
+        <w:pStyle w:val="Bezodstpw"/>
         <w:rPr>
           <w:sz w:val="20"/>
           <w:szCs w:val="20"/>
@@ -9684,7 +9359,7 @@
     </w:p>
     <w:p>
       <w:pPr>
-        <w:pStyle w:val="NoSpacing"/>
+        <w:pStyle w:val="Bezodstpw"/>
         <w:rPr>
           <w:sz w:val="20"/>
           <w:szCs w:val="20"/>
@@ -9702,7 +9377,7 @@
     </w:p>
     <w:p>
       <w:pPr>
-        <w:pStyle w:val="NoSpacing"/>
+        <w:pStyle w:val="Bezodstpw"/>
         <w:rPr>
           <w:sz w:val="20"/>
           <w:szCs w:val="20"/>
@@ -9805,7 +9480,7 @@
     </w:p>
     <w:p>
       <w:pPr>
-        <w:pStyle w:val="Heading1"/>
+        <w:pStyle w:val="Nagwek1"/>
       </w:pPr>
       <w:r>
         <w:lastRenderedPageBreak/>
@@ -10177,6 +9852,235 @@
         </w:rPr>
         <w:t>.</w:t>
       </w:r>
+    </w:p>
+    <w:p>
+      <w:pPr>
+        <w:rPr>
+          <w:rFonts w:cstheme="minorHAnsi"/>
+          <w:sz w:val="20"/>
+          <w:szCs w:val="20"/>
+        </w:rPr>
+      </w:pPr>
+      <w:r>
+        <w:rPr>
+          <w:rFonts w:cstheme="minorHAnsi"/>
+          <w:sz w:val="20"/>
+          <w:szCs w:val="20"/>
+        </w:rPr>
+        <w:t xml:space="preserve">W grupie algorytmów profilowania ruchu dla dobranych parametrów najwydajniejszy okazał się algorytm </w:t>
+      </w:r>
+      <w:proofErr w:type="spellStart"/>
+      <w:r>
+        <w:rPr>
+          <w:rFonts w:cstheme="minorHAnsi"/>
+          <w:sz w:val="20"/>
+          <w:szCs w:val="20"/>
+        </w:rPr>
+        <w:t>Leaky</w:t>
+      </w:r>
+      <w:proofErr w:type="spellEnd"/>
+      <w:r>
+        <w:rPr>
+          <w:rFonts w:cstheme="minorHAnsi"/>
+          <w:sz w:val="20"/>
+          <w:szCs w:val="20"/>
+        </w:rPr>
+        <w:t xml:space="preserve"> </w:t>
+      </w:r>
+      <w:proofErr w:type="spellStart"/>
+      <w:r>
+        <w:rPr>
+          <w:rFonts w:cstheme="minorHAnsi"/>
+          <w:sz w:val="20"/>
+          <w:szCs w:val="20"/>
+        </w:rPr>
+        <w:t>Bucket</w:t>
+      </w:r>
+      <w:proofErr w:type="spellEnd"/>
+      <w:r>
+        <w:rPr>
+          <w:rFonts w:cstheme="minorHAnsi"/>
+          <w:sz w:val="20"/>
+          <w:szCs w:val="20"/>
+        </w:rPr>
+        <w:t xml:space="preserve">. Przy najmniejszej liczbie odrzuconych pakietów, dodatkowo zapewnił najlepszy średni czas </w:t>
+      </w:r>
+      <w:r>
+        <w:rPr>
+          <w:rFonts w:cstheme="minorHAnsi"/>
+          <w:sz w:val="20"/>
+          <w:szCs w:val="20"/>
+        </w:rPr>
+        <w:t>o</w:t>
+      </w:r>
+      <w:r>
+        <w:rPr>
+          <w:rFonts w:cstheme="minorHAnsi"/>
+          <w:sz w:val="20"/>
+          <w:szCs w:val="20"/>
+        </w:rPr>
+        <w:t>czekiwania pakietu na obsłużenie.</w:t>
+      </w:r>
+      <w:r>
+        <w:rPr>
+          <w:rFonts w:cstheme="minorHAnsi"/>
+          <w:sz w:val="20"/>
+          <w:szCs w:val="20"/>
+        </w:rPr>
+        <w:t xml:space="preserve"> W trakcie badań można było również zauważyć, że przy odpowiednim ustawieniu algorytmu </w:t>
+      </w:r>
+      <w:proofErr w:type="spellStart"/>
+      <w:r>
+        <w:rPr>
+          <w:rFonts w:cstheme="minorHAnsi"/>
+          <w:sz w:val="20"/>
+          <w:szCs w:val="20"/>
+        </w:rPr>
+        <w:t>Double</w:t>
+      </w:r>
+      <w:proofErr w:type="spellEnd"/>
+      <w:r>
+        <w:rPr>
+          <w:rFonts w:cstheme="minorHAnsi"/>
+          <w:sz w:val="20"/>
+          <w:szCs w:val="20"/>
+        </w:rPr>
+        <w:t xml:space="preserve"> </w:t>
+      </w:r>
+      <w:proofErr w:type="spellStart"/>
+      <w:r>
+        <w:rPr>
+          <w:rFonts w:cstheme="minorHAnsi"/>
+          <w:sz w:val="20"/>
+          <w:szCs w:val="20"/>
+        </w:rPr>
+        <w:t>Leaky</w:t>
+      </w:r>
+      <w:proofErr w:type="spellEnd"/>
+      <w:r>
+        <w:rPr>
+          <w:rFonts w:cstheme="minorHAnsi"/>
+          <w:sz w:val="20"/>
+          <w:szCs w:val="20"/>
+        </w:rPr>
+        <w:t xml:space="preserve"> </w:t>
+      </w:r>
+      <w:proofErr w:type="spellStart"/>
+      <w:r>
+        <w:rPr>
+          <w:rFonts w:cstheme="minorHAnsi"/>
+          <w:sz w:val="20"/>
+          <w:szCs w:val="20"/>
+        </w:rPr>
+        <w:t>Bucket</w:t>
+      </w:r>
+      <w:proofErr w:type="spellEnd"/>
+      <w:r>
+        <w:rPr>
+          <w:rFonts w:cstheme="minorHAnsi"/>
+          <w:sz w:val="20"/>
+          <w:szCs w:val="20"/>
+        </w:rPr>
+        <w:t xml:space="preserve"> (opóźnienie pierwszego wiadra mniejsze od drugiego) zachowywał się on tak samo jak pojedynczy </w:t>
+      </w:r>
+      <w:proofErr w:type="spellStart"/>
+      <w:r>
+        <w:rPr>
+          <w:rFonts w:cstheme="minorHAnsi"/>
+          <w:sz w:val="20"/>
+          <w:szCs w:val="20"/>
+        </w:rPr>
+        <w:t>Leaky</w:t>
+      </w:r>
+      <w:proofErr w:type="spellEnd"/>
+      <w:r>
+        <w:rPr>
+          <w:rFonts w:cstheme="minorHAnsi"/>
+          <w:sz w:val="20"/>
+          <w:szCs w:val="20"/>
+        </w:rPr>
+        <w:t xml:space="preserve"> </w:t>
+      </w:r>
+      <w:proofErr w:type="spellStart"/>
+      <w:r>
+        <w:rPr>
+          <w:rFonts w:cstheme="minorHAnsi"/>
+          <w:sz w:val="20"/>
+          <w:szCs w:val="20"/>
+        </w:rPr>
+        <w:t>Bucket</w:t>
+      </w:r>
+      <w:proofErr w:type="spellEnd"/>
+      <w:r>
+        <w:rPr>
+          <w:rFonts w:cstheme="minorHAnsi"/>
+          <w:sz w:val="20"/>
+          <w:szCs w:val="20"/>
+        </w:rPr>
+        <w:t xml:space="preserve">. Średnie czasy oczekiwania w algorytmach z </w:t>
+      </w:r>
+      <w:proofErr w:type="spellStart"/>
+      <w:r>
+        <w:rPr>
+          <w:rFonts w:cstheme="minorHAnsi"/>
+          <w:sz w:val="20"/>
+          <w:szCs w:val="20"/>
+        </w:rPr>
+        <w:t>tokenami</w:t>
+      </w:r>
+      <w:proofErr w:type="spellEnd"/>
+      <w:r>
+        <w:rPr>
+          <w:rFonts w:cstheme="minorHAnsi"/>
+          <w:sz w:val="20"/>
+          <w:szCs w:val="20"/>
+        </w:rPr>
+        <w:t xml:space="preserve"> okazały się nieznacznie większe niż w </w:t>
+      </w:r>
+      <w:proofErr w:type="spellStart"/>
+      <w:r>
+        <w:rPr>
+          <w:rFonts w:cstheme="minorHAnsi"/>
+          <w:sz w:val="20"/>
+          <w:szCs w:val="20"/>
+        </w:rPr>
+        <w:t>Leaky</w:t>
+      </w:r>
+      <w:proofErr w:type="spellEnd"/>
+      <w:r>
+        <w:rPr>
+          <w:rFonts w:cstheme="minorHAnsi"/>
+          <w:sz w:val="20"/>
+          <w:szCs w:val="20"/>
+        </w:rPr>
+        <w:t xml:space="preserve"> </w:t>
+      </w:r>
+      <w:proofErr w:type="spellStart"/>
+      <w:r>
+        <w:rPr>
+          <w:rFonts w:cstheme="minorHAnsi"/>
+          <w:sz w:val="20"/>
+          <w:szCs w:val="20"/>
+        </w:rPr>
+        <w:t>Buckecie</w:t>
+      </w:r>
+      <w:proofErr w:type="spellEnd"/>
+      <w:r>
+        <w:rPr>
+          <w:rFonts w:cstheme="minorHAnsi"/>
+          <w:sz w:val="20"/>
+          <w:szCs w:val="20"/>
+        </w:rPr>
+        <w:t>. Dodatkowo na histogramie można zauważyć charakterystyczną cechę tych algorytmów, jaką jest</w:t>
+      </w:r>
+      <w:r>
+        <w:rPr>
+          <w:rFonts w:cstheme="minorHAnsi"/>
+          <w:sz w:val="20"/>
+          <w:szCs w:val="20"/>
+        </w:rPr>
+        <w:t xml:space="preserve"> zwiększone nasilenie wysyłania pakietów w momencie odnowienia puli tokenów.</w:t>
+      </w:r>
       <w:bookmarkStart w:id="0" w:name="_GoBack"/>
       <w:bookmarkEnd w:id="0"/>
     </w:p>
@@ -10194,50 +10098,52 @@
           <w:sz w:val="20"/>
           <w:szCs w:val="20"/>
         </w:rPr>
-        <w:t xml:space="preserve">Wśród algorytmów profilowania ruchu dla zadanych </w:t>
-      </w:r>
-      <w:proofErr w:type="gramStart"/>
-      <w:r>
-        <w:rPr>
-          <w:rFonts w:cstheme="minorHAnsi"/>
-          <w:sz w:val="20"/>
-          <w:szCs w:val="20"/>
-        </w:rPr>
-        <w:t xml:space="preserve">parametrów </w:t>
-      </w:r>
-      <w:r>
-        <w:rPr>
-          <w:rFonts w:cstheme="minorHAnsi"/>
-          <w:sz w:val="20"/>
-          <w:szCs w:val="20"/>
-        </w:rPr>
-        <w:t xml:space="preserve"> najlepiej</w:t>
-      </w:r>
-      <w:proofErr w:type="gramEnd"/>
-      <w:r>
-        <w:rPr>
-          <w:rFonts w:cstheme="minorHAnsi"/>
-          <w:sz w:val="20"/>
-          <w:szCs w:val="20"/>
-        </w:rPr>
-        <w:t xml:space="preserve"> wypadł „</w:t>
-      </w:r>
-      <w:proofErr w:type="spellStart"/>
-      <w:r>
-        <w:rPr>
-          <w:rFonts w:cstheme="minorHAnsi"/>
-          <w:sz w:val="20"/>
-          <w:szCs w:val="20"/>
-        </w:rPr>
-        <w:t>lea</w:t>
-      </w:r>
-      <w:r>
-        <w:rPr>
-          <w:rFonts w:cstheme="minorHAnsi"/>
-          <w:sz w:val="20"/>
-          <w:szCs w:val="20"/>
-        </w:rPr>
-        <w:t>ky</w:t>
+        <w:t xml:space="preserve">W grupie </w:t>
+      </w:r>
+      <w:proofErr w:type="spellStart"/>
+      <w:r>
+        <w:rPr>
+          <w:rFonts w:cstheme="minorHAnsi"/>
+          <w:sz w:val="20"/>
+          <w:szCs w:val="20"/>
+        </w:rPr>
+        <w:t>schedulerów</w:t>
+      </w:r>
+      <w:proofErr w:type="spellEnd"/>
+      <w:r>
+        <w:rPr>
+          <w:rFonts w:cstheme="minorHAnsi"/>
+          <w:sz w:val="20"/>
+          <w:szCs w:val="20"/>
+        </w:rPr>
+        <w:t xml:space="preserve">  dla dobranych parametrów najlepszy okazał się „</w:t>
+      </w:r>
+      <w:proofErr w:type="spellStart"/>
+      <w:r>
+        <w:rPr>
+          <w:rFonts w:cstheme="minorHAnsi"/>
+          <w:sz w:val="20"/>
+          <w:szCs w:val="20"/>
+        </w:rPr>
+        <w:t>Round</w:t>
+      </w:r>
+      <w:proofErr w:type="spellEnd"/>
+      <w:r>
+        <w:rPr>
+          <w:rFonts w:cstheme="minorHAnsi"/>
+          <w:sz w:val="20"/>
+          <w:szCs w:val="20"/>
+        </w:rPr>
+        <w:t xml:space="preserve"> Robin” zarówno pod względem liczby odrzuconych pakietów jak i czasu oczekiwania. Ciekawie zachował się „</w:t>
+      </w:r>
+      <w:proofErr w:type="spellStart"/>
+      <w:r>
+        <w:rPr>
+          <w:rFonts w:cstheme="minorHAnsi"/>
+          <w:sz w:val="20"/>
+          <w:szCs w:val="20"/>
+        </w:rPr>
+        <w:t>Weighted</w:t>
       </w:r>
       <w:proofErr w:type="spellEnd"/>
       <w:r>
@@ -10255,51 +10161,128 @@
           <w:sz w:val="20"/>
           <w:szCs w:val="20"/>
         </w:rPr>
-        <w:t>bucket</w:t>
-      </w:r>
-      <w:proofErr w:type="spellEnd"/>
-      <w:r>
-        <w:rPr>
-          <w:rFonts w:cstheme="minorHAnsi"/>
-          <w:sz w:val="20"/>
-          <w:szCs w:val="20"/>
-        </w:rPr>
-        <w:t>”</w:t>
-      </w:r>
-      <w:r>
-        <w:rPr>
-          <w:rFonts w:cstheme="minorHAnsi"/>
-          <w:sz w:val="20"/>
-          <w:szCs w:val="20"/>
-        </w:rPr>
-        <w:t xml:space="preserve"> ~20%</w:t>
-      </w:r>
-      <w:r>
-        <w:rPr>
-          <w:rFonts w:cstheme="minorHAnsi"/>
-          <w:sz w:val="20"/>
-          <w:szCs w:val="20"/>
-        </w:rPr>
-        <w:t xml:space="preserve"> pakietów zostało odrzuconych</w:t>
-      </w:r>
-      <w:r>
-        <w:rPr>
-          <w:rFonts w:cstheme="minorHAnsi"/>
-          <w:sz w:val="20"/>
-          <w:szCs w:val="20"/>
-        </w:rPr>
-        <w:t>, na drugiej pozycji jest „</w:t>
-      </w:r>
-      <w:proofErr w:type="spellStart"/>
-      <w:r>
-        <w:rPr>
-          <w:rFonts w:cstheme="minorHAnsi"/>
-          <w:sz w:val="20"/>
-          <w:szCs w:val="20"/>
-        </w:rPr>
-        <w:t>token</w:t>
-      </w:r>
-      <w:proofErr w:type="spellEnd"/>
+        <w:t>Round</w:t>
+      </w:r>
+      <w:proofErr w:type="spellEnd"/>
+      <w:r>
+        <w:rPr>
+          <w:rFonts w:cstheme="minorHAnsi"/>
+          <w:sz w:val="20"/>
+          <w:szCs w:val="20"/>
+        </w:rPr>
+        <w:t xml:space="preserve"> Robin</w:t>
+      </w:r>
+      <w:r>
+        <w:rPr>
+          <w:rFonts w:cstheme="minorHAnsi"/>
+          <w:sz w:val="20"/>
+          <w:szCs w:val="20"/>
+        </w:rPr>
+        <w:t xml:space="preserve">”, w którym to ze względu na różne </w:t>
+      </w:r>
+      <w:r>
+        <w:rPr>
+          <w:rFonts w:cstheme="minorHAnsi"/>
+          <w:sz w:val="20"/>
+          <w:szCs w:val="20"/>
+        </w:rPr>
+        <w:t>wagi kolejek maksymalny czas oczekiwania jest wielokrotnie większy od średniego. „</w:t>
+      </w:r>
+      <w:r>
+        <w:rPr>
+          <w:rFonts w:cstheme="minorHAnsi"/>
+          <w:sz w:val="20"/>
+          <w:szCs w:val="20"/>
+        </w:rPr>
+        <w:t xml:space="preserve">Fair </w:t>
+      </w:r>
+      <w:proofErr w:type="spellStart"/>
+      <w:r>
+        <w:rPr>
+          <w:rFonts w:cstheme="minorHAnsi"/>
+          <w:sz w:val="20"/>
+          <w:szCs w:val="20"/>
+        </w:rPr>
+        <w:t>queuing</w:t>
+      </w:r>
+      <w:proofErr w:type="spellEnd"/>
+      <w:r>
+        <w:rPr>
+          <w:rFonts w:cstheme="minorHAnsi"/>
+          <w:sz w:val="20"/>
+          <w:szCs w:val="20"/>
+        </w:rPr>
+        <w:t>” oraz „</w:t>
+      </w:r>
+      <w:proofErr w:type="spellStart"/>
+      <w:r>
+        <w:rPr>
+          <w:rFonts w:cstheme="minorHAnsi"/>
+          <w:sz w:val="20"/>
+          <w:szCs w:val="20"/>
+        </w:rPr>
+        <w:t>weighted</w:t>
+      </w:r>
+      <w:proofErr w:type="spellEnd"/>
+      <w:r>
+        <w:rPr>
+          <w:rFonts w:cstheme="minorHAnsi"/>
+          <w:sz w:val="20"/>
+          <w:szCs w:val="20"/>
+        </w:rPr>
+        <w:t xml:space="preserve"> fair </w:t>
+      </w:r>
+      <w:proofErr w:type="spellStart"/>
+      <w:r>
+        <w:rPr>
+          <w:rFonts w:cstheme="minorHAnsi"/>
+          <w:sz w:val="20"/>
+          <w:szCs w:val="20"/>
+        </w:rPr>
+        <w:t>queuing</w:t>
+      </w:r>
+      <w:proofErr w:type="spellEnd"/>
+      <w:r>
+        <w:rPr>
+          <w:rFonts w:cstheme="minorHAnsi"/>
+          <w:sz w:val="20"/>
+          <w:szCs w:val="20"/>
+        </w:rPr>
+        <w:t>” mają większe czasy oczekiwania oraz procent odrzuconych pakietów, natomiast średni czas oczekiwania tylko w niewielkim stopniu odbiega od maksymalnego czasu oczekiwania. Wskazuje to na to, że spełniają swoje zadanie</w:t>
+      </w:r>
+      <w:r>
+        <w:rPr>
+          <w:rFonts w:cstheme="minorHAnsi"/>
+          <w:sz w:val="20"/>
+          <w:szCs w:val="20"/>
+        </w:rPr>
+        <w:t xml:space="preserve"> wyrównując czas oczekiwania wszystkich pakietów. </w:t>
+      </w:r>
+    </w:p>
+    <w:p>
+      <w:pPr>
+        <w:rPr>
+          <w:rFonts w:cstheme="minorHAnsi"/>
+          <w:sz w:val="20"/>
+          <w:szCs w:val="20"/>
+        </w:rPr>
+      </w:pPr>
+      <w:r>
+        <w:rPr>
+          <w:rFonts w:cstheme="minorHAnsi"/>
+          <w:sz w:val="20"/>
+          <w:szCs w:val="20"/>
+        </w:rPr>
+        <w:t>Do badań modelu sieci wybraliśmy moduły, które okazały się najwydajniejsze podczas indywidualnych badań. W wypadku całej sieci staraliśmy się dobrać jak najlepsze parametry aby procent odrzuconych pakietów był względnie mały.</w:t>
+      </w:r>
+      <w:r>
+        <w:rPr>
+          <w:rFonts w:cstheme="minorHAnsi"/>
+          <w:sz w:val="20"/>
+          <w:szCs w:val="20"/>
+        </w:rPr>
+        <w:t xml:space="preserve"> Zmniejszyliśmy natężenie ruchu zwiększając znacznie parametr lambda w generatorach oraz zwiększyliśmy pojemność kolejek.</w:t>
+      </w:r>
       <w:r>
         <w:rPr>
           <w:rFonts w:cstheme="minorHAnsi"/>
@@ -10308,276 +10291,6 @@
         </w:rPr>
         <w:t xml:space="preserve"> </w:t>
       </w:r>
-      <w:proofErr w:type="spellStart"/>
-      <w:r>
-        <w:rPr>
-          <w:rFonts w:cstheme="minorHAnsi"/>
-          <w:sz w:val="20"/>
-          <w:szCs w:val="20"/>
-        </w:rPr>
-        <w:t>bucket</w:t>
-      </w:r>
-      <w:proofErr w:type="spellEnd"/>
-      <w:r>
-        <w:rPr>
-          <w:rFonts w:cstheme="minorHAnsi"/>
-          <w:sz w:val="20"/>
-          <w:szCs w:val="20"/>
-        </w:rPr>
-        <w:t>”.</w:t>
-      </w:r>
-      <w:r>
-        <w:rPr>
-          <w:rFonts w:cstheme="minorHAnsi"/>
-          <w:sz w:val="20"/>
-          <w:szCs w:val="20"/>
-        </w:rPr>
-        <w:t xml:space="preserve"> </w:t>
-      </w:r>
-      <w:r>
-        <w:rPr>
-          <w:rFonts w:cstheme="minorHAnsi"/>
-          <w:sz w:val="20"/>
-          <w:szCs w:val="20"/>
-        </w:rPr>
-        <w:t>W obu przypadkach podwojenie algorytmów przyniosło negatywny skutek, wzrost odrzuconych o około 30-40%.</w:t>
-      </w:r>
-    </w:p>
-    <w:p>
-      <w:pPr>
-        <w:rPr>
-          <w:rFonts w:cstheme="minorHAnsi"/>
-          <w:sz w:val="20"/>
-          <w:szCs w:val="20"/>
-        </w:rPr>
-      </w:pPr>
-      <w:r>
-        <w:rPr>
-          <w:rFonts w:cstheme="minorHAnsi"/>
-          <w:sz w:val="20"/>
-          <w:szCs w:val="20"/>
-        </w:rPr>
-        <w:t xml:space="preserve">W grupie </w:t>
-      </w:r>
-      <w:proofErr w:type="spellStart"/>
-      <w:proofErr w:type="gramStart"/>
-      <w:r>
-        <w:rPr>
-          <w:rFonts w:cstheme="minorHAnsi"/>
-          <w:sz w:val="20"/>
-          <w:szCs w:val="20"/>
-        </w:rPr>
-        <w:t>schedulerów</w:t>
-      </w:r>
-      <w:proofErr w:type="spellEnd"/>
-      <w:r>
-        <w:rPr>
-          <w:rFonts w:cstheme="minorHAnsi"/>
-          <w:sz w:val="20"/>
-          <w:szCs w:val="20"/>
-        </w:rPr>
-        <w:t xml:space="preserve">  dla</w:t>
-      </w:r>
-      <w:proofErr w:type="gramEnd"/>
-      <w:r>
-        <w:rPr>
-          <w:rFonts w:cstheme="minorHAnsi"/>
-          <w:sz w:val="20"/>
-          <w:szCs w:val="20"/>
-        </w:rPr>
-        <w:t xml:space="preserve"> dobranych parametrów najlepszy okazał się „</w:t>
-      </w:r>
-      <w:proofErr w:type="spellStart"/>
-      <w:r>
-        <w:rPr>
-          <w:rFonts w:cstheme="minorHAnsi"/>
-          <w:sz w:val="20"/>
-          <w:szCs w:val="20"/>
-        </w:rPr>
-        <w:t>Round</w:t>
-      </w:r>
-      <w:proofErr w:type="spellEnd"/>
-      <w:r>
-        <w:rPr>
-          <w:rFonts w:cstheme="minorHAnsi"/>
-          <w:sz w:val="20"/>
-          <w:szCs w:val="20"/>
-        </w:rPr>
-        <w:t xml:space="preserve"> Robin” zarówno pod względem liczby odrzuconych pakietów jak i czasu oczekiwania. Ciekawie zachował się „</w:t>
-      </w:r>
-      <w:proofErr w:type="spellStart"/>
-      <w:r>
-        <w:rPr>
-          <w:rFonts w:cstheme="minorHAnsi"/>
-          <w:sz w:val="20"/>
-          <w:szCs w:val="20"/>
-        </w:rPr>
-        <w:t>Weighted</w:t>
-      </w:r>
-      <w:proofErr w:type="spellEnd"/>
-      <w:r>
-        <w:rPr>
-          <w:rFonts w:cstheme="minorHAnsi"/>
-          <w:sz w:val="20"/>
-          <w:szCs w:val="20"/>
-        </w:rPr>
-        <w:t xml:space="preserve"> </w:t>
-      </w:r>
-      <w:proofErr w:type="spellStart"/>
-      <w:r>
-        <w:rPr>
-          <w:rFonts w:cstheme="minorHAnsi"/>
-          <w:sz w:val="20"/>
-          <w:szCs w:val="20"/>
-        </w:rPr>
-        <w:t>Round</w:t>
-      </w:r>
-      <w:proofErr w:type="spellEnd"/>
-      <w:r>
-        <w:rPr>
-          <w:rFonts w:cstheme="minorHAnsi"/>
-          <w:sz w:val="20"/>
-          <w:szCs w:val="20"/>
-        </w:rPr>
-        <w:t xml:space="preserve"> Robin</w:t>
-      </w:r>
-      <w:r>
-        <w:rPr>
-          <w:rFonts w:cstheme="minorHAnsi"/>
-          <w:sz w:val="20"/>
-          <w:szCs w:val="20"/>
-        </w:rPr>
-        <w:t xml:space="preserve">”, w którym to ze względu na różne </w:t>
-      </w:r>
-      <w:r>
-        <w:rPr>
-          <w:rFonts w:cstheme="minorHAnsi"/>
-          <w:sz w:val="20"/>
-          <w:szCs w:val="20"/>
-        </w:rPr>
-        <w:t>wagi kolejek maksymalny czas oczekiwania jest wielokrotnie większy od średniego. „</w:t>
-      </w:r>
-      <w:r>
-        <w:rPr>
-          <w:rFonts w:cstheme="minorHAnsi"/>
-          <w:sz w:val="20"/>
-          <w:szCs w:val="20"/>
-        </w:rPr>
-        <w:t xml:space="preserve">Fair </w:t>
-      </w:r>
-      <w:proofErr w:type="spellStart"/>
-      <w:r>
-        <w:rPr>
-          <w:rFonts w:cstheme="minorHAnsi"/>
-          <w:sz w:val="20"/>
-          <w:szCs w:val="20"/>
-        </w:rPr>
-        <w:t>queuing</w:t>
-      </w:r>
-      <w:proofErr w:type="spellEnd"/>
-      <w:r>
-        <w:rPr>
-          <w:rFonts w:cstheme="minorHAnsi"/>
-          <w:sz w:val="20"/>
-          <w:szCs w:val="20"/>
-        </w:rPr>
-        <w:t>” oraz „</w:t>
-      </w:r>
-      <w:proofErr w:type="spellStart"/>
-      <w:r>
-        <w:rPr>
-          <w:rFonts w:cstheme="minorHAnsi"/>
-          <w:sz w:val="20"/>
-          <w:szCs w:val="20"/>
-        </w:rPr>
-        <w:t>weighted</w:t>
-      </w:r>
-      <w:proofErr w:type="spellEnd"/>
-      <w:r>
-        <w:rPr>
-          <w:rFonts w:cstheme="minorHAnsi"/>
-          <w:sz w:val="20"/>
-          <w:szCs w:val="20"/>
-        </w:rPr>
-        <w:t xml:space="preserve"> fair </w:t>
-      </w:r>
-      <w:proofErr w:type="spellStart"/>
-      <w:r>
-        <w:rPr>
-          <w:rFonts w:cstheme="minorHAnsi"/>
-          <w:sz w:val="20"/>
-          <w:szCs w:val="20"/>
-        </w:rPr>
-        <w:t>queuing</w:t>
-      </w:r>
-      <w:proofErr w:type="spellEnd"/>
-      <w:r>
-        <w:rPr>
-          <w:rFonts w:cstheme="minorHAnsi"/>
-          <w:sz w:val="20"/>
-          <w:szCs w:val="20"/>
-        </w:rPr>
-        <w:t>” mają większe czasy oczekiwania oraz procent odrzuconych pakietów, natomiast średni czas oczekiwania tylko w niewielkim stopniu odbiega od maksymalnego czasu oczekiwania. Wskazuje to na to, że spełniają swoje zadanie</w:t>
-      </w:r>
-      <w:r>
-        <w:rPr>
-          <w:rFonts w:cstheme="minorHAnsi"/>
-          <w:sz w:val="20"/>
-          <w:szCs w:val="20"/>
-        </w:rPr>
-        <w:t xml:space="preserve"> wyrównując czas oczekiwania wszystkich pakietów. </w:t>
-      </w:r>
-    </w:p>
-    <w:p>
-      <w:pPr>
-        <w:rPr>
-          <w:rFonts w:cstheme="minorHAnsi"/>
-          <w:sz w:val="20"/>
-          <w:szCs w:val="20"/>
-        </w:rPr>
-      </w:pPr>
-      <w:r>
-        <w:rPr>
-          <w:rFonts w:cstheme="minorHAnsi"/>
-          <w:sz w:val="20"/>
-          <w:szCs w:val="20"/>
-        </w:rPr>
-        <w:t xml:space="preserve">Do badań modelu sieci wybraliśmy moduły, które okazały się najwydajniejsze podczas indywidualnych badań. W wypadku całej sieci staraliśmy się dobrać jak najlepsze </w:t>
-      </w:r>
-      <w:proofErr w:type="gramStart"/>
-      <w:r>
-        <w:rPr>
-          <w:rFonts w:cstheme="minorHAnsi"/>
-          <w:sz w:val="20"/>
-          <w:szCs w:val="20"/>
-        </w:rPr>
-        <w:t>parametry aby</w:t>
-      </w:r>
-      <w:proofErr w:type="gramEnd"/>
-      <w:r>
-        <w:rPr>
-          <w:rFonts w:cstheme="minorHAnsi"/>
-          <w:sz w:val="20"/>
-          <w:szCs w:val="20"/>
-        </w:rPr>
-        <w:t xml:space="preserve"> procent odrzuconych pakietów był względnie mały.</w:t>
-      </w:r>
-      <w:r>
-        <w:rPr>
-          <w:rFonts w:cstheme="minorHAnsi"/>
-          <w:sz w:val="20"/>
-          <w:szCs w:val="20"/>
-        </w:rPr>
-        <w:t xml:space="preserve"> Zmniejszyliśmy natężenie ruchu zwiększając znacznie parametr lambda w generatorach oraz zwiększyliśmy pojemność kolejek.</w:t>
-      </w:r>
-      <w:r>
-        <w:rPr>
-          <w:rFonts w:cstheme="minorHAnsi"/>
-          <w:sz w:val="20"/>
-          <w:szCs w:val="20"/>
-        </w:rPr>
-        <w:t xml:space="preserve"> </w:t>
-      </w:r>
       <w:r>
         <w:rPr>
           <w:rFonts w:cstheme="minorHAnsi"/>
@@ -10609,25 +10322,7 @@
           <w:sz w:val="20"/>
           <w:szCs w:val="20"/>
         </w:rPr>
-        <w:t xml:space="preserve">Można zauważyć, że zastosowanie wszystkich trzech modułów sieci powoduje zwiększenie jej wydajności poprzez zmniejszenie liczby odrzuconych pakietów. Bardzo ważne przy tym jest odpowiednie dobranie parametrów pracy poszczególnych modułów, aby jak najlepiej ze sobą współpracowały. Moduły działając osobno potrafią wygenerować nienajgorsze </w:t>
-      </w:r>
-      <w:proofErr w:type="gramStart"/>
-      <w:r>
-        <w:rPr>
-          <w:rFonts w:cstheme="minorHAnsi"/>
-          <w:sz w:val="20"/>
-          <w:szCs w:val="20"/>
-        </w:rPr>
-        <w:t>wyniki lecz</w:t>
-      </w:r>
-      <w:proofErr w:type="gramEnd"/>
-      <w:r>
-        <w:rPr>
-          <w:rFonts w:cstheme="minorHAnsi"/>
-          <w:sz w:val="20"/>
-          <w:szCs w:val="20"/>
-        </w:rPr>
-        <w:t xml:space="preserve"> dopiero po połączeniu w sieć </w:t>
+        <w:t xml:space="preserve">Można zauważyć, że zastosowanie wszystkich trzech modułów sieci powoduje zwiększenie jej wydajności poprzez zmniejszenie liczby odrzuconych pakietów. Bardzo ważne przy tym jest odpowiednie dobranie parametrów pracy poszczególnych modułów, aby jak najlepiej ze sobą współpracowały. Moduły działając osobno potrafią wygenerować nienajgorsze wyniki lecz dopiero po połączeniu w sieć </w:t>
       </w:r>
       <w:r>
         <w:rPr>
@@ -11739,16 +11434,16 @@
     <w:lsdException w:name="List Table 6 Colorful Accent 6" w:uiPriority="51"/>
     <w:lsdException w:name="List Table 7 Colorful Accent 6" w:uiPriority="52"/>
   </w:latentStyles>
-  <w:style w:type="paragraph" w:default="1" w:styleId="Normal">
+  <w:style w:type="paragraph" w:default="1" w:styleId="Normalny">
     <w:name w:val="Normal"/>
     <w:qFormat/>
     <w:rsid w:val="008A1EA5"/>
   </w:style>
-  <w:style w:type="paragraph" w:styleId="Heading1">
+  <w:style w:type="paragraph" w:styleId="Nagwek1">
     <w:name w:val="heading 1"/>
-    <w:basedOn w:val="Normal"/>
-    <w:next w:val="Normal"/>
-    <w:link w:val="Heading1Char"/>
+    <w:basedOn w:val="Normalny"/>
+    <w:next w:val="Normalny"/>
+    <w:link w:val="Nagwek1Znak"/>
     <w:uiPriority w:val="9"/>
     <w:qFormat/>
     <w:rsid w:val="00A6740B"/>
@@ -11765,11 +11460,11 @@
       <w:szCs w:val="32"/>
     </w:rPr>
   </w:style>
-  <w:style w:type="paragraph" w:styleId="Heading2">
+  <w:style w:type="paragraph" w:styleId="Nagwek2">
     <w:name w:val="heading 2"/>
-    <w:basedOn w:val="Normal"/>
-    <w:next w:val="Normal"/>
-    <w:link w:val="Heading2Char"/>
+    <w:basedOn w:val="Normalny"/>
+    <w:next w:val="Normalny"/>
+    <w:link w:val="Nagwek2Znak"/>
     <w:uiPriority w:val="9"/>
     <w:unhideWhenUsed/>
     <w:qFormat/>
@@ -11787,11 +11482,11 @@
       <w:szCs w:val="26"/>
     </w:rPr>
   </w:style>
-  <w:style w:type="paragraph" w:styleId="Heading3">
+  <w:style w:type="paragraph" w:styleId="Nagwek3">
     <w:name w:val="heading 3"/>
-    <w:basedOn w:val="Normal"/>
-    <w:next w:val="Normal"/>
-    <w:link w:val="Heading3Char"/>
+    <w:basedOn w:val="Normalny"/>
+    <w:next w:val="Normalny"/>
+    <w:link w:val="Nagwek3Znak"/>
     <w:uiPriority w:val="9"/>
     <w:unhideWhenUsed/>
     <w:qFormat/>
@@ -11809,13 +11504,13 @@
       <w:szCs w:val="24"/>
     </w:rPr>
   </w:style>
-  <w:style w:type="character" w:default="1" w:styleId="DefaultParagraphFont">
+  <w:style w:type="character" w:default="1" w:styleId="Domylnaczcionkaakapitu">
     <w:name w:val="Default Paragraph Font"/>
     <w:uiPriority w:val="1"/>
     <w:semiHidden/>
     <w:unhideWhenUsed/>
   </w:style>
-  <w:style w:type="table" w:default="1" w:styleId="TableNormal">
+  <w:style w:type="table" w:default="1" w:styleId="Standardowy">
     <w:name w:val="Normal Table"/>
     <w:uiPriority w:val="99"/>
     <w:semiHidden/>
@@ -11830,17 +11525,17 @@
       </w:tblCellMar>
     </w:tblPr>
   </w:style>
-  <w:style w:type="numbering" w:default="1" w:styleId="NoList">
+  <w:style w:type="numbering" w:default="1" w:styleId="Bezlisty">
     <w:name w:val="No List"/>
     <w:uiPriority w:val="99"/>
     <w:semiHidden/>
     <w:unhideWhenUsed/>
   </w:style>
-  <w:style w:type="paragraph" w:styleId="Title">
+  <w:style w:type="paragraph" w:styleId="Tytu">
     <w:name w:val="Title"/>
-    <w:basedOn w:val="Normal"/>
-    <w:next w:val="Normal"/>
-    <w:link w:val="TitleChar"/>
+    <w:basedOn w:val="Normalny"/>
+    <w:next w:val="Normalny"/>
+    <w:link w:val="TytuZnak"/>
     <w:uiPriority w:val="10"/>
     <w:qFormat/>
     <w:rsid w:val="001E1B02"/>
@@ -11856,10 +11551,10 @@
       <w:szCs w:val="56"/>
     </w:rPr>
   </w:style>
-  <w:style w:type="character" w:customStyle="1" w:styleId="TitleChar">
-    <w:name w:val="Title Char"/>
-    <w:basedOn w:val="DefaultParagraphFont"/>
-    <w:link w:val="Title"/>
+  <w:style w:type="character" w:customStyle="1" w:styleId="TytuZnak">
+    <w:name w:val="Tytuł Znak"/>
+    <w:basedOn w:val="Domylnaczcionkaakapitu"/>
+    <w:link w:val="Tytu"/>
     <w:uiPriority w:val="10"/>
     <w:rsid w:val="001E1B02"/>
     <w:rPr>
@@ -11870,10 +11565,10 @@
       <w:szCs w:val="56"/>
     </w:rPr>
   </w:style>
-  <w:style w:type="character" w:customStyle="1" w:styleId="Heading1Char">
-    <w:name w:val="Heading 1 Char"/>
-    <w:basedOn w:val="DefaultParagraphFont"/>
-    <w:link w:val="Heading1"/>
+  <w:style w:type="character" w:customStyle="1" w:styleId="Nagwek1Znak">
+    <w:name w:val="Nagłówek 1 Znak"/>
+    <w:basedOn w:val="Domylnaczcionkaakapitu"/>
+    <w:link w:val="Nagwek1"/>
     <w:uiPriority w:val="9"/>
     <w:rsid w:val="00A6740B"/>
     <w:rPr>
@@ -11883,11 +11578,11 @@
       <w:szCs w:val="32"/>
     </w:rPr>
   </w:style>
-  <w:style w:type="paragraph" w:styleId="Subtitle">
+  <w:style w:type="paragraph" w:styleId="Podtytu">
     <w:name w:val="Subtitle"/>
-    <w:basedOn w:val="Normal"/>
-    <w:next w:val="Normal"/>
-    <w:link w:val="SubtitleChar"/>
+    <w:basedOn w:val="Normalny"/>
+    <w:next w:val="Normalny"/>
+    <w:link w:val="PodtytuZnak"/>
     <w:uiPriority w:val="11"/>
     <w:qFormat/>
     <w:rsid w:val="00A67BE6"/>
@@ -11902,10 +11597,10 @@
       <w:spacing w:val="15"/>
     </w:rPr>
   </w:style>
-  <w:style w:type="character" w:customStyle="1" w:styleId="SubtitleChar">
-    <w:name w:val="Subtitle Char"/>
-    <w:basedOn w:val="DefaultParagraphFont"/>
-    <w:link w:val="Subtitle"/>
+  <w:style w:type="character" w:customStyle="1" w:styleId="PodtytuZnak">
+    <w:name w:val="Podtytuł Znak"/>
+    <w:basedOn w:val="Domylnaczcionkaakapitu"/>
+    <w:link w:val="Podtytu"/>
     <w:uiPriority w:val="11"/>
     <w:rsid w:val="00A67BE6"/>
     <w:rPr>
@@ -11914,9 +11609,9 @@
       <w:spacing w:val="15"/>
     </w:rPr>
   </w:style>
-  <w:style w:type="paragraph" w:styleId="ListParagraph">
+  <w:style w:type="paragraph" w:styleId="Akapitzlist">
     <w:name w:val="List Paragraph"/>
-    <w:basedOn w:val="Normal"/>
+    <w:basedOn w:val="Normalny"/>
     <w:uiPriority w:val="34"/>
     <w:qFormat/>
     <w:rsid w:val="00A67BE6"/>
@@ -11925,10 +11620,10 @@
       <w:contextualSpacing/>
     </w:pPr>
   </w:style>
-  <w:style w:type="character" w:customStyle="1" w:styleId="Heading2Char">
-    <w:name w:val="Heading 2 Char"/>
-    <w:basedOn w:val="DefaultParagraphFont"/>
-    <w:link w:val="Heading2"/>
+  <w:style w:type="character" w:customStyle="1" w:styleId="Nagwek2Znak">
+    <w:name w:val="Nagłówek 2 Znak"/>
+    <w:basedOn w:val="Domylnaczcionkaakapitu"/>
+    <w:link w:val="Nagwek2"/>
     <w:uiPriority w:val="9"/>
     <w:rsid w:val="00A710AB"/>
     <w:rPr>
@@ -11938,9 +11633,9 @@
       <w:szCs w:val="26"/>
     </w:rPr>
   </w:style>
-  <w:style w:type="character" w:styleId="PlaceholderText">
+  <w:style w:type="character" w:styleId="Tekstzastpczy">
     <w:name w:val="Placeholder Text"/>
-    <w:basedOn w:val="DefaultParagraphFont"/>
+    <w:basedOn w:val="Domylnaczcionkaakapitu"/>
     <w:uiPriority w:val="99"/>
     <w:semiHidden/>
     <w:rsid w:val="005E2117"/>
@@ -11948,7 +11643,7 @@
       <w:color w:val="808080"/>
     </w:rPr>
   </w:style>
-  <w:style w:type="paragraph" w:styleId="NoSpacing">
+  <w:style w:type="paragraph" w:styleId="Bezodstpw">
     <w:name w:val="No Spacing"/>
     <w:uiPriority w:val="1"/>
     <w:qFormat/>
@@ -11961,10 +11656,10 @@
       <w:lang w:val="en-US"/>
     </w:rPr>
   </w:style>
-  <w:style w:type="character" w:customStyle="1" w:styleId="Heading3Char">
-    <w:name w:val="Heading 3 Char"/>
-    <w:basedOn w:val="DefaultParagraphFont"/>
-    <w:link w:val="Heading3"/>
+  <w:style w:type="character" w:customStyle="1" w:styleId="Nagwek3Znak">
+    <w:name w:val="Nagłówek 3 Znak"/>
+    <w:basedOn w:val="Domylnaczcionkaakapitu"/>
+    <w:link w:val="Nagwek3"/>
     <w:uiPriority w:val="9"/>
     <w:rsid w:val="00341080"/>
     <w:rPr>
@@ -11974,10 +11669,10 @@
       <w:szCs w:val="24"/>
     </w:rPr>
   </w:style>
-  <w:style w:type="paragraph" w:styleId="BalloonText">
+  <w:style w:type="paragraph" w:styleId="Tekstdymka">
     <w:name w:val="Balloon Text"/>
-    <w:basedOn w:val="Normal"/>
-    <w:link w:val="BalloonTextChar"/>
+    <w:basedOn w:val="Normalny"/>
+    <w:link w:val="TekstdymkaZnak"/>
     <w:uiPriority w:val="99"/>
     <w:semiHidden/>
     <w:unhideWhenUsed/>
@@ -11991,10 +11686,10 @@
       <w:szCs w:val="16"/>
     </w:rPr>
   </w:style>
-  <w:style w:type="character" w:customStyle="1" w:styleId="BalloonTextChar">
-    <w:name w:val="Balloon Text Char"/>
-    <w:basedOn w:val="DefaultParagraphFont"/>
-    <w:link w:val="BalloonText"/>
+  <w:style w:type="character" w:customStyle="1" w:styleId="TekstdymkaZnak">
+    <w:name w:val="Tekst dymka Znak"/>
+    <w:basedOn w:val="Domylnaczcionkaakapitu"/>
+    <w:link w:val="Tekstdymka"/>
     <w:uiPriority w:val="99"/>
     <w:semiHidden/>
     <w:rsid w:val="007F7B32"/>

--- a/omnet badania/TIIRT raport.docx
+++ b/omnet badania/TIIRT raport.docx
@@ -1,6 +1,6 @@
 
 <file path=word/document.xml><?xml version="1.0" encoding="utf-8"?>
-<w:document xmlns:wpc="http://schemas.microsoft.com/office/word/2010/wordprocessingCanvas" xmlns:mc="http://schemas.openxmlformats.org/markup-compatibility/2006" xmlns:o="urn:schemas-microsoft-com:office:office" xmlns:r="http://schemas.openxmlformats.org/officeDocument/2006/relationships" xmlns:m="http://schemas.openxmlformats.org/officeDocument/2006/math" xmlns:v="urn:schemas-microsoft-com:vml" xmlns:wp14="http://schemas.microsoft.com/office/word/2010/wordprocessingDrawing" xmlns:wp="http://schemas.openxmlformats.org/drawingml/2006/wordprocessingDrawing" xmlns:w10="urn:schemas-microsoft-com:office:word" xmlns:w="http://schemas.openxmlformats.org/wordprocessingml/2006/main" xmlns:w14="http://schemas.microsoft.com/office/word/2010/wordml" xmlns:w15="http://schemas.microsoft.com/office/word/2012/wordml" xmlns:wpg="http://schemas.microsoft.com/office/word/2010/wordprocessingGroup" xmlns:wpi="http://schemas.microsoft.com/office/word/2010/wordprocessingInk" xmlns:wne="http://schemas.microsoft.com/office/word/2006/wordml" xmlns:wps="http://schemas.microsoft.com/office/word/2010/wordprocessingShape" mc:Ignorable="w14 w15 wp14">
+<w:document xmlns:ve="http://schemas.openxmlformats.org/markup-compatibility/2006" xmlns:o="urn:schemas-microsoft-com:office:office" xmlns:r="http://schemas.openxmlformats.org/officeDocument/2006/relationships" xmlns:m="http://schemas.openxmlformats.org/officeDocument/2006/math" xmlns:v="urn:schemas-microsoft-com:vml" xmlns:wp="http://schemas.openxmlformats.org/drawingml/2006/wordprocessingDrawing" xmlns:w10="urn:schemas-microsoft-com:office:word" xmlns:w="http://schemas.openxmlformats.org/wordprocessingml/2006/main" xmlns:wne="http://schemas.microsoft.com/office/word/2006/wordml">
   <w:body>
     <w:p>
       <w:pPr>
@@ -144,7 +144,15 @@
       </w:r>
       <w:proofErr w:type="spellEnd"/>
       <w:r>
-        <w:t xml:space="preserve"> Control, profilowania ruchu oraz </w:t>
+        <w:t xml:space="preserve"> </w:t>
+      </w:r>
+      <w:proofErr w:type="spellStart"/>
+      <w:r>
+        <w:t>Control</w:t>
+      </w:r>
+      <w:proofErr w:type="spellEnd"/>
+      <w:r>
+        <w:t xml:space="preserve">, profilowania ruchu oraz </w:t>
       </w:r>
       <w:proofErr w:type="spellStart"/>
       <w:r>
@@ -221,7 +229,7 @@
       <w:r>
         <w:rPr>
           <w:noProof/>
-          <w:lang w:eastAsia="pl-PL"/>
+          <w:lang w:val="en-US"/>
         </w:rPr>
         <w:drawing>
           <wp:inline distT="0" distB="0" distL="0" distR="0">
@@ -400,7 +408,7 @@
       <w:r>
         <w:rPr>
           <w:noProof/>
-          <w:lang w:eastAsia="pl-PL"/>
+          <w:lang w:val="en-US"/>
         </w:rPr>
         <w:lastRenderedPageBreak/>
         <w:drawing>
@@ -662,7 +670,7 @@
       <w:r>
         <w:rPr>
           <w:noProof/>
-          <w:lang w:eastAsia="pl-PL"/>
+          <w:lang w:val="en-US"/>
         </w:rPr>
         <w:drawing>
           <wp:inline distT="0" distB="0" distL="0" distR="0">
@@ -685,7 +693,7 @@
                     <a:blip r:embed="rId7">
                       <a:extLst>
                         <a:ext uri="{28A0092B-C50C-407E-A947-70E740481C1C}">
-                          <a14:useLocalDpi xmlns:a14="http://schemas.microsoft.com/office/drawing/2010/main" val="0"/>
+                          <a14:useLocalDpi xmlns:a14="http://schemas.microsoft.com/office/drawing/2010/main" xmlns:wps="http://schemas.microsoft.com/office/word/2010/wordprocessingShape" xmlns:wpi="http://schemas.microsoft.com/office/word/2010/wordprocessingInk" xmlns:wpg="http://schemas.microsoft.com/office/word/2010/wordprocessingGroup" xmlns:w15="http://schemas.microsoft.com/office/word/2012/wordml" xmlns:w14="http://schemas.microsoft.com/office/word/2010/wordml" xmlns:w="http://schemas.openxmlformats.org/wordprocessingml/2006/main" xmlns:w10="urn:schemas-microsoft-com:office:word" xmlns:wp14="http://schemas.microsoft.com/office/word/2010/wordprocessingDrawing" xmlns:v="urn:schemas-microsoft-com:vml" xmlns:o="urn:schemas-microsoft-com:office:office" xmlns:mc="http://schemas.openxmlformats.org/markup-compatibility/2006" xmlns:wpc="http://schemas.microsoft.com/office/word/2010/wordprocessingCanvas" xmlns="" val="0"/>
                         </a:ext>
                       </a:extLst>
                     </a:blip>
@@ -759,7 +767,7 @@
       <w:r>
         <w:rPr>
           <w:noProof/>
-          <w:lang w:eastAsia="pl-PL"/>
+          <w:lang w:val="en-US"/>
         </w:rPr>
         <w:drawing>
           <wp:inline distT="0" distB="0" distL="0" distR="0">
@@ -878,7 +886,7 @@
       <w:r>
         <w:rPr>
           <w:noProof/>
-          <w:lang w:eastAsia="pl-PL"/>
+          <w:lang w:val="en-US"/>
         </w:rPr>
         <w:drawing>
           <wp:inline distT="0" distB="0" distL="0" distR="0">
@@ -901,7 +909,7 @@
                     <a:blip r:embed="rId9">
                       <a:extLst>
                         <a:ext uri="{28A0092B-C50C-407E-A947-70E740481C1C}">
-                          <a14:useLocalDpi xmlns:a14="http://schemas.microsoft.com/office/drawing/2010/main" val="0"/>
+                          <a14:useLocalDpi xmlns:a14="http://schemas.microsoft.com/office/drawing/2010/main" xmlns:wps="http://schemas.microsoft.com/office/word/2010/wordprocessingShape" xmlns:wpi="http://schemas.microsoft.com/office/word/2010/wordprocessingInk" xmlns:wpg="http://schemas.microsoft.com/office/word/2010/wordprocessingGroup" xmlns:w15="http://schemas.microsoft.com/office/word/2012/wordml" xmlns:w14="http://schemas.microsoft.com/office/word/2010/wordml" xmlns:w="http://schemas.openxmlformats.org/wordprocessingml/2006/main" xmlns:w10="urn:schemas-microsoft-com:office:word" xmlns:wp14="http://schemas.microsoft.com/office/word/2010/wordprocessingDrawing" xmlns:v="urn:schemas-microsoft-com:vml" xmlns:o="urn:schemas-microsoft-com:office:office" xmlns:mc="http://schemas.openxmlformats.org/markup-compatibility/2006" xmlns:wpc="http://schemas.microsoft.com/office/word/2010/wordprocessingCanvas" xmlns="" val="0"/>
                         </a:ext>
                       </a:extLst>
                     </a:blip>
@@ -964,8 +972,13 @@
       </w:r>
       <w:proofErr w:type="spellEnd"/>
       <w:r>
-        <w:t xml:space="preserve"> Control</w:t>
-      </w:r>
+        <w:t xml:space="preserve"> </w:t>
+      </w:r>
+      <w:proofErr w:type="spellStart"/>
+      <w:r>
+        <w:t>Control</w:t>
+      </w:r>
+      <w:proofErr w:type="spellEnd"/>
     </w:p>
     <w:p>
       <w:r>
@@ -1036,15 +1049,7 @@
         <w:t>RED</w:t>
       </w:r>
       <w:r>
-        <w:t xml:space="preserve"> (</w:t>
-      </w:r>
-      <w:proofErr w:type="spellStart"/>
-      <w:r>
-        <w:t>Random</w:t>
-      </w:r>
-      <w:proofErr w:type="spellEnd"/>
-      <w:r>
-        <w:t xml:space="preserve"> </w:t>
+        <w:t xml:space="preserve"> (Random </w:t>
       </w:r>
       <w:proofErr w:type="spellStart"/>
       <w:r>
@@ -1107,7 +1112,7 @@
       <w:r>
         <w:rPr>
           <w:noProof/>
-          <w:lang w:eastAsia="pl-PL"/>
+          <w:lang w:val="en-US"/>
         </w:rPr>
         <w:drawing>
           <wp:inline distT="0" distB="0" distL="0" distR="0">
@@ -1184,12 +1189,15 @@
       <w:pPr>
         <w:pStyle w:val="Nagwek3"/>
       </w:pPr>
-      <w:proofErr w:type="spellStart"/>
       <w:r>
         <w:t>R</w:t>
       </w:r>
       <w:r>
-        <w:t>andom</w:t>
+        <w:t xml:space="preserve">andom </w:t>
+      </w:r>
+      <w:proofErr w:type="spellStart"/>
+      <w:r>
+        <w:t>Early</w:t>
       </w:r>
       <w:proofErr w:type="spellEnd"/>
       <w:r>
@@ -1197,6 +1205,16 @@
       </w:r>
       <w:proofErr w:type="spellStart"/>
       <w:r>
+        <w:t>Detection</w:t>
+      </w:r>
+      <w:proofErr w:type="spellEnd"/>
+    </w:p>
+    <w:p>
+      <w:r>
+        <w:t xml:space="preserve">Random </w:t>
+      </w:r>
+      <w:proofErr w:type="spellStart"/>
+      <w:r>
         <w:t>Early</w:t>
       </w:r>
       <w:proofErr w:type="spellEnd"/>
@@ -1208,29 +1226,6 @@
         <w:t>Detection</w:t>
       </w:r>
       <w:proofErr w:type="spellEnd"/>
-    </w:p>
-    <w:p>
-      <w:proofErr w:type="spellStart"/>
-      <w:r>
-        <w:t>Random</w:t>
-      </w:r>
-      <w:proofErr w:type="spellEnd"/>
-      <w:r>
-        <w:t xml:space="preserve"> </w:t>
-      </w:r>
-      <w:proofErr w:type="spellStart"/>
-      <w:r>
-        <w:t>Early</w:t>
-      </w:r>
-      <w:proofErr w:type="spellEnd"/>
-      <w:r>
-        <w:t xml:space="preserve"> </w:t>
-      </w:r>
-      <w:proofErr w:type="spellStart"/>
-      <w:r>
-        <w:t>Detection</w:t>
-      </w:r>
-      <w:proofErr w:type="spellEnd"/>
       <w:r>
         <w:t xml:space="preserve"> (RED), w przeciwieństwie do poprzednich dwóch algorytmów, jest algorytmem unikania zakleszczeń. Algorytm ten monitoruje średnią wielkość kolejki i odrzuca pakiety bazując na prawdopodobieństwach statystycznych. Jeżeli bufor jest prawie pusty, wszystkie przychodzące pakiety są akceptowane. W miarę jak kolejka rośnie wzrasta prawdopodobieństwo odrzucenia przychodzącego pakietu. Kiedy bufor jest pełny, prawdopodobieństwo osiąga 1, przez co wszystkie pakiety są odrzucane.</w:t>
       </w:r>
@@ -1242,7 +1237,7 @@
       <w:r>
         <w:rPr>
           <w:noProof/>
-          <w:lang w:eastAsia="pl-PL"/>
+          <w:lang w:val="en-US"/>
         </w:rPr>
         <w:drawing>
           <wp:inline distT="0" distB="0" distL="0" distR="0">
@@ -1455,13 +1450,8 @@
           <w:numId w:val="5"/>
         </w:numPr>
       </w:pPr>
-      <w:proofErr w:type="spellStart"/>
-      <w:r>
-        <w:t>Double</w:t>
-      </w:r>
-      <w:proofErr w:type="spellEnd"/>
-      <w:r>
-        <w:t xml:space="preserve"> </w:t>
+      <w:r>
+        <w:t xml:space="preserve">Double </w:t>
       </w:r>
       <w:proofErr w:type="spellStart"/>
       <w:r>
@@ -1507,9 +1497,12 @@
           <w:numId w:val="5"/>
         </w:numPr>
       </w:pPr>
-      <w:proofErr w:type="spellStart"/>
-      <w:r>
-        <w:t>Double</w:t>
+      <w:r>
+        <w:t xml:space="preserve">Double </w:t>
+      </w:r>
+      <w:proofErr w:type="spellStart"/>
+      <w:r>
+        <w:t>Token</w:t>
       </w:r>
       <w:proofErr w:type="spellEnd"/>
       <w:r>
@@ -1517,7 +1510,17 @@
       </w:r>
       <w:proofErr w:type="spellStart"/>
       <w:r>
-        <w:t>Token</w:t>
+        <w:t>Bucket</w:t>
+      </w:r>
+      <w:proofErr w:type="spellEnd"/>
+    </w:p>
+    <w:p>
+      <w:pPr>
+        <w:pStyle w:val="Nagwek3"/>
+      </w:pPr>
+      <w:proofErr w:type="spellStart"/>
+      <w:r>
+        <w:t>Leaky</w:t>
       </w:r>
       <w:proofErr w:type="spellEnd"/>
       <w:r>
@@ -1530,24 +1533,6 @@
       <w:proofErr w:type="spellEnd"/>
     </w:p>
     <w:p>
-      <w:pPr>
-        <w:pStyle w:val="Nagwek3"/>
-      </w:pPr>
-      <w:proofErr w:type="spellStart"/>
-      <w:r>
-        <w:t>Leaky</w:t>
-      </w:r>
-      <w:proofErr w:type="spellEnd"/>
-      <w:r>
-        <w:t xml:space="preserve"> </w:t>
-      </w:r>
-      <w:proofErr w:type="spellStart"/>
-      <w:r>
-        <w:t>Bucket</w:t>
-      </w:r>
-      <w:proofErr w:type="spellEnd"/>
-    </w:p>
-    <w:p>
       <w:r>
         <w:t>Algorytm ten umożliwia dokładne określenie, z jaką częstością dane będą pobierane z kolejek i przesyłane przez sieć. Natężenie przepływu danych objętego taką strategią charakteryzuje się płaskim przebiegiem. Gwarantuje to zabezpieczenie przed wystąpieniem przeciążeń. Podstawą działania algorytmu jest pojedynczy bufor – kolejka FIFO, która ma określoną maksymalną długość. Element algorytmu planujący wysyłanie pakietów wybiera je z kolejki przy zachowaniu zasady, że w</w:t>
       </w:r>
@@ -1565,7 +1550,7 @@
       <w:r>
         <w:rPr>
           <w:noProof/>
-          <w:lang w:eastAsia="pl-PL"/>
+          <w:lang w:val="en-US"/>
         </w:rPr>
         <w:drawing>
           <wp:inline distT="0" distB="0" distL="0" distR="0">
@@ -1608,13 +1593,8 @@
       <w:pPr>
         <w:pStyle w:val="Nagwek3"/>
       </w:pPr>
-      <w:proofErr w:type="spellStart"/>
-      <w:r>
-        <w:t>Double</w:t>
-      </w:r>
-      <w:proofErr w:type="spellEnd"/>
-      <w:r>
-        <w:t xml:space="preserve"> </w:t>
+      <w:r>
+        <w:t xml:space="preserve">Double </w:t>
       </w:r>
       <w:proofErr w:type="spellStart"/>
       <w:r>
@@ -1715,7 +1695,7 @@
       <w:r>
         <w:rPr>
           <w:noProof/>
-          <w:lang w:eastAsia="pl-PL"/>
+          <w:lang w:val="en-US"/>
         </w:rPr>
         <w:drawing>
           <wp:inline distT="0" distB="0" distL="0" distR="0">
@@ -1758,9 +1738,12 @@
       <w:pPr>
         <w:pStyle w:val="Nagwek3"/>
       </w:pPr>
-      <w:proofErr w:type="spellStart"/>
-      <w:r>
-        <w:t>Double</w:t>
+      <w:r>
+        <w:t xml:space="preserve">Double </w:t>
+      </w:r>
+      <w:proofErr w:type="spellStart"/>
+      <w:r>
+        <w:t>Token</w:t>
       </w:r>
       <w:proofErr w:type="spellEnd"/>
       <w:r>
@@ -1768,29 +1751,13 @@
       </w:r>
       <w:proofErr w:type="spellStart"/>
       <w:r>
-        <w:t>Token</w:t>
-      </w:r>
-      <w:proofErr w:type="spellEnd"/>
-      <w:r>
-        <w:t xml:space="preserve"> </w:t>
-      </w:r>
-      <w:proofErr w:type="spellStart"/>
-      <w:r>
         <w:t>Bucket</w:t>
       </w:r>
       <w:proofErr w:type="spellEnd"/>
     </w:p>
     <w:p>
       <w:r>
-        <w:t xml:space="preserve">Działanie tego algorytmu jest analogiczne do działania algorytmu </w:t>
-      </w:r>
-      <w:proofErr w:type="spellStart"/>
-      <w:r>
-        <w:t>Double</w:t>
-      </w:r>
-      <w:proofErr w:type="spellEnd"/>
-      <w:r>
-        <w:t xml:space="preserve"> </w:t>
+        <w:t xml:space="preserve">Działanie tego algorytmu jest analogiczne do działania algorytmu Double </w:t>
       </w:r>
       <w:proofErr w:type="spellStart"/>
       <w:r>
@@ -1991,7 +1958,7 @@
       <w:r>
         <w:rPr>
           <w:noProof/>
-          <w:lang w:eastAsia="pl-PL"/>
+          <w:lang w:val="en-US"/>
         </w:rPr>
         <w:drawing>
           <wp:inline distT="0" distB="0" distL="0" distR="0">
@@ -2107,7 +2074,7 @@
       <w:r>
         <w:rPr>
           <w:noProof/>
-          <w:lang w:eastAsia="pl-PL"/>
+          <w:lang w:val="en-US"/>
         </w:rPr>
         <w:drawing>
           <wp:inline distT="0" distB="0" distL="0" distR="0">
@@ -2309,7 +2276,7 @@
           <w:noProof/>
           <w:sz w:val="20"/>
           <w:szCs w:val="20"/>
-          <w:lang w:eastAsia="pl-PL"/>
+          <w:lang w:val="en-US"/>
         </w:rPr>
         <w:drawing>
           <wp:inline distT="0" distB="0" distL="0" distR="0">
@@ -2414,7 +2381,7 @@
           <w:noProof/>
           <w:sz w:val="20"/>
           <w:szCs w:val="20"/>
-          <w:lang w:eastAsia="pl-PL"/>
+          <w:lang w:val="en-US"/>
         </w:rPr>
         <w:drawing>
           <wp:inline distT="0" distB="0" distL="0" distR="0">
@@ -2605,7 +2572,7 @@
           <w:noProof/>
           <w:sz w:val="20"/>
           <w:szCs w:val="20"/>
-          <w:lang w:eastAsia="pl-PL"/>
+          <w:lang w:val="en-US"/>
         </w:rPr>
         <w:drawing>
           <wp:inline distT="0" distB="0" distL="0" distR="0">
@@ -2723,7 +2690,7 @@
           <w:noProof/>
           <w:sz w:val="20"/>
           <w:szCs w:val="20"/>
-          <w:lang w:eastAsia="pl-PL"/>
+          <w:lang w:val="en-US"/>
         </w:rPr>
         <w:drawing>
           <wp:inline distT="0" distB="0" distL="0" distR="0">
@@ -3121,7 +3088,7 @@
           <w:noProof/>
           <w:sz w:val="20"/>
           <w:szCs w:val="20"/>
-          <w:lang w:eastAsia="pl-PL"/>
+          <w:lang w:val="en-US"/>
         </w:rPr>
         <w:drawing>
           <wp:inline distT="0" distB="0" distL="0" distR="0">
@@ -3177,6 +3144,22 @@
           <w:lang w:val="en-US"/>
         </w:rPr>
       </w:pPr>
+    </w:p>
+    <w:p>
+      <w:pPr>
+        <w:pStyle w:val="Nagwek3"/>
+        <w:rPr>
+          <w:lang w:val="en-US"/>
+        </w:rPr>
+      </w:pPr>
+    </w:p>
+    <w:p>
+      <w:pPr>
+        <w:pStyle w:val="Nagwek3"/>
+        <w:rPr>
+          <w:lang w:val="en-US"/>
+        </w:rPr>
+      </w:pPr>
       <w:proofErr w:type="spellStart"/>
       <w:r>
         <w:rPr>
@@ -3409,7 +3392,7 @@
           <w:noProof/>
           <w:sz w:val="20"/>
           <w:szCs w:val="20"/>
-          <w:lang w:eastAsia="pl-PL"/>
+          <w:lang w:val="en-US"/>
         </w:rPr>
         <w:drawing>
           <wp:inline distT="0" distB="0" distL="0" distR="0">
@@ -3532,7 +3515,7 @@
           <w:noProof/>
           <w:sz w:val="20"/>
           <w:szCs w:val="20"/>
-          <w:lang w:eastAsia="pl-PL"/>
+          <w:lang w:val="en-US"/>
         </w:rPr>
         <w:drawing>
           <wp:inline distT="0" distB="0" distL="0" distR="0">
@@ -3588,6 +3571,30 @@
           <w:lang w:val="en-US"/>
         </w:rPr>
       </w:pPr>
+    </w:p>
+    <w:p>
+      <w:pPr>
+        <w:pStyle w:val="Nagwek3"/>
+        <w:rPr>
+          <w:lang w:val="en-US"/>
+        </w:rPr>
+      </w:pPr>
+    </w:p>
+    <w:p>
+      <w:pPr>
+        <w:pStyle w:val="Nagwek3"/>
+        <w:rPr>
+          <w:lang w:val="en-US"/>
+        </w:rPr>
+      </w:pPr>
+    </w:p>
+    <w:p>
+      <w:pPr>
+        <w:pStyle w:val="Nagwek3"/>
+        <w:rPr>
+          <w:lang w:val="en-US"/>
+        </w:rPr>
+      </w:pPr>
       <w:r>
         <w:rPr>
           <w:lang w:val="en-US"/>
@@ -3884,7 +3891,7 @@
           <w:color w:val="000000"/>
           <w:sz w:val="20"/>
           <w:szCs w:val="20"/>
-          <w:lang w:eastAsia="pl-PL"/>
+          <w:lang w:val="en-US"/>
         </w:rPr>
         <w:drawing>
           <wp:inline distT="0" distB="0" distL="0" distR="0">
@@ -4218,7 +4225,7 @@
           <w:noProof/>
           <w:sz w:val="20"/>
           <w:szCs w:val="20"/>
-          <w:lang w:eastAsia="pl-PL"/>
+          <w:lang w:val="en-US"/>
         </w:rPr>
         <w:drawing>
           <wp:inline distT="0" distB="0" distL="0" distR="0">
@@ -4387,7 +4394,7 @@
           <w:noProof/>
           <w:sz w:val="20"/>
           <w:szCs w:val="20"/>
-          <w:lang w:eastAsia="pl-PL"/>
+          <w:lang w:val="en-US"/>
         </w:rPr>
         <w:drawing>
           <wp:inline distT="0" distB="0" distL="0" distR="0">
@@ -4611,7 +4618,7 @@
           <w:noProof/>
           <w:sz w:val="20"/>
           <w:szCs w:val="20"/>
-          <w:lang w:eastAsia="pl-PL"/>
+          <w:lang w:val="en-US"/>
         </w:rPr>
         <w:drawing>
           <wp:inline distT="0" distB="0" distL="0" distR="0">
@@ -4787,7 +4794,7 @@
           <w:noProof/>
           <w:sz w:val="20"/>
           <w:szCs w:val="20"/>
-          <w:lang w:eastAsia="pl-PL"/>
+          <w:lang w:val="en-US"/>
         </w:rPr>
         <w:drawing>
           <wp:inline distT="0" distB="0" distL="0" distR="0">
@@ -4991,10 +4998,10 @@
           <w:noProof/>
           <w:sz w:val="20"/>
           <w:szCs w:val="20"/>
-          <w:lang w:eastAsia="pl-PL"/>
+          <w:lang w:val="en-US"/>
         </w:rPr>
         <w:drawing>
-          <wp:inline distT="0" distB="0" distL="0" distR="0" wp14:anchorId="3E02AE98" wp14:editId="07F0C47B">
+          <wp:inline distT="0" distB="0" distL="0" distR="0">
             <wp:extent cx="5760720" cy="2223135"/>
             <wp:effectExtent l="0" t="0" r="0" b="5715"/>
             <wp:docPr id="16" name="Obraz 16"/>
@@ -5034,9 +5041,22 @@
       <w:pPr>
         <w:pStyle w:val="Nagwek3"/>
       </w:pPr>
-      <w:proofErr w:type="spellStart"/>
-      <w:r>
-        <w:t>Double</w:t>
+    </w:p>
+    <w:p>
+      <w:pPr>
+        <w:pStyle w:val="Nagwek3"/>
+      </w:pPr>
+    </w:p>
+    <w:p>
+      <w:pPr>
+        <w:pStyle w:val="Nagwek3"/>
+      </w:pPr>
+      <w:r>
+        <w:t xml:space="preserve">Double </w:t>
+      </w:r>
+      <w:proofErr w:type="spellStart"/>
+      <w:r>
+        <w:t>Leaky</w:t>
       </w:r>
       <w:proofErr w:type="spellEnd"/>
       <w:r>
@@ -5044,14 +5064,6 @@
       </w:r>
       <w:proofErr w:type="spellStart"/>
       <w:r>
-        <w:t>Leaky</w:t>
-      </w:r>
-      <w:proofErr w:type="spellEnd"/>
-      <w:r>
-        <w:t xml:space="preserve"> </w:t>
-      </w:r>
-      <w:proofErr w:type="spellStart"/>
-      <w:r>
         <w:t>Bucket</w:t>
       </w:r>
       <w:proofErr w:type="spellEnd"/>
@@ -5206,14 +5218,7 @@
           <w:sz w:val="20"/>
           <w:szCs w:val="20"/>
         </w:rPr>
-        <w:t xml:space="preserve">Średni czas oczekiwania = </w:t>
-      </w:r>
-      <w:r>
-        <w:rPr>
-          <w:sz w:val="20"/>
-          <w:szCs w:val="20"/>
-        </w:rPr>
-        <w:t>107.7</w:t>
+        <w:t>Średni czas oczekiwania = 107.7</w:t>
       </w:r>
     </w:p>
     <w:p>
@@ -5228,10 +5233,10 @@
           <w:noProof/>
           <w:sz w:val="20"/>
           <w:szCs w:val="20"/>
-          <w:lang w:eastAsia="pl-PL"/>
+          <w:lang w:val="en-US"/>
         </w:rPr>
         <w:drawing>
-          <wp:inline distT="0" distB="0" distL="0" distR="0" wp14:anchorId="3AAE4C32" wp14:editId="4BADE5C4">
+          <wp:inline distT="0" distB="0" distL="0" distR="0">
             <wp:extent cx="5760720" cy="2247900"/>
             <wp:effectExtent l="0" t="0" r="0" b="0"/>
             <wp:docPr id="17" name="Obraz 17"/>
@@ -5279,65 +5284,43 @@
     <w:p>
       <w:pPr>
         <w:rPr>
+          <w:rFonts w:asciiTheme="majorHAnsi" w:eastAsiaTheme="majorEastAsia" w:hAnsiTheme="majorHAnsi" w:cstheme="majorBidi"/>
+          <w:color w:val="1F4D78" w:themeColor="accent1" w:themeShade="7F"/>
+          <w:sz w:val="24"/>
+          <w:szCs w:val="24"/>
+        </w:rPr>
+      </w:pPr>
+      <w:r>
+        <w:br w:type="page"/>
+      </w:r>
+    </w:p>
+    <w:p>
+      <w:pPr>
+        <w:pStyle w:val="Nagwek3"/>
+      </w:pPr>
+      <w:proofErr w:type="spellStart"/>
+      <w:r>
+        <w:lastRenderedPageBreak/>
+        <w:t>Token</w:t>
+      </w:r>
+      <w:proofErr w:type="spellEnd"/>
+      <w:r>
+        <w:t xml:space="preserve"> </w:t>
+      </w:r>
+      <w:proofErr w:type="spellStart"/>
+      <w:r>
+        <w:t>Bucket</w:t>
+      </w:r>
+      <w:proofErr w:type="spellEnd"/>
+    </w:p>
+    <w:p>
+      <w:pPr>
+        <w:rPr>
           <w:b/>
           <w:sz w:val="20"/>
           <w:szCs w:val="20"/>
         </w:rPr>
       </w:pPr>
-    </w:p>
-    <w:p>
-      <w:pPr>
-        <w:rPr>
-          <w:b/>
-          <w:sz w:val="20"/>
-          <w:szCs w:val="20"/>
-        </w:rPr>
-      </w:pPr>
-    </w:p>
-    <w:p>
-      <w:pPr>
-        <w:rPr>
-          <w:b/>
-          <w:sz w:val="20"/>
-          <w:szCs w:val="20"/>
-        </w:rPr>
-      </w:pPr>
-    </w:p>
-    <w:p>
-      <w:pPr>
-        <w:rPr>
-          <w:b/>
-          <w:sz w:val="20"/>
-          <w:szCs w:val="20"/>
-        </w:rPr>
-      </w:pPr>
-    </w:p>
-    <w:p>
-      <w:pPr>
-        <w:pStyle w:val="Nagwek3"/>
-      </w:pPr>
-      <w:proofErr w:type="spellStart"/>
-      <w:r>
-        <w:t>Token</w:t>
-      </w:r>
-      <w:proofErr w:type="spellEnd"/>
-      <w:r>
-        <w:t xml:space="preserve"> </w:t>
-      </w:r>
-      <w:proofErr w:type="spellStart"/>
-      <w:r>
-        <w:t>Bucket</w:t>
-      </w:r>
-      <w:proofErr w:type="spellEnd"/>
-    </w:p>
-    <w:p>
-      <w:pPr>
-        <w:rPr>
-          <w:b/>
-          <w:sz w:val="20"/>
-          <w:szCs w:val="20"/>
-        </w:rPr>
-      </w:pPr>
       <w:r>
         <w:rPr>
           <w:sz w:val="20"/>
@@ -5443,14 +5426,7 @@
           <w:sz w:val="20"/>
           <w:szCs w:val="20"/>
         </w:rPr>
-        <w:t xml:space="preserve">Średni czas oczekiwania = </w:t>
-      </w:r>
-      <w:r>
-        <w:rPr>
-          <w:sz w:val="20"/>
-          <w:szCs w:val="20"/>
-        </w:rPr>
-        <w:t>102.4</w:t>
+        <w:t>Średni czas oczekiwania = 102.4</w:t>
       </w:r>
     </w:p>
     <w:p>
@@ -5464,10 +5440,10 @@
       <w:r>
         <w:rPr>
           <w:noProof/>
-          <w:lang w:eastAsia="pl-PL"/>
+          <w:lang w:val="en-US"/>
         </w:rPr>
         <w:drawing>
-          <wp:inline distT="0" distB="0" distL="0" distR="0" wp14:anchorId="35850D85" wp14:editId="4C646A14">
+          <wp:inline distT="0" distB="0" distL="0" distR="0">
             <wp:extent cx="5760720" cy="2265045"/>
             <wp:effectExtent l="0" t="0" r="0" b="0"/>
             <wp:docPr id="25" name="Obraz 25"/>
@@ -5507,9 +5483,22 @@
       <w:pPr>
         <w:pStyle w:val="Nagwek3"/>
       </w:pPr>
-      <w:proofErr w:type="spellStart"/>
-      <w:r>
-        <w:t>Double</w:t>
+    </w:p>
+    <w:p>
+      <w:pPr>
+        <w:pStyle w:val="Nagwek3"/>
+      </w:pPr>
+    </w:p>
+    <w:p>
+      <w:pPr>
+        <w:pStyle w:val="Nagwek3"/>
+      </w:pPr>
+      <w:r>
+        <w:t xml:space="preserve">Double </w:t>
+      </w:r>
+      <w:proofErr w:type="spellStart"/>
+      <w:r>
+        <w:t>Token</w:t>
       </w:r>
       <w:proofErr w:type="spellEnd"/>
       <w:r>
@@ -5517,14 +5506,6 @@
       </w:r>
       <w:proofErr w:type="spellStart"/>
       <w:r>
-        <w:t>Token</w:t>
-      </w:r>
-      <w:proofErr w:type="spellEnd"/>
-      <w:r>
-        <w:t xml:space="preserve"> </w:t>
-      </w:r>
-      <w:proofErr w:type="spellStart"/>
-      <w:r>
         <w:t>Bucket</w:t>
       </w:r>
       <w:proofErr w:type="spellEnd"/>
@@ -5738,23 +5719,8 @@
           <w:sz w:val="20"/>
           <w:szCs w:val="20"/>
         </w:rPr>
-        <w:t xml:space="preserve">Średni czas oczekiwania = </w:t>
-      </w:r>
-      <w:r>
-        <w:rPr>
-          <w:sz w:val="20"/>
-          <w:szCs w:val="20"/>
-        </w:rPr>
-        <w:t>102.3</w:t>
-      </w:r>
-    </w:p>
-    <w:p>
-      <w:pPr>
-        <w:rPr>
-          <w:sz w:val="20"/>
-          <w:szCs w:val="20"/>
-        </w:rPr>
-      </w:pPr>
+        <w:t>Średni czas oczekiwania = 102.3</w:t>
+      </w:r>
     </w:p>
     <w:p>
       <w:pPr>
@@ -5767,10 +5733,10 @@
       <w:r>
         <w:rPr>
           <w:noProof/>
-          <w:lang w:eastAsia="pl-PL"/>
+          <w:lang w:val="en-US"/>
         </w:rPr>
         <w:drawing>
-          <wp:inline distT="0" distB="0" distL="0" distR="0" wp14:anchorId="000E8347" wp14:editId="47CEE67A">
+          <wp:inline distT="0" distB="0" distL="0" distR="0">
             <wp:extent cx="5760720" cy="2253615"/>
             <wp:effectExtent l="0" t="0" r="0" b="0"/>
             <wp:docPr id="20" name="Obraz 20"/>
@@ -5809,13 +5775,20 @@
     <w:p>
       <w:pPr>
         <w:rPr>
-          <w:rFonts w:cstheme="minorHAnsi"/>
-          <w:sz w:val="20"/>
-          <w:szCs w:val="20"/>
-        </w:rPr>
-      </w:pPr>
-    </w:p>
-    <w:p/>
+          <w:b/>
+          <w:sz w:val="20"/>
+          <w:szCs w:val="20"/>
+        </w:rPr>
+      </w:pPr>
+      <w:r>
+        <w:rPr>
+          <w:b/>
+          <w:sz w:val="20"/>
+          <w:szCs w:val="20"/>
+        </w:rPr>
+        <w:br w:type="page"/>
+      </w:r>
+    </w:p>
     <w:p>
       <w:pPr>
         <w:pStyle w:val="Nagwek2"/>
@@ -6004,7 +5977,7 @@
           <w:noProof/>
           <w:sz w:val="20"/>
           <w:szCs w:val="20"/>
-          <w:lang w:eastAsia="pl-PL"/>
+          <w:lang w:val="en-US"/>
         </w:rPr>
         <w:drawing>
           <wp:inline distT="0" distB="0" distL="0" distR="0">
@@ -6055,6 +6028,24 @@
     </w:p>
     <w:p>
       <w:pPr>
+        <w:rPr>
+          <w:rFonts w:cstheme="minorHAnsi"/>
+          <w:sz w:val="20"/>
+          <w:szCs w:val="20"/>
+        </w:rPr>
+      </w:pPr>
+    </w:p>
+    <w:p>
+      <w:pPr>
+        <w:rPr>
+          <w:rFonts w:cstheme="minorHAnsi"/>
+          <w:sz w:val="20"/>
+          <w:szCs w:val="20"/>
+        </w:rPr>
+      </w:pPr>
+    </w:p>
+    <w:p>
+      <w:pPr>
         <w:pStyle w:val="Akapitzlist"/>
         <w:numPr>
           <w:ilvl w:val="0"/>
@@ -6163,7 +6154,7 @@
           <w:noProof/>
           <w:sz w:val="20"/>
           <w:szCs w:val="20"/>
-          <w:lang w:eastAsia="pl-PL"/>
+          <w:lang w:val="en-US"/>
         </w:rPr>
         <w:drawing>
           <wp:inline distT="0" distB="0" distL="0" distR="0">
@@ -6214,6 +6205,23 @@
     </w:p>
     <w:p>
       <w:pPr>
+        <w:rPr>
+          <w:rFonts w:cstheme="minorHAnsi"/>
+          <w:sz w:val="20"/>
+          <w:szCs w:val="20"/>
+        </w:rPr>
+      </w:pPr>
+      <w:r>
+        <w:rPr>
+          <w:rFonts w:cstheme="minorHAnsi"/>
+          <w:sz w:val="20"/>
+          <w:szCs w:val="20"/>
+        </w:rPr>
+        <w:br w:type="page"/>
+      </w:r>
+    </w:p>
+    <w:p>
+      <w:pPr>
         <w:pStyle w:val="Akapitzlist"/>
         <w:numPr>
           <w:ilvl w:val="0"/>
@@ -6231,6 +6239,7 @@
           <w:sz w:val="20"/>
           <w:szCs w:val="20"/>
         </w:rPr>
+        <w:lastRenderedPageBreak/>
         <w:t>kolejka 2</w:t>
       </w:r>
     </w:p>
@@ -6322,9 +6331,8 @@
           <w:noProof/>
           <w:sz w:val="20"/>
           <w:szCs w:val="20"/>
-          <w:lang w:eastAsia="pl-PL"/>
-        </w:rPr>
-        <w:lastRenderedPageBreak/>
+          <w:lang w:val="en-US"/>
+        </w:rPr>
         <w:drawing>
           <wp:inline distT="0" distB="0" distL="0" distR="0">
             <wp:extent cx="5760720" cy="2529657"/>
@@ -6374,6 +6382,24 @@
     </w:p>
     <w:p>
       <w:pPr>
+        <w:rPr>
+          <w:rFonts w:cstheme="minorHAnsi"/>
+          <w:sz w:val="20"/>
+          <w:szCs w:val="20"/>
+        </w:rPr>
+      </w:pPr>
+    </w:p>
+    <w:p>
+      <w:pPr>
+        <w:rPr>
+          <w:rFonts w:cstheme="minorHAnsi"/>
+          <w:sz w:val="20"/>
+          <w:szCs w:val="20"/>
+        </w:rPr>
+      </w:pPr>
+    </w:p>
+    <w:p>
+      <w:pPr>
         <w:pStyle w:val="Akapitzlist"/>
         <w:numPr>
           <w:ilvl w:val="0"/>
@@ -6548,7 +6574,7 @@
           <w:noProof/>
           <w:sz w:val="20"/>
           <w:szCs w:val="20"/>
-          <w:lang w:eastAsia="pl-PL"/>
+          <w:lang w:val="en-US"/>
         </w:rPr>
         <w:drawing>
           <wp:inline distT="0" distB="0" distL="0" distR="0">
@@ -6608,10 +6634,24 @@
     </w:p>
     <w:p>
       <w:pPr>
+        <w:rPr>
+          <w:rFonts w:asciiTheme="majorHAnsi" w:eastAsiaTheme="majorEastAsia" w:hAnsiTheme="majorHAnsi" w:cstheme="majorBidi"/>
+          <w:color w:val="1F4D78" w:themeColor="accent1" w:themeShade="7F"/>
+          <w:sz w:val="24"/>
+          <w:szCs w:val="24"/>
+        </w:rPr>
+      </w:pPr>
+      <w:r>
+        <w:br w:type="page"/>
+      </w:r>
+    </w:p>
+    <w:p>
+      <w:pPr>
         <w:pStyle w:val="Nagwek3"/>
       </w:pPr>
       <w:proofErr w:type="spellStart"/>
       <w:r>
+        <w:lastRenderedPageBreak/>
         <w:t>Weighted</w:t>
       </w:r>
       <w:proofErr w:type="spellEnd"/>
@@ -6788,9 +6828,8 @@
           <w:noProof/>
           <w:sz w:val="20"/>
           <w:szCs w:val="20"/>
-          <w:lang w:eastAsia="pl-PL"/>
-        </w:rPr>
-        <w:lastRenderedPageBreak/>
+          <w:lang w:val="en-US"/>
+        </w:rPr>
         <w:drawing>
           <wp:inline distT="0" distB="0" distL="0" distR="0">
             <wp:extent cx="5760720" cy="2529657"/>
@@ -6840,6 +6879,15 @@
     </w:p>
     <w:p>
       <w:pPr>
+        <w:rPr>
+          <w:rFonts w:cstheme="minorHAnsi"/>
+          <w:sz w:val="20"/>
+          <w:szCs w:val="20"/>
+        </w:rPr>
+      </w:pPr>
+    </w:p>
+    <w:p>
+      <w:pPr>
         <w:pStyle w:val="Akapitzlist"/>
         <w:numPr>
           <w:ilvl w:val="0"/>
@@ -6956,7 +7004,7 @@
           <w:noProof/>
           <w:sz w:val="20"/>
           <w:szCs w:val="20"/>
-          <w:lang w:eastAsia="pl-PL"/>
+          <w:lang w:val="en-US"/>
         </w:rPr>
         <w:drawing>
           <wp:inline distT="0" distB="0" distL="0" distR="0">
@@ -7007,6 +7055,23 @@
     </w:p>
     <w:p>
       <w:pPr>
+        <w:rPr>
+          <w:rFonts w:cstheme="minorHAnsi"/>
+          <w:sz w:val="20"/>
+          <w:szCs w:val="20"/>
+        </w:rPr>
+      </w:pPr>
+      <w:r>
+        <w:rPr>
+          <w:rFonts w:cstheme="minorHAnsi"/>
+          <w:sz w:val="20"/>
+          <w:szCs w:val="20"/>
+        </w:rPr>
+        <w:br w:type="page"/>
+      </w:r>
+    </w:p>
+    <w:p>
+      <w:pPr>
         <w:pStyle w:val="Akapitzlist"/>
         <w:numPr>
           <w:ilvl w:val="0"/>
@@ -7024,6 +7089,7 @@
           <w:sz w:val="20"/>
           <w:szCs w:val="20"/>
         </w:rPr>
+        <w:lastRenderedPageBreak/>
         <w:t xml:space="preserve">kolejka 2; </w:t>
       </w:r>
       <w:r>
@@ -7123,9 +7189,8 @@
           <w:noProof/>
           <w:sz w:val="20"/>
           <w:szCs w:val="20"/>
-          <w:lang w:eastAsia="pl-PL"/>
-        </w:rPr>
-        <w:lastRenderedPageBreak/>
+          <w:lang w:val="en-US"/>
+        </w:rPr>
         <w:drawing>
           <wp:inline distT="0" distB="0" distL="0" distR="0">
             <wp:extent cx="5760720" cy="2529657"/>
@@ -7308,7 +7373,7 @@
           <w:noProof/>
           <w:sz w:val="20"/>
           <w:szCs w:val="20"/>
-          <w:lang w:eastAsia="pl-PL"/>
+          <w:lang w:val="en-US"/>
         </w:rPr>
         <w:drawing>
           <wp:inline distT="0" distB="0" distL="0" distR="0">
@@ -7359,9 +7424,23 @@
     </w:p>
     <w:p>
       <w:pPr>
+        <w:rPr>
+          <w:rFonts w:asciiTheme="majorHAnsi" w:eastAsiaTheme="majorEastAsia" w:hAnsiTheme="majorHAnsi" w:cstheme="majorBidi"/>
+          <w:color w:val="1F4D78" w:themeColor="accent1" w:themeShade="7F"/>
+          <w:sz w:val="24"/>
+          <w:szCs w:val="24"/>
+        </w:rPr>
+      </w:pPr>
+      <w:r>
+        <w:br w:type="page"/>
+      </w:r>
+    </w:p>
+    <w:p>
+      <w:pPr>
         <w:pStyle w:val="Nagwek3"/>
       </w:pPr>
       <w:r>
+        <w:lastRenderedPageBreak/>
         <w:t xml:space="preserve">Fair </w:t>
       </w:r>
       <w:proofErr w:type="spellStart"/>
@@ -7534,9 +7613,8 @@
           <w:noProof/>
           <w:sz w:val="20"/>
           <w:szCs w:val="20"/>
-          <w:lang w:eastAsia="pl-PL"/>
-        </w:rPr>
-        <w:lastRenderedPageBreak/>
+          <w:lang w:val="en-US"/>
+        </w:rPr>
         <w:drawing>
           <wp:inline distT="0" distB="0" distL="0" distR="0">
             <wp:extent cx="5760720" cy="2529657"/>
@@ -7586,6 +7664,24 @@
     </w:p>
     <w:p>
       <w:pPr>
+        <w:rPr>
+          <w:rFonts w:cstheme="minorHAnsi"/>
+          <w:sz w:val="20"/>
+          <w:szCs w:val="20"/>
+        </w:rPr>
+      </w:pPr>
+    </w:p>
+    <w:p>
+      <w:pPr>
+        <w:rPr>
+          <w:rFonts w:cstheme="minorHAnsi"/>
+          <w:sz w:val="20"/>
+          <w:szCs w:val="20"/>
+        </w:rPr>
+      </w:pPr>
+    </w:p>
+    <w:p>
+      <w:pPr>
         <w:pStyle w:val="Akapitzlist"/>
         <w:numPr>
           <w:ilvl w:val="0"/>
@@ -7686,7 +7782,7 @@
           <w:noProof/>
           <w:sz w:val="20"/>
           <w:szCs w:val="20"/>
-          <w:lang w:eastAsia="pl-PL"/>
+          <w:lang w:val="en-US"/>
         </w:rPr>
         <w:drawing>
           <wp:inline distT="0" distB="0" distL="0" distR="0">
@@ -7737,6 +7833,23 @@
     </w:p>
     <w:p>
       <w:pPr>
+        <w:rPr>
+          <w:rFonts w:cstheme="minorHAnsi"/>
+          <w:sz w:val="20"/>
+          <w:szCs w:val="20"/>
+        </w:rPr>
+      </w:pPr>
+      <w:r>
+        <w:rPr>
+          <w:rFonts w:cstheme="minorHAnsi"/>
+          <w:sz w:val="20"/>
+          <w:szCs w:val="20"/>
+        </w:rPr>
+        <w:br w:type="page"/>
+      </w:r>
+    </w:p>
+    <w:p>
+      <w:pPr>
         <w:pStyle w:val="Akapitzlist"/>
         <w:numPr>
           <w:ilvl w:val="0"/>
@@ -7754,6 +7867,7 @@
           <w:sz w:val="20"/>
           <w:szCs w:val="20"/>
         </w:rPr>
+        <w:lastRenderedPageBreak/>
         <w:t>kolejka 2</w:t>
       </w:r>
     </w:p>
@@ -7837,9 +7951,8 @@
           <w:noProof/>
           <w:sz w:val="20"/>
           <w:szCs w:val="20"/>
-          <w:lang w:eastAsia="pl-PL"/>
-        </w:rPr>
-        <w:lastRenderedPageBreak/>
+          <w:lang w:val="en-US"/>
+        </w:rPr>
         <w:drawing>
           <wp:inline distT="0" distB="0" distL="0" distR="0">
             <wp:extent cx="5760720" cy="2529657"/>
@@ -8030,7 +8143,7 @@
           <w:noProof/>
           <w:sz w:val="20"/>
           <w:szCs w:val="20"/>
-          <w:lang w:eastAsia="pl-PL"/>
+          <w:lang w:val="en-US"/>
         </w:rPr>
         <w:drawing>
           <wp:inline distT="0" distB="0" distL="0" distR="0">
@@ -8304,7 +8417,7 @@
           <w:noProof/>
           <w:sz w:val="20"/>
           <w:szCs w:val="20"/>
-          <w:lang w:eastAsia="pl-PL"/>
+          <w:lang w:val="en-US"/>
         </w:rPr>
         <w:drawing>
           <wp:inline distT="0" distB="0" distL="0" distR="0">
@@ -8355,6 +8468,24 @@
     </w:p>
     <w:p>
       <w:pPr>
+        <w:rPr>
+          <w:rFonts w:cstheme="minorHAnsi"/>
+          <w:sz w:val="20"/>
+          <w:szCs w:val="20"/>
+        </w:rPr>
+      </w:pPr>
+    </w:p>
+    <w:p>
+      <w:pPr>
+        <w:rPr>
+          <w:rFonts w:cstheme="minorHAnsi"/>
+          <w:sz w:val="20"/>
+          <w:szCs w:val="20"/>
+        </w:rPr>
+      </w:pPr>
+    </w:p>
+    <w:p>
+      <w:pPr>
         <w:pStyle w:val="Akapitzlist"/>
         <w:numPr>
           <w:ilvl w:val="0"/>
@@ -8479,7 +8610,7 @@
           <w:noProof/>
           <w:sz w:val="20"/>
           <w:szCs w:val="20"/>
-          <w:lang w:eastAsia="pl-PL"/>
+          <w:lang w:val="en-US"/>
         </w:rPr>
         <w:drawing>
           <wp:inline distT="0" distB="0" distL="0" distR="0">
@@ -8530,6 +8661,32 @@
     </w:p>
     <w:p>
       <w:pPr>
+        <w:rPr>
+          <w:rFonts w:cstheme="minorHAnsi"/>
+          <w:sz w:val="20"/>
+          <w:szCs w:val="20"/>
+        </w:rPr>
+      </w:pPr>
+    </w:p>
+    <w:p>
+      <w:pPr>
+        <w:rPr>
+          <w:rFonts w:cstheme="minorHAnsi"/>
+          <w:sz w:val="20"/>
+          <w:szCs w:val="20"/>
+        </w:rPr>
+      </w:pPr>
+      <w:r>
+        <w:rPr>
+          <w:rFonts w:cstheme="minorHAnsi"/>
+          <w:sz w:val="20"/>
+          <w:szCs w:val="20"/>
+        </w:rPr>
+        <w:br w:type="page"/>
+      </w:r>
+    </w:p>
+    <w:p>
+      <w:pPr>
         <w:pStyle w:val="Akapitzlist"/>
         <w:numPr>
           <w:ilvl w:val="0"/>
@@ -8547,6 +8704,7 @@
           <w:sz w:val="20"/>
           <w:szCs w:val="20"/>
         </w:rPr>
+        <w:lastRenderedPageBreak/>
         <w:t xml:space="preserve">kolejka 2; mnożnik = </w:t>
       </w:r>
       <w:r>
@@ -8646,9 +8804,8 @@
           <w:noProof/>
           <w:sz w:val="20"/>
           <w:szCs w:val="20"/>
-          <w:lang w:eastAsia="pl-PL"/>
-        </w:rPr>
-        <w:lastRenderedPageBreak/>
+          <w:lang w:val="en-US"/>
+        </w:rPr>
         <w:drawing>
           <wp:inline distT="0" distB="0" distL="0" distR="0">
             <wp:extent cx="5760720" cy="2529657"/>
@@ -8698,6 +8855,24 @@
     </w:p>
     <w:p>
       <w:pPr>
+        <w:rPr>
+          <w:rFonts w:cstheme="minorHAnsi"/>
+          <w:sz w:val="20"/>
+          <w:szCs w:val="20"/>
+        </w:rPr>
+      </w:pPr>
+    </w:p>
+    <w:p>
+      <w:pPr>
+        <w:rPr>
+          <w:rFonts w:cstheme="minorHAnsi"/>
+          <w:sz w:val="20"/>
+          <w:szCs w:val="20"/>
+        </w:rPr>
+      </w:pPr>
+    </w:p>
+    <w:p>
+      <w:pPr>
         <w:pStyle w:val="Akapitzlist"/>
         <w:numPr>
           <w:ilvl w:val="0"/>
@@ -8831,7 +9006,7 @@
           <w:noProof/>
           <w:sz w:val="20"/>
           <w:szCs w:val="20"/>
-          <w:lang w:eastAsia="pl-PL"/>
+          <w:lang w:val="en-US"/>
         </w:rPr>
         <w:drawing>
           <wp:inline distT="0" distB="0" distL="0" distR="0">
@@ -8881,11 +9056,6 @@
       </w:r>
     </w:p>
     <w:p/>
-    <w:p/>
-    <w:p/>
-    <w:p/>
-    <w:p/>
-    <w:p/>
     <w:p>
       <w:pPr>
         <w:rPr>
@@ -8905,7 +9075,12 @@
       </w:pPr>
       <w:r>
         <w:lastRenderedPageBreak/>
-        <w:t>Badana sieć</w:t>
+        <w:t>Badane sieci</w:t>
+      </w:r>
+    </w:p>
+    <w:p>
+      <w:r>
+        <w:t>Obydwie przebadane sieci mają taki sam schemat:</w:t>
       </w:r>
     </w:p>
     <w:p>
@@ -8922,13 +9097,13 @@
           <w:noProof/>
           <w:sz w:val="20"/>
           <w:szCs w:val="20"/>
-          <w:lang w:eastAsia="pl-PL"/>
+          <w:lang w:val="en-US"/>
         </w:rPr>
         <w:drawing>
           <wp:inline distT="0" distB="0" distL="0" distR="0">
-            <wp:extent cx="3609975" cy="2305050"/>
+            <wp:extent cx="1685925" cy="3505200"/>
             <wp:effectExtent l="19050" t="0" r="9525" b="0"/>
-            <wp:docPr id="29" name="Obraz 3"/>
+            <wp:docPr id="18" name="Obraz 1"/>
             <wp:cNvGraphicFramePr>
               <a:graphicFrameLocks xmlns:a="http://schemas.openxmlformats.org/drawingml/2006/main" noChangeAspect="1"/>
             </wp:cNvGraphicFramePr>
@@ -8936,7 +9111,7 @@
               <a:graphicData uri="http://schemas.openxmlformats.org/drawingml/2006/picture">
                 <pic:pic xmlns:pic="http://schemas.openxmlformats.org/drawingml/2006/picture">
                   <pic:nvPicPr>
-                    <pic:cNvPr id="0" name="Picture 3"/>
+                    <pic:cNvPr id="0" name="Picture 1"/>
                     <pic:cNvPicPr>
                       <a:picLocks noChangeAspect="1" noChangeArrowheads="1"/>
                     </pic:cNvPicPr>
@@ -8951,7 +9126,7 @@
                   <pic:spPr bwMode="auto">
                     <a:xfrm>
                       <a:off x="0" y="0"/>
-                      <a:ext cx="3609975" cy="2305050"/>
+                      <a:ext cx="1685925" cy="3505200"/>
                     </a:xfrm>
                     <a:prstGeom prst="rect">
                       <a:avLst/>
@@ -8973,72 +9148,135 @@
     </w:p>
     <w:p>
       <w:pPr>
-        <w:rPr>
-          <w:rFonts w:cstheme="minorHAnsi"/>
-        </w:rPr>
-      </w:pPr>
-      <w:r>
-        <w:rPr>
-          <w:rFonts w:cstheme="minorHAnsi"/>
-        </w:rPr>
-        <w:t>Generatorami są generatory o rozkładzie Poissona;</w:t>
+        <w:pStyle w:val="Akapitzlist"/>
+        <w:numPr>
+          <w:ilvl w:val="0"/>
+          <w:numId w:val="6"/>
+        </w:numPr>
+        <w:rPr>
+          <w:rFonts w:cstheme="minorHAnsi"/>
+        </w:rPr>
+      </w:pPr>
+      <w:r>
+        <w:rPr>
+          <w:rFonts w:cstheme="minorHAnsi"/>
+        </w:rPr>
+        <w:t>Pierwsza sieć</w:t>
       </w:r>
     </w:p>
     <w:p>
       <w:pPr>
         <w:pStyle w:val="Bezodstpw"/>
-      </w:pPr>
-      <w:r>
+        <w:rPr>
+          <w:rFonts w:cstheme="minorHAnsi"/>
+        </w:rPr>
+      </w:pPr>
+      <w:r>
+        <w:rPr>
+          <w:rFonts w:cstheme="minorHAnsi"/>
+        </w:rPr>
+        <w:t xml:space="preserve">Generatorami są generatory o rozkładzie </w:t>
+      </w:r>
+      <w:r>
+        <w:rPr>
+          <w:rFonts w:cstheme="minorHAnsi"/>
+        </w:rPr>
+        <w:t>wykładniczym</w:t>
+      </w:r>
+      <w:r>
+        <w:rPr>
+          <w:rFonts w:cstheme="minorHAnsi"/>
+        </w:rPr>
+        <w:t>;</w:t>
+      </w:r>
+    </w:p>
+    <w:p>
+      <w:pPr>
+        <w:pStyle w:val="Bezodstpw"/>
+        <w:rPr>
+          <w:rFonts w:cstheme="minorHAnsi"/>
+        </w:rPr>
+      </w:pPr>
+      <w:r>
+        <w:rPr>
+          <w:rFonts w:cstheme="minorHAnsi"/>
+        </w:rPr>
         <w:t>Admissi</w:t>
       </w:r>
       <w:r>
+        <w:rPr>
+          <w:rFonts w:cstheme="minorHAnsi"/>
+        </w:rPr>
         <w:t>o</w:t>
       </w:r>
       <w:r>
+        <w:rPr>
+          <w:rFonts w:cstheme="minorHAnsi"/>
+        </w:rPr>
         <w:t xml:space="preserve">n control to </w:t>
       </w:r>
       <w:proofErr w:type="spellStart"/>
       <w:r>
+        <w:rPr>
+          <w:rFonts w:cstheme="minorHAnsi"/>
+        </w:rPr>
         <w:t>TailDrop</w:t>
       </w:r>
       <w:proofErr w:type="spellEnd"/>
       <w:r>
+        <w:rPr>
+          <w:rFonts w:cstheme="minorHAnsi"/>
+        </w:rPr>
         <w:t>;</w:t>
       </w:r>
     </w:p>
     <w:p>
       <w:pPr>
         <w:pStyle w:val="Bezodstpw"/>
-      </w:pPr>
-      <w:r>
+        <w:rPr>
+          <w:rFonts w:cstheme="minorHAnsi"/>
+        </w:rPr>
+      </w:pPr>
+      <w:r>
+        <w:rPr>
+          <w:rFonts w:cstheme="minorHAnsi"/>
+        </w:rPr>
         <w:t>Profiler to Leaky Bucket;</w:t>
       </w:r>
     </w:p>
     <w:p>
       <w:pPr>
         <w:pStyle w:val="Bezodstpw"/>
-      </w:pPr>
-      <w:r>
+        <w:rPr>
+          <w:rFonts w:cstheme="minorHAnsi"/>
+        </w:rPr>
+      </w:pPr>
+      <w:r>
+        <w:rPr>
+          <w:rFonts w:cstheme="minorHAnsi"/>
+        </w:rPr>
         <w:t>Scheduler to Round Robin;</w:t>
       </w:r>
     </w:p>
     <w:p>
       <w:pPr>
         <w:pStyle w:val="Bezodstpw"/>
-      </w:pPr>
-    </w:p>
-    <w:p>
-      <w:pPr>
-        <w:rPr>
-          <w:rFonts w:cstheme="minorHAnsi"/>
-          <w:lang w:val="en-US"/>
-        </w:rPr>
-      </w:pPr>
-      <w:proofErr w:type="spellStart"/>
-      <w:r>
-        <w:rPr>
-          <w:rFonts w:cstheme="minorHAnsi"/>
-          <w:lang w:val="en-US"/>
+        <w:rPr>
+          <w:rFonts w:cstheme="minorHAnsi"/>
+        </w:rPr>
+      </w:pPr>
+    </w:p>
+    <w:p>
+      <w:pPr>
+        <w:pStyle w:val="Bezodstpw"/>
+        <w:rPr>
+          <w:rFonts w:cstheme="minorHAnsi"/>
+        </w:rPr>
+      </w:pPr>
+      <w:proofErr w:type="spellStart"/>
+      <w:r>
+        <w:rPr>
+          <w:rFonts w:cstheme="minorHAnsi"/>
         </w:rPr>
         <w:t>Dobrane</w:t>
       </w:r>
@@ -9046,7 +9284,6 @@
       <w:r>
         <w:rPr>
           <w:rFonts w:cstheme="minorHAnsi"/>
-          <w:lang w:val="en-US"/>
         </w:rPr>
         <w:t xml:space="preserve"> </w:t>
       </w:r>
@@ -9054,7 +9291,6 @@
       <w:r>
         <w:rPr>
           <w:rFonts w:cstheme="minorHAnsi"/>
-          <w:lang w:val="en-US"/>
         </w:rPr>
         <w:t>parametry</w:t>
       </w:r>
@@ -9062,344 +9298,308 @@
       <w:r>
         <w:rPr>
           <w:rFonts w:cstheme="minorHAnsi"/>
-          <w:lang w:val="en-US"/>
         </w:rPr>
         <w:t>:</w:t>
       </w:r>
     </w:p>
     <w:p>
       <w:pPr>
-        <w:autoSpaceDE w:val="0"/>
-        <w:autoSpaceDN w:val="0"/>
-        <w:adjustRightInd w:val="0"/>
-        <w:spacing w:after="0" w:line="240" w:lineRule="auto"/>
-        <w:rPr>
-          <w:rFonts w:ascii="Consolas" w:hAnsi="Consolas" w:cs="Consolas"/>
-          <w:sz w:val="20"/>
-          <w:szCs w:val="20"/>
-          <w:lang w:val="en-US"/>
-        </w:rPr>
-      </w:pPr>
-      <w:r>
-        <w:rPr>
-          <w:rFonts w:ascii="Consolas" w:hAnsi="Consolas" w:cs="Consolas"/>
+        <w:pStyle w:val="Bezodstpw"/>
+        <w:rPr>
+          <w:rFonts w:cstheme="minorHAnsi"/>
+        </w:rPr>
+      </w:pPr>
+      <w:r>
+        <w:rPr>
+          <w:rFonts w:cstheme="minorHAnsi"/>
           <w:color w:val="000000"/>
-          <w:sz w:val="20"/>
-          <w:szCs w:val="20"/>
-          <w:lang w:val="en-US"/>
         </w:rPr>
         <w:t xml:space="preserve">generator1.lambda = </w:t>
       </w:r>
       <w:r>
         <w:rPr>
-          <w:rFonts w:ascii="Consolas" w:hAnsi="Consolas" w:cs="Consolas"/>
+          <w:rFonts w:cstheme="minorHAnsi"/>
           <w:color w:val="008000"/>
-          <w:sz w:val="20"/>
-          <w:szCs w:val="20"/>
-          <w:lang w:val="en-US"/>
-        </w:rPr>
-        <w:t>24</w:t>
-      </w:r>
-    </w:p>
-    <w:p>
-      <w:pPr>
-        <w:autoSpaceDE w:val="0"/>
-        <w:autoSpaceDN w:val="0"/>
-        <w:adjustRightInd w:val="0"/>
-        <w:spacing w:after="0" w:line="240" w:lineRule="auto"/>
-        <w:rPr>
-          <w:rFonts w:ascii="Consolas" w:hAnsi="Consolas" w:cs="Consolas"/>
-          <w:sz w:val="20"/>
-          <w:szCs w:val="20"/>
-          <w:lang w:val="en-US"/>
-        </w:rPr>
-      </w:pPr>
-      <w:r>
-        <w:rPr>
-          <w:rFonts w:ascii="Consolas" w:hAnsi="Consolas" w:cs="Consolas"/>
+        </w:rPr>
+        <w:t>2</w:t>
+      </w:r>
+    </w:p>
+    <w:p>
+      <w:pPr>
+        <w:pStyle w:val="Bezodstpw"/>
+        <w:rPr>
+          <w:rFonts w:cstheme="minorHAnsi"/>
+        </w:rPr>
+      </w:pPr>
+      <w:r>
+        <w:rPr>
+          <w:rFonts w:cstheme="minorHAnsi"/>
           <w:color w:val="000000"/>
-          <w:sz w:val="20"/>
-          <w:szCs w:val="20"/>
-          <w:lang w:val="en-US"/>
         </w:rPr>
         <w:t xml:space="preserve">adm1.maxQueueSize = </w:t>
       </w:r>
       <w:r>
         <w:rPr>
-          <w:rFonts w:ascii="Consolas" w:hAnsi="Consolas" w:cs="Consolas"/>
+          <w:rFonts w:cstheme="minorHAnsi"/>
           <w:color w:val="008000"/>
-          <w:sz w:val="20"/>
-          <w:szCs w:val="20"/>
-          <w:lang w:val="en-US"/>
-        </w:rPr>
-        <w:t>1000</w:t>
-      </w:r>
-    </w:p>
-    <w:p>
-      <w:pPr>
-        <w:autoSpaceDE w:val="0"/>
-        <w:autoSpaceDN w:val="0"/>
-        <w:adjustRightInd w:val="0"/>
-        <w:spacing w:after="0" w:line="240" w:lineRule="auto"/>
-        <w:rPr>
-          <w:rFonts w:ascii="Consolas" w:hAnsi="Consolas" w:cs="Consolas"/>
-          <w:sz w:val="20"/>
-          <w:szCs w:val="20"/>
-          <w:lang w:val="en-US"/>
-        </w:rPr>
-      </w:pPr>
-      <w:r>
-        <w:rPr>
-          <w:rFonts w:ascii="Consolas" w:hAnsi="Consolas" w:cs="Consolas"/>
+        </w:rPr>
+        <w:t>300</w:t>
+      </w:r>
+    </w:p>
+    <w:p>
+      <w:pPr>
+        <w:pStyle w:val="Bezodstpw"/>
+        <w:rPr>
+          <w:rFonts w:cstheme="minorHAnsi"/>
+        </w:rPr>
+      </w:pPr>
+      <w:r>
+        <w:rPr>
+          <w:rFonts w:cstheme="minorHAnsi"/>
           <w:color w:val="000000"/>
-          <w:sz w:val="20"/>
-          <w:szCs w:val="20"/>
-          <w:lang w:val="en-US"/>
         </w:rPr>
         <w:t xml:space="preserve">bucket1.delay = </w:t>
       </w:r>
       <w:r>
         <w:rPr>
-          <w:rFonts w:ascii="Consolas" w:hAnsi="Consolas" w:cs="Consolas"/>
+          <w:rFonts w:cstheme="minorHAnsi"/>
           <w:color w:val="008000"/>
-          <w:sz w:val="20"/>
-          <w:szCs w:val="20"/>
-          <w:lang w:val="en-US"/>
-        </w:rPr>
-        <w:t>2</w:t>
-      </w:r>
-    </w:p>
-    <w:p>
-      <w:pPr>
-        <w:autoSpaceDE w:val="0"/>
-        <w:autoSpaceDN w:val="0"/>
-        <w:adjustRightInd w:val="0"/>
-        <w:spacing w:after="0" w:line="240" w:lineRule="auto"/>
-        <w:rPr>
-          <w:rFonts w:ascii="Consolas" w:hAnsi="Consolas" w:cs="Consolas"/>
-          <w:sz w:val="20"/>
-          <w:szCs w:val="20"/>
-          <w:lang w:val="en-US"/>
-        </w:rPr>
-      </w:pPr>
-      <w:r>
-        <w:rPr>
-          <w:rFonts w:ascii="Consolas" w:hAnsi="Consolas" w:cs="Consolas"/>
+        </w:rPr>
+        <w:t>0.53</w:t>
+      </w:r>
+    </w:p>
+    <w:p>
+      <w:pPr>
+        <w:pStyle w:val="Bezodstpw"/>
+        <w:rPr>
+          <w:rFonts w:cstheme="minorHAnsi"/>
+        </w:rPr>
+      </w:pPr>
+      <w:r>
+        <w:rPr>
+          <w:rFonts w:cstheme="minorHAnsi"/>
           <w:color w:val="000000"/>
-          <w:sz w:val="20"/>
-          <w:szCs w:val="20"/>
-          <w:lang w:val="en-US"/>
         </w:rPr>
         <w:t xml:space="preserve">bucket1.queueSize = </w:t>
       </w:r>
       <w:r>
         <w:rPr>
-          <w:rFonts w:ascii="Consolas" w:hAnsi="Consolas" w:cs="Consolas"/>
+          <w:rFonts w:cstheme="minorHAnsi"/>
           <w:color w:val="008000"/>
-          <w:sz w:val="20"/>
-          <w:szCs w:val="20"/>
-          <w:lang w:val="en-US"/>
-        </w:rPr>
-        <w:t>1000</w:t>
-      </w:r>
-    </w:p>
-    <w:p>
-      <w:pPr>
-        <w:autoSpaceDE w:val="0"/>
-        <w:autoSpaceDN w:val="0"/>
-        <w:adjustRightInd w:val="0"/>
-        <w:spacing w:after="0" w:line="240" w:lineRule="auto"/>
-        <w:rPr>
-          <w:rFonts w:ascii="Consolas" w:hAnsi="Consolas" w:cs="Consolas"/>
-          <w:sz w:val="20"/>
-          <w:szCs w:val="20"/>
-          <w:lang w:val="en-US"/>
-        </w:rPr>
-      </w:pPr>
-      <w:r>
-        <w:rPr>
-          <w:rFonts w:ascii="Consolas" w:hAnsi="Consolas" w:cs="Consolas"/>
+        </w:rPr>
+        <w:t>200</w:t>
+      </w:r>
+    </w:p>
+    <w:p>
+      <w:pPr>
+        <w:pStyle w:val="Bezodstpw"/>
+        <w:rPr>
+          <w:rFonts w:cstheme="minorHAnsi"/>
+        </w:rPr>
+      </w:pPr>
+      <w:r>
+        <w:rPr>
+          <w:rFonts w:cstheme="minorHAnsi"/>
           <w:color w:val="000000"/>
-          <w:sz w:val="20"/>
-          <w:szCs w:val="20"/>
-          <w:lang w:val="en-US"/>
         </w:rPr>
         <w:t xml:space="preserve">scheduler1.timeConstant = </w:t>
       </w:r>
       <w:r>
         <w:rPr>
-          <w:rFonts w:ascii="Consolas" w:hAnsi="Consolas" w:cs="Consolas"/>
+          <w:rFonts w:cstheme="minorHAnsi"/>
           <w:color w:val="008000"/>
-          <w:sz w:val="20"/>
-          <w:szCs w:val="20"/>
-          <w:lang w:val="en-US"/>
         </w:rPr>
         <w:t>0</w:t>
       </w:r>
       <w:r>
         <w:rPr>
-          <w:rFonts w:ascii="Consolas" w:hAnsi="Consolas" w:cs="Consolas"/>
+          <w:rFonts w:cstheme="minorHAnsi"/>
+          <w:color w:val="008000"/>
+        </w:rPr>
+        <w:t>.04</w:t>
+      </w:r>
+    </w:p>
+    <w:p>
+      <w:pPr>
+        <w:pStyle w:val="Bezodstpw"/>
+        <w:rPr>
+          <w:rFonts w:cstheme="minorHAnsi"/>
+          <w:color w:val="008000"/>
+        </w:rPr>
+      </w:pPr>
+      <w:r>
+        <w:rPr>
+          <w:rFonts w:cstheme="minorHAnsi"/>
           <w:color w:val="000000"/>
-          <w:sz w:val="20"/>
-          <w:szCs w:val="20"/>
-          <w:lang w:val="en-US"/>
-        </w:rPr>
-        <w:t>.</w:t>
-      </w:r>
-      <w:r>
-        <w:rPr>
-          <w:rFonts w:ascii="Consolas" w:hAnsi="Consolas" w:cs="Consolas"/>
+        </w:rPr>
+        <w:t xml:space="preserve">scheduler1.maxQueueSize = </w:t>
+      </w:r>
+      <w:r>
+        <w:rPr>
+          <w:rFonts w:cstheme="minorHAnsi"/>
           <w:color w:val="008000"/>
-          <w:sz w:val="20"/>
-          <w:szCs w:val="20"/>
-          <w:lang w:val="en-US"/>
-        </w:rPr>
-        <w:t>4</w:t>
-      </w:r>
-    </w:p>
-    <w:p>
-      <w:pPr>
-        <w:rPr>
-          <w:rFonts w:cstheme="minorHAnsi"/>
-          <w:sz w:val="20"/>
-          <w:szCs w:val="20"/>
-          <w:lang w:val="en-US"/>
-        </w:rPr>
-      </w:pPr>
-      <w:r>
-        <w:rPr>
-          <w:rFonts w:ascii="Consolas" w:hAnsi="Consolas" w:cs="Consolas"/>
-          <w:color w:val="000000"/>
-          <w:sz w:val="20"/>
-          <w:szCs w:val="20"/>
-          <w:lang w:val="en-US"/>
-        </w:rPr>
-        <w:t xml:space="preserve">scheduler1.maxQueueSize = </w:t>
-      </w:r>
-      <w:r>
-        <w:rPr>
-          <w:rFonts w:ascii="Consolas" w:hAnsi="Consolas" w:cs="Consolas"/>
-          <w:color w:val="008000"/>
-          <w:sz w:val="20"/>
-          <w:szCs w:val="20"/>
-          <w:lang w:val="en-US"/>
-        </w:rPr>
-        <w:t>1000</w:t>
+        </w:rPr>
+        <w:t>200</w:t>
       </w:r>
     </w:p>
     <w:p>
       <w:pPr>
         <w:pStyle w:val="Bezodstpw"/>
         <w:rPr>
+          <w:rFonts w:cstheme="minorHAnsi"/>
+        </w:rPr>
+      </w:pPr>
+    </w:p>
+    <w:p>
+      <w:pPr>
+        <w:pStyle w:val="Bezodstpw"/>
+        <w:rPr>
+          <w:rFonts w:cstheme="minorHAnsi"/>
+        </w:rPr>
+      </w:pPr>
+      <w:r>
+        <w:rPr>
+          <w:rFonts w:cstheme="minorHAnsi"/>
+        </w:rPr>
+        <w:t xml:space="preserve">Przetworzono </w:t>
+      </w:r>
+      <w:r>
+        <w:rPr>
+          <w:rFonts w:cstheme="minorHAnsi"/>
+        </w:rPr>
+        <w:t>234721</w:t>
+      </w:r>
+      <w:r>
+        <w:rPr>
+          <w:rFonts w:cstheme="minorHAnsi"/>
+        </w:rPr>
+        <w:t xml:space="preserve"> pakietów;</w:t>
+      </w:r>
+    </w:p>
+    <w:p>
+      <w:pPr>
+        <w:pStyle w:val="Bezodstpw"/>
+        <w:rPr>
+          <w:rFonts w:cstheme="minorHAnsi"/>
+        </w:rPr>
+      </w:pPr>
+      <w:r>
+        <w:rPr>
+          <w:rFonts w:cstheme="minorHAnsi"/>
+        </w:rPr>
+        <w:t xml:space="preserve">Odrzucono </w:t>
+      </w:r>
+      <w:r>
+        <w:rPr>
+          <w:rFonts w:cstheme="minorHAnsi"/>
+        </w:rPr>
+        <w:t>14083</w:t>
+      </w:r>
+      <w:r>
+        <w:rPr>
+          <w:rFonts w:cstheme="minorHAnsi"/>
+        </w:rPr>
+        <w:t xml:space="preserve"> pakietów; </w:t>
+      </w:r>
+      <w:r>
+        <w:rPr>
+          <w:rFonts w:cstheme="minorHAnsi"/>
+        </w:rPr>
+        <w:t>1,74</w:t>
+      </w:r>
+      <w:r>
+        <w:rPr>
+          <w:rFonts w:cstheme="minorHAnsi"/>
+        </w:rPr>
+        <w:t xml:space="preserve">% </w:t>
+      </w:r>
+    </w:p>
+    <w:p>
+      <w:pPr>
+        <w:pStyle w:val="Bezodstpw"/>
+        <w:rPr>
+          <w:rFonts w:cstheme="minorHAnsi"/>
+        </w:rPr>
+      </w:pPr>
+      <w:r>
+        <w:rPr>
+          <w:rFonts w:cstheme="minorHAnsi"/>
+        </w:rPr>
+        <w:t xml:space="preserve">Średni czas oczekiwania: </w:t>
+      </w:r>
+      <w:r>
+        <w:rPr>
+          <w:rFonts w:cstheme="minorHAnsi"/>
+        </w:rPr>
+        <w:t>9,79</w:t>
+      </w:r>
+    </w:p>
+    <w:p>
+      <w:pPr>
+        <w:pStyle w:val="Bezodstpw"/>
+        <w:rPr>
+          <w:sz w:val="20"/>
+          <w:szCs w:val="20"/>
+        </w:rPr>
+      </w:pPr>
+      <w:r>
+        <w:rPr>
+          <w:rFonts w:cstheme="minorHAnsi"/>
+        </w:rPr>
+        <w:t xml:space="preserve">Maksymalny czas oczekiwania: </w:t>
+      </w:r>
+      <w:r>
+        <w:rPr>
+          <w:rFonts w:cstheme="minorHAnsi"/>
+        </w:rPr>
+        <w:t>21,99</w:t>
+      </w:r>
+    </w:p>
+    <w:p>
+      <w:pPr>
+        <w:pStyle w:val="Bezodstpw"/>
+        <w:rPr>
           <w:sz w:val="20"/>
           <w:szCs w:val="20"/>
           <w:lang w:val="pl-PL"/>
         </w:rPr>
       </w:pPr>
-      <w:r>
-        <w:rPr>
-          <w:sz w:val="20"/>
-          <w:szCs w:val="20"/>
-          <w:lang w:val="pl-PL"/>
-        </w:rPr>
-        <w:t>Przetworzono 22647</w:t>
-      </w:r>
-      <w:r>
-        <w:rPr>
-          <w:sz w:val="20"/>
-          <w:szCs w:val="20"/>
-          <w:lang w:val="pl-PL"/>
-        </w:rPr>
-        <w:t>3</w:t>
-      </w:r>
-      <w:r>
-        <w:rPr>
-          <w:sz w:val="20"/>
-          <w:szCs w:val="20"/>
-          <w:lang w:val="pl-PL"/>
-        </w:rPr>
-        <w:t xml:space="preserve"> pakietów;</w:t>
-      </w:r>
-    </w:p>
-    <w:p>
-      <w:pPr>
-        <w:pStyle w:val="Bezodstpw"/>
-        <w:rPr>
-          <w:sz w:val="20"/>
-          <w:szCs w:val="20"/>
-          <w:lang w:val="pl-PL"/>
-        </w:rPr>
-      </w:pPr>
-      <w:r>
-        <w:rPr>
-          <w:sz w:val="20"/>
-          <w:szCs w:val="20"/>
-          <w:lang w:val="pl-PL"/>
-        </w:rPr>
-        <w:t xml:space="preserve">Odrzucono 37431 pakietów; 16,58% </w:t>
-      </w:r>
-    </w:p>
-    <w:p>
-      <w:pPr>
-        <w:pStyle w:val="Bezodstpw"/>
-        <w:rPr>
-          <w:sz w:val="20"/>
-          <w:szCs w:val="20"/>
-          <w:lang w:val="pl-PL"/>
-        </w:rPr>
-      </w:pPr>
-      <w:r>
-        <w:rPr>
-          <w:sz w:val="20"/>
-          <w:szCs w:val="20"/>
-          <w:lang w:val="pl-PL"/>
-        </w:rPr>
-        <w:t>Średni czas oczekiwania: 411,07</w:t>
-      </w:r>
-    </w:p>
-    <w:p>
-      <w:pPr>
-        <w:pStyle w:val="Bezodstpw"/>
-        <w:rPr>
-          <w:sz w:val="20"/>
-          <w:szCs w:val="20"/>
-          <w:lang w:val="pl-PL"/>
-        </w:rPr>
-      </w:pPr>
-      <w:r>
-        <w:rPr>
-          <w:sz w:val="20"/>
-          <w:szCs w:val="20"/>
-          <w:lang w:val="pl-PL"/>
-        </w:rPr>
-        <w:t>Maksymalny czas oczekiwania: 424,3</w:t>
-      </w:r>
-    </w:p>
-    <w:p>
-      <w:pPr>
-        <w:pStyle w:val="Bezodstpw"/>
-        <w:rPr>
-          <w:sz w:val="20"/>
-          <w:szCs w:val="20"/>
-          <w:lang w:val="pl-PL"/>
-        </w:rPr>
-      </w:pPr>
-    </w:p>
-    <w:p>
-      <w:pPr>
-        <w:rPr>
-          <w:rFonts w:cstheme="minorHAnsi"/>
-          <w:sz w:val="20"/>
-          <w:szCs w:val="20"/>
-        </w:rPr>
-      </w:pPr>
-      <w:r>
-        <w:rPr>
-          <w:rFonts w:cstheme="minorHAnsi"/>
-          <w:sz w:val="20"/>
-          <w:szCs w:val="20"/>
-        </w:rPr>
-        <w:t xml:space="preserve">Histogram: </w:t>
+    </w:p>
+    <w:p>
+      <w:pPr>
+        <w:rPr>
+          <w:rFonts w:cstheme="minorHAnsi"/>
+        </w:rPr>
+      </w:pPr>
+      <w:r>
+        <w:rPr>
+          <w:rFonts w:cstheme="minorHAnsi"/>
+        </w:rPr>
+        <w:br w:type="page"/>
+      </w:r>
+    </w:p>
+    <w:p>
+      <w:pPr>
+        <w:rPr>
+          <w:rFonts w:cstheme="minorHAnsi"/>
+          <w:sz w:val="20"/>
+          <w:szCs w:val="20"/>
+        </w:rPr>
+      </w:pPr>
+      <w:r>
+        <w:rPr>
+          <w:rFonts w:cstheme="minorHAnsi"/>
+        </w:rPr>
+        <w:lastRenderedPageBreak/>
+        <w:t>Histogram</w:t>
+      </w:r>
+      <w:r>
+        <w:rPr>
+          <w:rFonts w:cstheme="minorHAnsi"/>
+          <w:sz w:val="20"/>
+          <w:szCs w:val="20"/>
+        </w:rPr>
+        <w:t xml:space="preserve">: </w:t>
       </w:r>
     </w:p>
     <w:p>
@@ -9416,13 +9616,13 @@
           <w:noProof/>
           <w:sz w:val="20"/>
           <w:szCs w:val="20"/>
-          <w:lang w:eastAsia="pl-PL"/>
+          <w:lang w:val="en-US"/>
         </w:rPr>
         <w:drawing>
           <wp:inline distT="0" distB="0" distL="0" distR="0">
-            <wp:extent cx="5972810" cy="2622791"/>
-            <wp:effectExtent l="19050" t="0" r="8890" b="0"/>
-            <wp:docPr id="30" name="Obraz 4"/>
+            <wp:extent cx="5760720" cy="2529657"/>
+            <wp:effectExtent l="19050" t="0" r="0" b="0"/>
+            <wp:docPr id="19" name="Obraz 2"/>
             <wp:cNvGraphicFramePr>
               <a:graphicFrameLocks xmlns:a="http://schemas.openxmlformats.org/drawingml/2006/main" noChangeAspect="1"/>
             </wp:cNvGraphicFramePr>
@@ -9430,7 +9630,7 @@
               <a:graphicData uri="http://schemas.openxmlformats.org/drawingml/2006/picture">
                 <pic:pic xmlns:pic="http://schemas.openxmlformats.org/drawingml/2006/picture">
                   <pic:nvPicPr>
-                    <pic:cNvPr id="0" name="Picture 4"/>
+                    <pic:cNvPr id="0" name="Picture 2"/>
                     <pic:cNvPicPr>
                       <a:picLocks noChangeAspect="1" noChangeArrowheads="1"/>
                     </pic:cNvPicPr>
@@ -9445,7 +9645,7 @@
                   <pic:spPr bwMode="auto">
                     <a:xfrm>
                       <a:off x="0" y="0"/>
-                      <a:ext cx="5972810" cy="2622791"/>
+                      <a:ext cx="5760720" cy="2529657"/>
                     </a:xfrm>
                     <a:prstGeom prst="rect">
                       <a:avLst/>
@@ -9467,14 +9667,502 @@
     </w:p>
     <w:p>
       <w:pPr>
+        <w:pStyle w:val="Akapitzlist"/>
+        <w:numPr>
+          <w:ilvl w:val="0"/>
+          <w:numId w:val="6"/>
+        </w:numPr>
+        <w:rPr>
+          <w:rFonts w:cstheme="minorHAnsi"/>
+        </w:rPr>
+      </w:pPr>
+      <w:r>
+        <w:rPr>
+          <w:rFonts w:cstheme="minorHAnsi"/>
+        </w:rPr>
+        <w:t>Druga</w:t>
+      </w:r>
+      <w:r>
+        <w:rPr>
+          <w:rFonts w:cstheme="minorHAnsi"/>
+        </w:rPr>
+        <w:t xml:space="preserve"> sieć</w:t>
+      </w:r>
+    </w:p>
+    <w:p>
+      <w:pPr>
+        <w:pStyle w:val="Bezodstpw"/>
+        <w:rPr>
+          <w:rFonts w:cstheme="minorHAnsi"/>
+        </w:rPr>
+      </w:pPr>
+      <w:r>
+        <w:rPr>
+          <w:rFonts w:cstheme="minorHAnsi"/>
+        </w:rPr>
+        <w:t>Generatorami są generatory o rozkładzie wykładniczym;</w:t>
+      </w:r>
+    </w:p>
+    <w:p>
+      <w:pPr>
+        <w:pStyle w:val="Bezodstpw"/>
+        <w:rPr>
+          <w:rFonts w:cstheme="minorHAnsi"/>
+        </w:rPr>
+      </w:pPr>
+      <w:r>
+        <w:rPr>
+          <w:rFonts w:cstheme="minorHAnsi"/>
+        </w:rPr>
+        <w:t>Admission control to Front Drop;</w:t>
+      </w:r>
+    </w:p>
+    <w:p>
+      <w:pPr>
+        <w:pStyle w:val="Bezodstpw"/>
+        <w:rPr>
+          <w:rFonts w:cstheme="minorHAnsi"/>
+        </w:rPr>
+      </w:pPr>
+      <w:r>
+        <w:rPr>
+          <w:rFonts w:cstheme="minorHAnsi"/>
+        </w:rPr>
+        <w:t>Profiler to Token Bucket;</w:t>
+      </w:r>
+    </w:p>
+    <w:p>
+      <w:pPr>
+        <w:pStyle w:val="Bezodstpw"/>
+        <w:rPr>
+          <w:rFonts w:cstheme="minorHAnsi"/>
+        </w:rPr>
+      </w:pPr>
+      <w:r>
+        <w:rPr>
+          <w:rFonts w:cstheme="minorHAnsi"/>
+        </w:rPr>
+        <w:t>Scheduler to Fair Queuing;</w:t>
+      </w:r>
+    </w:p>
+    <w:p>
+      <w:pPr>
+        <w:pStyle w:val="Bezodstpw"/>
+        <w:rPr>
+          <w:rFonts w:cstheme="minorHAnsi"/>
+        </w:rPr>
+      </w:pPr>
+    </w:p>
+    <w:p>
+      <w:pPr>
+        <w:pStyle w:val="Bezodstpw"/>
+        <w:rPr>
+          <w:rFonts w:cstheme="minorHAnsi"/>
+        </w:rPr>
+      </w:pPr>
+      <w:proofErr w:type="spellStart"/>
+      <w:r>
+        <w:rPr>
+          <w:rFonts w:cstheme="minorHAnsi"/>
+        </w:rPr>
+        <w:t>Dobrane</w:t>
+      </w:r>
+      <w:proofErr w:type="spellEnd"/>
+      <w:r>
+        <w:rPr>
+          <w:rFonts w:cstheme="minorHAnsi"/>
+        </w:rPr>
+        <w:t xml:space="preserve"> </w:t>
+      </w:r>
+      <w:proofErr w:type="spellStart"/>
+      <w:r>
+        <w:rPr>
+          <w:rFonts w:cstheme="minorHAnsi"/>
+        </w:rPr>
+        <w:t>parametry</w:t>
+      </w:r>
+      <w:proofErr w:type="spellEnd"/>
+      <w:r>
+        <w:rPr>
+          <w:rFonts w:cstheme="minorHAnsi"/>
+        </w:rPr>
+        <w:t>:</w:t>
+      </w:r>
+    </w:p>
+    <w:p>
+      <w:pPr>
+        <w:pStyle w:val="Bezodstpw"/>
+        <w:rPr>
+          <w:rFonts w:cstheme="minorHAnsi"/>
+        </w:rPr>
+      </w:pPr>
+      <w:r>
+        <w:rPr>
+          <w:rFonts w:cstheme="minorHAnsi"/>
+          <w:color w:val="000000"/>
+        </w:rPr>
+        <w:t xml:space="preserve">generator1.lambda = </w:t>
+      </w:r>
+      <w:r>
+        <w:rPr>
+          <w:rFonts w:cstheme="minorHAnsi"/>
+          <w:color w:val="008000"/>
+        </w:rPr>
+        <w:t>2</w:t>
+      </w:r>
+    </w:p>
+    <w:p>
+      <w:pPr>
+        <w:pStyle w:val="Bezodstpw"/>
+        <w:rPr>
+          <w:rFonts w:cstheme="minorHAnsi"/>
+        </w:rPr>
+      </w:pPr>
+      <w:r>
+        <w:rPr>
+          <w:rFonts w:cstheme="minorHAnsi"/>
+          <w:color w:val="000000"/>
+        </w:rPr>
+        <w:t xml:space="preserve">adm1.maxQueueSize = </w:t>
+      </w:r>
+      <w:r>
+        <w:rPr>
+          <w:rFonts w:cstheme="minorHAnsi"/>
+          <w:color w:val="008000"/>
+        </w:rPr>
+        <w:t>300</w:t>
+      </w:r>
+    </w:p>
+    <w:p>
+      <w:pPr>
+        <w:pStyle w:val="Bezodstpw"/>
+        <w:rPr>
+          <w:rFonts w:cstheme="minorHAnsi"/>
+          <w:color w:val="008000"/>
+        </w:rPr>
+      </w:pPr>
+      <w:r>
+        <w:rPr>
+          <w:rFonts w:cstheme="minorHAnsi"/>
+          <w:color w:val="000000"/>
+        </w:rPr>
+        <w:t xml:space="preserve">bucket1.delay = </w:t>
+      </w:r>
+      <w:r>
+        <w:rPr>
+          <w:rFonts w:cstheme="minorHAnsi"/>
+          <w:color w:val="008000"/>
+        </w:rPr>
+        <w:t>3.2</w:t>
+      </w:r>
+    </w:p>
+    <w:p>
+      <w:pPr>
+        <w:pStyle w:val="Bezodstpw"/>
+        <w:rPr>
+          <w:rFonts w:cstheme="minorHAnsi"/>
+        </w:rPr>
+      </w:pPr>
+      <w:r>
+        <w:rPr>
+          <w:rFonts w:cstheme="minorHAnsi"/>
+          <w:color w:val="000000"/>
+        </w:rPr>
+        <w:t xml:space="preserve">bucket1.tokensMax = </w:t>
+      </w:r>
+      <w:r>
+        <w:rPr>
+          <w:rFonts w:cstheme="minorHAnsi"/>
+          <w:color w:val="008000"/>
+        </w:rPr>
+        <w:t>6</w:t>
+      </w:r>
+    </w:p>
+    <w:p>
+      <w:pPr>
+        <w:pStyle w:val="Bezodstpw"/>
+        <w:rPr>
+          <w:rFonts w:cstheme="minorHAnsi"/>
+        </w:rPr>
+      </w:pPr>
+      <w:r>
+        <w:rPr>
+          <w:rFonts w:cstheme="minorHAnsi"/>
+          <w:color w:val="000000"/>
+        </w:rPr>
+        <w:t xml:space="preserve">bucket1.queueSize = </w:t>
+      </w:r>
+      <w:r>
+        <w:rPr>
+          <w:rFonts w:cstheme="minorHAnsi"/>
+          <w:color w:val="008000"/>
+        </w:rPr>
+        <w:t>200</w:t>
+      </w:r>
+    </w:p>
+    <w:p>
+      <w:pPr>
+        <w:pStyle w:val="Bezodstpw"/>
+        <w:rPr>
+          <w:rFonts w:cstheme="minorHAnsi"/>
+        </w:rPr>
+      </w:pPr>
+      <w:r>
+        <w:rPr>
+          <w:rFonts w:cstheme="minorHAnsi"/>
+          <w:color w:val="000000"/>
+        </w:rPr>
+        <w:t xml:space="preserve">scheduler1.timeConstant = </w:t>
+      </w:r>
+      <w:r>
+        <w:rPr>
+          <w:rFonts w:cstheme="minorHAnsi"/>
+          <w:color w:val="008000"/>
+        </w:rPr>
+        <w:t>0.04</w:t>
+      </w:r>
+    </w:p>
+    <w:p>
+      <w:pPr>
+        <w:pStyle w:val="Bezodstpw"/>
+        <w:rPr>
+          <w:rFonts w:cstheme="minorHAnsi"/>
+          <w:color w:val="008000"/>
+        </w:rPr>
+      </w:pPr>
+      <w:r>
+        <w:rPr>
+          <w:rFonts w:cstheme="minorHAnsi"/>
+          <w:color w:val="000000"/>
+        </w:rPr>
+        <w:t xml:space="preserve">scheduler1.maxQueueSize = </w:t>
+      </w:r>
+      <w:r>
+        <w:rPr>
+          <w:rFonts w:cstheme="minorHAnsi"/>
+          <w:color w:val="008000"/>
+        </w:rPr>
+        <w:t>200</w:t>
+      </w:r>
+    </w:p>
+    <w:p>
+      <w:pPr>
+        <w:pStyle w:val="Bezodstpw"/>
+        <w:rPr>
+          <w:rFonts w:cstheme="minorHAnsi"/>
+        </w:rPr>
+      </w:pPr>
+    </w:p>
+    <w:p>
+      <w:pPr>
+        <w:pStyle w:val="Bezodstpw"/>
+        <w:rPr>
+          <w:rFonts w:cstheme="minorHAnsi"/>
+          <w:lang w:val="pl-PL"/>
+        </w:rPr>
+      </w:pPr>
+      <w:r>
+        <w:rPr>
+          <w:rFonts w:cstheme="minorHAnsi"/>
+          <w:lang w:val="pl-PL"/>
+        </w:rPr>
+        <w:t xml:space="preserve">Przetworzono </w:t>
+      </w:r>
+      <w:r>
+        <w:rPr>
+          <w:rFonts w:cstheme="minorHAnsi"/>
+          <w:lang w:val="pl-PL"/>
+        </w:rPr>
+        <w:t>250656</w:t>
+      </w:r>
+      <w:r>
+        <w:rPr>
+          <w:rFonts w:cstheme="minorHAnsi"/>
+          <w:lang w:val="pl-PL"/>
+        </w:rPr>
+        <w:t xml:space="preserve"> pakietów;</w:t>
+      </w:r>
+    </w:p>
+    <w:p>
+      <w:pPr>
+        <w:pStyle w:val="Bezodstpw"/>
+        <w:rPr>
+          <w:rFonts w:cstheme="minorHAnsi"/>
+          <w:lang w:val="pl-PL"/>
+        </w:rPr>
+      </w:pPr>
+      <w:r>
+        <w:rPr>
+          <w:rFonts w:cstheme="minorHAnsi"/>
+          <w:lang w:val="pl-PL"/>
+        </w:rPr>
+        <w:t xml:space="preserve">Odrzucono </w:t>
+      </w:r>
+      <w:r>
+        <w:rPr>
+          <w:rFonts w:cstheme="minorHAnsi"/>
+          <w:lang w:val="pl-PL"/>
+        </w:rPr>
+        <w:t>32897</w:t>
+      </w:r>
+      <w:r>
+        <w:rPr>
+          <w:rFonts w:cstheme="minorHAnsi"/>
+          <w:lang w:val="pl-PL"/>
+        </w:rPr>
+        <w:t xml:space="preserve"> pakietów; </w:t>
+      </w:r>
+      <w:r>
+        <w:rPr>
+          <w:rFonts w:cstheme="minorHAnsi"/>
+          <w:lang w:val="pl-PL"/>
+        </w:rPr>
+        <w:t>13,12</w:t>
+      </w:r>
+      <w:r>
+        <w:rPr>
+          <w:rFonts w:cstheme="minorHAnsi"/>
+          <w:lang w:val="pl-PL"/>
+        </w:rPr>
+        <w:t xml:space="preserve">% </w:t>
+      </w:r>
+    </w:p>
+    <w:p>
+      <w:pPr>
+        <w:pStyle w:val="Bezodstpw"/>
+        <w:rPr>
+          <w:rFonts w:cstheme="minorHAnsi"/>
+          <w:lang w:val="pl-PL"/>
+        </w:rPr>
+      </w:pPr>
+      <w:r>
+        <w:rPr>
+          <w:rFonts w:cstheme="minorHAnsi"/>
+          <w:lang w:val="pl-PL"/>
+        </w:rPr>
+        <w:t xml:space="preserve">Średni czas oczekiwania: </w:t>
+      </w:r>
+      <w:r>
+        <w:rPr>
+          <w:rFonts w:cstheme="minorHAnsi"/>
+          <w:lang w:val="pl-PL"/>
+        </w:rPr>
+        <w:t>1,08</w:t>
+      </w:r>
+    </w:p>
+    <w:p>
+      <w:pPr>
+        <w:pStyle w:val="Bezodstpw"/>
+        <w:rPr>
+          <w:rFonts w:cstheme="minorHAnsi"/>
+          <w:lang w:val="pl-PL"/>
+        </w:rPr>
+      </w:pPr>
+      <w:r>
+        <w:rPr>
+          <w:rFonts w:cstheme="minorHAnsi"/>
+          <w:lang w:val="pl-PL"/>
+        </w:rPr>
+        <w:t xml:space="preserve">Maksymalny czas oczekiwania: </w:t>
+      </w:r>
+      <w:r>
+        <w:rPr>
+          <w:rFonts w:cstheme="minorHAnsi"/>
+          <w:lang w:val="pl-PL"/>
+        </w:rPr>
+        <w:t>11,07</w:t>
+      </w:r>
+    </w:p>
+    <w:p>
+      <w:pPr>
+        <w:pStyle w:val="Bezodstpw"/>
+        <w:rPr>
+          <w:rFonts w:cstheme="minorHAnsi"/>
+          <w:lang w:val="pl-PL"/>
+        </w:rPr>
+      </w:pPr>
+    </w:p>
+    <w:p>
+      <w:pPr>
+        <w:pStyle w:val="Bezodstpw"/>
+        <w:rPr>
+          <w:rFonts w:cstheme="minorHAnsi"/>
+          <w:lang w:val="pl-PL"/>
+        </w:rPr>
+      </w:pPr>
+      <w:r>
+        <w:rPr>
+          <w:rFonts w:cstheme="minorHAnsi"/>
+          <w:lang w:val="pl-PL"/>
+        </w:rPr>
+        <w:t>Histogram:</w:t>
+      </w:r>
+    </w:p>
+    <w:p>
+      <w:pPr>
+        <w:pStyle w:val="Bezodstpw"/>
         <w:rPr>
           <w:rFonts w:asciiTheme="majorHAnsi" w:eastAsiaTheme="majorEastAsia" w:hAnsiTheme="majorHAnsi" w:cstheme="majorBidi"/>
           <w:color w:val="2E74B5" w:themeColor="accent1" w:themeShade="BF"/>
           <w:sz w:val="32"/>
           <w:szCs w:val="32"/>
-        </w:rPr>
-      </w:pPr>
-      <w:r>
+          <w:lang w:val="pl-PL"/>
+        </w:rPr>
+      </w:pPr>
+      <w:r>
+        <w:rPr>
+          <w:noProof/>
+        </w:rPr>
+        <w:drawing>
+          <wp:inline distT="0" distB="0" distL="0" distR="0">
+            <wp:extent cx="5760720" cy="2529657"/>
+            <wp:effectExtent l="19050" t="0" r="0" b="0"/>
+            <wp:docPr id="21" name="Obraz 3"/>
+            <wp:cNvGraphicFramePr>
+              <a:graphicFrameLocks xmlns:a="http://schemas.openxmlformats.org/drawingml/2006/main" noChangeAspect="1"/>
+            </wp:cNvGraphicFramePr>
+            <a:graphic xmlns:a="http://schemas.openxmlformats.org/drawingml/2006/main">
+              <a:graphicData uri="http://schemas.openxmlformats.org/drawingml/2006/picture">
+                <pic:pic xmlns:pic="http://schemas.openxmlformats.org/drawingml/2006/picture">
+                  <pic:nvPicPr>
+                    <pic:cNvPr id="0" name="Picture 3"/>
+                    <pic:cNvPicPr>
+                      <a:picLocks noChangeAspect="1" noChangeArrowheads="1"/>
+                    </pic:cNvPicPr>
+                  </pic:nvPicPr>
+                  <pic:blipFill>
+                    <a:blip r:embed="rId50"/>
+                    <a:srcRect/>
+                    <a:stretch>
+                      <a:fillRect/>
+                    </a:stretch>
+                  </pic:blipFill>
+                  <pic:spPr bwMode="auto">
+                    <a:xfrm>
+                      <a:off x="0" y="0"/>
+                      <a:ext cx="5760720" cy="2529657"/>
+                    </a:xfrm>
+                    <a:prstGeom prst="rect">
+                      <a:avLst/>
+                    </a:prstGeom>
+                    <a:noFill/>
+                    <a:ln w="9525">
+                      <a:noFill/>
+                      <a:miter lim="800000"/>
+                      <a:headEnd/>
+                      <a:tailEnd/>
+                    </a:ln>
+                  </pic:spPr>
+                </pic:pic>
+              </a:graphicData>
+            </a:graphic>
+          </wp:inline>
+        </w:drawing>
+      </w:r>
+      <w:r>
+        <w:rPr>
+          <w:lang w:val="pl-PL"/>
+        </w:rPr>
         <w:br w:type="page"/>
       </w:r>
     </w:p>
@@ -9497,35 +10185,11 @@
       </w:pPr>
       <w:r>
         <w:rPr>
-          <w:rFonts w:eastAsiaTheme="majorEastAsia" w:cstheme="minorHAnsi"/>
-          <w:sz w:val="20"/>
-          <w:szCs w:val="20"/>
-        </w:rPr>
-        <w:t>Pod</w:t>
-      </w:r>
-      <w:r>
-        <w:rPr>
-          <w:rFonts w:cstheme="minorHAnsi"/>
-          <w:sz w:val="20"/>
-          <w:szCs w:val="20"/>
-        </w:rPr>
-        <w:t>c</w:t>
-      </w:r>
-      <w:r>
-        <w:rPr>
-          <w:rFonts w:eastAsiaTheme="majorEastAsia" w:cstheme="minorHAnsi"/>
-          <w:sz w:val="20"/>
-          <w:szCs w:val="20"/>
-        </w:rPr>
-        <w:t xml:space="preserve">zas </w:t>
-      </w:r>
-      <w:r>
-        <w:rPr>
-          <w:rFonts w:cstheme="minorHAnsi"/>
-          <w:sz w:val="20"/>
-          <w:szCs w:val="20"/>
-        </w:rPr>
-        <w:t xml:space="preserve">przeprowadzania badań modułów </w:t>
+          <w:rFonts w:cstheme="minorHAnsi"/>
+          <w:sz w:val="20"/>
+          <w:szCs w:val="20"/>
+        </w:rPr>
+        <w:t xml:space="preserve">W grupie </w:t>
       </w:r>
       <w:proofErr w:type="spellStart"/>
       <w:r>
@@ -9561,77 +10225,88 @@
           <w:sz w:val="20"/>
           <w:szCs w:val="20"/>
         </w:rPr>
-        <w:t xml:space="preserve">, profilowania ruchu oraz </w:t>
-      </w:r>
-      <w:proofErr w:type="spellStart"/>
-      <w:r>
-        <w:rPr>
-          <w:rFonts w:cstheme="minorHAnsi"/>
-          <w:sz w:val="20"/>
-          <w:szCs w:val="20"/>
-        </w:rPr>
-        <w:t>schedulerów</w:t>
-      </w:r>
-      <w:proofErr w:type="spellEnd"/>
-      <w:r>
-        <w:rPr>
-          <w:rFonts w:cstheme="minorHAnsi"/>
-          <w:sz w:val="20"/>
-          <w:szCs w:val="20"/>
-        </w:rPr>
-        <w:t xml:space="preserve"> zostały użyte generatory pakietów z parametrem lambda równym </w:t>
-      </w:r>
-      <w:r>
-        <w:rPr>
-          <w:rFonts w:cstheme="minorHAnsi"/>
-          <w:sz w:val="20"/>
-          <w:szCs w:val="20"/>
-        </w:rPr>
-        <w:t>dwa</w:t>
-      </w:r>
-      <w:r>
-        <w:rPr>
-          <w:rFonts w:cstheme="minorHAnsi"/>
-          <w:sz w:val="20"/>
-          <w:szCs w:val="20"/>
-        </w:rPr>
-        <w:t xml:space="preserve">. Skutkowało to generowaniem dużego ruchu a co za tym idzie </w:t>
-      </w:r>
-      <w:r>
-        <w:rPr>
-          <w:rFonts w:cstheme="minorHAnsi"/>
-          <w:sz w:val="20"/>
-          <w:szCs w:val="20"/>
-        </w:rPr>
-        <w:t xml:space="preserve">dużą liczbą odrzuconych pakietów we wszystkich modułach, niemniej jednak poszczególne algorytmy wykazywały odmienne zachowania. </w:t>
-      </w:r>
-    </w:p>
-    <w:p>
-      <w:pPr>
-        <w:rPr>
-          <w:rFonts w:cstheme="minorHAnsi"/>
-          <w:sz w:val="20"/>
-          <w:szCs w:val="20"/>
-        </w:rPr>
-      </w:pPr>
-      <w:r>
-        <w:rPr>
-          <w:rFonts w:cstheme="minorHAnsi"/>
-          <w:sz w:val="20"/>
-          <w:szCs w:val="20"/>
-        </w:rPr>
-        <w:t xml:space="preserve">W grupie </w:t>
-      </w:r>
-      <w:proofErr w:type="spellStart"/>
-      <w:r>
-        <w:rPr>
-          <w:rFonts w:cstheme="minorHAnsi"/>
-          <w:sz w:val="20"/>
-          <w:szCs w:val="20"/>
-        </w:rPr>
-        <w:t>admission</w:t>
-      </w:r>
-      <w:proofErr w:type="spellEnd"/>
+        <w:t xml:space="preserve"> subiektywnie </w:t>
+      </w:r>
+      <w:r>
+        <w:rPr>
+          <w:rFonts w:cstheme="minorHAnsi"/>
+          <w:sz w:val="20"/>
+          <w:szCs w:val="20"/>
+        </w:rPr>
+        <w:t>najlepsz</w:t>
+      </w:r>
+      <w:r>
+        <w:rPr>
+          <w:rFonts w:cstheme="minorHAnsi"/>
+          <w:sz w:val="20"/>
+          <w:szCs w:val="20"/>
+        </w:rPr>
+        <w:t>e</w:t>
+      </w:r>
+      <w:r>
+        <w:rPr>
+          <w:rFonts w:cstheme="minorHAnsi"/>
+          <w:sz w:val="20"/>
+          <w:szCs w:val="20"/>
+        </w:rPr>
+        <w:t xml:space="preserve"> okazał</w:t>
+      </w:r>
+      <w:r>
+        <w:rPr>
+          <w:rFonts w:cstheme="minorHAnsi"/>
+          <w:sz w:val="20"/>
+          <w:szCs w:val="20"/>
+        </w:rPr>
+        <w:t>y</w:t>
+      </w:r>
+      <w:r>
+        <w:rPr>
+          <w:rFonts w:cstheme="minorHAnsi"/>
+          <w:sz w:val="20"/>
+          <w:szCs w:val="20"/>
+        </w:rPr>
+        <w:t xml:space="preserve"> się algorytm</w:t>
+      </w:r>
+      <w:r>
+        <w:rPr>
+          <w:rFonts w:cstheme="minorHAnsi"/>
+          <w:sz w:val="20"/>
+          <w:szCs w:val="20"/>
+        </w:rPr>
+        <w:t>y</w:t>
+      </w:r>
+      <w:r>
+        <w:rPr>
+          <w:rFonts w:cstheme="minorHAnsi"/>
+          <w:sz w:val="20"/>
+          <w:szCs w:val="20"/>
+        </w:rPr>
+        <w:t xml:space="preserve"> „</w:t>
+      </w:r>
+      <w:r>
+        <w:rPr>
+          <w:rFonts w:cstheme="minorHAnsi"/>
+          <w:sz w:val="20"/>
+          <w:szCs w:val="20"/>
+        </w:rPr>
+        <w:t>RED</w:t>
+      </w:r>
+      <w:r>
+        <w:rPr>
+          <w:rFonts w:cstheme="minorHAnsi"/>
+          <w:sz w:val="20"/>
+          <w:szCs w:val="20"/>
+        </w:rPr>
+        <w:t>”</w:t>
+      </w:r>
+      <w:r>
+        <w:rPr>
+          <w:rFonts w:cstheme="minorHAnsi"/>
+          <w:sz w:val="20"/>
+          <w:szCs w:val="20"/>
+        </w:rPr>
+        <w:t xml:space="preserve"> oraz „WRED”.</w:t>
+      </w:r>
       <w:r>
         <w:rPr>
           <w:rFonts w:cstheme="minorHAnsi"/>
@@ -9640,104 +10315,139 @@
         </w:rPr>
         <w:t xml:space="preserve"> </w:t>
       </w:r>
-      <w:proofErr w:type="spellStart"/>
-      <w:r>
-        <w:rPr>
-          <w:rFonts w:cstheme="minorHAnsi"/>
-          <w:sz w:val="20"/>
-          <w:szCs w:val="20"/>
-        </w:rPr>
-        <w:t>control</w:t>
-      </w:r>
-      <w:proofErr w:type="spellEnd"/>
-      <w:r>
-        <w:rPr>
-          <w:rFonts w:cstheme="minorHAnsi"/>
-          <w:sz w:val="20"/>
-          <w:szCs w:val="20"/>
-        </w:rPr>
-        <w:t xml:space="preserve"> subiektywnie </w:t>
-      </w:r>
-      <w:r>
-        <w:rPr>
-          <w:rFonts w:cstheme="minorHAnsi"/>
-          <w:sz w:val="20"/>
-          <w:szCs w:val="20"/>
-        </w:rPr>
-        <w:t>najlepsz</w:t>
-      </w:r>
-      <w:r>
-        <w:rPr>
-          <w:rFonts w:cstheme="minorHAnsi"/>
-          <w:sz w:val="20"/>
-          <w:szCs w:val="20"/>
-        </w:rPr>
-        <w:t>e</w:t>
-      </w:r>
-      <w:r>
-        <w:rPr>
-          <w:rFonts w:cstheme="minorHAnsi"/>
-          <w:sz w:val="20"/>
-          <w:szCs w:val="20"/>
-        </w:rPr>
-        <w:t xml:space="preserve"> okazał</w:t>
-      </w:r>
-      <w:r>
-        <w:rPr>
-          <w:rFonts w:cstheme="minorHAnsi"/>
-          <w:sz w:val="20"/>
-          <w:szCs w:val="20"/>
-        </w:rPr>
-        <w:t>y</w:t>
-      </w:r>
-      <w:r>
-        <w:rPr>
-          <w:rFonts w:cstheme="minorHAnsi"/>
-          <w:sz w:val="20"/>
-          <w:szCs w:val="20"/>
-        </w:rPr>
-        <w:t xml:space="preserve"> się algorytm</w:t>
-      </w:r>
-      <w:r>
-        <w:rPr>
-          <w:rFonts w:cstheme="minorHAnsi"/>
-          <w:sz w:val="20"/>
-          <w:szCs w:val="20"/>
-        </w:rPr>
-        <w:t>y</w:t>
-      </w:r>
-      <w:r>
-        <w:rPr>
-          <w:rFonts w:cstheme="minorHAnsi"/>
-          <w:sz w:val="20"/>
-          <w:szCs w:val="20"/>
-        </w:rPr>
-        <w:t xml:space="preserve"> „</w:t>
-      </w:r>
-      <w:r>
-        <w:rPr>
-          <w:rFonts w:cstheme="minorHAnsi"/>
-          <w:sz w:val="20"/>
-          <w:szCs w:val="20"/>
-        </w:rPr>
-        <w:t>RED</w:t>
-      </w:r>
-      <w:r>
-        <w:rPr>
-          <w:rFonts w:cstheme="minorHAnsi"/>
-          <w:sz w:val="20"/>
-          <w:szCs w:val="20"/>
-        </w:rPr>
-        <w:t>”</w:t>
-      </w:r>
-      <w:r>
-        <w:rPr>
-          <w:rFonts w:cstheme="minorHAnsi"/>
-          <w:sz w:val="20"/>
-          <w:szCs w:val="20"/>
-        </w:rPr>
-        <w:t xml:space="preserve"> oraz „WRED”.</w:t>
-      </w:r>
+      <w:r>
+        <w:rPr>
+          <w:rFonts w:cstheme="minorHAnsi"/>
+          <w:sz w:val="20"/>
+          <w:szCs w:val="20"/>
+        </w:rPr>
+        <w:t>W porównaniu do „</w:t>
+      </w:r>
+      <w:proofErr w:type="spellStart"/>
+      <w:r>
+        <w:rPr>
+          <w:rFonts w:cstheme="minorHAnsi"/>
+          <w:sz w:val="20"/>
+          <w:szCs w:val="20"/>
+        </w:rPr>
+        <w:t>t</w:t>
+      </w:r>
+      <w:r>
+        <w:rPr>
+          <w:rFonts w:cstheme="minorHAnsi"/>
+          <w:sz w:val="20"/>
+          <w:szCs w:val="20"/>
+        </w:rPr>
+        <w:t>ail</w:t>
+      </w:r>
+      <w:proofErr w:type="spellEnd"/>
+      <w:r>
+        <w:rPr>
+          <w:rFonts w:cstheme="minorHAnsi"/>
+          <w:sz w:val="20"/>
+          <w:szCs w:val="20"/>
+        </w:rPr>
+        <w:t xml:space="preserve"> drop” odrzucają niewiele więcej pakietów, natomiast zyskują bardzo dużo na średnim czasie oczekiwania. W przypadku algorytmu wykorzystującego wagi możemy zauważyć duże różnice w liczbie odrzucanych pakietów dla poszczególnych klas. Subiektywnie najgorszy</w:t>
+      </w:r>
+      <w:r>
+        <w:rPr>
+          <w:rFonts w:cstheme="minorHAnsi"/>
+          <w:sz w:val="20"/>
+          <w:szCs w:val="20"/>
+        </w:rPr>
+        <w:t xml:space="preserve"> okazał się „</w:t>
+      </w:r>
+      <w:r>
+        <w:rPr>
+          <w:rFonts w:cstheme="minorHAnsi"/>
+          <w:sz w:val="20"/>
+          <w:szCs w:val="20"/>
+        </w:rPr>
+        <w:t>f</w:t>
+      </w:r>
+      <w:r>
+        <w:rPr>
+          <w:rFonts w:cstheme="minorHAnsi"/>
+          <w:sz w:val="20"/>
+          <w:szCs w:val="20"/>
+        </w:rPr>
+        <w:t xml:space="preserve">ront drop” </w:t>
+      </w:r>
+      <w:r>
+        <w:rPr>
+          <w:rFonts w:cstheme="minorHAnsi"/>
+          <w:sz w:val="20"/>
+          <w:szCs w:val="20"/>
+        </w:rPr>
+        <w:t>– pomimo najniższego średniego czasu oczekiwania</w:t>
+      </w:r>
+      <w:r>
+        <w:rPr>
+          <w:rFonts w:cstheme="minorHAnsi"/>
+          <w:sz w:val="20"/>
+          <w:szCs w:val="20"/>
+        </w:rPr>
+        <w:t>, odrzucają prawie 30% pakietów</w:t>
+      </w:r>
+      <w:r>
+        <w:rPr>
+          <w:rFonts w:cstheme="minorHAnsi"/>
+          <w:sz w:val="20"/>
+          <w:szCs w:val="20"/>
+        </w:rPr>
+        <w:t xml:space="preserve"> – </w:t>
+      </w:r>
+      <w:r>
+        <w:rPr>
+          <w:rFonts w:cstheme="minorHAnsi"/>
+          <w:sz w:val="20"/>
+          <w:szCs w:val="20"/>
+        </w:rPr>
+        <w:t>dużo</w:t>
+      </w:r>
+      <w:r>
+        <w:rPr>
+          <w:rFonts w:cstheme="minorHAnsi"/>
+          <w:sz w:val="20"/>
+          <w:szCs w:val="20"/>
+        </w:rPr>
+        <w:t xml:space="preserve"> więcej od pozostałych algorytmów</w:t>
+      </w:r>
+      <w:r>
+        <w:rPr>
+          <w:rFonts w:cstheme="minorHAnsi"/>
+          <w:sz w:val="20"/>
+          <w:szCs w:val="20"/>
+        </w:rPr>
+        <w:t>.</w:t>
+      </w:r>
+    </w:p>
+    <w:p>
+      <w:pPr>
+        <w:rPr>
+          <w:rFonts w:cstheme="minorHAnsi"/>
+          <w:sz w:val="20"/>
+          <w:szCs w:val="20"/>
+        </w:rPr>
+      </w:pPr>
+      <w:r>
+        <w:rPr>
+          <w:rFonts w:cstheme="minorHAnsi"/>
+          <w:sz w:val="20"/>
+          <w:szCs w:val="20"/>
+        </w:rPr>
+        <w:t xml:space="preserve">W grupie algorytmów profilowania ruchu dla dobranych parametrów najwydajniejszy okazał się algorytm </w:t>
+      </w:r>
+      <w:proofErr w:type="spellStart"/>
+      <w:r>
+        <w:rPr>
+          <w:rFonts w:cstheme="minorHAnsi"/>
+          <w:sz w:val="20"/>
+          <w:szCs w:val="20"/>
+        </w:rPr>
+        <w:t>Leaky</w:t>
+      </w:r>
+      <w:proofErr w:type="spellEnd"/>
       <w:r>
         <w:rPr>
           <w:rFonts w:cstheme="minorHAnsi"/>
@@ -9746,147 +10456,6 @@
         </w:rPr>
         <w:t xml:space="preserve"> </w:t>
       </w:r>
-      <w:r>
-        <w:rPr>
-          <w:rFonts w:cstheme="minorHAnsi"/>
-          <w:sz w:val="20"/>
-          <w:szCs w:val="20"/>
-        </w:rPr>
-        <w:t>W porównaniu do „</w:t>
-      </w:r>
-      <w:proofErr w:type="spellStart"/>
-      <w:r>
-        <w:rPr>
-          <w:rFonts w:cstheme="minorHAnsi"/>
-          <w:sz w:val="20"/>
-          <w:szCs w:val="20"/>
-        </w:rPr>
-        <w:t>t</w:t>
-      </w:r>
-      <w:r>
-        <w:rPr>
-          <w:rFonts w:cstheme="minorHAnsi"/>
-          <w:sz w:val="20"/>
-          <w:szCs w:val="20"/>
-        </w:rPr>
-        <w:t>ail</w:t>
-      </w:r>
-      <w:proofErr w:type="spellEnd"/>
-      <w:r>
-        <w:rPr>
-          <w:rFonts w:cstheme="minorHAnsi"/>
-          <w:sz w:val="20"/>
-          <w:szCs w:val="20"/>
-        </w:rPr>
-        <w:t xml:space="preserve"> drop” odrzucają niewiele więcej pakietów, natomiast zyskują bardzo dużo na średnim czasie oczekiwania. W przypadku algorytmu wykorzystującego wagi możemy zauważyć duże różnice w liczbie odrzucanych pakietów dla poszczególnych klas. Subiektywnie najgorszy</w:t>
-      </w:r>
-      <w:r>
-        <w:rPr>
-          <w:rFonts w:cstheme="minorHAnsi"/>
-          <w:sz w:val="20"/>
-          <w:szCs w:val="20"/>
-        </w:rPr>
-        <w:t xml:space="preserve"> okazał się „</w:t>
-      </w:r>
-      <w:r>
-        <w:rPr>
-          <w:rFonts w:cstheme="minorHAnsi"/>
-          <w:sz w:val="20"/>
-          <w:szCs w:val="20"/>
-        </w:rPr>
-        <w:t>f</w:t>
-      </w:r>
-      <w:r>
-        <w:rPr>
-          <w:rFonts w:cstheme="minorHAnsi"/>
-          <w:sz w:val="20"/>
-          <w:szCs w:val="20"/>
-        </w:rPr>
-        <w:t xml:space="preserve">ront drop” </w:t>
-      </w:r>
-      <w:r>
-        <w:rPr>
-          <w:rFonts w:cstheme="minorHAnsi"/>
-          <w:sz w:val="20"/>
-          <w:szCs w:val="20"/>
-        </w:rPr>
-        <w:t>– pomimo najniższego średniego czasu oczekiwania</w:t>
-      </w:r>
-      <w:r>
-        <w:rPr>
-          <w:rFonts w:cstheme="minorHAnsi"/>
-          <w:sz w:val="20"/>
-          <w:szCs w:val="20"/>
-        </w:rPr>
-        <w:t>, odrzucają prawie 30% pakietów</w:t>
-      </w:r>
-      <w:r>
-        <w:rPr>
-          <w:rFonts w:cstheme="minorHAnsi"/>
-          <w:sz w:val="20"/>
-          <w:szCs w:val="20"/>
-        </w:rPr>
-        <w:t xml:space="preserve"> – </w:t>
-      </w:r>
-      <w:r>
-        <w:rPr>
-          <w:rFonts w:cstheme="minorHAnsi"/>
-          <w:sz w:val="20"/>
-          <w:szCs w:val="20"/>
-        </w:rPr>
-        <w:t>dużo</w:t>
-      </w:r>
-      <w:r>
-        <w:rPr>
-          <w:rFonts w:cstheme="minorHAnsi"/>
-          <w:sz w:val="20"/>
-          <w:szCs w:val="20"/>
-        </w:rPr>
-        <w:t xml:space="preserve"> więcej od pozostałych algorytmów</w:t>
-      </w:r>
-      <w:r>
-        <w:rPr>
-          <w:rFonts w:cstheme="minorHAnsi"/>
-          <w:sz w:val="20"/>
-          <w:szCs w:val="20"/>
-        </w:rPr>
-        <w:t>.</w:t>
-      </w:r>
-    </w:p>
-    <w:p>
-      <w:pPr>
-        <w:rPr>
-          <w:rFonts w:cstheme="minorHAnsi"/>
-          <w:sz w:val="20"/>
-          <w:szCs w:val="20"/>
-        </w:rPr>
-      </w:pPr>
-      <w:r>
-        <w:rPr>
-          <w:rFonts w:cstheme="minorHAnsi"/>
-          <w:sz w:val="20"/>
-          <w:szCs w:val="20"/>
-        </w:rPr>
-        <w:t xml:space="preserve">W grupie algorytmów profilowania ruchu dla dobranych parametrów najwydajniejszy okazał się algorytm </w:t>
-      </w:r>
-      <w:proofErr w:type="spellStart"/>
-      <w:r>
-        <w:rPr>
-          <w:rFonts w:cstheme="minorHAnsi"/>
-          <w:sz w:val="20"/>
-          <w:szCs w:val="20"/>
-        </w:rPr>
-        <w:t>Leaky</w:t>
-      </w:r>
-      <w:proofErr w:type="spellEnd"/>
-      <w:r>
-        <w:rPr>
-          <w:rFonts w:cstheme="minorHAnsi"/>
-          <w:sz w:val="20"/>
-          <w:szCs w:val="20"/>
-        </w:rPr>
-        <w:t xml:space="preserve"> </w:t>
-      </w:r>
       <w:proofErr w:type="spellStart"/>
       <w:r>
         <w:rPr>
@@ -9927,25 +10496,7 @@
           <w:sz w:val="20"/>
           <w:szCs w:val="20"/>
         </w:rPr>
-        <w:t xml:space="preserve"> W trakcie badań można było również zauważyć, że przy odpowiednim ustawieniu algorytmu </w:t>
-      </w:r>
-      <w:proofErr w:type="spellStart"/>
-      <w:r>
-        <w:rPr>
-          <w:rFonts w:cstheme="minorHAnsi"/>
-          <w:sz w:val="20"/>
-          <w:szCs w:val="20"/>
-        </w:rPr>
-        <w:t>Double</w:t>
-      </w:r>
-      <w:proofErr w:type="spellEnd"/>
-      <w:r>
-        <w:rPr>
-          <w:rFonts w:cstheme="minorHAnsi"/>
-          <w:sz w:val="20"/>
-          <w:szCs w:val="20"/>
-        </w:rPr>
-        <w:t xml:space="preserve"> </w:t>
+        <w:t xml:space="preserve"> W trakcie badań można było również zauważyć, że przy odpowiednim ustawieniu algorytmu Double </w:t>
       </w:r>
       <w:proofErr w:type="spellStart"/>
       <w:r>
@@ -10116,7 +10667,39 @@
           <w:sz w:val="20"/>
           <w:szCs w:val="20"/>
         </w:rPr>
-        <w:t xml:space="preserve">  dla dobranych parametrów najlepszy okazał się „</w:t>
+        <w:t xml:space="preserve">  dl</w:t>
+      </w:r>
+      <w:r>
+        <w:rPr>
+          <w:rFonts w:cstheme="minorHAnsi"/>
+          <w:sz w:val="20"/>
+          <w:szCs w:val="20"/>
+        </w:rPr>
+        <w:t>a dobranych parametrów najlepsze pod względem liczby odrzuconych pakietów</w:t>
+      </w:r>
+      <w:r>
+        <w:rPr>
+          <w:rFonts w:cstheme="minorHAnsi"/>
+          <w:sz w:val="20"/>
+          <w:szCs w:val="20"/>
+        </w:rPr>
+        <w:t xml:space="preserve"> okazał</w:t>
+      </w:r>
+      <w:r>
+        <w:rPr>
+          <w:rFonts w:cstheme="minorHAnsi"/>
+          <w:sz w:val="20"/>
+          <w:szCs w:val="20"/>
+        </w:rPr>
+        <w:t>y</w:t>
+      </w:r>
+      <w:r>
+        <w:rPr>
+          <w:rFonts w:cstheme="minorHAnsi"/>
+          <w:sz w:val="20"/>
+          <w:szCs w:val="20"/>
+        </w:rPr>
+        <w:t xml:space="preserve"> się „</w:t>
       </w:r>
       <w:proofErr w:type="spellStart"/>
       <w:r>
@@ -10134,16 +10717,242 @@
           <w:sz w:val="20"/>
           <w:szCs w:val="20"/>
         </w:rPr>
-        <w:t xml:space="preserve"> Robin” zarówno pod względem liczby odrzuconych pakietów jak i czasu oczekiwania. Ciekawie zachował się „</w:t>
-      </w:r>
-      <w:proofErr w:type="spellStart"/>
-      <w:r>
-        <w:rPr>
-          <w:rFonts w:cstheme="minorHAnsi"/>
-          <w:sz w:val="20"/>
-          <w:szCs w:val="20"/>
-        </w:rPr>
-        <w:t>Weighted</w:t>
+        <w:t xml:space="preserve"> Robin”</w:t>
+      </w:r>
+      <w:r>
+        <w:rPr>
+          <w:rFonts w:cstheme="minorHAnsi"/>
+          <w:sz w:val="20"/>
+          <w:szCs w:val="20"/>
+        </w:rPr>
+        <w:t xml:space="preserve"> oraz „Fair </w:t>
+      </w:r>
+      <w:proofErr w:type="spellStart"/>
+      <w:r>
+        <w:rPr>
+          <w:rFonts w:cstheme="minorHAnsi"/>
+          <w:sz w:val="20"/>
+          <w:szCs w:val="20"/>
+        </w:rPr>
+        <w:t>Queuing</w:t>
+      </w:r>
+      <w:proofErr w:type="spellEnd"/>
+      <w:r>
+        <w:rPr>
+          <w:rFonts w:cstheme="minorHAnsi"/>
+          <w:sz w:val="20"/>
+          <w:szCs w:val="20"/>
+        </w:rPr>
+        <w:t>”. Pod względem średniego czasu oczekiwania lepiej plasuję się algorytmy z wagami. Ze względu na podobną długość pakietów w kolejkach algorytmy</w:t>
+      </w:r>
+      <w:r>
+        <w:rPr>
+          <w:rFonts w:cstheme="minorHAnsi"/>
+          <w:sz w:val="20"/>
+          <w:szCs w:val="20"/>
+        </w:rPr>
+        <w:t xml:space="preserve"> „</w:t>
+      </w:r>
+      <w:r>
+        <w:rPr>
+          <w:rFonts w:cstheme="minorHAnsi"/>
+          <w:sz w:val="20"/>
+          <w:szCs w:val="20"/>
+        </w:rPr>
+        <w:t xml:space="preserve">Fair </w:t>
+      </w:r>
+      <w:proofErr w:type="spellStart"/>
+      <w:r>
+        <w:rPr>
+          <w:rFonts w:cstheme="minorHAnsi"/>
+          <w:sz w:val="20"/>
+          <w:szCs w:val="20"/>
+        </w:rPr>
+        <w:t>Q</w:t>
+      </w:r>
+      <w:r>
+        <w:rPr>
+          <w:rFonts w:cstheme="minorHAnsi"/>
+          <w:sz w:val="20"/>
+          <w:szCs w:val="20"/>
+        </w:rPr>
+        <w:t>ueu</w:t>
+      </w:r>
+      <w:r>
+        <w:rPr>
+          <w:rFonts w:cstheme="minorHAnsi"/>
+          <w:sz w:val="20"/>
+          <w:szCs w:val="20"/>
+        </w:rPr>
+        <w:t>ing</w:t>
+      </w:r>
+      <w:proofErr w:type="spellEnd"/>
+      <w:r>
+        <w:rPr>
+          <w:rFonts w:cstheme="minorHAnsi"/>
+          <w:sz w:val="20"/>
+          <w:szCs w:val="20"/>
+        </w:rPr>
+        <w:t>” oraz „</w:t>
+      </w:r>
+      <w:proofErr w:type="spellStart"/>
+      <w:r>
+        <w:rPr>
+          <w:rFonts w:cstheme="minorHAnsi"/>
+          <w:sz w:val="20"/>
+          <w:szCs w:val="20"/>
+        </w:rPr>
+        <w:t>Round</w:t>
+      </w:r>
+      <w:proofErr w:type="spellEnd"/>
+      <w:r>
+        <w:rPr>
+          <w:rFonts w:cstheme="minorHAnsi"/>
+          <w:sz w:val="20"/>
+          <w:szCs w:val="20"/>
+        </w:rPr>
+        <w:t xml:space="preserve"> Robin</w:t>
+      </w:r>
+      <w:r>
+        <w:rPr>
+          <w:rFonts w:cstheme="minorHAnsi"/>
+          <w:sz w:val="20"/>
+          <w:szCs w:val="20"/>
+        </w:rPr>
+        <w:t xml:space="preserve">” </w:t>
+      </w:r>
+      <w:r>
+        <w:rPr>
+          <w:rFonts w:cstheme="minorHAnsi"/>
+          <w:sz w:val="20"/>
+          <w:szCs w:val="20"/>
+        </w:rPr>
+        <w:t>uzyskały podobne wyniki</w:t>
+      </w:r>
+      <w:r>
+        <w:rPr>
+          <w:rFonts w:cstheme="minorHAnsi"/>
+          <w:sz w:val="20"/>
+          <w:szCs w:val="20"/>
+        </w:rPr>
+        <w:t>.</w:t>
+      </w:r>
+      <w:r>
+        <w:rPr>
+          <w:rFonts w:cstheme="minorHAnsi"/>
+          <w:sz w:val="20"/>
+          <w:szCs w:val="20"/>
+        </w:rPr>
+        <w:t xml:space="preserve"> W przypadku algorytmów FQ widać jednak na histogramach, że są one „wygładzone” w stosunku do histogramów RR</w:t>
+      </w:r>
+      <w:r>
+        <w:rPr>
+          <w:rFonts w:cstheme="minorHAnsi"/>
+          <w:sz w:val="20"/>
+          <w:szCs w:val="20"/>
+        </w:rPr>
+        <w:t xml:space="preserve"> co w</w:t>
+      </w:r>
+      <w:r>
+        <w:rPr>
+          <w:rFonts w:cstheme="minorHAnsi"/>
+          <w:sz w:val="20"/>
+          <w:szCs w:val="20"/>
+        </w:rPr>
+        <w:t>skazuje to na to, że</w:t>
+      </w:r>
+      <w:r>
+        <w:rPr>
+          <w:rFonts w:cstheme="minorHAnsi"/>
+          <w:sz w:val="20"/>
+          <w:szCs w:val="20"/>
+        </w:rPr>
+        <w:t xml:space="preserve"> „Fair </w:t>
+      </w:r>
+      <w:proofErr w:type="spellStart"/>
+      <w:r>
+        <w:rPr>
+          <w:rFonts w:cstheme="minorHAnsi"/>
+          <w:sz w:val="20"/>
+          <w:szCs w:val="20"/>
+        </w:rPr>
+        <w:t>Queuing</w:t>
+      </w:r>
+      <w:proofErr w:type="spellEnd"/>
+      <w:r>
+        <w:rPr>
+          <w:rFonts w:cstheme="minorHAnsi"/>
+          <w:sz w:val="20"/>
+          <w:szCs w:val="20"/>
+        </w:rPr>
+        <w:t>”</w:t>
+      </w:r>
+      <w:r>
+        <w:rPr>
+          <w:rFonts w:cstheme="minorHAnsi"/>
+          <w:sz w:val="20"/>
+          <w:szCs w:val="20"/>
+        </w:rPr>
+        <w:t xml:space="preserve"> spełniają swoje zadanie</w:t>
+      </w:r>
+      <w:r>
+        <w:rPr>
+          <w:rFonts w:cstheme="minorHAnsi"/>
+          <w:sz w:val="20"/>
+          <w:szCs w:val="20"/>
+        </w:rPr>
+        <w:t xml:space="preserve"> wyrównując czas oczekiwania wszystkich pakietów. </w:t>
+      </w:r>
+    </w:p>
+    <w:p>
+      <w:pPr>
+        <w:rPr>
+          <w:rFonts w:cstheme="minorHAnsi"/>
+          <w:sz w:val="20"/>
+          <w:szCs w:val="20"/>
+        </w:rPr>
+      </w:pPr>
+      <w:r>
+        <w:rPr>
+          <w:rFonts w:cstheme="minorHAnsi"/>
+          <w:sz w:val="20"/>
+          <w:szCs w:val="20"/>
+        </w:rPr>
+        <w:t xml:space="preserve">W badany sieciach użyliśmy algorytmów, które nie wprowadzają wag, co trochę uprościło ich porównywanie. </w:t>
+      </w:r>
+      <w:r>
+        <w:rPr>
+          <w:rFonts w:cstheme="minorHAnsi"/>
+          <w:sz w:val="20"/>
+          <w:szCs w:val="20"/>
+        </w:rPr>
+        <w:t>Pierwsza przebadana sieć charakteryzuje się niskim procentem odrzuconych pakietów oraz średnim czasem oczekiwania nieco poniżej 10s. Druga sieć natomiast ma sporo wyższy procent odrzuconych pakietów (około 13%) ale za to bardzo niski średni czas oczekiwania wynoszący około 1s.</w:t>
+      </w:r>
+    </w:p>
+    <w:p>
+      <w:pPr>
+        <w:rPr>
+          <w:rFonts w:cstheme="minorHAnsi"/>
+          <w:sz w:val="20"/>
+          <w:szCs w:val="20"/>
+        </w:rPr>
+      </w:pPr>
+      <w:r>
+        <w:rPr>
+          <w:rFonts w:cstheme="minorHAnsi"/>
+          <w:sz w:val="20"/>
+          <w:szCs w:val="20"/>
+        </w:rPr>
+        <w:t xml:space="preserve">Porównując przebadane sieci można zauważyć, że na ilość odrzuconych pakietów największy wpływ miał algorytm </w:t>
+      </w:r>
+      <w:proofErr w:type="spellStart"/>
+      <w:r>
+        <w:rPr>
+          <w:rFonts w:cstheme="minorHAnsi"/>
+          <w:sz w:val="20"/>
+          <w:szCs w:val="20"/>
+        </w:rPr>
+        <w:t>admission</w:t>
       </w:r>
       <w:proofErr w:type="spellEnd"/>
       <w:r>
@@ -10161,127 +10970,16 @@
           <w:sz w:val="20"/>
           <w:szCs w:val="20"/>
         </w:rPr>
-        <w:t>Round</w:t>
-      </w:r>
-      <w:proofErr w:type="spellEnd"/>
-      <w:r>
-        <w:rPr>
-          <w:rFonts w:cstheme="minorHAnsi"/>
-          <w:sz w:val="20"/>
-          <w:szCs w:val="20"/>
-        </w:rPr>
-        <w:t xml:space="preserve"> Robin</w:t>
-      </w:r>
-      <w:r>
-        <w:rPr>
-          <w:rFonts w:cstheme="minorHAnsi"/>
-          <w:sz w:val="20"/>
-          <w:szCs w:val="20"/>
-        </w:rPr>
-        <w:t xml:space="preserve">”, w którym to ze względu na różne </w:t>
-      </w:r>
-      <w:r>
-        <w:rPr>
-          <w:rFonts w:cstheme="minorHAnsi"/>
-          <w:sz w:val="20"/>
-          <w:szCs w:val="20"/>
-        </w:rPr>
-        <w:t>wagi kolejek maksymalny czas oczekiwania jest wielokrotnie większy od średniego. „</w:t>
-      </w:r>
-      <w:r>
-        <w:rPr>
-          <w:rFonts w:cstheme="minorHAnsi"/>
-          <w:sz w:val="20"/>
-          <w:szCs w:val="20"/>
-        </w:rPr>
-        <w:t xml:space="preserve">Fair </w:t>
-      </w:r>
-      <w:proofErr w:type="spellStart"/>
-      <w:r>
-        <w:rPr>
-          <w:rFonts w:cstheme="minorHAnsi"/>
-          <w:sz w:val="20"/>
-          <w:szCs w:val="20"/>
-        </w:rPr>
-        <w:t>queuing</w:t>
-      </w:r>
-      <w:proofErr w:type="spellEnd"/>
-      <w:r>
-        <w:rPr>
-          <w:rFonts w:cstheme="minorHAnsi"/>
-          <w:sz w:val="20"/>
-          <w:szCs w:val="20"/>
-        </w:rPr>
-        <w:t>” oraz „</w:t>
-      </w:r>
-      <w:proofErr w:type="spellStart"/>
-      <w:r>
-        <w:rPr>
-          <w:rFonts w:cstheme="minorHAnsi"/>
-          <w:sz w:val="20"/>
-          <w:szCs w:val="20"/>
-        </w:rPr>
-        <w:t>weighted</w:t>
-      </w:r>
-      <w:proofErr w:type="spellEnd"/>
-      <w:r>
-        <w:rPr>
-          <w:rFonts w:cstheme="minorHAnsi"/>
-          <w:sz w:val="20"/>
-          <w:szCs w:val="20"/>
-        </w:rPr>
-        <w:t xml:space="preserve"> fair </w:t>
-      </w:r>
-      <w:proofErr w:type="spellStart"/>
-      <w:r>
-        <w:rPr>
-          <w:rFonts w:cstheme="minorHAnsi"/>
-          <w:sz w:val="20"/>
-          <w:szCs w:val="20"/>
-        </w:rPr>
-        <w:t>queuing</w:t>
-      </w:r>
-      <w:proofErr w:type="spellEnd"/>
-      <w:r>
-        <w:rPr>
-          <w:rFonts w:cstheme="minorHAnsi"/>
-          <w:sz w:val="20"/>
-          <w:szCs w:val="20"/>
-        </w:rPr>
-        <w:t>” mają większe czasy oczekiwania oraz procent odrzuconych pakietów, natomiast średni czas oczekiwania tylko w niewielkim stopniu odbiega od maksymalnego czasu oczekiwania. Wskazuje to na to, że spełniają swoje zadanie</w:t>
-      </w:r>
-      <w:r>
-        <w:rPr>
-          <w:rFonts w:cstheme="minorHAnsi"/>
-          <w:sz w:val="20"/>
-          <w:szCs w:val="20"/>
-        </w:rPr>
-        <w:t xml:space="preserve"> wyrównując czas oczekiwania wszystkich pakietów. </w:t>
-      </w:r>
-    </w:p>
-    <w:p>
-      <w:pPr>
-        <w:rPr>
-          <w:rFonts w:cstheme="minorHAnsi"/>
-          <w:sz w:val="20"/>
-          <w:szCs w:val="20"/>
-        </w:rPr>
-      </w:pPr>
-      <w:r>
-        <w:rPr>
-          <w:rFonts w:cstheme="minorHAnsi"/>
-          <w:sz w:val="20"/>
-          <w:szCs w:val="20"/>
-        </w:rPr>
-        <w:t>Do badań modelu sieci wybraliśmy moduły, które okazały się najwydajniejsze podczas indywidualnych badań. W wypadku całej sieci staraliśmy się dobrać jak najlepsze parametry aby procent odrzuconych pakietów był względnie mały.</w:t>
-      </w:r>
-      <w:r>
-        <w:rPr>
-          <w:rFonts w:cstheme="minorHAnsi"/>
-          <w:sz w:val="20"/>
-          <w:szCs w:val="20"/>
-        </w:rPr>
-        <w:t xml:space="preserve"> Zmniejszyliśmy natężenie ruchu zwiększając znacznie parametr lambda w generatorach oraz zwiększyliśmy pojemność kolejek.</w:t>
+        <w:t>control</w:t>
+      </w:r>
+      <w:proofErr w:type="spellEnd"/>
+      <w:r>
+        <w:rPr>
+          <w:rFonts w:cstheme="minorHAnsi"/>
+          <w:sz w:val="20"/>
+          <w:szCs w:val="20"/>
+        </w:rPr>
+        <w:t>, tak jak w przypadku indywidualnych badań sieć z „Front Drop” charakteryzuje się większą liczbą odrzuconych pakietów i mniejszym średnim czasem oczekiwania.</w:t>
       </w:r>
       <w:r>
         <w:rPr>
@@ -10297,40 +10995,64 @@
           <w:sz w:val="20"/>
           <w:szCs w:val="20"/>
         </w:rPr>
-        <w:t>Przy tak dobranych parametrach liczba odrzuconych pakietów plasuje się na poziomie 16,5% a średni czas oczekiwania wynosi 411 jednostek czasu i jest bardzo zbliżony do maksymalnego czasu oczekiwania (424 jednostki czasu)</w:t>
-      </w:r>
-      <w:r>
-        <w:rPr>
-          <w:rFonts w:cstheme="minorHAnsi"/>
-          <w:sz w:val="20"/>
-          <w:szCs w:val="20"/>
-        </w:rPr>
-        <w:t>.</w:t>
-      </w:r>
-    </w:p>
-    <w:p>
-      <w:pPr>
-        <w:rPr>
-          <w:rFonts w:cstheme="minorHAnsi"/>
-          <w:sz w:val="20"/>
-          <w:szCs w:val="20"/>
-        </w:rPr>
-      </w:pPr>
-      <w:r>
-        <w:rPr>
-          <w:rFonts w:cstheme="minorHAnsi"/>
-          <w:sz w:val="20"/>
-          <w:szCs w:val="20"/>
-        </w:rPr>
-        <w:t xml:space="preserve">Można zauważyć, że zastosowanie wszystkich trzech modułów sieci powoduje zwiększenie jej wydajności poprzez zmniejszenie liczby odrzuconych pakietów. Bardzo ważne przy tym jest odpowiednie dobranie parametrów pracy poszczególnych modułów, aby jak najlepiej ze sobą współpracowały. Moduły działając osobno potrafią wygenerować nienajgorsze wyniki lecz dopiero po połączeniu w sieć </w:t>
-      </w:r>
-      <w:r>
-        <w:rPr>
-          <w:rFonts w:cstheme="minorHAnsi"/>
-          <w:sz w:val="20"/>
-          <w:szCs w:val="20"/>
-        </w:rPr>
-        <w:t xml:space="preserve">pokazują jak ważne jest odpowiednie zastosowanie poszczególnych etapów. </w:t>
+        <w:t>Nie da się jednoznacznie określić, która sieć jest lepsza. Zwycięzcę możemy wyłaniać w zależności od tego czego oczekujemy od zastosowanych algorytmów, niskich czasów o</w:t>
+      </w:r>
+      <w:r>
+        <w:rPr>
+          <w:rFonts w:cstheme="minorHAnsi"/>
+          <w:sz w:val="20"/>
+          <w:szCs w:val="20"/>
+        </w:rPr>
+        <w:t>czekiwania czy też małej liczby</w:t>
+      </w:r>
+      <w:r>
+        <w:rPr>
+          <w:rFonts w:cstheme="minorHAnsi"/>
+          <w:sz w:val="20"/>
+          <w:szCs w:val="20"/>
+        </w:rPr>
+        <w:t xml:space="preserve"> odrzucony</w:t>
+      </w:r>
+      <w:r>
+        <w:rPr>
+          <w:rFonts w:cstheme="minorHAnsi"/>
+          <w:sz w:val="20"/>
+          <w:szCs w:val="20"/>
+        </w:rPr>
+        <w:t>c</w:t>
+      </w:r>
+      <w:r>
+        <w:rPr>
+          <w:rFonts w:cstheme="minorHAnsi"/>
+          <w:sz w:val="20"/>
+          <w:szCs w:val="20"/>
+        </w:rPr>
+        <w:t>h pakietów.</w:t>
+      </w:r>
+      <w:r>
+        <w:rPr>
+          <w:rFonts w:cstheme="minorHAnsi"/>
+          <w:sz w:val="20"/>
+          <w:szCs w:val="20"/>
+        </w:rPr>
+        <w:t xml:space="preserve"> </w:t>
+      </w:r>
+    </w:p>
+    <w:p>
+      <w:pPr>
+        <w:rPr>
+          <w:rFonts w:cstheme="minorHAnsi"/>
+          <w:sz w:val="20"/>
+          <w:szCs w:val="20"/>
+        </w:rPr>
+      </w:pPr>
+      <w:r>
+        <w:rPr>
+          <w:rFonts w:cstheme="minorHAnsi"/>
+          <w:sz w:val="20"/>
+          <w:szCs w:val="20"/>
+        </w:rPr>
+        <w:t xml:space="preserve"> </w:t>
       </w:r>
     </w:p>
     <w:sectPr>
@@ -10344,7 +11066,7 @@
 </file>
 
 <file path=word/numbering.xml><?xml version="1.0" encoding="utf-8"?>
-<w:numbering xmlns:wpc="http://schemas.microsoft.com/office/word/2010/wordprocessingCanvas" xmlns:mc="http://schemas.openxmlformats.org/markup-compatibility/2006" xmlns:o="urn:schemas-microsoft-com:office:office" xmlns:r="http://schemas.openxmlformats.org/officeDocument/2006/relationships" xmlns:m="http://schemas.openxmlformats.org/officeDocument/2006/math" xmlns:v="urn:schemas-microsoft-com:vml" xmlns:wp14="http://schemas.microsoft.com/office/word/2010/wordprocessingDrawing" xmlns:wp="http://schemas.openxmlformats.org/drawingml/2006/wordprocessingDrawing" xmlns:w10="urn:schemas-microsoft-com:office:word" xmlns:w="http://schemas.openxmlformats.org/wordprocessingml/2006/main" xmlns:w14="http://schemas.microsoft.com/office/word/2010/wordml" xmlns:w15="http://schemas.microsoft.com/office/word/2012/wordml" xmlns:wpg="http://schemas.microsoft.com/office/word/2010/wordprocessingGroup" xmlns:wpi="http://schemas.microsoft.com/office/word/2010/wordprocessingInk" xmlns:wne="http://schemas.microsoft.com/office/word/2006/wordml" xmlns:wps="http://schemas.microsoft.com/office/word/2010/wordprocessingShape" mc:Ignorable="w14 w15 wp14">
+<w:numbering xmlns:ve="http://schemas.openxmlformats.org/markup-compatibility/2006" xmlns:o="urn:schemas-microsoft-com:office:office" xmlns:r="http://schemas.openxmlformats.org/officeDocument/2006/relationships" xmlns:m="http://schemas.openxmlformats.org/officeDocument/2006/math" xmlns:v="urn:schemas-microsoft-com:vml" xmlns:wp="http://schemas.openxmlformats.org/drawingml/2006/wordprocessingDrawing" xmlns:w10="urn:schemas-microsoft-com:office:word" xmlns:w="http://schemas.openxmlformats.org/wordprocessingml/2006/main" xmlns:wne="http://schemas.microsoft.com/office/word/2006/wordml">
   <w:abstractNum w:abstractNumId="0">
     <w:nsid w:val="107B00E4"/>
     <w:multiLevelType w:val="hybridMultilevel"/>
@@ -10461,7 +11183,7 @@
   <w:abstractNum w:abstractNumId="1">
     <w:nsid w:val="327D12E6"/>
     <w:multiLevelType w:val="hybridMultilevel"/>
-    <w:tmpl w:val="E386203A"/>
+    <w:tmpl w:val="3B18772E"/>
     <w:lvl w:ilvl="0" w:tplc="04090001">
       <w:start w:val="1"/>
       <w:numFmt w:val="bullet"/>
@@ -11045,7 +11767,7 @@
 </file>
 
 <file path=word/styles.xml><?xml version="1.0" encoding="utf-8"?>
-<w:styles xmlns:mc="http://schemas.openxmlformats.org/markup-compatibility/2006" xmlns:r="http://schemas.openxmlformats.org/officeDocument/2006/relationships" xmlns:w="http://schemas.openxmlformats.org/wordprocessingml/2006/main" xmlns:w14="http://schemas.microsoft.com/office/word/2010/wordml" xmlns:w15="http://schemas.microsoft.com/office/word/2012/wordml" mc:Ignorable="w14 w15">
+<w:styles xmlns:r="http://schemas.openxmlformats.org/officeDocument/2006/relationships" xmlns:w="http://schemas.openxmlformats.org/wordprocessingml/2006/main">
   <w:docDefaults>
     <w:rPrDefault>
       <w:rPr>
@@ -11061,378 +11783,144 @@
       </w:pPr>
     </w:pPrDefault>
   </w:docDefaults>
-  <w:latentStyles w:defLockedState="0" w:defUIPriority="99" w:defSemiHidden="0" w:defUnhideWhenUsed="0" w:defQFormat="0" w:count="371">
-    <w:lsdException w:name="Normal" w:uiPriority="0" w:qFormat="1"/>
-    <w:lsdException w:name="heading 1" w:uiPriority="9" w:qFormat="1"/>
-    <w:lsdException w:name="heading 2" w:semiHidden="1" w:uiPriority="9" w:unhideWhenUsed="1" w:qFormat="1"/>
-    <w:lsdException w:name="heading 3" w:semiHidden="1" w:uiPriority="9" w:unhideWhenUsed="1" w:qFormat="1"/>
-    <w:lsdException w:name="heading 4" w:semiHidden="1" w:uiPriority="9" w:unhideWhenUsed="1" w:qFormat="1"/>
-    <w:lsdException w:name="heading 5" w:semiHidden="1" w:uiPriority="9" w:unhideWhenUsed="1" w:qFormat="1"/>
-    <w:lsdException w:name="heading 6" w:semiHidden="1" w:uiPriority="9" w:unhideWhenUsed="1" w:qFormat="1"/>
-    <w:lsdException w:name="heading 7" w:semiHidden="1" w:uiPriority="9" w:unhideWhenUsed="1" w:qFormat="1"/>
-    <w:lsdException w:name="heading 8" w:semiHidden="1" w:uiPriority="9" w:unhideWhenUsed="1" w:qFormat="1"/>
-    <w:lsdException w:name="heading 9" w:semiHidden="1" w:uiPriority="9" w:unhideWhenUsed="1" w:qFormat="1"/>
-    <w:lsdException w:name="index 1" w:semiHidden="1" w:unhideWhenUsed="1"/>
-    <w:lsdException w:name="index 2" w:semiHidden="1" w:unhideWhenUsed="1"/>
-    <w:lsdException w:name="index 3" w:semiHidden="1" w:unhideWhenUsed="1"/>
-    <w:lsdException w:name="index 4" w:semiHidden="1" w:unhideWhenUsed="1"/>
-    <w:lsdException w:name="index 5" w:semiHidden="1" w:unhideWhenUsed="1"/>
-    <w:lsdException w:name="index 6" w:semiHidden="1" w:unhideWhenUsed="1"/>
-    <w:lsdException w:name="index 7" w:semiHidden="1" w:unhideWhenUsed="1"/>
-    <w:lsdException w:name="index 8" w:semiHidden="1" w:unhideWhenUsed="1"/>
-    <w:lsdException w:name="index 9" w:semiHidden="1" w:unhideWhenUsed="1"/>
-    <w:lsdException w:name="toc 1" w:semiHidden="1" w:uiPriority="39" w:unhideWhenUsed="1"/>
-    <w:lsdException w:name="toc 2" w:semiHidden="1" w:uiPriority="39" w:unhideWhenUsed="1"/>
-    <w:lsdException w:name="toc 3" w:semiHidden="1" w:uiPriority="39" w:unhideWhenUsed="1"/>
-    <w:lsdException w:name="toc 4" w:semiHidden="1" w:uiPriority="39" w:unhideWhenUsed="1"/>
-    <w:lsdException w:name="toc 5" w:semiHidden="1" w:uiPriority="39" w:unhideWhenUsed="1"/>
-    <w:lsdException w:name="toc 6" w:semiHidden="1" w:uiPriority="39" w:unhideWhenUsed="1"/>
-    <w:lsdException w:name="toc 7" w:semiHidden="1" w:uiPriority="39" w:unhideWhenUsed="1"/>
-    <w:lsdException w:name="toc 8" w:semiHidden="1" w:uiPriority="39" w:unhideWhenUsed="1"/>
-    <w:lsdException w:name="toc 9" w:semiHidden="1" w:uiPriority="39" w:unhideWhenUsed="1"/>
-    <w:lsdException w:name="Normal Indent" w:semiHidden="1" w:unhideWhenUsed="1"/>
-    <w:lsdException w:name="footnote text" w:semiHidden="1" w:unhideWhenUsed="1"/>
-    <w:lsdException w:name="annotation text" w:semiHidden="1" w:unhideWhenUsed="1"/>
-    <w:lsdException w:name="header" w:semiHidden="1" w:unhideWhenUsed="1"/>
-    <w:lsdException w:name="footer" w:semiHidden="1" w:unhideWhenUsed="1"/>
-    <w:lsdException w:name="index heading" w:semiHidden="1" w:unhideWhenUsed="1"/>
-    <w:lsdException w:name="caption" w:semiHidden="1" w:uiPriority="35" w:unhideWhenUsed="1" w:qFormat="1"/>
-    <w:lsdException w:name="table of figures" w:semiHidden="1" w:unhideWhenUsed="1"/>
-    <w:lsdException w:name="envelope address" w:semiHidden="1" w:unhideWhenUsed="1"/>
-    <w:lsdException w:name="envelope return" w:semiHidden="1" w:unhideWhenUsed="1"/>
-    <w:lsdException w:name="footnote reference" w:semiHidden="1" w:unhideWhenUsed="1"/>
-    <w:lsdException w:name="annotation reference" w:semiHidden="1" w:unhideWhenUsed="1"/>
-    <w:lsdException w:name="line number" w:semiHidden="1" w:unhideWhenUsed="1"/>
-    <w:lsdException w:name="page number" w:semiHidden="1" w:unhideWhenUsed="1"/>
-    <w:lsdException w:name="endnote reference" w:semiHidden="1" w:unhideWhenUsed="1"/>
-    <w:lsdException w:name="endnote text" w:semiHidden="1" w:unhideWhenUsed="1"/>
-    <w:lsdException w:name="table of authorities" w:semiHidden="1" w:unhideWhenUsed="1"/>
-    <w:lsdException w:name="macro" w:semiHidden="1" w:unhideWhenUsed="1"/>
-    <w:lsdException w:name="toa heading" w:semiHidden="1" w:unhideWhenUsed="1"/>
-    <w:lsdException w:name="List" w:semiHidden="1" w:unhideWhenUsed="1"/>
-    <w:lsdException w:name="List Bullet" w:semiHidden="1" w:unhideWhenUsed="1"/>
-    <w:lsdException w:name="List Number" w:semiHidden="1" w:unhideWhenUsed="1"/>
-    <w:lsdException w:name="List 2" w:semiHidden="1" w:unhideWhenUsed="1"/>
-    <w:lsdException w:name="List 3" w:semiHidden="1" w:unhideWhenUsed="1"/>
-    <w:lsdException w:name="List 4" w:semiHidden="1" w:unhideWhenUsed="1"/>
-    <w:lsdException w:name="List 5" w:semiHidden="1" w:unhideWhenUsed="1"/>
-    <w:lsdException w:name="List Bullet 2" w:semiHidden="1" w:unhideWhenUsed="1"/>
-    <w:lsdException w:name="List Bullet 3" w:semiHidden="1" w:unhideWhenUsed="1"/>
-    <w:lsdException w:name="List Bullet 4" w:semiHidden="1" w:unhideWhenUsed="1"/>
-    <w:lsdException w:name="List Bullet 5" w:semiHidden="1" w:unhideWhenUsed="1"/>
-    <w:lsdException w:name="List Number 2" w:semiHidden="1" w:unhideWhenUsed="1"/>
-    <w:lsdException w:name="List Number 3" w:semiHidden="1" w:unhideWhenUsed="1"/>
-    <w:lsdException w:name="List Number 4" w:semiHidden="1" w:unhideWhenUsed="1"/>
-    <w:lsdException w:name="List Number 5" w:semiHidden="1" w:unhideWhenUsed="1"/>
-    <w:lsdException w:name="Title" w:uiPriority="10" w:qFormat="1"/>
-    <w:lsdException w:name="Closing" w:semiHidden="1" w:unhideWhenUsed="1"/>
-    <w:lsdException w:name="Signature" w:semiHidden="1" w:unhideWhenUsed="1"/>
-    <w:lsdException w:name="Default Paragraph Font" w:semiHidden="1" w:uiPriority="1" w:unhideWhenUsed="1"/>
-    <w:lsdException w:name="Body Text" w:semiHidden="1" w:unhideWhenUsed="1"/>
-    <w:lsdException w:name="Body Text Indent" w:semiHidden="1" w:unhideWhenUsed="1"/>
-    <w:lsdException w:name="List Continue" w:semiHidden="1" w:unhideWhenUsed="1"/>
-    <w:lsdException w:name="List Continue 2" w:semiHidden="1" w:unhideWhenUsed="1"/>
-    <w:lsdException w:name="List Continue 3" w:semiHidden="1" w:unhideWhenUsed="1"/>
-    <w:lsdException w:name="List Continue 4" w:semiHidden="1" w:unhideWhenUsed="1"/>
-    <w:lsdException w:name="List Continue 5" w:semiHidden="1" w:unhideWhenUsed="1"/>
-    <w:lsdException w:name="Message Header" w:semiHidden="1" w:unhideWhenUsed="1"/>
-    <w:lsdException w:name="Subtitle" w:uiPriority="11" w:qFormat="1"/>
-    <w:lsdException w:name="Salutation" w:semiHidden="1" w:unhideWhenUsed="1"/>
-    <w:lsdException w:name="Date" w:semiHidden="1" w:unhideWhenUsed="1"/>
-    <w:lsdException w:name="Body Text First Indent" w:semiHidden="1" w:unhideWhenUsed="1"/>
-    <w:lsdException w:name="Body Text First Indent 2" w:semiHidden="1" w:unhideWhenUsed="1"/>
-    <w:lsdException w:name="Note Heading" w:semiHidden="1" w:unhideWhenUsed="1"/>
-    <w:lsdException w:name="Body Text 2" w:semiHidden="1" w:unhideWhenUsed="1"/>
-    <w:lsdException w:name="Body Text 3" w:semiHidden="1" w:unhideWhenUsed="1"/>
-    <w:lsdException w:name="Body Text Indent 2" w:semiHidden="1" w:unhideWhenUsed="1"/>
-    <w:lsdException w:name="Body Text Indent 3" w:semiHidden="1" w:unhideWhenUsed="1"/>
-    <w:lsdException w:name="Block Text" w:semiHidden="1" w:unhideWhenUsed="1"/>
-    <w:lsdException w:name="Hyperlink" w:semiHidden="1" w:unhideWhenUsed="1"/>
-    <w:lsdException w:name="FollowedHyperlink" w:semiHidden="1" w:unhideWhenUsed="1"/>
-    <w:lsdException w:name="Strong" w:uiPriority="22" w:qFormat="1"/>
-    <w:lsdException w:name="Emphasis" w:uiPriority="20" w:qFormat="1"/>
-    <w:lsdException w:name="Document Map" w:semiHidden="1" w:unhideWhenUsed="1"/>
-    <w:lsdException w:name="Plain Text" w:semiHidden="1" w:unhideWhenUsed="1"/>
-    <w:lsdException w:name="E-mail Signature" w:semiHidden="1" w:unhideWhenUsed="1"/>
-    <w:lsdException w:name="HTML Top of Form" w:semiHidden="1" w:unhideWhenUsed="1"/>
-    <w:lsdException w:name="HTML Bottom of Form" w:semiHidden="1" w:unhideWhenUsed="1"/>
-    <w:lsdException w:name="Normal (Web)" w:semiHidden="1" w:unhideWhenUsed="1"/>
-    <w:lsdException w:name="HTML Acronym" w:semiHidden="1" w:unhideWhenUsed="1"/>
-    <w:lsdException w:name="HTML Address" w:semiHidden="1" w:unhideWhenUsed="1"/>
-    <w:lsdException w:name="HTML Cite" w:semiHidden="1" w:unhideWhenUsed="1"/>
-    <w:lsdException w:name="HTML Code" w:semiHidden="1" w:unhideWhenUsed="1"/>
-    <w:lsdException w:name="HTML Definition" w:semiHidden="1" w:unhideWhenUsed="1"/>
-    <w:lsdException w:name="HTML Keyboard" w:semiHidden="1" w:unhideWhenUsed="1"/>
-    <w:lsdException w:name="HTML Preformatted" w:semiHidden="1" w:unhideWhenUsed="1"/>
-    <w:lsdException w:name="HTML Sample" w:semiHidden="1" w:unhideWhenUsed="1"/>
-    <w:lsdException w:name="HTML Typewriter" w:semiHidden="1" w:unhideWhenUsed="1"/>
-    <w:lsdException w:name="HTML Variable" w:semiHidden="1" w:unhideWhenUsed="1"/>
-    <w:lsdException w:name="Normal Table" w:semiHidden="1" w:unhideWhenUsed="1"/>
-    <w:lsdException w:name="annotation subject" w:semiHidden="1" w:unhideWhenUsed="1"/>
-    <w:lsdException w:name="No List" w:semiHidden="1" w:unhideWhenUsed="1"/>
-    <w:lsdException w:name="Outline List 1" w:semiHidden="1" w:unhideWhenUsed="1"/>
-    <w:lsdException w:name="Outline List 2" w:semiHidden="1" w:unhideWhenUsed="1"/>
-    <w:lsdException w:name="Outline List 3" w:semiHidden="1" w:unhideWhenUsed="1"/>
-    <w:lsdException w:name="Table Simple 1" w:semiHidden="1" w:unhideWhenUsed="1"/>
-    <w:lsdException w:name="Table Simple 2" w:semiHidden="1" w:unhideWhenUsed="1"/>
-    <w:lsdException w:name="Table Simple 3" w:semiHidden="1" w:unhideWhenUsed="1"/>
-    <w:lsdException w:name="Table Classic 1" w:semiHidden="1" w:unhideWhenUsed="1"/>
-    <w:lsdException w:name="Table Classic 2" w:semiHidden="1" w:unhideWhenUsed="1"/>
-    <w:lsdException w:name="Table Classic 3" w:semiHidden="1" w:unhideWhenUsed="1"/>
-    <w:lsdException w:name="Table Classic 4" w:semiHidden="1" w:unhideWhenUsed="1"/>
-    <w:lsdException w:name="Table Colorful 1" w:semiHidden="1" w:unhideWhenUsed="1"/>
-    <w:lsdException w:name="Table Colorful 2" w:semiHidden="1" w:unhideWhenUsed="1"/>
-    <w:lsdException w:name="Table Colorful 3" w:semiHidden="1" w:unhideWhenUsed="1"/>
-    <w:lsdException w:name="Table Columns 1" w:semiHidden="1" w:unhideWhenUsed="1"/>
-    <w:lsdException w:name="Table Columns 2" w:semiHidden="1" w:unhideWhenUsed="1"/>
-    <w:lsdException w:name="Table Columns 3" w:semiHidden="1" w:unhideWhenUsed="1"/>
-    <w:lsdException w:name="Table Columns 4" w:semiHidden="1" w:unhideWhenUsed="1"/>
-    <w:lsdException w:name="Table Columns 5" w:semiHidden="1" w:unhideWhenUsed="1"/>
-    <w:lsdException w:name="Table Grid 1" w:semiHidden="1" w:unhideWhenUsed="1"/>
-    <w:lsdException w:name="Table Grid 2" w:semiHidden="1" w:unhideWhenUsed="1"/>
-    <w:lsdException w:name="Table Grid 3" w:semiHidden="1" w:unhideWhenUsed="1"/>
-    <w:lsdException w:name="Table Grid 4" w:semiHidden="1" w:unhideWhenUsed="1"/>
-    <w:lsdException w:name="Table Grid 5" w:semiHidden="1" w:unhideWhenUsed="1"/>
-    <w:lsdException w:name="Table Grid 6" w:semiHidden="1" w:unhideWhenUsed="1"/>
-    <w:lsdException w:name="Table Grid 7" w:semiHidden="1" w:unhideWhenUsed="1"/>
-    <w:lsdException w:name="Table Grid 8" w:semiHidden="1" w:unhideWhenUsed="1"/>
-    <w:lsdException w:name="Table List 1" w:semiHidden="1" w:unhideWhenUsed="1"/>
-    <w:lsdException w:name="Table List 2" w:semiHidden="1" w:unhideWhenUsed="1"/>
-    <w:lsdException w:name="Table List 3" w:semiHidden="1" w:unhideWhenUsed="1"/>
-    <w:lsdException w:name="Table List 4" w:semiHidden="1" w:unhideWhenUsed="1"/>
-    <w:lsdException w:name="Table List 5" w:semiHidden="1" w:unhideWhenUsed="1"/>
-    <w:lsdException w:name="Table List 6" w:semiHidden="1" w:unhideWhenUsed="1"/>
-    <w:lsdException w:name="Table List 7" w:semiHidden="1" w:unhideWhenUsed="1"/>
-    <w:lsdException w:name="Table List 8" w:semiHidden="1" w:unhideWhenUsed="1"/>
-    <w:lsdException w:name="Table 3D effects 1" w:semiHidden="1" w:unhideWhenUsed="1"/>
-    <w:lsdException w:name="Table 3D effects 2" w:semiHidden="1" w:unhideWhenUsed="1"/>
-    <w:lsdException w:name="Table 3D effects 3" w:semiHidden="1" w:unhideWhenUsed="1"/>
-    <w:lsdException w:name="Table Contemporary" w:semiHidden="1" w:unhideWhenUsed="1"/>
-    <w:lsdException w:name="Table Elegant" w:semiHidden="1" w:unhideWhenUsed="1"/>
-    <w:lsdException w:name="Table Professional" w:semiHidden="1" w:unhideWhenUsed="1"/>
-    <w:lsdException w:name="Table Subtle 1" w:semiHidden="1" w:unhideWhenUsed="1"/>
-    <w:lsdException w:name="Table Subtle 2" w:semiHidden="1" w:unhideWhenUsed="1"/>
-    <w:lsdException w:name="Table Web 1" w:semiHidden="1" w:unhideWhenUsed="1"/>
-    <w:lsdException w:name="Table Web 2" w:semiHidden="1" w:unhideWhenUsed="1"/>
-    <w:lsdException w:name="Table Web 3" w:semiHidden="1" w:unhideWhenUsed="1"/>
-    <w:lsdException w:name="Balloon Text" w:semiHidden="1" w:unhideWhenUsed="1"/>
-    <w:lsdException w:name="Table Grid" w:uiPriority="39"/>
-    <w:lsdException w:name="Table Theme" w:semiHidden="1" w:unhideWhenUsed="1"/>
-    <w:lsdException w:name="Placeholder Text" w:semiHidden="1"/>
-    <w:lsdException w:name="No Spacing" w:uiPriority="1" w:qFormat="1"/>
-    <w:lsdException w:name="Light Shading" w:uiPriority="60"/>
-    <w:lsdException w:name="Light List" w:uiPriority="61"/>
-    <w:lsdException w:name="Light Grid" w:uiPriority="62"/>
-    <w:lsdException w:name="Medium Shading 1" w:uiPriority="63"/>
-    <w:lsdException w:name="Medium Shading 2" w:uiPriority="64"/>
-    <w:lsdException w:name="Medium List 1" w:uiPriority="65"/>
-    <w:lsdException w:name="Medium List 2" w:uiPriority="66"/>
-    <w:lsdException w:name="Medium Grid 1" w:uiPriority="67"/>
-    <w:lsdException w:name="Medium Grid 2" w:uiPriority="68"/>
-    <w:lsdException w:name="Medium Grid 3" w:uiPriority="69"/>
-    <w:lsdException w:name="Dark List" w:uiPriority="70"/>
-    <w:lsdException w:name="Colorful Shading" w:uiPriority="71"/>
-    <w:lsdException w:name="Colorful List" w:uiPriority="72"/>
-    <w:lsdException w:name="Colorful Grid" w:uiPriority="73"/>
-    <w:lsdException w:name="Light Shading Accent 1" w:uiPriority="60"/>
-    <w:lsdException w:name="Light List Accent 1" w:uiPriority="61"/>
-    <w:lsdException w:name="Light Grid Accent 1" w:uiPriority="62"/>
-    <w:lsdException w:name="Medium Shading 1 Accent 1" w:uiPriority="63"/>
-    <w:lsdException w:name="Medium Shading 2 Accent 1" w:uiPriority="64"/>
-    <w:lsdException w:name="Medium List 1 Accent 1" w:uiPriority="65"/>
-    <w:lsdException w:name="Revision" w:semiHidden="1"/>
-    <w:lsdException w:name="List Paragraph" w:uiPriority="34" w:qFormat="1"/>
-    <w:lsdException w:name="Quote" w:uiPriority="29" w:qFormat="1"/>
-    <w:lsdException w:name="Intense Quote" w:uiPriority="30" w:qFormat="1"/>
-    <w:lsdException w:name="Medium List 2 Accent 1" w:uiPriority="66"/>
-    <w:lsdException w:name="Medium Grid 1 Accent 1" w:uiPriority="67"/>
-    <w:lsdException w:name="Medium Grid 2 Accent 1" w:uiPriority="68"/>
-    <w:lsdException w:name="Medium Grid 3 Accent 1" w:uiPriority="69"/>
-    <w:lsdException w:name="Dark List Accent 1" w:uiPriority="70"/>
-    <w:lsdException w:name="Colorful Shading Accent 1" w:uiPriority="71"/>
-    <w:lsdException w:name="Colorful List Accent 1" w:uiPriority="72"/>
-    <w:lsdException w:name="Colorful Grid Accent 1" w:uiPriority="73"/>
-    <w:lsdException w:name="Light Shading Accent 2" w:uiPriority="60"/>
-    <w:lsdException w:name="Light List Accent 2" w:uiPriority="61"/>
-    <w:lsdException w:name="Light Grid Accent 2" w:uiPriority="62"/>
-    <w:lsdException w:name="Medium Shading 1 Accent 2" w:uiPriority="63"/>
-    <w:lsdException w:name="Medium Shading 2 Accent 2" w:uiPriority="64"/>
-    <w:lsdException w:name="Medium List 1 Accent 2" w:uiPriority="65"/>
-    <w:lsdException w:name="Medium List 2 Accent 2" w:uiPriority="66"/>
-    <w:lsdException w:name="Medium Grid 1 Accent 2" w:uiPriority="67"/>
-    <w:lsdException w:name="Medium Grid 2 Accent 2" w:uiPriority="68"/>
-    <w:lsdException w:name="Medium Grid 3 Accent 2" w:uiPriority="69"/>
-    <w:lsdException w:name="Dark List Accent 2" w:uiPriority="70"/>
-    <w:lsdException w:name="Colorful Shading Accent 2" w:uiPriority="71"/>
-    <w:lsdException w:name="Colorful List Accent 2" w:uiPriority="72"/>
-    <w:lsdException w:name="Colorful Grid Accent 2" w:uiPriority="73"/>
-    <w:lsdException w:name="Light Shading Accent 3" w:uiPriority="60"/>
-    <w:lsdException w:name="Light List Accent 3" w:uiPriority="61"/>
-    <w:lsdException w:name="Light Grid Accent 3" w:uiPriority="62"/>
-    <w:lsdException w:name="Medium Shading 1 Accent 3" w:uiPriority="63"/>
-    <w:lsdException w:name="Medium Shading 2 Accent 3" w:uiPriority="64"/>
-    <w:lsdException w:name="Medium List 1 Accent 3" w:uiPriority="65"/>
-    <w:lsdException w:name="Medium List 2 Accent 3" w:uiPriority="66"/>
-    <w:lsdException w:name="Medium Grid 1 Accent 3" w:uiPriority="67"/>
-    <w:lsdException w:name="Medium Grid 2 Accent 3" w:uiPriority="68"/>
-    <w:lsdException w:name="Medium Grid 3 Accent 3" w:uiPriority="69"/>
-    <w:lsdException w:name="Dark List Accent 3" w:uiPriority="70"/>
-    <w:lsdException w:name="Colorful Shading Accent 3" w:uiPriority="71"/>
-    <w:lsdException w:name="Colorful List Accent 3" w:uiPriority="72"/>
-    <w:lsdException w:name="Colorful Grid Accent 3" w:uiPriority="73"/>
-    <w:lsdException w:name="Light Shading Accent 4" w:uiPriority="60"/>
-    <w:lsdException w:name="Light List Accent 4" w:uiPriority="61"/>
-    <w:lsdException w:name="Light Grid Accent 4" w:uiPriority="62"/>
-    <w:lsdException w:name="Medium Shading 1 Accent 4" w:uiPriority="63"/>
-    <w:lsdException w:name="Medium Shading 2 Accent 4" w:uiPriority="64"/>
-    <w:lsdException w:name="Medium List 1 Accent 4" w:uiPriority="65"/>
-    <w:lsdException w:name="Medium List 2 Accent 4" w:uiPriority="66"/>
-    <w:lsdException w:name="Medium Grid 1 Accent 4" w:uiPriority="67"/>
-    <w:lsdException w:name="Medium Grid 2 Accent 4" w:uiPriority="68"/>
-    <w:lsdException w:name="Medium Grid 3 Accent 4" w:uiPriority="69"/>
-    <w:lsdException w:name="Dark List Accent 4" w:uiPriority="70"/>
-    <w:lsdException w:name="Colorful Shading Accent 4" w:uiPriority="71"/>
-    <w:lsdException w:name="Colorful List Accent 4" w:uiPriority="72"/>
-    <w:lsdException w:name="Colorful Grid Accent 4" w:uiPriority="73"/>
-    <w:lsdException w:name="Light Shading Accent 5" w:uiPriority="60"/>
-    <w:lsdException w:name="Light List Accent 5" w:uiPriority="61"/>
-    <w:lsdException w:name="Light Grid Accent 5" w:uiPriority="62"/>
-    <w:lsdException w:name="Medium Shading 1 Accent 5" w:uiPriority="63"/>
-    <w:lsdException w:name="Medium Shading 2 Accent 5" w:uiPriority="64"/>
-    <w:lsdException w:name="Medium List 1 Accent 5" w:uiPriority="65"/>
-    <w:lsdException w:name="Medium List 2 Accent 5" w:uiPriority="66"/>
-    <w:lsdException w:name="Medium Grid 1 Accent 5" w:uiPriority="67"/>
-    <w:lsdException w:name="Medium Grid 2 Accent 5" w:uiPriority="68"/>
-    <w:lsdException w:name="Medium Grid 3 Accent 5" w:uiPriority="69"/>
-    <w:lsdException w:name="Dark List Accent 5" w:uiPriority="70"/>
-    <w:lsdException w:name="Colorful Shading Accent 5" w:uiPriority="71"/>
-    <w:lsdException w:name="Colorful List Accent 5" w:uiPriority="72"/>
-    <w:lsdException w:name="Colorful Grid Accent 5" w:uiPriority="73"/>
-    <w:lsdException w:name="Light Shading Accent 6" w:uiPriority="60"/>
-    <w:lsdException w:name="Light List Accent 6" w:uiPriority="61"/>
-    <w:lsdException w:name="Light Grid Accent 6" w:uiPriority="62"/>
-    <w:lsdException w:name="Medium Shading 1 Accent 6" w:uiPriority="63"/>
-    <w:lsdException w:name="Medium Shading 2 Accent 6" w:uiPriority="64"/>
-    <w:lsdException w:name="Medium List 1 Accent 6" w:uiPriority="65"/>
-    <w:lsdException w:name="Medium List 2 Accent 6" w:uiPriority="66"/>
-    <w:lsdException w:name="Medium Grid 1 Accent 6" w:uiPriority="67"/>
-    <w:lsdException w:name="Medium Grid 2 Accent 6" w:uiPriority="68"/>
-    <w:lsdException w:name="Medium Grid 3 Accent 6" w:uiPriority="69"/>
-    <w:lsdException w:name="Dark List Accent 6" w:uiPriority="70"/>
-    <w:lsdException w:name="Colorful Shading Accent 6" w:uiPriority="71"/>
-    <w:lsdException w:name="Colorful List Accent 6" w:uiPriority="72"/>
-    <w:lsdException w:name="Colorful Grid Accent 6" w:uiPriority="73"/>
-    <w:lsdException w:name="Subtle Emphasis" w:uiPriority="19" w:qFormat="1"/>
-    <w:lsdException w:name="Intense Emphasis" w:uiPriority="21" w:qFormat="1"/>
-    <w:lsdException w:name="Subtle Reference" w:uiPriority="31" w:qFormat="1"/>
-    <w:lsdException w:name="Intense Reference" w:uiPriority="32" w:qFormat="1"/>
-    <w:lsdException w:name="Book Title" w:uiPriority="33" w:qFormat="1"/>
-    <w:lsdException w:name="Bibliography" w:semiHidden="1" w:uiPriority="37" w:unhideWhenUsed="1"/>
-    <w:lsdException w:name="TOC Heading" w:semiHidden="1" w:uiPriority="39" w:unhideWhenUsed="1" w:qFormat="1"/>
-    <w:lsdException w:name="Plain Table 1" w:uiPriority="41"/>
-    <w:lsdException w:name="Plain Table 2" w:uiPriority="42"/>
-    <w:lsdException w:name="Plain Table 3" w:uiPriority="43"/>
-    <w:lsdException w:name="Plain Table 4" w:uiPriority="44"/>
-    <w:lsdException w:name="Plain Table 5" w:uiPriority="45"/>
-    <w:lsdException w:name="Grid Table Light" w:uiPriority="40"/>
-    <w:lsdException w:name="Grid Table 1 Light" w:uiPriority="46"/>
-    <w:lsdException w:name="Grid Table 2" w:uiPriority="47"/>
-    <w:lsdException w:name="Grid Table 3" w:uiPriority="48"/>
-    <w:lsdException w:name="Grid Table 4" w:uiPriority="49"/>
-    <w:lsdException w:name="Grid Table 5 Dark" w:uiPriority="50"/>
-    <w:lsdException w:name="Grid Table 6 Colorful" w:uiPriority="51"/>
-    <w:lsdException w:name="Grid Table 7 Colorful" w:uiPriority="52"/>
-    <w:lsdException w:name="Grid Table 1 Light Accent 1" w:uiPriority="46"/>
-    <w:lsdException w:name="Grid Table 2 Accent 1" w:uiPriority="47"/>
-    <w:lsdException w:name="Grid Table 3 Accent 1" w:uiPriority="48"/>
-    <w:lsdException w:name="Grid Table 4 Accent 1" w:uiPriority="49"/>
-    <w:lsdException w:name="Grid Table 5 Dark Accent 1" w:uiPriority="50"/>
-    <w:lsdException w:name="Grid Table 6 Colorful Accent 1" w:uiPriority="51"/>
-    <w:lsdException w:name="Grid Table 7 Colorful Accent 1" w:uiPriority="52"/>
-    <w:lsdException w:name="Grid Table 1 Light Accent 2" w:uiPriority="46"/>
-    <w:lsdException w:name="Grid Table 2 Accent 2" w:uiPriority="47"/>
-    <w:lsdException w:name="Grid Table 3 Accent 2" w:uiPriority="48"/>
-    <w:lsdException w:name="Grid Table 4 Accent 2" w:uiPriority="49"/>
-    <w:lsdException w:name="Grid Table 5 Dark Accent 2" w:uiPriority="50"/>
-    <w:lsdException w:name="Grid Table 6 Colorful Accent 2" w:uiPriority="51"/>
-    <w:lsdException w:name="Grid Table 7 Colorful Accent 2" w:uiPriority="52"/>
-    <w:lsdException w:name="Grid Table 1 Light Accent 3" w:uiPriority="46"/>
-    <w:lsdException w:name="Grid Table 2 Accent 3" w:uiPriority="47"/>
-    <w:lsdException w:name="Grid Table 3 Accent 3" w:uiPriority="48"/>
-    <w:lsdException w:name="Grid Table 4 Accent 3" w:uiPriority="49"/>
-    <w:lsdException w:name="Grid Table 5 Dark Accent 3" w:uiPriority="50"/>
-    <w:lsdException w:name="Grid Table 6 Colorful Accent 3" w:uiPriority="51"/>
-    <w:lsdException w:name="Grid Table 7 Colorful Accent 3" w:uiPriority="52"/>
-    <w:lsdException w:name="Grid Table 1 Light Accent 4" w:uiPriority="46"/>
-    <w:lsdException w:name="Grid Table 2 Accent 4" w:uiPriority="47"/>
-    <w:lsdException w:name="Grid Table 3 Accent 4" w:uiPriority="48"/>
-    <w:lsdException w:name="Grid Table 4 Accent 4" w:uiPriority="49"/>
-    <w:lsdException w:name="Grid Table 5 Dark Accent 4" w:uiPriority="50"/>
-    <w:lsdException w:name="Grid Table 6 Colorful Accent 4" w:uiPriority="51"/>
-    <w:lsdException w:name="Grid Table 7 Colorful Accent 4" w:uiPriority="52"/>
-    <w:lsdException w:name="Grid Table 1 Light Accent 5" w:uiPriority="46"/>
-    <w:lsdException w:name="Grid Table 2 Accent 5" w:uiPriority="47"/>
-    <w:lsdException w:name="Grid Table 3 Accent 5" w:uiPriority="48"/>
-    <w:lsdException w:name="Grid Table 4 Accent 5" w:uiPriority="49"/>
-    <w:lsdException w:name="Grid Table 5 Dark Accent 5" w:uiPriority="50"/>
-    <w:lsdException w:name="Grid Table 6 Colorful Accent 5" w:uiPriority="51"/>
-    <w:lsdException w:name="Grid Table 7 Colorful Accent 5" w:uiPriority="52"/>
-    <w:lsdException w:name="Grid Table 1 Light Accent 6" w:uiPriority="46"/>
-    <w:lsdException w:name="Grid Table 2 Accent 6" w:uiPriority="47"/>
-    <w:lsdException w:name="Grid Table 3 Accent 6" w:uiPriority="48"/>
-    <w:lsdException w:name="Grid Table 4 Accent 6" w:uiPriority="49"/>
-    <w:lsdException w:name="Grid Table 5 Dark Accent 6" w:uiPriority="50"/>
-    <w:lsdException w:name="Grid Table 6 Colorful Accent 6" w:uiPriority="51"/>
-    <w:lsdException w:name="Grid Table 7 Colorful Accent 6" w:uiPriority="52"/>
-    <w:lsdException w:name="List Table 1 Light" w:uiPriority="46"/>
-    <w:lsdException w:name="List Table 2" w:uiPriority="47"/>
-    <w:lsdException w:name="List Table 3" w:uiPriority="48"/>
-    <w:lsdException w:name="List Table 4" w:uiPriority="49"/>
-    <w:lsdException w:name="List Table 5 Dark" w:uiPriority="50"/>
-    <w:lsdException w:name="List Table 6 Colorful" w:uiPriority="51"/>
-    <w:lsdException w:name="List Table 7 Colorful" w:uiPriority="52"/>
-    <w:lsdException w:name="List Table 1 Light Accent 1" w:uiPriority="46"/>
-    <w:lsdException w:name="List Table 2 Accent 1" w:uiPriority="47"/>
-    <w:lsdException w:name="List Table 3 Accent 1" w:uiPriority="48"/>
-    <w:lsdException w:name="List Table 4 Accent 1" w:uiPriority="49"/>
-    <w:lsdException w:name="List Table 5 Dark Accent 1" w:uiPriority="50"/>
-    <w:lsdException w:name="List Table 6 Colorful Accent 1" w:uiPriority="51"/>
-    <w:lsdException w:name="List Table 7 Colorful Accent 1" w:uiPriority="52"/>
-    <w:lsdException w:name="List Table 1 Light Accent 2" w:uiPriority="46"/>
-    <w:lsdException w:name="List Table 2 Accent 2" w:uiPriority="47"/>
-    <w:lsdException w:name="List Table 3 Accent 2" w:uiPriority="48"/>
-    <w:lsdException w:name="List Table 4 Accent 2" w:uiPriority="49"/>
-    <w:lsdException w:name="List Table 5 Dark Accent 2" w:uiPriority="50"/>
-    <w:lsdException w:name="List Table 6 Colorful Accent 2" w:uiPriority="51"/>
-    <w:lsdException w:name="List Table 7 Colorful Accent 2" w:uiPriority="52"/>
-    <w:lsdException w:name="List Table 1 Light Accent 3" w:uiPriority="46"/>
-    <w:lsdException w:name="List Table 2 Accent 3" w:uiPriority="47"/>
-    <w:lsdException w:name="List Table 3 Accent 3" w:uiPriority="48"/>
-    <w:lsdException w:name="List Table 4 Accent 3" w:uiPriority="49"/>
-    <w:lsdException w:name="List Table 5 Dark Accent 3" w:uiPriority="50"/>
-    <w:lsdException w:name="List Table 6 Colorful Accent 3" w:uiPriority="51"/>
-    <w:lsdException w:name="List Table 7 Colorful Accent 3" w:uiPriority="52"/>
-    <w:lsdException w:name="List Table 1 Light Accent 4" w:uiPriority="46"/>
-    <w:lsdException w:name="List Table 2 Accent 4" w:uiPriority="47"/>
-    <w:lsdException w:name="List Table 3 Accent 4" w:uiPriority="48"/>
-    <w:lsdException w:name="List Table 4 Accent 4" w:uiPriority="49"/>
-    <w:lsdException w:name="List Table 5 Dark Accent 4" w:uiPriority="50"/>
-    <w:lsdException w:name="List Table 6 Colorful Accent 4" w:uiPriority="51"/>
-    <w:lsdException w:name="List Table 7 Colorful Accent 4" w:uiPriority="52"/>
-    <w:lsdException w:name="List Table 1 Light Accent 5" w:uiPriority="46"/>
-    <w:lsdException w:name="List Table 2 Accent 5" w:uiPriority="47"/>
-    <w:lsdException w:name="List Table 3 Accent 5" w:uiPriority="48"/>
-    <w:lsdException w:name="List Table 4 Accent 5" w:uiPriority="49"/>
-    <w:lsdException w:name="List Table 5 Dark Accent 5" w:uiPriority="50"/>
-    <w:lsdException w:name="List Table 6 Colorful Accent 5" w:uiPriority="51"/>
-    <w:lsdException w:name="List Table 7 Colorful Accent 5" w:uiPriority="52"/>
-    <w:lsdException w:name="List Table 1 Light Accent 6" w:uiPriority="46"/>
-    <w:lsdException w:name="List Table 2 Accent 6" w:uiPriority="47"/>
-    <w:lsdException w:name="List Table 3 Accent 6" w:uiPriority="48"/>
-    <w:lsdException w:name="List Table 4 Accent 6" w:uiPriority="49"/>
-    <w:lsdException w:name="List Table 5 Dark Accent 6" w:uiPriority="50"/>
-    <w:lsdException w:name="List Table 6 Colorful Accent 6" w:uiPriority="51"/>
-    <w:lsdException w:name="List Table 7 Colorful Accent 6" w:uiPriority="52"/>
+  <w:latentStyles w:defLockedState="0" w:defUIPriority="99" w:defSemiHidden="1" w:defUnhideWhenUsed="1" w:defQFormat="0" w:count="267">
+    <w:lsdException w:name="Normal" w:semiHidden="0" w:uiPriority="0" w:unhideWhenUsed="0" w:qFormat="1"/>
+    <w:lsdException w:name="heading 1" w:semiHidden="0" w:uiPriority="9" w:unhideWhenUsed="0" w:qFormat="1"/>
+    <w:lsdException w:name="heading 2" w:uiPriority="9" w:qFormat="1"/>
+    <w:lsdException w:name="heading 3" w:uiPriority="9" w:qFormat="1"/>
+    <w:lsdException w:name="heading 4" w:uiPriority="9" w:qFormat="1"/>
+    <w:lsdException w:name="heading 5" w:uiPriority="9" w:qFormat="1"/>
+    <w:lsdException w:name="heading 6" w:uiPriority="9" w:qFormat="1"/>
+    <w:lsdException w:name="heading 7" w:uiPriority="9" w:qFormat="1"/>
+    <w:lsdException w:name="heading 8" w:uiPriority="9" w:qFormat="1"/>
+    <w:lsdException w:name="heading 9" w:uiPriority="9" w:qFormat="1"/>
+    <w:lsdException w:name="toc 1" w:uiPriority="39"/>
+    <w:lsdException w:name="toc 2" w:uiPriority="39"/>
+    <w:lsdException w:name="toc 3" w:uiPriority="39"/>
+    <w:lsdException w:name="toc 4" w:uiPriority="39"/>
+    <w:lsdException w:name="toc 5" w:uiPriority="39"/>
+    <w:lsdException w:name="toc 6" w:uiPriority="39"/>
+    <w:lsdException w:name="toc 7" w:uiPriority="39"/>
+    <w:lsdException w:name="toc 8" w:uiPriority="39"/>
+    <w:lsdException w:name="toc 9" w:uiPriority="39"/>
+    <w:lsdException w:name="caption" w:uiPriority="35" w:qFormat="1"/>
+    <w:lsdException w:name="Title" w:semiHidden="0" w:uiPriority="10" w:unhideWhenUsed="0" w:qFormat="1"/>
+    <w:lsdException w:name="Default Paragraph Font" w:uiPriority="1"/>
+    <w:lsdException w:name="Subtitle" w:semiHidden="0" w:uiPriority="11" w:unhideWhenUsed="0" w:qFormat="1"/>
+    <w:lsdException w:name="Strong" w:semiHidden="0" w:uiPriority="22" w:unhideWhenUsed="0" w:qFormat="1"/>
+    <w:lsdException w:name="Emphasis" w:semiHidden="0" w:uiPriority="20" w:unhideWhenUsed="0" w:qFormat="1"/>
+    <w:lsdException w:name="Table Grid" w:semiHidden="0" w:uiPriority="39" w:unhideWhenUsed="0"/>
+    <w:lsdException w:name="Placeholder Text" w:unhideWhenUsed="0"/>
+    <w:lsdException w:name="No Spacing" w:semiHidden="0" w:uiPriority="1" w:unhideWhenUsed="0" w:qFormat="1"/>
+    <w:lsdException w:name="Light Shading" w:semiHidden="0" w:uiPriority="60" w:unhideWhenUsed="0"/>
+    <w:lsdException w:name="Light List" w:semiHidden="0" w:uiPriority="61" w:unhideWhenUsed="0"/>
+    <w:lsdException w:name="Light Grid" w:semiHidden="0" w:uiPriority="62" w:unhideWhenUsed="0"/>
+    <w:lsdException w:name="Medium Shading 1" w:semiHidden="0" w:uiPriority="63" w:unhideWhenUsed="0"/>
+    <w:lsdException w:name="Medium Shading 2" w:semiHidden="0" w:uiPriority="64" w:unhideWhenUsed="0"/>
+    <w:lsdException w:name="Medium List 1" w:semiHidden="0" w:uiPriority="65" w:unhideWhenUsed="0"/>
+    <w:lsdException w:name="Medium List 2" w:semiHidden="0" w:uiPriority="66" w:unhideWhenUsed="0"/>
+    <w:lsdException w:name="Medium Grid 1" w:semiHidden="0" w:uiPriority="67" w:unhideWhenUsed="0"/>
+    <w:lsdException w:name="Medium Grid 2" w:semiHidden="0" w:uiPriority="68" w:unhideWhenUsed="0"/>
+    <w:lsdException w:name="Medium Grid 3" w:semiHidden="0" w:uiPriority="69" w:unhideWhenUsed="0"/>
+    <w:lsdException w:name="Dark List" w:semiHidden="0" w:uiPriority="70" w:unhideWhenUsed="0"/>
+    <w:lsdException w:name="Colorful Shading" w:semiHidden="0" w:uiPriority="71" w:unhideWhenUsed="0"/>
+    <w:lsdException w:name="Colorful List" w:semiHidden="0" w:uiPriority="72" w:unhideWhenUsed="0"/>
+    <w:lsdException w:name="Colorful Grid" w:semiHidden="0" w:uiPriority="73" w:unhideWhenUsed="0"/>
+    <w:lsdException w:name="Light Shading Accent 1" w:semiHidden="0" w:uiPriority="60" w:unhideWhenUsed="0"/>
+    <w:lsdException w:name="Light List Accent 1" w:semiHidden="0" w:uiPriority="61" w:unhideWhenUsed="0"/>
+    <w:lsdException w:name="Light Grid Accent 1" w:semiHidden="0" w:uiPriority="62" w:unhideWhenUsed="0"/>
+    <w:lsdException w:name="Medium Shading 1 Accent 1" w:semiHidden="0" w:uiPriority="63" w:unhideWhenUsed="0"/>
+    <w:lsdException w:name="Medium Shading 2 Accent 1" w:semiHidden="0" w:uiPriority="64" w:unhideWhenUsed="0"/>
+    <w:lsdException w:name="Medium List 1 Accent 1" w:semiHidden="0" w:uiPriority="65" w:unhideWhenUsed="0"/>
+    <w:lsdException w:name="Revision" w:unhideWhenUsed="0"/>
+    <w:lsdException w:name="List Paragraph" w:semiHidden="0" w:uiPriority="34" w:unhideWhenUsed="0" w:qFormat="1"/>
+    <w:lsdException w:name="Quote" w:semiHidden="0" w:uiPriority="29" w:unhideWhenUsed="0" w:qFormat="1"/>
+    <w:lsdException w:name="Intense Quote" w:semiHidden="0" w:uiPriority="30" w:unhideWhenUsed="0" w:qFormat="1"/>
+    <w:lsdException w:name="Medium List 2 Accent 1" w:semiHidden="0" w:uiPriority="66" w:unhideWhenUsed="0"/>
+    <w:lsdException w:name="Medium Grid 1 Accent 1" w:semiHidden="0" w:uiPriority="67" w:unhideWhenUsed="0"/>
+    <w:lsdException w:name="Medium Grid 2 Accent 1" w:semiHidden="0" w:uiPriority="68" w:unhideWhenUsed="0"/>
+    <w:lsdException w:name="Medium Grid 3 Accent 1" w:semiHidden="0" w:uiPriority="69" w:unhideWhenUsed="0"/>
+    <w:lsdException w:name="Dark List Accent 1" w:semiHidden="0" w:uiPriority="70" w:unhideWhenUsed="0"/>
+    <w:lsdException w:name="Colorful Shading Accent 1" w:semiHidden="0" w:uiPriority="71" w:unhideWhenUsed="0"/>
+    <w:lsdException w:name="Colorful List Accent 1" w:semiHidden="0" w:uiPriority="72" w:unhideWhenUsed="0"/>
+    <w:lsdException w:name="Colorful Grid Accent 1" w:semiHidden="0" w:uiPriority="73" w:unhideWhenUsed="0"/>
+    <w:lsdException w:name="Light Shading Accent 2" w:semiHidden="0" w:uiPriority="60" w:unhideWhenUsed="0"/>
+    <w:lsdException w:name="Light List Accent 2" w:semiHidden="0" w:uiPriority="61" w:unhideWhenUsed="0"/>
+    <w:lsdException w:name="Light Grid Accent 2" w:semiHidden="0" w:uiPriority="62" w:unhideWhenUsed="0"/>
+    <w:lsdException w:name="Medium Shading 1 Accent 2" w:semiHidden="0" w:uiPriority="63" w:unhideWhenUsed="0"/>
+    <w:lsdException w:name="Medium Shading 2 Accent 2" w:semiHidden="0" w:uiPriority="64" w:unhideWhenUsed="0"/>
+    <w:lsdException w:name="Medium List 1 Accent 2" w:semiHidden="0" w:uiPriority="65" w:unhideWhenUsed="0"/>
+    <w:lsdException w:name="Medium List 2 Accent 2" w:semiHidden="0" w:uiPriority="66" w:unhideWhenUsed="0"/>
+    <w:lsdException w:name="Medium Grid 1 Accent 2" w:semiHidden="0" w:uiPriority="67" w:unhideWhenUsed="0"/>
+    <w:lsdException w:name="Medium Grid 2 Accent 2" w:semiHidden="0" w:uiPriority="68" w:unhideWhenUsed="0"/>
+    <w:lsdException w:name="Medium Grid 3 Accent 2" w:semiHidden="0" w:uiPriority="69" w:unhideWhenUsed="0"/>
+    <w:lsdException w:name="Dark List Accent 2" w:semiHidden="0" w:uiPriority="70" w:unhideWhenUsed="0"/>
+    <w:lsdException w:name="Colorful Shading Accent 2" w:semiHidden="0" w:uiPriority="71" w:unhideWhenUsed="0"/>
+    <w:lsdException w:name="Colorful List Accent 2" w:semiHidden="0" w:uiPriority="72" w:unhideWhenUsed="0"/>
+    <w:lsdException w:name="Colorful Grid Accent 2" w:semiHidden="0" w:uiPriority="73" w:unhideWhenUsed="0"/>
+    <w:lsdException w:name="Light Shading Accent 3" w:semiHidden="0" w:uiPriority="60" w:unhideWhenUsed="0"/>
+    <w:lsdException w:name="Light List Accent 3" w:semiHidden="0" w:uiPriority="61" w:unhideWhenUsed="0"/>
+    <w:lsdException w:name="Light Grid Accent 3" w:semiHidden="0" w:uiPriority="62" w:unhideWhenUsed="0"/>
+    <w:lsdException w:name="Medium Shading 1 Accent 3" w:semiHidden="0" w:uiPriority="63" w:unhideWhenUsed="0"/>
+    <w:lsdException w:name="Medium Shading 2 Accent 3" w:semiHidden="0" w:uiPriority="64" w:unhideWhenUsed="0"/>
+    <w:lsdException w:name="Medium List 1 Accent 3" w:semiHidden="0" w:uiPriority="65" w:unhideWhenUsed="0"/>
+    <w:lsdException w:name="Medium List 2 Accent 3" w:semiHidden="0" w:uiPriority="66" w:unhideWhenUsed="0"/>
+    <w:lsdException w:name="Medium Grid 1 Accent 3" w:semiHidden="0" w:uiPriority="67" w:unhideWhenUsed="0"/>
+    <w:lsdException w:name="Medium Grid 2 Accent 3" w:semiHidden="0" w:uiPriority="68" w:unhideWhenUsed="0"/>
+    <w:lsdException w:name="Medium Grid 3 Accent 3" w:semiHidden="0" w:uiPriority="69" w:unhideWhenUsed="0"/>
+    <w:lsdException w:name="Dark List Accent 3" w:semiHidden="0" w:uiPriority="70" w:unhideWhenUsed="0"/>
+    <w:lsdException w:name="Colorful Shading Accent 3" w:semiHidden="0" w:uiPriority="71" w:unhideWhenUsed="0"/>
+    <w:lsdException w:name="Colorful List Accent 3" w:semiHidden="0" w:uiPriority="72" w:unhideWhenUsed="0"/>
+    <w:lsdException w:name="Colorful Grid Accent 3" w:semiHidden="0" w:uiPriority="73" w:unhideWhenUsed="0"/>
+    <w:lsdException w:name="Light Shading Accent 4" w:semiHidden="0" w:uiPriority="60" w:unhideWhenUsed="0"/>
+    <w:lsdException w:name="Light List Accent 4" w:semiHidden="0" w:uiPriority="61" w:unhideWhenUsed="0"/>
+    <w:lsdException w:name="Light Grid Accent 4" w:semiHidden="0" w:uiPriority="62" w:unhideWhenUsed="0"/>
+    <w:lsdException w:name="Medium Shading 1 Accent 4" w:semiHidden="0" w:uiPriority="63" w:unhideWhenUsed="0"/>
+    <w:lsdException w:name="Medium Shading 2 Accent 4" w:semiHidden="0" w:uiPriority="64" w:unhideWhenUsed="0"/>
+    <w:lsdException w:name="Medium List 1 Accent 4" w:semiHidden="0" w:uiPriority="65" w:unhideWhenUsed="0"/>
+    <w:lsdException w:name="Medium List 2 Accent 4" w:semiHidden="0" w:uiPriority="66" w:unhideWhenUsed="0"/>
+    <w:lsdException w:name="Medium Grid 1 Accent 4" w:semiHidden="0" w:uiPriority="67" w:unhideWhenUsed="0"/>
+    <w:lsdException w:name="Medium Grid 2 Accent 4" w:semiHidden="0" w:uiPriority="68" w:unhideWhenUsed="0"/>
+    <w:lsdException w:name="Medium Grid 3 Accent 4" w:semiHidden="0" w:uiPriority="69" w:unhideWhenUsed="0"/>
+    <w:lsdException w:name="Dark List Accent 4" w:semiHidden="0" w:uiPriority="70" w:unhideWhenUsed="0"/>
+    <w:lsdException w:name="Colorful Shading Accent 4" w:semiHidden="0" w:uiPriority="71" w:unhideWhenUsed="0"/>
+    <w:lsdException w:name="Colorful List Accent 4" w:semiHidden="0" w:uiPriority="72" w:unhideWhenUsed="0"/>
+    <w:lsdException w:name="Colorful Grid Accent 4" w:semiHidden="0" w:uiPriority="73" w:unhideWhenUsed="0"/>
+    <w:lsdException w:name="Light Shading Accent 5" w:semiHidden="0" w:uiPriority="60" w:unhideWhenUsed="0"/>
+    <w:lsdException w:name="Light List Accent 5" w:semiHidden="0" w:uiPriority="61" w:unhideWhenUsed="0"/>
+    <w:lsdException w:name="Light Grid Accent 5" w:semiHidden="0" w:uiPriority="62" w:unhideWhenUsed="0"/>
+    <w:lsdException w:name="Medium Shading 1 Accent 5" w:semiHidden="0" w:uiPriority="63" w:unhideWhenUsed="0"/>
+    <w:lsdException w:name="Medium Shading 2 Accent 5" w:semiHidden="0" w:uiPriority="64" w:unhideWhenUsed="0"/>
+    <w:lsdException w:name="Medium List 1 Accent 5" w:semiHidden="0" w:uiPriority="65" w:unhideWhenUsed="0"/>
+    <w:lsdException w:name="Medium List 2 Accent 5" w:semiHidden="0" w:uiPriority="66" w:unhideWhenUsed="0"/>
+    <w:lsdException w:name="Medium Grid 1 Accent 5" w:semiHidden="0" w:uiPriority="67" w:unhideWhenUsed="0"/>
+    <w:lsdException w:name="Medium Grid 2 Accent 5" w:semiHidden="0" w:uiPriority="68" w:unhideWhenUsed="0"/>
+    <w:lsdException w:name="Medium Grid 3 Accent 5" w:semiHidden="0" w:uiPriority="69" w:unhideWhenUsed="0"/>
+    <w:lsdException w:name="Dark List Accent 5" w:semiHidden="0" w:uiPriority="70" w:unhideWhenUsed="0"/>
+    <w:lsdException w:name="Colorful Shading Accent 5" w:semiHidden="0" w:uiPriority="71" w:unhideWhenUsed="0"/>
+    <w:lsdException w:name="Colorful List Accent 5" w:semiHidden="0" w:uiPriority="72" w:unhideWhenUsed="0"/>
+    <w:lsdException w:name="Colorful Grid Accent 5" w:semiHidden="0" w:uiPriority="73" w:unhideWhenUsed="0"/>
+    <w:lsdException w:name="Light Shading Accent 6" w:semiHidden="0" w:uiPriority="60" w:unhideWhenUsed="0"/>
+    <w:lsdException w:name="Light List Accent 6" w:semiHidden="0" w:uiPriority="61" w:unhideWhenUsed="0"/>
+    <w:lsdException w:name="Light Grid Accent 6" w:semiHidden="0" w:uiPriority="62" w:unhideWhenUsed="0"/>
+    <w:lsdException w:name="Medium Shading 1 Accent 6" w:semiHidden="0" w:uiPriority="63" w:unhideWhenUsed="0"/>
+    <w:lsdException w:name="Medium Shading 2 Accent 6" w:semiHidden="0" w:uiPriority="64" w:unhideWhenUsed="0"/>
+    <w:lsdException w:name="Medium List 1 Accent 6" w:semiHidden="0" w:uiPriority="65" w:unhideWhenUsed="0"/>
+    <w:lsdException w:name="Medium List 2 Accent 6" w:semiHidden="0" w:uiPriority="66" w:unhideWhenUsed="0"/>
+    <w:lsdException w:name="Medium Grid 1 Accent 6" w:semiHidden="0" w:uiPriority="67" w:unhideWhenUsed="0"/>
+    <w:lsdException w:name="Medium Grid 2 Accent 6" w:semiHidden="0" w:uiPriority="68" w:unhideWhenUsed="0"/>
+    <w:lsdException w:name="Medium Grid 3 Accent 6" w:semiHidden="0" w:uiPriority="69" w:unhideWhenUsed="0"/>
+    <w:lsdException w:name="Dark List Accent 6" w:semiHidden="0" w:uiPriority="70" w:unhideWhenUsed="0"/>
+    <w:lsdException w:name="Colorful Shading Accent 6" w:semiHidden="0" w:uiPriority="71" w:unhideWhenUsed="0"/>
+    <w:lsdException w:name="Colorful List Accent 6" w:semiHidden="0" w:uiPriority="72" w:unhideWhenUsed="0"/>
+    <w:lsdException w:name="Colorful Grid Accent 6" w:semiHidden="0" w:uiPriority="73" w:unhideWhenUsed="0"/>
+    <w:lsdException w:name="Subtle Emphasis" w:semiHidden="0" w:uiPriority="19" w:unhideWhenUsed="0" w:qFormat="1"/>
+    <w:lsdException w:name="Intense Emphasis" w:semiHidden="0" w:uiPriority="21" w:unhideWhenUsed="0" w:qFormat="1"/>
+    <w:lsdException w:name="Subtle Reference" w:semiHidden="0" w:uiPriority="31" w:unhideWhenUsed="0" w:qFormat="1"/>
+    <w:lsdException w:name="Intense Reference" w:semiHidden="0" w:uiPriority="32" w:unhideWhenUsed="0" w:qFormat="1"/>
+    <w:lsdException w:name="Book Title" w:semiHidden="0" w:uiPriority="33" w:unhideWhenUsed="0" w:qFormat="1"/>
+    <w:lsdException w:name="Bibliography" w:uiPriority="37"/>
+    <w:lsdException w:name="TOC Heading" w:uiPriority="39" w:qFormat="1"/>
   </w:latentStyles>
   <w:style w:type="paragraph" w:default="1" w:styleId="Normalny">
     <w:name w:val="Normal"/>
@@ -11515,6 +12003,7 @@
     <w:uiPriority w:val="99"/>
     <w:semiHidden/>
     <w:unhideWhenUsed/>
+    <w:qFormat/>
     <w:tblPr>
       <w:tblInd w:w="0" w:type="dxa"/>
       <w:tblCellMar>
@@ -11957,7 +12446,7 @@
   <a:extraClrSchemeLst/>
   <a:extLst>
     <a:ext uri="{05A4C25C-085E-4340-85A3-A5531E510DB2}">
-      <thm15:themeFamily xmlns:thm15="http://schemas.microsoft.com/office/thememl/2012/main" name="Office Theme" id="{62F939B6-93AF-4DB8-9C6B-D6C7DFDC589F}" vid="{4A3C46E8-61CC-4603-A589-7422A47A8E4A}"/>
+      <thm15:themeFamily xmlns:thm15="http://schemas.microsoft.com/office/thememl/2012/main" xmlns="" name="Office Theme" id="{62F939B6-93AF-4DB8-9C6B-D6C7DFDC589F}" vid="{4A3C46E8-61CC-4603-A589-7422A47A8E4A}"/>
     </a:ext>
   </a:extLst>
 </a:theme>
